--- a/Aural.docx
+++ b/Aural.docx
@@ -1497,7 +1497,7 @@
           <w:lang w:val="en-US"/>
         </w:rPr>
         <w:pict>
-          <v:shapetype id="_x0000_m1297" coordsize="21600,21600" o:spt="32" o:oned="t" path="m,l21600,21600e" filled="t">
+          <v:shapetype id="_x0000_m1304" coordsize="21600,21600" o:spt="32" o:oned="t" path="m,l21600,21600e" filled="t">
             <v:path arrowok="t" fillok="f" o:connecttype="none"/>
             <o:lock v:ext="edit" shapetype="t"/>
           </v:shapetype>
@@ -1510,7 +1510,7 @@
           <w:lang w:val="en-US"/>
         </w:rPr>
         <w:pict>
-          <v:shape id="1029" o:spid="_x0000_s1290" type="#_x0000_m1297" style="position:absolute;margin-left:314.25pt;margin-top:9.85pt;width:116.25pt;height:0;z-index:251604480;mso-width-percent:0;mso-height-percent:0;mso-wrap-distance-left:0;mso-wrap-distance-right:0;mso-position-horizontal-relative:text;mso-position-vertical-relative:text;mso-width-percent:0;mso-height-percent:0;mso-width-relative:page;mso-height-relative:page" filled="f"/>
+          <v:shape id="1029" o:spid="_x0000_s1290" type="#_x0000_m1304" style="position:absolute;margin-left:314.25pt;margin-top:9.85pt;width:116.25pt;height:0;z-index:251602944;mso-width-percent:0;mso-height-percent:0;mso-wrap-distance-left:0;mso-wrap-distance-right:0;mso-position-horizontal-relative:text;mso-position-vertical-relative:text;mso-width-percent:0;mso-height-percent:0;mso-width-relative:page;mso-height-relative:page" filled="f"/>
         </w:pict>
       </w:r>
       <w:r>
@@ -1520,7 +1520,7 @@
           <w:lang w:val="en-US"/>
         </w:rPr>
         <w:pict>
-          <v:shape id="1030" o:spid="_x0000_s1289" type="#_x0000_m1297" style="position:absolute;margin-left:10.3pt;margin-top:9.75pt;width:115.6pt;height:0;z-index:251605504;mso-width-percent:0;mso-height-percent:0;mso-wrap-distance-left:0;mso-wrap-distance-right:0;mso-position-horizontal-relative:text;mso-position-vertical-relative:text;mso-width-percent:0;mso-height-percent:0;mso-width-relative:page;mso-height-relative:page" filled="f"/>
+          <v:shape id="1030" o:spid="_x0000_s1289" type="#_x0000_m1304" style="position:absolute;margin-left:10.3pt;margin-top:9.75pt;width:115.6pt;height:0;z-index:251603968;mso-width-percent:0;mso-height-percent:0;mso-wrap-distance-left:0;mso-wrap-distance-right:0;mso-position-horizontal-relative:text;mso-position-vertical-relative:text;mso-width-percent:0;mso-height-percent:0;mso-width-relative:page;mso-height-relative:page" filled="f"/>
         </w:pict>
       </w:r>
       <w:r>
@@ -1740,7 +1740,7 @@
           <w:lang w:val="en-US"/>
         </w:rPr>
         <w:pict>
-          <v:shapetype id="_x0000_m1296" coordsize="21600,21600" o:spt="97" adj="2700" path="m@5,qx@1@2l@1@0@2@0qx0@7@2,21600l@9,21600qx@10@7l@10@1@11@1qx21600@2@11,xem@5,nfqx@6@2@5@1@4@3@5@2l@6@2em@5@1nfl@10@1em@2,21600nfqx@1@7l@1@0em@2@0nfqx@3@8@2@7l@1@7e">
+          <v:shapetype id="_x0000_m1303" coordsize="21600,21600" o:spt="97" adj="2700" path="m@5,qx@1@2l@1@0@2@0qx0@7@2,21600l@9,21600qx@10@7l@10@1@11@1qx21600@2@11,xem@5,nfqx@6@2@5@1@4@3@5@2l@6@2em@5@1nfl@10@1em@2,21600nfqx@1@7l@1@0em@2@0nfqx@3@8@2@7l@1@7e">
             <v:stroke joinstyle="miter"/>
             <v:formulas>
               <v:f eqn="sum height 0 #0"/>
@@ -1774,7 +1774,7 @@
           <w:lang w:val="en-US"/>
         </w:rPr>
         <w:pict>
-          <v:shape id="1031" o:spid="_x0000_s1287" type="#_x0000_m1296" style="position:absolute;left:0;text-align:left;margin-left:34.25pt;margin-top:4.9pt;width:377pt;height:413.85pt;z-index:251606528;mso-width-percent:0;mso-height-percent:0;mso-wrap-distance-left:0;mso-wrap-distance-right:0;mso-position-horizontal-relative:text;mso-position-vertical-relative:text;mso-width-percent:0;mso-height-percent:0;mso-width-relative:page;mso-height-relative:page" adj="2700" fillcolor="white" strokeweight="2.5pt"/>
+          <v:shape id="1031" o:spid="_x0000_s1287" type="#_x0000_m1303" style="position:absolute;left:0;text-align:left;margin-left:34.25pt;margin-top:4.9pt;width:377pt;height:413.85pt;z-index:251604992;mso-width-percent:0;mso-height-percent:0;mso-wrap-distance-left:0;mso-wrap-distance-right:0;mso-position-horizontal-relative:text;mso-position-vertical-relative:text;mso-width-percent:0;mso-height-percent:0;mso-width-relative:page;mso-height-relative:page" adj="2700" fillcolor="white" strokeweight="2.5pt"/>
         </w:pict>
       </w:r>
     </w:p>
@@ -1806,7 +1806,7 @@
           <w:lang w:val="en-US"/>
         </w:rPr>
         <w:pict>
-          <v:rect id="1032" o:spid="_x0000_s1286" style="position:absolute;left:0;text-align:left;margin-left:97pt;margin-top:26.4pt;width:243.75pt;height:291pt;z-index:251607552;visibility:visible;mso-wrap-distance-left:0;mso-wrap-distance-right:0" strokecolor="white">
+          <v:rect id="1032" o:spid="_x0000_s1286" style="position:absolute;left:0;text-align:left;margin-left:97pt;margin-top:26.4pt;width:243.75pt;height:291pt;z-index:251606016;visibility:visible;mso-wrap-distance-left:0;mso-wrap-distance-right:0" strokecolor="white">
             <v:textbox>
               <w:txbxContent>
                 <w:p>
@@ -2184,7 +2184,7 @@
             </v:handles>
             <o:complex v:ext="view"/>
           </v:shapetype>
-          <v:shape id="1033" o:spid="_x0000_s1285" type="#_x0000_t53" style="position:absolute;left:0;text-align:left;margin-left:34.9pt;margin-top:2.6pt;width:362.65pt;height:75pt;z-index:251608576;visibility:visible;mso-wrap-distance-left:0;mso-wrap-distance-right:0" strokeweight="1.5pt">
+          <v:shape id="1033" o:spid="_x0000_s1285" type="#_x0000_t53" style="position:absolute;left:0;text-align:left;margin-left:34.9pt;margin-top:2.6pt;width:362.65pt;height:75pt;z-index:251607040;visibility:visible;mso-wrap-distance-left:0;mso-wrap-distance-right:0" strokeweight="1.5pt">
             <v:textbox>
               <w:txbxContent>
                 <w:p>
@@ -2627,7 +2627,7 @@
           <w:lang w:val="en-US"/>
         </w:rPr>
         <w:pict>
-          <v:shape id="1034" o:spid="_x0000_s1284" type="#_x0000_t53" style="position:absolute;left:0;text-align:left;margin-left:52.95pt;margin-top:-27.1pt;width:324.75pt;height:50.25pt;z-index:251609600;visibility:visible;mso-wrap-distance-left:0;mso-wrap-distance-right:0">
+          <v:shape id="1034" o:spid="_x0000_s1284" type="#_x0000_t53" style="position:absolute;left:0;text-align:left;margin-left:52.95pt;margin-top:-27.1pt;width:324.75pt;height:50.25pt;z-index:251608064;visibility:visible;mso-wrap-distance-left:0;mso-wrap-distance-right:0">
             <v:textbox>
               <w:txbxContent>
                 <w:p>
@@ -3447,7 +3447,7 @@
                 <w:sz w:val="28"/>
                 <w:szCs w:val="28"/>
               </w:rPr>
-              <w:t>12</w:t>
+              <w:t>9</w:t>
             </w:r>
           </w:p>
         </w:tc>
@@ -3787,7 +3787,7 @@
                 <w:sz w:val="28"/>
                 <w:szCs w:val="28"/>
               </w:rPr>
-              <w:t>82</w:t>
+              <w:t>40</w:t>
             </w:r>
           </w:p>
           <w:p>
@@ -3938,7 +3938,7 @@
                 <w:szCs w:val="28"/>
               </w:rPr>
               <w:lastRenderedPageBreak/>
-              <w:t>95</w:t>
+              <w:t>52</w:t>
             </w:r>
           </w:p>
         </w:tc>
@@ -4082,7 +4082,7 @@
                 <w:sz w:val="28"/>
                 <w:szCs w:val="28"/>
               </w:rPr>
-              <w:t>97</w:t>
+              <w:t>54</w:t>
             </w:r>
           </w:p>
         </w:tc>
@@ -4195,7 +4195,7 @@
           <w:lang w:val="en-US"/>
         </w:rPr>
         <w:pict>
-          <v:shape id="1035" o:spid="_x0000_s1283" type="#_x0000_m1296" style="position:absolute;left:0;text-align:left;margin-left:13.15pt;margin-top:4.1pt;width:397.35pt;height:453.9pt;z-index:251598336;mso-width-percent:0;mso-height-percent:0;mso-position-horizontal-relative:margin;mso-position-vertical-relative:text;mso-width-percent:0;mso-height-percent:0;mso-width-relative:page;mso-height-relative:page" adj="2700" fillcolor="white" strokeweight="2.5pt">
+          <v:shape id="1035" o:spid="_x0000_s1283" type="#_x0000_m1303" style="position:absolute;left:0;text-align:left;margin-left:13.15pt;margin-top:4.1pt;width:397.35pt;height:453.9pt;z-index:251596800;mso-width-percent:0;mso-height-percent:0;mso-position-horizontal-relative:margin;mso-position-vertical-relative:text;mso-width-percent:0;mso-height-percent:0;mso-width-relative:page;mso-height-relative:page" adj="2700" fillcolor="white" strokeweight="2.5pt">
             <w10:wrap type="square" anchorx="margin"/>
           </v:shape>
         </w:pict>
@@ -4287,7 +4287,7 @@
           <w:lang w:val="en-US"/>
         </w:rPr>
         <w:pict>
-          <v:rect id="Text Box 545" o:spid="_x0000_s1029" style="position:absolute;left:0;text-align:left;margin-left:73.05pt;margin-top:325.4pt;width:283.2pt;height:83pt;z-index:251599360;visibility:visible;mso-position-horizontal-relative:margin;mso-position-vertical-relative:page" o:gfxdata="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" strokecolor="white">
+          <v:rect id="Text Box 545" o:spid="_x0000_s1029" style="position:absolute;left:0;text-align:left;margin-left:73.05pt;margin-top:325.4pt;width:283.2pt;height:83pt;z-index:251597824;visibility:visible;mso-position-horizontal-relative:margin;mso-position-vertical-relative:page" o:gfxdata="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" strokecolor="white">
             <v:path arrowok="t"/>
             <v:textbox>
               <w:txbxContent>
@@ -5114,7 +5114,7 @@
           <w:lang w:val="en-US"/>
         </w:rPr>
         <w:pict>
-          <v:shape id="1037" o:spid="_x0000_s1282" type="#_x0000_m1296" style="position:absolute;left:0;text-align:left;margin-left:26.9pt;margin-top:70.15pt;width:367.35pt;height:415.35pt;z-index:251597312;mso-width-percent:0;mso-height-percent:0;mso-position-horizontal-relative:margin;mso-position-vertical-relative:text;mso-width-percent:0;mso-height-percent:0;mso-width-relative:page;mso-height-relative:page" adj="2700" fillcolor="white" strokeweight="2.5pt">
+          <v:shape id="1037" o:spid="_x0000_s1282" type="#_x0000_m1303" style="position:absolute;left:0;text-align:left;margin-left:26.9pt;margin-top:70.15pt;width:367.35pt;height:415.35pt;z-index:251595776;mso-width-percent:0;mso-height-percent:0;mso-position-horizontal-relative:margin;mso-position-vertical-relative:text;mso-width-percent:0;mso-height-percent:0;mso-width-relative:page;mso-height-relative:page" adj="2700" fillcolor="white" strokeweight="2.5pt">
             <w10:wrap type="square" anchorx="margin"/>
           </v:shape>
         </w:pict>
@@ -5184,7 +5184,7 @@
           <w:lang w:val="en-US"/>
         </w:rPr>
         <w:pict>
-          <v:rect id="1038" o:spid="_x0000_s1281" style="position:absolute;left:0;text-align:left;margin-left:78.45pt;margin-top:318.5pt;width:261.75pt;height:80.5pt;z-index:251610624;visibility:visible;mso-position-horizontal-relative:margin;mso-position-vertical-relative:page" strokecolor="white">
+          <v:rect id="1038" o:spid="_x0000_s1281" style="position:absolute;left:0;text-align:left;margin-left:78.45pt;margin-top:318.5pt;width:261.75pt;height:80.5pt;z-index:251609088;visibility:visible;mso-position-horizontal-relative:margin;mso-position-vertical-relative:page" strokecolor="white">
             <v:textbox>
               <w:txbxContent>
                 <w:p>
@@ -7244,7 +7244,7 @@
           <w:lang w:val="en-US"/>
         </w:rPr>
         <w:pict>
-          <v:rect id="1040" o:spid="_x0000_s1280" style="position:absolute;margin-left:240.95pt;margin-top:8.4pt;width:109.2pt;height:25.3pt;z-index:251693568;visibility:visible;mso-wrap-distance-left:0;mso-wrap-distance-right:0;mso-height-relative:margin;v-text-anchor:middle" strokecolor="white" strokeweight="2pt">
+          <v:rect id="1040" o:spid="_x0000_s1280" style="position:absolute;margin-left:240.95pt;margin-top:8.4pt;width:109.2pt;height:25.3pt;z-index:251692032;visibility:visible;mso-wrap-distance-left:0;mso-wrap-distance-right:0;mso-height-relative:margin;v-text-anchor:middle" strokecolor="white" strokeweight="2pt">
             <v:textbox>
               <w:txbxContent>
                 <w:p>
@@ -7924,7 +7924,7 @@
           <w:lang w:val="en-US"/>
         </w:rPr>
         <w:pict>
-          <v:rect id="_x0000_s1300" style="position:absolute;margin-left:97pt;margin-top:345.05pt;width:261.75pt;height:80.5pt;z-index:251722240;visibility:visible;mso-position-horizontal-relative:margin;mso-position-vertical-relative:page" strokecolor="white">
+          <v:rect id="_x0000_s1300" style="position:absolute;margin-left:97pt;margin-top:345.05pt;width:261.75pt;height:80.5pt;z-index:251719680;visibility:visible;mso-position-horizontal-relative:margin;mso-position-vertical-relative:page" strokecolor="white">
             <v:textbox>
               <w:txbxContent>
                 <w:p>
@@ -7946,7 +7946,7 @@
                       <w:szCs w:val="56"/>
                       <w:lang w:val="en-US"/>
                     </w:rPr>
-                    <w:t>2.PLANNING</w:t>
+                    <w:t>PLANNING</w:t>
                   </w:r>
                 </w:p>
                 <w:p/>
@@ -8004,7 +8004,7 @@
             </v:handles>
             <o:complex v:ext="view"/>
           </v:shapetype>
-          <v:shape id="_x0000_s1299" type="#_x0000_t97" style="position:absolute;margin-left:38.9pt;margin-top:-212.15pt;width:367.35pt;height:415.35pt;z-index:251721216;visibility:visible;mso-position-horizontal-relative:margin" strokeweight="2.5pt">
+          <v:shape id="_x0000_s1299" type="#_x0000_t97" style="position:absolute;margin-left:38.9pt;margin-top:-212.15pt;width:367.35pt;height:415.35pt;z-index:251718656;visibility:visible;mso-position-horizontal-relative:margin" strokeweight="2.5pt">
             <v:stroke joinstyle="miter"/>
             <v:handles>
               <v:h position="topLeft,#0" xrange="0,5400"/>
@@ -8273,7 +8273,7 @@
                 <w:lang w:val="en-US"/>
               </w:rPr>
               <w:pict>
-                <v:shape id="1041" o:spid="_x0000_s1279" type="#_x0000_m1297" style="position:absolute;left:0;text-align:left;margin-left:162.15pt;margin-top:28.3pt;width:125.6pt;height:0;z-index:251613696;mso-width-percent:0;mso-height-percent:0;mso-wrap-distance-left:0;mso-wrap-distance-right:0;mso-position-horizontal-relative:text;mso-position-vertical-relative:text;mso-width-percent:0;mso-height-percent:0;mso-width-relative:page;mso-height-relative:page" filled="f">
+                <v:shape id="1041" o:spid="_x0000_s1279" type="#_x0000_m1304" style="position:absolute;left:0;text-align:left;margin-left:162.15pt;margin-top:28.3pt;width:125.6pt;height:0;z-index:251612160;mso-width-percent:0;mso-height-percent:0;mso-wrap-distance-left:0;mso-wrap-distance-right:0;mso-position-horizontal-relative:text;mso-position-vertical-relative:text;mso-width-percent:0;mso-height-percent:0;mso-width-relative:page;mso-height-relative:page" filled="f">
                   <v:stroke endarrow="block"/>
                 </v:shape>
               </w:pict>
@@ -8447,7 +8447,7 @@
           <w:lang w:val="en-US"/>
         </w:rPr>
         <w:pict>
-          <v:shape id="1042" o:spid="_x0000_s1278" type="#_x0000_m1297" style="position:absolute;margin-left:376.55pt;margin-top:2.7pt;width:0;height:32.8pt;z-index:251614720;mso-width-percent:0;mso-height-percent:0;mso-wrap-distance-left:0;mso-wrap-distance-right:0;mso-position-horizontal-relative:text;mso-position-vertical-relative:text;mso-width-percent:0;mso-height-percent:0;mso-width-relative:page;mso-height-relative:page" filled="f">
+          <v:shape id="1042" o:spid="_x0000_s1278" type="#_x0000_m1304" style="position:absolute;margin-left:376.55pt;margin-top:2.7pt;width:0;height:32.8pt;z-index:251613184;mso-width-percent:0;mso-height-percent:0;mso-wrap-distance-left:0;mso-wrap-distance-right:0;mso-position-horizontal-relative:text;mso-position-vertical-relative:text;mso-width-percent:0;mso-height-percent:0;mso-width-relative:page;mso-height-relative:page" filled="f">
             <v:stroke endarrow="block"/>
           </v:shape>
         </w:pict>
@@ -8582,7 +8582,7 @@
                 <w:lang w:val="en-US"/>
               </w:rPr>
               <w:pict>
-                <v:shape id="1043" o:spid="_x0000_s1277" type="#_x0000_m1297" style="position:absolute;left:0;text-align:left;margin-left:162.15pt;margin-top:26.35pt;width:125.6pt;height:0;flip:x;z-index:251615744;mso-width-percent:0;mso-height-percent:0;mso-wrap-distance-left:0;mso-wrap-distance-right:0;mso-position-horizontal-relative:text;mso-position-vertical-relative:text;mso-width-percent:0;mso-height-percent:0;mso-width-relative:page;mso-height-relative:page" filled="f">
+                <v:shape id="1043" o:spid="_x0000_s1277" type="#_x0000_m1304" style="position:absolute;left:0;text-align:left;margin-left:162.15pt;margin-top:26.35pt;width:125.6pt;height:0;flip:x;z-index:251614208;mso-width-percent:0;mso-height-percent:0;mso-wrap-distance-left:0;mso-wrap-distance-right:0;mso-position-horizontal-relative:text;mso-position-vertical-relative:text;mso-width-percent:0;mso-height-percent:0;mso-width-relative:page;mso-height-relative:page" filled="f">
                   <v:stroke endarrow="block"/>
                 </v:shape>
               </w:pict>
@@ -8744,7 +8744,7 @@
                 <w:lang w:val="en-US"/>
               </w:rPr>
               <w:pict>
-                <v:shape id="1044" o:spid="_x0000_s1276" type="#_x0000_m1297" style="position:absolute;margin-left:79.35pt;margin-top:.35pt;width:125.6pt;height:0;z-index:251617792;mso-width-percent:0;mso-height-percent:0;mso-wrap-distance-left:0;mso-wrap-distance-right:0;mso-position-horizontal-relative:text;mso-position-vertical-relative:text;mso-width-percent:0;mso-height-percent:0;mso-width-relative:page;mso-height-relative:page" filled="f">
+                <v:shape id="1044" o:spid="_x0000_s1276" type="#_x0000_m1304" style="position:absolute;margin-left:79.35pt;margin-top:.35pt;width:125.6pt;height:0;z-index:251616256;mso-width-percent:0;mso-height-percent:0;mso-wrap-distance-left:0;mso-wrap-distance-right:0;mso-position-horizontal-relative:text;mso-position-vertical-relative:text;mso-width-percent:0;mso-height-percent:0;mso-width-relative:page;mso-height-relative:page" filled="f">
                   <v:stroke endarrow="block"/>
                 </v:shape>
               </w:pict>
@@ -8787,7 +8787,7 @@
           <w:lang w:val="en-US"/>
         </w:rPr>
         <w:pict>
-          <v:shape id="1045" o:spid="_x0000_s1275" type="#_x0000_m1297" style="position:absolute;margin-left:-93pt;margin-top:27.35pt;width:0;height:55.1pt;z-index:251616768;mso-width-percent:0;mso-height-percent:0;mso-wrap-distance-left:0;mso-wrap-distance-right:0;mso-position-horizontal-relative:text;mso-position-vertical-relative:text;mso-width-percent:0;mso-height-percent:0;mso-width-relative:page;mso-height-relative:page" filled="f">
+          <v:shape id="1045" o:spid="_x0000_s1275" type="#_x0000_m1304" style="position:absolute;margin-left:-93pt;margin-top:27.35pt;width:0;height:55.1pt;z-index:251615232;mso-width-percent:0;mso-height-percent:0;mso-wrap-distance-left:0;mso-wrap-distance-right:0;mso-position-horizontal-relative:text;mso-position-vertical-relative:text;mso-width-percent:0;mso-height-percent:0;mso-width-relative:page;mso-height-relative:page" filled="f">
             <v:stroke endarrow="block"/>
           </v:shape>
         </w:pict>
@@ -9000,7 +9000,7 @@
           <w:lang w:val="en-US"/>
         </w:rPr>
         <w:pict>
-          <v:rect id="1046" o:spid="_x0000_s1274" style="position:absolute;margin-left:131.7pt;margin-top:2.5pt;width:118.65pt;height:25.3pt;z-index:251694592;visibility:visible;mso-wrap-distance-left:0;mso-wrap-distance-right:0;mso-width-relative:margin;mso-height-relative:margin;v-text-anchor:middle" strokecolor="white" strokeweight="2pt">
+          <v:rect id="1046" o:spid="_x0000_s1274" style="position:absolute;margin-left:131.7pt;margin-top:2.5pt;width:118.65pt;height:25.3pt;z-index:251693056;visibility:visible;mso-wrap-distance-left:0;mso-wrap-distance-right:0;mso-width-relative:margin;mso-height-relative:margin;v-text-anchor:middle" strokecolor="white" strokeweight="2pt">
             <v:textbox style="mso-next-textbox:#1046">
               <w:txbxContent>
                 <w:p>
@@ -10116,7 +10116,7 @@
           <w:lang w:val="en-US"/>
         </w:rPr>
         <w:pict>
-          <v:rect id="1047" o:spid="_x0000_s1273" style="position:absolute;margin-left:174.55pt;margin-top:12.35pt;width:118.65pt;height:25.3pt;z-index:251695616;visibility:visible;mso-wrap-distance-left:0;mso-wrap-distance-right:0;mso-width-relative:margin;mso-height-relative:margin;v-text-anchor:middle" strokecolor="white" strokeweight="2pt">
+          <v:rect id="1047" o:spid="_x0000_s1273" style="position:absolute;margin-left:174.55pt;margin-top:12.35pt;width:118.65pt;height:25.3pt;z-index:251694080;visibility:visible;mso-wrap-distance-left:0;mso-wrap-distance-right:0;mso-width-relative:margin;mso-height-relative:margin;v-text-anchor:middle" strokecolor="white" strokeweight="2pt">
             <v:textbox>
               <w:txbxContent>
                 <w:p>
@@ -10328,7 +10328,7 @@
           <w:lang w:val="en-US"/>
         </w:rPr>
         <w:pict>
-          <v:shape id="1048" o:spid="_x0000_s1272" type="#_x0000_m1296" style="position:absolute;left:0;text-align:left;margin-left:33.4pt;margin-top:19.2pt;width:367.35pt;height:415.35pt;z-index:251611648;mso-width-percent:0;mso-height-percent:0;mso-position-horizontal-relative:margin;mso-position-vertical-relative:text;mso-width-percent:0;mso-height-percent:0;mso-width-relative:page;mso-height-relative:page" adj="2700" fillcolor="white" strokeweight="2.5pt">
+          <v:shape id="1048" o:spid="_x0000_s1272" type="#_x0000_m1303" style="position:absolute;left:0;text-align:left;margin-left:33.4pt;margin-top:19.2pt;width:367.35pt;height:415.35pt;z-index:251610112;mso-width-percent:0;mso-height-percent:0;mso-position-horizontal-relative:margin;mso-position-vertical-relative:text;mso-width-percent:0;mso-height-percent:0;mso-width-relative:page;mso-height-relative:page" adj="2700" fillcolor="white" strokeweight="2.5pt">
             <w10:wrap type="square" anchorx="margin"/>
           </v:shape>
         </w:pict>
@@ -10439,7 +10439,7 @@
           <w:lang w:val="en-US"/>
         </w:rPr>
         <w:pict>
-          <v:rect id="1049" o:spid="_x0000_s1271" style="position:absolute;left:0;text-align:left;margin-left:90.55pt;margin-top:329.1pt;width:261.75pt;height:98.1pt;z-index:251612672;visibility:visible;mso-position-horizontal-relative:margin;mso-position-vertical-relative:page" strokecolor="white">
+          <v:rect id="1049" o:spid="_x0000_s1271" style="position:absolute;left:0;text-align:left;margin-left:90.55pt;margin-top:329.1pt;width:261.75pt;height:98.1pt;z-index:251611136;visibility:visible;mso-position-horizontal-relative:margin;mso-position-vertical-relative:page" strokecolor="white">
             <v:textbox>
               <w:txbxContent>
                 <w:p>
@@ -11004,7 +11004,7 @@
           <v:shapetype id="_x0000_t132" coordsize="21600,21600" o:spt="132" path="m10800,qx,3391l,18209qy10800,21600,21600,18209l21600,3391qy10800,xem,3391nfqy10800,6782,21600,3391e">
             <v:path o:extrusionok="f" gradientshapeok="t" o:connecttype="custom" o:connectlocs="10800,6782;10800,0;0,10800;10800,21600;21600,10800" o:connectangles="270,270,180,90,0" textboxrect="0,6782,21600,18209"/>
           </v:shapetype>
-          <v:shape id="1050" o:spid="_x0000_s1270" type="#_x0000_t132" style="position:absolute;left:0;text-align:left;margin-left:183pt;margin-top:5.9pt;width:99.75pt;height:48pt;z-index:251618816;visibility:visible;mso-wrap-distance-left:0;mso-wrap-distance-right:0" strokeweight="2.25pt"/>
+          <v:shape id="1050" o:spid="_x0000_s1270" type="#_x0000_t132" style="position:absolute;left:0;text-align:left;margin-left:183pt;margin-top:5.9pt;width:99.75pt;height:48pt;z-index:251617280;visibility:visible;mso-wrap-distance-left:0;mso-wrap-distance-right:0" strokeweight="2.25pt"/>
         </w:pict>
       </w:r>
     </w:p>
@@ -11097,7 +11097,7 @@
           <w:lang w:val="en-US"/>
         </w:rPr>
         <w:pict>
-          <v:shape id="1051" o:spid="_x0000_s1269" type="#_x0000_m1297" style="position:absolute;left:0;text-align:left;margin-left:198pt;margin-top:13.8pt;width:0;height:21.75pt;z-index:251622912;mso-width-percent:0;mso-height-percent:0;mso-wrap-distance-left:0;mso-wrap-distance-right:0;mso-position-horizontal-relative:text;mso-position-vertical-relative:text;mso-width-percent:0;mso-height-percent:0;mso-width-relative:page;mso-height-relative:page" filled="f" strokeweight="1.5pt"/>
+          <v:shape id="1051" o:spid="_x0000_s1269" type="#_x0000_m1304" style="position:absolute;left:0;text-align:left;margin-left:198pt;margin-top:13.8pt;width:0;height:21.75pt;z-index:251621376;mso-width-percent:0;mso-height-percent:0;mso-wrap-distance-left:0;mso-wrap-distance-right:0;mso-position-horizontal-relative:text;mso-position-vertical-relative:text;mso-width-percent:0;mso-height-percent:0;mso-width-relative:page;mso-height-relative:page" filled="f" strokeweight="1.5pt"/>
         </w:pict>
       </w:r>
       <w:r>
@@ -11109,7 +11109,7 @@
           <w:lang w:val="en-US"/>
         </w:rPr>
         <w:pict>
-          <v:shape id="1052" o:spid="_x0000_s1268" type="#_x0000_m1297" style="position:absolute;left:0;text-align:left;margin-left:177.75pt;margin-top:13.8pt;width:0;height:21.75pt;z-index:251621888;mso-width-percent:0;mso-height-percent:0;mso-wrap-distance-left:0;mso-wrap-distance-right:0;mso-position-horizontal-relative:text;mso-position-vertical-relative:text;mso-width-percent:0;mso-height-percent:0;mso-width-relative:page;mso-height-relative:page" filled="f" strokeweight="1.5pt"/>
+          <v:shape id="1052" o:spid="_x0000_s1268" type="#_x0000_m1304" style="position:absolute;left:0;text-align:left;margin-left:177.75pt;margin-top:13.8pt;width:0;height:21.75pt;z-index:251620352;mso-width-percent:0;mso-height-percent:0;mso-wrap-distance-left:0;mso-wrap-distance-right:0;mso-position-horizontal-relative:text;mso-position-vertical-relative:text;mso-width-percent:0;mso-height-percent:0;mso-width-relative:page;mso-height-relative:page" filled="f" strokeweight="1.5pt"/>
         </w:pict>
       </w:r>
       <w:r>
@@ -11121,7 +11121,7 @@
           <w:lang w:val="en-US"/>
         </w:rPr>
         <w:pict>
-          <v:shape id="1053" o:spid="_x0000_s1267" type="#_x0000_m1297" style="position:absolute;left:0;text-align:left;margin-left:177.75pt;margin-top:35.55pt;width:89.25pt;height:0;z-index:251620864;mso-width-percent:0;mso-height-percent:0;mso-wrap-distance-left:0;mso-wrap-distance-right:0;mso-position-horizontal-relative:text;mso-position-vertical-relative:text;mso-width-percent:0;mso-height-percent:0;mso-width-relative:page;mso-height-relative:page" filled="f" strokeweight="1.5pt"/>
+          <v:shape id="1053" o:spid="_x0000_s1267" type="#_x0000_m1304" style="position:absolute;left:0;text-align:left;margin-left:177.75pt;margin-top:35.55pt;width:89.25pt;height:0;z-index:251619328;mso-width-percent:0;mso-height-percent:0;mso-wrap-distance-left:0;mso-wrap-distance-right:0;mso-position-horizontal-relative:text;mso-position-vertical-relative:text;mso-width-percent:0;mso-height-percent:0;mso-width-relative:page;mso-height-relative:page" filled="f" strokeweight="1.5pt"/>
         </w:pict>
       </w:r>
       <w:r>
@@ -11133,7 +11133,7 @@
           <w:lang w:val="en-US"/>
         </w:rPr>
         <w:pict>
-          <v:shape id="1054" o:spid="_x0000_s1266" type="#_x0000_m1297" style="position:absolute;left:0;text-align:left;margin-left:177.75pt;margin-top:13.8pt;width:89.25pt;height:0;z-index:251619840;mso-width-percent:0;mso-height-percent:0;mso-wrap-distance-left:0;mso-wrap-distance-right:0;mso-position-horizontal-relative:text;mso-position-vertical-relative:text;mso-width-percent:0;mso-height-percent:0;mso-width-relative:page;mso-height-relative:page" filled="f" strokeweight="1.5pt"/>
+          <v:shape id="1054" o:spid="_x0000_s1266" type="#_x0000_m1304" style="position:absolute;left:0;text-align:left;margin-left:177.75pt;margin-top:13.8pt;width:89.25pt;height:0;z-index:251618304;mso-width-percent:0;mso-height-percent:0;mso-wrap-distance-left:0;mso-wrap-distance-right:0;mso-position-horizontal-relative:text;mso-position-vertical-relative:text;mso-width-percent:0;mso-height-percent:0;mso-width-relative:page;mso-height-relative:page" filled="f" strokeweight="1.5pt"/>
         </w:pict>
       </w:r>
       <w:r>
@@ -11243,7 +11243,7 @@
           <w:lang w:val="en-US"/>
         </w:rPr>
         <w:pict>
-          <v:rect id="1055" o:spid="_x0000_s1265" style="position:absolute;left:0;text-align:left;margin-left:154.55pt;margin-top:9.9pt;width:140.65pt;height:70.75pt;z-index:251623936;visibility:visible;mso-wrap-distance-left:0;mso-wrap-distance-right:0" strokeweight="2.25pt"/>
+          <v:rect id="1055" o:spid="_x0000_s1265" style="position:absolute;left:0;text-align:left;margin-left:154.55pt;margin-top:9.9pt;width:140.65pt;height:70.75pt;z-index:251622400;visibility:visible;mso-wrap-distance-left:0;mso-wrap-distance-right:0" strokeweight="2.25pt"/>
         </w:pict>
       </w:r>
       <w:r>
@@ -11430,7 +11430,7 @@
         </w:rPr>
         <w:lastRenderedPageBreak/>
         <w:pict>
-          <v:shape id="1056" o:spid="_x0000_s1264" type="#_x0000_m1297" style="position:absolute;left:0;text-align:left;margin-left:186.65pt;margin-top:17.8pt;width:56.6pt;height:0;rotation:-90;z-index:251624960;mso-width-percent:0;mso-height-percent:0;mso-wrap-distance-left:0;mso-wrap-distance-right:0;mso-position-horizontal-relative:text;mso-position-vertical-relative:text;mso-width-percent:0;mso-height-percent:0;mso-width-relative:page;mso-height-relative:page" filled="f" strokeweight="1.5pt">
+          <v:shape id="1056" o:spid="_x0000_s1264" type="#_x0000_m1304" style="position:absolute;left:0;text-align:left;margin-left:186.65pt;margin-top:17.8pt;width:56.6pt;height:0;rotation:-90;z-index:251623424;mso-width-percent:0;mso-height-percent:0;mso-wrap-distance-left:0;mso-wrap-distance-right:0;mso-position-horizontal-relative:text;mso-position-vertical-relative:text;mso-width-percent:0;mso-height-percent:0;mso-width-relative:page;mso-height-relative:page" filled="f" strokeweight="1.5pt">
             <v:stroke endarrow="block"/>
           </v:shape>
         </w:pict>
@@ -11474,7 +11474,7 @@
           <w:lang w:val="en-US"/>
         </w:rPr>
         <w:pict>
-          <v:shape id="1057" o:spid="_x0000_s1263" type="#_x0000_m1297" style="position:absolute;left:0;text-align:left;margin-left:110.15pt;margin-top:8.05pt;width:66.95pt;height:0;flip:x y;z-index:251628032;mso-width-percent:0;mso-height-percent:0;mso-wrap-distance-left:0;mso-wrap-distance-right:0;mso-position-horizontal-relative:text;mso-position-vertical-relative:text;mso-width-percent:0;mso-height-percent:0;mso-width-relative:page;mso-height-relative:page" filled="f" strokeweight="1.5pt">
+          <v:shape id="1057" o:spid="_x0000_s1263" type="#_x0000_m1304" style="position:absolute;left:0;text-align:left;margin-left:110.15pt;margin-top:8.05pt;width:66.95pt;height:0;flip:x y;z-index:251626496;mso-width-percent:0;mso-height-percent:0;mso-wrap-distance-left:0;mso-wrap-distance-right:0;mso-position-horizontal-relative:text;mso-position-vertical-relative:text;mso-width-percent:0;mso-height-percent:0;mso-width-relative:page;mso-height-relative:page" filled="f" strokeweight="1.5pt">
             <v:stroke endarrow="block"/>
           </v:shape>
         </w:pict>
@@ -11488,7 +11488,7 @@
           <w:lang w:val="en-US"/>
         </w:rPr>
         <w:pict>
-          <v:shape id="1058" o:spid="_x0000_s1262" type="#_x0000_m1297" style="position:absolute;left:0;text-align:left;margin-left:248.9pt;margin-top:8.1pt;width:58.35pt;height:0;z-index:251625984;mso-width-percent:0;mso-height-percent:0;mso-wrap-distance-left:0;mso-wrap-distance-right:0;mso-position-horizontal-relative:text;mso-position-vertical-relative:text;mso-width-percent:0;mso-height-percent:0;mso-width-relative:page;mso-height-relative:page" filled="f" strokeweight="1.5pt">
+          <v:shape id="1058" o:spid="_x0000_s1262" type="#_x0000_m1304" style="position:absolute;left:0;text-align:left;margin-left:248.9pt;margin-top:8.1pt;width:58.35pt;height:0;z-index:251624448;mso-width-percent:0;mso-height-percent:0;mso-wrap-distance-left:0;mso-wrap-distance-right:0;mso-position-horizontal-relative:text;mso-position-vertical-relative:text;mso-width-percent:0;mso-height-percent:0;mso-width-relative:page;mso-height-relative:page" filled="f" strokeweight="1.5pt">
             <v:stroke endarrow="block"/>
           </v:shape>
         </w:pict>
@@ -11502,7 +11502,7 @@
           <w:lang w:val="en-US"/>
         </w:rPr>
         <w:pict>
-          <v:shape id="1059" o:spid="_x0000_s1261" type="#_x0000_m1297" style="position:absolute;left:0;text-align:left;margin-left:183.7pt;margin-top:1in;width:60.85pt;height:0;rotation:90;z-index:251627008;mso-width-percent:0;mso-height-percent:0;mso-wrap-distance-left:0;mso-wrap-distance-right:0;mso-position-horizontal-relative:text;mso-position-vertical-relative:text;mso-width-percent:0;mso-height-percent:0;mso-width-relative:page;mso-height-relative:page" filled="f" strokeweight="1.5pt">
+          <v:shape id="1059" o:spid="_x0000_s1261" type="#_x0000_m1304" style="position:absolute;left:0;text-align:left;margin-left:183.7pt;margin-top:1in;width:60.85pt;height:0;rotation:90;z-index:251625472;mso-width-percent:0;mso-height-percent:0;mso-wrap-distance-left:0;mso-wrap-distance-right:0;mso-position-horizontal-relative:text;mso-position-vertical-relative:text;mso-width-percent:0;mso-height-percent:0;mso-width-relative:page;mso-height-relative:page" filled="f" strokeweight="1.5pt">
             <v:stroke endarrow="block"/>
           </v:shape>
         </w:pict>
@@ -11674,7 +11674,7 @@
           <w:lang w:val="en-US"/>
         </w:rPr>
         <w:pict>
-          <v:oval id="1060" o:spid="_x0000_s1260" style="position:absolute;margin-left:175.45pt;margin-top:12.75pt;width:92.1pt;height:89.05pt;z-index:251631104;visibility:visible">
+          <v:oval id="1060" o:spid="_x0000_s1260" style="position:absolute;margin-left:175.45pt;margin-top:12.75pt;width:92.1pt;height:89.05pt;z-index:251629568;visibility:visible">
             <v:textbox>
               <w:txbxContent>
                 <w:p>
@@ -11721,7 +11721,7 @@
           <w:lang w:val="en-US"/>
         </w:rPr>
         <w:pict>
-          <v:rect id="1061" o:spid="_x0000_s1259" style="position:absolute;left:0;text-align:left;margin-left:327.75pt;margin-top:10.5pt;width:110.25pt;height:27pt;z-index:251633152;visibility:visible">
+          <v:rect id="1061" o:spid="_x0000_s1259" style="position:absolute;left:0;text-align:left;margin-left:327.75pt;margin-top:10.5pt;width:110.25pt;height:27pt;z-index:251631616;visibility:visible">
             <v:textbox style="mso-next-textbox:#1061">
               <w:txbxContent>
                 <w:p>
@@ -11753,7 +11753,7 @@
           <w:lang w:val="en-US"/>
         </w:rPr>
         <w:pict>
-          <v:rect id="1062" o:spid="_x0000_s1258" style="position:absolute;left:0;text-align:left;margin-left:-12.75pt;margin-top:10.5pt;width:113.25pt;height:25.5pt;z-index:251629056;visibility:visible">
+          <v:rect id="1062" o:spid="_x0000_s1258" style="position:absolute;left:0;text-align:left;margin-left:-12.75pt;margin-top:10.5pt;width:113.25pt;height:25.5pt;z-index:251627520;visibility:visible">
             <v:textbox style="mso-next-textbox:#1062">
               <w:txbxContent>
                 <w:p>
@@ -11785,7 +11785,7 @@
           <w:lang w:val="en-US"/>
         </w:rPr>
         <w:pict>
-          <v:shape id="1063" o:spid="_x0000_s1257" type="#_x0000_m1297" style="position:absolute;left:0;text-align:left;margin-left:-9.75pt;margin-top:24.75pt;width:75pt;height:0;z-index:251630080;mso-width-percent:0;mso-height-percent:0;mso-wrap-distance-left:0;mso-wrap-distance-right:0;mso-position-horizontal-relative:text;mso-position-vertical-relative:text;mso-width-percent:0;mso-height-percent:0;mso-width-relative:page;mso-height-relative:page" filled="f">
+          <v:shape id="1063" o:spid="_x0000_s1257" type="#_x0000_m1304" style="position:absolute;left:0;text-align:left;margin-left:-9.75pt;margin-top:24.75pt;width:75pt;height:0;z-index:251628544;mso-width-percent:0;mso-height-percent:0;mso-wrap-distance-left:0;mso-wrap-distance-right:0;mso-position-horizontal-relative:text;mso-position-vertical-relative:text;mso-width-percent:0;mso-height-percent:0;mso-width-relative:page;mso-height-relative:page" filled="f">
             <v:stroke endarrow="block"/>
           </v:shape>
         </w:pict>
@@ -11832,7 +11832,7 @@
             <v:path arrowok="t" fillok="f" o:connecttype="none"/>
             <o:lock v:ext="edit" shapetype="t"/>
           </v:shapetype>
-          <v:shape id="AutoShape 63" o:spid="_x0000_s1026" type="#_x0000_t32" style="position:absolute;left:0;text-align:left;margin-left:157.35pt;margin-top:0;width:60.1pt;height:0;z-index:251632128;visibility:visible;mso-wrap-distance-left:0;mso-wrap-distance-right:0" o:gfxdata="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">
+          <v:shape id="AutoShape 63" o:spid="_x0000_s1026" type="#_x0000_t32" style="position:absolute;left:0;text-align:left;margin-left:157.35pt;margin-top:0;width:60.1pt;height:0;z-index:251630592;visibility:visible;mso-wrap-distance-left:0;mso-wrap-distance-right:0" o:gfxdata="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">
             <v:stroke endarrow="block"/>
             <o:lock v:ext="edit" shapetype="f"/>
           </v:shape>
@@ -11877,7 +11877,7 @@
           <w:lang w:val="en-US"/>
         </w:rPr>
         <w:pict>
-          <v:rect id="1066" o:spid="_x0000_s1256" style="position:absolute;left:0;text-align:left;margin-left:177.35pt;margin-top:26.15pt;width:129.85pt;height:29.25pt;z-index:251696640;visibility:visible;mso-wrap-distance-left:0;mso-wrap-distance-right:0;v-text-anchor:middle" strokecolor="white" strokeweight="2pt">
+          <v:rect id="1066" o:spid="_x0000_s1256" style="position:absolute;left:0;text-align:left;margin-left:177.35pt;margin-top:26.15pt;width:129.85pt;height:29.25pt;z-index:251695104;visibility:visible;mso-wrap-distance-left:0;mso-wrap-distance-right:0;v-text-anchor:middle" strokecolor="white" strokeweight="2pt">
             <v:textbox>
               <w:txbxContent>
                 <w:p>
@@ -11999,7 +11999,7 @@
           <w:lang w:val="en-US"/>
         </w:rPr>
         <w:pict>
-          <v:rect id="1121" o:spid="_x0000_s1202" style="position:absolute;margin-left:343.2pt;margin-top:2.4pt;width:96.6pt;height:32.5pt;z-index:251658752;visibility:visible;mso-wrap-distance-left:0;mso-wrap-distance-right:0;v-text-anchor:middle" strokecolor="#395e8a" strokeweight=".25pt">
+          <v:rect id="1121" o:spid="_x0000_s1202" style="position:absolute;margin-left:343.2pt;margin-top:2.4pt;width:96.6pt;height:32.5pt;z-index:251657216;visibility:visible;mso-wrap-distance-left:0;mso-wrap-distance-right:0;v-text-anchor:middle" strokecolor="#395e8a" strokeweight=".25pt">
             <v:textbox>
               <w:txbxContent>
                 <w:p>
@@ -12028,7 +12028,7 @@
           <w:lang w:val="en-US"/>
         </w:rPr>
         <w:pict>
-          <v:rect id="1067" o:spid="_x0000_s1255" style="position:absolute;margin-left:337.2pt;margin-top:598.2pt;width:138pt;height:25.8pt;z-index:251692544;visibility:visible;mso-wrap-distance-left:0;mso-wrap-distance-right:0;v-text-anchor:middle" strokecolor="white" strokeweight="2pt">
+          <v:rect id="1067" o:spid="_x0000_s1255" style="position:absolute;margin-left:337.2pt;margin-top:598.2pt;width:138pt;height:25.8pt;z-index:251691008;visibility:visible;mso-wrap-distance-left:0;mso-wrap-distance-right:0;v-text-anchor:middle" strokecolor="white" strokeweight="2pt">
             <v:textbox>
               <w:txbxContent>
                 <w:p>
@@ -12057,7 +12057,7 @@
           <w:lang w:val="en-US"/>
         </w:rPr>
         <w:pict>
-          <v:rect id="1074" o:spid="_x0000_s1248" style="position:absolute;margin-left:144.6pt;margin-top:87.6pt;width:69.6pt;height:27.6pt;z-index:251691520;visibility:visible;mso-wrap-distance-left:0;mso-wrap-distance-right:0;mso-width-relative:margin;mso-height-relative:margin;v-text-anchor:middle" strokecolor="white" strokeweight="2pt">
+          <v:rect id="1074" o:spid="_x0000_s1248" style="position:absolute;margin-left:144.6pt;margin-top:87.6pt;width:69.6pt;height:27.6pt;z-index:251689984;visibility:visible;mso-wrap-distance-left:0;mso-wrap-distance-right:0;mso-width-relative:margin;mso-height-relative:margin;v-text-anchor:middle" strokecolor="white" strokeweight="2pt">
             <v:textbox>
               <w:txbxContent>
                 <w:p>
@@ -12086,7 +12086,7 @@
           <w:lang w:val="en-US"/>
         </w:rPr>
         <w:pict>
-          <v:rect id="Rectangle 524" o:spid="_x0000_s1048" style="position:absolute;margin-left:328.2pt;margin-top:75.6pt;width:81pt;height:39.6pt;z-index:251690496;visibility:visible;mso-wrap-distance-left:0;mso-wrap-distance-right:0;mso-height-relative:margin;v-text-anchor:middle" o:gfxdata="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" strokecolor="white" strokeweight="2pt">
+          <v:rect id="Rectangle 524" o:spid="_x0000_s1048" style="position:absolute;margin-left:328.2pt;margin-top:75.6pt;width:81pt;height:39.6pt;z-index:251688960;visibility:visible;mso-wrap-distance-left:0;mso-wrap-distance-right:0;mso-height-relative:margin;v-text-anchor:middle" o:gfxdata="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" strokecolor="white" strokeweight="2pt">
             <v:stroke joinstyle="round"/>
             <v:path arrowok="t"/>
             <v:textbox>
@@ -12117,7 +12117,7 @@
           <w:lang w:val="en-US"/>
         </w:rPr>
         <w:pict>
-          <v:rect id="1076" o:spid="_x0000_s1247" style="position:absolute;margin-left:39.6pt;margin-top:47.4pt;width:79.8pt;height:20.4pt;z-index:251689472;visibility:visible;mso-wrap-distance-left:0;mso-wrap-distance-right:0;v-text-anchor:middle" strokecolor="white" strokeweight="2pt">
+          <v:rect id="1076" o:spid="_x0000_s1247" style="position:absolute;margin-left:39.6pt;margin-top:47.4pt;width:79.8pt;height:20.4pt;z-index:251687936;visibility:visible;mso-wrap-distance-left:0;mso-wrap-distance-right:0;v-text-anchor:middle" strokecolor="white" strokeweight="2pt">
             <v:textbox>
               <w:txbxContent>
                 <w:p>
@@ -12146,7 +12146,7 @@
           <w:lang w:val="en-US"/>
         </w:rPr>
         <w:pict>
-          <v:line id="1077" o:spid="_x0000_s1246" style="position:absolute;z-index:251674112;visibility:visible;mso-wrap-distance-left:0;mso-wrap-distance-right:0;mso-height-relative:margin" from="445.2pt,-26.4pt" to="445.2pt,135.6pt"/>
+          <v:line id="1077" o:spid="_x0000_s1246" style="position:absolute;z-index:251672576;visibility:visible;mso-wrap-distance-left:0;mso-wrap-distance-right:0;mso-height-relative:margin" from="445.2pt,-26.4pt" to="445.2pt,135.6pt"/>
         </w:pict>
       </w:r>
       <w:r>
@@ -12156,7 +12156,7 @@
           <w:lang w:val="en-US"/>
         </w:rPr>
         <w:pict>
-          <v:line id="1078" o:spid="_x0000_s1245" style="position:absolute;flip:y;z-index:251673088;visibility:visible;mso-wrap-distance-left:0;mso-wrap-distance-right:0;mso-height-relative:margin" from="91.2pt,-26.4pt" to="91.2pt,2.4pt" strokecolor="#4a7dba"/>
+          <v:line id="1078" o:spid="_x0000_s1245" style="position:absolute;flip:y;z-index:251671552;visibility:visible;mso-wrap-distance-left:0;mso-wrap-distance-right:0;mso-height-relative:margin" from="91.2pt,-26.4pt" to="91.2pt,2.4pt" strokecolor="#4a7dba"/>
         </w:pict>
       </w:r>
       <w:r>
@@ -12166,7 +12166,7 @@
           <w:lang w:val="en-US"/>
         </w:rPr>
         <w:pict>
-          <v:rect id="1079" o:spid="_x0000_s1244" style="position:absolute;margin-left:119.4pt;margin-top:-23.4pt;width:94.8pt;height:23.4pt;z-index:251688448;visibility:visible;mso-wrap-distance-left:0;mso-wrap-distance-right:0;mso-height-relative:margin;v-text-anchor:middle" strokecolor="white" strokeweight="2pt">
+          <v:rect id="1079" o:spid="_x0000_s1244" style="position:absolute;margin-left:119.4pt;margin-top:-23.4pt;width:94.8pt;height:23.4pt;z-index:251686912;visibility:visible;mso-wrap-distance-left:0;mso-wrap-distance-right:0;mso-height-relative:margin;v-text-anchor:middle" strokecolor="white" strokeweight="2pt">
             <v:textbox>
               <w:txbxContent>
                 <w:p>
@@ -12199,7 +12199,7 @@
           <w:lang w:val="en-US"/>
         </w:rPr>
         <w:pict>
-          <v:line id="1080" o:spid="_x0000_s1243" style="position:absolute;z-index:251672064;visibility:visible;mso-wrap-distance-left:0;mso-wrap-distance-right:0;mso-height-relative:margin" from="91.2pt,-26.4pt" to="445.2pt,-26.4pt"/>
+          <v:line id="1080" o:spid="_x0000_s1243" style="position:absolute;z-index:251670528;visibility:visible;mso-wrap-distance-left:0;mso-wrap-distance-right:0;mso-height-relative:margin" from="91.2pt,-26.4pt" to="445.2pt,-26.4pt"/>
         </w:pict>
       </w:r>
       <w:r>
@@ -12209,7 +12209,7 @@
           <w:lang w:val="en-US"/>
         </w:rPr>
         <w:pict>
-          <v:line id="1084" o:spid="_x0000_s1239" style="position:absolute;flip:y;z-index:251687424;visibility:visible;mso-wrap-distance-left:0;mso-wrap-distance-right:0" from="355.2pt,2.4pt" to="355.2pt,27pt"/>
+          <v:line id="1084" o:spid="_x0000_s1239" style="position:absolute;flip:y;z-index:251685888;visibility:visible;mso-wrap-distance-left:0;mso-wrap-distance-right:0" from="355.2pt,2.4pt" to="355.2pt,27pt"/>
         </w:pict>
       </w:r>
       <w:r>
@@ -12219,7 +12219,7 @@
           <w:lang w:val="en-US"/>
         </w:rPr>
         <w:pict>
-          <v:line id="1088" o:spid="_x0000_s1235" style="position:absolute;flip:y;z-index:251686400;visibility:visible;mso-wrap-distance-left:0;mso-wrap-distance-right:0" from="189pt,242.4pt" to="304.2pt,245.4pt"/>
+          <v:line id="1088" o:spid="_x0000_s1235" style="position:absolute;flip:y;z-index:251684864;visibility:visible;mso-wrap-distance-left:0;mso-wrap-distance-right:0" from="189pt,242.4pt" to="304.2pt,245.4pt"/>
         </w:pict>
       </w:r>
       <w:r>
@@ -12229,7 +12229,7 @@
           <w:lang w:val="en-US"/>
         </w:rPr>
         <w:pict>
-          <v:line id="1089" o:spid="_x0000_s1234" style="position:absolute;z-index:251685376;visibility:visible;mso-wrap-distance-left:0;mso-wrap-distance-right:0" from="205.2pt,135.6pt" to="291.6pt,135.6pt"/>
+          <v:line id="1089" o:spid="_x0000_s1234" style="position:absolute;z-index:251683840;visibility:visible;mso-wrap-distance-left:0;mso-wrap-distance-right:0" from="205.2pt,135.6pt" to="291.6pt,135.6pt"/>
         </w:pict>
       </w:r>
       <w:r>
@@ -12239,7 +12239,7 @@
           <w:lang w:val="en-US"/>
         </w:rPr>
         <w:pict>
-          <v:line id="1090" o:spid="_x0000_s1233" style="position:absolute;z-index:251684352;visibility:visible;mso-wrap-distance-left:0;mso-wrap-distance-right:0" from="199.2pt,27pt" to="285.6pt,27pt"/>
+          <v:line id="1090" o:spid="_x0000_s1233" style="position:absolute;z-index:251682816;visibility:visible;mso-wrap-distance-left:0;mso-wrap-distance-right:0" from="199.2pt,27pt" to="285.6pt,27pt"/>
         </w:pict>
       </w:r>
       <w:r>
@@ -12249,7 +12249,7 @@
           <w:lang w:val="en-US"/>
         </w:rPr>
         <w:pict>
-          <v:shape id="1091" o:spid="_x0000_s1232" type="#_x0000_t32" style="position:absolute;margin-left:288.6pt;margin-top:153pt;width:170.4pt;height:3pt;flip:x y;z-index:251683328;visibility:visible;mso-wrap-distance-left:0;mso-wrap-distance-right:0">
+          <v:shape id="1091" o:spid="_x0000_s1232" type="#_x0000_t32" style="position:absolute;margin-left:288.6pt;margin-top:153pt;width:170.4pt;height:3pt;flip:x y;z-index:251681792;visibility:visible;mso-wrap-distance-left:0;mso-wrap-distance-right:0">
             <v:stroke endarrow="open"/>
           </v:shape>
         </w:pict>
@@ -12261,7 +12261,7 @@
           <w:lang w:val="en-US"/>
         </w:rPr>
         <w:pict>
-          <v:shape id="1094" o:spid="_x0000_s1229" type="#_x0000_t32" style="position:absolute;margin-left:23.4pt;margin-top:165pt;width:67.8pt;height:0;z-index:251680256;visibility:visible;mso-wrap-distance-left:0;mso-wrap-distance-right:0">
+          <v:shape id="1094" o:spid="_x0000_s1229" type="#_x0000_t32" style="position:absolute;margin-left:23.4pt;margin-top:165pt;width:67.8pt;height:0;z-index:251678720;visibility:visible;mso-wrap-distance-left:0;mso-wrap-distance-right:0">
             <v:stroke endarrow="open"/>
           </v:shape>
         </w:pict>
@@ -12273,7 +12273,7 @@
           <w:lang w:val="en-US"/>
         </w:rPr>
         <w:pict>
-          <v:line id="1095" o:spid="_x0000_s1228" style="position:absolute;z-index:251679232;visibility:visible;mso-wrap-distance-left:0;mso-wrap-distance-right:0" from="23.4pt,14.4pt" to="47.4pt,14.4pt"/>
+          <v:line id="1095" o:spid="_x0000_s1228" style="position:absolute;z-index:251677696;visibility:visible;mso-wrap-distance-left:0;mso-wrap-distance-right:0" from="23.4pt,14.4pt" to="47.4pt,14.4pt"/>
         </w:pict>
       </w:r>
       <w:r>
@@ -12283,7 +12283,7 @@
           <w:lang w:val="en-US"/>
         </w:rPr>
         <w:pict>
-          <v:line id="1096" o:spid="_x0000_s1227" style="position:absolute;z-index:251678208;visibility:visible;mso-wrap-distance-left:0;mso-wrap-distance-right:0" from="22.8pt,14.4pt" to="23.4pt,165pt"/>
+          <v:line id="1096" o:spid="_x0000_s1227" style="position:absolute;z-index:251676672;visibility:visible;mso-wrap-distance-left:0;mso-wrap-distance-right:0" from="22.8pt,14.4pt" to="23.4pt,165pt"/>
         </w:pict>
       </w:r>
       <w:r>
@@ -12293,7 +12293,7 @@
           <w:lang w:val="en-US"/>
         </w:rPr>
         <w:pict>
-          <v:shape id="1103" o:spid="_x0000_s1220" type="#_x0000_t32" style="position:absolute;margin-left:288.6pt;margin-top:132pt;width:156.6pt;height:.6pt;flip:x;z-index:251675136;visibility:visible;mso-wrap-distance-left:0;mso-wrap-distance-right:0">
+          <v:shape id="1103" o:spid="_x0000_s1220" type="#_x0000_t32" style="position:absolute;margin-left:288.6pt;margin-top:132pt;width:156.6pt;height:.6pt;flip:x;z-index:251673600;visibility:visible;mso-wrap-distance-left:0;mso-wrap-distance-right:0">
             <v:stroke endarrow="open"/>
           </v:shape>
         </w:pict>
@@ -12305,7 +12305,7 @@
           <w:lang w:val="en-US"/>
         </w:rPr>
         <w:pict>
-          <v:shape id="1104" o:spid="_x0000_s1219" type="#_x0000_t32" style="position:absolute;margin-left:282pt;margin-top:27pt;width:66.6pt;height:92.4pt;flip:x;z-index:251671040;visibility:visible;mso-wrap-distance-left:0;mso-wrap-distance-right:0">
+          <v:shape id="1104" o:spid="_x0000_s1219" type="#_x0000_t32" style="position:absolute;margin-left:282pt;margin-top:27pt;width:66.6pt;height:92.4pt;flip:x;z-index:251669504;visibility:visible;mso-wrap-distance-left:0;mso-wrap-distance-right:0">
             <v:stroke endarrow="open"/>
           </v:shape>
         </w:pict>
@@ -12317,7 +12317,7 @@
           <w:lang w:val="en-US"/>
         </w:rPr>
         <w:pict>
-          <v:shape id="1105" o:spid="_x0000_s1218" type="#_x0000_t32" style="position:absolute;margin-left:130.8pt;margin-top:115.2pt;width:64.2pt;height:228.6pt;z-index:251670016;visibility:visible;mso-wrap-distance-left:0;mso-wrap-distance-right:0">
+          <v:shape id="1105" o:spid="_x0000_s1218" type="#_x0000_t32" style="position:absolute;margin-left:130.8pt;margin-top:115.2pt;width:64.2pt;height:228.6pt;z-index:251668480;visibility:visible;mso-wrap-distance-left:0;mso-wrap-distance-right:0">
             <v:stroke endarrow="open"/>
           </v:shape>
         </w:pict>
@@ -12329,7 +12329,7 @@
           <w:lang w:val="en-US"/>
         </w:rPr>
         <w:pict>
-          <v:shape id="1106" o:spid="_x0000_s1217" type="#_x0000_t32" style="position:absolute;margin-left:130.8pt;margin-top:115.2pt;width:71.4pt;height:109.8pt;z-index:251668992;visibility:visible;mso-wrap-distance-left:0;mso-wrap-distance-right:0">
+          <v:shape id="1106" o:spid="_x0000_s1217" type="#_x0000_t32" style="position:absolute;margin-left:130.8pt;margin-top:115.2pt;width:71.4pt;height:109.8pt;z-index:251667456;visibility:visible;mso-wrap-distance-left:0;mso-wrap-distance-right:0">
             <v:stroke endarrow="open"/>
           </v:shape>
         </w:pict>
@@ -12341,7 +12341,7 @@
           <w:lang w:val="en-US"/>
         </w:rPr>
         <w:pict>
-          <v:shape id="1107" o:spid="_x0000_s1216" type="#_x0000_t32" style="position:absolute;margin-left:130.8pt;margin-top:115.2pt;width:74.4pt;height:20.4pt;z-index:251667968;visibility:visible;mso-wrap-distance-left:0;mso-wrap-distance-right:0">
+          <v:shape id="1107" o:spid="_x0000_s1216" type="#_x0000_t32" style="position:absolute;margin-left:130.8pt;margin-top:115.2pt;width:74.4pt;height:20.4pt;z-index:251666432;visibility:visible;mso-wrap-distance-left:0;mso-wrap-distance-right:0">
             <v:stroke endarrow="open"/>
           </v:shape>
         </w:pict>
@@ -12353,7 +12353,7 @@
           <w:lang w:val="en-US"/>
         </w:rPr>
         <w:pict>
-          <v:shape id="1108" o:spid="_x0000_s1215" type="#_x0000_t32" style="position:absolute;margin-left:130.8pt;margin-top:43.8pt;width:71.4pt;height:51pt;flip:y;z-index:251666944;visibility:visible;mso-wrap-distance-left:0;mso-wrap-distance-right:0">
+          <v:shape id="1108" o:spid="_x0000_s1215" type="#_x0000_t32" style="position:absolute;margin-left:130.8pt;margin-top:43.8pt;width:71.4pt;height:51pt;flip:y;z-index:251665408;visibility:visible;mso-wrap-distance-left:0;mso-wrap-distance-right:0">
             <v:stroke endarrow="open"/>
           </v:shape>
         </w:pict>
@@ -12365,7 +12365,7 @@
           <w:lang w:val="en-US"/>
         </w:rPr>
         <w:pict>
-          <v:shape id="1109" o:spid="_x0000_s1214" type="#_x0000_t32" style="position:absolute;margin-left:282pt;margin-top:14.4pt;width:61.2pt;height:0;z-index:251665920;visibility:visible;mso-wrap-distance-left:0;mso-wrap-distance-right:0">
+          <v:shape id="1109" o:spid="_x0000_s1214" type="#_x0000_t32" style="position:absolute;margin-left:282pt;margin-top:14.4pt;width:61.2pt;height:0;z-index:251664384;visibility:visible;mso-wrap-distance-left:0;mso-wrap-distance-right:0">
             <v:stroke endarrow="open"/>
           </v:shape>
         </w:pict>
@@ -12377,7 +12377,7 @@
           <w:lang w:val="en-US"/>
         </w:rPr>
         <w:pict>
-          <v:oval id="1114" o:spid="_x0000_s1209" style="position:absolute;margin-left:189pt;margin-top:210.6pt;width:115.2pt;height:85.8pt;z-index:251661824;visibility:visible;mso-wrap-distance-left:0;mso-wrap-distance-right:0;mso-width-relative:margin;mso-height-relative:margin;v-text-anchor:middle" strokeweight=".25pt">
+          <v:oval id="1114" o:spid="_x0000_s1209" style="position:absolute;margin-left:189pt;margin-top:210.6pt;width:115.2pt;height:85.8pt;z-index:251660288;visibility:visible;mso-wrap-distance-left:0;mso-wrap-distance-right:0;mso-width-relative:margin;mso-height-relative:margin;v-text-anchor:middle" strokeweight=".25pt">
             <v:textbox style="mso-next-textbox:#1114">
               <w:txbxContent>
                 <w:p>
@@ -12420,7 +12420,7 @@
           <w:lang w:val="en-US"/>
         </w:rPr>
         <w:pict>
-          <v:rect id="1118" o:spid="_x0000_s1205" style="position:absolute;margin-left:39.6pt;margin-top:94.8pt;width:91.2pt;height:24.6pt;z-index:251664896;visibility:visible;mso-wrap-distance-left:0;mso-wrap-distance-right:0;v-text-anchor:middle" strokecolor="#395e8a" strokeweight=".25pt">
+          <v:rect id="1118" o:spid="_x0000_s1205" style="position:absolute;margin-left:39.6pt;margin-top:94.8pt;width:91.2pt;height:24.6pt;z-index:251663360;visibility:visible;mso-wrap-distance-left:0;mso-wrap-distance-right:0;v-text-anchor:middle" strokecolor="#395e8a" strokeweight=".25pt">
             <v:textbox style="mso-next-textbox:#1118">
               <w:txbxContent>
                 <w:p>
@@ -12449,7 +12449,7 @@
           <w:lang w:val="en-US"/>
         </w:rPr>
         <w:pict>
-          <v:oval id="1119" o:spid="_x0000_s1204" style="position:absolute;margin-left:205.2pt;margin-top:105.6pt;width:86.4pt;height:73.2pt;z-index:251660800;visibility:visible;mso-wrap-distance-left:0;mso-wrap-distance-right:0;v-text-anchor:middle" strokeweight=".25pt">
+          <v:oval id="1119" o:spid="_x0000_s1204" style="position:absolute;margin-left:205.2pt;margin-top:105.6pt;width:86.4pt;height:73.2pt;z-index:251659264;visibility:visible;mso-wrap-distance-left:0;mso-wrap-distance-right:0;v-text-anchor:middle" strokeweight=".25pt">
             <v:textbox style="mso-next-textbox:#1119">
               <w:txbxContent>
                 <w:p>
@@ -12492,7 +12492,7 @@
           <w:lang w:val="en-US"/>
         </w:rPr>
         <w:pict>
-          <v:oval id="1120" o:spid="_x0000_s1203" style="position:absolute;margin-left:199.2pt;margin-top:-5.4pt;width:86.4pt;height:73.2pt;z-index:251659776;visibility:visible;mso-wrap-distance-left:0;mso-wrap-distance-right:0;v-text-anchor:middle" strokeweight=".25pt">
+          <v:oval id="1120" o:spid="_x0000_s1203" style="position:absolute;margin-left:199.2pt;margin-top:-5.4pt;width:86.4pt;height:73.2pt;z-index:251658240;visibility:visible;mso-wrap-distance-left:0;mso-wrap-distance-right:0;v-text-anchor:middle" strokeweight=".25pt">
             <v:textbox style="mso-next-textbox:#1120">
               <w:txbxContent>
                 <w:p>
@@ -12535,7 +12535,7 @@
           <w:lang w:val="en-US"/>
         </w:rPr>
         <w:pict>
-          <v:rect id="1122" o:spid="_x0000_s1201" style="position:absolute;margin-left:47.4pt;margin-top:2.4pt;width:91.2pt;height:24.6pt;z-index:251657728;visibility:visible;mso-wrap-distance-left:0;mso-wrap-distance-right:0;v-text-anchor:middle" strokecolor="#395e8a" strokeweight=".25pt">
+          <v:rect id="1122" o:spid="_x0000_s1201" style="position:absolute;margin-left:47.4pt;margin-top:2.4pt;width:91.2pt;height:24.6pt;z-index:251656192;visibility:visible;mso-wrap-distance-left:0;mso-wrap-distance-right:0;v-text-anchor:middle" strokecolor="#395e8a" strokeweight=".25pt">
             <v:textbox style="mso-next-textbox:#1122">
               <w:txbxContent>
                 <w:p>
@@ -12584,7 +12584,7 @@
             </v:handles>
             <o:lock v:ext="edit" shapetype="t"/>
           </v:shapetype>
-          <v:shape id="_x0000_s1301" type="#_x0000_t34" style="position:absolute;margin-left:258.7pt;margin-top:33.65pt;width:182.55pt;height:136pt;rotation:90;z-index:251723264;visibility:visible;mso-wrap-distance-left:0;mso-wrap-distance-right:0" adj="16766,-28342,-59523">
+          <v:shape id="_x0000_s1301" type="#_x0000_t34" style="position:absolute;margin-left:258.7pt;margin-top:33.65pt;width:182.55pt;height:136pt;rotation:90;z-index:251720704;visibility:visible;mso-wrap-distance-left:0;mso-wrap-distance-right:0" adj="16766,-28342,-59523">
             <v:stroke endarrow="open"/>
           </v:shape>
         </w:pict>
@@ -12632,7 +12632,7 @@
           <w:lang w:val="en-US"/>
         </w:rPr>
         <w:pict>
-          <v:line id="1102" o:spid="_x0000_s1221" style="position:absolute;z-index:251676160;visibility:visible;mso-wrap-distance-left:0;mso-wrap-distance-right:0;mso-height-relative:margin" from="91.2pt,26.5pt" to="93pt,366.45pt"/>
+          <v:line id="1102" o:spid="_x0000_s1221" style="position:absolute;z-index:251674624;visibility:visible;mso-wrap-distance-left:0;mso-wrap-distance-right:0;mso-height-relative:margin" from="91.2pt,26.5pt" to="93pt,366.45pt"/>
         </w:pict>
       </w:r>
     </w:p>
@@ -12666,7 +12666,7 @@
           <w:lang w:val="en-US"/>
         </w:rPr>
         <w:pict>
-          <v:rect id="_x0000_s1302" style="position:absolute;margin-left:328.2pt;margin-top:30.15pt;width:81pt;height:39.6pt;z-index:251724288;visibility:visible;mso-wrap-distance-left:0;mso-wrap-distance-right:0;mso-height-relative:margin;v-text-anchor:middle" o:gfxdata="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" strokecolor="white" strokeweight="2pt">
+          <v:rect id="_x0000_s1302" style="position:absolute;margin-left:328.2pt;margin-top:30.15pt;width:81pt;height:39.6pt;z-index:251721728;visibility:visible;mso-wrap-distance-left:0;mso-wrap-distance-right:0;mso-height-relative:margin;v-text-anchor:middle" o:gfxdata="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" strokecolor="white" strokeweight="2pt">
             <v:stroke joinstyle="round"/>
             <v:path arrowok="t"/>
             <v:textbox>
@@ -12697,7 +12697,7 @@
           <w:lang w:val="en-US"/>
         </w:rPr>
         <w:pict>
-          <v:line id="1093" o:spid="_x0000_s1230" style="position:absolute;z-index:251681280;visibility:visible;mso-wrap-distance-left:0;mso-wrap-distance-right:0;mso-height-relative:margin" from="459pt,.75pt" to="460.2pt,297.15pt"/>
+          <v:line id="1093" o:spid="_x0000_s1230" style="position:absolute;z-index:251679744;visibility:visible;mso-wrap-distance-left:0;mso-wrap-distance-right:0;mso-height-relative:margin" from="459pt,.75pt" to="460.2pt,297.15pt"/>
         </w:pict>
       </w:r>
     </w:p>
@@ -12782,7 +12782,7 @@
           <w:lang w:val="en-US"/>
         </w:rPr>
         <w:pict>
-          <v:oval id="1111" o:spid="_x0000_s1212" style="position:absolute;left:0;text-align:left;margin-left:195.6pt;margin-top:18.65pt;width:86.4pt;height:88.2pt;z-index:251663872;visibility:visible;mso-wrap-distance-left:0;mso-wrap-distance-right:0;mso-height-relative:margin;v-text-anchor:middle" strokeweight=".25pt">
+          <v:oval id="1111" o:spid="_x0000_s1212" style="position:absolute;left:0;text-align:left;margin-left:195.6pt;margin-top:18.65pt;width:86.4pt;height:88.2pt;z-index:251662336;visibility:visible;mso-wrap-distance-left:0;mso-wrap-distance-right:0;mso-height-relative:margin;v-text-anchor:middle" strokeweight=".25pt">
             <v:textbox style="mso-next-textbox:#1111">
               <w:txbxContent>
                 <w:p>
@@ -12841,7 +12841,7 @@
           <w:lang w:val="en-US"/>
         </w:rPr>
         <w:pict>
-          <v:line id="_x0000_s1294" style="position:absolute;left:0;text-align:left;flip:y;z-index:251719168;visibility:visible;mso-wrap-distance-left:0;mso-wrap-distance-right:0" from="202.2pt,21.15pt" to="276.15pt,24.15pt"/>
+          <v:line id="_x0000_s1294" style="position:absolute;left:0;text-align:left;flip:y;z-index:251716608;visibility:visible;mso-wrap-distance-left:0;mso-wrap-distance-right:0" from="202.2pt,21.15pt" to="276.15pt,24.15pt"/>
         </w:pict>
       </w:r>
     </w:p>
@@ -12899,7 +12899,7 @@
           <w:lang w:val="en-US"/>
         </w:rPr>
         <w:pict>
-          <v:oval id="1113" o:spid="_x0000_s1210" style="position:absolute;left:0;text-align:left;margin-left:202.2pt;margin-top:8.15pt;width:86.4pt;height:73.2pt;z-index:251662848;visibility:visible;mso-wrap-distance-left:0;mso-wrap-distance-right:0;v-text-anchor:middle" strokeweight=".25pt">
+          <v:oval id="1113" o:spid="_x0000_s1210" style="position:absolute;left:0;text-align:left;margin-left:202.2pt;margin-top:8.15pt;width:86.4pt;height:73.2pt;z-index:251661312;visibility:visible;mso-wrap-distance-left:0;mso-wrap-distance-right:0;v-text-anchor:middle" strokeweight=".25pt">
             <v:textbox style="mso-next-textbox:#1113">
               <w:txbxContent>
                 <w:p>
@@ -12958,7 +12958,7 @@
           <w:lang w:val="en-US"/>
         </w:rPr>
         <w:pict>
-          <v:line id="_x0000_s1295" style="position:absolute;left:0;text-align:left;flip:y;z-index:251720192;visibility:visible;mso-wrap-distance-left:0;mso-wrap-distance-right:0" from="205.2pt,7.7pt" to="279.15pt,10.7pt"/>
+          <v:line id="_x0000_s1295" style="position:absolute;left:0;text-align:left;flip:y;z-index:251717632;visibility:visible;mso-wrap-distance-left:0;mso-wrap-distance-right:0" from="205.2pt,7.7pt" to="279.15pt,10.7pt"/>
         </w:pict>
       </w:r>
       <w:r>
@@ -12968,7 +12968,7 @@
           <w:lang w:val="en-US"/>
         </w:rPr>
         <w:pict>
-          <v:line id="1092" o:spid="_x0000_s1231" style="position:absolute;left:0;text-align:left;flip:x;z-index:251682304;visibility:visible;mso-wrap-distance-left:0;mso-wrap-distance-right:0" from="288.6pt,19.35pt" to="459pt,19.35pt"/>
+          <v:line id="1092" o:spid="_x0000_s1231" style="position:absolute;left:0;text-align:left;flip:x;z-index:251680768;visibility:visible;mso-wrap-distance-left:0;mso-wrap-distance-right:0" from="288.6pt,19.35pt" to="459pt,19.35pt"/>
         </w:pict>
       </w:r>
       <w:r>
@@ -12978,7 +12978,7 @@
           <w:lang w:val="en-US"/>
         </w:rPr>
         <w:pict>
-          <v:shape id="1101" o:spid="_x0000_s1222" type="#_x0000_t32" style="position:absolute;left:0;text-align:left;margin-left:93pt;margin-top:26.3pt;width:112.2pt;height:0;z-index:251677184;visibility:visible;mso-wrap-distance-left:0;mso-wrap-distance-right:0">
+          <v:shape id="1101" o:spid="_x0000_s1222" type="#_x0000_t32" style="position:absolute;left:0;text-align:left;margin-left:93pt;margin-top:26.3pt;width:112.2pt;height:0;z-index:251675648;visibility:visible;mso-wrap-distance-left:0;mso-wrap-distance-right:0">
             <v:stroke endarrow="open"/>
           </v:shape>
         </w:pict>
@@ -13074,7 +13074,7 @@
           <w:lang w:val="en-US"/>
         </w:rPr>
         <w:pict>
-          <v:rect id="1123" o:spid="_x0000_s1200" style="position:absolute;left:0;text-align:left;margin-left:-5.95pt;margin-top:11pt;width:113.95pt;height:38pt;z-index:251697664;visibility:visible;mso-wrap-distance-left:0;mso-wrap-distance-right:0;v-text-anchor:middle" strokecolor="white" strokeweight="2pt">
+          <v:rect id="1123" o:spid="_x0000_s1200" style="position:absolute;left:0;text-align:left;margin-left:-5.95pt;margin-top:11pt;width:113.95pt;height:38pt;z-index:251696128;visibility:visible;mso-wrap-distance-left:0;mso-wrap-distance-right:0;v-text-anchor:middle" strokecolor="white" strokeweight="2pt">
             <v:textbox>
               <w:txbxContent>
                 <w:p>
@@ -13152,7 +13152,7 @@
           <w:lang w:val="en-US"/>
         </w:rPr>
         <w:pict>
-          <v:line id="1137" o:spid="_x0000_s1186" style="position:absolute;z-index:251712000;visibility:visible;mso-wrap-distance-left:0;mso-wrap-distance-right:0;mso-width-relative:margin;mso-height-relative:margin" from="25.8pt,221.4pt" to="40.8pt,232.2pt" strokecolor="#4a7dba"/>
+          <v:line id="1137" o:spid="_x0000_s1186" style="position:absolute;z-index:251710464;visibility:visible;mso-wrap-distance-left:0;mso-wrap-distance-right:0;mso-width-relative:margin;mso-height-relative:margin" from="25.8pt,221.4pt" to="40.8pt,232.2pt" strokecolor="#4a7dba"/>
         </w:pict>
       </w:r>
       <w:r>
@@ -13161,7 +13161,7 @@
           <w:lang w:val="en-US"/>
         </w:rPr>
         <w:pict>
-          <v:line id="1138" o:spid="_x0000_s1185" style="position:absolute;flip:x;z-index:251710976;visibility:visible;mso-wrap-distance-left:0;mso-wrap-distance-right:0;mso-width-relative:margin;mso-height-relative:margin" from="8.4pt,221.4pt" to="25.8pt,232.2pt" strokecolor="#4a7dba"/>
+          <v:line id="1138" o:spid="_x0000_s1185" style="position:absolute;flip:x;z-index:251709440;visibility:visible;mso-wrap-distance-left:0;mso-wrap-distance-right:0;mso-width-relative:margin;mso-height-relative:margin" from="8.4pt,221.4pt" to="25.8pt,232.2pt" strokecolor="#4a7dba"/>
         </w:pict>
       </w:r>
       <w:r>
@@ -13170,7 +13170,7 @@
           <w:lang w:val="en-US"/>
         </w:rPr>
         <w:pict>
-          <v:line id="1139" o:spid="_x0000_s1184" style="position:absolute;z-index:251709952;visibility:visible;mso-wrap-distance-left:0;mso-wrap-distance-right:0;mso-width-relative:margin;mso-height-relative:margin" from="25.8pt,205.2pt" to="40.2pt,213pt" strokecolor="#4a7dba"/>
+          <v:line id="1139" o:spid="_x0000_s1184" style="position:absolute;z-index:251708416;visibility:visible;mso-wrap-distance-left:0;mso-wrap-distance-right:0;mso-width-relative:margin;mso-height-relative:margin" from="25.8pt,205.2pt" to="40.2pt,213pt" strokecolor="#4a7dba"/>
         </w:pict>
       </w:r>
       <w:r>
@@ -13179,7 +13179,7 @@
           <w:lang w:val="en-US"/>
         </w:rPr>
         <w:pict>
-          <v:line id="1140" o:spid="_x0000_s1183" style="position:absolute;flip:x;z-index:251708928;visibility:visible;mso-wrap-distance-left:0;mso-wrap-distance-right:0;mso-width-relative:margin;mso-height-relative:margin" from="8.4pt,206.4pt" to="25.8pt,214.2pt" strokecolor="#4a7dba"/>
+          <v:line id="1140" o:spid="_x0000_s1183" style="position:absolute;flip:x;z-index:251707392;visibility:visible;mso-wrap-distance-left:0;mso-wrap-distance-right:0;mso-width-relative:margin;mso-height-relative:margin" from="8.4pt,206.4pt" to="25.8pt,214.2pt" strokecolor="#4a7dba"/>
         </w:pict>
       </w:r>
       <w:r>
@@ -13188,7 +13188,7 @@
           <w:lang w:val="en-US"/>
         </w:rPr>
         <w:pict>
-          <v:line id="1141" o:spid="_x0000_s1182" style="position:absolute;z-index:251707904;visibility:visible;mso-wrap-distance-left:0;mso-wrap-distance-right:0" from="25.8pt,201.6pt" to="26.4pt,229.2pt" strokecolor="#4a7dba"/>
+          <v:line id="1141" o:spid="_x0000_s1182" style="position:absolute;z-index:251706368;visibility:visible;mso-wrap-distance-left:0;mso-wrap-distance-right:0" from="25.8pt,201.6pt" to="26.4pt,229.2pt" strokecolor="#4a7dba"/>
         </w:pict>
       </w:r>
       <w:r>
@@ -13197,7 +13197,7 @@
           <w:lang w:val="en-US"/>
         </w:rPr>
         <w:pict>
-          <v:oval id="1142" o:spid="_x0000_s1181" style="position:absolute;margin-left:17.4pt;margin-top:187.2pt;width:15.6pt;height:14.4pt;z-index:251706880;visibility:visible;mso-wrap-distance-left:0;mso-wrap-distance-right:0" strokecolor="#395e8a" strokeweight=".25pt"/>
+          <v:oval id="1142" o:spid="_x0000_s1181" style="position:absolute;margin-left:17.4pt;margin-top:187.2pt;width:15.6pt;height:14.4pt;z-index:251705344;visibility:visible;mso-wrap-distance-left:0;mso-wrap-distance-right:0" strokecolor="#395e8a" strokeweight=".25pt"/>
         </w:pict>
       </w:r>
       <w:r>
@@ -13206,7 +13206,7 @@
           <w:lang w:val="en-US"/>
         </w:rPr>
         <w:pict>
-          <v:rect id="Rectangle 10" o:spid="_x0000_s1065" style="position:absolute;margin-left:42.6pt;margin-top:201.6pt;width:60pt;height:27.6pt;z-index:251705856;visibility:visible;mso-wrap-distance-left:0;mso-wrap-distance-right:0;v-text-anchor:middle" o:gfxdata="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" strokecolor="#395e8a" strokeweight=".25pt">
+          <v:rect id="Rectangle 10" o:spid="_x0000_s1065" style="position:absolute;margin-left:42.6pt;margin-top:201.6pt;width:60pt;height:27.6pt;z-index:251704320;visibility:visible;mso-wrap-distance-left:0;mso-wrap-distance-right:0;v-text-anchor:middle" o:gfxdata="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" strokecolor="#395e8a" strokeweight=".25pt">
             <v:stroke joinstyle="round"/>
             <v:path arrowok="t"/>
             <v:textbox>
@@ -13251,7 +13251,7 @@
           <w:lang w:val="en-US"/>
         </w:rPr>
         <w:pict>
-          <v:line id="1135" o:spid="_x0000_s1188" style="position:absolute;flip:y;z-index:251713024;visibility:visible;mso-wrap-distance-left:0;mso-wrap-distance-right:0" from="102.6pt,26.2pt" to="207.75pt,156.4pt"/>
+          <v:line id="1135" o:spid="_x0000_s1188" style="position:absolute;flip:y;z-index:251711488;visibility:visible;mso-wrap-distance-left:0;mso-wrap-distance-right:0" from="102.6pt,26.2pt" to="207.75pt,156.4pt"/>
         </w:pict>
       </w:r>
       <w:r>
@@ -13260,7 +13260,7 @@
           <w:lang w:val="en-US"/>
         </w:rPr>
         <w:pict>
-          <v:oval id="1158" o:spid="_x0000_s1166" style="position:absolute;margin-left:207.75pt;margin-top:8.05pt;width:75pt;height:27.6pt;z-index:251700736;visibility:visible;mso-wrap-distance-left:0;mso-wrap-distance-right:0;v-text-anchor:middle" strokeweight=".25pt">
+          <v:oval id="1158" o:spid="_x0000_s1166" style="position:absolute;margin-left:207.75pt;margin-top:8.05pt;width:75pt;height:27.6pt;z-index:251699200;visibility:visible;mso-wrap-distance-left:0;mso-wrap-distance-right:0;v-text-anchor:middle" strokeweight=".25pt">
             <v:textbox>
               <w:txbxContent>
                 <w:p>
@@ -13304,7 +13304,7 @@
           <w:lang w:val="en-US"/>
         </w:rPr>
         <w:pict>
-          <v:oval id="1157" o:spid="_x0000_s1167" style="position:absolute;margin-left:207.75pt;margin-top:21.9pt;width:75pt;height:27.6pt;z-index:251702784;visibility:visible;mso-wrap-distance-left:0;mso-wrap-distance-right:0;v-text-anchor:middle" strokeweight=".25pt">
+          <v:oval id="1157" o:spid="_x0000_s1167" style="position:absolute;margin-left:207.75pt;margin-top:21.9pt;width:75pt;height:27.6pt;z-index:251701248;visibility:visible;mso-wrap-distance-left:0;mso-wrap-distance-right:0;v-text-anchor:middle" strokeweight=".25pt">
             <v:textbox>
               <w:txbxContent>
                 <w:p>
@@ -13345,7 +13345,7 @@
           <w:lang w:val="en-US"/>
         </w:rPr>
         <w:pict>
-          <v:line id="1134" o:spid="_x0000_s1189" style="position:absolute;flip:y;z-index:251714048;visibility:visible;mso-wrap-distance-left:0;mso-wrap-distance-right:0" from="102.6pt,6.6pt" to="207.75pt,95.3pt"/>
+          <v:line id="1134" o:spid="_x0000_s1189" style="position:absolute;flip:y;z-index:251712512;visibility:visible;mso-wrap-distance-left:0;mso-wrap-distance-right:0" from="102.6pt,6.6pt" to="207.75pt,95.3pt"/>
         </w:pict>
       </w:r>
     </w:p>
@@ -13370,7 +13370,7 @@
           <w:lang w:val="en-US"/>
         </w:rPr>
         <w:pict>
-          <v:line id="1129" o:spid="_x0000_s1194" style="position:absolute;left:0;text-align:left;flip:y;z-index:251717120;visibility:visible;mso-wrap-distance-left:0;mso-wrap-distance-right:0" from="102.6pt,27.05pt" to="207.75pt,62.9pt"/>
+          <v:line id="1129" o:spid="_x0000_s1194" style="position:absolute;left:0;text-align:left;flip:y;z-index:251715584;visibility:visible;mso-wrap-distance-left:0;mso-wrap-distance-right:0" from="102.6pt,27.05pt" to="207.75pt,62.9pt"/>
         </w:pict>
       </w:r>
       <w:r>
@@ -13379,7 +13379,7 @@
           <w:lang w:val="en-US"/>
         </w:rPr>
         <w:pict>
-          <v:oval id="1156" o:spid="_x0000_s1168" style="position:absolute;left:0;text-align:left;margin-left:207.75pt;margin-top:9.5pt;width:75pt;height:27.6pt;z-index:251703808;visibility:visible;mso-wrap-distance-left:0;mso-wrap-distance-right:0;v-text-anchor:middle" strokeweight=".25pt">
+          <v:oval id="1156" o:spid="_x0000_s1168" style="position:absolute;left:0;text-align:left;margin-left:207.75pt;margin-top:9.5pt;width:75pt;height:27.6pt;z-index:251702272;visibility:visible;mso-wrap-distance-left:0;mso-wrap-distance-right:0;v-text-anchor:middle" strokeweight=".25pt">
             <v:textbox>
               <w:txbxContent>
                 <w:p>
@@ -13439,7 +13439,7 @@
           <w:lang w:val="en-US"/>
         </w:rPr>
         <w:pict>
-          <v:line id="1132" o:spid="_x0000_s1191" style="position:absolute;left:0;text-align:left;z-index:251716096;visibility:visible;mso-wrap-distance-left:0;mso-wrap-distance-right:0" from="102.6pt,8.9pt" to="207.75pt,67.35pt"/>
+          <v:line id="1132" o:spid="_x0000_s1191" style="position:absolute;left:0;text-align:left;z-index:251714560;visibility:visible;mso-wrap-distance-left:0;mso-wrap-distance-right:0" from="102.6pt,8.9pt" to="207.75pt,67.35pt"/>
         </w:pict>
       </w:r>
       <w:r>
@@ -13448,7 +13448,7 @@
           <w:lang w:val="en-US"/>
         </w:rPr>
         <w:pict>
-          <v:line id="1133" o:spid="_x0000_s1190" style="position:absolute;left:0;text-align:left;z-index:251715072;visibility:visible;mso-wrap-distance-left:0;mso-wrap-distance-right:0" from="102.6pt,8.9pt" to="202.95pt,16.1pt"/>
+          <v:line id="1133" o:spid="_x0000_s1190" style="position:absolute;left:0;text-align:left;z-index:251713536;visibility:visible;mso-wrap-distance-left:0;mso-wrap-distance-right:0" from="102.6pt,8.9pt" to="202.95pt,16.1pt"/>
         </w:pict>
       </w:r>
       <w:r>
@@ -13457,7 +13457,7 @@
           <w:lang w:val="en-US"/>
         </w:rPr>
         <w:pict>
-          <v:oval id="1136" o:spid="_x0000_s1187" style="position:absolute;left:0;text-align:left;margin-left:196.7pt;margin-top:7.7pt;width:100.2pt;height:27.6pt;z-index:251701760;visibility:visible;mso-wrap-distance-left:0;mso-wrap-distance-right:0;mso-width-relative:margin;v-text-anchor:middle" strokeweight=".25pt">
+          <v:oval id="1136" o:spid="_x0000_s1187" style="position:absolute;left:0;text-align:left;margin-left:196.7pt;margin-top:7.7pt;width:100.2pt;height:27.6pt;z-index:251700224;visibility:visible;mso-wrap-distance-left:0;mso-wrap-distance-right:0;mso-width-relative:margin;v-text-anchor:middle" strokeweight=".25pt">
             <v:textbox>
               <w:txbxContent>
                 <w:p>
@@ -13516,7 +13516,7 @@
           <w:lang w:val="en-US"/>
         </w:rPr>
         <w:pict>
-          <v:oval id="1151" o:spid="_x0000_s1173" style="position:absolute;margin-left:207.75pt;margin-top:2.8pt;width:75pt;height:27.6pt;z-index:251704832;visibility:visible;mso-wrap-distance-left:0;mso-wrap-distance-right:0;v-text-anchor:middle" strokeweight=".25pt">
+          <v:oval id="1151" o:spid="_x0000_s1173" style="position:absolute;margin-left:207.75pt;margin-top:2.8pt;width:75pt;height:27.6pt;z-index:251703296;visibility:visible;mso-wrap-distance-left:0;mso-wrap-distance-right:0;v-text-anchor:middle" strokeweight=".25pt">
             <v:textbox>
               <w:txbxContent>
                 <w:p>
@@ -13739,7 +13739,7 @@
           <w:lang w:val="en-US"/>
         </w:rPr>
         <w:pict>
-          <v:rect id="1159" o:spid="_x0000_s1165" style="position:absolute;margin-left:114.45pt;margin-top:3.9pt;width:113.9pt;height:37.95pt;z-index:251698688;visibility:visible;mso-wrap-distance-left:0;mso-wrap-distance-right:0;v-text-anchor:middle" strokecolor="white" strokeweight="2pt">
+          <v:rect id="1159" o:spid="_x0000_s1165" style="position:absolute;margin-left:114.45pt;margin-top:3.9pt;width:113.9pt;height:37.95pt;z-index:251697152;visibility:visible;mso-wrap-distance-left:0;mso-wrap-distance-right:0;v-text-anchor:middle" strokecolor="white" strokeweight="2pt">
             <v:textbox>
               <w:txbxContent>
                 <w:p>
@@ -13993,7 +13993,7 @@
           <w:lang w:val="en-US"/>
         </w:rPr>
         <w:pict>
-          <v:oval id="1192" o:spid="_x0000_s1134" style="position:absolute;margin-left:145pt;margin-top:6.95pt;width:93.6pt;height:31.2pt;z-index:251641344;visibility:visible;mso-wrap-distance-left:0;mso-wrap-distance-right:0;mso-width-relative:margin;mso-height-relative:margin;v-text-anchor:middle" strokeweight=".25pt">
+          <v:oval id="1192" o:spid="_x0000_s1134" style="position:absolute;margin-left:145pt;margin-top:6.95pt;width:93.6pt;height:31.2pt;z-index:251639808;visibility:visible;mso-wrap-distance-left:0;mso-wrap-distance-right:0;mso-width-relative:margin;mso-height-relative:margin;v-text-anchor:middle" strokeweight=".25pt">
             <v:textbox>
               <w:txbxContent>
                 <w:p>
@@ -14029,7 +14029,7 @@
           <w:lang w:val="en-US"/>
         </w:rPr>
         <w:pict>
-          <v:line id="1194" o:spid="_x0000_s1132" style="position:absolute;flip:x;z-index:251650560;visibility:visible;mso-wrap-distance-left:0;mso-wrap-distance-right:0" from="183.3pt,22.05pt" to="192.85pt,76.05pt" strokecolor="#4a7dba"/>
+          <v:line id="1194" o:spid="_x0000_s1132" style="position:absolute;flip:x;z-index:251649024;visibility:visible;mso-wrap-distance-left:0;mso-wrap-distance-right:0" from="183.3pt,22.05pt" to="192.85pt,76.05pt" strokecolor="#4a7dba"/>
         </w:pict>
       </w:r>
       <w:r>
@@ -14039,7 +14039,7 @@
           <w:lang w:val="en-US"/>
         </w:rPr>
         <w:pict>
-          <v:oval id="Oval 1437" o:spid="_x0000_s1076" style="position:absolute;margin-left:13.7pt;margin-top:22.05pt;width:64.15pt;height:34.25pt;z-index:251640320;visibility:visible;mso-wrap-distance-left:0;mso-wrap-distance-right:0;mso-width-relative:margin;mso-height-relative:margin;v-text-anchor:middle" o:gfxdata="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" strokeweight=".25pt">
+          <v:oval id="Oval 1437" o:spid="_x0000_s1076" style="position:absolute;margin-left:13.7pt;margin-top:22.05pt;width:64.15pt;height:34.25pt;z-index:251638784;visibility:visible;mso-wrap-distance-left:0;mso-wrap-distance-right:0;mso-width-relative:margin;mso-height-relative:margin;v-text-anchor:middle" o:gfxdata="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" strokeweight=".25pt">
             <v:path arrowok="t"/>
             <v:textbox>
               <w:txbxContent>
@@ -14103,7 +14103,7 @@
           <w:lang w:val="en-US"/>
         </w:rPr>
         <w:pict>
-          <v:oval id="1209" o:spid="_x0000_s1120" style="position:absolute;margin-left:363.6pt;margin-top:7.8pt;width:64.8pt;height:54.6pt;z-index:251644416;visibility:visible;mso-wrap-distance-left:0;mso-wrap-distance-right:0;mso-width-relative:margin;mso-height-relative:margin;v-text-anchor:middle" strokeweight=".25pt">
+          <v:oval id="1209" o:spid="_x0000_s1120" style="position:absolute;margin-left:363.6pt;margin-top:7.8pt;width:64.8pt;height:54.6pt;z-index:251642880;visibility:visible;mso-wrap-distance-left:0;mso-wrap-distance-right:0;mso-width-relative:margin;mso-height-relative:margin;v-text-anchor:middle" strokeweight=".25pt">
             <v:textbox>
               <w:txbxContent>
                 <w:p>
@@ -14132,7 +14132,7 @@
           <w:lang w:val="en-US"/>
         </w:rPr>
         <w:pict>
-          <v:line id="1195" o:spid="_x0000_s1131" style="position:absolute;z-index:251648512;visibility:visible;mso-wrap-distance-left:0;mso-wrap-distance-right:0" from="69.5pt,15.65pt" to="106.45pt,40.85pt"/>
+          <v:line id="1195" o:spid="_x0000_s1131" style="position:absolute;z-index:251646976;visibility:visible;mso-wrap-distance-left:0;mso-wrap-distance-right:0" from="69.5pt,15.65pt" to="106.45pt,40.85pt"/>
         </w:pict>
       </w:r>
     </w:p>
@@ -14157,7 +14157,7 @@
           <w:lang w:val="en-US"/>
         </w:rPr>
         <w:pict>
-          <v:rect id="1220" o:spid="_x0000_s1111" style="position:absolute;margin-left:106.45pt;margin-top:17pt;width:86.4pt;height:27pt;z-index:251638272;visibility:visible;mso-wrap-distance-left:0;mso-wrap-distance-right:0;v-text-anchor:middle" strokeweight=".25pt">
+          <v:rect id="1220" o:spid="_x0000_s1111" style="position:absolute;margin-left:106.45pt;margin-top:17pt;width:86.4pt;height:27pt;z-index:251636736;visibility:visible;mso-wrap-distance-left:0;mso-wrap-distance-right:0;v-text-anchor:middle" strokeweight=".25pt">
             <v:textbox>
               <w:txbxContent>
                 <w:p>
@@ -14216,7 +14216,7 @@
           <w:lang w:val="en-US"/>
         </w:rPr>
         <w:pict>
-          <v:line id="1181" o:spid="_x0000_s1145" style="position:absolute;flip:y;z-index:251653632;visibility:visible;mso-wrap-distance-left:0;mso-wrap-distance-right:0" from="387pt,7.2pt" to="404.4pt,55.6pt"/>
+          <v:line id="1181" o:spid="_x0000_s1145" style="position:absolute;flip:y;z-index:251652096;visibility:visible;mso-wrap-distance-left:0;mso-wrap-distance-right:0" from="387pt,7.2pt" to="404.4pt,55.6pt"/>
         </w:pict>
       </w:r>
       <w:r>
@@ -14226,7 +14226,7 @@
           <w:lang w:val="en-US"/>
         </w:rPr>
         <w:pict>
-          <v:line id="1190" o:spid="_x0000_s1136" style="position:absolute;z-index:251651584;visibility:visible;mso-wrap-distance-left:0;mso-wrap-distance-right:0" from="183.3pt,7.2pt" to="183.3pt,85.95pt"/>
+          <v:line id="1190" o:spid="_x0000_s1136" style="position:absolute;z-index:251650048;visibility:visible;mso-wrap-distance-left:0;mso-wrap-distance-right:0" from="183.3pt,7.2pt" to="183.3pt,85.95pt"/>
         </w:pict>
       </w:r>
       <w:r>
@@ -14236,7 +14236,7 @@
           <w:lang w:val="en-US"/>
         </w:rPr>
         <w:pict>
-          <v:line id="1191" o:spid="_x0000_s1135" style="position:absolute;flip:y;z-index:251649536;visibility:visible;mso-wrap-distance-left:0;mso-wrap-distance-right:0" from="69.5pt,7.2pt" to="106.45pt,48.9pt"/>
+          <v:line id="1191" o:spid="_x0000_s1135" style="position:absolute;flip:y;z-index:251648000;visibility:visible;mso-wrap-distance-left:0;mso-wrap-distance-right:0" from="69.5pt,7.2pt" to="106.45pt,48.9pt"/>
         </w:pict>
       </w:r>
     </w:p>
@@ -14276,7 +14276,7 @@
           <w:lang w:val="en-US"/>
         </w:rPr>
         <w:pict>
-          <v:rect id="1218" o:spid="_x0000_s1113" style="position:absolute;margin-left:311.4pt;margin-top:12.1pt;width:75.6pt;height:25.8pt;z-index:251642368;visibility:visible;mso-wrap-distance-left:0;mso-wrap-distance-right:0;v-text-anchor:middle" strokeweight=".25pt">
+          <v:rect id="1218" o:spid="_x0000_s1113" style="position:absolute;margin-left:311.4pt;margin-top:12.1pt;width:75.6pt;height:25.8pt;z-index:251640832;visibility:visible;mso-wrap-distance-left:0;mso-wrap-distance-right:0;v-text-anchor:middle" strokeweight=".25pt">
             <v:textbox>
               <w:txbxContent>
                 <w:p>
@@ -14302,7 +14302,7 @@
           <w:lang w:val="en-US"/>
         </w:rPr>
         <w:pict>
-          <v:oval id="Oval 71" o:spid="_x0000_s1077" style="position:absolute;margin-left:-.15pt;margin-top:7.1pt;width:78pt;height:32.45pt;z-index:251639296;visibility:visible;mso-wrap-distance-left:0;mso-wrap-distance-right:0;mso-width-relative:margin;mso-height-relative:margin;v-text-anchor:middle" o:gfxdata="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" strokeweight=".25pt">
+          <v:oval id="Oval 71" o:spid="_x0000_s1077" style="position:absolute;margin-left:-.15pt;margin-top:7.1pt;width:78pt;height:32.45pt;z-index:251637760;visibility:visible;mso-wrap-distance-left:0;mso-wrap-distance-right:0;mso-width-relative:margin;mso-height-relative:margin;v-text-anchor:middle" o:gfxdata="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" strokeweight=".25pt">
             <v:path arrowok="t"/>
             <v:textbox>
               <w:txbxContent>
@@ -14347,7 +14347,7 @@
           <w:lang w:val="en-US"/>
         </w:rPr>
         <w:pict>
-          <v:line id="1170" o:spid="_x0000_s1156" style="position:absolute;flip:y;z-index:251655680;visibility:visible;mso-wrap-distance-left:0;mso-wrap-distance-right:0" from="231.95pt,10.95pt" to="308.5pt,53pt"/>
+          <v:line id="1170" o:spid="_x0000_s1156" style="position:absolute;flip:y;z-index:251654144;visibility:visible;mso-wrap-distance-left:0;mso-wrap-distance-right:0" from="231.95pt,10.95pt" to="308.5pt,53pt"/>
         </w:pict>
       </w:r>
     </w:p>
@@ -14372,7 +14372,7 @@
           <w:lang w:val="en-US"/>
         </w:rPr>
         <w:pict>
-          <v:line id="1182" o:spid="_x0000_s1144" style="position:absolute;z-index:251652608;visibility:visible;mso-wrap-distance-left:0;mso-wrap-distance-right:0" from="373.8pt,2.8pt" to="386.4pt,36.4pt"/>
+          <v:line id="1182" o:spid="_x0000_s1144" style="position:absolute;z-index:251651072;visibility:visible;mso-wrap-distance-left:0;mso-wrap-distance-right:0" from="373.8pt,2.8pt" to="386.4pt,36.4pt"/>
         </w:pict>
       </w:r>
       <w:r>
@@ -14386,7 +14386,7 @@
             <v:stroke joinstyle="miter"/>
             <v:path gradientshapeok="t" o:connecttype="rect" textboxrect="5400,5400,16200,16200"/>
           </v:shapetype>
-          <v:shape id="1196" o:spid="_x0000_s1130" type="#_x0000_t4" style="position:absolute;margin-left:135.4pt;margin-top:12.4pt;width:103.2pt;height:60.6pt;z-index:251647488;visibility:visible;mso-wrap-distance-left:0;mso-wrap-distance-right:0;mso-width-relative:margin;v-text-anchor:middle" strokeweight=".25pt">
+          <v:shape id="1196" o:spid="_x0000_s1130" type="#_x0000_t4" style="position:absolute;margin-left:135.4pt;margin-top:12.4pt;width:103.2pt;height:60.6pt;z-index:251645952;visibility:visible;mso-wrap-distance-left:0;mso-wrap-distance-right:0;mso-width-relative:margin;v-text-anchor:middle" strokeweight=".25pt">
             <v:textbox>
               <w:txbxContent>
                 <w:p>
@@ -14434,7 +14434,7 @@
           <w:lang w:val="en-US"/>
         </w:rPr>
         <w:pict>
-          <v:oval id="1210" o:spid="_x0000_s1119" style="position:absolute;margin-left:360.6pt;margin-top:16.2pt;width:85.2pt;height:39pt;z-index:251643392;visibility:visible;mso-wrap-distance-left:0;mso-wrap-distance-right:0;mso-width-relative:margin;mso-height-relative:margin;v-text-anchor:middle" strokeweight=".25pt">
+          <v:oval id="1210" o:spid="_x0000_s1119" style="position:absolute;margin-left:360.6pt;margin-top:16.2pt;width:85.2pt;height:39pt;z-index:251641856;visibility:visible;mso-wrap-distance-left:0;mso-wrap-distance-right:0;mso-width-relative:margin;mso-height-relative:margin;v-text-anchor:middle" strokeweight=".25pt">
             <v:textbox>
               <w:txbxContent>
                 <w:p>
@@ -14508,7 +14508,7 @@
           <w:lang w:val="en-US"/>
         </w:rPr>
         <w:pict>
-          <v:line id="1168" o:spid="_x0000_s1158" style="position:absolute;z-index:251656704;visibility:visible;mso-wrap-distance-left:0;mso-wrap-distance-right:0" from="188pt,0" to="199.2pt,114.55pt"/>
+          <v:line id="1168" o:spid="_x0000_s1158" style="position:absolute;z-index:251655168;visibility:visible;mso-wrap-distance-left:0;mso-wrap-distance-right:0" from="188pt,0" to="199.2pt,114.55pt"/>
         </w:pict>
       </w:r>
     </w:p>
@@ -14608,7 +14608,7 @@
           <w:lang w:val="en-US"/>
         </w:rPr>
         <w:pict>
-          <v:rect id="1221" o:spid="_x0000_s1110" style="position:absolute;margin-left:164.15pt;margin-top:4.15pt;width:86.4pt;height:25.8pt;z-index:251645440;visibility:visible;mso-wrap-distance-left:0;mso-wrap-distance-right:0;mso-width-relative:margin;mso-height-relative:margin;v-text-anchor:middle" strokeweight=".25pt">
+          <v:rect id="1221" o:spid="_x0000_s1110" style="position:absolute;margin-left:164.15pt;margin-top:4.15pt;width:86.4pt;height:25.8pt;z-index:251643904;visibility:visible;mso-wrap-distance-left:0;mso-wrap-distance-right:0;mso-width-relative:margin;mso-height-relative:margin;v-text-anchor:middle" strokeweight=".25pt">
             <v:textbox>
               <w:txbxContent>
                 <w:p>
@@ -14652,7 +14652,7 @@
           <w:lang w:val="en-US"/>
         </w:rPr>
         <w:pict>
-          <v:line id="1175" o:spid="_x0000_s1151" style="position:absolute;z-index:251654656;visibility:visible;mso-wrap-distance-left:0;mso-wrap-distance-right:0" from="205.5pt,11.55pt" to="215.1pt,53pt"/>
+          <v:line id="1175" o:spid="_x0000_s1151" style="position:absolute;z-index:251653120;visibility:visible;mso-wrap-distance-left:0;mso-wrap-distance-right:0" from="205.5pt,11.55pt" to="215.1pt,53pt"/>
         </w:pict>
       </w:r>
     </w:p>
@@ -14692,7 +14692,7 @@
           <w:lang w:val="en-US"/>
         </w:rPr>
         <w:pict>
-          <v:oval id="1202" o:spid="_x0000_s1125" style="position:absolute;margin-left:178.3pt;margin-top:16.2pt;width:79.8pt;height:32.4pt;z-index:251646464;visibility:visible;mso-wrap-distance-left:0;mso-wrap-distance-right:0;mso-width-relative:margin;v-text-anchor:middle" strokeweight=".25pt">
+          <v:oval id="1202" o:spid="_x0000_s1125" style="position:absolute;margin-left:178.3pt;margin-top:16.2pt;width:79.8pt;height:32.4pt;z-index:251644928;visibility:visible;mso-wrap-distance-left:0;mso-wrap-distance-right:0;mso-width-relative:margin;v-text-anchor:middle" strokeweight=".25pt">
             <v:textbox>
               <w:txbxContent>
                 <w:p>
@@ -14845,7 +14845,7 @@
           <w:lang w:val="en-US"/>
         </w:rPr>
         <w:pict>
-          <v:rect id="1222" o:spid="_x0000_s1109" style="position:absolute;margin-left:308.5pt;margin-top:3.2pt;width:113.9pt;height:37.95pt;z-index:251699712;visibility:visible;mso-wrap-distance-left:0;mso-wrap-distance-right:0;v-text-anchor:middle" strokecolor="white" strokeweight="2pt">
+          <v:rect id="1222" o:spid="_x0000_s1109" style="position:absolute;margin-left:308.5pt;margin-top:3.2pt;width:113.9pt;height:37.95pt;z-index:251698176;visibility:visible;mso-wrap-distance-left:0;mso-wrap-distance-right:0;v-text-anchor:middle" strokecolor="white" strokeweight="2pt">
             <v:textbox>
               <w:txbxContent>
                 <w:p>
@@ -15051,7 +15051,7 @@
           <w:lang w:val="en-US"/>
         </w:rPr>
         <w:pict>
-          <v:shape id="1223" o:spid="_x0000_s1108" type="#_x0000_m1296" style="position:absolute;margin-left:-3.3pt;margin-top:4.15pt;width:431.85pt;height:475.3pt;z-index:251600384;mso-width-percent:0;mso-height-percent:0;mso-wrap-distance-left:0;mso-wrap-distance-right:0;mso-position-horizontal-relative:margin;mso-position-vertical-relative:text;mso-width-percent:0;mso-height-percent:0;mso-width-relative:page;mso-height-relative:page" adj="2700" fillcolor="white" strokeweight="2.5pt">
+          <v:shape id="1223" o:spid="_x0000_s1108" type="#_x0000_m1303" style="position:absolute;margin-left:-3.3pt;margin-top:4.15pt;width:431.85pt;height:475.3pt;z-index:251598848;mso-width-percent:0;mso-height-percent:0;mso-wrap-distance-left:0;mso-wrap-distance-right:0;mso-position-horizontal-relative:margin;mso-position-vertical-relative:text;mso-width-percent:0;mso-height-percent:0;mso-width-relative:page;mso-height-relative:page" adj="2700" fillcolor="white" strokeweight="2.5pt">
             <v:textbox style="layout-flow:vertical-ideographic" inset="7.2pt,3.6pt,7.2pt,3.6pt">
               <w:txbxContent>
                 <w:p>
@@ -15240,7 +15240,7 @@
           <w:lang w:val="en-US"/>
         </w:rPr>
         <w:pict>
-          <v:rect id="1224" o:spid="_x0000_s1107" style="position:absolute;margin-left:53.45pt;margin-top:0;width:316.55pt;height:104.3pt;z-index:251601408;visibility:visible;mso-wrap-distance-left:0;mso-wrap-distance-right:0" strokecolor="white">
+          <v:rect id="1224" o:spid="_x0000_s1107" style="position:absolute;margin-left:53.45pt;margin-top:0;width:316.55pt;height:104.3pt;z-index:251599872;visibility:visible;mso-wrap-distance-left:0;mso-wrap-distance-right:0" strokecolor="white">
             <v:textbox>
               <w:txbxContent>
                 <w:p>
@@ -27594,7 +27594,7 @@
           <w:lang w:val="en-US"/>
         </w:rPr>
         <w:pict>
-          <v:shape id="1225" o:spid="_x0000_s1106" type="#_x0000_m1296" style="position:absolute;margin-left:-1.45pt;margin-top:4.5pt;width:449.05pt;height:441.15pt;z-index:251634176;mso-width-percent:0;mso-height-percent:0;mso-wrap-distance-left:0;mso-wrap-distance-right:0;mso-position-horizontal-relative:margin;mso-position-vertical-relative:text;mso-width-percent:0;mso-height-percent:0;mso-width-relative:page;mso-height-relative:page" adj="2700" fillcolor="white" strokeweight="2.5pt">
+          <v:shape id="1225" o:spid="_x0000_s1106" type="#_x0000_m1303" style="position:absolute;margin-left:-1.45pt;margin-top:4.5pt;width:449.05pt;height:441.15pt;z-index:251632640;mso-width-percent:0;mso-height-percent:0;mso-wrap-distance-left:0;mso-wrap-distance-right:0;mso-position-horizontal-relative:margin;mso-position-vertical-relative:text;mso-width-percent:0;mso-height-percent:0;mso-width-relative:page;mso-height-relative:page" adj="2700" fillcolor="white" strokeweight="2.5pt">
             <w10:wrap anchorx="margin"/>
           </v:shape>
         </w:pict>
@@ -27759,7 +27759,7 @@
           <w:lang w:val="en-US"/>
         </w:rPr>
         <w:pict>
-          <v:rect id="1226" o:spid="_x0000_s1105" style="position:absolute;margin-left:69.3pt;margin-top:11.5pt;width:4in;height:114.05pt;z-index:251635200;visibility:visible;mso-wrap-distance-left:0;mso-wrap-distance-right:0" strokecolor="white">
+          <v:rect id="1226" o:spid="_x0000_s1105" style="position:absolute;margin-left:69.3pt;margin-top:11.5pt;width:4in;height:114.05pt;z-index:251633664;visibility:visible;mso-wrap-distance-left:0;mso-wrap-distance-right:0" strokecolor="white">
             <v:textbox>
               <w:txbxContent>
                 <w:p>
@@ -35380,7 +35380,7 @@
           <w:lang w:val="en-US"/>
         </w:rPr>
         <w:pict>
-          <v:shape id="1234" o:spid="_x0000_s1104" type="#_x0000_m1296" style="position:absolute;margin-left:-5.55pt;margin-top:1.4pt;width:456.7pt;height:527.1pt;z-index:251602432;mso-width-percent:0;mso-height-percent:0;mso-wrap-distance-left:0;mso-wrap-distance-right:0;mso-position-horizontal-relative:margin;mso-position-vertical-relative:text;mso-width-percent:0;mso-height-percent:0;mso-width-relative:page;mso-height-relative:page" adj="2700" fillcolor="white" strokeweight="2.5pt">
+          <v:shape id="1234" o:spid="_x0000_s1104" type="#_x0000_m1303" style="position:absolute;margin-left:-5.55pt;margin-top:1.4pt;width:456.7pt;height:527.1pt;z-index:251600896;mso-width-percent:0;mso-height-percent:0;mso-wrap-distance-left:0;mso-wrap-distance-right:0;mso-position-horizontal-relative:margin;mso-position-vertical-relative:text;mso-width-percent:0;mso-height-percent:0;mso-width-relative:page;mso-height-relative:page" adj="2700" fillcolor="white" strokeweight="2.5pt">
             <w10:wrap anchorx="margin"/>
           </v:shape>
         </w:pict>
@@ -35575,7 +35575,7 @@
           <w:lang w:val="en-US"/>
         </w:rPr>
         <w:pict>
-          <v:rect id="1235" o:spid="_x0000_s1103" style="position:absolute;margin-left:83.9pt;margin-top:16.9pt;width:271.5pt;height:122pt;z-index:251603456;visibility:visible;mso-wrap-distance-left:0;mso-wrap-distance-right:0" strokecolor="white">
+          <v:rect id="1235" o:spid="_x0000_s1103" style="position:absolute;margin-left:83.9pt;margin-top:16.9pt;width:271.5pt;height:122pt;z-index:251601920;visibility:visible;mso-wrap-distance-left:0;mso-wrap-distance-right:0" strokecolor="white">
             <v:textbox>
               <w:txbxContent>
                 <w:p>
@@ -36383,7 +36383,7 @@
           <w:lang w:val="en-US"/>
         </w:rPr>
         <w:pict>
-          <v:shape id="1236" o:spid="_x0000_s1102" type="#_x0000_m1296" style="position:absolute;margin-left:17.4pt;margin-top:35pt;width:456.7pt;height:527.1pt;z-index:251636224;mso-width-percent:0;mso-height-percent:0;mso-wrap-distance-left:0;mso-wrap-distance-right:0;mso-position-horizontal-relative:margin;mso-position-vertical-relative:text;mso-width-percent:0;mso-height-percent:0;mso-width-relative:page;mso-height-relative:page" adj="2700" fillcolor="white" strokeweight="2.5pt">
+          <v:shape id="1236" o:spid="_x0000_s1102" type="#_x0000_m1303" style="position:absolute;margin-left:17.4pt;margin-top:35pt;width:456.7pt;height:527.1pt;z-index:251634688;mso-width-percent:0;mso-height-percent:0;mso-wrap-distance-left:0;mso-wrap-distance-right:0;mso-position-horizontal-relative:margin;mso-position-vertical-relative:text;mso-width-percent:0;mso-height-percent:0;mso-width-relative:page;mso-height-relative:page" adj="2700" fillcolor="white" strokeweight="2.5pt">
             <w10:wrap anchorx="margin"/>
           </v:shape>
         </w:pict>
@@ -36482,7 +36482,7 @@
           <w:lang w:val="en-US"/>
         </w:rPr>
         <w:pict>
-          <v:rect id="1237" o:spid="_x0000_s1101" style="position:absolute;margin-left:107.15pt;margin-top:12.9pt;width:275.2pt;height:116.55pt;z-index:251637248;visibility:visible;mso-wrap-distance-left:0;mso-wrap-distance-right:0" strokecolor="white">
+          <v:rect id="1237" o:spid="_x0000_s1101" style="position:absolute;margin-left:107.15pt;margin-top:12.9pt;width:275.2pt;height:116.55pt;z-index:251635712;visibility:visible;mso-wrap-distance-left:0;mso-wrap-distance-right:0" strokecolor="white">
             <v:textbox>
               <w:txbxContent>
                 <w:p>
@@ -37181,7 +37181,7 @@
         <w:rFonts w:ascii="Cambria" w:eastAsia="SimSun" w:hAnsi="Cambria" w:cs="Mangal"/>
         <w:noProof/>
       </w:rPr>
-      <w:t>50</w:t>
+      <w:t>16</w:t>
     </w:r>
     <w:r>
       <w:rPr>

--- a/Aural.docx
+++ b/Aural.docx
@@ -8311,7 +8311,23 @@
                 <w:sz w:val="24"/>
                 <w:szCs w:val="24"/>
               </w:rPr>
-              <w:t>20-12-2019</w:t>
+              <w:t>20-06</w:t>
+            </w:r>
+            <w:r>
+              <w:rPr>
+                <w:rFonts w:ascii="Times New Roman" w:hAnsi="Times New Roman"/>
+                <w:sz w:val="24"/>
+                <w:szCs w:val="24"/>
+              </w:rPr>
+              <w:t>-20</w:t>
+            </w:r>
+            <w:r>
+              <w:rPr>
+                <w:rFonts w:ascii="Times New Roman" w:hAnsi="Times New Roman"/>
+                <w:sz w:val="24"/>
+                <w:szCs w:val="24"/>
+              </w:rPr>
+              <w:t>21</w:t>
             </w:r>
           </w:p>
         </w:tc>
@@ -8333,7 +8349,23 @@
                 <w:sz w:val="24"/>
                 <w:szCs w:val="24"/>
               </w:rPr>
-              <w:t>30-12-2019</w:t>
+              <w:t>24-06</w:t>
+            </w:r>
+            <w:r>
+              <w:rPr>
+                <w:rFonts w:ascii="Times New Roman" w:hAnsi="Times New Roman"/>
+                <w:sz w:val="24"/>
+                <w:szCs w:val="24"/>
+              </w:rPr>
+              <w:t>-20</w:t>
+            </w:r>
+            <w:r>
+              <w:rPr>
+                <w:rFonts w:ascii="Times New Roman" w:hAnsi="Times New Roman"/>
+                <w:sz w:val="24"/>
+                <w:szCs w:val="24"/>
+              </w:rPr>
+              <w:t>21</w:t>
             </w:r>
           </w:p>
         </w:tc>
@@ -8402,7 +8434,23 @@
                 <w:sz w:val="24"/>
                 <w:szCs w:val="24"/>
               </w:rPr>
-              <w:t>31-12-2019</w:t>
+              <w:t>24-06</w:t>
+            </w:r>
+            <w:r>
+              <w:rPr>
+                <w:rFonts w:ascii="Times New Roman" w:hAnsi="Times New Roman"/>
+                <w:sz w:val="24"/>
+                <w:szCs w:val="24"/>
+              </w:rPr>
+              <w:t>-20</w:t>
+            </w:r>
+            <w:r>
+              <w:rPr>
+                <w:rFonts w:ascii="Times New Roman" w:hAnsi="Times New Roman"/>
+                <w:sz w:val="24"/>
+                <w:szCs w:val="24"/>
+              </w:rPr>
+              <w:t>21</w:t>
             </w:r>
           </w:p>
         </w:tc>
@@ -8424,7 +8472,23 @@
                 <w:sz w:val="24"/>
                 <w:szCs w:val="24"/>
               </w:rPr>
-              <w:t>17-01-2020</w:t>
+              <w:t>1-07</w:t>
+            </w:r>
+            <w:r>
+              <w:rPr>
+                <w:rFonts w:ascii="Times New Roman" w:hAnsi="Times New Roman"/>
+                <w:sz w:val="24"/>
+                <w:szCs w:val="24"/>
+              </w:rPr>
+              <w:t>-202</w:t>
+            </w:r>
+            <w:r>
+              <w:rPr>
+                <w:rFonts w:ascii="Times New Roman" w:hAnsi="Times New Roman"/>
+                <w:sz w:val="24"/>
+                <w:szCs w:val="24"/>
+              </w:rPr>
+              <w:t>1</w:t>
             </w:r>
           </w:p>
         </w:tc>
@@ -8515,7 +8579,23 @@
                 <w:sz w:val="24"/>
                 <w:szCs w:val="24"/>
               </w:rPr>
-              <w:t>18-01-2020</w:t>
+              <w:t>1-07</w:t>
+            </w:r>
+            <w:r>
+              <w:rPr>
+                <w:rFonts w:ascii="Times New Roman" w:hAnsi="Times New Roman"/>
+                <w:sz w:val="24"/>
+                <w:szCs w:val="24"/>
+              </w:rPr>
+              <w:t>-202</w:t>
+            </w:r>
+            <w:r>
+              <w:rPr>
+                <w:rFonts w:ascii="Times New Roman" w:hAnsi="Times New Roman"/>
+                <w:sz w:val="24"/>
+                <w:szCs w:val="24"/>
+              </w:rPr>
+              <w:t>1</w:t>
             </w:r>
           </w:p>
         </w:tc>
@@ -8537,7 +8617,23 @@
                 <w:sz w:val="24"/>
                 <w:szCs w:val="24"/>
               </w:rPr>
-              <w:t>31-01-2020</w:t>
+              <w:t>12-07</w:t>
+            </w:r>
+            <w:r>
+              <w:rPr>
+                <w:rFonts w:ascii="Times New Roman" w:hAnsi="Times New Roman"/>
+                <w:sz w:val="24"/>
+                <w:szCs w:val="24"/>
+              </w:rPr>
+              <w:t>-202</w:t>
+            </w:r>
+            <w:r>
+              <w:rPr>
+                <w:rFonts w:ascii="Times New Roman" w:hAnsi="Times New Roman"/>
+                <w:sz w:val="24"/>
+                <w:szCs w:val="24"/>
+              </w:rPr>
+              <w:t>1</w:t>
             </w:r>
           </w:p>
         </w:tc>
@@ -8620,7 +8716,23 @@
                 <w:sz w:val="24"/>
                 <w:szCs w:val="24"/>
               </w:rPr>
-              <w:t>01-02-2020</w:t>
+              <w:t>18-07</w:t>
+            </w:r>
+            <w:r>
+              <w:rPr>
+                <w:rFonts w:ascii="Times New Roman" w:hAnsi="Times New Roman"/>
+                <w:sz w:val="24"/>
+                <w:szCs w:val="24"/>
+              </w:rPr>
+              <w:t>-202</w:t>
+            </w:r>
+            <w:r>
+              <w:rPr>
+                <w:rFonts w:ascii="Times New Roman" w:hAnsi="Times New Roman"/>
+                <w:sz w:val="24"/>
+                <w:szCs w:val="24"/>
+              </w:rPr>
+              <w:t>1</w:t>
             </w:r>
           </w:p>
         </w:tc>
@@ -8642,7 +8754,23 @@
                 <w:sz w:val="24"/>
                 <w:szCs w:val="24"/>
               </w:rPr>
-              <w:t>29-02-2020</w:t>
+              <w:t>01-08</w:t>
+            </w:r>
+            <w:r>
+              <w:rPr>
+                <w:rFonts w:ascii="Times New Roman" w:hAnsi="Times New Roman"/>
+                <w:sz w:val="24"/>
+                <w:szCs w:val="24"/>
+              </w:rPr>
+              <w:t>-202</w:t>
+            </w:r>
+            <w:r>
+              <w:rPr>
+                <w:rFonts w:ascii="Times New Roman" w:hAnsi="Times New Roman"/>
+                <w:sz w:val="24"/>
+                <w:szCs w:val="24"/>
+              </w:rPr>
+              <w:t>1</w:t>
             </w:r>
           </w:p>
         </w:tc>
@@ -8719,7 +8847,23 @@
                 <w:sz w:val="24"/>
                 <w:szCs w:val="24"/>
               </w:rPr>
-              <w:t>01-03-2020</w:t>
+              <w:t>07-08</w:t>
+            </w:r>
+            <w:r>
+              <w:rPr>
+                <w:rFonts w:ascii="Times New Roman" w:hAnsi="Times New Roman"/>
+                <w:sz w:val="24"/>
+                <w:szCs w:val="24"/>
+              </w:rPr>
+              <w:t>-202</w:t>
+            </w:r>
+            <w:r>
+              <w:rPr>
+                <w:rFonts w:ascii="Times New Roman" w:hAnsi="Times New Roman"/>
+                <w:sz w:val="24"/>
+                <w:szCs w:val="24"/>
+              </w:rPr>
+              <w:t>1</w:t>
             </w:r>
           </w:p>
         </w:tc>
@@ -8755,7 +8899,23 @@
                 <w:sz w:val="24"/>
                 <w:szCs w:val="24"/>
               </w:rPr>
-              <w:t>15-03-2020</w:t>
+              <w:t>17-08</w:t>
+            </w:r>
+            <w:r>
+              <w:rPr>
+                <w:rFonts w:ascii="Times New Roman" w:hAnsi="Times New Roman"/>
+                <w:sz w:val="24"/>
+                <w:szCs w:val="24"/>
+              </w:rPr>
+              <w:t>-202</w:t>
+            </w:r>
+            <w:r>
+              <w:rPr>
+                <w:rFonts w:ascii="Times New Roman" w:hAnsi="Times New Roman"/>
+                <w:sz w:val="24"/>
+                <w:szCs w:val="24"/>
+              </w:rPr>
+              <w:t>1</w:t>
             </w:r>
           </w:p>
         </w:tc>
@@ -8870,7 +9030,23 @@
                 <w:sz w:val="24"/>
                 <w:szCs w:val="24"/>
               </w:rPr>
-              <w:t>15-03-2020</w:t>
+              <w:t>17-08</w:t>
+            </w:r>
+            <w:r>
+              <w:rPr>
+                <w:rFonts w:ascii="Times New Roman" w:hAnsi="Times New Roman"/>
+                <w:sz w:val="24"/>
+                <w:szCs w:val="24"/>
+              </w:rPr>
+              <w:t>-202</w:t>
+            </w:r>
+            <w:r>
+              <w:rPr>
+                <w:rFonts w:ascii="Times New Roman" w:hAnsi="Times New Roman"/>
+                <w:sz w:val="24"/>
+                <w:szCs w:val="24"/>
+              </w:rPr>
+              <w:t>1</w:t>
             </w:r>
           </w:p>
         </w:tc>
@@ -8892,7 +9068,23 @@
                 <w:sz w:val="24"/>
                 <w:szCs w:val="24"/>
               </w:rPr>
-              <w:t>31-03-2020</w:t>
+              <w:t>24-08</w:t>
+            </w:r>
+            <w:r>
+              <w:rPr>
+                <w:rFonts w:ascii="Times New Roman" w:hAnsi="Times New Roman"/>
+                <w:sz w:val="24"/>
+                <w:szCs w:val="24"/>
+              </w:rPr>
+              <w:t>-202</w:t>
+            </w:r>
+            <w:r>
+              <w:rPr>
+                <w:rFonts w:ascii="Times New Roman" w:hAnsi="Times New Roman"/>
+                <w:sz w:val="24"/>
+                <w:szCs w:val="24"/>
+              </w:rPr>
+              <w:t>1</w:t>
             </w:r>
           </w:p>
         </w:tc>
@@ -16441,33 +16633,14 @@
     </w:p>
     <w:p>
       <w:pPr>
-        <w:spacing w:before="120" w:after="144" w:line="480" w:lineRule="auto"/>
-        <w:ind w:left="408" w:right="48"/>
+        <w:pStyle w:val="NormalWeb"/>
+        <w:spacing w:before="120" w:beforeAutospacing="0" w:after="144" w:afterAutospacing="0" w:line="480" w:lineRule="auto"/>
+        <w:ind w:right="48"/>
         <w:jc w:val="both"/>
-        <w:rPr>
-          <w:rFonts w:ascii="Times New Roman" w:eastAsia="Times New Roman" w:hAnsi="Times New Roman"/>
-          <w:sz w:val="24"/>
-          <w:szCs w:val="24"/>
-        </w:rPr>
-      </w:pPr>
-    </w:p>
-    <w:p>
-      <w:pPr>
-        <w:spacing w:before="120" w:after="144" w:line="480" w:lineRule="auto"/>
-        <w:ind w:left="408" w:right="48"/>
-        <w:jc w:val="both"/>
-        <w:rPr>
-          <w:rFonts w:ascii="Times New Roman" w:eastAsia="Times New Roman" w:hAnsi="Times New Roman"/>
-          <w:sz w:val="24"/>
-          <w:szCs w:val="24"/>
-        </w:rPr>
-      </w:pPr>
-      <w:r>
-        <w:rPr>
-          <w:rFonts w:ascii="Times New Roman" w:hAnsi="Times New Roman"/>
+      </w:pPr>
+      <w:r>
+        <w:rPr>
           <w:color w:val="333333"/>
-          <w:sz w:val="24"/>
-          <w:szCs w:val="24"/>
           <w:shd w:val="clear" w:color="auto" w:fill="FFFFFF"/>
         </w:rPr>
         <w:lastRenderedPageBreak/>
@@ -16476,10 +16649,7 @@
       <w:r>
         <w:rPr>
           <w:rStyle w:val="Emphasis"/>
-          <w:rFonts w:ascii="Times New Roman" w:hAnsi="Times New Roman"/>
           <w:color w:val="333333"/>
-          <w:sz w:val="24"/>
-          <w:szCs w:val="24"/>
           <w:bdr w:val="none" w:sz="0" w:space="0" w:color="auto" w:frame="1"/>
           <w:shd w:val="clear" w:color="auto" w:fill="FFFFFF"/>
         </w:rPr>
@@ -16487,20 +16657,12 @@
       </w:r>
       <w:r>
         <w:rPr>
-          <w:rFonts w:ascii="Times New Roman" w:hAnsi="Times New Roman"/>
           <w:color w:val="333333"/>
-          <w:sz w:val="24"/>
-          <w:szCs w:val="24"/>
           <w:shd w:val="clear" w:color="auto" w:fill="FFFFFF"/>
         </w:rPr>
         <w:t> webviews, and will look and feel like any other mobile application. React Native also exposes JavaScript interfaces for platform APIs, so your React Native apps can access platform features like the phone camera, or the user’s location</w:t>
       </w:r>
       <w:r>
-        <w:rPr>
-          <w:rFonts w:ascii="Times New Roman" w:eastAsia="Times New Roman" w:hAnsi="Times New Roman"/>
-          <w:sz w:val="24"/>
-          <w:szCs w:val="24"/>
-        </w:rPr>
         <w:t>.</w:t>
       </w:r>
     </w:p>
@@ -16531,16 +16693,6 @@
         </w:rPr>
         <w:t>Java:-</w:t>
       </w:r>
-      <w:r>
-        <w:rPr>
-          <w:rFonts w:ascii="Times New Roman" w:hAnsi="Times New Roman" w:cs="Times New Roman"/>
-          <w:b/>
-          <w:sz w:val="28"/>
-          <w:szCs w:val="28"/>
-          <w:shd w:val="clear" w:color="auto" w:fill="FFFFFF"/>
-        </w:rPr>
-        <w:tab/>
-      </w:r>
     </w:p>
     <w:p>
       <w:pPr>
@@ -16583,6 +16735,7 @@
           <w:rPr>
             <w:rStyle w:val="Hyperlink"/>
             <w:rFonts w:ascii="Times New Roman" w:eastAsia="SimSun" w:hAnsi="Times New Roman"/>
+            <w:color w:val="auto"/>
             <w:sz w:val="24"/>
             <w:szCs w:val="24"/>
           </w:rPr>
@@ -16602,6 +16755,7 @@
           <w:rPr>
             <w:rStyle w:val="Hyperlink"/>
             <w:rFonts w:ascii="Times New Roman" w:eastAsia="SimSun" w:hAnsi="Times New Roman"/>
+            <w:color w:val="auto"/>
             <w:sz w:val="24"/>
             <w:szCs w:val="24"/>
           </w:rPr>
@@ -16710,6 +16864,7 @@
           <w:rPr>
             <w:rStyle w:val="Hyperlink"/>
             <w:rFonts w:ascii="Times New Roman" w:eastAsia="SimSun" w:hAnsi="Times New Roman"/>
+            <w:color w:val="auto"/>
             <w:sz w:val="24"/>
             <w:szCs w:val="24"/>
           </w:rPr>
@@ -16733,472 +16888,743 @@
           <w:numId w:val="17"/>
         </w:numPr>
         <w:shd w:val="clear" w:color="auto" w:fill="FFFFFF"/>
+        <w:spacing w:before="150" w:after="240" w:line="480" w:lineRule="auto"/>
+        <w:ind w:left="360"/>
+        <w:jc w:val="both"/>
+        <w:rPr>
+          <w:rFonts w:ascii="Times New Roman" w:hAnsi="Times New Roman" w:cs="Times New Roman"/>
+          <w:b/>
+          <w:sz w:val="28"/>
+          <w:szCs w:val="28"/>
+        </w:rPr>
+      </w:pPr>
+      <w:r>
+        <w:rPr>
+          <w:rFonts w:ascii="Times New Roman" w:hAnsi="Times New Roman" w:cs="Times New Roman"/>
+          <w:b/>
+          <w:sz w:val="28"/>
+          <w:szCs w:val="28"/>
+          <w:shd w:val="clear" w:color="auto" w:fill="FFFFFF"/>
+        </w:rPr>
+        <w:t>Javascript :-</w:t>
+      </w:r>
+    </w:p>
+    <w:p>
+      <w:pPr>
+        <w:pStyle w:val="ListParagraph"/>
+        <w:shd w:val="clear" w:color="auto" w:fill="FFFFFF"/>
+        <w:spacing w:before="150" w:after="240" w:line="480" w:lineRule="auto"/>
+        <w:ind w:left="0"/>
+        <w:jc w:val="both"/>
+        <w:rPr>
+          <w:rFonts w:ascii="Times New Roman" w:hAnsi="Times New Roman" w:cs="Times New Roman"/>
+          <w:b/>
+          <w:sz w:val="28"/>
+          <w:szCs w:val="28"/>
+        </w:rPr>
+      </w:pPr>
+      <w:r>
+        <w:rPr>
+          <w:rFonts w:ascii="Times New Roman" w:hAnsi="Times New Roman" w:cs="Times New Roman"/>
+          <w:b/>
+          <w:bCs/>
+          <w:sz w:val="24"/>
+          <w:szCs w:val="24"/>
+        </w:rPr>
+        <w:t>JavaScript</w:t>
+      </w:r>
+      <w:r>
+        <w:rPr>
+          <w:rFonts w:ascii="Times New Roman" w:hAnsi="Times New Roman" w:cs="Times New Roman"/>
+          <w:sz w:val="24"/>
+          <w:szCs w:val="24"/>
+        </w:rPr>
+        <w:t> , often abbreviated as </w:t>
+      </w:r>
+      <w:r>
+        <w:rPr>
+          <w:rFonts w:ascii="Times New Roman" w:hAnsi="Times New Roman" w:cs="Times New Roman"/>
+          <w:b/>
+          <w:bCs/>
+          <w:sz w:val="24"/>
+          <w:szCs w:val="24"/>
+        </w:rPr>
+        <w:t>JS</w:t>
+      </w:r>
+      <w:r>
+        <w:rPr>
+          <w:rFonts w:ascii="Times New Roman" w:hAnsi="Times New Roman" w:cs="Times New Roman"/>
+          <w:sz w:val="24"/>
+          <w:szCs w:val="24"/>
+        </w:rPr>
+        <w:t>, is a </w:t>
+      </w:r>
+      <w:hyperlink r:id="rId16" w:tooltip="Programming language" w:history="1">
+        <w:r>
+          <w:rPr>
+            <w:rStyle w:val="Hyperlink"/>
+            <w:rFonts w:ascii="Times New Roman" w:hAnsi="Times New Roman" w:cs="Times New Roman"/>
+            <w:color w:val="auto"/>
+            <w:sz w:val="24"/>
+            <w:szCs w:val="24"/>
+            <w:u w:val="none"/>
+          </w:rPr>
+          <w:t>programming language</w:t>
+        </w:r>
+      </w:hyperlink>
+      <w:r>
+        <w:rPr>
+          <w:rFonts w:ascii="Times New Roman" w:hAnsi="Times New Roman" w:cs="Times New Roman"/>
+          <w:sz w:val="24"/>
+          <w:szCs w:val="24"/>
+        </w:rPr>
+        <w:t> that conforms to the </w:t>
+      </w:r>
+      <w:hyperlink r:id="rId17" w:tooltip="ECMAScript" w:history="1">
+        <w:r>
+          <w:rPr>
+            <w:rStyle w:val="Hyperlink"/>
+            <w:rFonts w:ascii="Times New Roman" w:hAnsi="Times New Roman" w:cs="Times New Roman"/>
+            <w:color w:val="auto"/>
+            <w:sz w:val="24"/>
+            <w:szCs w:val="24"/>
+            <w:u w:val="none"/>
+          </w:rPr>
+          <w:t>ECMAScript</w:t>
+        </w:r>
+      </w:hyperlink>
+      <w:r>
+        <w:rPr>
+          <w:rFonts w:ascii="Times New Roman" w:hAnsi="Times New Roman" w:cs="Times New Roman"/>
+          <w:sz w:val="24"/>
+          <w:szCs w:val="24"/>
+        </w:rPr>
+        <w:t> specification. JavaScript is </w:t>
+      </w:r>
+      <w:hyperlink r:id="rId18" w:tooltip="High-level programming language" w:history="1">
+        <w:r>
+          <w:rPr>
+            <w:rStyle w:val="Hyperlink"/>
+            <w:rFonts w:ascii="Times New Roman" w:hAnsi="Times New Roman" w:cs="Times New Roman"/>
+            <w:color w:val="auto"/>
+            <w:sz w:val="24"/>
+            <w:szCs w:val="24"/>
+            <w:u w:val="none"/>
+          </w:rPr>
+          <w:t>high-level</w:t>
+        </w:r>
+      </w:hyperlink>
+      <w:r>
+        <w:rPr>
+          <w:rFonts w:ascii="Times New Roman" w:hAnsi="Times New Roman" w:cs="Times New Roman"/>
+          <w:sz w:val="24"/>
+          <w:szCs w:val="24"/>
+        </w:rPr>
+        <w:t>, often </w:t>
+      </w:r>
+      <w:hyperlink r:id="rId19" w:tooltip="Just-in-time compilation" w:history="1">
+        <w:r>
+          <w:rPr>
+            <w:rStyle w:val="Hyperlink"/>
+            <w:rFonts w:ascii="Times New Roman" w:hAnsi="Times New Roman" w:cs="Times New Roman"/>
+            <w:color w:val="auto"/>
+            <w:sz w:val="24"/>
+            <w:szCs w:val="24"/>
+            <w:u w:val="none"/>
+          </w:rPr>
+          <w:t>just-in-time compiled</w:t>
+        </w:r>
+      </w:hyperlink>
+      <w:r>
+        <w:rPr>
+          <w:rFonts w:ascii="Times New Roman" w:hAnsi="Times New Roman" w:cs="Times New Roman"/>
+          <w:sz w:val="24"/>
+          <w:szCs w:val="24"/>
+        </w:rPr>
+        <w:t>, and </w:t>
+      </w:r>
+      <w:hyperlink r:id="rId20" w:tooltip="Programming paradigm" w:history="1">
+        <w:r>
+          <w:rPr>
+            <w:rStyle w:val="Hyperlink"/>
+            <w:rFonts w:ascii="Times New Roman" w:hAnsi="Times New Roman" w:cs="Times New Roman"/>
+            <w:color w:val="auto"/>
+            <w:sz w:val="24"/>
+            <w:szCs w:val="24"/>
+            <w:u w:val="none"/>
+          </w:rPr>
+          <w:t>multi-paradigm</w:t>
+        </w:r>
+      </w:hyperlink>
+      <w:r>
+        <w:rPr>
+          <w:rFonts w:ascii="Times New Roman" w:hAnsi="Times New Roman" w:cs="Times New Roman"/>
+          <w:sz w:val="24"/>
+          <w:szCs w:val="24"/>
+        </w:rPr>
+        <w:t>. It has </w:t>
+      </w:r>
+      <w:hyperlink r:id="rId21" w:anchor="Curly-bracket_languages" w:tooltip="List of programming languages by type" w:history="1">
+        <w:r>
+          <w:rPr>
+            <w:rStyle w:val="Hyperlink"/>
+            <w:rFonts w:ascii="Times New Roman" w:hAnsi="Times New Roman" w:cs="Times New Roman"/>
+            <w:color w:val="auto"/>
+            <w:sz w:val="24"/>
+            <w:szCs w:val="24"/>
+            <w:u w:val="none"/>
+          </w:rPr>
+          <w:t>curly-bracket syntax</w:t>
+        </w:r>
+      </w:hyperlink>
+      <w:r>
+        <w:rPr>
+          <w:rFonts w:ascii="Times New Roman" w:hAnsi="Times New Roman" w:cs="Times New Roman"/>
+          <w:sz w:val="24"/>
+          <w:szCs w:val="24"/>
+        </w:rPr>
+        <w:t>, </w:t>
+      </w:r>
+      <w:hyperlink r:id="rId22" w:tooltip="Dynamic typing" w:history="1">
+        <w:r>
+          <w:rPr>
+            <w:rStyle w:val="Hyperlink"/>
+            <w:rFonts w:ascii="Times New Roman" w:hAnsi="Times New Roman" w:cs="Times New Roman"/>
+            <w:color w:val="auto"/>
+            <w:sz w:val="24"/>
+            <w:szCs w:val="24"/>
+            <w:u w:val="none"/>
+          </w:rPr>
+          <w:t>dynamic typing</w:t>
+        </w:r>
+      </w:hyperlink>
+      <w:r>
+        <w:rPr>
+          <w:rFonts w:ascii="Times New Roman" w:hAnsi="Times New Roman" w:cs="Times New Roman"/>
+          <w:sz w:val="24"/>
+          <w:szCs w:val="24"/>
+        </w:rPr>
+        <w:t>, </w:t>
+      </w:r>
+      <w:hyperlink r:id="rId23" w:tooltip="Prototype-based programming" w:history="1">
+        <w:r>
+          <w:rPr>
+            <w:rStyle w:val="Hyperlink"/>
+            <w:rFonts w:ascii="Times New Roman" w:hAnsi="Times New Roman" w:cs="Times New Roman"/>
+            <w:color w:val="auto"/>
+            <w:sz w:val="24"/>
+            <w:szCs w:val="24"/>
+            <w:u w:val="none"/>
+          </w:rPr>
+          <w:t>prototype-based</w:t>
+        </w:r>
+      </w:hyperlink>
+      <w:r>
+        <w:rPr>
+          <w:rFonts w:ascii="Times New Roman" w:hAnsi="Times New Roman" w:cs="Times New Roman"/>
+          <w:sz w:val="24"/>
+          <w:szCs w:val="24"/>
+        </w:rPr>
+        <w:t> </w:t>
+      </w:r>
+      <w:hyperlink r:id="rId24" w:tooltip="Object-oriented programming" w:history="1">
+        <w:r>
+          <w:rPr>
+            <w:rStyle w:val="Hyperlink"/>
+            <w:rFonts w:ascii="Times New Roman" w:hAnsi="Times New Roman" w:cs="Times New Roman"/>
+            <w:color w:val="auto"/>
+            <w:sz w:val="24"/>
+            <w:szCs w:val="24"/>
+            <w:u w:val="none"/>
+          </w:rPr>
+          <w:t>object-orientation</w:t>
+        </w:r>
+      </w:hyperlink>
+      <w:r>
+        <w:rPr>
+          <w:rFonts w:ascii="Times New Roman" w:hAnsi="Times New Roman" w:cs="Times New Roman"/>
+          <w:sz w:val="24"/>
+          <w:szCs w:val="24"/>
+        </w:rPr>
+        <w:t>, and </w:t>
+      </w:r>
+      <w:hyperlink r:id="rId25" w:tooltip="First-class function" w:history="1">
+        <w:r>
+          <w:rPr>
+            <w:rStyle w:val="Hyperlink"/>
+            <w:rFonts w:ascii="Times New Roman" w:hAnsi="Times New Roman" w:cs="Times New Roman"/>
+            <w:color w:val="auto"/>
+            <w:sz w:val="24"/>
+            <w:szCs w:val="24"/>
+            <w:u w:val="none"/>
+          </w:rPr>
+          <w:t>first-class functions</w:t>
+        </w:r>
+      </w:hyperlink>
+      <w:r>
+        <w:rPr>
+          <w:rFonts w:ascii="Times New Roman" w:hAnsi="Times New Roman" w:cs="Times New Roman"/>
+          <w:sz w:val="24"/>
+          <w:szCs w:val="24"/>
+        </w:rPr>
+        <w:t>.</w:t>
+      </w:r>
+    </w:p>
+    <w:p>
+      <w:pPr>
+        <w:pStyle w:val="ListParagraph"/>
+        <w:shd w:val="clear" w:color="auto" w:fill="FFFFFF"/>
+        <w:spacing w:before="150" w:after="240" w:line="480" w:lineRule="auto"/>
+        <w:ind w:left="0"/>
+        <w:jc w:val="both"/>
+        <w:rPr>
+          <w:rFonts w:ascii="Times New Roman" w:hAnsi="Times New Roman" w:cs="Times New Roman"/>
+          <w:b/>
+          <w:sz w:val="28"/>
+          <w:szCs w:val="28"/>
+        </w:rPr>
+      </w:pPr>
+      <w:r>
+        <w:rPr>
+          <w:rFonts w:ascii="Times New Roman" w:hAnsi="Times New Roman" w:cs="Times New Roman"/>
+          <w:sz w:val="24"/>
+          <w:szCs w:val="24"/>
+        </w:rPr>
+        <w:lastRenderedPageBreak/>
+        <w:t>Alongside </w:t>
+      </w:r>
+      <w:hyperlink r:id="rId26" w:tooltip="HTML" w:history="1">
+        <w:r>
+          <w:rPr>
+            <w:rStyle w:val="Hyperlink"/>
+            <w:rFonts w:ascii="Times New Roman" w:hAnsi="Times New Roman" w:cs="Times New Roman"/>
+            <w:color w:val="auto"/>
+            <w:sz w:val="24"/>
+            <w:szCs w:val="24"/>
+            <w:u w:val="none"/>
+          </w:rPr>
+          <w:t>HTML</w:t>
+        </w:r>
+      </w:hyperlink>
+      <w:r>
+        <w:rPr>
+          <w:rFonts w:ascii="Times New Roman" w:hAnsi="Times New Roman" w:cs="Times New Roman"/>
+          <w:sz w:val="24"/>
+          <w:szCs w:val="24"/>
+        </w:rPr>
+        <w:t> and </w:t>
+      </w:r>
+      <w:hyperlink r:id="rId27" w:tooltip="CSS" w:history="1">
+        <w:r>
+          <w:rPr>
+            <w:rStyle w:val="Hyperlink"/>
+            <w:rFonts w:ascii="Times New Roman" w:hAnsi="Times New Roman" w:cs="Times New Roman"/>
+            <w:color w:val="auto"/>
+            <w:sz w:val="24"/>
+            <w:szCs w:val="24"/>
+            <w:u w:val="none"/>
+          </w:rPr>
+          <w:t>CSS</w:t>
+        </w:r>
+      </w:hyperlink>
+      <w:r>
+        <w:rPr>
+          <w:rFonts w:ascii="Times New Roman" w:hAnsi="Times New Roman" w:cs="Times New Roman"/>
+          <w:sz w:val="24"/>
+          <w:szCs w:val="24"/>
+        </w:rPr>
+        <w:t>, JavaScript is one of the core technologies of the </w:t>
+      </w:r>
+      <w:hyperlink r:id="rId28" w:tooltip="World Wide Web" w:history="1">
+        <w:r>
+          <w:rPr>
+            <w:rStyle w:val="Hyperlink"/>
+            <w:rFonts w:ascii="Times New Roman" w:hAnsi="Times New Roman" w:cs="Times New Roman"/>
+            <w:color w:val="auto"/>
+            <w:sz w:val="24"/>
+            <w:szCs w:val="24"/>
+            <w:u w:val="none"/>
+          </w:rPr>
+          <w:t>World Wide Web</w:t>
+        </w:r>
+      </w:hyperlink>
+      <w:r>
+        <w:rPr>
+          <w:rFonts w:ascii="Times New Roman" w:hAnsi="Times New Roman" w:cs="Times New Roman"/>
+          <w:sz w:val="24"/>
+          <w:szCs w:val="24"/>
+        </w:rPr>
+        <w:t>, Over 97% of </w:t>
+      </w:r>
+      <w:hyperlink r:id="rId29" w:tooltip="Website" w:history="1">
+        <w:r>
+          <w:rPr>
+            <w:rStyle w:val="Hyperlink"/>
+            <w:rFonts w:ascii="Times New Roman" w:hAnsi="Times New Roman" w:cs="Times New Roman"/>
+            <w:color w:val="auto"/>
+            <w:sz w:val="24"/>
+            <w:szCs w:val="24"/>
+            <w:u w:val="none"/>
+          </w:rPr>
+          <w:t>websites</w:t>
+        </w:r>
+      </w:hyperlink>
+      <w:r>
+        <w:rPr>
+          <w:rFonts w:ascii="Times New Roman" w:hAnsi="Times New Roman" w:cs="Times New Roman"/>
+          <w:sz w:val="24"/>
+          <w:szCs w:val="24"/>
+        </w:rPr>
+        <w:t> use it </w:t>
+      </w:r>
+      <w:hyperlink r:id="rId30" w:tooltip="Client-side" w:history="1">
+        <w:r>
+          <w:rPr>
+            <w:rStyle w:val="Hyperlink"/>
+            <w:rFonts w:ascii="Times New Roman" w:hAnsi="Times New Roman" w:cs="Times New Roman"/>
+            <w:color w:val="auto"/>
+            <w:sz w:val="24"/>
+            <w:szCs w:val="24"/>
+            <w:u w:val="none"/>
+          </w:rPr>
+          <w:t>client-side</w:t>
+        </w:r>
+      </w:hyperlink>
+      <w:r>
+        <w:rPr>
+          <w:rFonts w:ascii="Times New Roman" w:hAnsi="Times New Roman" w:cs="Times New Roman"/>
+          <w:sz w:val="24"/>
+          <w:szCs w:val="24"/>
+        </w:rPr>
+        <w:t> for </w:t>
+      </w:r>
+      <w:hyperlink r:id="rId31" w:tooltip="Web page" w:history="1">
+        <w:r>
+          <w:rPr>
+            <w:rStyle w:val="Hyperlink"/>
+            <w:rFonts w:ascii="Times New Roman" w:hAnsi="Times New Roman" w:cs="Times New Roman"/>
+            <w:color w:val="auto"/>
+            <w:sz w:val="24"/>
+            <w:szCs w:val="24"/>
+            <w:u w:val="none"/>
+          </w:rPr>
+          <w:t>web page</w:t>
+        </w:r>
+      </w:hyperlink>
+      <w:r>
+        <w:rPr>
+          <w:rFonts w:ascii="Times New Roman" w:hAnsi="Times New Roman" w:cs="Times New Roman"/>
+          <w:sz w:val="24"/>
+          <w:szCs w:val="24"/>
+        </w:rPr>
+        <w:t> behavior, often incorporating</w:t>
+      </w:r>
+      <w:r>
+        <w:rPr>
+          <w:rFonts w:ascii="Times New Roman" w:hAnsi="Times New Roman" w:cs="Times New Roman"/>
+          <w:sz w:val="24"/>
+          <w:szCs w:val="24"/>
+        </w:rPr>
+        <w:t xml:space="preserve"> </w:t>
+      </w:r>
+      <w:r>
+        <w:rPr>
+          <w:rFonts w:ascii="Times New Roman" w:hAnsi="Times New Roman" w:cs="Times New Roman"/>
+          <w:sz w:val="24"/>
+          <w:szCs w:val="24"/>
+        </w:rPr>
+        <w:t>third-party </w:t>
+      </w:r>
+      <w:hyperlink r:id="rId32" w:tooltip="Library (computing)" w:history="1">
+        <w:r>
+          <w:rPr>
+            <w:rStyle w:val="Hyperlink"/>
+            <w:rFonts w:ascii="Times New Roman" w:hAnsi="Times New Roman" w:cs="Times New Roman"/>
+            <w:color w:val="auto"/>
+            <w:sz w:val="24"/>
+            <w:szCs w:val="24"/>
+            <w:u w:val="none"/>
+          </w:rPr>
+          <w:t>libraries</w:t>
+        </w:r>
+      </w:hyperlink>
+      <w:r>
+        <w:rPr>
+          <w:rFonts w:ascii="Times New Roman" w:hAnsi="Times New Roman" w:cs="Times New Roman"/>
+          <w:sz w:val="24"/>
+          <w:szCs w:val="24"/>
+        </w:rPr>
+        <w:t>.Most </w:t>
+      </w:r>
+      <w:hyperlink r:id="rId33" w:tooltip="Web browser" w:history="1">
+        <w:r>
+          <w:rPr>
+            <w:rStyle w:val="Hyperlink"/>
+            <w:rFonts w:ascii="Times New Roman" w:hAnsi="Times New Roman" w:cs="Times New Roman"/>
+            <w:color w:val="auto"/>
+            <w:sz w:val="24"/>
+            <w:szCs w:val="24"/>
+            <w:u w:val="none"/>
+          </w:rPr>
+          <w:t>web browsers</w:t>
+        </w:r>
+      </w:hyperlink>
+      <w:r>
+        <w:rPr>
+          <w:rFonts w:ascii="Times New Roman" w:hAnsi="Times New Roman" w:cs="Times New Roman"/>
+          <w:sz w:val="24"/>
+          <w:szCs w:val="24"/>
+        </w:rPr>
+        <w:t> have a dedicated </w:t>
+      </w:r>
+      <w:hyperlink r:id="rId34" w:tooltip="JavaScript engine" w:history="1">
+        <w:r>
+          <w:rPr>
+            <w:rStyle w:val="Hyperlink"/>
+            <w:rFonts w:ascii="Times New Roman" w:hAnsi="Times New Roman" w:cs="Times New Roman"/>
+            <w:color w:val="auto"/>
+            <w:sz w:val="24"/>
+            <w:szCs w:val="24"/>
+            <w:u w:val="none"/>
+          </w:rPr>
+          <w:t>JavaScript engine</w:t>
+        </w:r>
+      </w:hyperlink>
+      <w:r>
+        <w:rPr>
+          <w:rFonts w:ascii="Times New Roman" w:hAnsi="Times New Roman" w:cs="Times New Roman"/>
+          <w:sz w:val="24"/>
+          <w:szCs w:val="24"/>
+        </w:rPr>
+        <w:t> to execute the code on the </w:t>
+      </w:r>
+      <w:hyperlink r:id="rId35" w:tooltip="User (computing)" w:history="1">
+        <w:r>
+          <w:rPr>
+            <w:rStyle w:val="Hyperlink"/>
+            <w:rFonts w:ascii="Times New Roman" w:hAnsi="Times New Roman" w:cs="Times New Roman"/>
+            <w:color w:val="auto"/>
+            <w:sz w:val="24"/>
+            <w:szCs w:val="24"/>
+            <w:u w:val="none"/>
+          </w:rPr>
+          <w:t>user</w:t>
+        </w:r>
+      </w:hyperlink>
+      <w:r>
+        <w:rPr>
+          <w:rFonts w:ascii="Times New Roman" w:hAnsi="Times New Roman" w:cs="Times New Roman"/>
+          <w:sz w:val="24"/>
+          <w:szCs w:val="24"/>
+        </w:rPr>
+        <w:t xml:space="preserve">'s device. </w:t>
+      </w:r>
+    </w:p>
+    <w:p>
+      <w:pPr>
+        <w:pStyle w:val="ListParagraph"/>
+        <w:shd w:val="clear" w:color="auto" w:fill="FFFFFF"/>
+        <w:spacing w:before="150" w:after="240" w:line="480" w:lineRule="auto"/>
+        <w:ind w:left="0"/>
+        <w:jc w:val="both"/>
+        <w:rPr>
+          <w:rFonts w:ascii="Times New Roman" w:hAnsi="Times New Roman" w:cs="Times New Roman"/>
+          <w:b/>
+          <w:sz w:val="28"/>
+          <w:szCs w:val="28"/>
+        </w:rPr>
+      </w:pPr>
+      <w:r>
+        <w:rPr>
+          <w:rFonts w:ascii="Times New Roman" w:hAnsi="Times New Roman" w:cs="Times New Roman"/>
+          <w:sz w:val="24"/>
+          <w:szCs w:val="24"/>
+        </w:rPr>
+        <w:t>As a multi-paradigm language, JavaScript supports </w:t>
+      </w:r>
+      <w:hyperlink r:id="rId36" w:tooltip="Event-driven programming" w:history="1">
+        <w:r>
+          <w:rPr>
+            <w:rStyle w:val="Hyperlink"/>
+            <w:rFonts w:ascii="Times New Roman" w:hAnsi="Times New Roman" w:cs="Times New Roman"/>
+            <w:color w:val="auto"/>
+            <w:sz w:val="24"/>
+            <w:szCs w:val="24"/>
+            <w:u w:val="none"/>
+          </w:rPr>
+          <w:t>event-driven</w:t>
+        </w:r>
+      </w:hyperlink>
+      <w:r>
+        <w:rPr>
+          <w:rFonts w:ascii="Times New Roman" w:hAnsi="Times New Roman" w:cs="Times New Roman"/>
+          <w:sz w:val="24"/>
+          <w:szCs w:val="24"/>
+        </w:rPr>
+        <w:t>, </w:t>
+      </w:r>
+      <w:hyperlink r:id="rId37" w:tooltip="Functional programming" w:history="1">
+        <w:r>
+          <w:rPr>
+            <w:rStyle w:val="Hyperlink"/>
+            <w:rFonts w:ascii="Times New Roman" w:hAnsi="Times New Roman" w:cs="Times New Roman"/>
+            <w:color w:val="auto"/>
+            <w:sz w:val="24"/>
+            <w:szCs w:val="24"/>
+            <w:u w:val="none"/>
+          </w:rPr>
+          <w:t>functional</w:t>
+        </w:r>
+      </w:hyperlink>
+      <w:r>
+        <w:rPr>
+          <w:rFonts w:ascii="Times New Roman" w:hAnsi="Times New Roman" w:cs="Times New Roman"/>
+          <w:sz w:val="24"/>
+          <w:szCs w:val="24"/>
+        </w:rPr>
+        <w:t>, and </w:t>
+      </w:r>
+      <w:hyperlink r:id="rId38" w:tooltip="Imperative programming" w:history="1">
+        <w:r>
+          <w:rPr>
+            <w:rStyle w:val="Hyperlink"/>
+            <w:rFonts w:ascii="Times New Roman" w:hAnsi="Times New Roman" w:cs="Times New Roman"/>
+            <w:color w:val="auto"/>
+            <w:sz w:val="24"/>
+            <w:szCs w:val="24"/>
+            <w:u w:val="none"/>
+          </w:rPr>
+          <w:t>imperative</w:t>
+        </w:r>
+      </w:hyperlink>
+      <w:r>
+        <w:rPr>
+          <w:rFonts w:ascii="Times New Roman" w:hAnsi="Times New Roman" w:cs="Times New Roman"/>
+          <w:sz w:val="24"/>
+          <w:szCs w:val="24"/>
+        </w:rPr>
+        <w:t> </w:t>
+      </w:r>
+      <w:hyperlink r:id="rId39" w:tooltip="Programming paradigm" w:history="1">
+        <w:r>
+          <w:rPr>
+            <w:rStyle w:val="Hyperlink"/>
+            <w:rFonts w:ascii="Times New Roman" w:hAnsi="Times New Roman" w:cs="Times New Roman"/>
+            <w:color w:val="auto"/>
+            <w:sz w:val="24"/>
+            <w:szCs w:val="24"/>
+            <w:u w:val="none"/>
+          </w:rPr>
+          <w:t>programming styles</w:t>
+        </w:r>
+      </w:hyperlink>
+      <w:r>
+        <w:rPr>
+          <w:rFonts w:ascii="Times New Roman" w:hAnsi="Times New Roman" w:cs="Times New Roman"/>
+          <w:sz w:val="24"/>
+          <w:szCs w:val="24"/>
+        </w:rPr>
+        <w:t>. It has </w:t>
+      </w:r>
+      <w:hyperlink r:id="rId40" w:tooltip="Application programming interface" w:history="1">
+        <w:r>
+          <w:rPr>
+            <w:rStyle w:val="Hyperlink"/>
+            <w:rFonts w:ascii="Times New Roman" w:hAnsi="Times New Roman" w:cs="Times New Roman"/>
+            <w:color w:val="auto"/>
+            <w:sz w:val="24"/>
+            <w:szCs w:val="24"/>
+            <w:u w:val="none"/>
+          </w:rPr>
+          <w:t>application programming interfaces</w:t>
+        </w:r>
+      </w:hyperlink>
+      <w:r>
+        <w:rPr>
+          <w:rFonts w:ascii="Times New Roman" w:hAnsi="Times New Roman" w:cs="Times New Roman"/>
+          <w:sz w:val="24"/>
+          <w:szCs w:val="24"/>
+        </w:rPr>
+        <w:t> (APIs) for working with text, dates, </w:t>
+      </w:r>
+      <w:hyperlink r:id="rId41" w:tooltip="Regular expression" w:history="1">
+        <w:r>
+          <w:rPr>
+            <w:rStyle w:val="Hyperlink"/>
+            <w:rFonts w:ascii="Times New Roman" w:hAnsi="Times New Roman" w:cs="Times New Roman"/>
+            <w:color w:val="auto"/>
+            <w:sz w:val="24"/>
+            <w:szCs w:val="24"/>
+            <w:u w:val="none"/>
+          </w:rPr>
+          <w:t>regular expressions</w:t>
+        </w:r>
+      </w:hyperlink>
+      <w:r>
+        <w:rPr>
+          <w:rFonts w:ascii="Times New Roman" w:hAnsi="Times New Roman" w:cs="Times New Roman"/>
+          <w:sz w:val="24"/>
+          <w:szCs w:val="24"/>
+        </w:rPr>
+        <w:t>, standard </w:t>
+      </w:r>
+      <w:hyperlink r:id="rId42" w:tooltip="Data structure" w:history="1">
+        <w:r>
+          <w:rPr>
+            <w:rStyle w:val="Hyperlink"/>
+            <w:rFonts w:ascii="Times New Roman" w:hAnsi="Times New Roman" w:cs="Times New Roman"/>
+            <w:color w:val="auto"/>
+            <w:sz w:val="24"/>
+            <w:szCs w:val="24"/>
+            <w:u w:val="none"/>
+          </w:rPr>
+          <w:t>data structures</w:t>
+        </w:r>
+      </w:hyperlink>
+      <w:r>
+        <w:rPr>
+          <w:rFonts w:ascii="Times New Roman" w:hAnsi="Times New Roman" w:cs="Times New Roman"/>
+          <w:sz w:val="24"/>
+          <w:szCs w:val="24"/>
+        </w:rPr>
+        <w:t>, and the </w:t>
+      </w:r>
+      <w:hyperlink r:id="rId43" w:tooltip="Document Object Model" w:history="1">
+        <w:r>
+          <w:rPr>
+            <w:rStyle w:val="Hyperlink"/>
+            <w:rFonts w:ascii="Times New Roman" w:hAnsi="Times New Roman" w:cs="Times New Roman"/>
+            <w:color w:val="auto"/>
+            <w:sz w:val="24"/>
+            <w:szCs w:val="24"/>
+            <w:u w:val="none"/>
+          </w:rPr>
+          <w:t>Document Object Model</w:t>
+        </w:r>
+      </w:hyperlink>
+      <w:r>
+        <w:rPr>
+          <w:rFonts w:ascii="Times New Roman" w:hAnsi="Times New Roman" w:cs="Times New Roman"/>
+          <w:sz w:val="24"/>
+          <w:szCs w:val="24"/>
+        </w:rPr>
+        <w:t> (DOM).</w:t>
+      </w:r>
+    </w:p>
+    <w:p>
+      <w:pPr>
+        <w:pStyle w:val="ListParagraph"/>
+        <w:shd w:val="clear" w:color="auto" w:fill="FFFFFF"/>
         <w:spacing w:before="150" w:after="240" w:line="360" w:lineRule="auto"/>
         <w:ind w:left="360"/>
         <w:jc w:val="both"/>
         <w:rPr>
           <w:rFonts w:ascii="Times New Roman" w:hAnsi="Times New Roman" w:cs="Times New Roman"/>
           <w:b/>
-          <w:sz w:val="24"/>
-          <w:szCs w:val="24"/>
-        </w:rPr>
-      </w:pPr>
-      <w:r>
-        <w:rPr>
-          <w:rFonts w:ascii="Times New Roman" w:hAnsi="Times New Roman" w:cs="Times New Roman"/>
-          <w:b/>
-          <w:color w:val="0D0D0D"/>
           <w:sz w:val="28"/>
           <w:szCs w:val="28"/>
         </w:rPr>
-        <w:t>Node js:-</w:t>
-      </w:r>
-    </w:p>
-    <w:p>
-      <w:pPr>
-        <w:spacing w:before="120" w:line="480" w:lineRule="auto"/>
-        <w:jc w:val="both"/>
-        <w:rPr>
-          <w:rFonts w:ascii="Times New Roman" w:hAnsi="Times New Roman"/>
-          <w:sz w:val="24"/>
-          <w:szCs w:val="24"/>
-        </w:rPr>
-      </w:pPr>
-      <w:r>
-        <w:rPr>
-          <w:rFonts w:ascii="Times New Roman" w:hAnsi="Times New Roman"/>
-          <w:bCs/>
-          <w:sz w:val="24"/>
-          <w:szCs w:val="24"/>
-        </w:rPr>
-        <w:t>Node.js</w:t>
-      </w:r>
-      <w:r>
-        <w:rPr>
-          <w:rFonts w:ascii="Times New Roman" w:hAnsi="Times New Roman"/>
-          <w:sz w:val="24"/>
-          <w:szCs w:val="24"/>
-        </w:rPr>
-        <w:t> is an </w:t>
-      </w:r>
-      <w:hyperlink r:id="rId16" w:tooltip="Open-source software" w:history="1">
-        <w:r>
-          <w:rPr>
-            <w:rStyle w:val="Hyperlink"/>
-            <w:rFonts w:ascii="Times New Roman" w:hAnsi="Times New Roman"/>
-            <w:sz w:val="24"/>
-            <w:szCs w:val="24"/>
-          </w:rPr>
-          <w:t>open-source</w:t>
-        </w:r>
-      </w:hyperlink>
-      <w:r>
-        <w:rPr>
-          <w:rFonts w:ascii="Times New Roman" w:hAnsi="Times New Roman"/>
-          <w:sz w:val="24"/>
-          <w:szCs w:val="24"/>
-        </w:rPr>
-        <w:t>, </w:t>
-      </w:r>
-      <w:hyperlink r:id="rId17" w:tooltip="Cross-platform" w:history="1">
-        <w:r>
-          <w:rPr>
-            <w:rStyle w:val="Hyperlink"/>
-            <w:rFonts w:ascii="Times New Roman" w:hAnsi="Times New Roman"/>
-            <w:sz w:val="24"/>
-            <w:szCs w:val="24"/>
-          </w:rPr>
-          <w:t>cross-platform</w:t>
-        </w:r>
-      </w:hyperlink>
-      <w:r>
-        <w:rPr>
-          <w:rFonts w:ascii="Times New Roman" w:hAnsi="Times New Roman"/>
-          <w:sz w:val="24"/>
-          <w:szCs w:val="24"/>
-        </w:rPr>
-        <w:t>, </w:t>
-      </w:r>
-      <w:hyperlink r:id="rId18" w:tooltip="JavaScript" w:history="1">
-        <w:r>
-          <w:rPr>
-            <w:rStyle w:val="Hyperlink"/>
-            <w:rFonts w:ascii="Times New Roman" w:hAnsi="Times New Roman"/>
-            <w:sz w:val="24"/>
-            <w:szCs w:val="24"/>
-          </w:rPr>
-          <w:t>JavaScript</w:t>
-        </w:r>
-      </w:hyperlink>
-      <w:r>
-        <w:rPr>
-          <w:rFonts w:ascii="Times New Roman" w:hAnsi="Times New Roman"/>
-          <w:sz w:val="24"/>
-          <w:szCs w:val="24"/>
-        </w:rPr>
-        <w:t> runtime environment that executes JavaScript code outside of a </w:t>
-      </w:r>
-      <w:hyperlink r:id="rId19" w:tooltip="Web browser" w:history="1">
-        <w:r>
-          <w:rPr>
-            <w:rStyle w:val="Hyperlink"/>
-            <w:rFonts w:ascii="Times New Roman" w:hAnsi="Times New Roman"/>
-            <w:sz w:val="24"/>
-            <w:szCs w:val="24"/>
-          </w:rPr>
-          <w:t>web browser</w:t>
-        </w:r>
-      </w:hyperlink>
-      <w:r>
-        <w:rPr>
-          <w:rFonts w:ascii="Times New Roman" w:hAnsi="Times New Roman"/>
-          <w:sz w:val="24"/>
-          <w:szCs w:val="24"/>
-        </w:rPr>
-        <w:t>. Node.js lets developers use JavaScript to write command line tools and for </w:t>
-      </w:r>
-      <w:hyperlink r:id="rId20" w:tooltip="Server-side scripting" w:history="1">
-        <w:r>
-          <w:rPr>
-            <w:rStyle w:val="Hyperlink"/>
-            <w:rFonts w:ascii="Times New Roman" w:hAnsi="Times New Roman"/>
-            <w:sz w:val="24"/>
-            <w:szCs w:val="24"/>
-          </w:rPr>
-          <w:t>server-side scripting</w:t>
-        </w:r>
-      </w:hyperlink>
-      <w:r>
-        <w:rPr>
-          <w:rFonts w:ascii="Times New Roman" w:hAnsi="Times New Roman"/>
-          <w:sz w:val="24"/>
-          <w:szCs w:val="24"/>
-        </w:rPr>
-        <w:t>—running scripts server-side to produce </w:t>
-      </w:r>
-      <w:hyperlink r:id="rId21" w:tooltip="Dynamic web page" w:history="1">
-        <w:r>
-          <w:rPr>
-            <w:rStyle w:val="Hyperlink"/>
-            <w:rFonts w:ascii="Times New Roman" w:hAnsi="Times New Roman"/>
-            <w:sz w:val="24"/>
-            <w:szCs w:val="24"/>
-          </w:rPr>
-          <w:t>dynamic web page</w:t>
-        </w:r>
-      </w:hyperlink>
-      <w:r>
-        <w:rPr>
-          <w:rFonts w:ascii="Times New Roman" w:hAnsi="Times New Roman"/>
-          <w:sz w:val="24"/>
-          <w:szCs w:val="24"/>
-        </w:rPr>
-        <w:t xml:space="preserve"> content before the page is sent to the user's web browser. </w:t>
-      </w:r>
-      <w:r>
-        <w:rPr>
-          <w:rFonts w:ascii="Times New Roman" w:hAnsi="Times New Roman"/>
-          <w:sz w:val="24"/>
-          <w:szCs w:val="24"/>
-        </w:rPr>
-        <w:lastRenderedPageBreak/>
-        <w:t>Consequently, Node.js represents a "JavaScript everywhere" paradigm,</w:t>
-      </w:r>
-      <w:hyperlink r:id="rId22" w:anchor="cite_note-6" w:history="1"/>
-      <w:r>
-        <w:rPr>
-          <w:rFonts w:ascii="Times New Roman" w:hAnsi="Times New Roman"/>
-          <w:sz w:val="24"/>
-          <w:szCs w:val="24"/>
-        </w:rPr>
-        <w:t> unifying </w:t>
-      </w:r>
-      <w:hyperlink r:id="rId23" w:tooltip="Web application" w:history="1">
-        <w:r>
-          <w:rPr>
-            <w:rStyle w:val="Hyperlink"/>
-            <w:rFonts w:ascii="Times New Roman" w:hAnsi="Times New Roman"/>
-            <w:sz w:val="24"/>
-            <w:szCs w:val="24"/>
-          </w:rPr>
-          <w:t>web-application</w:t>
-        </w:r>
-      </w:hyperlink>
-      <w:r>
-        <w:rPr>
-          <w:rFonts w:ascii="Times New Roman" w:hAnsi="Times New Roman"/>
-          <w:sz w:val="24"/>
-          <w:szCs w:val="24"/>
-        </w:rPr>
-        <w:t> development around a single programming language, rather than different languages for server- and client-side scripts.</w:t>
-      </w:r>
-    </w:p>
-    <w:p>
-      <w:pPr>
-        <w:spacing w:before="120" w:line="480" w:lineRule="auto"/>
-        <w:jc w:val="both"/>
-        <w:rPr>
-          <w:rFonts w:ascii="Times New Roman" w:hAnsi="Times New Roman"/>
-          <w:sz w:val="24"/>
-          <w:szCs w:val="24"/>
-        </w:rPr>
-      </w:pPr>
-      <w:r>
-        <w:rPr>
-          <w:rFonts w:ascii="Times New Roman" w:hAnsi="Times New Roman"/>
-          <w:sz w:val="24"/>
-          <w:szCs w:val="24"/>
-        </w:rPr>
-        <w:t>Though </w:t>
-      </w:r>
-      <w:r>
-        <w:rPr>
-          <w:rStyle w:val="HTMLCode"/>
-          <w:rFonts w:ascii="Times New Roman" w:eastAsia="SimSun" w:hAnsi="Times New Roman" w:cs="Times New Roman"/>
-          <w:sz w:val="24"/>
-          <w:szCs w:val="24"/>
-          <w:bdr w:val="single" w:sz="6" w:space="1" w:color="EAECF0" w:frame="1"/>
-          <w:shd w:val="clear" w:color="auto" w:fill="F8F9FA"/>
-        </w:rPr>
-        <w:t>.js</w:t>
-      </w:r>
-      <w:r>
-        <w:rPr>
-          <w:rFonts w:ascii="Times New Roman" w:hAnsi="Times New Roman"/>
-          <w:sz w:val="24"/>
-          <w:szCs w:val="24"/>
-        </w:rPr>
-        <w:t> is the standard </w:t>
-      </w:r>
-      <w:hyperlink r:id="rId24" w:tooltip="Filename extension" w:history="1">
-        <w:r>
-          <w:rPr>
-            <w:rStyle w:val="Hyperlink"/>
-            <w:rFonts w:ascii="Times New Roman" w:hAnsi="Times New Roman"/>
-            <w:sz w:val="24"/>
-            <w:szCs w:val="24"/>
-          </w:rPr>
-          <w:t>filename extension</w:t>
-        </w:r>
-      </w:hyperlink>
-      <w:r>
-        <w:rPr>
-          <w:rFonts w:ascii="Times New Roman" w:hAnsi="Times New Roman"/>
-          <w:sz w:val="24"/>
-          <w:szCs w:val="24"/>
-        </w:rPr>
-        <w:t> for JavaScript code, the name "Node.js" doesn't refer to a particular file in this context and is merely the name of the product. Node.js has an </w:t>
-      </w:r>
-      <w:hyperlink r:id="rId25" w:tooltip="Event-driven architecture" w:history="1">
-        <w:r>
-          <w:rPr>
-            <w:rStyle w:val="Hyperlink"/>
-            <w:rFonts w:ascii="Times New Roman" w:hAnsi="Times New Roman"/>
-            <w:sz w:val="24"/>
-            <w:szCs w:val="24"/>
-          </w:rPr>
-          <w:t>event-driven architecture</w:t>
-        </w:r>
-      </w:hyperlink>
-      <w:r>
-        <w:rPr>
-          <w:rFonts w:ascii="Times New Roman" w:hAnsi="Times New Roman"/>
-          <w:sz w:val="24"/>
-          <w:szCs w:val="24"/>
-        </w:rPr>
-        <w:t> capable of </w:t>
-      </w:r>
-      <w:hyperlink r:id="rId26" w:tooltip="Asynchronous I/O" w:history="1">
-        <w:r>
-          <w:rPr>
-            <w:rStyle w:val="Hyperlink"/>
-            <w:rFonts w:ascii="Times New Roman" w:hAnsi="Times New Roman"/>
-            <w:sz w:val="24"/>
-            <w:szCs w:val="24"/>
-          </w:rPr>
-          <w:t>asynchronous I/O</w:t>
-        </w:r>
-      </w:hyperlink>
-      <w:r>
-        <w:rPr>
-          <w:rFonts w:ascii="Times New Roman" w:hAnsi="Times New Roman"/>
-          <w:sz w:val="24"/>
-          <w:szCs w:val="24"/>
-        </w:rPr>
-        <w:t>. These design choices aim to optimize </w:t>
-      </w:r>
-      <w:hyperlink r:id="rId27" w:tooltip="Throughput" w:history="1">
-        <w:r>
-          <w:rPr>
-            <w:rStyle w:val="Hyperlink"/>
-            <w:rFonts w:ascii="Times New Roman" w:hAnsi="Times New Roman"/>
-            <w:sz w:val="24"/>
-            <w:szCs w:val="24"/>
-          </w:rPr>
-          <w:t>throughput</w:t>
-        </w:r>
-      </w:hyperlink>
-      <w:r>
-        <w:rPr>
-          <w:rFonts w:ascii="Times New Roman" w:hAnsi="Times New Roman"/>
-          <w:sz w:val="24"/>
-          <w:szCs w:val="24"/>
-        </w:rPr>
-        <w:t> and </w:t>
-      </w:r>
-      <w:hyperlink r:id="rId28" w:tooltip="Scalability" w:history="1">
-        <w:r>
-          <w:rPr>
-            <w:rStyle w:val="Hyperlink"/>
-            <w:rFonts w:ascii="Times New Roman" w:hAnsi="Times New Roman"/>
-            <w:sz w:val="24"/>
-            <w:szCs w:val="24"/>
-          </w:rPr>
-          <w:t>scalability</w:t>
-        </w:r>
-      </w:hyperlink>
-      <w:r>
-        <w:rPr>
-          <w:rFonts w:ascii="Times New Roman" w:hAnsi="Times New Roman"/>
-          <w:sz w:val="24"/>
-          <w:szCs w:val="24"/>
-        </w:rPr>
-        <w:t> in web applications with many input/output operations, as well as for </w:t>
-      </w:r>
-      <w:hyperlink r:id="rId29" w:tooltip="Real-time Web" w:history="1">
-        <w:r>
-          <w:rPr>
-            <w:rStyle w:val="Hyperlink"/>
-            <w:rFonts w:ascii="Times New Roman" w:hAnsi="Times New Roman"/>
-            <w:sz w:val="24"/>
-            <w:szCs w:val="24"/>
-          </w:rPr>
-          <w:t>real-time Web</w:t>
-        </w:r>
-      </w:hyperlink>
-      <w:r>
-        <w:rPr>
-          <w:rFonts w:ascii="Times New Roman" w:hAnsi="Times New Roman"/>
-          <w:sz w:val="24"/>
-          <w:szCs w:val="24"/>
-        </w:rPr>
-        <w:t> applications (e.g., </w:t>
-      </w:r>
-      <w:hyperlink r:id="rId30" w:tooltip="Real-time communication" w:history="1">
-        <w:r>
-          <w:rPr>
-            <w:rStyle w:val="Hyperlink"/>
-            <w:rFonts w:ascii="Times New Roman" w:hAnsi="Times New Roman"/>
-            <w:sz w:val="24"/>
-            <w:szCs w:val="24"/>
-          </w:rPr>
-          <w:t>real-time communication</w:t>
-        </w:r>
-      </w:hyperlink>
-      <w:r>
-        <w:rPr>
-          <w:rFonts w:ascii="Times New Roman" w:hAnsi="Times New Roman"/>
-          <w:sz w:val="24"/>
-          <w:szCs w:val="24"/>
-        </w:rPr>
-        <w:t> programs and </w:t>
-      </w:r>
-      <w:hyperlink r:id="rId31" w:tooltip="Browser game" w:history="1">
-        <w:r>
-          <w:rPr>
-            <w:rStyle w:val="Hyperlink"/>
-            <w:rFonts w:ascii="Times New Roman" w:hAnsi="Times New Roman"/>
-            <w:sz w:val="24"/>
-            <w:szCs w:val="24"/>
-          </w:rPr>
-          <w:t>browser games</w:t>
-        </w:r>
-      </w:hyperlink>
-      <w:r>
-        <w:rPr>
-          <w:rFonts w:ascii="Times New Roman" w:hAnsi="Times New Roman"/>
-          <w:sz w:val="24"/>
-          <w:szCs w:val="24"/>
-        </w:rPr>
-        <w:t>). The Node.js </w:t>
-      </w:r>
-      <w:hyperlink r:id="rId32" w:tooltip="Distributed development" w:history="1">
-        <w:r>
-          <w:rPr>
-            <w:rStyle w:val="Hyperlink"/>
-            <w:rFonts w:ascii="Times New Roman" w:hAnsi="Times New Roman"/>
-            <w:sz w:val="24"/>
-            <w:szCs w:val="24"/>
-          </w:rPr>
-          <w:t>distributed development</w:t>
-        </w:r>
-      </w:hyperlink>
-      <w:r>
-        <w:rPr>
-          <w:rFonts w:ascii="Times New Roman" w:hAnsi="Times New Roman"/>
-          <w:sz w:val="24"/>
-          <w:szCs w:val="24"/>
-        </w:rPr>
-        <w:t> project was previously governed by the Node.js Foundation, and has now merged with the </w:t>
-      </w:r>
-      <w:hyperlink r:id="rId33" w:tooltip="JS Foundation" w:history="1">
-        <w:r>
-          <w:rPr>
-            <w:rStyle w:val="Hyperlink"/>
-            <w:rFonts w:ascii="Times New Roman" w:hAnsi="Times New Roman"/>
-            <w:sz w:val="24"/>
-            <w:szCs w:val="24"/>
-          </w:rPr>
-          <w:t>JS Foundation</w:t>
-        </w:r>
-      </w:hyperlink>
-      <w:r>
-        <w:rPr>
-          <w:rFonts w:ascii="Times New Roman" w:hAnsi="Times New Roman"/>
-          <w:sz w:val="24"/>
-          <w:szCs w:val="24"/>
-        </w:rPr>
-        <w:t> to form the </w:t>
-      </w:r>
-      <w:hyperlink r:id="rId34" w:tooltip="OpenJS Foundation" w:history="1">
-        <w:r>
-          <w:rPr>
-            <w:rStyle w:val="Hyperlink"/>
-            <w:rFonts w:ascii="Times New Roman" w:hAnsi="Times New Roman"/>
-            <w:sz w:val="24"/>
-            <w:szCs w:val="24"/>
-          </w:rPr>
-          <w:t>OpenJS Foundation</w:t>
-        </w:r>
-      </w:hyperlink>
-      <w:r>
-        <w:rPr>
-          <w:rFonts w:ascii="Times New Roman" w:hAnsi="Times New Roman"/>
-          <w:sz w:val="24"/>
-          <w:szCs w:val="24"/>
-        </w:rPr>
-        <w:t>, which is facilitated by the </w:t>
-      </w:r>
-      <w:hyperlink r:id="rId35" w:tooltip="Linux Foundation" w:history="1">
-        <w:r>
-          <w:rPr>
-            <w:rStyle w:val="Hyperlink"/>
-            <w:rFonts w:ascii="Times New Roman" w:hAnsi="Times New Roman"/>
-            <w:sz w:val="24"/>
-            <w:szCs w:val="24"/>
-          </w:rPr>
-          <w:t>Linux Foundation</w:t>
-        </w:r>
-      </w:hyperlink>
-      <w:r>
-        <w:rPr>
-          <w:rFonts w:ascii="Times New Roman" w:hAnsi="Times New Roman"/>
-          <w:sz w:val="24"/>
-          <w:szCs w:val="24"/>
-        </w:rPr>
-        <w:t>'s Collaborative Projects program.</w:t>
-      </w:r>
-      <w:hyperlink r:id="rId36" w:anchor="cite_note-9" w:history="1"/>
+      </w:pPr>
     </w:p>
     <w:p>
       <w:pPr>
@@ -17208,62 +17634,1092 @@
           <w:numId w:val="17"/>
         </w:numPr>
         <w:shd w:val="clear" w:color="auto" w:fill="FFFFFF"/>
-        <w:spacing w:before="240" w:after="240" w:line="360" w:lineRule="auto"/>
+        <w:spacing w:before="150" w:after="240" w:line="360" w:lineRule="auto"/>
         <w:ind w:left="360"/>
         <w:jc w:val="both"/>
         <w:rPr>
           <w:rFonts w:ascii="Times New Roman" w:hAnsi="Times New Roman" w:cs="Times New Roman"/>
           <w:b/>
+          <w:sz w:val="24"/>
+          <w:szCs w:val="24"/>
+        </w:rPr>
+      </w:pPr>
+      <w:r>
+        <w:rPr>
+          <w:rFonts w:ascii="Times New Roman" w:hAnsi="Times New Roman" w:cs="Times New Roman"/>
+          <w:b/>
+          <w:color w:val="0D0D0D"/>
           <w:sz w:val="28"/>
           <w:szCs w:val="28"/>
         </w:rPr>
-      </w:pPr>
-      <w:r>
+        <w:t>Node js:-</w:t>
+      </w:r>
+    </w:p>
+    <w:p>
+      <w:pPr>
+        <w:pStyle w:val="ListParagraph"/>
+        <w:shd w:val="clear" w:color="auto" w:fill="FFFFFF"/>
+        <w:spacing w:before="150" w:after="240" w:line="360" w:lineRule="auto"/>
+        <w:ind w:left="0"/>
+        <w:jc w:val="both"/>
         <w:rPr>
           <w:rFonts w:ascii="Times New Roman" w:hAnsi="Times New Roman" w:cs="Times New Roman"/>
           <w:b/>
-          <w:sz w:val="28"/>
-          <w:szCs w:val="28"/>
-        </w:rPr>
-        <w:t>Firebase:</w:t>
-      </w:r>
-    </w:p>
-    <w:p>
-      <w:pPr>
-        <w:shd w:val="clear" w:color="auto" w:fill="FFFFFF"/>
-        <w:spacing w:before="240" w:after="240" w:line="360" w:lineRule="auto"/>
-        <w:jc w:val="both"/>
-        <w:rPr>
-          <w:rFonts w:ascii="Times New Roman" w:hAnsi="Times New Roman"/>
-          <w:b/>
-          <w:sz w:val="28"/>
-          <w:szCs w:val="28"/>
-        </w:rPr>
-      </w:pPr>
-      <w:r>
-        <w:rPr>
-          <w:rStyle w:val="Strong"/>
-          <w:rFonts w:ascii="Times New Roman" w:eastAsia="SimSun" w:hAnsi="Times New Roman"/>
-          <w:sz w:val="24"/>
-          <w:szCs w:val="24"/>
-        </w:rPr>
-        <w:t>Firebase</w:t>
-      </w:r>
-      <w:r>
-        <w:rPr>
-          <w:rFonts w:ascii="Times New Roman" w:hAnsi="Times New Roman"/>
-          <w:sz w:val="24"/>
-          <w:szCs w:val="24"/>
-        </w:rPr>
-        <w:t> is a Backend-as-a-Service (Baas). It provides developers with a variety of tools and services to help them develop quality apps, grow their user base, and earn profit. It is built on Google’s infrastructure. Firebase is categorized as a </w:t>
-      </w:r>
-      <w:hyperlink r:id="rId37" w:tgtFrame="_blank" w:history="1">
+          <w:sz w:val="24"/>
+          <w:szCs w:val="24"/>
+        </w:rPr>
+      </w:pPr>
+      <w:r>
+        <w:rPr>
+          <w:rFonts w:ascii="Times New Roman" w:hAnsi="Times New Roman"/>
+          <w:bCs/>
+          <w:sz w:val="24"/>
+          <w:szCs w:val="24"/>
+        </w:rPr>
+        <w:t>Node.js</w:t>
+      </w:r>
+      <w:r>
+        <w:rPr>
+          <w:rFonts w:ascii="Times New Roman" w:hAnsi="Times New Roman"/>
+          <w:sz w:val="24"/>
+          <w:szCs w:val="24"/>
+        </w:rPr>
+        <w:t> is an </w:t>
+      </w:r>
+      <w:hyperlink r:id="rId44" w:tooltip="Open-source software" w:history="1">
         <w:r>
           <w:rPr>
             <w:rStyle w:val="Hyperlink"/>
             <w:rFonts w:ascii="Times New Roman" w:hAnsi="Times New Roman"/>
+            <w:color w:val="auto"/>
             <w:sz w:val="24"/>
             <w:szCs w:val="24"/>
+            <w:u w:val="none"/>
+          </w:rPr>
+          <w:t>open-source</w:t>
+        </w:r>
+      </w:hyperlink>
+      <w:r>
+        <w:rPr>
+          <w:rFonts w:ascii="Times New Roman" w:hAnsi="Times New Roman"/>
+          <w:sz w:val="24"/>
+          <w:szCs w:val="24"/>
+        </w:rPr>
+        <w:t>, </w:t>
+      </w:r>
+      <w:hyperlink r:id="rId45" w:tooltip="Cross-platform" w:history="1">
+        <w:r>
+          <w:rPr>
+            <w:rStyle w:val="Hyperlink"/>
+            <w:rFonts w:ascii="Times New Roman" w:hAnsi="Times New Roman"/>
+            <w:color w:val="auto"/>
+            <w:sz w:val="24"/>
+            <w:szCs w:val="24"/>
+            <w:u w:val="none"/>
+          </w:rPr>
+          <w:t>cross-platform</w:t>
+        </w:r>
+      </w:hyperlink>
+      <w:r>
+        <w:rPr>
+          <w:rFonts w:ascii="Times New Roman" w:hAnsi="Times New Roman"/>
+          <w:sz w:val="24"/>
+          <w:szCs w:val="24"/>
+        </w:rPr>
+        <w:t>, </w:t>
+      </w:r>
+      <w:hyperlink r:id="rId46" w:tooltip="JavaScript" w:history="1">
+        <w:r>
+          <w:rPr>
+            <w:rStyle w:val="Hyperlink"/>
+            <w:rFonts w:ascii="Times New Roman" w:hAnsi="Times New Roman"/>
+            <w:color w:val="auto"/>
+            <w:sz w:val="24"/>
+            <w:szCs w:val="24"/>
+            <w:u w:val="none"/>
+          </w:rPr>
+          <w:t>JavaScript</w:t>
+        </w:r>
+      </w:hyperlink>
+      <w:r>
+        <w:rPr>
+          <w:rFonts w:ascii="Times New Roman" w:hAnsi="Times New Roman"/>
+          <w:sz w:val="24"/>
+          <w:szCs w:val="24"/>
+        </w:rPr>
+        <w:t> runtime environment that executes JavaScript code outside of a </w:t>
+      </w:r>
+      <w:hyperlink r:id="rId47" w:tooltip="Web browser" w:history="1">
+        <w:r>
+          <w:rPr>
+            <w:rStyle w:val="Hyperlink"/>
+            <w:rFonts w:ascii="Times New Roman" w:hAnsi="Times New Roman"/>
+            <w:color w:val="auto"/>
+            <w:sz w:val="24"/>
+            <w:szCs w:val="24"/>
+            <w:u w:val="none"/>
+          </w:rPr>
+          <w:t>web browser</w:t>
+        </w:r>
+      </w:hyperlink>
+      <w:r>
+        <w:rPr>
+          <w:rFonts w:ascii="Times New Roman" w:hAnsi="Times New Roman"/>
+          <w:sz w:val="24"/>
+          <w:szCs w:val="24"/>
+        </w:rPr>
+        <w:t>. Node.js lets developers use JavaScript to write command line tools and for </w:t>
+      </w:r>
+      <w:hyperlink r:id="rId48" w:tooltip="Server-side scripting" w:history="1">
+        <w:r>
+          <w:rPr>
+            <w:rStyle w:val="Hyperlink"/>
+            <w:rFonts w:ascii="Times New Roman" w:hAnsi="Times New Roman"/>
+            <w:color w:val="auto"/>
+            <w:sz w:val="24"/>
+            <w:szCs w:val="24"/>
+            <w:u w:val="none"/>
+          </w:rPr>
+          <w:t>server-side scripting</w:t>
+        </w:r>
+      </w:hyperlink>
+      <w:r>
+        <w:rPr>
+          <w:rFonts w:ascii="Times New Roman" w:hAnsi="Times New Roman"/>
+          <w:sz w:val="24"/>
+          <w:szCs w:val="24"/>
+        </w:rPr>
+        <w:t>—running scripts server-side to produce </w:t>
+      </w:r>
+      <w:hyperlink r:id="rId49" w:tooltip="Dynamic web page" w:history="1">
+        <w:r>
+          <w:rPr>
+            <w:rStyle w:val="Hyperlink"/>
+            <w:rFonts w:ascii="Times New Roman" w:hAnsi="Times New Roman"/>
+            <w:color w:val="auto"/>
+            <w:sz w:val="24"/>
+            <w:szCs w:val="24"/>
+            <w:u w:val="none"/>
+          </w:rPr>
+          <w:t>dynamic web page</w:t>
+        </w:r>
+      </w:hyperlink>
+      <w:r>
+        <w:rPr>
+          <w:rFonts w:ascii="Times New Roman" w:hAnsi="Times New Roman"/>
+          <w:sz w:val="24"/>
+          <w:szCs w:val="24"/>
+        </w:rPr>
+        <w:t> content before the page is sent to the user's web browser. Consequently, Node.js represents a "JavaScript everywhere" paradigm,</w:t>
+      </w:r>
+      <w:hyperlink r:id="rId50" w:anchor="cite_note-6" w:history="1"/>
+      <w:r>
+        <w:rPr>
+          <w:rFonts w:ascii="Times New Roman" w:hAnsi="Times New Roman"/>
+          <w:sz w:val="24"/>
+          <w:szCs w:val="24"/>
+        </w:rPr>
+        <w:t> unifying </w:t>
+      </w:r>
+      <w:hyperlink r:id="rId51" w:tooltip="Web application" w:history="1">
+        <w:r>
+          <w:rPr>
+            <w:rStyle w:val="Hyperlink"/>
+            <w:rFonts w:ascii="Times New Roman" w:hAnsi="Times New Roman"/>
+            <w:color w:val="auto"/>
+            <w:sz w:val="24"/>
+            <w:szCs w:val="24"/>
+            <w:u w:val="none"/>
+          </w:rPr>
+          <w:t>web-application</w:t>
+        </w:r>
+      </w:hyperlink>
+      <w:r>
+        <w:rPr>
+          <w:rFonts w:ascii="Times New Roman" w:hAnsi="Times New Roman"/>
+          <w:sz w:val="24"/>
+          <w:szCs w:val="24"/>
+        </w:rPr>
+        <w:t> development around a single programming language, rather than different languages for server- and client-side scripts.</w:t>
+      </w:r>
+    </w:p>
+    <w:p>
+      <w:pPr>
+        <w:pStyle w:val="ListParagraph"/>
+        <w:shd w:val="clear" w:color="auto" w:fill="FFFFFF"/>
+        <w:spacing w:before="150" w:after="240" w:line="360" w:lineRule="auto"/>
+        <w:ind w:left="0"/>
+        <w:jc w:val="both"/>
+        <w:rPr>
+          <w:rFonts w:ascii="Times New Roman" w:hAnsi="Times New Roman" w:cs="Times New Roman"/>
+          <w:b/>
+          <w:sz w:val="24"/>
+          <w:szCs w:val="24"/>
+        </w:rPr>
+      </w:pPr>
+      <w:r>
+        <w:rPr>
+          <w:rFonts w:ascii="Times New Roman" w:hAnsi="Times New Roman"/>
+          <w:sz w:val="24"/>
+          <w:szCs w:val="24"/>
+        </w:rPr>
+        <w:t>Though </w:t>
+      </w:r>
+      <w:r>
+        <w:rPr>
+          <w:rStyle w:val="HTMLCode"/>
+          <w:rFonts w:ascii="Times New Roman" w:eastAsia="SimSun" w:hAnsi="Times New Roman" w:cs="Times New Roman"/>
+          <w:sz w:val="24"/>
+          <w:szCs w:val="24"/>
+          <w:bdr w:val="single" w:sz="6" w:space="1" w:color="EAECF0" w:frame="1"/>
+          <w:shd w:val="clear" w:color="auto" w:fill="F8F9FA"/>
+        </w:rPr>
+        <w:t>.js</w:t>
+      </w:r>
+      <w:r>
+        <w:rPr>
+          <w:rFonts w:ascii="Times New Roman" w:hAnsi="Times New Roman"/>
+          <w:sz w:val="24"/>
+          <w:szCs w:val="24"/>
+        </w:rPr>
+        <w:t> is the standard </w:t>
+      </w:r>
+      <w:hyperlink r:id="rId52" w:tooltip="Filename extension" w:history="1">
+        <w:r>
+          <w:rPr>
+            <w:rStyle w:val="Hyperlink"/>
+            <w:rFonts w:ascii="Times New Roman" w:hAnsi="Times New Roman"/>
+            <w:color w:val="auto"/>
+            <w:sz w:val="24"/>
+            <w:szCs w:val="24"/>
+            <w:u w:val="none"/>
+          </w:rPr>
+          <w:t>filename extension</w:t>
+        </w:r>
+      </w:hyperlink>
+      <w:r>
+        <w:rPr>
+          <w:rFonts w:ascii="Times New Roman" w:hAnsi="Times New Roman"/>
+          <w:sz w:val="24"/>
+          <w:szCs w:val="24"/>
+        </w:rPr>
+        <w:t> for JavaScript code, the name "Node.js" doesn't refer to a particular file in this context and is merely the name of the product. Node.js has an </w:t>
+      </w:r>
+      <w:hyperlink r:id="rId53" w:tooltip="Event-driven architecture" w:history="1">
+        <w:r>
+          <w:rPr>
+            <w:rStyle w:val="Hyperlink"/>
+            <w:rFonts w:ascii="Times New Roman" w:hAnsi="Times New Roman"/>
+            <w:color w:val="auto"/>
+            <w:sz w:val="24"/>
+            <w:szCs w:val="24"/>
+            <w:u w:val="none"/>
+          </w:rPr>
+          <w:t>event-driven architecture</w:t>
+        </w:r>
+      </w:hyperlink>
+      <w:r>
+        <w:rPr>
+          <w:rFonts w:ascii="Times New Roman" w:hAnsi="Times New Roman"/>
+          <w:sz w:val="24"/>
+          <w:szCs w:val="24"/>
+        </w:rPr>
+        <w:t> capable of </w:t>
+      </w:r>
+      <w:hyperlink r:id="rId54" w:tooltip="Asynchronous I/O" w:history="1">
+        <w:r>
+          <w:rPr>
+            <w:rStyle w:val="Hyperlink"/>
+            <w:rFonts w:ascii="Times New Roman" w:hAnsi="Times New Roman"/>
+            <w:color w:val="auto"/>
+            <w:sz w:val="24"/>
+            <w:szCs w:val="24"/>
+            <w:u w:val="none"/>
+          </w:rPr>
+          <w:t>asynchronous I/O</w:t>
+        </w:r>
+      </w:hyperlink>
+      <w:r>
+        <w:rPr>
+          <w:rFonts w:ascii="Times New Roman" w:hAnsi="Times New Roman"/>
+          <w:sz w:val="24"/>
+          <w:szCs w:val="24"/>
+        </w:rPr>
+        <w:t>. These design choices aim to optimize </w:t>
+      </w:r>
+      <w:hyperlink r:id="rId55" w:tooltip="Throughput" w:history="1">
+        <w:r>
+          <w:rPr>
+            <w:rStyle w:val="Hyperlink"/>
+            <w:rFonts w:ascii="Times New Roman" w:hAnsi="Times New Roman"/>
+            <w:color w:val="auto"/>
+            <w:sz w:val="24"/>
+            <w:szCs w:val="24"/>
+            <w:u w:val="none"/>
+          </w:rPr>
+          <w:t>throughput</w:t>
+        </w:r>
+      </w:hyperlink>
+      <w:r>
+        <w:rPr>
+          <w:rFonts w:ascii="Times New Roman" w:hAnsi="Times New Roman"/>
+          <w:sz w:val="24"/>
+          <w:szCs w:val="24"/>
+        </w:rPr>
+        <w:t> and </w:t>
+      </w:r>
+      <w:hyperlink r:id="rId56" w:tooltip="Scalability" w:history="1">
+        <w:r>
+          <w:rPr>
+            <w:rStyle w:val="Hyperlink"/>
+            <w:rFonts w:ascii="Times New Roman" w:hAnsi="Times New Roman"/>
+            <w:color w:val="auto"/>
+            <w:sz w:val="24"/>
+            <w:szCs w:val="24"/>
+            <w:u w:val="none"/>
+          </w:rPr>
+          <w:t>scalability</w:t>
+        </w:r>
+      </w:hyperlink>
+      <w:r>
+        <w:rPr>
+          <w:rFonts w:ascii="Times New Roman" w:hAnsi="Times New Roman"/>
+          <w:sz w:val="24"/>
+          <w:szCs w:val="24"/>
+        </w:rPr>
+        <w:t> in web applications with many input/output operations, as well as for </w:t>
+      </w:r>
+      <w:hyperlink r:id="rId57" w:tooltip="Real-time Web" w:history="1">
+        <w:r>
+          <w:rPr>
+            <w:rStyle w:val="Hyperlink"/>
+            <w:rFonts w:ascii="Times New Roman" w:hAnsi="Times New Roman"/>
+            <w:color w:val="auto"/>
+            <w:sz w:val="24"/>
+            <w:szCs w:val="24"/>
+            <w:u w:val="none"/>
+          </w:rPr>
+          <w:t>real-time Web</w:t>
+        </w:r>
+      </w:hyperlink>
+      <w:r>
+        <w:rPr>
+          <w:rFonts w:ascii="Times New Roman" w:hAnsi="Times New Roman"/>
+          <w:sz w:val="24"/>
+          <w:szCs w:val="24"/>
+        </w:rPr>
+        <w:t> applications (e.g., </w:t>
+      </w:r>
+      <w:hyperlink r:id="rId58" w:tooltip="Real-time communication" w:history="1">
+        <w:r>
+          <w:rPr>
+            <w:rStyle w:val="Hyperlink"/>
+            <w:rFonts w:ascii="Times New Roman" w:hAnsi="Times New Roman"/>
+            <w:color w:val="auto"/>
+            <w:sz w:val="24"/>
+            <w:szCs w:val="24"/>
+            <w:u w:val="none"/>
+          </w:rPr>
+          <w:t>real-time communication</w:t>
+        </w:r>
+      </w:hyperlink>
+      <w:r>
+        <w:rPr>
+          <w:rFonts w:ascii="Times New Roman" w:hAnsi="Times New Roman"/>
+          <w:sz w:val="24"/>
+          <w:szCs w:val="24"/>
+        </w:rPr>
+        <w:t> programs and </w:t>
+      </w:r>
+      <w:hyperlink r:id="rId59" w:tooltip="Browser game" w:history="1">
+        <w:r>
+          <w:rPr>
+            <w:rStyle w:val="Hyperlink"/>
+            <w:rFonts w:ascii="Times New Roman" w:hAnsi="Times New Roman"/>
+            <w:color w:val="auto"/>
+            <w:sz w:val="24"/>
+            <w:szCs w:val="24"/>
+            <w:u w:val="none"/>
+          </w:rPr>
+          <w:t>browser games</w:t>
+        </w:r>
+      </w:hyperlink>
+      <w:r>
+        <w:rPr>
+          <w:rFonts w:ascii="Times New Roman" w:hAnsi="Times New Roman"/>
+          <w:sz w:val="24"/>
+          <w:szCs w:val="24"/>
+        </w:rPr>
+        <w:t>). The Node.js </w:t>
+      </w:r>
+      <w:hyperlink r:id="rId60" w:tooltip="Distributed development" w:history="1">
+        <w:r>
+          <w:rPr>
+            <w:rStyle w:val="Hyperlink"/>
+            <w:rFonts w:ascii="Times New Roman" w:hAnsi="Times New Roman"/>
+            <w:color w:val="auto"/>
+            <w:sz w:val="24"/>
+            <w:szCs w:val="24"/>
+            <w:u w:val="none"/>
+          </w:rPr>
+          <w:t>distributed development</w:t>
+        </w:r>
+      </w:hyperlink>
+      <w:r>
+        <w:rPr>
+          <w:rFonts w:ascii="Times New Roman" w:hAnsi="Times New Roman"/>
+          <w:sz w:val="24"/>
+          <w:szCs w:val="24"/>
+        </w:rPr>
+        <w:t> project was previously governed by the Node.js Foundation, and has now merged with the </w:t>
+      </w:r>
+      <w:hyperlink r:id="rId61" w:tooltip="JS Foundation" w:history="1">
+        <w:r>
+          <w:rPr>
+            <w:rStyle w:val="Hyperlink"/>
+            <w:rFonts w:ascii="Times New Roman" w:hAnsi="Times New Roman"/>
+            <w:color w:val="auto"/>
+            <w:sz w:val="24"/>
+            <w:szCs w:val="24"/>
+            <w:u w:val="none"/>
+          </w:rPr>
+          <w:t>JS Foundation</w:t>
+        </w:r>
+      </w:hyperlink>
+      <w:r>
+        <w:rPr>
+          <w:rFonts w:ascii="Times New Roman" w:hAnsi="Times New Roman"/>
+          <w:sz w:val="24"/>
+          <w:szCs w:val="24"/>
+        </w:rPr>
+        <w:t> to form the </w:t>
+      </w:r>
+      <w:hyperlink r:id="rId62" w:tooltip="OpenJS Foundation" w:history="1">
+        <w:r>
+          <w:rPr>
+            <w:rStyle w:val="Hyperlink"/>
+            <w:rFonts w:ascii="Times New Roman" w:hAnsi="Times New Roman"/>
+            <w:color w:val="auto"/>
+            <w:sz w:val="24"/>
+            <w:szCs w:val="24"/>
+            <w:u w:val="none"/>
+          </w:rPr>
+          <w:t>OpenJS Foundation</w:t>
+        </w:r>
+      </w:hyperlink>
+      <w:r>
+        <w:rPr>
+          <w:rFonts w:ascii="Times New Roman" w:hAnsi="Times New Roman"/>
+          <w:sz w:val="24"/>
+          <w:szCs w:val="24"/>
+        </w:rPr>
+        <w:t>, which is facilitated by the </w:t>
+      </w:r>
+      <w:hyperlink r:id="rId63" w:tooltip="Linux Foundation" w:history="1">
+        <w:r>
+          <w:rPr>
+            <w:rStyle w:val="Hyperlink"/>
+            <w:rFonts w:ascii="Times New Roman" w:hAnsi="Times New Roman"/>
+            <w:color w:val="auto"/>
+            <w:sz w:val="24"/>
+            <w:szCs w:val="24"/>
+            <w:u w:val="none"/>
+          </w:rPr>
+          <w:t>Linux Foundation</w:t>
+        </w:r>
+      </w:hyperlink>
+      <w:r>
+        <w:rPr>
+          <w:rFonts w:ascii="Times New Roman" w:hAnsi="Times New Roman"/>
+          <w:sz w:val="24"/>
+          <w:szCs w:val="24"/>
+        </w:rPr>
+        <w:t>'s Collaborative Projects program.</w:t>
+      </w:r>
+      <w:hyperlink r:id="rId64" w:anchor="cite_note-9" w:history="1"/>
+    </w:p>
+    <w:p>
+      <w:pPr>
+        <w:pStyle w:val="ListParagraph"/>
+        <w:shd w:val="clear" w:color="auto" w:fill="FFFFFF"/>
+        <w:spacing w:before="150" w:after="240" w:line="360" w:lineRule="auto"/>
+        <w:ind w:left="360"/>
+        <w:jc w:val="both"/>
+        <w:rPr>
+          <w:rFonts w:ascii="Times New Roman" w:hAnsi="Times New Roman" w:cs="Times New Roman"/>
+          <w:b/>
+          <w:sz w:val="24"/>
+          <w:szCs w:val="24"/>
+        </w:rPr>
+      </w:pPr>
+    </w:p>
+    <w:p>
+      <w:pPr>
+        <w:pStyle w:val="ListParagraph"/>
+        <w:numPr>
+          <w:ilvl w:val="0"/>
+          <w:numId w:val="17"/>
+        </w:numPr>
+        <w:shd w:val="clear" w:color="auto" w:fill="FFFFFF"/>
+        <w:spacing w:before="150" w:after="240" w:line="360" w:lineRule="auto"/>
+        <w:ind w:left="360"/>
+        <w:jc w:val="both"/>
+        <w:rPr>
+          <w:rFonts w:ascii="Times New Roman" w:hAnsi="Times New Roman" w:cs="Times New Roman"/>
+          <w:b/>
+          <w:sz w:val="24"/>
+          <w:szCs w:val="24"/>
+        </w:rPr>
+      </w:pPr>
+      <w:r>
+        <w:rPr>
+          <w:rFonts w:ascii="Times New Roman" w:hAnsi="Times New Roman" w:cs="Times New Roman"/>
+          <w:b/>
+          <w:color w:val="0D0D0D"/>
+          <w:sz w:val="28"/>
+          <w:szCs w:val="28"/>
+        </w:rPr>
+        <w:t>HTML:-</w:t>
+      </w:r>
+    </w:p>
+    <w:p>
+      <w:pPr>
+        <w:pStyle w:val="ListParagraph"/>
+        <w:shd w:val="clear" w:color="auto" w:fill="FFFFFF"/>
+        <w:spacing w:before="150" w:after="240" w:line="360" w:lineRule="auto"/>
+        <w:ind w:left="0"/>
+        <w:jc w:val="both"/>
+        <w:rPr>
+          <w:rFonts w:ascii="Times New Roman" w:hAnsi="Times New Roman" w:cs="Times New Roman"/>
+          <w:b/>
+          <w:sz w:val="24"/>
+          <w:szCs w:val="24"/>
+        </w:rPr>
+      </w:pPr>
+      <w:r>
+        <w:rPr>
+          <w:rFonts w:ascii="Times New Roman" w:hAnsi="Times New Roman" w:cs="Times New Roman"/>
+          <w:sz w:val="24"/>
+          <w:szCs w:val="24"/>
+        </w:rPr>
+        <w:t>The </w:t>
+      </w:r>
+      <w:r>
+        <w:rPr>
+          <w:rFonts w:ascii="Times New Roman" w:hAnsi="Times New Roman" w:cs="Times New Roman"/>
+          <w:b/>
+          <w:bCs/>
+          <w:sz w:val="24"/>
+          <w:szCs w:val="24"/>
+        </w:rPr>
+        <w:t>HyperText Markup Language</w:t>
+      </w:r>
+      <w:r>
+        <w:rPr>
+          <w:rFonts w:ascii="Times New Roman" w:hAnsi="Times New Roman" w:cs="Times New Roman"/>
+          <w:sz w:val="24"/>
+          <w:szCs w:val="24"/>
+        </w:rPr>
+        <w:t>, or </w:t>
+      </w:r>
+      <w:r>
+        <w:rPr>
+          <w:rFonts w:ascii="Times New Roman" w:hAnsi="Times New Roman" w:cs="Times New Roman"/>
+          <w:b/>
+          <w:bCs/>
+          <w:sz w:val="24"/>
+          <w:szCs w:val="24"/>
+        </w:rPr>
+        <w:t>HTML</w:t>
+      </w:r>
+      <w:r>
+        <w:rPr>
+          <w:rFonts w:ascii="Times New Roman" w:hAnsi="Times New Roman" w:cs="Times New Roman"/>
+          <w:sz w:val="24"/>
+          <w:szCs w:val="24"/>
+        </w:rPr>
+        <w:t> is the standard </w:t>
+      </w:r>
+      <w:hyperlink r:id="rId65" w:tooltip="Markup language" w:history="1">
+        <w:r>
+          <w:rPr>
+            <w:rStyle w:val="Hyperlink"/>
+            <w:rFonts w:ascii="Times New Roman" w:eastAsia="SimSun" w:hAnsi="Times New Roman" w:cs="Times New Roman"/>
+            <w:color w:val="auto"/>
+            <w:sz w:val="24"/>
+            <w:szCs w:val="24"/>
+            <w:u w:val="none"/>
+          </w:rPr>
+          <w:t>markup language</w:t>
+        </w:r>
+      </w:hyperlink>
+      <w:r>
+        <w:rPr>
+          <w:rFonts w:ascii="Times New Roman" w:hAnsi="Times New Roman" w:cs="Times New Roman"/>
+          <w:sz w:val="24"/>
+          <w:szCs w:val="24"/>
+        </w:rPr>
+        <w:t> for documents designed to be displayed in a </w:t>
+      </w:r>
+      <w:hyperlink r:id="rId66" w:tooltip="Web browser" w:history="1">
+        <w:r>
+          <w:rPr>
+            <w:rStyle w:val="Hyperlink"/>
+            <w:rFonts w:ascii="Times New Roman" w:eastAsia="SimSun" w:hAnsi="Times New Roman" w:cs="Times New Roman"/>
+            <w:color w:val="auto"/>
+            <w:sz w:val="24"/>
+            <w:szCs w:val="24"/>
+            <w:u w:val="none"/>
+          </w:rPr>
+          <w:t>web browser</w:t>
+        </w:r>
+      </w:hyperlink>
+      <w:r>
+        <w:rPr>
+          <w:rFonts w:ascii="Times New Roman" w:hAnsi="Times New Roman" w:cs="Times New Roman"/>
+          <w:sz w:val="24"/>
+          <w:szCs w:val="24"/>
+        </w:rPr>
+        <w:t>. It</w:t>
+      </w:r>
+      <w:r>
+        <w:rPr>
+          <w:rFonts w:ascii="Arial" w:hAnsi="Arial" w:cs="Arial"/>
+          <w:sz w:val="26"/>
+          <w:szCs w:val="26"/>
+        </w:rPr>
+        <w:t xml:space="preserve"> </w:t>
+      </w:r>
+      <w:r>
+        <w:rPr>
+          <w:rFonts w:ascii="Times New Roman" w:hAnsi="Times New Roman" w:cs="Times New Roman"/>
+          <w:sz w:val="24"/>
+          <w:szCs w:val="24"/>
+        </w:rPr>
+        <w:t>can be assisted by</w:t>
+      </w:r>
+      <w:r>
+        <w:rPr>
+          <w:rFonts w:ascii="Arial" w:hAnsi="Arial" w:cs="Arial"/>
+          <w:sz w:val="26"/>
+          <w:szCs w:val="26"/>
+        </w:rPr>
+        <w:t xml:space="preserve"> </w:t>
+      </w:r>
+      <w:r>
+        <w:rPr>
+          <w:rFonts w:ascii="Times New Roman" w:hAnsi="Times New Roman" w:cs="Times New Roman"/>
+          <w:sz w:val="24"/>
+          <w:szCs w:val="24"/>
+        </w:rPr>
+        <w:t>technologies such as </w:t>
+      </w:r>
+      <w:hyperlink r:id="rId67" w:tooltip="Cascading Style Sheets" w:history="1">
+        <w:r>
+          <w:rPr>
+            <w:rStyle w:val="Hyperlink"/>
+            <w:rFonts w:ascii="Times New Roman" w:eastAsia="SimSun" w:hAnsi="Times New Roman" w:cs="Times New Roman"/>
+            <w:color w:val="auto"/>
+            <w:sz w:val="24"/>
+            <w:szCs w:val="24"/>
+            <w:u w:val="none"/>
+          </w:rPr>
+          <w:t>Cascading Style Sheets</w:t>
+        </w:r>
+      </w:hyperlink>
+      <w:r>
+        <w:rPr>
+          <w:rFonts w:ascii="Times New Roman" w:hAnsi="Times New Roman" w:cs="Times New Roman"/>
+          <w:sz w:val="24"/>
+          <w:szCs w:val="24"/>
+        </w:rPr>
+        <w:t> (CSS) and </w:t>
+      </w:r>
+      <w:hyperlink r:id="rId68" w:tooltip="Scripting language" w:history="1">
+        <w:r>
+          <w:rPr>
+            <w:rStyle w:val="Hyperlink"/>
+            <w:rFonts w:ascii="Times New Roman" w:eastAsia="SimSun" w:hAnsi="Times New Roman" w:cs="Times New Roman"/>
+            <w:color w:val="auto"/>
+            <w:sz w:val="24"/>
+            <w:szCs w:val="24"/>
+            <w:u w:val="none"/>
+          </w:rPr>
+          <w:t>scripting languages</w:t>
+        </w:r>
+      </w:hyperlink>
+      <w:r>
+        <w:rPr>
+          <w:rFonts w:ascii="Times New Roman" w:hAnsi="Times New Roman" w:cs="Times New Roman"/>
+          <w:sz w:val="24"/>
+          <w:szCs w:val="24"/>
+        </w:rPr>
+        <w:t> such as </w:t>
+      </w:r>
+      <w:hyperlink r:id="rId69" w:tooltip="JavaScript" w:history="1">
+        <w:r>
+          <w:rPr>
+            <w:rStyle w:val="Hyperlink"/>
+            <w:rFonts w:ascii="Times New Roman" w:eastAsia="SimSun" w:hAnsi="Times New Roman" w:cs="Times New Roman"/>
+            <w:color w:val="auto"/>
+            <w:sz w:val="24"/>
+            <w:szCs w:val="24"/>
+            <w:u w:val="none"/>
+          </w:rPr>
+          <w:t>JavaScript</w:t>
+        </w:r>
+      </w:hyperlink>
+      <w:r>
+        <w:rPr>
+          <w:rFonts w:ascii="Times New Roman" w:hAnsi="Times New Roman" w:cs="Times New Roman"/>
+          <w:sz w:val="24"/>
+          <w:szCs w:val="24"/>
+        </w:rPr>
+        <w:t>.</w:t>
+      </w:r>
+    </w:p>
+    <w:p>
+      <w:pPr>
+        <w:pStyle w:val="ListParagraph"/>
+        <w:shd w:val="clear" w:color="auto" w:fill="FFFFFF"/>
+        <w:spacing w:before="150" w:after="240" w:line="360" w:lineRule="auto"/>
+        <w:ind w:left="0"/>
+        <w:jc w:val="both"/>
+        <w:rPr>
+          <w:rFonts w:ascii="Times New Roman" w:hAnsi="Times New Roman" w:cs="Times New Roman"/>
+          <w:b/>
+          <w:sz w:val="24"/>
+          <w:szCs w:val="24"/>
+        </w:rPr>
+      </w:pPr>
+      <w:hyperlink r:id="rId70" w:tooltip="Web browser" w:history="1">
+        <w:r>
+          <w:rPr>
+            <w:rStyle w:val="Hyperlink"/>
+            <w:rFonts w:ascii="Times New Roman" w:hAnsi="Times New Roman" w:cs="Times New Roman"/>
+            <w:color w:val="auto"/>
+            <w:sz w:val="24"/>
+            <w:szCs w:val="24"/>
+            <w:u w:val="none"/>
+          </w:rPr>
+          <w:t>Web browsers</w:t>
+        </w:r>
+      </w:hyperlink>
+      <w:r>
+        <w:rPr>
+          <w:rFonts w:ascii="Times New Roman" w:hAnsi="Times New Roman" w:cs="Times New Roman"/>
+          <w:sz w:val="24"/>
+          <w:szCs w:val="24"/>
+        </w:rPr>
+        <w:t> receive HTML documents from a </w:t>
+      </w:r>
+      <w:hyperlink r:id="rId71" w:tooltip="Web server" w:history="1">
+        <w:r>
+          <w:rPr>
+            <w:rStyle w:val="Hyperlink"/>
+            <w:rFonts w:ascii="Times New Roman" w:hAnsi="Times New Roman" w:cs="Times New Roman"/>
+            <w:color w:val="auto"/>
+            <w:sz w:val="24"/>
+            <w:szCs w:val="24"/>
+            <w:u w:val="none"/>
+          </w:rPr>
+          <w:t>web server</w:t>
+        </w:r>
+      </w:hyperlink>
+      <w:r>
+        <w:rPr>
+          <w:rFonts w:ascii="Times New Roman" w:hAnsi="Times New Roman" w:cs="Times New Roman"/>
+          <w:sz w:val="24"/>
+          <w:szCs w:val="24"/>
+        </w:rPr>
+        <w:t> or from local storage and </w:t>
+      </w:r>
+      <w:hyperlink r:id="rId72" w:tooltip="Browser engine" w:history="1">
+        <w:r>
+          <w:rPr>
+            <w:rStyle w:val="Hyperlink"/>
+            <w:rFonts w:ascii="Times New Roman" w:hAnsi="Times New Roman" w:cs="Times New Roman"/>
+            <w:color w:val="auto"/>
+            <w:sz w:val="24"/>
+            <w:szCs w:val="24"/>
+            <w:u w:val="none"/>
+          </w:rPr>
+          <w:t>render</w:t>
+        </w:r>
+      </w:hyperlink>
+      <w:r>
+        <w:rPr>
+          <w:rFonts w:ascii="Times New Roman" w:hAnsi="Times New Roman" w:cs="Times New Roman"/>
+          <w:sz w:val="24"/>
+          <w:szCs w:val="24"/>
+        </w:rPr>
+        <w:t> the documents into multimedia web pages. HTML describes the structure of a </w:t>
+      </w:r>
+      <w:hyperlink r:id="rId73" w:tooltip="Web page" w:history="1">
+        <w:r>
+          <w:rPr>
+            <w:rStyle w:val="Hyperlink"/>
+            <w:rFonts w:ascii="Times New Roman" w:hAnsi="Times New Roman" w:cs="Times New Roman"/>
+            <w:color w:val="auto"/>
+            <w:sz w:val="24"/>
+            <w:szCs w:val="24"/>
+            <w:u w:val="none"/>
+          </w:rPr>
+          <w:t>web page</w:t>
+        </w:r>
+      </w:hyperlink>
+      <w:r>
+        <w:rPr>
+          <w:rFonts w:ascii="Times New Roman" w:hAnsi="Times New Roman" w:cs="Times New Roman"/>
+          <w:sz w:val="24"/>
+          <w:szCs w:val="24"/>
+        </w:rPr>
+        <w:t> </w:t>
+      </w:r>
+      <w:hyperlink r:id="rId74" w:tooltip="Semantic Web" w:history="1">
+        <w:r>
+          <w:rPr>
+            <w:rStyle w:val="Hyperlink"/>
+            <w:rFonts w:ascii="Times New Roman" w:hAnsi="Times New Roman" w:cs="Times New Roman"/>
+            <w:color w:val="auto"/>
+            <w:sz w:val="24"/>
+            <w:szCs w:val="24"/>
+            <w:u w:val="none"/>
+          </w:rPr>
+          <w:t>semantically</w:t>
+        </w:r>
+      </w:hyperlink>
+      <w:r>
+        <w:rPr>
+          <w:rFonts w:ascii="Times New Roman" w:hAnsi="Times New Roman" w:cs="Times New Roman"/>
+          <w:sz w:val="24"/>
+          <w:szCs w:val="24"/>
+        </w:rPr>
+        <w:t> and originally included cues for the appearance of the document.</w:t>
+      </w:r>
+    </w:p>
+    <w:p>
+      <w:pPr>
+        <w:pStyle w:val="ListParagraph"/>
+        <w:shd w:val="clear" w:color="auto" w:fill="FFFFFF"/>
+        <w:spacing w:before="150" w:after="240" w:line="480" w:lineRule="auto"/>
+        <w:ind w:left="0"/>
+        <w:jc w:val="both"/>
+        <w:rPr>
+          <w:rFonts w:ascii="Times New Roman" w:hAnsi="Times New Roman" w:cs="Times New Roman"/>
+          <w:b/>
+          <w:sz w:val="24"/>
+          <w:szCs w:val="24"/>
+        </w:rPr>
+      </w:pPr>
+      <w:hyperlink r:id="rId75" w:tooltip="HTML element" w:history="1">
+        <w:r>
+          <w:rPr>
+            <w:rStyle w:val="Hyperlink"/>
+            <w:rFonts w:ascii="Times New Roman" w:hAnsi="Times New Roman" w:cs="Times New Roman"/>
+            <w:color w:val="auto"/>
+            <w:sz w:val="24"/>
+            <w:szCs w:val="24"/>
+            <w:u w:val="none"/>
+          </w:rPr>
+          <w:t>HTML elements</w:t>
+        </w:r>
+      </w:hyperlink>
+      <w:r>
+        <w:rPr>
+          <w:rFonts w:ascii="Times New Roman" w:hAnsi="Times New Roman" w:cs="Times New Roman"/>
+          <w:sz w:val="24"/>
+          <w:szCs w:val="24"/>
+        </w:rPr>
+        <w:t> are the building blocks of HTML pages. With HTML constructs, </w:t>
+      </w:r>
+      <w:hyperlink r:id="rId76" w:anchor="Images_and_objects" w:tooltip="HTML element" w:history="1">
+        <w:r>
+          <w:rPr>
+            <w:rStyle w:val="Hyperlink"/>
+            <w:rFonts w:ascii="Times New Roman" w:hAnsi="Times New Roman" w:cs="Times New Roman"/>
+            <w:color w:val="auto"/>
+            <w:sz w:val="24"/>
+            <w:szCs w:val="24"/>
+            <w:u w:val="none"/>
+          </w:rPr>
+          <w:t>images</w:t>
+        </w:r>
+      </w:hyperlink>
+      <w:r>
+        <w:rPr>
+          <w:rFonts w:ascii="Times New Roman" w:hAnsi="Times New Roman" w:cs="Times New Roman"/>
+          <w:sz w:val="24"/>
+          <w:szCs w:val="24"/>
+        </w:rPr>
+        <w:t> and other objects such as </w:t>
+      </w:r>
+      <w:hyperlink r:id="rId77" w:tooltip="Fieldset" w:history="1">
+        <w:r>
+          <w:rPr>
+            <w:rStyle w:val="Hyperlink"/>
+            <w:rFonts w:ascii="Times New Roman" w:hAnsi="Times New Roman" w:cs="Times New Roman"/>
+            <w:color w:val="auto"/>
+            <w:sz w:val="24"/>
+            <w:szCs w:val="24"/>
+            <w:u w:val="none"/>
+          </w:rPr>
+          <w:t>interactive forms</w:t>
+        </w:r>
+      </w:hyperlink>
+      <w:r>
+        <w:rPr>
+          <w:rFonts w:ascii="Times New Roman" w:hAnsi="Times New Roman" w:cs="Times New Roman"/>
+          <w:sz w:val="24"/>
+          <w:szCs w:val="24"/>
+        </w:rPr>
+        <w:t> may be embedded into the rendered page. HTML provides a means to create </w:t>
+      </w:r>
+      <w:hyperlink r:id="rId78" w:tooltip="Structured document" w:history="1">
+        <w:r>
+          <w:rPr>
+            <w:rStyle w:val="Hyperlink"/>
+            <w:rFonts w:ascii="Times New Roman" w:hAnsi="Times New Roman" w:cs="Times New Roman"/>
+            <w:color w:val="auto"/>
+            <w:sz w:val="24"/>
+            <w:szCs w:val="24"/>
+            <w:u w:val="none"/>
+          </w:rPr>
+          <w:t>structured documents</w:t>
+        </w:r>
+      </w:hyperlink>
+      <w:r>
+        <w:rPr>
+          <w:rFonts w:ascii="Times New Roman" w:hAnsi="Times New Roman" w:cs="Times New Roman"/>
+          <w:sz w:val="24"/>
+          <w:szCs w:val="24"/>
+        </w:rPr>
+        <w:t> by denoting structural </w:t>
+      </w:r>
+      <w:hyperlink r:id="rId79" w:tooltip="Semantics" w:history="1">
+        <w:r>
+          <w:rPr>
+            <w:rStyle w:val="Hyperlink"/>
+            <w:rFonts w:ascii="Times New Roman" w:hAnsi="Times New Roman" w:cs="Times New Roman"/>
+            <w:color w:val="auto"/>
+            <w:sz w:val="24"/>
+            <w:szCs w:val="24"/>
+            <w:u w:val="none"/>
+          </w:rPr>
+          <w:t>semantics</w:t>
+        </w:r>
+      </w:hyperlink>
+      <w:r>
+        <w:rPr>
+          <w:rFonts w:ascii="Times New Roman" w:hAnsi="Times New Roman" w:cs="Times New Roman"/>
+          <w:sz w:val="24"/>
+          <w:szCs w:val="24"/>
+        </w:rPr>
+        <w:t> for text such as headings, paragraphs, lists, </w:t>
+      </w:r>
+      <w:hyperlink r:id="rId80" w:tooltip="Hyperlink" w:history="1">
+        <w:r>
+          <w:rPr>
+            <w:rStyle w:val="Hyperlink"/>
+            <w:rFonts w:ascii="Times New Roman" w:hAnsi="Times New Roman" w:cs="Times New Roman"/>
+            <w:color w:val="auto"/>
+            <w:sz w:val="24"/>
+            <w:szCs w:val="24"/>
+            <w:u w:val="none"/>
+          </w:rPr>
+          <w:t>links</w:t>
+        </w:r>
+      </w:hyperlink>
+      <w:r>
+        <w:rPr>
+          <w:rFonts w:ascii="Times New Roman" w:hAnsi="Times New Roman" w:cs="Times New Roman"/>
+          <w:sz w:val="24"/>
+          <w:szCs w:val="24"/>
+        </w:rPr>
+        <w:t>, quotes and other items. </w:t>
+      </w:r>
+    </w:p>
+    <w:p>
+      <w:pPr>
+        <w:pStyle w:val="ListParagraph"/>
+        <w:shd w:val="clear" w:color="auto" w:fill="FFFFFF"/>
+        <w:spacing w:before="150" w:after="240" w:line="360" w:lineRule="auto"/>
+        <w:ind w:left="360"/>
+        <w:jc w:val="both"/>
+        <w:rPr>
+          <w:rFonts w:ascii="Times New Roman" w:hAnsi="Times New Roman" w:cs="Times New Roman"/>
+          <w:b/>
+          <w:sz w:val="24"/>
+          <w:szCs w:val="24"/>
+        </w:rPr>
+      </w:pPr>
+    </w:p>
+    <w:p>
+      <w:pPr>
+        <w:pStyle w:val="ListParagraph"/>
+        <w:numPr>
+          <w:ilvl w:val="0"/>
+          <w:numId w:val="17"/>
+        </w:numPr>
+        <w:shd w:val="clear" w:color="auto" w:fill="FFFFFF"/>
+        <w:spacing w:before="240" w:after="240" w:line="360" w:lineRule="auto"/>
+        <w:ind w:left="360"/>
+        <w:jc w:val="both"/>
+        <w:rPr>
+          <w:rFonts w:ascii="Times New Roman" w:hAnsi="Times New Roman" w:cs="Times New Roman"/>
+          <w:b/>
+          <w:sz w:val="28"/>
+          <w:szCs w:val="28"/>
+        </w:rPr>
+      </w:pPr>
+      <w:r>
+        <w:rPr>
+          <w:rFonts w:ascii="Times New Roman" w:hAnsi="Times New Roman" w:cs="Times New Roman"/>
+          <w:b/>
+          <w:sz w:val="28"/>
+          <w:szCs w:val="28"/>
+        </w:rPr>
+        <w:t>Firebase:</w:t>
+      </w:r>
+    </w:p>
+    <w:p>
+      <w:pPr>
+        <w:shd w:val="clear" w:color="auto" w:fill="FFFFFF"/>
+        <w:spacing w:before="240" w:after="240" w:line="360" w:lineRule="auto"/>
+        <w:jc w:val="both"/>
+        <w:rPr>
+          <w:rFonts w:ascii="Times New Roman" w:hAnsi="Times New Roman"/>
+          <w:b/>
+          <w:sz w:val="28"/>
+          <w:szCs w:val="28"/>
+        </w:rPr>
+      </w:pPr>
+      <w:r>
+        <w:rPr>
+          <w:rStyle w:val="Strong"/>
+          <w:rFonts w:ascii="Times New Roman" w:eastAsia="SimSun" w:hAnsi="Times New Roman"/>
+          <w:sz w:val="24"/>
+          <w:szCs w:val="24"/>
+        </w:rPr>
+        <w:t>Firebase</w:t>
+      </w:r>
+      <w:r>
+        <w:rPr>
+          <w:rFonts w:ascii="Times New Roman" w:hAnsi="Times New Roman"/>
+          <w:sz w:val="24"/>
+          <w:szCs w:val="24"/>
+        </w:rPr>
+        <w:t> is a Backend-as-a-Service (Baas). It provides developers with a variety of tools and services to help them develop quality apps, grow their user base, and earn profit. It is built on Google’s infrastructure. Firebase is categorized as a </w:t>
+      </w:r>
+      <w:hyperlink r:id="rId81" w:tgtFrame="_blank" w:history="1">
+        <w:r>
+          <w:rPr>
+            <w:rStyle w:val="Hyperlink"/>
+            <w:rFonts w:ascii="Times New Roman" w:hAnsi="Times New Roman"/>
+            <w:color w:val="auto"/>
+            <w:sz w:val="24"/>
+            <w:szCs w:val="24"/>
+            <w:u w:val="none"/>
           </w:rPr>
           <w:t>NoSQL</w:t>
         </w:r>
@@ -17386,7 +18842,6 @@
           <w:rFonts w:ascii="Times New Roman" w:hAnsi="Times New Roman" w:cs="Times New Roman"/>
           <w:color w:val="auto"/>
         </w:rPr>
-        <w:lastRenderedPageBreak/>
         <w:t>Real-time database:</w:t>
       </w:r>
     </w:p>
@@ -17429,6 +18884,7 @@
         <w:ind w:left="720"/>
       </w:pPr>
       <w:r>
+        <w:lastRenderedPageBreak/>
         <w:t>Cloud Firestore is a cloud-hosted, NoSQL database that your ios, android, and web app can access directly via native SDKs. It uses document/collection model to save the data</w:t>
       </w:r>
     </w:p>
@@ -17612,15 +19068,7 @@
           <w:rFonts w:ascii="Times New Roman" w:hAnsi="Times New Roman" w:cs="Times New Roman"/>
           <w:sz w:val="24"/>
         </w:rPr>
-        <w:t xml:space="preserve">The development platforms that are compatible with SDK include operating systems like Windows (XP or later), Linux (any recent Linux distribution) and Mac OS X (10.4.9 or </w:t>
-      </w:r>
-      <w:r>
-        <w:rPr>
-          <w:rFonts w:ascii="Times New Roman" w:hAnsi="Times New Roman" w:cs="Times New Roman"/>
-          <w:sz w:val="24"/>
-        </w:rPr>
-        <w:lastRenderedPageBreak/>
-        <w:t>later). The components of Android SDK can be downloaded separately. Third party add-ons are also available for download.</w:t>
+        <w:t>The development platforms that are compatible with SDK include operating systems like Windows (XP or later), Linux (any recent Linux distribution) and Mac OS X (10.4.9 or later). The components of Android SDK can be downloaded separately. Third party add-ons are also available for download.</w:t>
       </w:r>
     </w:p>
     <w:p>
@@ -17643,7 +19091,15 @@
           <w:rFonts w:ascii="Times New Roman" w:hAnsi="Times New Roman"/>
           <w:sz w:val="24"/>
         </w:rPr>
-        <w:t>Although the SDK can be used to write Android programs in the command prompt, the most common method is by using an integrated development environment (IDE). The recommended IDE is Eclipse with the Android Development Tools (ADT) plug-in. However, other IDEs, such as NetBeans or IntelliJ, will also work. Most of these IDEs provide a graphical interface enabling developers to perform development tasks faster. Since Android applications are written in Java code, a user should have the Java Development Kit (JDK) installed</w:t>
+        <w:t xml:space="preserve">Although the SDK can be used to write Android programs in the command prompt, the most common method is by using an integrated development environment (IDE). The </w:t>
+      </w:r>
+      <w:r>
+        <w:rPr>
+          <w:rFonts w:ascii="Times New Roman" w:hAnsi="Times New Roman"/>
+          <w:sz w:val="24"/>
+        </w:rPr>
+        <w:lastRenderedPageBreak/>
+        <w:t>recommended IDE is Eclipse with the Android Development Tools (ADT) plug-in. However, other IDEs, such as NetBeans or IntelliJ, will also work. Most of these IDEs provide a graphical interface enabling developers to perform development tasks faster. Since Android applications are written in Java code, a user should have the Java Development Kit (JDK) installed</w:t>
       </w:r>
       <w:r>
         <w:rPr>
@@ -18111,133 +19567,133 @@
           <w:szCs w:val="24"/>
           <w:lang w:val="en-US"/>
         </w:rPr>
+        <w:t>      &lt;NavigationContainer&gt;</w:t>
+      </w:r>
+    </w:p>
+    <w:p>
+      <w:pPr>
+        <w:shd w:val="clear" w:color="auto" w:fill="FFFFFF"/>
+        <w:spacing w:after="0" w:line="368" w:lineRule="atLeast"/>
+        <w:rPr>
+          <w:rFonts w:ascii="Times New Roman" w:eastAsia="Times New Roman" w:hAnsi="Times New Roman"/>
+          <w:sz w:val="24"/>
+          <w:szCs w:val="24"/>
+          <w:lang w:val="en-US"/>
+        </w:rPr>
+      </w:pPr>
+      <w:r>
+        <w:rPr>
+          <w:rFonts w:ascii="Times New Roman" w:eastAsia="Times New Roman" w:hAnsi="Times New Roman"/>
+          <w:sz w:val="24"/>
+          <w:szCs w:val="24"/>
+          <w:lang w:val="en-US"/>
+        </w:rPr>
+        <w:t>        &lt;Stack.Navigator  screenOptions={{headerShown: false}} &gt;</w:t>
+      </w:r>
+    </w:p>
+    <w:p>
+      <w:pPr>
+        <w:shd w:val="clear" w:color="auto" w:fill="FFFFFF"/>
+        <w:spacing w:after="0" w:line="368" w:lineRule="atLeast"/>
+        <w:rPr>
+          <w:rFonts w:ascii="Times New Roman" w:eastAsia="Times New Roman" w:hAnsi="Times New Roman"/>
+          <w:sz w:val="24"/>
+          <w:szCs w:val="24"/>
+          <w:lang w:val="en-US"/>
+        </w:rPr>
+      </w:pPr>
+      <w:r>
+        <w:rPr>
+          <w:rFonts w:ascii="Times New Roman" w:eastAsia="Times New Roman" w:hAnsi="Times New Roman"/>
+          <w:sz w:val="24"/>
+          <w:szCs w:val="24"/>
+          <w:lang w:val="en-US"/>
+        </w:rPr>
+        <w:t>            &lt;Stack.Screen name="Loading" component={Loading} /&gt;</w:t>
+      </w:r>
+    </w:p>
+    <w:p>
+      <w:pPr>
+        <w:shd w:val="clear" w:color="auto" w:fill="FFFFFF"/>
+        <w:spacing w:after="0" w:line="368" w:lineRule="atLeast"/>
+        <w:rPr>
+          <w:rFonts w:ascii="Times New Roman" w:eastAsia="Times New Roman" w:hAnsi="Times New Roman"/>
+          <w:sz w:val="24"/>
+          <w:szCs w:val="24"/>
+          <w:lang w:val="en-US"/>
+        </w:rPr>
+      </w:pPr>
+      <w:r>
+        <w:rPr>
+          <w:rFonts w:ascii="Times New Roman" w:eastAsia="Times New Roman" w:hAnsi="Times New Roman"/>
+          <w:sz w:val="24"/>
+          <w:szCs w:val="24"/>
+          <w:lang w:val="en-US"/>
+        </w:rPr>
+        <w:t>            &lt;Stack.Screen name="Home" component={Home} /&gt;</w:t>
+      </w:r>
+    </w:p>
+    <w:p>
+      <w:pPr>
+        <w:shd w:val="clear" w:color="auto" w:fill="FFFFFF"/>
+        <w:spacing w:after="0" w:line="368" w:lineRule="atLeast"/>
+        <w:rPr>
+          <w:rFonts w:ascii="Times New Roman" w:eastAsia="Times New Roman" w:hAnsi="Times New Roman"/>
+          <w:sz w:val="24"/>
+          <w:szCs w:val="24"/>
+          <w:lang w:val="en-US"/>
+        </w:rPr>
+      </w:pPr>
+      <w:r>
+        <w:rPr>
+          <w:rFonts w:ascii="Times New Roman" w:eastAsia="Times New Roman" w:hAnsi="Times New Roman"/>
+          <w:sz w:val="24"/>
+          <w:szCs w:val="24"/>
+          <w:lang w:val="en-US"/>
+        </w:rPr>
+        <w:t>            &lt;Stack.Screen name="Signin" component={Signin} /&gt;</w:t>
+      </w:r>
+    </w:p>
+    <w:p>
+      <w:pPr>
+        <w:shd w:val="clear" w:color="auto" w:fill="FFFFFF"/>
+        <w:spacing w:after="0" w:line="368" w:lineRule="atLeast"/>
+        <w:rPr>
+          <w:rFonts w:ascii="Times New Roman" w:eastAsia="Times New Roman" w:hAnsi="Times New Roman"/>
+          <w:sz w:val="24"/>
+          <w:szCs w:val="24"/>
+          <w:lang w:val="en-US"/>
+        </w:rPr>
+      </w:pPr>
+      <w:r>
+        <w:rPr>
+          <w:rFonts w:ascii="Times New Roman" w:eastAsia="Times New Roman" w:hAnsi="Times New Roman"/>
+          <w:sz w:val="24"/>
+          <w:szCs w:val="24"/>
+          <w:lang w:val="en-US"/>
+        </w:rPr>
+        <w:t>            &lt;Stack.Screen name="Signup" component={Signup} /&gt;</w:t>
+      </w:r>
+    </w:p>
+    <w:p>
+      <w:pPr>
+        <w:shd w:val="clear" w:color="auto" w:fill="FFFFFF"/>
+        <w:spacing w:after="0" w:line="368" w:lineRule="atLeast"/>
+        <w:rPr>
+          <w:rFonts w:ascii="Times New Roman" w:eastAsia="Times New Roman" w:hAnsi="Times New Roman"/>
+          <w:sz w:val="24"/>
+          <w:szCs w:val="24"/>
+          <w:lang w:val="en-US"/>
+        </w:rPr>
+      </w:pPr>
+      <w:r>
+        <w:rPr>
+          <w:rFonts w:ascii="Times New Roman" w:eastAsia="Times New Roman" w:hAnsi="Times New Roman"/>
+          <w:sz w:val="24"/>
+          <w:szCs w:val="24"/>
+          <w:lang w:val="en-US"/>
+        </w:rPr>
         <w:lastRenderedPageBreak/>
-        <w:t>      &lt;NavigationContainer&gt;</w:t>
-      </w:r>
-    </w:p>
-    <w:p>
-      <w:pPr>
-        <w:shd w:val="clear" w:color="auto" w:fill="FFFFFF"/>
-        <w:spacing w:after="0" w:line="368" w:lineRule="atLeast"/>
-        <w:rPr>
-          <w:rFonts w:ascii="Times New Roman" w:eastAsia="Times New Roman" w:hAnsi="Times New Roman"/>
-          <w:sz w:val="24"/>
-          <w:szCs w:val="24"/>
-          <w:lang w:val="en-US"/>
-        </w:rPr>
-      </w:pPr>
-      <w:r>
-        <w:rPr>
-          <w:rFonts w:ascii="Times New Roman" w:eastAsia="Times New Roman" w:hAnsi="Times New Roman"/>
-          <w:sz w:val="24"/>
-          <w:szCs w:val="24"/>
-          <w:lang w:val="en-US"/>
-        </w:rPr>
-        <w:t>        &lt;Stack.Navigator  screenOptions={{headerShown: false}} &gt;</w:t>
-      </w:r>
-    </w:p>
-    <w:p>
-      <w:pPr>
-        <w:shd w:val="clear" w:color="auto" w:fill="FFFFFF"/>
-        <w:spacing w:after="0" w:line="368" w:lineRule="atLeast"/>
-        <w:rPr>
-          <w:rFonts w:ascii="Times New Roman" w:eastAsia="Times New Roman" w:hAnsi="Times New Roman"/>
-          <w:sz w:val="24"/>
-          <w:szCs w:val="24"/>
-          <w:lang w:val="en-US"/>
-        </w:rPr>
-      </w:pPr>
-      <w:r>
-        <w:rPr>
-          <w:rFonts w:ascii="Times New Roman" w:eastAsia="Times New Roman" w:hAnsi="Times New Roman"/>
-          <w:sz w:val="24"/>
-          <w:szCs w:val="24"/>
-          <w:lang w:val="en-US"/>
-        </w:rPr>
-        <w:t>            &lt;Stack.Screen name="Loading" component={Loading} /&gt;</w:t>
-      </w:r>
-    </w:p>
-    <w:p>
-      <w:pPr>
-        <w:shd w:val="clear" w:color="auto" w:fill="FFFFFF"/>
-        <w:spacing w:after="0" w:line="368" w:lineRule="atLeast"/>
-        <w:rPr>
-          <w:rFonts w:ascii="Times New Roman" w:eastAsia="Times New Roman" w:hAnsi="Times New Roman"/>
-          <w:sz w:val="24"/>
-          <w:szCs w:val="24"/>
-          <w:lang w:val="en-US"/>
-        </w:rPr>
-      </w:pPr>
-      <w:r>
-        <w:rPr>
-          <w:rFonts w:ascii="Times New Roman" w:eastAsia="Times New Roman" w:hAnsi="Times New Roman"/>
-          <w:sz w:val="24"/>
-          <w:szCs w:val="24"/>
-          <w:lang w:val="en-US"/>
-        </w:rPr>
-        <w:t>            &lt;Stack.Screen name="Home" component={Home} /&gt;</w:t>
-      </w:r>
-    </w:p>
-    <w:p>
-      <w:pPr>
-        <w:shd w:val="clear" w:color="auto" w:fill="FFFFFF"/>
-        <w:spacing w:after="0" w:line="368" w:lineRule="atLeast"/>
-        <w:rPr>
-          <w:rFonts w:ascii="Times New Roman" w:eastAsia="Times New Roman" w:hAnsi="Times New Roman"/>
-          <w:sz w:val="24"/>
-          <w:szCs w:val="24"/>
-          <w:lang w:val="en-US"/>
-        </w:rPr>
-      </w:pPr>
-      <w:r>
-        <w:rPr>
-          <w:rFonts w:ascii="Times New Roman" w:eastAsia="Times New Roman" w:hAnsi="Times New Roman"/>
-          <w:sz w:val="24"/>
-          <w:szCs w:val="24"/>
-          <w:lang w:val="en-US"/>
-        </w:rPr>
-        <w:t>            &lt;Stack.Screen name="Signin" component={Signin} /&gt;</w:t>
-      </w:r>
-    </w:p>
-    <w:p>
-      <w:pPr>
-        <w:shd w:val="clear" w:color="auto" w:fill="FFFFFF"/>
-        <w:spacing w:after="0" w:line="368" w:lineRule="atLeast"/>
-        <w:rPr>
-          <w:rFonts w:ascii="Times New Roman" w:eastAsia="Times New Roman" w:hAnsi="Times New Roman"/>
-          <w:sz w:val="24"/>
-          <w:szCs w:val="24"/>
-          <w:lang w:val="en-US"/>
-        </w:rPr>
-      </w:pPr>
-      <w:r>
-        <w:rPr>
-          <w:rFonts w:ascii="Times New Roman" w:eastAsia="Times New Roman" w:hAnsi="Times New Roman"/>
-          <w:sz w:val="24"/>
-          <w:szCs w:val="24"/>
-          <w:lang w:val="en-US"/>
-        </w:rPr>
-        <w:t>            &lt;Stack.Screen name="Signup" component={Signup} /&gt;</w:t>
-      </w:r>
-    </w:p>
-    <w:p>
-      <w:pPr>
-        <w:shd w:val="clear" w:color="auto" w:fill="FFFFFF"/>
-        <w:spacing w:after="0" w:line="368" w:lineRule="atLeast"/>
-        <w:rPr>
-          <w:rFonts w:ascii="Times New Roman" w:eastAsia="Times New Roman" w:hAnsi="Times New Roman"/>
-          <w:sz w:val="24"/>
-          <w:szCs w:val="24"/>
-          <w:lang w:val="en-US"/>
-        </w:rPr>
-      </w:pPr>
-      <w:r>
-        <w:rPr>
-          <w:rFonts w:ascii="Times New Roman" w:eastAsia="Times New Roman" w:hAnsi="Times New Roman"/>
-          <w:sz w:val="24"/>
-          <w:szCs w:val="24"/>
-          <w:lang w:val="en-US"/>
-        </w:rPr>
         <w:t>        &lt;/Stack.Navigator&gt;</w:t>
       </w:r>
     </w:p>
@@ -18838,133 +20294,133 @@
           <w:szCs w:val="24"/>
           <w:lang w:val="en-US"/>
         </w:rPr>
+        <w:t>        {   </w:t>
+      </w:r>
+    </w:p>
+    <w:p>
+      <w:pPr>
+        <w:shd w:val="clear" w:color="auto" w:fill="FFFFFF"/>
+        <w:spacing w:after="0" w:line="368" w:lineRule="atLeast"/>
+        <w:rPr>
+          <w:rFonts w:ascii="Times New Roman" w:eastAsia="Times New Roman" w:hAnsi="Times New Roman"/>
+          <w:sz w:val="24"/>
+          <w:szCs w:val="24"/>
+          <w:lang w:val="en-US"/>
+        </w:rPr>
+      </w:pPr>
+      <w:r>
+        <w:rPr>
+          <w:rFonts w:ascii="Times New Roman" w:eastAsia="Times New Roman" w:hAnsi="Times New Roman"/>
+          <w:sz w:val="24"/>
+          <w:szCs w:val="24"/>
+          <w:lang w:val="en-US"/>
+        </w:rPr>
+        <w:t>            firebase.auth().createUserWithEmailAndPassword(email,password)</w:t>
+      </w:r>
+    </w:p>
+    <w:p>
+      <w:pPr>
+        <w:shd w:val="clear" w:color="auto" w:fill="FFFFFF"/>
+        <w:spacing w:after="0" w:line="368" w:lineRule="atLeast"/>
+        <w:rPr>
+          <w:rFonts w:ascii="Times New Roman" w:eastAsia="Times New Roman" w:hAnsi="Times New Roman"/>
+          <w:sz w:val="24"/>
+          <w:szCs w:val="24"/>
+          <w:lang w:val="en-US"/>
+        </w:rPr>
+      </w:pPr>
+      <w:r>
+        <w:rPr>
+          <w:rFonts w:ascii="Times New Roman" w:eastAsia="Times New Roman" w:hAnsi="Times New Roman"/>
+          <w:sz w:val="24"/>
+          <w:szCs w:val="24"/>
+          <w:lang w:val="en-US"/>
+        </w:rPr>
+        <w:t>            .then(user=&gt;{</w:t>
+      </w:r>
+    </w:p>
+    <w:p>
+      <w:pPr>
+        <w:shd w:val="clear" w:color="auto" w:fill="FFFFFF"/>
+        <w:spacing w:after="0" w:line="368" w:lineRule="atLeast"/>
+        <w:rPr>
+          <w:rFonts w:ascii="Times New Roman" w:eastAsia="Times New Roman" w:hAnsi="Times New Roman"/>
+          <w:sz w:val="24"/>
+          <w:szCs w:val="24"/>
+          <w:lang w:val="en-US"/>
+        </w:rPr>
+      </w:pPr>
+      <w:r>
+        <w:rPr>
+          <w:rFonts w:ascii="Times New Roman" w:eastAsia="Times New Roman" w:hAnsi="Times New Roman"/>
+          <w:sz w:val="24"/>
+          <w:szCs w:val="24"/>
+          <w:lang w:val="en-US"/>
+        </w:rPr>
+        <w:t>                props.navigation.replace("Home")</w:t>
+      </w:r>
+    </w:p>
+    <w:p>
+      <w:pPr>
+        <w:shd w:val="clear" w:color="auto" w:fill="FFFFFF"/>
+        <w:spacing w:after="0" w:line="368" w:lineRule="atLeast"/>
+        <w:rPr>
+          <w:rFonts w:ascii="Times New Roman" w:eastAsia="Times New Roman" w:hAnsi="Times New Roman"/>
+          <w:sz w:val="24"/>
+          <w:szCs w:val="24"/>
+          <w:lang w:val="en-US"/>
+        </w:rPr>
+      </w:pPr>
+      <w:r>
+        <w:rPr>
+          <w:rFonts w:ascii="Times New Roman" w:eastAsia="Times New Roman" w:hAnsi="Times New Roman"/>
+          <w:sz w:val="24"/>
+          <w:szCs w:val="24"/>
+          <w:lang w:val="en-US"/>
+        </w:rPr>
+        <w:t>            })</w:t>
+      </w:r>
+    </w:p>
+    <w:p>
+      <w:pPr>
+        <w:shd w:val="clear" w:color="auto" w:fill="FFFFFF"/>
+        <w:spacing w:after="0" w:line="368" w:lineRule="atLeast"/>
+        <w:rPr>
+          <w:rFonts w:ascii="Times New Roman" w:eastAsia="Times New Roman" w:hAnsi="Times New Roman"/>
+          <w:sz w:val="24"/>
+          <w:szCs w:val="24"/>
+          <w:lang w:val="en-US"/>
+        </w:rPr>
+      </w:pPr>
+      <w:r>
+        <w:rPr>
+          <w:rFonts w:ascii="Times New Roman" w:eastAsia="Times New Roman" w:hAnsi="Times New Roman"/>
+          <w:sz w:val="24"/>
+          <w:szCs w:val="24"/>
+          <w:lang w:val="en-US"/>
+        </w:rPr>
+        <w:t>            .catch(err=&gt;{</w:t>
+      </w:r>
+    </w:p>
+    <w:p>
+      <w:pPr>
+        <w:shd w:val="clear" w:color="auto" w:fill="FFFFFF"/>
+        <w:spacing w:after="0" w:line="368" w:lineRule="atLeast"/>
+        <w:rPr>
+          <w:rFonts w:ascii="Times New Roman" w:eastAsia="Times New Roman" w:hAnsi="Times New Roman"/>
+          <w:sz w:val="24"/>
+          <w:szCs w:val="24"/>
+          <w:lang w:val="en-US"/>
+        </w:rPr>
+      </w:pPr>
+      <w:r>
+        <w:rPr>
+          <w:rFonts w:ascii="Times New Roman" w:eastAsia="Times New Roman" w:hAnsi="Times New Roman"/>
+          <w:sz w:val="24"/>
+          <w:szCs w:val="24"/>
+          <w:lang w:val="en-US"/>
+        </w:rPr>
         <w:lastRenderedPageBreak/>
-        <w:t>        {   </w:t>
-      </w:r>
-    </w:p>
-    <w:p>
-      <w:pPr>
-        <w:shd w:val="clear" w:color="auto" w:fill="FFFFFF"/>
-        <w:spacing w:after="0" w:line="368" w:lineRule="atLeast"/>
-        <w:rPr>
-          <w:rFonts w:ascii="Times New Roman" w:eastAsia="Times New Roman" w:hAnsi="Times New Roman"/>
-          <w:sz w:val="24"/>
-          <w:szCs w:val="24"/>
-          <w:lang w:val="en-US"/>
-        </w:rPr>
-      </w:pPr>
-      <w:r>
-        <w:rPr>
-          <w:rFonts w:ascii="Times New Roman" w:eastAsia="Times New Roman" w:hAnsi="Times New Roman"/>
-          <w:sz w:val="24"/>
-          <w:szCs w:val="24"/>
-          <w:lang w:val="en-US"/>
-        </w:rPr>
-        <w:t>            firebase.auth().createUserWithEmailAndPassword(email,password)</w:t>
-      </w:r>
-    </w:p>
-    <w:p>
-      <w:pPr>
-        <w:shd w:val="clear" w:color="auto" w:fill="FFFFFF"/>
-        <w:spacing w:after="0" w:line="368" w:lineRule="atLeast"/>
-        <w:rPr>
-          <w:rFonts w:ascii="Times New Roman" w:eastAsia="Times New Roman" w:hAnsi="Times New Roman"/>
-          <w:sz w:val="24"/>
-          <w:szCs w:val="24"/>
-          <w:lang w:val="en-US"/>
-        </w:rPr>
-      </w:pPr>
-      <w:r>
-        <w:rPr>
-          <w:rFonts w:ascii="Times New Roman" w:eastAsia="Times New Roman" w:hAnsi="Times New Roman"/>
-          <w:sz w:val="24"/>
-          <w:szCs w:val="24"/>
-          <w:lang w:val="en-US"/>
-        </w:rPr>
-        <w:t>            .then(user=&gt;{</w:t>
-      </w:r>
-    </w:p>
-    <w:p>
-      <w:pPr>
-        <w:shd w:val="clear" w:color="auto" w:fill="FFFFFF"/>
-        <w:spacing w:after="0" w:line="368" w:lineRule="atLeast"/>
-        <w:rPr>
-          <w:rFonts w:ascii="Times New Roman" w:eastAsia="Times New Roman" w:hAnsi="Times New Roman"/>
-          <w:sz w:val="24"/>
-          <w:szCs w:val="24"/>
-          <w:lang w:val="en-US"/>
-        </w:rPr>
-      </w:pPr>
-      <w:r>
-        <w:rPr>
-          <w:rFonts w:ascii="Times New Roman" w:eastAsia="Times New Roman" w:hAnsi="Times New Roman"/>
-          <w:sz w:val="24"/>
-          <w:szCs w:val="24"/>
-          <w:lang w:val="en-US"/>
-        </w:rPr>
-        <w:t>                props.navigation.replace("Home")</w:t>
-      </w:r>
-    </w:p>
-    <w:p>
-      <w:pPr>
-        <w:shd w:val="clear" w:color="auto" w:fill="FFFFFF"/>
-        <w:spacing w:after="0" w:line="368" w:lineRule="atLeast"/>
-        <w:rPr>
-          <w:rFonts w:ascii="Times New Roman" w:eastAsia="Times New Roman" w:hAnsi="Times New Roman"/>
-          <w:sz w:val="24"/>
-          <w:szCs w:val="24"/>
-          <w:lang w:val="en-US"/>
-        </w:rPr>
-      </w:pPr>
-      <w:r>
-        <w:rPr>
-          <w:rFonts w:ascii="Times New Roman" w:eastAsia="Times New Roman" w:hAnsi="Times New Roman"/>
-          <w:sz w:val="24"/>
-          <w:szCs w:val="24"/>
-          <w:lang w:val="en-US"/>
-        </w:rPr>
-        <w:t>            })</w:t>
-      </w:r>
-    </w:p>
-    <w:p>
-      <w:pPr>
-        <w:shd w:val="clear" w:color="auto" w:fill="FFFFFF"/>
-        <w:spacing w:after="0" w:line="368" w:lineRule="atLeast"/>
-        <w:rPr>
-          <w:rFonts w:ascii="Times New Roman" w:eastAsia="Times New Roman" w:hAnsi="Times New Roman"/>
-          <w:sz w:val="24"/>
-          <w:szCs w:val="24"/>
-          <w:lang w:val="en-US"/>
-        </w:rPr>
-      </w:pPr>
-      <w:r>
-        <w:rPr>
-          <w:rFonts w:ascii="Times New Roman" w:eastAsia="Times New Roman" w:hAnsi="Times New Roman"/>
-          <w:sz w:val="24"/>
-          <w:szCs w:val="24"/>
-          <w:lang w:val="en-US"/>
-        </w:rPr>
-        <w:t>            .catch(err=&gt;{</w:t>
-      </w:r>
-    </w:p>
-    <w:p>
-      <w:pPr>
-        <w:shd w:val="clear" w:color="auto" w:fill="FFFFFF"/>
-        <w:spacing w:after="0" w:line="368" w:lineRule="atLeast"/>
-        <w:rPr>
-          <w:rFonts w:ascii="Times New Roman" w:eastAsia="Times New Roman" w:hAnsi="Times New Roman"/>
-          <w:sz w:val="24"/>
-          <w:szCs w:val="24"/>
-          <w:lang w:val="en-US"/>
-        </w:rPr>
-      </w:pPr>
-      <w:r>
-        <w:rPr>
-          <w:rFonts w:ascii="Times New Roman" w:eastAsia="Times New Roman" w:hAnsi="Times New Roman"/>
-          <w:sz w:val="24"/>
-          <w:szCs w:val="24"/>
-          <w:lang w:val="en-US"/>
-        </w:rPr>
         <w:t>                console.log(err)</w:t>
       </w:r>
     </w:p>
@@ -19568,133 +21024,133 @@
           <w:szCs w:val="24"/>
           <w:lang w:val="en-US"/>
         </w:rPr>
+        <w:t>                mode="outlined"</w:t>
+      </w:r>
+    </w:p>
+    <w:p>
+      <w:pPr>
+        <w:shd w:val="clear" w:color="auto" w:fill="FFFFFF"/>
+        <w:spacing w:after="0" w:line="368" w:lineRule="atLeast"/>
+        <w:rPr>
+          <w:rFonts w:ascii="Times New Roman" w:eastAsia="Times New Roman" w:hAnsi="Times New Roman"/>
+          <w:sz w:val="24"/>
+          <w:szCs w:val="24"/>
+          <w:lang w:val="en-US"/>
+        </w:rPr>
+      </w:pPr>
+      <w:r>
+        <w:rPr>
+          <w:rFonts w:ascii="Times New Roman" w:eastAsia="Times New Roman" w:hAnsi="Times New Roman"/>
+          <w:sz w:val="24"/>
+          <w:szCs w:val="24"/>
+          <w:lang w:val="en-US"/>
+        </w:rPr>
+        <w:t>                value={email}</w:t>
+      </w:r>
+    </w:p>
+    <w:p>
+      <w:pPr>
+        <w:shd w:val="clear" w:color="auto" w:fill="FFFFFF"/>
+        <w:spacing w:after="0" w:line="368" w:lineRule="atLeast"/>
+        <w:rPr>
+          <w:rFonts w:ascii="Times New Roman" w:eastAsia="Times New Roman" w:hAnsi="Times New Roman"/>
+          <w:sz w:val="24"/>
+          <w:szCs w:val="24"/>
+          <w:lang w:val="en-US"/>
+        </w:rPr>
+      </w:pPr>
+      <w:r>
+        <w:rPr>
+          <w:rFonts w:ascii="Times New Roman" w:eastAsia="Times New Roman" w:hAnsi="Times New Roman"/>
+          <w:sz w:val="24"/>
+          <w:szCs w:val="24"/>
+          <w:lang w:val="en-US"/>
+        </w:rPr>
+        <w:t>                onChangeText={text =&gt; setEmail(text)}</w:t>
+      </w:r>
+    </w:p>
+    <w:p>
+      <w:pPr>
+        <w:shd w:val="clear" w:color="auto" w:fill="FFFFFF"/>
+        <w:spacing w:after="0" w:line="368" w:lineRule="atLeast"/>
+        <w:rPr>
+          <w:rFonts w:ascii="Times New Roman" w:eastAsia="Times New Roman" w:hAnsi="Times New Roman"/>
+          <w:sz w:val="24"/>
+          <w:szCs w:val="24"/>
+          <w:lang w:val="en-US"/>
+        </w:rPr>
+      </w:pPr>
+      <w:r>
+        <w:rPr>
+          <w:rFonts w:ascii="Times New Roman" w:eastAsia="Times New Roman" w:hAnsi="Times New Roman"/>
+          <w:sz w:val="24"/>
+          <w:szCs w:val="24"/>
+          <w:lang w:val="en-US"/>
+        </w:rPr>
+        <w:t>                /&gt;</w:t>
+      </w:r>
+    </w:p>
+    <w:p>
+      <w:pPr>
+        <w:shd w:val="clear" w:color="auto" w:fill="FFFFFF"/>
+        <w:spacing w:after="0" w:line="368" w:lineRule="atLeast"/>
+        <w:rPr>
+          <w:rFonts w:ascii="Times New Roman" w:eastAsia="Times New Roman" w:hAnsi="Times New Roman"/>
+          <w:sz w:val="24"/>
+          <w:szCs w:val="24"/>
+          <w:lang w:val="en-US"/>
+        </w:rPr>
+      </w:pPr>
+      <w:r>
+        <w:rPr>
+          <w:rFonts w:ascii="Times New Roman" w:eastAsia="Times New Roman" w:hAnsi="Times New Roman"/>
+          <w:sz w:val="24"/>
+          <w:szCs w:val="24"/>
+          <w:lang w:val="en-US"/>
+        </w:rPr>
+        <w:t>            &lt;TextInput</w:t>
+      </w:r>
+    </w:p>
+    <w:p>
+      <w:pPr>
+        <w:shd w:val="clear" w:color="auto" w:fill="FFFFFF"/>
+        <w:spacing w:after="0" w:line="368" w:lineRule="atLeast"/>
+        <w:rPr>
+          <w:rFonts w:ascii="Times New Roman" w:eastAsia="Times New Roman" w:hAnsi="Times New Roman"/>
+          <w:sz w:val="24"/>
+          <w:szCs w:val="24"/>
+          <w:lang w:val="en-US"/>
+        </w:rPr>
+      </w:pPr>
+      <w:r>
+        <w:rPr>
+          <w:rFonts w:ascii="Times New Roman" w:eastAsia="Times New Roman" w:hAnsi="Times New Roman"/>
+          <w:sz w:val="24"/>
+          <w:szCs w:val="24"/>
+          <w:lang w:val="en-US"/>
+        </w:rPr>
+        <w:t>                style={{marginTop:15}}</w:t>
+      </w:r>
+    </w:p>
+    <w:p>
+      <w:pPr>
+        <w:shd w:val="clear" w:color="auto" w:fill="FFFFFF"/>
+        <w:spacing w:after="0" w:line="368" w:lineRule="atLeast"/>
+        <w:rPr>
+          <w:rFonts w:ascii="Times New Roman" w:eastAsia="Times New Roman" w:hAnsi="Times New Roman"/>
+          <w:sz w:val="24"/>
+          <w:szCs w:val="24"/>
+          <w:lang w:val="en-US"/>
+        </w:rPr>
+      </w:pPr>
+      <w:r>
+        <w:rPr>
+          <w:rFonts w:ascii="Times New Roman" w:eastAsia="Times New Roman" w:hAnsi="Times New Roman"/>
+          <w:sz w:val="24"/>
+          <w:szCs w:val="24"/>
+          <w:lang w:val="en-US"/>
+        </w:rPr>
         <w:lastRenderedPageBreak/>
-        <w:t>                mode="outlined"</w:t>
-      </w:r>
-    </w:p>
-    <w:p>
-      <w:pPr>
-        <w:shd w:val="clear" w:color="auto" w:fill="FFFFFF"/>
-        <w:spacing w:after="0" w:line="368" w:lineRule="atLeast"/>
-        <w:rPr>
-          <w:rFonts w:ascii="Times New Roman" w:eastAsia="Times New Roman" w:hAnsi="Times New Roman"/>
-          <w:sz w:val="24"/>
-          <w:szCs w:val="24"/>
-          <w:lang w:val="en-US"/>
-        </w:rPr>
-      </w:pPr>
-      <w:r>
-        <w:rPr>
-          <w:rFonts w:ascii="Times New Roman" w:eastAsia="Times New Roman" w:hAnsi="Times New Roman"/>
-          <w:sz w:val="24"/>
-          <w:szCs w:val="24"/>
-          <w:lang w:val="en-US"/>
-        </w:rPr>
-        <w:t>                value={email}</w:t>
-      </w:r>
-    </w:p>
-    <w:p>
-      <w:pPr>
-        <w:shd w:val="clear" w:color="auto" w:fill="FFFFFF"/>
-        <w:spacing w:after="0" w:line="368" w:lineRule="atLeast"/>
-        <w:rPr>
-          <w:rFonts w:ascii="Times New Roman" w:eastAsia="Times New Roman" w:hAnsi="Times New Roman"/>
-          <w:sz w:val="24"/>
-          <w:szCs w:val="24"/>
-          <w:lang w:val="en-US"/>
-        </w:rPr>
-      </w:pPr>
-      <w:r>
-        <w:rPr>
-          <w:rFonts w:ascii="Times New Roman" w:eastAsia="Times New Roman" w:hAnsi="Times New Roman"/>
-          <w:sz w:val="24"/>
-          <w:szCs w:val="24"/>
-          <w:lang w:val="en-US"/>
-        </w:rPr>
-        <w:t>                onChangeText={text =&gt; setEmail(text)}</w:t>
-      </w:r>
-    </w:p>
-    <w:p>
-      <w:pPr>
-        <w:shd w:val="clear" w:color="auto" w:fill="FFFFFF"/>
-        <w:spacing w:after="0" w:line="368" w:lineRule="atLeast"/>
-        <w:rPr>
-          <w:rFonts w:ascii="Times New Roman" w:eastAsia="Times New Roman" w:hAnsi="Times New Roman"/>
-          <w:sz w:val="24"/>
-          <w:szCs w:val="24"/>
-          <w:lang w:val="en-US"/>
-        </w:rPr>
-      </w:pPr>
-      <w:r>
-        <w:rPr>
-          <w:rFonts w:ascii="Times New Roman" w:eastAsia="Times New Roman" w:hAnsi="Times New Roman"/>
-          <w:sz w:val="24"/>
-          <w:szCs w:val="24"/>
-          <w:lang w:val="en-US"/>
-        </w:rPr>
-        <w:t>                /&gt;</w:t>
-      </w:r>
-    </w:p>
-    <w:p>
-      <w:pPr>
-        <w:shd w:val="clear" w:color="auto" w:fill="FFFFFF"/>
-        <w:spacing w:after="0" w:line="368" w:lineRule="atLeast"/>
-        <w:rPr>
-          <w:rFonts w:ascii="Times New Roman" w:eastAsia="Times New Roman" w:hAnsi="Times New Roman"/>
-          <w:sz w:val="24"/>
-          <w:szCs w:val="24"/>
-          <w:lang w:val="en-US"/>
-        </w:rPr>
-      </w:pPr>
-      <w:r>
-        <w:rPr>
-          <w:rFonts w:ascii="Times New Roman" w:eastAsia="Times New Roman" w:hAnsi="Times New Roman"/>
-          <w:sz w:val="24"/>
-          <w:szCs w:val="24"/>
-          <w:lang w:val="en-US"/>
-        </w:rPr>
-        <w:t>            &lt;TextInput</w:t>
-      </w:r>
-    </w:p>
-    <w:p>
-      <w:pPr>
-        <w:shd w:val="clear" w:color="auto" w:fill="FFFFFF"/>
-        <w:spacing w:after="0" w:line="368" w:lineRule="atLeast"/>
-        <w:rPr>
-          <w:rFonts w:ascii="Times New Roman" w:eastAsia="Times New Roman" w:hAnsi="Times New Roman"/>
-          <w:sz w:val="24"/>
-          <w:szCs w:val="24"/>
-          <w:lang w:val="en-US"/>
-        </w:rPr>
-      </w:pPr>
-      <w:r>
-        <w:rPr>
-          <w:rFonts w:ascii="Times New Roman" w:eastAsia="Times New Roman" w:hAnsi="Times New Roman"/>
-          <w:sz w:val="24"/>
-          <w:szCs w:val="24"/>
-          <w:lang w:val="en-US"/>
-        </w:rPr>
-        <w:t>                style={{marginTop:15}}</w:t>
-      </w:r>
-    </w:p>
-    <w:p>
-      <w:pPr>
-        <w:shd w:val="clear" w:color="auto" w:fill="FFFFFF"/>
-        <w:spacing w:after="0" w:line="368" w:lineRule="atLeast"/>
-        <w:rPr>
-          <w:rFonts w:ascii="Times New Roman" w:eastAsia="Times New Roman" w:hAnsi="Times New Roman"/>
-          <w:sz w:val="24"/>
-          <w:szCs w:val="24"/>
-          <w:lang w:val="en-US"/>
-        </w:rPr>
-      </w:pPr>
-      <w:r>
-        <w:rPr>
-          <w:rFonts w:ascii="Times New Roman" w:eastAsia="Times New Roman" w:hAnsi="Times New Roman"/>
-          <w:sz w:val="24"/>
-          <w:szCs w:val="24"/>
-          <w:lang w:val="en-US"/>
-        </w:rPr>
         <w:t>                label="Password"</w:t>
       </w:r>
     </w:p>
@@ -20262,133 +21718,133 @@
           <w:szCs w:val="24"/>
           <w:lang w:val="en-US"/>
         </w:rPr>
+        <w:t>      width:"90%",</w:t>
+      </w:r>
+    </w:p>
+    <w:p>
+      <w:pPr>
+        <w:shd w:val="clear" w:color="auto" w:fill="FFFFFF"/>
+        <w:spacing w:after="0" w:line="368" w:lineRule="atLeast"/>
+        <w:rPr>
+          <w:rFonts w:ascii="Times New Roman" w:eastAsia="Times New Roman" w:hAnsi="Times New Roman"/>
+          <w:sz w:val="24"/>
+          <w:szCs w:val="24"/>
+          <w:lang w:val="en-US"/>
+        </w:rPr>
+      </w:pPr>
+      <w:r>
+        <w:rPr>
+          <w:rFonts w:ascii="Times New Roman" w:eastAsia="Times New Roman" w:hAnsi="Times New Roman"/>
+          <w:sz w:val="24"/>
+          <w:szCs w:val="24"/>
+          <w:lang w:val="en-US"/>
+        </w:rPr>
+        <w:t>    },</w:t>
+      </w:r>
+    </w:p>
+    <w:p>
+      <w:pPr>
+        <w:shd w:val="clear" w:color="auto" w:fill="FFFFFF"/>
+        <w:spacing w:after="0" w:line="368" w:lineRule="atLeast"/>
+        <w:rPr>
+          <w:rFonts w:ascii="Times New Roman" w:eastAsia="Times New Roman" w:hAnsi="Times New Roman"/>
+          <w:sz w:val="24"/>
+          <w:szCs w:val="24"/>
+          <w:lang w:val="en-US"/>
+        </w:rPr>
+      </w:pPr>
+      <w:r>
+        <w:rPr>
+          <w:rFonts w:ascii="Times New Roman" w:eastAsia="Times New Roman" w:hAnsi="Times New Roman"/>
+          <w:sz w:val="24"/>
+          <w:szCs w:val="24"/>
+          <w:lang w:val="en-US"/>
+        </w:rPr>
+        <w:t>    container:{</w:t>
+      </w:r>
+    </w:p>
+    <w:p>
+      <w:pPr>
+        <w:shd w:val="clear" w:color="auto" w:fill="FFFFFF"/>
+        <w:spacing w:after="0" w:line="368" w:lineRule="atLeast"/>
+        <w:rPr>
+          <w:rFonts w:ascii="Times New Roman" w:eastAsia="Times New Roman" w:hAnsi="Times New Roman"/>
+          <w:sz w:val="24"/>
+          <w:szCs w:val="24"/>
+          <w:lang w:val="en-US"/>
+        </w:rPr>
+      </w:pPr>
+      <w:r>
+        <w:rPr>
+          <w:rFonts w:ascii="Times New Roman" w:eastAsia="Times New Roman" w:hAnsi="Times New Roman"/>
+          <w:sz w:val="24"/>
+          <w:szCs w:val="24"/>
+          <w:lang w:val="en-US"/>
+        </w:rPr>
+        <w:t>        backgroundColor:"rgb(42, 43, 46)",</w:t>
+      </w:r>
+    </w:p>
+    <w:p>
+      <w:pPr>
+        <w:shd w:val="clear" w:color="auto" w:fill="FFFFFF"/>
+        <w:spacing w:after="0" w:line="368" w:lineRule="atLeast"/>
+        <w:rPr>
+          <w:rFonts w:ascii="Times New Roman" w:eastAsia="Times New Roman" w:hAnsi="Times New Roman"/>
+          <w:sz w:val="24"/>
+          <w:szCs w:val="24"/>
+          <w:lang w:val="en-US"/>
+        </w:rPr>
+      </w:pPr>
+      <w:r>
+        <w:rPr>
+          <w:rFonts w:ascii="Times New Roman" w:eastAsia="Times New Roman" w:hAnsi="Times New Roman"/>
+          <w:sz w:val="24"/>
+          <w:szCs w:val="24"/>
+          <w:lang w:val="en-US"/>
+        </w:rPr>
+        <w:t>        flex:1,</w:t>
+      </w:r>
+    </w:p>
+    <w:p>
+      <w:pPr>
+        <w:shd w:val="clear" w:color="auto" w:fill="FFFFFF"/>
+        <w:spacing w:after="0" w:line="368" w:lineRule="atLeast"/>
+        <w:rPr>
+          <w:rFonts w:ascii="Times New Roman" w:eastAsia="Times New Roman" w:hAnsi="Times New Roman"/>
+          <w:sz w:val="24"/>
+          <w:szCs w:val="24"/>
+          <w:lang w:val="en-US"/>
+        </w:rPr>
+      </w:pPr>
+      <w:r>
+        <w:rPr>
+          <w:rFonts w:ascii="Times New Roman" w:eastAsia="Times New Roman" w:hAnsi="Times New Roman"/>
+          <w:sz w:val="24"/>
+          <w:szCs w:val="24"/>
+          <w:lang w:val="en-US"/>
+        </w:rPr>
+        <w:t>        alignItems:"center",</w:t>
+      </w:r>
+    </w:p>
+    <w:p>
+      <w:pPr>
+        <w:shd w:val="clear" w:color="auto" w:fill="FFFFFF"/>
+        <w:spacing w:after="0" w:line="368" w:lineRule="atLeast"/>
+        <w:rPr>
+          <w:rFonts w:ascii="Times New Roman" w:eastAsia="Times New Roman" w:hAnsi="Times New Roman"/>
+          <w:sz w:val="24"/>
+          <w:szCs w:val="24"/>
+          <w:lang w:val="en-US"/>
+        </w:rPr>
+      </w:pPr>
+      <w:r>
+        <w:rPr>
+          <w:rFonts w:ascii="Times New Roman" w:eastAsia="Times New Roman" w:hAnsi="Times New Roman"/>
+          <w:sz w:val="24"/>
+          <w:szCs w:val="24"/>
+          <w:lang w:val="en-US"/>
+        </w:rPr>
         <w:lastRenderedPageBreak/>
-        <w:t>      width:"90%",</w:t>
-      </w:r>
-    </w:p>
-    <w:p>
-      <w:pPr>
-        <w:shd w:val="clear" w:color="auto" w:fill="FFFFFF"/>
-        <w:spacing w:after="0" w:line="368" w:lineRule="atLeast"/>
-        <w:rPr>
-          <w:rFonts w:ascii="Times New Roman" w:eastAsia="Times New Roman" w:hAnsi="Times New Roman"/>
-          <w:sz w:val="24"/>
-          <w:szCs w:val="24"/>
-          <w:lang w:val="en-US"/>
-        </w:rPr>
-      </w:pPr>
-      <w:r>
-        <w:rPr>
-          <w:rFonts w:ascii="Times New Roman" w:eastAsia="Times New Roman" w:hAnsi="Times New Roman"/>
-          <w:sz w:val="24"/>
-          <w:szCs w:val="24"/>
-          <w:lang w:val="en-US"/>
-        </w:rPr>
-        <w:t>    },</w:t>
-      </w:r>
-    </w:p>
-    <w:p>
-      <w:pPr>
-        <w:shd w:val="clear" w:color="auto" w:fill="FFFFFF"/>
-        <w:spacing w:after="0" w:line="368" w:lineRule="atLeast"/>
-        <w:rPr>
-          <w:rFonts w:ascii="Times New Roman" w:eastAsia="Times New Roman" w:hAnsi="Times New Roman"/>
-          <w:sz w:val="24"/>
-          <w:szCs w:val="24"/>
-          <w:lang w:val="en-US"/>
-        </w:rPr>
-      </w:pPr>
-      <w:r>
-        <w:rPr>
-          <w:rFonts w:ascii="Times New Roman" w:eastAsia="Times New Roman" w:hAnsi="Times New Roman"/>
-          <w:sz w:val="24"/>
-          <w:szCs w:val="24"/>
-          <w:lang w:val="en-US"/>
-        </w:rPr>
-        <w:t>    container:{</w:t>
-      </w:r>
-    </w:p>
-    <w:p>
-      <w:pPr>
-        <w:shd w:val="clear" w:color="auto" w:fill="FFFFFF"/>
-        <w:spacing w:after="0" w:line="368" w:lineRule="atLeast"/>
-        <w:rPr>
-          <w:rFonts w:ascii="Times New Roman" w:eastAsia="Times New Roman" w:hAnsi="Times New Roman"/>
-          <w:sz w:val="24"/>
-          <w:szCs w:val="24"/>
-          <w:lang w:val="en-US"/>
-        </w:rPr>
-      </w:pPr>
-      <w:r>
-        <w:rPr>
-          <w:rFonts w:ascii="Times New Roman" w:eastAsia="Times New Roman" w:hAnsi="Times New Roman"/>
-          <w:sz w:val="24"/>
-          <w:szCs w:val="24"/>
-          <w:lang w:val="en-US"/>
-        </w:rPr>
-        <w:t>        backgroundColor:"rgb(42, 43, 46)",</w:t>
-      </w:r>
-    </w:p>
-    <w:p>
-      <w:pPr>
-        <w:shd w:val="clear" w:color="auto" w:fill="FFFFFF"/>
-        <w:spacing w:after="0" w:line="368" w:lineRule="atLeast"/>
-        <w:rPr>
-          <w:rFonts w:ascii="Times New Roman" w:eastAsia="Times New Roman" w:hAnsi="Times New Roman"/>
-          <w:sz w:val="24"/>
-          <w:szCs w:val="24"/>
-          <w:lang w:val="en-US"/>
-        </w:rPr>
-      </w:pPr>
-      <w:r>
-        <w:rPr>
-          <w:rFonts w:ascii="Times New Roman" w:eastAsia="Times New Roman" w:hAnsi="Times New Roman"/>
-          <w:sz w:val="24"/>
-          <w:szCs w:val="24"/>
-          <w:lang w:val="en-US"/>
-        </w:rPr>
-        <w:t>        flex:1,</w:t>
-      </w:r>
-    </w:p>
-    <w:p>
-      <w:pPr>
-        <w:shd w:val="clear" w:color="auto" w:fill="FFFFFF"/>
-        <w:spacing w:after="0" w:line="368" w:lineRule="atLeast"/>
-        <w:rPr>
-          <w:rFonts w:ascii="Times New Roman" w:eastAsia="Times New Roman" w:hAnsi="Times New Roman"/>
-          <w:sz w:val="24"/>
-          <w:szCs w:val="24"/>
-          <w:lang w:val="en-US"/>
-        </w:rPr>
-      </w:pPr>
-      <w:r>
-        <w:rPr>
-          <w:rFonts w:ascii="Times New Roman" w:eastAsia="Times New Roman" w:hAnsi="Times New Roman"/>
-          <w:sz w:val="24"/>
-          <w:szCs w:val="24"/>
-          <w:lang w:val="en-US"/>
-        </w:rPr>
-        <w:t>        alignItems:"center",</w:t>
-      </w:r>
-    </w:p>
-    <w:p>
-      <w:pPr>
-        <w:shd w:val="clear" w:color="auto" w:fill="FFFFFF"/>
-        <w:spacing w:after="0" w:line="368" w:lineRule="atLeast"/>
-        <w:rPr>
-          <w:rFonts w:ascii="Times New Roman" w:eastAsia="Times New Roman" w:hAnsi="Times New Roman"/>
-          <w:sz w:val="24"/>
-          <w:szCs w:val="24"/>
-          <w:lang w:val="en-US"/>
-        </w:rPr>
-      </w:pPr>
-      <w:r>
-        <w:rPr>
-          <w:rFonts w:ascii="Times New Roman" w:eastAsia="Times New Roman" w:hAnsi="Times New Roman"/>
-          <w:sz w:val="24"/>
-          <w:szCs w:val="24"/>
-          <w:lang w:val="en-US"/>
-        </w:rPr>
         <w:t>        justifyContent:"center"</w:t>
       </w:r>
     </w:p>
@@ -20954,8 +22410,104 @@
           <w:szCs w:val="24"/>
           <w:lang w:val="en-US"/>
         </w:rPr>
+        <w:t>            Alert.alert(err.message);</w:t>
+      </w:r>
+    </w:p>
+    <w:p>
+      <w:pPr>
+        <w:shd w:val="clear" w:color="auto" w:fill="FFFFFF"/>
+        <w:spacing w:after="0" w:line="411" w:lineRule="atLeast"/>
+        <w:rPr>
+          <w:rFonts w:ascii="Times New Roman" w:eastAsia="Times New Roman" w:hAnsi="Times New Roman"/>
+          <w:sz w:val="24"/>
+          <w:szCs w:val="24"/>
+          <w:lang w:val="en-US"/>
+        </w:rPr>
+      </w:pPr>
+      <w:r>
+        <w:rPr>
+          <w:rFonts w:ascii="Times New Roman" w:eastAsia="Times New Roman" w:hAnsi="Times New Roman"/>
+          <w:sz w:val="24"/>
+          <w:szCs w:val="24"/>
+          <w:lang w:val="en-US"/>
+        </w:rPr>
+        <w:t>        })</w:t>
+      </w:r>
+    </w:p>
+    <w:p>
+      <w:pPr>
+        <w:shd w:val="clear" w:color="auto" w:fill="FFFFFF"/>
+        <w:spacing w:after="0" w:line="411" w:lineRule="atLeast"/>
+        <w:rPr>
+          <w:rFonts w:ascii="Times New Roman" w:eastAsia="Times New Roman" w:hAnsi="Times New Roman"/>
+          <w:sz w:val="24"/>
+          <w:szCs w:val="24"/>
+          <w:lang w:val="en-US"/>
+        </w:rPr>
+      </w:pPr>
+      <w:r>
+        <w:rPr>
+          <w:rFonts w:ascii="Times New Roman" w:eastAsia="Times New Roman" w:hAnsi="Times New Roman"/>
+          <w:sz w:val="24"/>
+          <w:szCs w:val="24"/>
+          <w:lang w:val="en-US"/>
+        </w:rPr>
+        <w:t>    }</w:t>
+      </w:r>
+    </w:p>
+    <w:p>
+      <w:pPr>
+        <w:shd w:val="clear" w:color="auto" w:fill="FFFFFF"/>
+        <w:spacing w:after="0" w:line="411" w:lineRule="atLeast"/>
+        <w:rPr>
+          <w:rFonts w:ascii="Times New Roman" w:eastAsia="Times New Roman" w:hAnsi="Times New Roman"/>
+          <w:sz w:val="24"/>
+          <w:szCs w:val="24"/>
+          <w:lang w:val="en-US"/>
+        </w:rPr>
+      </w:pPr>
+    </w:p>
+    <w:p>
+      <w:pPr>
+        <w:shd w:val="clear" w:color="auto" w:fill="FFFFFF"/>
+        <w:spacing w:after="0" w:line="411" w:lineRule="atLeast"/>
+        <w:rPr>
+          <w:rFonts w:ascii="Times New Roman" w:eastAsia="Times New Roman" w:hAnsi="Times New Roman"/>
+          <w:sz w:val="24"/>
+          <w:szCs w:val="24"/>
+          <w:lang w:val="en-US"/>
+        </w:rPr>
+      </w:pPr>
+      <w:r>
+        <w:rPr>
+          <w:rFonts w:ascii="Times New Roman" w:eastAsia="Times New Roman" w:hAnsi="Times New Roman"/>
+          <w:sz w:val="24"/>
+          <w:szCs w:val="24"/>
+          <w:lang w:val="en-US"/>
+        </w:rPr>
+        <w:t>    return(</w:t>
+      </w:r>
+    </w:p>
+    <w:p>
+      <w:pPr>
+        <w:shd w:val="clear" w:color="auto" w:fill="FFFFFF"/>
+        <w:spacing w:after="0" w:line="411" w:lineRule="atLeast"/>
+        <w:rPr>
+          <w:rFonts w:ascii="Times New Roman" w:eastAsia="Times New Roman" w:hAnsi="Times New Roman"/>
+          <w:sz w:val="24"/>
+          <w:szCs w:val="24"/>
+          <w:lang w:val="en-US"/>
+        </w:rPr>
+      </w:pPr>
+      <w:r>
+        <w:rPr>
+          <w:rFonts w:ascii="Times New Roman" w:eastAsia="Times New Roman" w:hAnsi="Times New Roman"/>
+          <w:sz w:val="24"/>
+          <w:szCs w:val="24"/>
+          <w:lang w:val="en-US"/>
+        </w:rPr>
         <w:lastRenderedPageBreak/>
-        <w:t>            Alert.alert(err.message);</w:t>
+        <w:t>        &lt;View style={styles.container}&gt;</w:t>
       </w:r>
     </w:p>
     <w:p>
@@ -20976,7 +22528,7 @@
           <w:szCs w:val="24"/>
           <w:lang w:val="en-US"/>
         </w:rPr>
-        <w:t>        })</w:t>
+        <w:t>            &lt;Text style={{textAlign:'center',fontSize:66,marginBottom:10,fontFamily:"CinzelDecorative-Bold",color:"#f5a105",textDecorationLine:"underline"}}&gt;Aural&lt;/Text&gt;</w:t>
       </w:r>
     </w:p>
     <w:p>
@@ -20997,7 +22549,7 @@
           <w:szCs w:val="24"/>
           <w:lang w:val="en-US"/>
         </w:rPr>
-        <w:t>    }</w:t>
+        <w:t>        &lt;View style={styles.content}&gt;</w:t>
       </w:r>
     </w:p>
     <w:p>
@@ -21030,7 +22582,7 @@
           <w:szCs w:val="24"/>
           <w:lang w:val="en-US"/>
         </w:rPr>
-        <w:t>    return(</w:t>
+        <w:t>            &lt;TextInput</w:t>
       </w:r>
     </w:p>
     <w:p>
@@ -21051,7 +22603,7 @@
           <w:szCs w:val="24"/>
           <w:lang w:val="en-US"/>
         </w:rPr>
-        <w:t>        &lt;View style={styles.container}&gt;</w:t>
+        <w:t>                autoCapitalize="none"</w:t>
       </w:r>
     </w:p>
     <w:p>
@@ -21072,7 +22624,7 @@
           <w:szCs w:val="24"/>
           <w:lang w:val="en-US"/>
         </w:rPr>
-        <w:t>            &lt;Text style={{textAlign:'center',fontSize:66,marginBottom:10,fontFamily:"CinzelDecorative-Bold",color:"#f5a105",textDecorationLine:"underline"}}&gt;Aural&lt;/Text&gt;</w:t>
+        <w:t>                autoCompleteType="email"</w:t>
       </w:r>
     </w:p>
     <w:p>
@@ -21093,7 +22645,7 @@
           <w:szCs w:val="24"/>
           <w:lang w:val="en-US"/>
         </w:rPr>
-        <w:t>        &lt;View style={styles.content}&gt;</w:t>
+        <w:t>                label="Email"</w:t>
       </w:r>
     </w:p>
     <w:p>
@@ -21107,6 +22659,15 @@
           <w:lang w:val="en-US"/>
         </w:rPr>
       </w:pPr>
+      <w:r>
+        <w:rPr>
+          <w:rFonts w:ascii="Times New Roman" w:eastAsia="Times New Roman" w:hAnsi="Times New Roman"/>
+          <w:sz w:val="24"/>
+          <w:szCs w:val="24"/>
+          <w:lang w:val="en-US"/>
+        </w:rPr>
+        <w:t>                mode="outlined"</w:t>
+      </w:r>
     </w:p>
     <w:p>
       <w:pPr>
@@ -21126,6 +22687,90 @@
           <w:szCs w:val="24"/>
           <w:lang w:val="en-US"/>
         </w:rPr>
+        <w:t>                value={email}</w:t>
+      </w:r>
+    </w:p>
+    <w:p>
+      <w:pPr>
+        <w:shd w:val="clear" w:color="auto" w:fill="FFFFFF"/>
+        <w:spacing w:after="0" w:line="411" w:lineRule="atLeast"/>
+        <w:rPr>
+          <w:rFonts w:ascii="Times New Roman" w:eastAsia="Times New Roman" w:hAnsi="Times New Roman"/>
+          <w:sz w:val="24"/>
+          <w:szCs w:val="24"/>
+          <w:lang w:val="en-US"/>
+        </w:rPr>
+      </w:pPr>
+      <w:r>
+        <w:rPr>
+          <w:rFonts w:ascii="Times New Roman" w:eastAsia="Times New Roman" w:hAnsi="Times New Roman"/>
+          <w:sz w:val="24"/>
+          <w:szCs w:val="24"/>
+          <w:lang w:val="en-US"/>
+        </w:rPr>
+        <w:t>                onChangeText={text =&gt; setEmail(text)}</w:t>
+      </w:r>
+    </w:p>
+    <w:p>
+      <w:pPr>
+        <w:shd w:val="clear" w:color="auto" w:fill="FFFFFF"/>
+        <w:spacing w:after="0" w:line="411" w:lineRule="atLeast"/>
+        <w:rPr>
+          <w:rFonts w:ascii="Times New Roman" w:eastAsia="Times New Roman" w:hAnsi="Times New Roman"/>
+          <w:sz w:val="24"/>
+          <w:szCs w:val="24"/>
+          <w:lang w:val="en-US"/>
+        </w:rPr>
+      </w:pPr>
+      <w:r>
+        <w:rPr>
+          <w:rFonts w:ascii="Times New Roman" w:eastAsia="Times New Roman" w:hAnsi="Times New Roman"/>
+          <w:sz w:val="24"/>
+          <w:szCs w:val="24"/>
+          <w:lang w:val="en-US"/>
+        </w:rPr>
+        <w:t>                </w:t>
+      </w:r>
+    </w:p>
+    <w:p>
+      <w:pPr>
+        <w:shd w:val="clear" w:color="auto" w:fill="FFFFFF"/>
+        <w:spacing w:after="0" w:line="411" w:lineRule="atLeast"/>
+        <w:rPr>
+          <w:rFonts w:ascii="Times New Roman" w:eastAsia="Times New Roman" w:hAnsi="Times New Roman"/>
+          <w:sz w:val="24"/>
+          <w:szCs w:val="24"/>
+          <w:lang w:val="en-US"/>
+        </w:rPr>
+      </w:pPr>
+      <w:r>
+        <w:rPr>
+          <w:rFonts w:ascii="Times New Roman" w:eastAsia="Times New Roman" w:hAnsi="Times New Roman"/>
+          <w:sz w:val="24"/>
+          <w:szCs w:val="24"/>
+          <w:lang w:val="en-US"/>
+        </w:rPr>
+        <w:t>                /&gt;</w:t>
+      </w:r>
+    </w:p>
+    <w:p>
+      <w:pPr>
+        <w:shd w:val="clear" w:color="auto" w:fill="FFFFFF"/>
+        <w:spacing w:after="0" w:line="411" w:lineRule="atLeast"/>
+        <w:rPr>
+          <w:rFonts w:ascii="Times New Roman" w:eastAsia="Times New Roman" w:hAnsi="Times New Roman"/>
+          <w:sz w:val="24"/>
+          <w:szCs w:val="24"/>
+          <w:lang w:val="en-US"/>
+        </w:rPr>
+      </w:pPr>
+      <w:r>
+        <w:rPr>
+          <w:rFonts w:ascii="Times New Roman" w:eastAsia="Times New Roman" w:hAnsi="Times New Roman"/>
+          <w:sz w:val="24"/>
+          <w:szCs w:val="24"/>
+          <w:lang w:val="en-US"/>
+        </w:rPr>
         <w:t>            &lt;TextInput</w:t>
       </w:r>
     </w:p>
@@ -21147,7 +22792,7 @@
           <w:szCs w:val="24"/>
           <w:lang w:val="en-US"/>
         </w:rPr>
-        <w:t>                autoCapitalize="none"</w:t>
+        <w:t>                style={{marginTop:15}}</w:t>
       </w:r>
     </w:p>
     <w:p>
@@ -21168,7 +22813,7 @@
           <w:szCs w:val="24"/>
           <w:lang w:val="en-US"/>
         </w:rPr>
-        <w:t>                autoCompleteType="email"</w:t>
+        <w:t>                label="Password"</w:t>
       </w:r>
     </w:p>
     <w:p>
@@ -21189,7 +22834,7 @@
           <w:szCs w:val="24"/>
           <w:lang w:val="en-US"/>
         </w:rPr>
-        <w:t>                label="Email"</w:t>
+        <w:t>                mode="outlined"</w:t>
       </w:r>
     </w:p>
     <w:p>
@@ -21210,7 +22855,7 @@
           <w:szCs w:val="24"/>
           <w:lang w:val="en-US"/>
         </w:rPr>
-        <w:t>                mode="outlined"</w:t>
+        <w:t>                value={password}</w:t>
       </w:r>
     </w:p>
     <w:p>
@@ -21231,7 +22876,7 @@
           <w:szCs w:val="24"/>
           <w:lang w:val="en-US"/>
         </w:rPr>
-        <w:t>                value={email}</w:t>
+        <w:t>                secureTextEntry</w:t>
       </w:r>
     </w:p>
     <w:p>
@@ -21252,7 +22897,7 @@
           <w:szCs w:val="24"/>
           <w:lang w:val="en-US"/>
         </w:rPr>
-        <w:t>                onChangeText={text =&gt; setEmail(text)}</w:t>
+        <w:t>                onChangeText={text =&gt; setPassword(text)}</w:t>
       </w:r>
     </w:p>
     <w:p>
@@ -21315,7 +22960,7 @@
           <w:szCs w:val="24"/>
           <w:lang w:val="en-US"/>
         </w:rPr>
-        <w:t>            &lt;TextInput</w:t>
+        <w:t>            &lt;Button onPress={()=&gt;{userSignIn()}} style={{marginTop:15}} mode="contained"   &gt; Sign-In&lt;/Button&gt;</w:t>
       </w:r>
     </w:p>
     <w:p>
@@ -21336,7 +22981,7 @@
           <w:szCs w:val="24"/>
           <w:lang w:val="en-US"/>
         </w:rPr>
-        <w:t>                style={{marginTop:15}}</w:t>
+        <w:t>            &lt;TouchableOpacity style={{marginTop:15}}&gt;</w:t>
       </w:r>
     </w:p>
     <w:p>
@@ -21357,7 +23002,7 @@
           <w:szCs w:val="24"/>
           <w:lang w:val="en-US"/>
         </w:rPr>
-        <w:t>                label="Password"</w:t>
+        <w:t>                &lt;Text onPress={()=&gt;props.navigation.replace("Signup")} style={{textAlign:"center",color:"white",fontFamily:"JuliusSansOne-Regular"}}&gt;Don't have account ? Create here&lt;/Text&gt;</w:t>
       </w:r>
     </w:p>
     <w:p>
@@ -21378,7 +23023,7 @@
           <w:szCs w:val="24"/>
           <w:lang w:val="en-US"/>
         </w:rPr>
-        <w:t>                mode="outlined"</w:t>
+        <w:t>            &lt;/TouchableOpacity&gt;</w:t>
       </w:r>
     </w:p>
     <w:p>
@@ -21399,7 +23044,7 @@
           <w:szCs w:val="24"/>
           <w:lang w:val="en-US"/>
         </w:rPr>
-        <w:t>                value={password}</w:t>
+        <w:t>        &lt;/View&gt;</w:t>
       </w:r>
     </w:p>
     <w:p>
@@ -21420,196 +23065,7 @@
           <w:szCs w:val="24"/>
           <w:lang w:val="en-US"/>
         </w:rPr>
-        <w:t>                secureTextEntry</w:t>
-      </w:r>
-    </w:p>
-    <w:p>
-      <w:pPr>
-        <w:shd w:val="clear" w:color="auto" w:fill="FFFFFF"/>
-        <w:spacing w:after="0" w:line="411" w:lineRule="atLeast"/>
-        <w:rPr>
-          <w:rFonts w:ascii="Times New Roman" w:eastAsia="Times New Roman" w:hAnsi="Times New Roman"/>
-          <w:sz w:val="24"/>
-          <w:szCs w:val="24"/>
-          <w:lang w:val="en-US"/>
-        </w:rPr>
-      </w:pPr>
-      <w:r>
-        <w:rPr>
-          <w:rFonts w:ascii="Times New Roman" w:eastAsia="Times New Roman" w:hAnsi="Times New Roman"/>
-          <w:sz w:val="24"/>
-          <w:szCs w:val="24"/>
-          <w:lang w:val="en-US"/>
-        </w:rPr>
-        <w:t>                onChangeText={text =&gt; setPassword(text)}</w:t>
-      </w:r>
-    </w:p>
-    <w:p>
-      <w:pPr>
-        <w:shd w:val="clear" w:color="auto" w:fill="FFFFFF"/>
-        <w:spacing w:after="0" w:line="411" w:lineRule="atLeast"/>
-        <w:rPr>
-          <w:rFonts w:ascii="Times New Roman" w:eastAsia="Times New Roman" w:hAnsi="Times New Roman"/>
-          <w:sz w:val="24"/>
-          <w:szCs w:val="24"/>
-          <w:lang w:val="en-US"/>
-        </w:rPr>
-      </w:pPr>
-      <w:r>
-        <w:rPr>
-          <w:rFonts w:ascii="Times New Roman" w:eastAsia="Times New Roman" w:hAnsi="Times New Roman"/>
-          <w:sz w:val="24"/>
-          <w:szCs w:val="24"/>
-          <w:lang w:val="en-US"/>
-        </w:rPr>
-        <w:t>                </w:t>
-      </w:r>
-    </w:p>
-    <w:p>
-      <w:pPr>
-        <w:shd w:val="clear" w:color="auto" w:fill="FFFFFF"/>
-        <w:spacing w:after="0" w:line="411" w:lineRule="atLeast"/>
-        <w:rPr>
-          <w:rFonts w:ascii="Times New Roman" w:eastAsia="Times New Roman" w:hAnsi="Times New Roman"/>
-          <w:sz w:val="24"/>
-          <w:szCs w:val="24"/>
-          <w:lang w:val="en-US"/>
-        </w:rPr>
-      </w:pPr>
-      <w:r>
-        <w:rPr>
-          <w:rFonts w:ascii="Times New Roman" w:eastAsia="Times New Roman" w:hAnsi="Times New Roman"/>
-          <w:sz w:val="24"/>
-          <w:szCs w:val="24"/>
-          <w:lang w:val="en-US"/>
-        </w:rPr>
-        <w:t>                /&gt;</w:t>
-      </w:r>
-    </w:p>
-    <w:p>
-      <w:pPr>
-        <w:shd w:val="clear" w:color="auto" w:fill="FFFFFF"/>
-        <w:spacing w:after="0" w:line="411" w:lineRule="atLeast"/>
-        <w:rPr>
-          <w:rFonts w:ascii="Times New Roman" w:eastAsia="Times New Roman" w:hAnsi="Times New Roman"/>
-          <w:sz w:val="24"/>
-          <w:szCs w:val="24"/>
-          <w:lang w:val="en-US"/>
-        </w:rPr>
-      </w:pPr>
-      <w:r>
-        <w:rPr>
-          <w:rFonts w:ascii="Times New Roman" w:eastAsia="Times New Roman" w:hAnsi="Times New Roman"/>
-          <w:sz w:val="24"/>
-          <w:szCs w:val="24"/>
-          <w:lang w:val="en-US"/>
-        </w:rPr>
-        <w:t>            &lt;Button onPress={()=&gt;{userSignIn()}} style={{marginTop:15}} mode="contained"   &gt; Sign-In&lt;/Button&gt;</w:t>
-      </w:r>
-    </w:p>
-    <w:p>
-      <w:pPr>
-        <w:shd w:val="clear" w:color="auto" w:fill="FFFFFF"/>
-        <w:spacing w:after="0" w:line="411" w:lineRule="atLeast"/>
-        <w:rPr>
-          <w:rFonts w:ascii="Times New Roman" w:eastAsia="Times New Roman" w:hAnsi="Times New Roman"/>
-          <w:sz w:val="24"/>
-          <w:szCs w:val="24"/>
-          <w:lang w:val="en-US"/>
-        </w:rPr>
-      </w:pPr>
-      <w:r>
-        <w:rPr>
-          <w:rFonts w:ascii="Times New Roman" w:eastAsia="Times New Roman" w:hAnsi="Times New Roman"/>
-          <w:sz w:val="24"/>
-          <w:szCs w:val="24"/>
-          <w:lang w:val="en-US"/>
-        </w:rPr>
-        <w:t>            &lt;TouchableOpacity style={{marginTop:15}}&gt;</w:t>
-      </w:r>
-    </w:p>
-    <w:p>
-      <w:pPr>
-        <w:shd w:val="clear" w:color="auto" w:fill="FFFFFF"/>
-        <w:spacing w:after="0" w:line="411" w:lineRule="atLeast"/>
-        <w:rPr>
-          <w:rFonts w:ascii="Times New Roman" w:eastAsia="Times New Roman" w:hAnsi="Times New Roman"/>
-          <w:sz w:val="24"/>
-          <w:szCs w:val="24"/>
-          <w:lang w:val="en-US"/>
-        </w:rPr>
-      </w:pPr>
-      <w:r>
-        <w:rPr>
-          <w:rFonts w:ascii="Times New Roman" w:eastAsia="Times New Roman" w:hAnsi="Times New Roman"/>
-          <w:sz w:val="24"/>
-          <w:szCs w:val="24"/>
-          <w:lang w:val="en-US"/>
-        </w:rPr>
         <w:lastRenderedPageBreak/>
-        <w:t>                &lt;Text onPress={()=&gt;props.navigation.replace("Signup")} style={{textAlign:"center",color:"white",fontFamily:"JuliusSansOne-Regular"}}&gt;Don't have account ? Create here&lt;/Text&gt;</w:t>
-      </w:r>
-    </w:p>
-    <w:p>
-      <w:pPr>
-        <w:shd w:val="clear" w:color="auto" w:fill="FFFFFF"/>
-        <w:spacing w:after="0" w:line="411" w:lineRule="atLeast"/>
-        <w:rPr>
-          <w:rFonts w:ascii="Times New Roman" w:eastAsia="Times New Roman" w:hAnsi="Times New Roman"/>
-          <w:sz w:val="24"/>
-          <w:szCs w:val="24"/>
-          <w:lang w:val="en-US"/>
-        </w:rPr>
-      </w:pPr>
-      <w:r>
-        <w:rPr>
-          <w:rFonts w:ascii="Times New Roman" w:eastAsia="Times New Roman" w:hAnsi="Times New Roman"/>
-          <w:sz w:val="24"/>
-          <w:szCs w:val="24"/>
-          <w:lang w:val="en-US"/>
-        </w:rPr>
-        <w:t>            &lt;/TouchableOpacity&gt;</w:t>
-      </w:r>
-    </w:p>
-    <w:p>
-      <w:pPr>
-        <w:shd w:val="clear" w:color="auto" w:fill="FFFFFF"/>
-        <w:spacing w:after="0" w:line="411" w:lineRule="atLeast"/>
-        <w:rPr>
-          <w:rFonts w:ascii="Times New Roman" w:eastAsia="Times New Roman" w:hAnsi="Times New Roman"/>
-          <w:sz w:val="24"/>
-          <w:szCs w:val="24"/>
-          <w:lang w:val="en-US"/>
-        </w:rPr>
-      </w:pPr>
-      <w:r>
-        <w:rPr>
-          <w:rFonts w:ascii="Times New Roman" w:eastAsia="Times New Roman" w:hAnsi="Times New Roman"/>
-          <w:sz w:val="24"/>
-          <w:szCs w:val="24"/>
-          <w:lang w:val="en-US"/>
-        </w:rPr>
-        <w:t>        &lt;/View&gt;</w:t>
-      </w:r>
-    </w:p>
-    <w:p>
-      <w:pPr>
-        <w:shd w:val="clear" w:color="auto" w:fill="FFFFFF"/>
-        <w:spacing w:after="0" w:line="411" w:lineRule="atLeast"/>
-        <w:rPr>
-          <w:rFonts w:ascii="Times New Roman" w:eastAsia="Times New Roman" w:hAnsi="Times New Roman"/>
-          <w:sz w:val="24"/>
-          <w:szCs w:val="24"/>
-          <w:lang w:val="en-US"/>
-        </w:rPr>
-      </w:pPr>
-      <w:r>
-        <w:rPr>
-          <w:rFonts w:ascii="Times New Roman" w:eastAsia="Times New Roman" w:hAnsi="Times New Roman"/>
-          <w:sz w:val="24"/>
-          <w:szCs w:val="24"/>
-          <w:lang w:val="en-US"/>
-        </w:rPr>
         <w:t>            &lt;Text onPress={()=&gt;Linking.openURL("https://mallikarjunrayar.co.vu")} style={{color:"white",fontFamily:"LibreBarcode39Text-Regular",marginTop:30,fontSize:24}}&gt;Mallikarjun&lt;/Text&gt;</w:t>
       </w:r>
     </w:p>
@@ -22152,8 +23608,113 @@
           <w:szCs w:val="24"/>
           <w:lang w:val="en-US"/>
         </w:rPr>
+        <w:t>  useEffect(()=&gt;{</w:t>
+      </w:r>
+    </w:p>
+    <w:p>
+      <w:pPr>
+        <w:shd w:val="clear" w:color="auto" w:fill="FFFFFF"/>
+        <w:spacing w:after="0" w:line="411" w:lineRule="atLeast"/>
+        <w:rPr>
+          <w:rFonts w:ascii="Times New Roman" w:eastAsia="Times New Roman" w:hAnsi="Times New Roman"/>
+          <w:sz w:val="24"/>
+          <w:szCs w:val="24"/>
+          <w:lang w:val="en-US"/>
+        </w:rPr>
+      </w:pPr>
+      <w:r>
+        <w:rPr>
+          <w:rFonts w:ascii="Times New Roman" w:eastAsia="Times New Roman" w:hAnsi="Times New Roman"/>
+          <w:sz w:val="24"/>
+          <w:szCs w:val="24"/>
+          <w:lang w:val="en-US"/>
+        </w:rPr>
+        <w:t>    firebase.auth().onAuthStateChanged(user=&gt;{</w:t>
+      </w:r>
+    </w:p>
+    <w:p>
+      <w:pPr>
+        <w:shd w:val="clear" w:color="auto" w:fill="FFFFFF"/>
+        <w:spacing w:after="0" w:line="411" w:lineRule="atLeast"/>
+        <w:rPr>
+          <w:rFonts w:ascii="Times New Roman" w:eastAsia="Times New Roman" w:hAnsi="Times New Roman"/>
+          <w:sz w:val="24"/>
+          <w:szCs w:val="24"/>
+          <w:lang w:val="en-US"/>
+        </w:rPr>
+      </w:pPr>
+      <w:r>
+        <w:rPr>
+          <w:rFonts w:ascii="Times New Roman" w:eastAsia="Times New Roman" w:hAnsi="Times New Roman"/>
+          <w:sz w:val="24"/>
+          <w:szCs w:val="24"/>
+          <w:lang w:val="en-US"/>
+        </w:rPr>
+        <w:t>      if(user){</w:t>
+      </w:r>
+    </w:p>
+    <w:p>
+      <w:pPr>
+        <w:shd w:val="clear" w:color="auto" w:fill="FFFFFF"/>
+        <w:spacing w:after="0" w:line="411" w:lineRule="atLeast"/>
+        <w:rPr>
+          <w:rFonts w:ascii="Times New Roman" w:eastAsia="Times New Roman" w:hAnsi="Times New Roman"/>
+          <w:sz w:val="24"/>
+          <w:szCs w:val="24"/>
+          <w:lang w:val="en-US"/>
+        </w:rPr>
+      </w:pPr>
+      <w:r>
+        <w:rPr>
+          <w:rFonts w:ascii="Times New Roman" w:eastAsia="Times New Roman" w:hAnsi="Times New Roman"/>
+          <w:sz w:val="24"/>
+          <w:szCs w:val="24"/>
+          <w:lang w:val="en-US"/>
+        </w:rPr>
+        <w:t>        props.navigation.replace("Home");</w:t>
+      </w:r>
+    </w:p>
+    <w:p>
+      <w:pPr>
+        <w:shd w:val="clear" w:color="auto" w:fill="FFFFFF"/>
+        <w:spacing w:after="0" w:line="411" w:lineRule="atLeast"/>
+        <w:rPr>
+          <w:rFonts w:ascii="Times New Roman" w:eastAsia="Times New Roman" w:hAnsi="Times New Roman"/>
+          <w:sz w:val="24"/>
+          <w:szCs w:val="24"/>
+          <w:lang w:val="en-US"/>
+        </w:rPr>
+      </w:pPr>
+      <w:r>
+        <w:rPr>
+          <w:rFonts w:ascii="Times New Roman" w:eastAsia="Times New Roman" w:hAnsi="Times New Roman"/>
+          <w:sz w:val="24"/>
+          <w:szCs w:val="24"/>
+          <w:lang w:val="en-US"/>
+        </w:rPr>
+        <w:t>      }else{</w:t>
+      </w:r>
+    </w:p>
+    <w:p>
+      <w:pPr>
+        <w:shd w:val="clear" w:color="auto" w:fill="FFFFFF"/>
+        <w:spacing w:after="0" w:line="411" w:lineRule="atLeast"/>
+        <w:rPr>
+          <w:rFonts w:ascii="Times New Roman" w:eastAsia="Times New Roman" w:hAnsi="Times New Roman"/>
+          <w:sz w:val="24"/>
+          <w:szCs w:val="24"/>
+          <w:lang w:val="en-US"/>
+        </w:rPr>
+      </w:pPr>
+      <w:r>
+        <w:rPr>
+          <w:rFonts w:ascii="Times New Roman" w:eastAsia="Times New Roman" w:hAnsi="Times New Roman"/>
+          <w:sz w:val="24"/>
+          <w:szCs w:val="24"/>
+          <w:lang w:val="en-US"/>
+        </w:rPr>
         <w:lastRenderedPageBreak/>
-        <w:t>  useEffect(()=&gt;{</w:t>
+        <w:t>        props.navigation.replace("Signup");</w:t>
       </w:r>
     </w:p>
     <w:p>
@@ -22174,7 +23735,7 @@
           <w:szCs w:val="24"/>
           <w:lang w:val="en-US"/>
         </w:rPr>
-        <w:t>    firebase.auth().onAuthStateChanged(user=&gt;{</w:t>
+        <w:t>      }</w:t>
       </w:r>
     </w:p>
     <w:p>
@@ -22195,7 +23756,7 @@
           <w:szCs w:val="24"/>
           <w:lang w:val="en-US"/>
         </w:rPr>
-        <w:t>      if(user){</w:t>
+        <w:t>    })</w:t>
       </w:r>
     </w:p>
     <w:p>
@@ -22216,7 +23777,7 @@
           <w:szCs w:val="24"/>
           <w:lang w:val="en-US"/>
         </w:rPr>
-        <w:t>        props.navigation.replace("Home");</w:t>
+        <w:t>  },[])</w:t>
       </w:r>
     </w:p>
     <w:p>
@@ -22230,15 +23791,6 @@
           <w:lang w:val="en-US"/>
         </w:rPr>
       </w:pPr>
-      <w:r>
-        <w:rPr>
-          <w:rFonts w:ascii="Times New Roman" w:eastAsia="Times New Roman" w:hAnsi="Times New Roman"/>
-          <w:sz w:val="24"/>
-          <w:szCs w:val="24"/>
-          <w:lang w:val="en-US"/>
-        </w:rPr>
-        <w:t>      }else{</w:t>
-      </w:r>
     </w:p>
     <w:p>
       <w:pPr>
@@ -22258,7 +23810,7 @@
           <w:szCs w:val="24"/>
           <w:lang w:val="en-US"/>
         </w:rPr>
-        <w:t>        props.navigation.replace("Signup");</w:t>
+        <w:t>  return (</w:t>
       </w:r>
     </w:p>
     <w:p>
@@ -22279,7 +23831,7 @@
           <w:szCs w:val="24"/>
           <w:lang w:val="en-US"/>
         </w:rPr>
-        <w:t>      }</w:t>
+        <w:t>    &lt;&gt;</w:t>
       </w:r>
     </w:p>
     <w:p>
@@ -22300,7 +23852,7 @@
           <w:szCs w:val="24"/>
           <w:lang w:val="en-US"/>
         </w:rPr>
-        <w:t>    })</w:t>
+        <w:t>      &lt;ActivityIndicator style={styles.loading} size='large' color='blue' /&gt;</w:t>
       </w:r>
     </w:p>
     <w:p>
@@ -22321,7 +23873,7 @@
           <w:szCs w:val="24"/>
           <w:lang w:val="en-US"/>
         </w:rPr>
-        <w:t>  },[])</w:t>
+        <w:t>    &lt;/&gt;</w:t>
       </w:r>
     </w:p>
     <w:p>
@@ -22335,6 +23887,15 @@
           <w:lang w:val="en-US"/>
         </w:rPr>
       </w:pPr>
+      <w:r>
+        <w:rPr>
+          <w:rFonts w:ascii="Times New Roman" w:eastAsia="Times New Roman" w:hAnsi="Times New Roman"/>
+          <w:sz w:val="24"/>
+          <w:szCs w:val="24"/>
+          <w:lang w:val="en-US"/>
+        </w:rPr>
+        <w:t>  );</w:t>
+      </w:r>
     </w:p>
     <w:p>
       <w:pPr>
@@ -22354,7 +23915,7 @@
           <w:szCs w:val="24"/>
           <w:lang w:val="en-US"/>
         </w:rPr>
-        <w:t>  return (</w:t>
+        <w:t>};</w:t>
       </w:r>
     </w:p>
     <w:p>
@@ -22375,7 +23936,7 @@
           <w:szCs w:val="24"/>
           <w:lang w:val="en-US"/>
         </w:rPr>
-        <w:t>    &lt;&gt;</w:t>
+        <w:t>const styles = StyleSheet.create({</w:t>
       </w:r>
     </w:p>
     <w:p>
@@ -22396,7 +23957,7 @@
           <w:szCs w:val="24"/>
           <w:lang w:val="en-US"/>
         </w:rPr>
-        <w:t>      &lt;ActivityIndicator style={styles.loading} size='large' color='blue' /&gt;</w:t>
+        <w:t>    loading:{</w:t>
       </w:r>
     </w:p>
     <w:p>
@@ -22417,7 +23978,7 @@
           <w:szCs w:val="24"/>
           <w:lang w:val="en-US"/>
         </w:rPr>
-        <w:t>    &lt;/&gt;</w:t>
+        <w:t>        flex:1,</w:t>
       </w:r>
     </w:p>
     <w:p>
@@ -22438,7 +23999,7 @@
           <w:szCs w:val="24"/>
           <w:lang w:val="en-US"/>
         </w:rPr>
-        <w:t>  );</w:t>
+        <w:t>        justifyContent:"center",</w:t>
       </w:r>
     </w:p>
     <w:p>
@@ -22459,7 +24020,7 @@
           <w:szCs w:val="24"/>
           <w:lang w:val="en-US"/>
         </w:rPr>
-        <w:t>};</w:t>
+        <w:t>        alignItems:'center'</w:t>
       </w:r>
     </w:p>
     <w:p>
@@ -22480,6 +24041,792 @@
           <w:szCs w:val="24"/>
           <w:lang w:val="en-US"/>
         </w:rPr>
+        <w:t>    }</w:t>
+      </w:r>
+    </w:p>
+    <w:p>
+      <w:pPr>
+        <w:shd w:val="clear" w:color="auto" w:fill="FFFFFF"/>
+        <w:spacing w:after="0" w:line="411" w:lineRule="atLeast"/>
+        <w:rPr>
+          <w:rFonts w:ascii="Times New Roman" w:eastAsia="Times New Roman" w:hAnsi="Times New Roman"/>
+          <w:sz w:val="24"/>
+          <w:szCs w:val="24"/>
+          <w:lang w:val="en-US"/>
+        </w:rPr>
+      </w:pPr>
+      <w:r>
+        <w:rPr>
+          <w:rFonts w:ascii="Times New Roman" w:eastAsia="Times New Roman" w:hAnsi="Times New Roman"/>
+          <w:sz w:val="24"/>
+          <w:szCs w:val="24"/>
+          <w:lang w:val="en-US"/>
+        </w:rPr>
+        <w:t>});</w:t>
+      </w:r>
+    </w:p>
+    <w:p>
+      <w:pPr>
+        <w:shd w:val="clear" w:color="auto" w:fill="FFFFFF"/>
+        <w:spacing w:after="0" w:line="411" w:lineRule="atLeast"/>
+        <w:rPr>
+          <w:rFonts w:ascii="Times New Roman" w:eastAsia="Times New Roman" w:hAnsi="Times New Roman"/>
+          <w:sz w:val="24"/>
+          <w:szCs w:val="24"/>
+          <w:lang w:val="en-US"/>
+        </w:rPr>
+      </w:pPr>
+    </w:p>
+    <w:p>
+      <w:pPr>
+        <w:shd w:val="clear" w:color="auto" w:fill="FFFFFF"/>
+        <w:spacing w:after="0" w:line="411" w:lineRule="atLeast"/>
+        <w:rPr>
+          <w:rFonts w:ascii="Times New Roman" w:eastAsia="Times New Roman" w:hAnsi="Times New Roman"/>
+          <w:sz w:val="24"/>
+          <w:szCs w:val="24"/>
+          <w:lang w:val="en-US"/>
+        </w:rPr>
+      </w:pPr>
+      <w:r>
+        <w:rPr>
+          <w:rFonts w:ascii="Times New Roman" w:eastAsia="Times New Roman" w:hAnsi="Times New Roman"/>
+          <w:sz w:val="24"/>
+          <w:szCs w:val="24"/>
+          <w:lang w:val="en-US"/>
+        </w:rPr>
+        <w:t>export default Loading;</w:t>
+      </w:r>
+    </w:p>
+    <w:p>
+      <w:pPr>
+        <w:pStyle w:val="HTMLPreformatted"/>
+        <w:shd w:val="clear" w:color="auto" w:fill="FFFFFF"/>
+        <w:rPr>
+          <w:rFonts w:ascii="Times New Roman" w:hAnsi="Times New Roman" w:cs="Times New Roman"/>
+          <w:sz w:val="24"/>
+          <w:szCs w:val="24"/>
+        </w:rPr>
+      </w:pPr>
+    </w:p>
+    <w:p>
+      <w:pPr>
+        <w:pStyle w:val="HTMLPreformatted"/>
+        <w:shd w:val="clear" w:color="auto" w:fill="FFFFFF"/>
+        <w:rPr>
+          <w:rFonts w:ascii="Times New Roman" w:hAnsi="Times New Roman" w:cs="Times New Roman"/>
+          <w:b/>
+          <w:sz w:val="24"/>
+          <w:szCs w:val="24"/>
+          <w:u w:val="single"/>
+        </w:rPr>
+      </w:pPr>
+      <w:r>
+        <w:rPr>
+          <w:rFonts w:ascii="Times New Roman" w:hAnsi="Times New Roman" w:cs="Times New Roman"/>
+          <w:b/>
+          <w:sz w:val="24"/>
+          <w:szCs w:val="24"/>
+          <w:u w:val="single"/>
+        </w:rPr>
+        <w:t>Home.js :</w:t>
+      </w:r>
+    </w:p>
+    <w:p>
+      <w:pPr>
+        <w:pStyle w:val="HTMLPreformatted"/>
+        <w:shd w:val="clear" w:color="auto" w:fill="FFFFFF"/>
+        <w:rPr>
+          <w:rFonts w:ascii="Times New Roman" w:hAnsi="Times New Roman" w:cs="Times New Roman"/>
+          <w:b/>
+          <w:sz w:val="24"/>
+          <w:szCs w:val="24"/>
+          <w:u w:val="single"/>
+        </w:rPr>
+      </w:pPr>
+    </w:p>
+    <w:p>
+      <w:pPr>
+        <w:shd w:val="clear" w:color="auto" w:fill="FFFFFF"/>
+        <w:spacing w:after="0" w:line="411" w:lineRule="atLeast"/>
+        <w:rPr>
+          <w:rFonts w:ascii="Times New Roman" w:eastAsia="Times New Roman" w:hAnsi="Times New Roman"/>
+          <w:sz w:val="24"/>
+          <w:szCs w:val="24"/>
+          <w:lang w:val="en-US"/>
+        </w:rPr>
+      </w:pPr>
+      <w:r>
+        <w:rPr>
+          <w:rFonts w:ascii="Times New Roman" w:eastAsia="Times New Roman" w:hAnsi="Times New Roman"/>
+          <w:sz w:val="24"/>
+          <w:szCs w:val="24"/>
+          <w:lang w:val="en-US"/>
+        </w:rPr>
+        <w:t>import React from 'react';</w:t>
+      </w:r>
+    </w:p>
+    <w:p>
+      <w:pPr>
+        <w:shd w:val="clear" w:color="auto" w:fill="FFFFFF"/>
+        <w:spacing w:after="0" w:line="411" w:lineRule="atLeast"/>
+        <w:rPr>
+          <w:rFonts w:ascii="Times New Roman" w:eastAsia="Times New Roman" w:hAnsi="Times New Roman"/>
+          <w:sz w:val="24"/>
+          <w:szCs w:val="24"/>
+          <w:lang w:val="en-US"/>
+        </w:rPr>
+      </w:pPr>
+      <w:r>
+        <w:rPr>
+          <w:rFonts w:ascii="Times New Roman" w:eastAsia="Times New Roman" w:hAnsi="Times New Roman"/>
+          <w:sz w:val="24"/>
+          <w:szCs w:val="24"/>
+          <w:lang w:val="en-US"/>
+        </w:rPr>
+        <w:t>import { Alert, Linking,StyleSheet, View } from 'react-native';</w:t>
+      </w:r>
+    </w:p>
+    <w:p>
+      <w:pPr>
+        <w:shd w:val="clear" w:color="auto" w:fill="FFFFFF"/>
+        <w:spacing w:after="0" w:line="411" w:lineRule="atLeast"/>
+        <w:rPr>
+          <w:rFonts w:ascii="Times New Roman" w:eastAsia="Times New Roman" w:hAnsi="Times New Roman"/>
+          <w:sz w:val="24"/>
+          <w:szCs w:val="24"/>
+          <w:lang w:val="en-US"/>
+        </w:rPr>
+      </w:pPr>
+      <w:r>
+        <w:rPr>
+          <w:rFonts w:ascii="Times New Roman" w:eastAsia="Times New Roman" w:hAnsi="Times New Roman"/>
+          <w:sz w:val="24"/>
+          <w:szCs w:val="24"/>
+          <w:lang w:val="en-US"/>
+        </w:rPr>
+        <w:t>import { Button, Text } from 'react-native-paper';</w:t>
+      </w:r>
+    </w:p>
+    <w:p>
+      <w:pPr>
+        <w:shd w:val="clear" w:color="auto" w:fill="FFFFFF"/>
+        <w:spacing w:after="0" w:line="411" w:lineRule="atLeast"/>
+        <w:rPr>
+          <w:rFonts w:ascii="Times New Roman" w:eastAsia="Times New Roman" w:hAnsi="Times New Roman"/>
+          <w:sz w:val="24"/>
+          <w:szCs w:val="24"/>
+          <w:lang w:val="en-US"/>
+        </w:rPr>
+      </w:pPr>
+      <w:r>
+        <w:rPr>
+          <w:rFonts w:ascii="Times New Roman" w:eastAsia="Times New Roman" w:hAnsi="Times New Roman"/>
+          <w:sz w:val="24"/>
+          <w:szCs w:val="24"/>
+          <w:lang w:val="en-US"/>
+        </w:rPr>
+        <w:t>import firebase from '../config';</w:t>
+      </w:r>
+    </w:p>
+    <w:p>
+      <w:pPr>
+        <w:shd w:val="clear" w:color="auto" w:fill="FFFFFF"/>
+        <w:spacing w:after="0" w:line="411" w:lineRule="atLeast"/>
+        <w:rPr>
+          <w:rFonts w:ascii="Times New Roman" w:eastAsia="Times New Roman" w:hAnsi="Times New Roman"/>
+          <w:sz w:val="24"/>
+          <w:szCs w:val="24"/>
+          <w:lang w:val="en-US"/>
+        </w:rPr>
+      </w:pPr>
+    </w:p>
+    <w:p>
+      <w:pPr>
+        <w:shd w:val="clear" w:color="auto" w:fill="FFFFFF"/>
+        <w:spacing w:after="0" w:line="411" w:lineRule="atLeast"/>
+        <w:rPr>
+          <w:rFonts w:ascii="Times New Roman" w:eastAsia="Times New Roman" w:hAnsi="Times New Roman"/>
+          <w:sz w:val="24"/>
+          <w:szCs w:val="24"/>
+          <w:lang w:val="en-US"/>
+        </w:rPr>
+      </w:pPr>
+      <w:r>
+        <w:rPr>
+          <w:rFonts w:ascii="Times New Roman" w:eastAsia="Times New Roman" w:hAnsi="Times New Roman"/>
+          <w:sz w:val="24"/>
+          <w:szCs w:val="24"/>
+          <w:lang w:val="en-US"/>
+        </w:rPr>
+        <w:t>const Home=(props)=&gt;{</w:t>
+      </w:r>
+    </w:p>
+    <w:p>
+      <w:pPr>
+        <w:shd w:val="clear" w:color="auto" w:fill="FFFFFF"/>
+        <w:spacing w:after="0" w:line="411" w:lineRule="atLeast"/>
+        <w:rPr>
+          <w:rFonts w:ascii="Times New Roman" w:eastAsia="Times New Roman" w:hAnsi="Times New Roman"/>
+          <w:sz w:val="24"/>
+          <w:szCs w:val="24"/>
+          <w:lang w:val="en-US"/>
+        </w:rPr>
+      </w:pPr>
+      <w:r>
+        <w:rPr>
+          <w:rFonts w:ascii="Times New Roman" w:eastAsia="Times New Roman" w:hAnsi="Times New Roman"/>
+          <w:sz w:val="24"/>
+          <w:szCs w:val="24"/>
+          <w:lang w:val="en-US"/>
+        </w:rPr>
+        <w:t xml:space="preserve">  const redirect=()=&gt;{</w:t>
+      </w:r>
+    </w:p>
+    <w:p>
+      <w:pPr>
+        <w:shd w:val="clear" w:color="auto" w:fill="FFFFFF"/>
+        <w:spacing w:after="0" w:line="411" w:lineRule="atLeast"/>
+        <w:rPr>
+          <w:rFonts w:ascii="Times New Roman" w:eastAsia="Times New Roman" w:hAnsi="Times New Roman"/>
+          <w:sz w:val="24"/>
+          <w:szCs w:val="24"/>
+          <w:lang w:val="en-US"/>
+        </w:rPr>
+      </w:pPr>
+      <w:r>
+        <w:rPr>
+          <w:rFonts w:ascii="Times New Roman" w:eastAsia="Times New Roman" w:hAnsi="Times New Roman"/>
+          <w:sz w:val="24"/>
+          <w:szCs w:val="24"/>
+          <w:lang w:val="en-US"/>
+        </w:rPr>
+        <w:t>        try{</w:t>
+      </w:r>
+    </w:p>
+    <w:p>
+      <w:pPr>
+        <w:shd w:val="clear" w:color="auto" w:fill="FFFFFF"/>
+        <w:spacing w:after="0" w:line="411" w:lineRule="atLeast"/>
+        <w:rPr>
+          <w:rFonts w:ascii="Times New Roman" w:eastAsia="Times New Roman" w:hAnsi="Times New Roman"/>
+          <w:sz w:val="24"/>
+          <w:szCs w:val="24"/>
+          <w:lang w:val="en-US"/>
+        </w:rPr>
+      </w:pPr>
+      <w:r>
+        <w:rPr>
+          <w:rFonts w:ascii="Times New Roman" w:eastAsia="Times New Roman" w:hAnsi="Times New Roman"/>
+          <w:sz w:val="24"/>
+          <w:szCs w:val="24"/>
+          <w:lang w:val="en-US"/>
+        </w:rPr>
+        <w:t>            Linking.openURL("https://manojrayar.github.io/converter")</w:t>
+      </w:r>
+    </w:p>
+    <w:p>
+      <w:pPr>
+        <w:shd w:val="clear" w:color="auto" w:fill="FFFFFF"/>
+        <w:spacing w:after="0" w:line="411" w:lineRule="atLeast"/>
+        <w:rPr>
+          <w:rFonts w:ascii="Times New Roman" w:eastAsia="Times New Roman" w:hAnsi="Times New Roman"/>
+          <w:sz w:val="24"/>
+          <w:szCs w:val="24"/>
+          <w:lang w:val="en-US"/>
+        </w:rPr>
+      </w:pPr>
+      <w:r>
+        <w:rPr>
+          <w:rFonts w:ascii="Times New Roman" w:eastAsia="Times New Roman" w:hAnsi="Times New Roman"/>
+          <w:sz w:val="24"/>
+          <w:szCs w:val="24"/>
+          <w:lang w:val="en-US"/>
+        </w:rPr>
+        <w:t>        }</w:t>
+      </w:r>
+    </w:p>
+    <w:p>
+      <w:pPr>
+        <w:shd w:val="clear" w:color="auto" w:fill="FFFFFF"/>
+        <w:spacing w:after="0" w:line="411" w:lineRule="atLeast"/>
+        <w:rPr>
+          <w:rFonts w:ascii="Times New Roman" w:eastAsia="Times New Roman" w:hAnsi="Times New Roman"/>
+          <w:sz w:val="24"/>
+          <w:szCs w:val="24"/>
+          <w:lang w:val="en-US"/>
+        </w:rPr>
+      </w:pPr>
+      <w:r>
+        <w:rPr>
+          <w:rFonts w:ascii="Times New Roman" w:eastAsia="Times New Roman" w:hAnsi="Times New Roman"/>
+          <w:sz w:val="24"/>
+          <w:szCs w:val="24"/>
+          <w:lang w:val="en-US"/>
+        </w:rPr>
+        <w:t>        catch(e){</w:t>
+      </w:r>
+    </w:p>
+    <w:p>
+      <w:pPr>
+        <w:shd w:val="clear" w:color="auto" w:fill="FFFFFF"/>
+        <w:spacing w:after="0" w:line="411" w:lineRule="atLeast"/>
+        <w:rPr>
+          <w:rFonts w:ascii="Times New Roman" w:eastAsia="Times New Roman" w:hAnsi="Times New Roman"/>
+          <w:sz w:val="24"/>
+          <w:szCs w:val="24"/>
+          <w:lang w:val="en-US"/>
+        </w:rPr>
+      </w:pPr>
+      <w:r>
+        <w:rPr>
+          <w:rFonts w:ascii="Times New Roman" w:eastAsia="Times New Roman" w:hAnsi="Times New Roman"/>
+          <w:sz w:val="24"/>
+          <w:szCs w:val="24"/>
+          <w:lang w:val="en-US"/>
+        </w:rPr>
+        <w:lastRenderedPageBreak/>
+        <w:t>            Alert.alert("Something went wrong",e)</w:t>
+      </w:r>
+    </w:p>
+    <w:p>
+      <w:pPr>
+        <w:shd w:val="clear" w:color="auto" w:fill="FFFFFF"/>
+        <w:spacing w:after="0" w:line="411" w:lineRule="atLeast"/>
+        <w:rPr>
+          <w:rFonts w:ascii="Times New Roman" w:eastAsia="Times New Roman" w:hAnsi="Times New Roman"/>
+          <w:sz w:val="24"/>
+          <w:szCs w:val="24"/>
+          <w:lang w:val="en-US"/>
+        </w:rPr>
+      </w:pPr>
+      <w:r>
+        <w:rPr>
+          <w:rFonts w:ascii="Times New Roman" w:eastAsia="Times New Roman" w:hAnsi="Times New Roman"/>
+          <w:sz w:val="24"/>
+          <w:szCs w:val="24"/>
+          <w:lang w:val="en-US"/>
+        </w:rPr>
+        <w:t>        }</w:t>
+      </w:r>
+    </w:p>
+    <w:p>
+      <w:pPr>
+        <w:shd w:val="clear" w:color="auto" w:fill="FFFFFF"/>
+        <w:spacing w:after="0" w:line="411" w:lineRule="atLeast"/>
+        <w:rPr>
+          <w:rFonts w:ascii="Times New Roman" w:eastAsia="Times New Roman" w:hAnsi="Times New Roman"/>
+          <w:sz w:val="24"/>
+          <w:szCs w:val="24"/>
+          <w:lang w:val="en-US"/>
+        </w:rPr>
+      </w:pPr>
+      <w:r>
+        <w:rPr>
+          <w:rFonts w:ascii="Times New Roman" w:eastAsia="Times New Roman" w:hAnsi="Times New Roman"/>
+          <w:sz w:val="24"/>
+          <w:szCs w:val="24"/>
+          <w:lang w:val="en-US"/>
+        </w:rPr>
+        <w:t>    }</w:t>
+      </w:r>
+    </w:p>
+    <w:p>
+      <w:pPr>
+        <w:shd w:val="clear" w:color="auto" w:fill="FFFFFF"/>
+        <w:spacing w:after="0" w:line="411" w:lineRule="atLeast"/>
+        <w:rPr>
+          <w:rFonts w:ascii="Times New Roman" w:eastAsia="Times New Roman" w:hAnsi="Times New Roman"/>
+          <w:sz w:val="24"/>
+          <w:szCs w:val="24"/>
+          <w:lang w:val="en-US"/>
+        </w:rPr>
+      </w:pPr>
+      <w:r>
+        <w:rPr>
+          <w:rFonts w:ascii="Times New Roman" w:eastAsia="Times New Roman" w:hAnsi="Times New Roman"/>
+          <w:sz w:val="24"/>
+          <w:szCs w:val="24"/>
+          <w:lang w:val="en-US"/>
+        </w:rPr>
+        <w:t>    const signOut=()=&gt;{</w:t>
+      </w:r>
+    </w:p>
+    <w:p>
+      <w:pPr>
+        <w:shd w:val="clear" w:color="auto" w:fill="FFFFFF"/>
+        <w:spacing w:after="0" w:line="411" w:lineRule="atLeast"/>
+        <w:rPr>
+          <w:rFonts w:ascii="Times New Roman" w:eastAsia="Times New Roman" w:hAnsi="Times New Roman"/>
+          <w:sz w:val="24"/>
+          <w:szCs w:val="24"/>
+          <w:lang w:val="en-US"/>
+        </w:rPr>
+      </w:pPr>
+      <w:r>
+        <w:rPr>
+          <w:rFonts w:ascii="Times New Roman" w:eastAsia="Times New Roman" w:hAnsi="Times New Roman"/>
+          <w:sz w:val="24"/>
+          <w:szCs w:val="24"/>
+          <w:lang w:val="en-US"/>
+        </w:rPr>
+        <w:t>        firebase.auth().signOut().then(()=&gt;{</w:t>
+      </w:r>
+    </w:p>
+    <w:p>
+      <w:pPr>
+        <w:shd w:val="clear" w:color="auto" w:fill="FFFFFF"/>
+        <w:spacing w:after="0" w:line="411" w:lineRule="atLeast"/>
+        <w:rPr>
+          <w:rFonts w:ascii="Times New Roman" w:eastAsia="Times New Roman" w:hAnsi="Times New Roman"/>
+          <w:sz w:val="24"/>
+          <w:szCs w:val="24"/>
+          <w:lang w:val="en-US"/>
+        </w:rPr>
+      </w:pPr>
+      <w:r>
+        <w:rPr>
+          <w:rFonts w:ascii="Times New Roman" w:eastAsia="Times New Roman" w:hAnsi="Times New Roman"/>
+          <w:sz w:val="24"/>
+          <w:szCs w:val="24"/>
+          <w:lang w:val="en-US"/>
+        </w:rPr>
+        <w:t>            Alert.alert("Signned out")</w:t>
+      </w:r>
+    </w:p>
+    <w:p>
+      <w:pPr>
+        <w:shd w:val="clear" w:color="auto" w:fill="FFFFFF"/>
+        <w:spacing w:after="0" w:line="411" w:lineRule="atLeast"/>
+        <w:rPr>
+          <w:rFonts w:ascii="Times New Roman" w:eastAsia="Times New Roman" w:hAnsi="Times New Roman"/>
+          <w:sz w:val="24"/>
+          <w:szCs w:val="24"/>
+          <w:lang w:val="en-US"/>
+        </w:rPr>
+      </w:pPr>
+      <w:r>
+        <w:rPr>
+          <w:rFonts w:ascii="Times New Roman" w:eastAsia="Times New Roman" w:hAnsi="Times New Roman"/>
+          <w:sz w:val="24"/>
+          <w:szCs w:val="24"/>
+          <w:lang w:val="en-US"/>
+        </w:rPr>
+        <w:t>            props.navigation.replace("Signin")</w:t>
+      </w:r>
+    </w:p>
+    <w:p>
+      <w:pPr>
+        <w:shd w:val="clear" w:color="auto" w:fill="FFFFFF"/>
+        <w:spacing w:after="0" w:line="411" w:lineRule="atLeast"/>
+        <w:rPr>
+          <w:rFonts w:ascii="Times New Roman" w:eastAsia="Times New Roman" w:hAnsi="Times New Roman"/>
+          <w:sz w:val="24"/>
+          <w:szCs w:val="24"/>
+          <w:lang w:val="en-US"/>
+        </w:rPr>
+      </w:pPr>
+      <w:r>
+        <w:rPr>
+          <w:rFonts w:ascii="Times New Roman" w:eastAsia="Times New Roman" w:hAnsi="Times New Roman"/>
+          <w:sz w:val="24"/>
+          <w:szCs w:val="24"/>
+          <w:lang w:val="en-US"/>
+        </w:rPr>
+        <w:t>        })</w:t>
+      </w:r>
+    </w:p>
+    <w:p>
+      <w:pPr>
+        <w:shd w:val="clear" w:color="auto" w:fill="FFFFFF"/>
+        <w:spacing w:after="0" w:line="411" w:lineRule="atLeast"/>
+        <w:rPr>
+          <w:rFonts w:ascii="Times New Roman" w:eastAsia="Times New Roman" w:hAnsi="Times New Roman"/>
+          <w:sz w:val="24"/>
+          <w:szCs w:val="24"/>
+          <w:lang w:val="en-US"/>
+        </w:rPr>
+      </w:pPr>
+      <w:r>
+        <w:rPr>
+          <w:rFonts w:ascii="Times New Roman" w:eastAsia="Times New Roman" w:hAnsi="Times New Roman"/>
+          <w:sz w:val="24"/>
+          <w:szCs w:val="24"/>
+          <w:lang w:val="en-US"/>
+        </w:rPr>
+        <w:t>        .catch(err=&gt;{</w:t>
+      </w:r>
+    </w:p>
+    <w:p>
+      <w:pPr>
+        <w:shd w:val="clear" w:color="auto" w:fill="FFFFFF"/>
+        <w:spacing w:after="0" w:line="411" w:lineRule="atLeast"/>
+        <w:rPr>
+          <w:rFonts w:ascii="Times New Roman" w:eastAsia="Times New Roman" w:hAnsi="Times New Roman"/>
+          <w:sz w:val="24"/>
+          <w:szCs w:val="24"/>
+          <w:lang w:val="en-US"/>
+        </w:rPr>
+      </w:pPr>
+      <w:r>
+        <w:rPr>
+          <w:rFonts w:ascii="Times New Roman" w:eastAsia="Times New Roman" w:hAnsi="Times New Roman"/>
+          <w:sz w:val="24"/>
+          <w:szCs w:val="24"/>
+          <w:lang w:val="en-US"/>
+        </w:rPr>
+        <w:t>            console.log(err)</w:t>
+      </w:r>
+    </w:p>
+    <w:p>
+      <w:pPr>
+        <w:shd w:val="clear" w:color="auto" w:fill="FFFFFF"/>
+        <w:spacing w:after="0" w:line="411" w:lineRule="atLeast"/>
+        <w:rPr>
+          <w:rFonts w:ascii="Times New Roman" w:eastAsia="Times New Roman" w:hAnsi="Times New Roman"/>
+          <w:sz w:val="24"/>
+          <w:szCs w:val="24"/>
+          <w:lang w:val="en-US"/>
+        </w:rPr>
+      </w:pPr>
+      <w:r>
+        <w:rPr>
+          <w:rFonts w:ascii="Times New Roman" w:eastAsia="Times New Roman" w:hAnsi="Times New Roman"/>
+          <w:sz w:val="24"/>
+          <w:szCs w:val="24"/>
+          <w:lang w:val="en-US"/>
+        </w:rPr>
+        <w:t>            Alert.alert(err.message)</w:t>
+      </w:r>
+    </w:p>
+    <w:p>
+      <w:pPr>
+        <w:shd w:val="clear" w:color="auto" w:fill="FFFFFF"/>
+        <w:spacing w:after="0" w:line="411" w:lineRule="atLeast"/>
+        <w:rPr>
+          <w:rFonts w:ascii="Times New Roman" w:eastAsia="Times New Roman" w:hAnsi="Times New Roman"/>
+          <w:sz w:val="24"/>
+          <w:szCs w:val="24"/>
+          <w:lang w:val="en-US"/>
+        </w:rPr>
+      </w:pPr>
+      <w:r>
+        <w:rPr>
+          <w:rFonts w:ascii="Times New Roman" w:eastAsia="Times New Roman" w:hAnsi="Times New Roman"/>
+          <w:sz w:val="24"/>
+          <w:szCs w:val="24"/>
+          <w:lang w:val="en-US"/>
+        </w:rPr>
+        <w:t>        })</w:t>
+      </w:r>
+    </w:p>
+    <w:p>
+      <w:pPr>
+        <w:shd w:val="clear" w:color="auto" w:fill="FFFFFF"/>
+        <w:spacing w:after="0" w:line="411" w:lineRule="atLeast"/>
+        <w:rPr>
+          <w:rFonts w:ascii="Times New Roman" w:eastAsia="Times New Roman" w:hAnsi="Times New Roman"/>
+          <w:sz w:val="24"/>
+          <w:szCs w:val="24"/>
+          <w:lang w:val="en-US"/>
+        </w:rPr>
+      </w:pPr>
+      <w:r>
+        <w:rPr>
+          <w:rFonts w:ascii="Times New Roman" w:eastAsia="Times New Roman" w:hAnsi="Times New Roman"/>
+          <w:sz w:val="24"/>
+          <w:szCs w:val="24"/>
+          <w:lang w:val="en-US"/>
+        </w:rPr>
+        <w:t>    }</w:t>
+      </w:r>
+    </w:p>
+    <w:p>
+      <w:pPr>
+        <w:shd w:val="clear" w:color="auto" w:fill="FFFFFF"/>
+        <w:spacing w:after="0" w:line="411" w:lineRule="atLeast"/>
+        <w:rPr>
+          <w:rFonts w:ascii="Times New Roman" w:eastAsia="Times New Roman" w:hAnsi="Times New Roman"/>
+          <w:sz w:val="24"/>
+          <w:szCs w:val="24"/>
+          <w:lang w:val="en-US"/>
+        </w:rPr>
+      </w:pPr>
+      <w:r>
+        <w:rPr>
+          <w:rFonts w:ascii="Times New Roman" w:eastAsia="Times New Roman" w:hAnsi="Times New Roman"/>
+          <w:sz w:val="24"/>
+          <w:szCs w:val="24"/>
+          <w:lang w:val="en-US"/>
+        </w:rPr>
+        <w:t>    return(</w:t>
+      </w:r>
+    </w:p>
+    <w:p>
+      <w:pPr>
+        <w:shd w:val="clear" w:color="auto" w:fill="FFFFFF"/>
+        <w:spacing w:after="0" w:line="411" w:lineRule="atLeast"/>
+        <w:rPr>
+          <w:rFonts w:ascii="Times New Roman" w:eastAsia="Times New Roman" w:hAnsi="Times New Roman"/>
+          <w:sz w:val="24"/>
+          <w:szCs w:val="24"/>
+          <w:lang w:val="en-US"/>
+        </w:rPr>
+      </w:pPr>
+      <w:r>
+        <w:rPr>
+          <w:rFonts w:ascii="Times New Roman" w:eastAsia="Times New Roman" w:hAnsi="Times New Roman"/>
+          <w:sz w:val="24"/>
+          <w:szCs w:val="24"/>
+          <w:lang w:val="en-US"/>
+        </w:rPr>
+        <w:t>        &lt;View style={styles.container}&gt;</w:t>
+      </w:r>
+    </w:p>
+    <w:p>
+      <w:pPr>
+        <w:shd w:val="clear" w:color="auto" w:fill="FFFFFF"/>
+        <w:spacing w:after="0" w:line="411" w:lineRule="atLeast"/>
+        <w:rPr>
+          <w:rFonts w:ascii="Times New Roman" w:eastAsia="Times New Roman" w:hAnsi="Times New Roman"/>
+          <w:sz w:val="24"/>
+          <w:szCs w:val="24"/>
+          <w:lang w:val="en-US"/>
+        </w:rPr>
+      </w:pPr>
+      <w:r>
+        <w:rPr>
+          <w:rFonts w:ascii="Times New Roman" w:eastAsia="Times New Roman" w:hAnsi="Times New Roman"/>
+          <w:sz w:val="24"/>
+          <w:szCs w:val="24"/>
+          <w:lang w:val="en-US"/>
+        </w:rPr>
+        <w:t>            &lt;Text style={{textAlign:'center',fontSize:66,marginBottom:10,fontFamily:"CinzelDecorative-Bold",color:"#f5a105",textDecorationLine:"underline"}}&gt;Aural&lt;/Text&gt;</w:t>
+      </w:r>
+    </w:p>
+    <w:p>
+      <w:pPr>
+        <w:shd w:val="clear" w:color="auto" w:fill="FFFFFF"/>
+        <w:spacing w:after="0" w:line="411" w:lineRule="atLeast"/>
+        <w:rPr>
+          <w:rFonts w:ascii="Times New Roman" w:eastAsia="Times New Roman" w:hAnsi="Times New Roman"/>
+          <w:sz w:val="24"/>
+          <w:szCs w:val="24"/>
+          <w:lang w:val="en-US"/>
+        </w:rPr>
+      </w:pPr>
+      <w:r>
+        <w:rPr>
+          <w:rFonts w:ascii="Times New Roman" w:eastAsia="Times New Roman" w:hAnsi="Times New Roman"/>
+          <w:sz w:val="24"/>
+          <w:szCs w:val="24"/>
+          <w:lang w:val="en-US"/>
+        </w:rPr>
+        <w:t>            &lt;Button mode="contained" style={{marginBottom:30}}  onPress={()=&gt;{redirect()}}&gt; &lt;Text style={{fontSize:24,color:"white",fontFamily:"JuliusSansOne-Regular"}}&gt; Click here to listen PDF's &lt;/Text&gt; &lt;/Button&gt;</w:t>
+      </w:r>
+    </w:p>
+    <w:p>
+      <w:pPr>
+        <w:shd w:val="clear" w:color="auto" w:fill="FFFFFF"/>
+        <w:spacing w:after="0" w:line="411" w:lineRule="atLeast"/>
+        <w:rPr>
+          <w:rFonts w:ascii="Times New Roman" w:eastAsia="Times New Roman" w:hAnsi="Times New Roman"/>
+          <w:sz w:val="24"/>
+          <w:szCs w:val="24"/>
+          <w:lang w:val="en-US"/>
+        </w:rPr>
+      </w:pPr>
+      <w:r>
+        <w:rPr>
+          <w:rFonts w:ascii="Times New Roman" w:eastAsia="Times New Roman" w:hAnsi="Times New Roman"/>
+          <w:sz w:val="24"/>
+          <w:szCs w:val="24"/>
+          <w:lang w:val="en-US"/>
+        </w:rPr>
+        <w:t>            &lt;Button mode="contained" style={{opacity:1}} color="#b00020"  onPress={()=&gt;{signOut()}}&gt;Sign-out&lt;/Button&gt;</w:t>
+      </w:r>
+    </w:p>
+    <w:p>
+      <w:pPr>
+        <w:shd w:val="clear" w:color="auto" w:fill="FFFFFF"/>
+        <w:spacing w:after="0" w:line="411" w:lineRule="atLeast"/>
+        <w:rPr>
+          <w:rFonts w:ascii="Times New Roman" w:eastAsia="Times New Roman" w:hAnsi="Times New Roman"/>
+          <w:sz w:val="24"/>
+          <w:szCs w:val="24"/>
+          <w:lang w:val="en-US"/>
+        </w:rPr>
+      </w:pPr>
+      <w:r>
+        <w:rPr>
+          <w:rFonts w:ascii="Times New Roman" w:eastAsia="Times New Roman" w:hAnsi="Times New Roman"/>
+          <w:sz w:val="24"/>
+          <w:szCs w:val="24"/>
+          <w:lang w:val="en-US"/>
+        </w:rPr>
+        <w:t>        &lt;/View&gt;</w:t>
+      </w:r>
+    </w:p>
+    <w:p>
+      <w:pPr>
+        <w:shd w:val="clear" w:color="auto" w:fill="FFFFFF"/>
+        <w:spacing w:after="0" w:line="411" w:lineRule="atLeast"/>
+        <w:rPr>
+          <w:rFonts w:ascii="Times New Roman" w:eastAsia="Times New Roman" w:hAnsi="Times New Roman"/>
+          <w:sz w:val="24"/>
+          <w:szCs w:val="24"/>
+          <w:lang w:val="en-US"/>
+        </w:rPr>
+      </w:pPr>
+      <w:r>
+        <w:rPr>
+          <w:rFonts w:ascii="Times New Roman" w:eastAsia="Times New Roman" w:hAnsi="Times New Roman"/>
+          <w:sz w:val="24"/>
+          <w:szCs w:val="24"/>
+          <w:lang w:val="en-US"/>
+        </w:rPr>
+        <w:t>    )</w:t>
+      </w:r>
+    </w:p>
+    <w:p>
+      <w:pPr>
+        <w:shd w:val="clear" w:color="auto" w:fill="FFFFFF"/>
+        <w:spacing w:after="0" w:line="411" w:lineRule="atLeast"/>
+        <w:rPr>
+          <w:rFonts w:ascii="Times New Roman" w:eastAsia="Times New Roman" w:hAnsi="Times New Roman"/>
+          <w:sz w:val="24"/>
+          <w:szCs w:val="24"/>
+          <w:lang w:val="en-US"/>
+        </w:rPr>
+      </w:pPr>
+      <w:r>
+        <w:rPr>
+          <w:rFonts w:ascii="Times New Roman" w:eastAsia="Times New Roman" w:hAnsi="Times New Roman"/>
+          <w:sz w:val="24"/>
+          <w:szCs w:val="24"/>
+          <w:lang w:val="en-US"/>
+        </w:rPr>
+        <w:t>}</w:t>
+      </w:r>
+    </w:p>
+    <w:p>
+      <w:pPr>
+        <w:shd w:val="clear" w:color="auto" w:fill="FFFFFF"/>
+        <w:spacing w:after="0" w:line="411" w:lineRule="atLeast"/>
+        <w:rPr>
+          <w:rFonts w:ascii="Times New Roman" w:eastAsia="Times New Roman" w:hAnsi="Times New Roman"/>
+          <w:sz w:val="24"/>
+          <w:szCs w:val="24"/>
+          <w:lang w:val="en-US"/>
+        </w:rPr>
+      </w:pPr>
+      <w:r>
+        <w:rPr>
+          <w:rFonts w:ascii="Times New Roman" w:eastAsia="Times New Roman" w:hAnsi="Times New Roman"/>
+          <w:sz w:val="24"/>
+          <w:szCs w:val="24"/>
+          <w:lang w:val="en-US"/>
+        </w:rPr>
         <w:t>const styles = StyleSheet.create({</w:t>
       </w:r>
     </w:p>
@@ -22501,7 +24848,7 @@
           <w:szCs w:val="24"/>
           <w:lang w:val="en-US"/>
         </w:rPr>
-        <w:t>    loading:{</w:t>
+        <w:t>    container:{</w:t>
       </w:r>
     </w:p>
     <w:p>
@@ -22522,6 +24869,27 @@
           <w:szCs w:val="24"/>
           <w:lang w:val="en-US"/>
         </w:rPr>
+        <w:t>        backgroundColor:"rgb(42, 43, 46)",</w:t>
+      </w:r>
+    </w:p>
+    <w:p>
+      <w:pPr>
+        <w:shd w:val="clear" w:color="auto" w:fill="FFFFFF"/>
+        <w:spacing w:after="0" w:line="411" w:lineRule="atLeast"/>
+        <w:rPr>
+          <w:rFonts w:ascii="Times New Roman" w:eastAsia="Times New Roman" w:hAnsi="Times New Roman"/>
+          <w:sz w:val="24"/>
+          <w:szCs w:val="24"/>
+          <w:lang w:val="en-US"/>
+        </w:rPr>
+      </w:pPr>
+      <w:r>
+        <w:rPr>
+          <w:rFonts w:ascii="Times New Roman" w:eastAsia="Times New Roman" w:hAnsi="Times New Roman"/>
+          <w:sz w:val="24"/>
+          <w:szCs w:val="24"/>
+          <w:lang w:val="en-US"/>
+        </w:rPr>
         <w:t>        flex:1,</w:t>
       </w:r>
     </w:p>
@@ -22543,6 +24911,27 @@
           <w:szCs w:val="24"/>
           <w:lang w:val="en-US"/>
         </w:rPr>
+        <w:t>        alignItems:"center",</w:t>
+      </w:r>
+    </w:p>
+    <w:p>
+      <w:pPr>
+        <w:shd w:val="clear" w:color="auto" w:fill="FFFFFF"/>
+        <w:spacing w:after="0" w:line="411" w:lineRule="atLeast"/>
+        <w:rPr>
+          <w:rFonts w:ascii="Times New Roman" w:eastAsia="Times New Roman" w:hAnsi="Times New Roman"/>
+          <w:sz w:val="24"/>
+          <w:szCs w:val="24"/>
+          <w:lang w:val="en-US"/>
+        </w:rPr>
+      </w:pPr>
+      <w:r>
+        <w:rPr>
+          <w:rFonts w:ascii="Times New Roman" w:eastAsia="Times New Roman" w:hAnsi="Times New Roman"/>
+          <w:sz w:val="24"/>
+          <w:szCs w:val="24"/>
+          <w:lang w:val="en-US"/>
+        </w:rPr>
         <w:t>        justifyContent:"center",</w:t>
       </w:r>
     </w:p>
@@ -22564,7 +24953,7 @@
           <w:szCs w:val="24"/>
           <w:lang w:val="en-US"/>
         </w:rPr>
-        <w:t>        alignItems:'center'</w:t>
+        <w:t>    }</w:t>
       </w:r>
     </w:p>
     <w:p>
@@ -22585,7 +24974,7 @@
           <w:szCs w:val="24"/>
           <w:lang w:val="en-US"/>
         </w:rPr>
-        <w:t>    }</w:t>
+        <w:t>})</w:t>
       </w:r>
     </w:p>
     <w:p>
@@ -22599,15 +24988,6 @@
           <w:lang w:val="en-US"/>
         </w:rPr>
       </w:pPr>
-      <w:r>
-        <w:rPr>
-          <w:rFonts w:ascii="Times New Roman" w:eastAsia="Times New Roman" w:hAnsi="Times New Roman"/>
-          <w:sz w:val="24"/>
-          <w:szCs w:val="24"/>
-          <w:lang w:val="en-US"/>
-        </w:rPr>
-        <w:t>});</w:t>
-      </w:r>
     </w:p>
     <w:p>
       <w:pPr>
@@ -22620,6 +25000,15 @@
           <w:lang w:val="en-US"/>
         </w:rPr>
       </w:pPr>
+      <w:r>
+        <w:rPr>
+          <w:rFonts w:ascii="Times New Roman" w:eastAsia="Times New Roman" w:hAnsi="Times New Roman"/>
+          <w:sz w:val="24"/>
+          <w:szCs w:val="24"/>
+          <w:lang w:val="en-US"/>
+        </w:rPr>
+        <w:t>export default Home ;</w:t>
+      </w:r>
     </w:p>
     <w:p>
       <w:pPr>
@@ -22632,15 +25021,6 @@
           <w:lang w:val="en-US"/>
         </w:rPr>
       </w:pPr>
-      <w:r>
-        <w:rPr>
-          <w:rFonts w:ascii="Times New Roman" w:eastAsia="Times New Roman" w:hAnsi="Times New Roman"/>
-          <w:sz w:val="24"/>
-          <w:szCs w:val="24"/>
-          <w:lang w:val="en-US"/>
-        </w:rPr>
-        <w:t>export default Loading;</w:t>
-      </w:r>
     </w:p>
     <w:p>
       <w:pPr>
@@ -22673,7 +25053,7 @@
           <w:szCs w:val="24"/>
           <w:u w:val="single"/>
         </w:rPr>
-        <w:t>Home.js :</w:t>
+        <w:t>Package.json :</w:t>
       </w:r>
     </w:p>
     <w:p>
@@ -22707,7 +25087,7 @@
           <w:szCs w:val="24"/>
           <w:lang w:val="en-US"/>
         </w:rPr>
-        <w:t>import React from 'react';</w:t>
+        <w:t>{</w:t>
       </w:r>
     </w:p>
     <w:p>
@@ -22728,7 +25108,7 @@
           <w:szCs w:val="24"/>
           <w:lang w:val="en-US"/>
         </w:rPr>
-        <w:t>import { Alert, Linking,StyleSheet, View } from 'react-native';</w:t>
+        <w:t>  "name": "aural",</w:t>
       </w:r>
     </w:p>
     <w:p>
@@ -22749,7 +25129,7 @@
           <w:szCs w:val="24"/>
           <w:lang w:val="en-US"/>
         </w:rPr>
-        <w:t>import { Button, Text } from 'react-native-paper';</w:t>
+        <w:t>  "version": "0.0.1",</w:t>
       </w:r>
     </w:p>
     <w:p>
@@ -22770,7 +25150,7 @@
           <w:szCs w:val="24"/>
           <w:lang w:val="en-US"/>
         </w:rPr>
-        <w:t>import firebase from '../config';</w:t>
+        <w:t>  "private": true,</w:t>
       </w:r>
     </w:p>
     <w:p>
@@ -22784,6 +25164,15 @@
           <w:lang w:val="en-US"/>
         </w:rPr>
       </w:pPr>
+      <w:r>
+        <w:rPr>
+          <w:rFonts w:ascii="Times New Roman" w:eastAsia="Times New Roman" w:hAnsi="Times New Roman"/>
+          <w:sz w:val="24"/>
+          <w:szCs w:val="24"/>
+          <w:lang w:val="en-US"/>
+        </w:rPr>
+        <w:t>  "scripts": {</w:t>
+      </w:r>
     </w:p>
     <w:p>
       <w:pPr>
@@ -22803,7 +25192,7 @@
           <w:szCs w:val="24"/>
           <w:lang w:val="en-US"/>
         </w:rPr>
-        <w:t>const Home=(props)=&gt;{</w:t>
+        <w:t>    "android": "react-native run-android",</w:t>
       </w:r>
     </w:p>
     <w:p>
@@ -22824,1403 +25213,469 @@
           <w:szCs w:val="24"/>
           <w:lang w:val="en-US"/>
         </w:rPr>
+        <w:t>    "ios": "react-native run-ios",</w:t>
+      </w:r>
+    </w:p>
+    <w:p>
+      <w:pPr>
+        <w:shd w:val="clear" w:color="auto" w:fill="FFFFFF"/>
+        <w:spacing w:after="0" w:line="411" w:lineRule="atLeast"/>
+        <w:rPr>
+          <w:rFonts w:ascii="Times New Roman" w:eastAsia="Times New Roman" w:hAnsi="Times New Roman"/>
+          <w:sz w:val="24"/>
+          <w:szCs w:val="24"/>
+          <w:lang w:val="en-US"/>
+        </w:rPr>
+      </w:pPr>
+      <w:r>
+        <w:rPr>
+          <w:rFonts w:ascii="Times New Roman" w:eastAsia="Times New Roman" w:hAnsi="Times New Roman"/>
+          <w:sz w:val="24"/>
+          <w:szCs w:val="24"/>
+          <w:lang w:val="en-US"/>
+        </w:rPr>
+        <w:t>    "start": "react-native start",</w:t>
+      </w:r>
+    </w:p>
+    <w:p>
+      <w:pPr>
+        <w:shd w:val="clear" w:color="auto" w:fill="FFFFFF"/>
+        <w:spacing w:after="0" w:line="411" w:lineRule="atLeast"/>
+        <w:rPr>
+          <w:rFonts w:ascii="Times New Roman" w:eastAsia="Times New Roman" w:hAnsi="Times New Roman"/>
+          <w:sz w:val="24"/>
+          <w:szCs w:val="24"/>
+          <w:lang w:val="en-US"/>
+        </w:rPr>
+      </w:pPr>
+      <w:r>
+        <w:rPr>
+          <w:rFonts w:ascii="Times New Roman" w:eastAsia="Times New Roman" w:hAnsi="Times New Roman"/>
+          <w:sz w:val="24"/>
+          <w:szCs w:val="24"/>
+          <w:lang w:val="en-US"/>
+        </w:rPr>
+        <w:t>    "test": "jest",</w:t>
+      </w:r>
+    </w:p>
+    <w:p>
+      <w:pPr>
+        <w:shd w:val="clear" w:color="auto" w:fill="FFFFFF"/>
+        <w:spacing w:after="0" w:line="411" w:lineRule="atLeast"/>
+        <w:rPr>
+          <w:rFonts w:ascii="Times New Roman" w:eastAsia="Times New Roman" w:hAnsi="Times New Roman"/>
+          <w:sz w:val="24"/>
+          <w:szCs w:val="24"/>
+          <w:lang w:val="en-US"/>
+        </w:rPr>
+      </w:pPr>
+      <w:r>
+        <w:rPr>
+          <w:rFonts w:ascii="Times New Roman" w:eastAsia="Times New Roman" w:hAnsi="Times New Roman"/>
+          <w:sz w:val="24"/>
+          <w:szCs w:val="24"/>
+          <w:lang w:val="en-US"/>
+        </w:rPr>
+        <w:t>    "lint": "eslint ."</w:t>
+      </w:r>
+    </w:p>
+    <w:p>
+      <w:pPr>
+        <w:shd w:val="clear" w:color="auto" w:fill="FFFFFF"/>
+        <w:spacing w:after="0" w:line="411" w:lineRule="atLeast"/>
+        <w:rPr>
+          <w:rFonts w:ascii="Times New Roman" w:eastAsia="Times New Roman" w:hAnsi="Times New Roman"/>
+          <w:sz w:val="24"/>
+          <w:szCs w:val="24"/>
+          <w:lang w:val="en-US"/>
+        </w:rPr>
+      </w:pPr>
+      <w:r>
+        <w:rPr>
+          <w:rFonts w:ascii="Times New Roman" w:eastAsia="Times New Roman" w:hAnsi="Times New Roman"/>
+          <w:sz w:val="24"/>
+          <w:szCs w:val="24"/>
+          <w:lang w:val="en-US"/>
+        </w:rPr>
+        <w:t>  },</w:t>
+      </w:r>
+    </w:p>
+    <w:p>
+      <w:pPr>
+        <w:shd w:val="clear" w:color="auto" w:fill="FFFFFF"/>
+        <w:spacing w:after="0" w:line="411" w:lineRule="atLeast"/>
+        <w:rPr>
+          <w:rFonts w:ascii="Times New Roman" w:eastAsia="Times New Roman" w:hAnsi="Times New Roman"/>
+          <w:sz w:val="24"/>
+          <w:szCs w:val="24"/>
+          <w:lang w:val="en-US"/>
+        </w:rPr>
+      </w:pPr>
+      <w:r>
+        <w:rPr>
+          <w:rFonts w:ascii="Times New Roman" w:eastAsia="Times New Roman" w:hAnsi="Times New Roman"/>
+          <w:sz w:val="24"/>
+          <w:szCs w:val="24"/>
+          <w:lang w:val="en-US"/>
+        </w:rPr>
+        <w:t>  "dependencies": {</w:t>
+      </w:r>
+    </w:p>
+    <w:p>
+      <w:pPr>
+        <w:shd w:val="clear" w:color="auto" w:fill="FFFFFF"/>
+        <w:spacing w:after="0" w:line="411" w:lineRule="atLeast"/>
+        <w:rPr>
+          <w:rFonts w:ascii="Times New Roman" w:eastAsia="Times New Roman" w:hAnsi="Times New Roman"/>
+          <w:sz w:val="24"/>
+          <w:szCs w:val="24"/>
+          <w:lang w:val="en-US"/>
+        </w:rPr>
+      </w:pPr>
+      <w:r>
+        <w:rPr>
+          <w:rFonts w:ascii="Times New Roman" w:eastAsia="Times New Roman" w:hAnsi="Times New Roman"/>
+          <w:sz w:val="24"/>
+          <w:szCs w:val="24"/>
+          <w:lang w:val="en-US"/>
+        </w:rPr>
+        <w:t>    "@react-navigation/native": "^6.0.2",</w:t>
+      </w:r>
+    </w:p>
+    <w:p>
+      <w:pPr>
+        <w:shd w:val="clear" w:color="auto" w:fill="FFFFFF"/>
+        <w:spacing w:after="0" w:line="411" w:lineRule="atLeast"/>
+        <w:rPr>
+          <w:rFonts w:ascii="Times New Roman" w:eastAsia="Times New Roman" w:hAnsi="Times New Roman"/>
+          <w:sz w:val="24"/>
+          <w:szCs w:val="24"/>
+          <w:lang w:val="en-US"/>
+        </w:rPr>
+      </w:pPr>
+      <w:r>
+        <w:rPr>
+          <w:rFonts w:ascii="Times New Roman" w:eastAsia="Times New Roman" w:hAnsi="Times New Roman"/>
+          <w:sz w:val="24"/>
+          <w:szCs w:val="24"/>
+          <w:lang w:val="en-US"/>
+        </w:rPr>
+        <w:t>    "@react-navigation/native-stack": "^6.0.5",</w:t>
+      </w:r>
+    </w:p>
+    <w:p>
+      <w:pPr>
+        <w:shd w:val="clear" w:color="auto" w:fill="FFFFFF"/>
+        <w:spacing w:after="0" w:line="411" w:lineRule="atLeast"/>
+        <w:rPr>
+          <w:rFonts w:ascii="Times New Roman" w:eastAsia="Times New Roman" w:hAnsi="Times New Roman"/>
+          <w:sz w:val="24"/>
+          <w:szCs w:val="24"/>
+          <w:lang w:val="en-US"/>
+        </w:rPr>
+      </w:pPr>
+      <w:r>
+        <w:rPr>
+          <w:rFonts w:ascii="Times New Roman" w:eastAsia="Times New Roman" w:hAnsi="Times New Roman"/>
+          <w:sz w:val="24"/>
+          <w:szCs w:val="24"/>
+          <w:lang w:val="en-US"/>
+        </w:rPr>
+        <w:t>    "firebase": "^8.9.1",</w:t>
+      </w:r>
+    </w:p>
+    <w:p>
+      <w:pPr>
+        <w:shd w:val="clear" w:color="auto" w:fill="FFFFFF"/>
+        <w:spacing w:after="0" w:line="411" w:lineRule="atLeast"/>
+        <w:rPr>
+          <w:rFonts w:ascii="Times New Roman" w:eastAsia="Times New Roman" w:hAnsi="Times New Roman"/>
+          <w:sz w:val="24"/>
+          <w:szCs w:val="24"/>
+          <w:lang w:val="en-US"/>
+        </w:rPr>
+      </w:pPr>
+      <w:r>
+        <w:rPr>
+          <w:rFonts w:ascii="Times New Roman" w:eastAsia="Times New Roman" w:hAnsi="Times New Roman"/>
+          <w:sz w:val="24"/>
+          <w:szCs w:val="24"/>
+          <w:lang w:val="en-US"/>
+        </w:rPr>
+        <w:t>    "react": "17.0.1",</w:t>
+      </w:r>
+    </w:p>
+    <w:p>
+      <w:pPr>
+        <w:shd w:val="clear" w:color="auto" w:fill="FFFFFF"/>
+        <w:spacing w:after="0" w:line="411" w:lineRule="atLeast"/>
+        <w:rPr>
+          <w:rFonts w:ascii="Times New Roman" w:eastAsia="Times New Roman" w:hAnsi="Times New Roman"/>
+          <w:sz w:val="24"/>
+          <w:szCs w:val="24"/>
+          <w:lang w:val="en-US"/>
+        </w:rPr>
+      </w:pPr>
+      <w:r>
+        <w:rPr>
+          <w:rFonts w:ascii="Times New Roman" w:eastAsia="Times New Roman" w:hAnsi="Times New Roman"/>
+          <w:sz w:val="24"/>
+          <w:szCs w:val="24"/>
+          <w:lang w:val="en-US"/>
+        </w:rPr>
+        <w:t>    "react-google-button": "^0.7.2",</w:t>
+      </w:r>
+    </w:p>
+    <w:p>
+      <w:pPr>
+        <w:shd w:val="clear" w:color="auto" w:fill="FFFFFF"/>
+        <w:spacing w:after="0" w:line="411" w:lineRule="atLeast"/>
+        <w:rPr>
+          <w:rFonts w:ascii="Times New Roman" w:eastAsia="Times New Roman" w:hAnsi="Times New Roman"/>
+          <w:sz w:val="24"/>
+          <w:szCs w:val="24"/>
+          <w:lang w:val="en-US"/>
+        </w:rPr>
+      </w:pPr>
+      <w:r>
+        <w:rPr>
+          <w:rFonts w:ascii="Times New Roman" w:eastAsia="Times New Roman" w:hAnsi="Times New Roman"/>
+          <w:sz w:val="24"/>
+          <w:szCs w:val="24"/>
+          <w:lang w:val="en-US"/>
+        </w:rPr>
+        <w:t>    "react-native": "0.64.2",</w:t>
+      </w:r>
+    </w:p>
+    <w:p>
+      <w:pPr>
+        <w:shd w:val="clear" w:color="auto" w:fill="FFFFFF"/>
+        <w:spacing w:after="0" w:line="411" w:lineRule="atLeast"/>
+        <w:rPr>
+          <w:rFonts w:ascii="Times New Roman" w:eastAsia="Times New Roman" w:hAnsi="Times New Roman"/>
+          <w:sz w:val="24"/>
+          <w:szCs w:val="24"/>
+          <w:lang w:val="en-US"/>
+        </w:rPr>
+      </w:pPr>
+      <w:r>
+        <w:rPr>
+          <w:rFonts w:ascii="Times New Roman" w:eastAsia="Times New Roman" w:hAnsi="Times New Roman"/>
+          <w:sz w:val="24"/>
+          <w:szCs w:val="24"/>
+          <w:lang w:val="en-US"/>
+        </w:rPr>
+        <w:t>    "react-native-paper": "^4.9.2",</w:t>
+      </w:r>
+    </w:p>
+    <w:p>
+      <w:pPr>
+        <w:shd w:val="clear" w:color="auto" w:fill="FFFFFF"/>
+        <w:spacing w:after="0" w:line="411" w:lineRule="atLeast"/>
+        <w:rPr>
+          <w:rFonts w:ascii="Times New Roman" w:eastAsia="Times New Roman" w:hAnsi="Times New Roman"/>
+          <w:sz w:val="24"/>
+          <w:szCs w:val="24"/>
+          <w:lang w:val="en-US"/>
+        </w:rPr>
+      </w:pPr>
+      <w:r>
+        <w:rPr>
+          <w:rFonts w:ascii="Times New Roman" w:eastAsia="Times New Roman" w:hAnsi="Times New Roman"/>
+          <w:sz w:val="24"/>
+          <w:szCs w:val="24"/>
+          <w:lang w:val="en-US"/>
+        </w:rPr>
+        <w:t>    "react-native-safe-area-context": "^3.3.0",</w:t>
+      </w:r>
+    </w:p>
+    <w:p>
+      <w:pPr>
+        <w:shd w:val="clear" w:color="auto" w:fill="FFFFFF"/>
+        <w:spacing w:after="0" w:line="411" w:lineRule="atLeast"/>
+        <w:rPr>
+          <w:rFonts w:ascii="Times New Roman" w:eastAsia="Times New Roman" w:hAnsi="Times New Roman"/>
+          <w:sz w:val="24"/>
+          <w:szCs w:val="24"/>
+          <w:lang w:val="en-US"/>
+        </w:rPr>
+      </w:pPr>
+      <w:r>
+        <w:rPr>
+          <w:rFonts w:ascii="Times New Roman" w:eastAsia="Times New Roman" w:hAnsi="Times New Roman"/>
+          <w:sz w:val="24"/>
+          <w:szCs w:val="24"/>
+          <w:lang w:val="en-US"/>
+        </w:rPr>
+        <w:t>    "react-native-screens": "^3.5.0",</w:t>
+      </w:r>
+    </w:p>
+    <w:p>
+      <w:pPr>
+        <w:shd w:val="clear" w:color="auto" w:fill="FFFFFF"/>
+        <w:spacing w:after="0" w:line="411" w:lineRule="atLeast"/>
+        <w:rPr>
+          <w:rFonts w:ascii="Times New Roman" w:eastAsia="Times New Roman" w:hAnsi="Times New Roman"/>
+          <w:sz w:val="24"/>
+          <w:szCs w:val="24"/>
+          <w:lang w:val="en-US"/>
+        </w:rPr>
+      </w:pPr>
+      <w:r>
+        <w:rPr>
+          <w:rFonts w:ascii="Times New Roman" w:eastAsia="Times New Roman" w:hAnsi="Times New Roman"/>
+          <w:sz w:val="24"/>
+          <w:szCs w:val="24"/>
+          <w:lang w:val="en-US"/>
+        </w:rPr>
+        <w:t>    "react-native-webview": "^11.13.0"</w:t>
+      </w:r>
+    </w:p>
+    <w:p>
+      <w:pPr>
+        <w:shd w:val="clear" w:color="auto" w:fill="FFFFFF"/>
+        <w:spacing w:after="0" w:line="411" w:lineRule="atLeast"/>
+        <w:rPr>
+          <w:rFonts w:ascii="Times New Roman" w:eastAsia="Times New Roman" w:hAnsi="Times New Roman"/>
+          <w:sz w:val="24"/>
+          <w:szCs w:val="24"/>
+          <w:lang w:val="en-US"/>
+        </w:rPr>
+      </w:pPr>
+      <w:r>
+        <w:rPr>
+          <w:rFonts w:ascii="Times New Roman" w:eastAsia="Times New Roman" w:hAnsi="Times New Roman"/>
+          <w:sz w:val="24"/>
+          <w:szCs w:val="24"/>
+          <w:lang w:val="en-US"/>
+        </w:rPr>
+        <w:t>  },</w:t>
+      </w:r>
+    </w:p>
+    <w:p>
+      <w:pPr>
+        <w:shd w:val="clear" w:color="auto" w:fill="FFFFFF"/>
+        <w:spacing w:after="0" w:line="411" w:lineRule="atLeast"/>
+        <w:rPr>
+          <w:rFonts w:ascii="Times New Roman" w:eastAsia="Times New Roman" w:hAnsi="Times New Roman"/>
+          <w:sz w:val="24"/>
+          <w:szCs w:val="24"/>
+          <w:lang w:val="en-US"/>
+        </w:rPr>
+      </w:pPr>
+      <w:r>
+        <w:rPr>
+          <w:rFonts w:ascii="Times New Roman" w:eastAsia="Times New Roman" w:hAnsi="Times New Roman"/>
+          <w:sz w:val="24"/>
+          <w:szCs w:val="24"/>
+          <w:lang w:val="en-US"/>
+        </w:rPr>
+        <w:t>  "devDependencies": {</w:t>
+      </w:r>
+    </w:p>
+    <w:p>
+      <w:pPr>
+        <w:shd w:val="clear" w:color="auto" w:fill="FFFFFF"/>
+        <w:spacing w:after="0" w:line="411" w:lineRule="atLeast"/>
+        <w:rPr>
+          <w:rFonts w:ascii="Times New Roman" w:eastAsia="Times New Roman" w:hAnsi="Times New Roman"/>
+          <w:sz w:val="24"/>
+          <w:szCs w:val="24"/>
+          <w:lang w:val="en-US"/>
+        </w:rPr>
+      </w:pPr>
+      <w:r>
+        <w:rPr>
+          <w:rFonts w:ascii="Times New Roman" w:eastAsia="Times New Roman" w:hAnsi="Times New Roman"/>
+          <w:sz w:val="24"/>
+          <w:szCs w:val="24"/>
+          <w:lang w:val="en-US"/>
+        </w:rPr>
+        <w:t>    "@babel/core": "^7.12.9",</w:t>
+      </w:r>
+    </w:p>
+    <w:p>
+      <w:pPr>
+        <w:shd w:val="clear" w:color="auto" w:fill="FFFFFF"/>
+        <w:spacing w:after="0" w:line="411" w:lineRule="atLeast"/>
+        <w:rPr>
+          <w:rFonts w:ascii="Times New Roman" w:eastAsia="Times New Roman" w:hAnsi="Times New Roman"/>
+          <w:sz w:val="24"/>
+          <w:szCs w:val="24"/>
+          <w:lang w:val="en-US"/>
+        </w:rPr>
+      </w:pPr>
+      <w:r>
+        <w:rPr>
+          <w:rFonts w:ascii="Times New Roman" w:eastAsia="Times New Roman" w:hAnsi="Times New Roman"/>
+          <w:sz w:val="24"/>
+          <w:szCs w:val="24"/>
+          <w:lang w:val="en-US"/>
+        </w:rPr>
+        <w:t>    "@babel/runtime": "^7.12.5",</w:t>
+      </w:r>
+    </w:p>
+    <w:p>
+      <w:pPr>
+        <w:shd w:val="clear" w:color="auto" w:fill="FFFFFF"/>
+        <w:spacing w:after="0" w:line="411" w:lineRule="atLeast"/>
+        <w:rPr>
+          <w:rFonts w:ascii="Times New Roman" w:eastAsia="Times New Roman" w:hAnsi="Times New Roman"/>
+          <w:sz w:val="24"/>
+          <w:szCs w:val="24"/>
+          <w:lang w:val="en-US"/>
+        </w:rPr>
+      </w:pPr>
+      <w:r>
+        <w:rPr>
+          <w:rFonts w:ascii="Times New Roman" w:eastAsia="Times New Roman" w:hAnsi="Times New Roman"/>
+          <w:sz w:val="24"/>
+          <w:szCs w:val="24"/>
+          <w:lang w:val="en-US"/>
+        </w:rPr>
+        <w:t>    "@react-native-community/eslint-config": "^2.0.0",</w:t>
+      </w:r>
+    </w:p>
+    <w:p>
+      <w:pPr>
+        <w:shd w:val="clear" w:color="auto" w:fill="FFFFFF"/>
+        <w:spacing w:after="0" w:line="411" w:lineRule="atLeast"/>
+        <w:rPr>
+          <w:rFonts w:ascii="Times New Roman" w:eastAsia="Times New Roman" w:hAnsi="Times New Roman"/>
+          <w:sz w:val="24"/>
+          <w:szCs w:val="24"/>
+          <w:lang w:val="en-US"/>
+        </w:rPr>
+      </w:pPr>
+      <w:r>
+        <w:rPr>
+          <w:rFonts w:ascii="Times New Roman" w:eastAsia="Times New Roman" w:hAnsi="Times New Roman"/>
+          <w:sz w:val="24"/>
+          <w:szCs w:val="24"/>
+          <w:lang w:val="en-US"/>
+        </w:rPr>
+        <w:t>    "babel-jest": "^26.6.3",</w:t>
+      </w:r>
+    </w:p>
+    <w:p>
+      <w:pPr>
+        <w:shd w:val="clear" w:color="auto" w:fill="FFFFFF"/>
+        <w:spacing w:after="0" w:line="411" w:lineRule="atLeast"/>
+        <w:rPr>
+          <w:rFonts w:ascii="Times New Roman" w:eastAsia="Times New Roman" w:hAnsi="Times New Roman"/>
+          <w:sz w:val="24"/>
+          <w:szCs w:val="24"/>
+          <w:lang w:val="en-US"/>
+        </w:rPr>
+      </w:pPr>
+      <w:r>
+        <w:rPr>
+          <w:rFonts w:ascii="Times New Roman" w:eastAsia="Times New Roman" w:hAnsi="Times New Roman"/>
+          <w:sz w:val="24"/>
+          <w:szCs w:val="24"/>
+          <w:lang w:val="en-US"/>
+        </w:rPr>
         <w:lastRenderedPageBreak/>
-        <w:t xml:space="preserve">  const redirect=()=&gt;{</w:t>
-      </w:r>
-    </w:p>
-    <w:p>
-      <w:pPr>
-        <w:shd w:val="clear" w:color="auto" w:fill="FFFFFF"/>
-        <w:spacing w:after="0" w:line="411" w:lineRule="atLeast"/>
-        <w:rPr>
-          <w:rFonts w:ascii="Times New Roman" w:eastAsia="Times New Roman" w:hAnsi="Times New Roman"/>
-          <w:sz w:val="24"/>
-          <w:szCs w:val="24"/>
-          <w:lang w:val="en-US"/>
-        </w:rPr>
-      </w:pPr>
-      <w:r>
-        <w:rPr>
-          <w:rFonts w:ascii="Times New Roman" w:eastAsia="Times New Roman" w:hAnsi="Times New Roman"/>
-          <w:sz w:val="24"/>
-          <w:szCs w:val="24"/>
-          <w:lang w:val="en-US"/>
-        </w:rPr>
-        <w:t>        try{</w:t>
-      </w:r>
-    </w:p>
-    <w:p>
-      <w:pPr>
-        <w:shd w:val="clear" w:color="auto" w:fill="FFFFFF"/>
-        <w:spacing w:after="0" w:line="411" w:lineRule="atLeast"/>
-        <w:rPr>
-          <w:rFonts w:ascii="Times New Roman" w:eastAsia="Times New Roman" w:hAnsi="Times New Roman"/>
-          <w:sz w:val="24"/>
-          <w:szCs w:val="24"/>
-          <w:lang w:val="en-US"/>
-        </w:rPr>
-      </w:pPr>
-      <w:r>
-        <w:rPr>
-          <w:rFonts w:ascii="Times New Roman" w:eastAsia="Times New Roman" w:hAnsi="Times New Roman"/>
-          <w:sz w:val="24"/>
-          <w:szCs w:val="24"/>
-          <w:lang w:val="en-US"/>
-        </w:rPr>
-        <w:t>            Linking.openURL("https://manojrayar.github.io/converter")</w:t>
-      </w:r>
-    </w:p>
-    <w:p>
-      <w:pPr>
-        <w:shd w:val="clear" w:color="auto" w:fill="FFFFFF"/>
-        <w:spacing w:after="0" w:line="411" w:lineRule="atLeast"/>
-        <w:rPr>
-          <w:rFonts w:ascii="Times New Roman" w:eastAsia="Times New Roman" w:hAnsi="Times New Roman"/>
-          <w:sz w:val="24"/>
-          <w:szCs w:val="24"/>
-          <w:lang w:val="en-US"/>
-        </w:rPr>
-      </w:pPr>
-      <w:r>
-        <w:rPr>
-          <w:rFonts w:ascii="Times New Roman" w:eastAsia="Times New Roman" w:hAnsi="Times New Roman"/>
-          <w:sz w:val="24"/>
-          <w:szCs w:val="24"/>
-          <w:lang w:val="en-US"/>
-        </w:rPr>
-        <w:t>        }</w:t>
-      </w:r>
-    </w:p>
-    <w:p>
-      <w:pPr>
-        <w:shd w:val="clear" w:color="auto" w:fill="FFFFFF"/>
-        <w:spacing w:after="0" w:line="411" w:lineRule="atLeast"/>
-        <w:rPr>
-          <w:rFonts w:ascii="Times New Roman" w:eastAsia="Times New Roman" w:hAnsi="Times New Roman"/>
-          <w:sz w:val="24"/>
-          <w:szCs w:val="24"/>
-          <w:lang w:val="en-US"/>
-        </w:rPr>
-      </w:pPr>
-      <w:r>
-        <w:rPr>
-          <w:rFonts w:ascii="Times New Roman" w:eastAsia="Times New Roman" w:hAnsi="Times New Roman"/>
-          <w:sz w:val="24"/>
-          <w:szCs w:val="24"/>
-          <w:lang w:val="en-US"/>
-        </w:rPr>
-        <w:t>        catch(e){</w:t>
-      </w:r>
-    </w:p>
-    <w:p>
-      <w:pPr>
-        <w:shd w:val="clear" w:color="auto" w:fill="FFFFFF"/>
-        <w:spacing w:after="0" w:line="411" w:lineRule="atLeast"/>
-        <w:rPr>
-          <w:rFonts w:ascii="Times New Roman" w:eastAsia="Times New Roman" w:hAnsi="Times New Roman"/>
-          <w:sz w:val="24"/>
-          <w:szCs w:val="24"/>
-          <w:lang w:val="en-US"/>
-        </w:rPr>
-      </w:pPr>
-      <w:r>
-        <w:rPr>
-          <w:rFonts w:ascii="Times New Roman" w:eastAsia="Times New Roman" w:hAnsi="Times New Roman"/>
-          <w:sz w:val="24"/>
-          <w:szCs w:val="24"/>
-          <w:lang w:val="en-US"/>
-        </w:rPr>
-        <w:t>            Alert.alert("Something went wrong",e)</w:t>
-      </w:r>
-    </w:p>
-    <w:p>
-      <w:pPr>
-        <w:shd w:val="clear" w:color="auto" w:fill="FFFFFF"/>
-        <w:spacing w:after="0" w:line="411" w:lineRule="atLeast"/>
-        <w:rPr>
-          <w:rFonts w:ascii="Times New Roman" w:eastAsia="Times New Roman" w:hAnsi="Times New Roman"/>
-          <w:sz w:val="24"/>
-          <w:szCs w:val="24"/>
-          <w:lang w:val="en-US"/>
-        </w:rPr>
-      </w:pPr>
-      <w:r>
-        <w:rPr>
-          <w:rFonts w:ascii="Times New Roman" w:eastAsia="Times New Roman" w:hAnsi="Times New Roman"/>
-          <w:sz w:val="24"/>
-          <w:szCs w:val="24"/>
-          <w:lang w:val="en-US"/>
-        </w:rPr>
-        <w:t>        }</w:t>
-      </w:r>
-    </w:p>
-    <w:p>
-      <w:pPr>
-        <w:shd w:val="clear" w:color="auto" w:fill="FFFFFF"/>
-        <w:spacing w:after="0" w:line="411" w:lineRule="atLeast"/>
-        <w:rPr>
-          <w:rFonts w:ascii="Times New Roman" w:eastAsia="Times New Roman" w:hAnsi="Times New Roman"/>
-          <w:sz w:val="24"/>
-          <w:szCs w:val="24"/>
-          <w:lang w:val="en-US"/>
-        </w:rPr>
-      </w:pPr>
-      <w:r>
-        <w:rPr>
-          <w:rFonts w:ascii="Times New Roman" w:eastAsia="Times New Roman" w:hAnsi="Times New Roman"/>
-          <w:sz w:val="24"/>
-          <w:szCs w:val="24"/>
-          <w:lang w:val="en-US"/>
-        </w:rPr>
-        <w:t>    }</w:t>
-      </w:r>
-    </w:p>
-    <w:p>
-      <w:pPr>
-        <w:shd w:val="clear" w:color="auto" w:fill="FFFFFF"/>
-        <w:spacing w:after="0" w:line="411" w:lineRule="atLeast"/>
-        <w:rPr>
-          <w:rFonts w:ascii="Times New Roman" w:eastAsia="Times New Roman" w:hAnsi="Times New Roman"/>
-          <w:sz w:val="24"/>
-          <w:szCs w:val="24"/>
-          <w:lang w:val="en-US"/>
-        </w:rPr>
-      </w:pPr>
-      <w:r>
-        <w:rPr>
-          <w:rFonts w:ascii="Times New Roman" w:eastAsia="Times New Roman" w:hAnsi="Times New Roman"/>
-          <w:sz w:val="24"/>
-          <w:szCs w:val="24"/>
-          <w:lang w:val="en-US"/>
-        </w:rPr>
-        <w:t>    const signOut=()=&gt;{</w:t>
-      </w:r>
-    </w:p>
-    <w:p>
-      <w:pPr>
-        <w:shd w:val="clear" w:color="auto" w:fill="FFFFFF"/>
-        <w:spacing w:after="0" w:line="411" w:lineRule="atLeast"/>
-        <w:rPr>
-          <w:rFonts w:ascii="Times New Roman" w:eastAsia="Times New Roman" w:hAnsi="Times New Roman"/>
-          <w:sz w:val="24"/>
-          <w:szCs w:val="24"/>
-          <w:lang w:val="en-US"/>
-        </w:rPr>
-      </w:pPr>
-      <w:r>
-        <w:rPr>
-          <w:rFonts w:ascii="Times New Roman" w:eastAsia="Times New Roman" w:hAnsi="Times New Roman"/>
-          <w:sz w:val="24"/>
-          <w:szCs w:val="24"/>
-          <w:lang w:val="en-US"/>
-        </w:rPr>
-        <w:t>        firebase.auth().signOut().then(()=&gt;{</w:t>
-      </w:r>
-    </w:p>
-    <w:p>
-      <w:pPr>
-        <w:shd w:val="clear" w:color="auto" w:fill="FFFFFF"/>
-        <w:spacing w:after="0" w:line="411" w:lineRule="atLeast"/>
-        <w:rPr>
-          <w:rFonts w:ascii="Times New Roman" w:eastAsia="Times New Roman" w:hAnsi="Times New Roman"/>
-          <w:sz w:val="24"/>
-          <w:szCs w:val="24"/>
-          <w:lang w:val="en-US"/>
-        </w:rPr>
-      </w:pPr>
-      <w:r>
-        <w:rPr>
-          <w:rFonts w:ascii="Times New Roman" w:eastAsia="Times New Roman" w:hAnsi="Times New Roman"/>
-          <w:sz w:val="24"/>
-          <w:szCs w:val="24"/>
-          <w:lang w:val="en-US"/>
-        </w:rPr>
-        <w:t>            Alert.alert("Signned out")</w:t>
-      </w:r>
-    </w:p>
-    <w:p>
-      <w:pPr>
-        <w:shd w:val="clear" w:color="auto" w:fill="FFFFFF"/>
-        <w:spacing w:after="0" w:line="411" w:lineRule="atLeast"/>
-        <w:rPr>
-          <w:rFonts w:ascii="Times New Roman" w:eastAsia="Times New Roman" w:hAnsi="Times New Roman"/>
-          <w:sz w:val="24"/>
-          <w:szCs w:val="24"/>
-          <w:lang w:val="en-US"/>
-        </w:rPr>
-      </w:pPr>
-      <w:r>
-        <w:rPr>
-          <w:rFonts w:ascii="Times New Roman" w:eastAsia="Times New Roman" w:hAnsi="Times New Roman"/>
-          <w:sz w:val="24"/>
-          <w:szCs w:val="24"/>
-          <w:lang w:val="en-US"/>
-        </w:rPr>
-        <w:t>            props.navigation.replace("Signin")</w:t>
-      </w:r>
-    </w:p>
-    <w:p>
-      <w:pPr>
-        <w:shd w:val="clear" w:color="auto" w:fill="FFFFFF"/>
-        <w:spacing w:after="0" w:line="411" w:lineRule="atLeast"/>
-        <w:rPr>
-          <w:rFonts w:ascii="Times New Roman" w:eastAsia="Times New Roman" w:hAnsi="Times New Roman"/>
-          <w:sz w:val="24"/>
-          <w:szCs w:val="24"/>
-          <w:lang w:val="en-US"/>
-        </w:rPr>
-      </w:pPr>
-      <w:r>
-        <w:rPr>
-          <w:rFonts w:ascii="Times New Roman" w:eastAsia="Times New Roman" w:hAnsi="Times New Roman"/>
-          <w:sz w:val="24"/>
-          <w:szCs w:val="24"/>
-          <w:lang w:val="en-US"/>
-        </w:rPr>
-        <w:t>        })</w:t>
-      </w:r>
-    </w:p>
-    <w:p>
-      <w:pPr>
-        <w:shd w:val="clear" w:color="auto" w:fill="FFFFFF"/>
-        <w:spacing w:after="0" w:line="411" w:lineRule="atLeast"/>
-        <w:rPr>
-          <w:rFonts w:ascii="Times New Roman" w:eastAsia="Times New Roman" w:hAnsi="Times New Roman"/>
-          <w:sz w:val="24"/>
-          <w:szCs w:val="24"/>
-          <w:lang w:val="en-US"/>
-        </w:rPr>
-      </w:pPr>
-      <w:r>
-        <w:rPr>
-          <w:rFonts w:ascii="Times New Roman" w:eastAsia="Times New Roman" w:hAnsi="Times New Roman"/>
-          <w:sz w:val="24"/>
-          <w:szCs w:val="24"/>
-          <w:lang w:val="en-US"/>
-        </w:rPr>
-        <w:t>        .catch(err=&gt;{</w:t>
-      </w:r>
-    </w:p>
-    <w:p>
-      <w:pPr>
-        <w:shd w:val="clear" w:color="auto" w:fill="FFFFFF"/>
-        <w:spacing w:after="0" w:line="411" w:lineRule="atLeast"/>
-        <w:rPr>
-          <w:rFonts w:ascii="Times New Roman" w:eastAsia="Times New Roman" w:hAnsi="Times New Roman"/>
-          <w:sz w:val="24"/>
-          <w:szCs w:val="24"/>
-          <w:lang w:val="en-US"/>
-        </w:rPr>
-      </w:pPr>
-      <w:r>
-        <w:rPr>
-          <w:rFonts w:ascii="Times New Roman" w:eastAsia="Times New Roman" w:hAnsi="Times New Roman"/>
-          <w:sz w:val="24"/>
-          <w:szCs w:val="24"/>
-          <w:lang w:val="en-US"/>
-        </w:rPr>
-        <w:t>            console.log(err)</w:t>
-      </w:r>
-    </w:p>
-    <w:p>
-      <w:pPr>
-        <w:shd w:val="clear" w:color="auto" w:fill="FFFFFF"/>
-        <w:spacing w:after="0" w:line="411" w:lineRule="atLeast"/>
-        <w:rPr>
-          <w:rFonts w:ascii="Times New Roman" w:eastAsia="Times New Roman" w:hAnsi="Times New Roman"/>
-          <w:sz w:val="24"/>
-          <w:szCs w:val="24"/>
-          <w:lang w:val="en-US"/>
-        </w:rPr>
-      </w:pPr>
-      <w:r>
-        <w:rPr>
-          <w:rFonts w:ascii="Times New Roman" w:eastAsia="Times New Roman" w:hAnsi="Times New Roman"/>
-          <w:sz w:val="24"/>
-          <w:szCs w:val="24"/>
-          <w:lang w:val="en-US"/>
-        </w:rPr>
-        <w:t>            Alert.alert(err.message)</w:t>
-      </w:r>
-    </w:p>
-    <w:p>
-      <w:pPr>
-        <w:shd w:val="clear" w:color="auto" w:fill="FFFFFF"/>
-        <w:spacing w:after="0" w:line="411" w:lineRule="atLeast"/>
-        <w:rPr>
-          <w:rFonts w:ascii="Times New Roman" w:eastAsia="Times New Roman" w:hAnsi="Times New Roman"/>
-          <w:sz w:val="24"/>
-          <w:szCs w:val="24"/>
-          <w:lang w:val="en-US"/>
-        </w:rPr>
-      </w:pPr>
-      <w:r>
-        <w:rPr>
-          <w:rFonts w:ascii="Times New Roman" w:eastAsia="Times New Roman" w:hAnsi="Times New Roman"/>
-          <w:sz w:val="24"/>
-          <w:szCs w:val="24"/>
-          <w:lang w:val="en-US"/>
-        </w:rPr>
-        <w:t>        })</w:t>
-      </w:r>
-    </w:p>
-    <w:p>
-      <w:pPr>
-        <w:shd w:val="clear" w:color="auto" w:fill="FFFFFF"/>
-        <w:spacing w:after="0" w:line="411" w:lineRule="atLeast"/>
-        <w:rPr>
-          <w:rFonts w:ascii="Times New Roman" w:eastAsia="Times New Roman" w:hAnsi="Times New Roman"/>
-          <w:sz w:val="24"/>
-          <w:szCs w:val="24"/>
-          <w:lang w:val="en-US"/>
-        </w:rPr>
-      </w:pPr>
-      <w:r>
-        <w:rPr>
-          <w:rFonts w:ascii="Times New Roman" w:eastAsia="Times New Roman" w:hAnsi="Times New Roman"/>
-          <w:sz w:val="24"/>
-          <w:szCs w:val="24"/>
-          <w:lang w:val="en-US"/>
-        </w:rPr>
-        <w:t>    }</w:t>
-      </w:r>
-    </w:p>
-    <w:p>
-      <w:pPr>
-        <w:shd w:val="clear" w:color="auto" w:fill="FFFFFF"/>
-        <w:spacing w:after="0" w:line="411" w:lineRule="atLeast"/>
-        <w:rPr>
-          <w:rFonts w:ascii="Times New Roman" w:eastAsia="Times New Roman" w:hAnsi="Times New Roman"/>
-          <w:sz w:val="24"/>
-          <w:szCs w:val="24"/>
-          <w:lang w:val="en-US"/>
-        </w:rPr>
-      </w:pPr>
-      <w:r>
-        <w:rPr>
-          <w:rFonts w:ascii="Times New Roman" w:eastAsia="Times New Roman" w:hAnsi="Times New Roman"/>
-          <w:sz w:val="24"/>
-          <w:szCs w:val="24"/>
-          <w:lang w:val="en-US"/>
-        </w:rPr>
-        <w:t>    return(</w:t>
-      </w:r>
-    </w:p>
-    <w:p>
-      <w:pPr>
-        <w:shd w:val="clear" w:color="auto" w:fill="FFFFFF"/>
-        <w:spacing w:after="0" w:line="411" w:lineRule="atLeast"/>
-        <w:rPr>
-          <w:rFonts w:ascii="Times New Roman" w:eastAsia="Times New Roman" w:hAnsi="Times New Roman"/>
-          <w:sz w:val="24"/>
-          <w:szCs w:val="24"/>
-          <w:lang w:val="en-US"/>
-        </w:rPr>
-      </w:pPr>
-      <w:r>
-        <w:rPr>
-          <w:rFonts w:ascii="Times New Roman" w:eastAsia="Times New Roman" w:hAnsi="Times New Roman"/>
-          <w:sz w:val="24"/>
-          <w:szCs w:val="24"/>
-          <w:lang w:val="en-US"/>
-        </w:rPr>
-        <w:t>        &lt;View style={styles.container}&gt;</w:t>
-      </w:r>
-    </w:p>
-    <w:p>
-      <w:pPr>
-        <w:shd w:val="clear" w:color="auto" w:fill="FFFFFF"/>
-        <w:spacing w:after="0" w:line="411" w:lineRule="atLeast"/>
-        <w:rPr>
-          <w:rFonts w:ascii="Times New Roman" w:eastAsia="Times New Roman" w:hAnsi="Times New Roman"/>
-          <w:sz w:val="24"/>
-          <w:szCs w:val="24"/>
-          <w:lang w:val="en-US"/>
-        </w:rPr>
-      </w:pPr>
-      <w:r>
-        <w:rPr>
-          <w:rFonts w:ascii="Times New Roman" w:eastAsia="Times New Roman" w:hAnsi="Times New Roman"/>
-          <w:sz w:val="24"/>
-          <w:szCs w:val="24"/>
-          <w:lang w:val="en-US"/>
-        </w:rPr>
-        <w:t>            &lt;Text style={{textAlign:'center',fontSize:66,marginBottom:10,fontFamily:"CinzelDecorative-Bold",color:"#f5a105",textDecorationLine:"underline"}}&gt;Aural&lt;/Text&gt;</w:t>
-      </w:r>
-    </w:p>
-    <w:p>
-      <w:pPr>
-        <w:shd w:val="clear" w:color="auto" w:fill="FFFFFF"/>
-        <w:spacing w:after="0" w:line="411" w:lineRule="atLeast"/>
-        <w:rPr>
-          <w:rFonts w:ascii="Times New Roman" w:eastAsia="Times New Roman" w:hAnsi="Times New Roman"/>
-          <w:sz w:val="24"/>
-          <w:szCs w:val="24"/>
-          <w:lang w:val="en-US"/>
-        </w:rPr>
-      </w:pPr>
-      <w:r>
-        <w:rPr>
-          <w:rFonts w:ascii="Times New Roman" w:eastAsia="Times New Roman" w:hAnsi="Times New Roman"/>
-          <w:sz w:val="24"/>
-          <w:szCs w:val="24"/>
-          <w:lang w:val="en-US"/>
-        </w:rPr>
-        <w:t>            &lt;Button mode="contained" style={{marginBottom:30}}  onPress={()=&gt;{redirect()}}&gt; &lt;Text style={{fontSize:24,color:"white",fontFamily:"JuliusSansOne-Regular"}}&gt; Click here to listen PDF's &lt;/Text&gt; &lt;/Button&gt;</w:t>
-      </w:r>
-    </w:p>
-    <w:p>
-      <w:pPr>
-        <w:shd w:val="clear" w:color="auto" w:fill="FFFFFF"/>
-        <w:spacing w:after="0" w:line="411" w:lineRule="atLeast"/>
-        <w:rPr>
-          <w:rFonts w:ascii="Times New Roman" w:eastAsia="Times New Roman" w:hAnsi="Times New Roman"/>
-          <w:sz w:val="24"/>
-          <w:szCs w:val="24"/>
-          <w:lang w:val="en-US"/>
-        </w:rPr>
-      </w:pPr>
-      <w:r>
-        <w:rPr>
-          <w:rFonts w:ascii="Times New Roman" w:eastAsia="Times New Roman" w:hAnsi="Times New Roman"/>
-          <w:sz w:val="24"/>
-          <w:szCs w:val="24"/>
-          <w:lang w:val="en-US"/>
-        </w:rPr>
-        <w:t>            &lt;Button mode="contained" style={{opacity:1}} color="#b00020"  onPress={()=&gt;{signOut()}}&gt;Sign-out&lt;/Button&gt;</w:t>
-      </w:r>
-    </w:p>
-    <w:p>
-      <w:pPr>
-        <w:shd w:val="clear" w:color="auto" w:fill="FFFFFF"/>
-        <w:spacing w:after="0" w:line="411" w:lineRule="atLeast"/>
-        <w:rPr>
-          <w:rFonts w:ascii="Times New Roman" w:eastAsia="Times New Roman" w:hAnsi="Times New Roman"/>
-          <w:sz w:val="24"/>
-          <w:szCs w:val="24"/>
-          <w:lang w:val="en-US"/>
-        </w:rPr>
-      </w:pPr>
-      <w:r>
-        <w:rPr>
-          <w:rFonts w:ascii="Times New Roman" w:eastAsia="Times New Roman" w:hAnsi="Times New Roman"/>
-          <w:sz w:val="24"/>
-          <w:szCs w:val="24"/>
-          <w:lang w:val="en-US"/>
-        </w:rPr>
-        <w:t>        &lt;/View&gt;</w:t>
-      </w:r>
-    </w:p>
-    <w:p>
-      <w:pPr>
-        <w:shd w:val="clear" w:color="auto" w:fill="FFFFFF"/>
-        <w:spacing w:after="0" w:line="411" w:lineRule="atLeast"/>
-        <w:rPr>
-          <w:rFonts w:ascii="Times New Roman" w:eastAsia="Times New Roman" w:hAnsi="Times New Roman"/>
-          <w:sz w:val="24"/>
-          <w:szCs w:val="24"/>
-          <w:lang w:val="en-US"/>
-        </w:rPr>
-      </w:pPr>
-      <w:r>
-        <w:rPr>
-          <w:rFonts w:ascii="Times New Roman" w:eastAsia="Times New Roman" w:hAnsi="Times New Roman"/>
-          <w:sz w:val="24"/>
-          <w:szCs w:val="24"/>
-          <w:lang w:val="en-US"/>
-        </w:rPr>
-        <w:t>    )</w:t>
-      </w:r>
-    </w:p>
-    <w:p>
-      <w:pPr>
-        <w:shd w:val="clear" w:color="auto" w:fill="FFFFFF"/>
-        <w:spacing w:after="0" w:line="411" w:lineRule="atLeast"/>
-        <w:rPr>
-          <w:rFonts w:ascii="Times New Roman" w:eastAsia="Times New Roman" w:hAnsi="Times New Roman"/>
-          <w:sz w:val="24"/>
-          <w:szCs w:val="24"/>
-          <w:lang w:val="en-US"/>
-        </w:rPr>
-      </w:pPr>
-      <w:r>
-        <w:rPr>
-          <w:rFonts w:ascii="Times New Roman" w:eastAsia="Times New Roman" w:hAnsi="Times New Roman"/>
-          <w:sz w:val="24"/>
-          <w:szCs w:val="24"/>
-          <w:lang w:val="en-US"/>
-        </w:rPr>
-        <w:t>}</w:t>
-      </w:r>
-    </w:p>
-    <w:p>
-      <w:pPr>
-        <w:shd w:val="clear" w:color="auto" w:fill="FFFFFF"/>
-        <w:spacing w:after="0" w:line="411" w:lineRule="atLeast"/>
-        <w:rPr>
-          <w:rFonts w:ascii="Times New Roman" w:eastAsia="Times New Roman" w:hAnsi="Times New Roman"/>
-          <w:sz w:val="24"/>
-          <w:szCs w:val="24"/>
-          <w:lang w:val="en-US"/>
-        </w:rPr>
-      </w:pPr>
-      <w:r>
-        <w:rPr>
-          <w:rFonts w:ascii="Times New Roman" w:eastAsia="Times New Roman" w:hAnsi="Times New Roman"/>
-          <w:sz w:val="24"/>
-          <w:szCs w:val="24"/>
-          <w:lang w:val="en-US"/>
-        </w:rPr>
-        <w:t>const styles = StyleSheet.create({</w:t>
-      </w:r>
-    </w:p>
-    <w:p>
-      <w:pPr>
-        <w:shd w:val="clear" w:color="auto" w:fill="FFFFFF"/>
-        <w:spacing w:after="0" w:line="411" w:lineRule="atLeast"/>
-        <w:rPr>
-          <w:rFonts w:ascii="Times New Roman" w:eastAsia="Times New Roman" w:hAnsi="Times New Roman"/>
-          <w:sz w:val="24"/>
-          <w:szCs w:val="24"/>
-          <w:lang w:val="en-US"/>
-        </w:rPr>
-      </w:pPr>
-      <w:r>
-        <w:rPr>
-          <w:rFonts w:ascii="Times New Roman" w:eastAsia="Times New Roman" w:hAnsi="Times New Roman"/>
-          <w:sz w:val="24"/>
-          <w:szCs w:val="24"/>
-          <w:lang w:val="en-US"/>
-        </w:rPr>
-        <w:t>    container:{</w:t>
-      </w:r>
-    </w:p>
-    <w:p>
-      <w:pPr>
-        <w:shd w:val="clear" w:color="auto" w:fill="FFFFFF"/>
-        <w:spacing w:after="0" w:line="411" w:lineRule="atLeast"/>
-        <w:rPr>
-          <w:rFonts w:ascii="Times New Roman" w:eastAsia="Times New Roman" w:hAnsi="Times New Roman"/>
-          <w:sz w:val="24"/>
-          <w:szCs w:val="24"/>
-          <w:lang w:val="en-US"/>
-        </w:rPr>
-      </w:pPr>
-      <w:r>
-        <w:rPr>
-          <w:rFonts w:ascii="Times New Roman" w:eastAsia="Times New Roman" w:hAnsi="Times New Roman"/>
-          <w:sz w:val="24"/>
-          <w:szCs w:val="24"/>
-          <w:lang w:val="en-US"/>
-        </w:rPr>
-        <w:t>        backgroundColor:"rgb(42, 43, 46)",</w:t>
-      </w:r>
-    </w:p>
-    <w:p>
-      <w:pPr>
-        <w:shd w:val="clear" w:color="auto" w:fill="FFFFFF"/>
-        <w:spacing w:after="0" w:line="411" w:lineRule="atLeast"/>
-        <w:rPr>
-          <w:rFonts w:ascii="Times New Roman" w:eastAsia="Times New Roman" w:hAnsi="Times New Roman"/>
-          <w:sz w:val="24"/>
-          <w:szCs w:val="24"/>
-          <w:lang w:val="en-US"/>
-        </w:rPr>
-      </w:pPr>
-      <w:r>
-        <w:rPr>
-          <w:rFonts w:ascii="Times New Roman" w:eastAsia="Times New Roman" w:hAnsi="Times New Roman"/>
-          <w:sz w:val="24"/>
-          <w:szCs w:val="24"/>
-          <w:lang w:val="en-US"/>
-        </w:rPr>
-        <w:lastRenderedPageBreak/>
-        <w:t>        flex:1,</w:t>
-      </w:r>
-    </w:p>
-    <w:p>
-      <w:pPr>
-        <w:shd w:val="clear" w:color="auto" w:fill="FFFFFF"/>
-        <w:spacing w:after="0" w:line="411" w:lineRule="atLeast"/>
-        <w:rPr>
-          <w:rFonts w:ascii="Times New Roman" w:eastAsia="Times New Roman" w:hAnsi="Times New Roman"/>
-          <w:sz w:val="24"/>
-          <w:szCs w:val="24"/>
-          <w:lang w:val="en-US"/>
-        </w:rPr>
-      </w:pPr>
-      <w:r>
-        <w:rPr>
-          <w:rFonts w:ascii="Times New Roman" w:eastAsia="Times New Roman" w:hAnsi="Times New Roman"/>
-          <w:sz w:val="24"/>
-          <w:szCs w:val="24"/>
-          <w:lang w:val="en-US"/>
-        </w:rPr>
-        <w:t>        alignItems:"center",</w:t>
-      </w:r>
-    </w:p>
-    <w:p>
-      <w:pPr>
-        <w:shd w:val="clear" w:color="auto" w:fill="FFFFFF"/>
-        <w:spacing w:after="0" w:line="411" w:lineRule="atLeast"/>
-        <w:rPr>
-          <w:rFonts w:ascii="Times New Roman" w:eastAsia="Times New Roman" w:hAnsi="Times New Roman"/>
-          <w:sz w:val="24"/>
-          <w:szCs w:val="24"/>
-          <w:lang w:val="en-US"/>
-        </w:rPr>
-      </w:pPr>
-      <w:r>
-        <w:rPr>
-          <w:rFonts w:ascii="Times New Roman" w:eastAsia="Times New Roman" w:hAnsi="Times New Roman"/>
-          <w:sz w:val="24"/>
-          <w:szCs w:val="24"/>
-          <w:lang w:val="en-US"/>
-        </w:rPr>
-        <w:t>        justifyContent:"center",</w:t>
-      </w:r>
-    </w:p>
-    <w:p>
-      <w:pPr>
-        <w:shd w:val="clear" w:color="auto" w:fill="FFFFFF"/>
-        <w:spacing w:after="0" w:line="411" w:lineRule="atLeast"/>
-        <w:rPr>
-          <w:rFonts w:ascii="Times New Roman" w:eastAsia="Times New Roman" w:hAnsi="Times New Roman"/>
-          <w:sz w:val="24"/>
-          <w:szCs w:val="24"/>
-          <w:lang w:val="en-US"/>
-        </w:rPr>
-      </w:pPr>
-      <w:r>
-        <w:rPr>
-          <w:rFonts w:ascii="Times New Roman" w:eastAsia="Times New Roman" w:hAnsi="Times New Roman"/>
-          <w:sz w:val="24"/>
-          <w:szCs w:val="24"/>
-          <w:lang w:val="en-US"/>
-        </w:rPr>
-        <w:t>    }</w:t>
-      </w:r>
-    </w:p>
-    <w:p>
-      <w:pPr>
-        <w:shd w:val="clear" w:color="auto" w:fill="FFFFFF"/>
-        <w:spacing w:after="0" w:line="411" w:lineRule="atLeast"/>
-        <w:rPr>
-          <w:rFonts w:ascii="Times New Roman" w:eastAsia="Times New Roman" w:hAnsi="Times New Roman"/>
-          <w:sz w:val="24"/>
-          <w:szCs w:val="24"/>
-          <w:lang w:val="en-US"/>
-        </w:rPr>
-      </w:pPr>
-      <w:r>
-        <w:rPr>
-          <w:rFonts w:ascii="Times New Roman" w:eastAsia="Times New Roman" w:hAnsi="Times New Roman"/>
-          <w:sz w:val="24"/>
-          <w:szCs w:val="24"/>
-          <w:lang w:val="en-US"/>
-        </w:rPr>
-        <w:t>})</w:t>
-      </w:r>
-    </w:p>
-    <w:p>
-      <w:pPr>
-        <w:shd w:val="clear" w:color="auto" w:fill="FFFFFF"/>
-        <w:spacing w:after="0" w:line="411" w:lineRule="atLeast"/>
-        <w:rPr>
-          <w:rFonts w:ascii="Times New Roman" w:eastAsia="Times New Roman" w:hAnsi="Times New Roman"/>
-          <w:sz w:val="24"/>
-          <w:szCs w:val="24"/>
-          <w:lang w:val="en-US"/>
-        </w:rPr>
-      </w:pPr>
-    </w:p>
-    <w:p>
-      <w:pPr>
-        <w:shd w:val="clear" w:color="auto" w:fill="FFFFFF"/>
-        <w:spacing w:after="0" w:line="411" w:lineRule="atLeast"/>
-        <w:rPr>
-          <w:rFonts w:ascii="Times New Roman" w:eastAsia="Times New Roman" w:hAnsi="Times New Roman"/>
-          <w:sz w:val="24"/>
-          <w:szCs w:val="24"/>
-          <w:lang w:val="en-US"/>
-        </w:rPr>
-      </w:pPr>
-      <w:r>
-        <w:rPr>
-          <w:rFonts w:ascii="Times New Roman" w:eastAsia="Times New Roman" w:hAnsi="Times New Roman"/>
-          <w:sz w:val="24"/>
-          <w:szCs w:val="24"/>
-          <w:lang w:val="en-US"/>
-        </w:rPr>
-        <w:t>export default Home ;</w:t>
-      </w:r>
-    </w:p>
-    <w:p>
-      <w:pPr>
-        <w:shd w:val="clear" w:color="auto" w:fill="FFFFFF"/>
-        <w:spacing w:after="0" w:line="411" w:lineRule="atLeast"/>
-        <w:rPr>
-          <w:rFonts w:ascii="Times New Roman" w:eastAsia="Times New Roman" w:hAnsi="Times New Roman"/>
-          <w:sz w:val="24"/>
-          <w:szCs w:val="24"/>
-          <w:lang w:val="en-US"/>
-        </w:rPr>
-      </w:pPr>
-    </w:p>
-    <w:p>
-      <w:pPr>
-        <w:pStyle w:val="HTMLPreformatted"/>
-        <w:shd w:val="clear" w:color="auto" w:fill="FFFFFF"/>
-        <w:rPr>
-          <w:rFonts w:ascii="Times New Roman" w:hAnsi="Times New Roman" w:cs="Times New Roman"/>
-          <w:sz w:val="24"/>
-          <w:szCs w:val="24"/>
-        </w:rPr>
-      </w:pPr>
-    </w:p>
-    <w:p>
-      <w:pPr>
-        <w:pStyle w:val="HTMLPreformatted"/>
-        <w:shd w:val="clear" w:color="auto" w:fill="FFFFFF"/>
-        <w:rPr>
-          <w:rFonts w:ascii="Times New Roman" w:hAnsi="Times New Roman" w:cs="Times New Roman"/>
-          <w:b/>
-          <w:sz w:val="24"/>
-          <w:szCs w:val="24"/>
-          <w:u w:val="single"/>
-        </w:rPr>
-      </w:pPr>
-      <w:r>
-        <w:rPr>
-          <w:rFonts w:ascii="Times New Roman" w:hAnsi="Times New Roman" w:cs="Times New Roman"/>
-          <w:b/>
-          <w:sz w:val="24"/>
-          <w:szCs w:val="24"/>
-          <w:u w:val="single"/>
-        </w:rPr>
-        <w:t>Package.json :</w:t>
-      </w:r>
-    </w:p>
-    <w:p>
-      <w:pPr>
-        <w:pStyle w:val="HTMLPreformatted"/>
-        <w:shd w:val="clear" w:color="auto" w:fill="FFFFFF"/>
-        <w:rPr>
-          <w:rFonts w:ascii="Times New Roman" w:hAnsi="Times New Roman" w:cs="Times New Roman"/>
-          <w:b/>
-          <w:sz w:val="24"/>
-          <w:szCs w:val="24"/>
-          <w:u w:val="single"/>
-        </w:rPr>
-      </w:pPr>
-    </w:p>
-    <w:p>
-      <w:pPr>
-        <w:shd w:val="clear" w:color="auto" w:fill="FFFFFF"/>
-        <w:spacing w:after="0" w:line="411" w:lineRule="atLeast"/>
-        <w:rPr>
-          <w:rFonts w:ascii="Times New Roman" w:eastAsia="Times New Roman" w:hAnsi="Times New Roman"/>
-          <w:sz w:val="24"/>
-          <w:szCs w:val="24"/>
-          <w:lang w:val="en-US"/>
-        </w:rPr>
-      </w:pPr>
-      <w:r>
-        <w:rPr>
-          <w:rFonts w:ascii="Times New Roman" w:eastAsia="Times New Roman" w:hAnsi="Times New Roman"/>
-          <w:sz w:val="24"/>
-          <w:szCs w:val="24"/>
-          <w:lang w:val="en-US"/>
-        </w:rPr>
-        <w:t>{</w:t>
-      </w:r>
-    </w:p>
-    <w:p>
-      <w:pPr>
-        <w:shd w:val="clear" w:color="auto" w:fill="FFFFFF"/>
-        <w:spacing w:after="0" w:line="411" w:lineRule="atLeast"/>
-        <w:rPr>
-          <w:rFonts w:ascii="Times New Roman" w:eastAsia="Times New Roman" w:hAnsi="Times New Roman"/>
-          <w:sz w:val="24"/>
-          <w:szCs w:val="24"/>
-          <w:lang w:val="en-US"/>
-        </w:rPr>
-      </w:pPr>
-      <w:r>
-        <w:rPr>
-          <w:rFonts w:ascii="Times New Roman" w:eastAsia="Times New Roman" w:hAnsi="Times New Roman"/>
-          <w:sz w:val="24"/>
-          <w:szCs w:val="24"/>
-          <w:lang w:val="en-US"/>
-        </w:rPr>
-        <w:t>  "name": "aural",</w:t>
-      </w:r>
-    </w:p>
-    <w:p>
-      <w:pPr>
-        <w:shd w:val="clear" w:color="auto" w:fill="FFFFFF"/>
-        <w:spacing w:after="0" w:line="411" w:lineRule="atLeast"/>
-        <w:rPr>
-          <w:rFonts w:ascii="Times New Roman" w:eastAsia="Times New Roman" w:hAnsi="Times New Roman"/>
-          <w:sz w:val="24"/>
-          <w:szCs w:val="24"/>
-          <w:lang w:val="en-US"/>
-        </w:rPr>
-      </w:pPr>
-      <w:r>
-        <w:rPr>
-          <w:rFonts w:ascii="Times New Roman" w:eastAsia="Times New Roman" w:hAnsi="Times New Roman"/>
-          <w:sz w:val="24"/>
-          <w:szCs w:val="24"/>
-          <w:lang w:val="en-US"/>
-        </w:rPr>
-        <w:t>  "version": "0.0.1",</w:t>
-      </w:r>
-    </w:p>
-    <w:p>
-      <w:pPr>
-        <w:shd w:val="clear" w:color="auto" w:fill="FFFFFF"/>
-        <w:spacing w:after="0" w:line="411" w:lineRule="atLeast"/>
-        <w:rPr>
-          <w:rFonts w:ascii="Times New Roman" w:eastAsia="Times New Roman" w:hAnsi="Times New Roman"/>
-          <w:sz w:val="24"/>
-          <w:szCs w:val="24"/>
-          <w:lang w:val="en-US"/>
-        </w:rPr>
-      </w:pPr>
-      <w:r>
-        <w:rPr>
-          <w:rFonts w:ascii="Times New Roman" w:eastAsia="Times New Roman" w:hAnsi="Times New Roman"/>
-          <w:sz w:val="24"/>
-          <w:szCs w:val="24"/>
-          <w:lang w:val="en-US"/>
-        </w:rPr>
-        <w:t>  "private": true,</w:t>
-      </w:r>
-    </w:p>
-    <w:p>
-      <w:pPr>
-        <w:shd w:val="clear" w:color="auto" w:fill="FFFFFF"/>
-        <w:spacing w:after="0" w:line="411" w:lineRule="atLeast"/>
-        <w:rPr>
-          <w:rFonts w:ascii="Times New Roman" w:eastAsia="Times New Roman" w:hAnsi="Times New Roman"/>
-          <w:sz w:val="24"/>
-          <w:szCs w:val="24"/>
-          <w:lang w:val="en-US"/>
-        </w:rPr>
-      </w:pPr>
-      <w:r>
-        <w:rPr>
-          <w:rFonts w:ascii="Times New Roman" w:eastAsia="Times New Roman" w:hAnsi="Times New Roman"/>
-          <w:sz w:val="24"/>
-          <w:szCs w:val="24"/>
-          <w:lang w:val="en-US"/>
-        </w:rPr>
-        <w:t>  "scripts": {</w:t>
-      </w:r>
-    </w:p>
-    <w:p>
-      <w:pPr>
-        <w:shd w:val="clear" w:color="auto" w:fill="FFFFFF"/>
-        <w:spacing w:after="0" w:line="411" w:lineRule="atLeast"/>
-        <w:rPr>
-          <w:rFonts w:ascii="Times New Roman" w:eastAsia="Times New Roman" w:hAnsi="Times New Roman"/>
-          <w:sz w:val="24"/>
-          <w:szCs w:val="24"/>
-          <w:lang w:val="en-US"/>
-        </w:rPr>
-      </w:pPr>
-      <w:r>
-        <w:rPr>
-          <w:rFonts w:ascii="Times New Roman" w:eastAsia="Times New Roman" w:hAnsi="Times New Roman"/>
-          <w:sz w:val="24"/>
-          <w:szCs w:val="24"/>
-          <w:lang w:val="en-US"/>
-        </w:rPr>
-        <w:t>    "android": "react-native run-android",</w:t>
-      </w:r>
-    </w:p>
-    <w:p>
-      <w:pPr>
-        <w:shd w:val="clear" w:color="auto" w:fill="FFFFFF"/>
-        <w:spacing w:after="0" w:line="411" w:lineRule="atLeast"/>
-        <w:rPr>
-          <w:rFonts w:ascii="Times New Roman" w:eastAsia="Times New Roman" w:hAnsi="Times New Roman"/>
-          <w:sz w:val="24"/>
-          <w:szCs w:val="24"/>
-          <w:lang w:val="en-US"/>
-        </w:rPr>
-      </w:pPr>
-      <w:r>
-        <w:rPr>
-          <w:rFonts w:ascii="Times New Roman" w:eastAsia="Times New Roman" w:hAnsi="Times New Roman"/>
-          <w:sz w:val="24"/>
-          <w:szCs w:val="24"/>
-          <w:lang w:val="en-US"/>
-        </w:rPr>
-        <w:t>    "ios": "react-native run-ios",</w:t>
-      </w:r>
-    </w:p>
-    <w:p>
-      <w:pPr>
-        <w:shd w:val="clear" w:color="auto" w:fill="FFFFFF"/>
-        <w:spacing w:after="0" w:line="411" w:lineRule="atLeast"/>
-        <w:rPr>
-          <w:rFonts w:ascii="Times New Roman" w:eastAsia="Times New Roman" w:hAnsi="Times New Roman"/>
-          <w:sz w:val="24"/>
-          <w:szCs w:val="24"/>
-          <w:lang w:val="en-US"/>
-        </w:rPr>
-      </w:pPr>
-      <w:r>
-        <w:rPr>
-          <w:rFonts w:ascii="Times New Roman" w:eastAsia="Times New Roman" w:hAnsi="Times New Roman"/>
-          <w:sz w:val="24"/>
-          <w:szCs w:val="24"/>
-          <w:lang w:val="en-US"/>
-        </w:rPr>
-        <w:t>    "start": "react-native start",</w:t>
-      </w:r>
-    </w:p>
-    <w:p>
-      <w:pPr>
-        <w:shd w:val="clear" w:color="auto" w:fill="FFFFFF"/>
-        <w:spacing w:after="0" w:line="411" w:lineRule="atLeast"/>
-        <w:rPr>
-          <w:rFonts w:ascii="Times New Roman" w:eastAsia="Times New Roman" w:hAnsi="Times New Roman"/>
-          <w:sz w:val="24"/>
-          <w:szCs w:val="24"/>
-          <w:lang w:val="en-US"/>
-        </w:rPr>
-      </w:pPr>
-      <w:r>
-        <w:rPr>
-          <w:rFonts w:ascii="Times New Roman" w:eastAsia="Times New Roman" w:hAnsi="Times New Roman"/>
-          <w:sz w:val="24"/>
-          <w:szCs w:val="24"/>
-          <w:lang w:val="en-US"/>
-        </w:rPr>
-        <w:t>    "test": "jest",</w:t>
-      </w:r>
-    </w:p>
-    <w:p>
-      <w:pPr>
-        <w:shd w:val="clear" w:color="auto" w:fill="FFFFFF"/>
-        <w:spacing w:after="0" w:line="411" w:lineRule="atLeast"/>
-        <w:rPr>
-          <w:rFonts w:ascii="Times New Roman" w:eastAsia="Times New Roman" w:hAnsi="Times New Roman"/>
-          <w:sz w:val="24"/>
-          <w:szCs w:val="24"/>
-          <w:lang w:val="en-US"/>
-        </w:rPr>
-      </w:pPr>
-      <w:r>
-        <w:rPr>
-          <w:rFonts w:ascii="Times New Roman" w:eastAsia="Times New Roman" w:hAnsi="Times New Roman"/>
-          <w:sz w:val="24"/>
-          <w:szCs w:val="24"/>
-          <w:lang w:val="en-US"/>
-        </w:rPr>
-        <w:t>    "lint": "eslint ."</w:t>
-      </w:r>
-    </w:p>
-    <w:p>
-      <w:pPr>
-        <w:shd w:val="clear" w:color="auto" w:fill="FFFFFF"/>
-        <w:spacing w:after="0" w:line="411" w:lineRule="atLeast"/>
-        <w:rPr>
-          <w:rFonts w:ascii="Times New Roman" w:eastAsia="Times New Roman" w:hAnsi="Times New Roman"/>
-          <w:sz w:val="24"/>
-          <w:szCs w:val="24"/>
-          <w:lang w:val="en-US"/>
-        </w:rPr>
-      </w:pPr>
-      <w:r>
-        <w:rPr>
-          <w:rFonts w:ascii="Times New Roman" w:eastAsia="Times New Roman" w:hAnsi="Times New Roman"/>
-          <w:sz w:val="24"/>
-          <w:szCs w:val="24"/>
-          <w:lang w:val="en-US"/>
-        </w:rPr>
-        <w:t>  },</w:t>
-      </w:r>
-    </w:p>
-    <w:p>
-      <w:pPr>
-        <w:shd w:val="clear" w:color="auto" w:fill="FFFFFF"/>
-        <w:spacing w:after="0" w:line="411" w:lineRule="atLeast"/>
-        <w:rPr>
-          <w:rFonts w:ascii="Times New Roman" w:eastAsia="Times New Roman" w:hAnsi="Times New Roman"/>
-          <w:sz w:val="24"/>
-          <w:szCs w:val="24"/>
-          <w:lang w:val="en-US"/>
-        </w:rPr>
-      </w:pPr>
-      <w:r>
-        <w:rPr>
-          <w:rFonts w:ascii="Times New Roman" w:eastAsia="Times New Roman" w:hAnsi="Times New Roman"/>
-          <w:sz w:val="24"/>
-          <w:szCs w:val="24"/>
-          <w:lang w:val="en-US"/>
-        </w:rPr>
-        <w:t>  "dependencies": {</w:t>
-      </w:r>
-    </w:p>
-    <w:p>
-      <w:pPr>
-        <w:shd w:val="clear" w:color="auto" w:fill="FFFFFF"/>
-        <w:spacing w:after="0" w:line="411" w:lineRule="atLeast"/>
-        <w:rPr>
-          <w:rFonts w:ascii="Times New Roman" w:eastAsia="Times New Roman" w:hAnsi="Times New Roman"/>
-          <w:sz w:val="24"/>
-          <w:szCs w:val="24"/>
-          <w:lang w:val="en-US"/>
-        </w:rPr>
-      </w:pPr>
-      <w:r>
-        <w:rPr>
-          <w:rFonts w:ascii="Times New Roman" w:eastAsia="Times New Roman" w:hAnsi="Times New Roman"/>
-          <w:sz w:val="24"/>
-          <w:szCs w:val="24"/>
-          <w:lang w:val="en-US"/>
-        </w:rPr>
-        <w:t>    "@react-navigation/native": "^6.0.2",</w:t>
-      </w:r>
-    </w:p>
-    <w:p>
-      <w:pPr>
-        <w:shd w:val="clear" w:color="auto" w:fill="FFFFFF"/>
-        <w:spacing w:after="0" w:line="411" w:lineRule="atLeast"/>
-        <w:rPr>
-          <w:rFonts w:ascii="Times New Roman" w:eastAsia="Times New Roman" w:hAnsi="Times New Roman"/>
-          <w:sz w:val="24"/>
-          <w:szCs w:val="24"/>
-          <w:lang w:val="en-US"/>
-        </w:rPr>
-      </w:pPr>
-      <w:r>
-        <w:rPr>
-          <w:rFonts w:ascii="Times New Roman" w:eastAsia="Times New Roman" w:hAnsi="Times New Roman"/>
-          <w:sz w:val="24"/>
-          <w:szCs w:val="24"/>
-          <w:lang w:val="en-US"/>
-        </w:rPr>
-        <w:t>    "@react-navigation/native-stack": "^6.0.5",</w:t>
-      </w:r>
-    </w:p>
-    <w:p>
-      <w:pPr>
-        <w:shd w:val="clear" w:color="auto" w:fill="FFFFFF"/>
-        <w:spacing w:after="0" w:line="411" w:lineRule="atLeast"/>
-        <w:rPr>
-          <w:rFonts w:ascii="Times New Roman" w:eastAsia="Times New Roman" w:hAnsi="Times New Roman"/>
-          <w:sz w:val="24"/>
-          <w:szCs w:val="24"/>
-          <w:lang w:val="en-US"/>
-        </w:rPr>
-      </w:pPr>
-      <w:r>
-        <w:rPr>
-          <w:rFonts w:ascii="Times New Roman" w:eastAsia="Times New Roman" w:hAnsi="Times New Roman"/>
-          <w:sz w:val="24"/>
-          <w:szCs w:val="24"/>
-          <w:lang w:val="en-US"/>
-        </w:rPr>
-        <w:t>    "firebase": "^8.9.1",</w:t>
-      </w:r>
-    </w:p>
-    <w:p>
-      <w:pPr>
-        <w:shd w:val="clear" w:color="auto" w:fill="FFFFFF"/>
-        <w:spacing w:after="0" w:line="411" w:lineRule="atLeast"/>
-        <w:rPr>
-          <w:rFonts w:ascii="Times New Roman" w:eastAsia="Times New Roman" w:hAnsi="Times New Roman"/>
-          <w:sz w:val="24"/>
-          <w:szCs w:val="24"/>
-          <w:lang w:val="en-US"/>
-        </w:rPr>
-      </w:pPr>
-      <w:r>
-        <w:rPr>
-          <w:rFonts w:ascii="Times New Roman" w:eastAsia="Times New Roman" w:hAnsi="Times New Roman"/>
-          <w:sz w:val="24"/>
-          <w:szCs w:val="24"/>
-          <w:lang w:val="en-US"/>
-        </w:rPr>
-        <w:t>    "react": "17.0.1",</w:t>
-      </w:r>
-    </w:p>
-    <w:p>
-      <w:pPr>
-        <w:shd w:val="clear" w:color="auto" w:fill="FFFFFF"/>
-        <w:spacing w:after="0" w:line="411" w:lineRule="atLeast"/>
-        <w:rPr>
-          <w:rFonts w:ascii="Times New Roman" w:eastAsia="Times New Roman" w:hAnsi="Times New Roman"/>
-          <w:sz w:val="24"/>
-          <w:szCs w:val="24"/>
-          <w:lang w:val="en-US"/>
-        </w:rPr>
-      </w:pPr>
-      <w:r>
-        <w:rPr>
-          <w:rFonts w:ascii="Times New Roman" w:eastAsia="Times New Roman" w:hAnsi="Times New Roman"/>
-          <w:sz w:val="24"/>
-          <w:szCs w:val="24"/>
-          <w:lang w:val="en-US"/>
-        </w:rPr>
-        <w:t>    "react-google-button": "^0.7.2",</w:t>
-      </w:r>
-    </w:p>
-    <w:p>
-      <w:pPr>
-        <w:shd w:val="clear" w:color="auto" w:fill="FFFFFF"/>
-        <w:spacing w:after="0" w:line="411" w:lineRule="atLeast"/>
-        <w:rPr>
-          <w:rFonts w:ascii="Times New Roman" w:eastAsia="Times New Roman" w:hAnsi="Times New Roman"/>
-          <w:sz w:val="24"/>
-          <w:szCs w:val="24"/>
-          <w:lang w:val="en-US"/>
-        </w:rPr>
-      </w:pPr>
-      <w:r>
-        <w:rPr>
-          <w:rFonts w:ascii="Times New Roman" w:eastAsia="Times New Roman" w:hAnsi="Times New Roman"/>
-          <w:sz w:val="24"/>
-          <w:szCs w:val="24"/>
-          <w:lang w:val="en-US"/>
-        </w:rPr>
-        <w:t>    "react-native": "0.64.2",</w:t>
-      </w:r>
-    </w:p>
-    <w:p>
-      <w:pPr>
-        <w:shd w:val="clear" w:color="auto" w:fill="FFFFFF"/>
-        <w:spacing w:after="0" w:line="411" w:lineRule="atLeast"/>
-        <w:rPr>
-          <w:rFonts w:ascii="Times New Roman" w:eastAsia="Times New Roman" w:hAnsi="Times New Roman"/>
-          <w:sz w:val="24"/>
-          <w:szCs w:val="24"/>
-          <w:lang w:val="en-US"/>
-        </w:rPr>
-      </w:pPr>
-      <w:r>
-        <w:rPr>
-          <w:rFonts w:ascii="Times New Roman" w:eastAsia="Times New Roman" w:hAnsi="Times New Roman"/>
-          <w:sz w:val="24"/>
-          <w:szCs w:val="24"/>
-          <w:lang w:val="en-US"/>
-        </w:rPr>
-        <w:t>    "react-native-paper": "^4.9.2",</w:t>
-      </w:r>
-    </w:p>
-    <w:p>
-      <w:pPr>
-        <w:shd w:val="clear" w:color="auto" w:fill="FFFFFF"/>
-        <w:spacing w:after="0" w:line="411" w:lineRule="atLeast"/>
-        <w:rPr>
-          <w:rFonts w:ascii="Times New Roman" w:eastAsia="Times New Roman" w:hAnsi="Times New Roman"/>
-          <w:sz w:val="24"/>
-          <w:szCs w:val="24"/>
-          <w:lang w:val="en-US"/>
-        </w:rPr>
-      </w:pPr>
-      <w:r>
-        <w:rPr>
-          <w:rFonts w:ascii="Times New Roman" w:eastAsia="Times New Roman" w:hAnsi="Times New Roman"/>
-          <w:sz w:val="24"/>
-          <w:szCs w:val="24"/>
-          <w:lang w:val="en-US"/>
-        </w:rPr>
-        <w:t>    "react-native-safe-area-context": "^3.3.0",</w:t>
-      </w:r>
-    </w:p>
-    <w:p>
-      <w:pPr>
-        <w:shd w:val="clear" w:color="auto" w:fill="FFFFFF"/>
-        <w:spacing w:after="0" w:line="411" w:lineRule="atLeast"/>
-        <w:rPr>
-          <w:rFonts w:ascii="Times New Roman" w:eastAsia="Times New Roman" w:hAnsi="Times New Roman"/>
-          <w:sz w:val="24"/>
-          <w:szCs w:val="24"/>
-          <w:lang w:val="en-US"/>
-        </w:rPr>
-      </w:pPr>
-      <w:r>
-        <w:rPr>
-          <w:rFonts w:ascii="Times New Roman" w:eastAsia="Times New Roman" w:hAnsi="Times New Roman"/>
-          <w:sz w:val="24"/>
-          <w:szCs w:val="24"/>
-          <w:lang w:val="en-US"/>
-        </w:rPr>
-        <w:t>    "react-native-screens": "^3.5.0",</w:t>
-      </w:r>
-    </w:p>
-    <w:p>
-      <w:pPr>
-        <w:shd w:val="clear" w:color="auto" w:fill="FFFFFF"/>
-        <w:spacing w:after="0" w:line="411" w:lineRule="atLeast"/>
-        <w:rPr>
-          <w:rFonts w:ascii="Times New Roman" w:eastAsia="Times New Roman" w:hAnsi="Times New Roman"/>
-          <w:sz w:val="24"/>
-          <w:szCs w:val="24"/>
-          <w:lang w:val="en-US"/>
-        </w:rPr>
-      </w:pPr>
-      <w:r>
-        <w:rPr>
-          <w:rFonts w:ascii="Times New Roman" w:eastAsia="Times New Roman" w:hAnsi="Times New Roman"/>
-          <w:sz w:val="24"/>
-          <w:szCs w:val="24"/>
-          <w:lang w:val="en-US"/>
-        </w:rPr>
-        <w:t>    "react-native-webview": "^11.13.0"</w:t>
-      </w:r>
-    </w:p>
-    <w:p>
-      <w:pPr>
-        <w:shd w:val="clear" w:color="auto" w:fill="FFFFFF"/>
-        <w:spacing w:after="0" w:line="411" w:lineRule="atLeast"/>
-        <w:rPr>
-          <w:rFonts w:ascii="Times New Roman" w:eastAsia="Times New Roman" w:hAnsi="Times New Roman"/>
-          <w:sz w:val="24"/>
-          <w:szCs w:val="24"/>
-          <w:lang w:val="en-US"/>
-        </w:rPr>
-      </w:pPr>
-      <w:r>
-        <w:rPr>
-          <w:rFonts w:ascii="Times New Roman" w:eastAsia="Times New Roman" w:hAnsi="Times New Roman"/>
-          <w:sz w:val="24"/>
-          <w:szCs w:val="24"/>
-          <w:lang w:val="en-US"/>
-        </w:rPr>
-        <w:t>  },</w:t>
-      </w:r>
-    </w:p>
-    <w:p>
-      <w:pPr>
-        <w:shd w:val="clear" w:color="auto" w:fill="FFFFFF"/>
-        <w:spacing w:after="0" w:line="411" w:lineRule="atLeast"/>
-        <w:rPr>
-          <w:rFonts w:ascii="Times New Roman" w:eastAsia="Times New Roman" w:hAnsi="Times New Roman"/>
-          <w:sz w:val="24"/>
-          <w:szCs w:val="24"/>
-          <w:lang w:val="en-US"/>
-        </w:rPr>
-      </w:pPr>
-      <w:r>
-        <w:rPr>
-          <w:rFonts w:ascii="Times New Roman" w:eastAsia="Times New Roman" w:hAnsi="Times New Roman"/>
-          <w:sz w:val="24"/>
-          <w:szCs w:val="24"/>
-          <w:lang w:val="en-US"/>
-        </w:rPr>
-        <w:lastRenderedPageBreak/>
-        <w:t>  "devDependencies": {</w:t>
-      </w:r>
-    </w:p>
-    <w:p>
-      <w:pPr>
-        <w:shd w:val="clear" w:color="auto" w:fill="FFFFFF"/>
-        <w:spacing w:after="0" w:line="411" w:lineRule="atLeast"/>
-        <w:rPr>
-          <w:rFonts w:ascii="Times New Roman" w:eastAsia="Times New Roman" w:hAnsi="Times New Roman"/>
-          <w:sz w:val="24"/>
-          <w:szCs w:val="24"/>
-          <w:lang w:val="en-US"/>
-        </w:rPr>
-      </w:pPr>
-      <w:r>
-        <w:rPr>
-          <w:rFonts w:ascii="Times New Roman" w:eastAsia="Times New Roman" w:hAnsi="Times New Roman"/>
-          <w:sz w:val="24"/>
-          <w:szCs w:val="24"/>
-          <w:lang w:val="en-US"/>
-        </w:rPr>
-        <w:t>    "@babel/core": "^7.12.9",</w:t>
-      </w:r>
-    </w:p>
-    <w:p>
-      <w:pPr>
-        <w:shd w:val="clear" w:color="auto" w:fill="FFFFFF"/>
-        <w:spacing w:after="0" w:line="411" w:lineRule="atLeast"/>
-        <w:rPr>
-          <w:rFonts w:ascii="Times New Roman" w:eastAsia="Times New Roman" w:hAnsi="Times New Roman"/>
-          <w:sz w:val="24"/>
-          <w:szCs w:val="24"/>
-          <w:lang w:val="en-US"/>
-        </w:rPr>
-      </w:pPr>
-      <w:r>
-        <w:rPr>
-          <w:rFonts w:ascii="Times New Roman" w:eastAsia="Times New Roman" w:hAnsi="Times New Roman"/>
-          <w:sz w:val="24"/>
-          <w:szCs w:val="24"/>
-          <w:lang w:val="en-US"/>
-        </w:rPr>
-        <w:t>    "@babel/runtime": "^7.12.5",</w:t>
-      </w:r>
-    </w:p>
-    <w:p>
-      <w:pPr>
-        <w:shd w:val="clear" w:color="auto" w:fill="FFFFFF"/>
-        <w:spacing w:after="0" w:line="411" w:lineRule="atLeast"/>
-        <w:rPr>
-          <w:rFonts w:ascii="Times New Roman" w:eastAsia="Times New Roman" w:hAnsi="Times New Roman"/>
-          <w:sz w:val="24"/>
-          <w:szCs w:val="24"/>
-          <w:lang w:val="en-US"/>
-        </w:rPr>
-      </w:pPr>
-      <w:r>
-        <w:rPr>
-          <w:rFonts w:ascii="Times New Roman" w:eastAsia="Times New Roman" w:hAnsi="Times New Roman"/>
-          <w:sz w:val="24"/>
-          <w:szCs w:val="24"/>
-          <w:lang w:val="en-US"/>
-        </w:rPr>
-        <w:t>    "@react-native-community/eslint-config": "^2.0.0",</w:t>
-      </w:r>
-    </w:p>
-    <w:p>
-      <w:pPr>
-        <w:shd w:val="clear" w:color="auto" w:fill="FFFFFF"/>
-        <w:spacing w:after="0" w:line="411" w:lineRule="atLeast"/>
-        <w:rPr>
-          <w:rFonts w:ascii="Times New Roman" w:eastAsia="Times New Roman" w:hAnsi="Times New Roman"/>
-          <w:sz w:val="24"/>
-          <w:szCs w:val="24"/>
-          <w:lang w:val="en-US"/>
-        </w:rPr>
-      </w:pPr>
-      <w:r>
-        <w:rPr>
-          <w:rFonts w:ascii="Times New Roman" w:eastAsia="Times New Roman" w:hAnsi="Times New Roman"/>
-          <w:sz w:val="24"/>
-          <w:szCs w:val="24"/>
-          <w:lang w:val="en-US"/>
-        </w:rPr>
-        <w:t>    "babel-jest": "^26.6.3",</w:t>
-      </w:r>
-    </w:p>
-    <w:p>
-      <w:pPr>
-        <w:shd w:val="clear" w:color="auto" w:fill="FFFFFF"/>
-        <w:spacing w:after="0" w:line="411" w:lineRule="atLeast"/>
-        <w:rPr>
-          <w:rFonts w:ascii="Times New Roman" w:eastAsia="Times New Roman" w:hAnsi="Times New Roman"/>
-          <w:sz w:val="24"/>
-          <w:szCs w:val="24"/>
-          <w:lang w:val="en-US"/>
-        </w:rPr>
-      </w:pPr>
-      <w:r>
-        <w:rPr>
-          <w:rFonts w:ascii="Times New Roman" w:eastAsia="Times New Roman" w:hAnsi="Times New Roman"/>
-          <w:sz w:val="24"/>
-          <w:szCs w:val="24"/>
-          <w:lang w:val="en-US"/>
-        </w:rPr>
         <w:t>    "eslint": "7.14.0",</w:t>
       </w:r>
     </w:p>
@@ -24795,8 +26250,113 @@
           <w:szCs w:val="24"/>
           <w:lang w:val="en-US"/>
         </w:rPr>
+        <w:t>                &lt;span&gt;PDF-File&lt;/span&gt;</w:t>
+      </w:r>
+    </w:p>
+    <w:p>
+      <w:pPr>
+        <w:shd w:val="clear" w:color="auto" w:fill="FFFFFF"/>
+        <w:spacing w:after="0" w:line="411" w:lineRule="atLeast"/>
+        <w:rPr>
+          <w:rFonts w:ascii="Times New Roman" w:eastAsia="Times New Roman" w:hAnsi="Times New Roman"/>
+          <w:sz w:val="24"/>
+          <w:szCs w:val="24"/>
+          <w:lang w:val="en-US"/>
+        </w:rPr>
+      </w:pPr>
+      <w:r>
+        <w:rPr>
+          <w:rFonts w:ascii="Times New Roman" w:eastAsia="Times New Roman" w:hAnsi="Times New Roman"/>
+          <w:sz w:val="24"/>
+          <w:szCs w:val="24"/>
+          <w:lang w:val="en-US"/>
+        </w:rPr>
+        <w:t>                &lt;input type="file" accept="application/pdf" id="input" /&gt;</w:t>
+      </w:r>
+    </w:p>
+    <w:p>
+      <w:pPr>
+        <w:shd w:val="clear" w:color="auto" w:fill="FFFFFF"/>
+        <w:spacing w:after="0" w:line="411" w:lineRule="atLeast"/>
+        <w:rPr>
+          <w:rFonts w:ascii="Times New Roman" w:eastAsia="Times New Roman" w:hAnsi="Times New Roman"/>
+          <w:sz w:val="24"/>
+          <w:szCs w:val="24"/>
+          <w:lang w:val="en-US"/>
+        </w:rPr>
+      </w:pPr>
+      <w:r>
+        <w:rPr>
+          <w:rFonts w:ascii="Times New Roman" w:eastAsia="Times New Roman" w:hAnsi="Times New Roman"/>
+          <w:sz w:val="24"/>
+          <w:szCs w:val="24"/>
+          <w:lang w:val="en-US"/>
+        </w:rPr>
+        <w:t>              &lt;/div&gt;</w:t>
+      </w:r>
+    </w:p>
+    <w:p>
+      <w:pPr>
+        <w:shd w:val="clear" w:color="auto" w:fill="FFFFFF"/>
+        <w:spacing w:after="0" w:line="411" w:lineRule="atLeast"/>
+        <w:rPr>
+          <w:rFonts w:ascii="Times New Roman" w:eastAsia="Times New Roman" w:hAnsi="Times New Roman"/>
+          <w:sz w:val="24"/>
+          <w:szCs w:val="24"/>
+          <w:lang w:val="en-US"/>
+        </w:rPr>
+      </w:pPr>
+      <w:r>
+        <w:rPr>
+          <w:rFonts w:ascii="Times New Roman" w:eastAsia="Times New Roman" w:hAnsi="Times New Roman"/>
+          <w:sz w:val="24"/>
+          <w:szCs w:val="24"/>
+          <w:lang w:val="en-US"/>
+        </w:rPr>
+        <w:t>              &lt;div class="file-path-wrapper"&gt;</w:t>
+      </w:r>
+    </w:p>
+    <w:p>
+      <w:pPr>
+        <w:shd w:val="clear" w:color="auto" w:fill="FFFFFF"/>
+        <w:spacing w:after="0" w:line="411" w:lineRule="atLeast"/>
+        <w:rPr>
+          <w:rFonts w:ascii="Times New Roman" w:eastAsia="Times New Roman" w:hAnsi="Times New Roman"/>
+          <w:sz w:val="24"/>
+          <w:szCs w:val="24"/>
+          <w:lang w:val="en-US"/>
+        </w:rPr>
+      </w:pPr>
+      <w:r>
+        <w:rPr>
+          <w:rFonts w:ascii="Times New Roman" w:eastAsia="Times New Roman" w:hAnsi="Times New Roman"/>
+          <w:sz w:val="24"/>
+          <w:szCs w:val="24"/>
+          <w:lang w:val="en-US"/>
+        </w:rPr>
+        <w:t>                &lt;input class="file-path validate" type="text"&gt;</w:t>
+      </w:r>
+    </w:p>
+    <w:p>
+      <w:pPr>
+        <w:shd w:val="clear" w:color="auto" w:fill="FFFFFF"/>
+        <w:spacing w:after="0" w:line="411" w:lineRule="atLeast"/>
+        <w:rPr>
+          <w:rFonts w:ascii="Times New Roman" w:eastAsia="Times New Roman" w:hAnsi="Times New Roman"/>
+          <w:sz w:val="24"/>
+          <w:szCs w:val="24"/>
+          <w:lang w:val="en-US"/>
+        </w:rPr>
+      </w:pPr>
+      <w:r>
+        <w:rPr>
+          <w:rFonts w:ascii="Times New Roman" w:eastAsia="Times New Roman" w:hAnsi="Times New Roman"/>
+          <w:sz w:val="24"/>
+          <w:szCs w:val="24"/>
+          <w:lang w:val="en-US"/>
+        </w:rPr>
         <w:lastRenderedPageBreak/>
-        <w:t>                &lt;span&gt;PDF-File&lt;/span&gt;</w:t>
+        <w:t>              &lt;/div&gt;</w:t>
       </w:r>
     </w:p>
     <w:p>
@@ -24817,7 +26377,7 @@
           <w:szCs w:val="24"/>
           <w:lang w:val="en-US"/>
         </w:rPr>
-        <w:t>                &lt;input type="file" accept="application/pdf" id="input" /&gt;</w:t>
+        <w:t>            &lt;/div&gt;</w:t>
       </w:r>
     </w:p>
     <w:p>
@@ -24838,6 +26398,123 @@
           <w:szCs w:val="24"/>
           <w:lang w:val="en-US"/>
         </w:rPr>
+        <w:t>          &lt;/form&gt;</w:t>
+      </w:r>
+    </w:p>
+    <w:p>
+      <w:pPr>
+        <w:shd w:val="clear" w:color="auto" w:fill="FFFFFF"/>
+        <w:spacing w:after="0" w:line="411" w:lineRule="atLeast"/>
+        <w:rPr>
+          <w:rFonts w:ascii="Times New Roman" w:eastAsia="Times New Roman" w:hAnsi="Times New Roman"/>
+          <w:sz w:val="24"/>
+          <w:szCs w:val="24"/>
+          <w:lang w:val="en-US"/>
+        </w:rPr>
+      </w:pPr>
+      <w:r>
+        <w:rPr>
+          <w:rFonts w:ascii="Times New Roman" w:eastAsia="Times New Roman" w:hAnsi="Times New Roman"/>
+          <w:sz w:val="24"/>
+          <w:szCs w:val="24"/>
+          <w:lang w:val="en-US"/>
+        </w:rPr>
+        <w:t>          &lt;div class="row"&gt;</w:t>
+      </w:r>
+    </w:p>
+    <w:p>
+      <w:pPr>
+        <w:shd w:val="clear" w:color="auto" w:fill="FFFFFF"/>
+        <w:spacing w:after="0" w:line="411" w:lineRule="atLeast"/>
+        <w:rPr>
+          <w:rFonts w:ascii="Times New Roman" w:eastAsia="Times New Roman" w:hAnsi="Times New Roman"/>
+          <w:sz w:val="24"/>
+          <w:szCs w:val="24"/>
+          <w:lang w:val="en-US"/>
+        </w:rPr>
+      </w:pPr>
+    </w:p>
+    <w:p>
+      <w:pPr>
+        <w:shd w:val="clear" w:color="auto" w:fill="FFFFFF"/>
+        <w:spacing w:after="0" w:line="411" w:lineRule="atLeast"/>
+        <w:rPr>
+          <w:rFonts w:ascii="Times New Roman" w:eastAsia="Times New Roman" w:hAnsi="Times New Roman"/>
+          <w:sz w:val="24"/>
+          <w:szCs w:val="24"/>
+          <w:lang w:val="en-US"/>
+        </w:rPr>
+      </w:pPr>
+      <w:r>
+        <w:rPr>
+          <w:rFonts w:ascii="Times New Roman" w:eastAsia="Times New Roman" w:hAnsi="Times New Roman"/>
+          <w:sz w:val="24"/>
+          <w:szCs w:val="24"/>
+          <w:lang w:val="en-US"/>
+        </w:rPr>
+        <w:t>              &lt;div class="input-field col s6"&gt;</w:t>
+      </w:r>
+    </w:p>
+    <w:p>
+      <w:pPr>
+        <w:shd w:val="clear" w:color="auto" w:fill="FFFFFF"/>
+        <w:spacing w:after="0" w:line="411" w:lineRule="atLeast"/>
+        <w:rPr>
+          <w:rFonts w:ascii="Times New Roman" w:eastAsia="Times New Roman" w:hAnsi="Times New Roman"/>
+          <w:sz w:val="24"/>
+          <w:szCs w:val="24"/>
+          <w:lang w:val="en-US"/>
+        </w:rPr>
+      </w:pPr>
+      <w:r>
+        <w:rPr>
+          <w:rFonts w:ascii="Times New Roman" w:eastAsia="Times New Roman" w:hAnsi="Times New Roman"/>
+          <w:sz w:val="24"/>
+          <w:szCs w:val="24"/>
+          <w:lang w:val="en-US"/>
+        </w:rPr>
+        <w:t>                &lt;input placeholder="eg: 1" id="pageno" type="number" class="validate" value="1"&gt;</w:t>
+      </w:r>
+    </w:p>
+    <w:p>
+      <w:pPr>
+        <w:shd w:val="clear" w:color="auto" w:fill="FFFFFF"/>
+        <w:spacing w:after="0" w:line="411" w:lineRule="atLeast"/>
+        <w:rPr>
+          <w:rFonts w:ascii="Times New Roman" w:eastAsia="Times New Roman" w:hAnsi="Times New Roman"/>
+          <w:sz w:val="24"/>
+          <w:szCs w:val="24"/>
+          <w:lang w:val="en-US"/>
+        </w:rPr>
+      </w:pPr>
+      <w:r>
+        <w:rPr>
+          <w:rFonts w:ascii="Times New Roman" w:eastAsia="Times New Roman" w:hAnsi="Times New Roman"/>
+          <w:sz w:val="24"/>
+          <w:szCs w:val="24"/>
+          <w:lang w:val="en-US"/>
+        </w:rPr>
+        <w:t>                &lt;label for="first_name"&gt;Page Number&lt;/label&gt;</w:t>
+      </w:r>
+    </w:p>
+    <w:p>
+      <w:pPr>
+        <w:shd w:val="clear" w:color="auto" w:fill="FFFFFF"/>
+        <w:spacing w:after="0" w:line="411" w:lineRule="atLeast"/>
+        <w:rPr>
+          <w:rFonts w:ascii="Times New Roman" w:eastAsia="Times New Roman" w:hAnsi="Times New Roman"/>
+          <w:sz w:val="24"/>
+          <w:szCs w:val="24"/>
+          <w:lang w:val="en-US"/>
+        </w:rPr>
+      </w:pPr>
+      <w:r>
+        <w:rPr>
+          <w:rFonts w:ascii="Times New Roman" w:eastAsia="Times New Roman" w:hAnsi="Times New Roman"/>
+          <w:sz w:val="24"/>
+          <w:szCs w:val="24"/>
+          <w:lang w:val="en-US"/>
+        </w:rPr>
         <w:t>              &lt;/div&gt;</w:t>
       </w:r>
     </w:p>
@@ -24859,7 +26536,7 @@
           <w:szCs w:val="24"/>
           <w:lang w:val="en-US"/>
         </w:rPr>
-        <w:t>              &lt;div class="file-path-wrapper"&gt;</w:t>
+        <w:t>              &lt;div class="col s6"&gt;</w:t>
       </w:r>
     </w:p>
     <w:p>
@@ -24880,7 +26557,7 @@
           <w:szCs w:val="24"/>
           <w:lang w:val="en-US"/>
         </w:rPr>
-        <w:t>                &lt;input class="file-path validate" type="text"&gt;</w:t>
+        <w:t>                &lt;form action="#"&gt;</w:t>
       </w:r>
     </w:p>
     <w:p>
@@ -24901,6 +26578,132 @@
           <w:szCs w:val="24"/>
           <w:lang w:val="en-US"/>
         </w:rPr>
+        <w:t>                    &lt;p class="range-field"&gt;</w:t>
+      </w:r>
+    </w:p>
+    <w:p>
+      <w:pPr>
+        <w:shd w:val="clear" w:color="auto" w:fill="FFFFFF"/>
+        <w:spacing w:after="0" w:line="411" w:lineRule="atLeast"/>
+        <w:rPr>
+          <w:rFonts w:ascii="Times New Roman" w:eastAsia="Times New Roman" w:hAnsi="Times New Roman"/>
+          <w:sz w:val="24"/>
+          <w:szCs w:val="24"/>
+          <w:lang w:val="en-US"/>
+        </w:rPr>
+      </w:pPr>
+      <w:r>
+        <w:rPr>
+          <w:rFonts w:ascii="Times New Roman" w:eastAsia="Times New Roman" w:hAnsi="Times New Roman"/>
+          <w:sz w:val="24"/>
+          <w:szCs w:val="24"/>
+          <w:lang w:val="en-US"/>
+        </w:rPr>
+        <w:t>                      &lt;label for="rate"&gt;Rate&lt;/label&gt;</w:t>
+      </w:r>
+    </w:p>
+    <w:p>
+      <w:pPr>
+        <w:shd w:val="clear" w:color="auto" w:fill="FFFFFF"/>
+        <w:spacing w:after="0" w:line="411" w:lineRule="atLeast"/>
+        <w:rPr>
+          <w:rFonts w:ascii="Times New Roman" w:eastAsia="Times New Roman" w:hAnsi="Times New Roman"/>
+          <w:sz w:val="24"/>
+          <w:szCs w:val="24"/>
+          <w:lang w:val="en-US"/>
+        </w:rPr>
+      </w:pPr>
+      <w:r>
+        <w:rPr>
+          <w:rFonts w:ascii="Times New Roman" w:eastAsia="Times New Roman" w:hAnsi="Times New Roman"/>
+          <w:sz w:val="24"/>
+          <w:szCs w:val="24"/>
+          <w:lang w:val="en-US"/>
+        </w:rPr>
+        <w:t>                      &lt;input type="range" min="0.1" max="10" value="1" id="rate" step="0.1" /&gt;</w:t>
+      </w:r>
+    </w:p>
+    <w:p>
+      <w:pPr>
+        <w:shd w:val="clear" w:color="auto" w:fill="FFFFFF"/>
+        <w:spacing w:after="0" w:line="411" w:lineRule="atLeast"/>
+        <w:rPr>
+          <w:rFonts w:ascii="Times New Roman" w:eastAsia="Times New Roman" w:hAnsi="Times New Roman"/>
+          <w:sz w:val="24"/>
+          <w:szCs w:val="24"/>
+          <w:lang w:val="en-US"/>
+        </w:rPr>
+      </w:pPr>
+      <w:r>
+        <w:rPr>
+          <w:rFonts w:ascii="Times New Roman" w:eastAsia="Times New Roman" w:hAnsi="Times New Roman"/>
+          <w:sz w:val="24"/>
+          <w:szCs w:val="24"/>
+          <w:lang w:val="en-US"/>
+        </w:rPr>
+        <w:t>                      &lt;span id="rate-label" class="ms-2"&gt;1&lt;/span&gt;</w:t>
+      </w:r>
+    </w:p>
+    <w:p>
+      <w:pPr>
+        <w:shd w:val="clear" w:color="auto" w:fill="FFFFFF"/>
+        <w:spacing w:after="0" w:line="411" w:lineRule="atLeast"/>
+        <w:rPr>
+          <w:rFonts w:ascii="Times New Roman" w:eastAsia="Times New Roman" w:hAnsi="Times New Roman"/>
+          <w:sz w:val="24"/>
+          <w:szCs w:val="24"/>
+          <w:lang w:val="en-US"/>
+        </w:rPr>
+      </w:pPr>
+      <w:r>
+        <w:rPr>
+          <w:rFonts w:ascii="Times New Roman" w:eastAsia="Times New Roman" w:hAnsi="Times New Roman"/>
+          <w:sz w:val="24"/>
+          <w:szCs w:val="24"/>
+          <w:lang w:val="en-US"/>
+        </w:rPr>
+        <w:t>                    &lt;/p&gt;</w:t>
+      </w:r>
+    </w:p>
+    <w:p>
+      <w:pPr>
+        <w:shd w:val="clear" w:color="auto" w:fill="FFFFFF"/>
+        <w:spacing w:after="0" w:line="411" w:lineRule="atLeast"/>
+        <w:rPr>
+          <w:rFonts w:ascii="Times New Roman" w:eastAsia="Times New Roman" w:hAnsi="Times New Roman"/>
+          <w:sz w:val="24"/>
+          <w:szCs w:val="24"/>
+          <w:lang w:val="en-US"/>
+        </w:rPr>
+      </w:pPr>
+      <w:r>
+        <w:rPr>
+          <w:rFonts w:ascii="Times New Roman" w:eastAsia="Times New Roman" w:hAnsi="Times New Roman"/>
+          <w:sz w:val="24"/>
+          <w:szCs w:val="24"/>
+          <w:lang w:val="en-US"/>
+        </w:rPr>
+        <w:t>                  &lt;/form&gt;</w:t>
+      </w:r>
+    </w:p>
+    <w:p>
+      <w:pPr>
+        <w:shd w:val="clear" w:color="auto" w:fill="FFFFFF"/>
+        <w:spacing w:after="0" w:line="411" w:lineRule="atLeast"/>
+        <w:rPr>
+          <w:rFonts w:ascii="Times New Roman" w:eastAsia="Times New Roman" w:hAnsi="Times New Roman"/>
+          <w:sz w:val="24"/>
+          <w:szCs w:val="24"/>
+          <w:lang w:val="en-US"/>
+        </w:rPr>
+      </w:pPr>
+      <w:r>
+        <w:rPr>
+          <w:rFonts w:ascii="Times New Roman" w:eastAsia="Times New Roman" w:hAnsi="Times New Roman"/>
+          <w:sz w:val="24"/>
+          <w:szCs w:val="24"/>
+          <w:lang w:val="en-US"/>
+        </w:rPr>
         <w:t>              &lt;/div&gt;</w:t>
       </w:r>
     </w:p>
@@ -24922,7 +26725,7 @@
           <w:szCs w:val="24"/>
           <w:lang w:val="en-US"/>
         </w:rPr>
-        <w:t>            &lt;/div&gt;</w:t>
+        <w:t>          &lt;/div&gt;</w:t>
       </w:r>
     </w:p>
     <w:p>
@@ -24943,7 +26746,7 @@
           <w:szCs w:val="24"/>
           <w:lang w:val="en-US"/>
         </w:rPr>
-        <w:t>          &lt;/form&gt;</w:t>
+        <w:t>          &lt;div class="row"&gt;</w:t>
       </w:r>
     </w:p>
     <w:p>
@@ -24964,7 +26767,7 @@
           <w:szCs w:val="24"/>
           <w:lang w:val="en-US"/>
         </w:rPr>
-        <w:t>          &lt;div class="row"&gt;</w:t>
+        <w:t>            &lt;button class="btn waves-effect" id="speak"&gt;Listen&lt;/button&gt;</w:t>
       </w:r>
     </w:p>
     <w:p>
@@ -24978,6 +26781,15 @@
           <w:lang w:val="en-US"/>
         </w:rPr>
       </w:pPr>
+      <w:r>
+        <w:rPr>
+          <w:rFonts w:ascii="Times New Roman" w:eastAsia="Times New Roman" w:hAnsi="Times New Roman"/>
+          <w:sz w:val="24"/>
+          <w:szCs w:val="24"/>
+          <w:lang w:val="en-US"/>
+        </w:rPr>
+        <w:t>            &lt;button class="btn waves-effect" id="cancel"&gt;Stop&lt;/button&gt;</w:t>
+      </w:r>
     </w:p>
     <w:p>
       <w:pPr>
@@ -24997,7 +26809,7 @@
           <w:szCs w:val="24"/>
           <w:lang w:val="en-US"/>
         </w:rPr>
-        <w:t>              &lt;div class="input-field col s6"&gt;</w:t>
+        <w:t>          &lt;/div&gt;</w:t>
       </w:r>
     </w:p>
     <w:p>
@@ -25018,7 +26830,7 @@
           <w:szCs w:val="24"/>
           <w:lang w:val="en-US"/>
         </w:rPr>
-        <w:t>                &lt;input placeholder="eg: 1" id="pageno" type="number" class="validate" value="1"&gt;</w:t>
+        <w:t>    &lt;/div&gt;</w:t>
       </w:r>
     </w:p>
     <w:p>
@@ -25039,7 +26851,7 @@
           <w:szCs w:val="24"/>
           <w:lang w:val="en-US"/>
         </w:rPr>
-        <w:t>                &lt;label for="first_name"&gt;Page Number&lt;/label&gt;</w:t>
+        <w:t>&lt;script src="https://cdnjs.cloudflare.com/ajax/libs/materialize/1.0.0/js/materialize.min.js"&gt;</w:t>
       </w:r>
     </w:p>
     <w:p>
@@ -25060,7 +26872,7 @@
           <w:szCs w:val="24"/>
           <w:lang w:val="en-US"/>
         </w:rPr>
-        <w:t>              &lt;/div&gt;</w:t>
+        <w:t>&lt;/script&gt;</w:t>
       </w:r>
     </w:p>
     <w:p>
@@ -25081,7 +26893,7 @@
           <w:szCs w:val="24"/>
           <w:lang w:val="en-US"/>
         </w:rPr>
-        <w:t>              &lt;div class="col s6"&gt;</w:t>
+        <w:t>    &lt;script src="https://cdn.jsdelivr.net/npm/pdfjs-dist@2.9.359/build/pdf.min.js"&gt;&lt;/script&gt;</w:t>
       </w:r>
     </w:p>
     <w:p>
@@ -25102,7 +26914,7 @@
           <w:szCs w:val="24"/>
           <w:lang w:val="en-US"/>
         </w:rPr>
-        <w:t>                &lt;form action="#"&gt;</w:t>
+        <w:t>    &lt;script src="./js/app.js"&gt;&lt;/script&gt;</w:t>
       </w:r>
     </w:p>
     <w:p>
@@ -25123,7 +26935,7 @@
           <w:szCs w:val="24"/>
           <w:lang w:val="en-US"/>
         </w:rPr>
-        <w:t>                    &lt;p class="range-field"&gt;</w:t>
+        <w:t>&lt;/body&gt;</w:t>
       </w:r>
     </w:p>
     <w:p>
@@ -25144,8 +26956,57 @@
           <w:szCs w:val="24"/>
           <w:lang w:val="en-US"/>
         </w:rPr>
-        <w:t>                      &lt;label for="rate"&gt;Rate&lt;/label&gt;</w:t>
-      </w:r>
+        <w:t>&lt;/html&gt;</w:t>
+      </w:r>
+    </w:p>
+    <w:p>
+      <w:pPr>
+        <w:pStyle w:val="HTMLPreformatted"/>
+        <w:shd w:val="clear" w:color="auto" w:fill="FFFFFF"/>
+        <w:rPr>
+          <w:rFonts w:ascii="Times New Roman" w:hAnsi="Times New Roman" w:cs="Times New Roman"/>
+          <w:b/>
+          <w:sz w:val="24"/>
+          <w:szCs w:val="24"/>
+          <w:u w:val="single"/>
+        </w:rPr>
+      </w:pPr>
+    </w:p>
+    <w:p>
+      <w:pPr>
+        <w:pStyle w:val="HTMLPreformatted"/>
+        <w:shd w:val="clear" w:color="auto" w:fill="FFFFFF"/>
+        <w:rPr>
+          <w:rFonts w:ascii="Times New Roman" w:hAnsi="Times New Roman" w:cs="Times New Roman"/>
+          <w:b/>
+          <w:sz w:val="24"/>
+          <w:szCs w:val="24"/>
+          <w:u w:val="single"/>
+        </w:rPr>
+      </w:pPr>
+      <w:r>
+        <w:rPr>
+          <w:rFonts w:ascii="Times New Roman" w:hAnsi="Times New Roman" w:cs="Times New Roman"/>
+          <w:b/>
+          <w:sz w:val="24"/>
+          <w:szCs w:val="24"/>
+          <w:u w:val="single"/>
+        </w:rPr>
+        <w:t xml:space="preserve">converter.js : </w:t>
+      </w:r>
+    </w:p>
+    <w:p>
+      <w:pPr>
+        <w:pStyle w:val="HTMLPreformatted"/>
+        <w:shd w:val="clear" w:color="auto" w:fill="FFFFFF"/>
+        <w:rPr>
+          <w:rFonts w:ascii="Times New Roman" w:hAnsi="Times New Roman" w:cs="Times New Roman"/>
+          <w:b/>
+          <w:sz w:val="24"/>
+          <w:szCs w:val="24"/>
+          <w:u w:val="single"/>
+        </w:rPr>
+      </w:pPr>
     </w:p>
     <w:p>
       <w:pPr>
@@ -25165,7 +27026,8 @@
           <w:szCs w:val="24"/>
           <w:lang w:val="en-US"/>
         </w:rPr>
-        <w:t>                      &lt;input type="range" min="0.1" max="10" value="1" id="rate" step="0.1" /&gt;</w:t>
+        <w:lastRenderedPageBreak/>
+        <w:t>let speech = new SpeechSynthesisUtterance();</w:t>
       </w:r>
     </w:p>
     <w:p>
@@ -25186,7 +27048,7 @@
           <w:szCs w:val="24"/>
           <w:lang w:val="en-US"/>
         </w:rPr>
-        <w:t>                      &lt;span id="rate-label" class="ms-2"&gt;1&lt;/span&gt;</w:t>
+        <w:t>speech.lang = "en";</w:t>
       </w:r>
     </w:p>
     <w:p>
@@ -25200,15 +27062,6 @@
           <w:lang w:val="en-US"/>
         </w:rPr>
       </w:pPr>
-      <w:r>
-        <w:rPr>
-          <w:rFonts w:ascii="Times New Roman" w:eastAsia="Times New Roman" w:hAnsi="Times New Roman"/>
-          <w:sz w:val="24"/>
-          <w:szCs w:val="24"/>
-          <w:lang w:val="en-US"/>
-        </w:rPr>
-        <w:t>                    &lt;/p&gt;</w:t>
-      </w:r>
     </w:p>
     <w:p>
       <w:pPr>
@@ -25228,7 +27081,7 @@
           <w:szCs w:val="24"/>
           <w:lang w:val="en-US"/>
         </w:rPr>
-        <w:t>                  &lt;/form&gt;</w:t>
+        <w:t>let voices = [];</w:t>
       </w:r>
     </w:p>
     <w:p>
@@ -25249,7 +27102,7 @@
           <w:szCs w:val="24"/>
           <w:lang w:val="en-US"/>
         </w:rPr>
-        <w:t>              &lt;/div&gt;</w:t>
+        <w:t>window.speechSynthesis.onvoiceschanged = () =&gt; {</w:t>
       </w:r>
     </w:p>
     <w:p>
@@ -25270,7 +27123,7 @@
           <w:szCs w:val="24"/>
           <w:lang w:val="en-US"/>
         </w:rPr>
-        <w:t>          &lt;/div&gt;</w:t>
+        <w:t>  voices = window.speechSynthesis.getVoices();</w:t>
       </w:r>
     </w:p>
     <w:p>
@@ -25291,7 +27144,7 @@
           <w:szCs w:val="24"/>
           <w:lang w:val="en-US"/>
         </w:rPr>
-        <w:t>          &lt;div class="row"&gt;</w:t>
+        <w:t>  speech.voice = voices[0];</w:t>
       </w:r>
     </w:p>
     <w:p>
@@ -25312,7 +27165,7 @@
           <w:szCs w:val="24"/>
           <w:lang w:val="en-US"/>
         </w:rPr>
-        <w:t>            &lt;button class="btn waves-effect" id="speak"&gt;Listen&lt;/button&gt;</w:t>
+        <w:t>  var elems = document.querySelectorAll('select');</w:t>
       </w:r>
     </w:p>
     <w:p>
@@ -25333,7 +27186,7 @@
           <w:szCs w:val="24"/>
           <w:lang w:val="en-US"/>
         </w:rPr>
-        <w:t>            &lt;button class="btn waves-effect" id="cancel"&gt;Stop&lt;/button&gt;</w:t>
+        <w:t>  var instances = M.FormSelect.init(elems);</w:t>
       </w:r>
     </w:p>
     <w:p>
@@ -25354,7 +27207,7 @@
           <w:szCs w:val="24"/>
           <w:lang w:val="en-US"/>
         </w:rPr>
-        <w:t>          &lt;/div&gt;</w:t>
+        <w:t>};</w:t>
       </w:r>
     </w:p>
     <w:p>
@@ -25368,15 +27221,6 @@
           <w:lang w:val="en-US"/>
         </w:rPr>
       </w:pPr>
-      <w:r>
-        <w:rPr>
-          <w:rFonts w:ascii="Times New Roman" w:eastAsia="Times New Roman" w:hAnsi="Times New Roman"/>
-          <w:sz w:val="24"/>
-          <w:szCs w:val="24"/>
-          <w:lang w:val="en-US"/>
-        </w:rPr>
-        <w:t>    &lt;/div&gt;</w:t>
-      </w:r>
     </w:p>
     <w:p>
       <w:pPr>
@@ -25396,7 +27240,7 @@
           <w:szCs w:val="24"/>
           <w:lang w:val="en-US"/>
         </w:rPr>
-        <w:t>&lt;script src="https://cdnjs.cloudflare.com/ajax/libs/materialize/1.0.0/js/materialize.min.js"&gt;</w:t>
+        <w:t>document.querySelector("#rate").addEventListener("input", () =&gt; {</w:t>
       </w:r>
     </w:p>
     <w:p>
@@ -25417,7 +27261,7 @@
           <w:szCs w:val="24"/>
           <w:lang w:val="en-US"/>
         </w:rPr>
-        <w:t>&lt;/script&gt;</w:t>
+        <w:t>    const rate = document.querySelector("#rate").value;</w:t>
       </w:r>
     </w:p>
     <w:p>
@@ -25438,7 +27282,7 @@
           <w:szCs w:val="24"/>
           <w:lang w:val="en-US"/>
         </w:rPr>
-        <w:t>    &lt;script src="https://cdn.jsdelivr.net/npm/pdfjs-dist@2.9.359/build/pdf.min.js"&gt;&lt;/script&gt;</w:t>
+        <w:t>    speech.rate = rate;</w:t>
       </w:r>
     </w:p>
     <w:p>
@@ -25459,786 +27303,397 @@
           <w:szCs w:val="24"/>
           <w:lang w:val="en-US"/>
         </w:rPr>
+        <w:t>    document.querySelector("#rate-label").innerHTML = rate;</w:t>
+      </w:r>
+    </w:p>
+    <w:p>
+      <w:pPr>
+        <w:shd w:val="clear" w:color="auto" w:fill="FFFFFF"/>
+        <w:spacing w:after="0" w:line="411" w:lineRule="atLeast"/>
+        <w:rPr>
+          <w:rFonts w:ascii="Times New Roman" w:eastAsia="Times New Roman" w:hAnsi="Times New Roman"/>
+          <w:sz w:val="24"/>
+          <w:szCs w:val="24"/>
+          <w:lang w:val="en-US"/>
+        </w:rPr>
+      </w:pPr>
+      <w:r>
+        <w:rPr>
+          <w:rFonts w:ascii="Times New Roman" w:eastAsia="Times New Roman" w:hAnsi="Times New Roman"/>
+          <w:sz w:val="24"/>
+          <w:szCs w:val="24"/>
+          <w:lang w:val="en-US"/>
+        </w:rPr>
+        <w:t>  });</w:t>
+      </w:r>
+    </w:p>
+    <w:p>
+      <w:pPr>
+        <w:shd w:val="clear" w:color="auto" w:fill="FFFFFF"/>
+        <w:spacing w:after="0" w:line="411" w:lineRule="atLeast"/>
+        <w:rPr>
+          <w:rFonts w:ascii="Times New Roman" w:eastAsia="Times New Roman" w:hAnsi="Times New Roman"/>
+          <w:sz w:val="24"/>
+          <w:szCs w:val="24"/>
+          <w:lang w:val="en-US"/>
+        </w:rPr>
+      </w:pPr>
+      <w:r>
+        <w:rPr>
+          <w:rFonts w:ascii="Times New Roman" w:eastAsia="Times New Roman" w:hAnsi="Times New Roman"/>
+          <w:sz w:val="24"/>
+          <w:szCs w:val="24"/>
+          <w:lang w:val="en-US"/>
+        </w:rPr>
+        <w:t> </w:t>
+      </w:r>
+    </w:p>
+    <w:p>
+      <w:pPr>
+        <w:shd w:val="clear" w:color="auto" w:fill="FFFFFF"/>
+        <w:spacing w:after="0" w:line="411" w:lineRule="atLeast"/>
+        <w:rPr>
+          <w:rFonts w:ascii="Times New Roman" w:eastAsia="Times New Roman" w:hAnsi="Times New Roman"/>
+          <w:sz w:val="24"/>
+          <w:szCs w:val="24"/>
+          <w:lang w:val="en-US"/>
+        </w:rPr>
+      </w:pPr>
+      <w:r>
+        <w:rPr>
+          <w:rFonts w:ascii="Times New Roman" w:eastAsia="Times New Roman" w:hAnsi="Times New Roman"/>
+          <w:sz w:val="24"/>
+          <w:szCs w:val="24"/>
+          <w:lang w:val="en-US"/>
+        </w:rPr>
+        <w:t> var PDF_URL = './resume.pdf';</w:t>
+      </w:r>
+    </w:p>
+    <w:p>
+      <w:pPr>
+        <w:shd w:val="clear" w:color="auto" w:fill="FFFFFF"/>
+        <w:spacing w:after="0" w:line="411" w:lineRule="atLeast"/>
+        <w:rPr>
+          <w:rFonts w:ascii="Times New Roman" w:eastAsia="Times New Roman" w:hAnsi="Times New Roman"/>
+          <w:sz w:val="24"/>
+          <w:szCs w:val="24"/>
+          <w:lang w:val="en-US"/>
+        </w:rPr>
+      </w:pPr>
+      <w:r>
+        <w:rPr>
+          <w:rFonts w:ascii="Times New Roman" w:eastAsia="Times New Roman" w:hAnsi="Times New Roman"/>
+          <w:sz w:val="24"/>
+          <w:szCs w:val="24"/>
+          <w:lang w:val="en-US"/>
+        </w:rPr>
+        <w:t> const inputElement = document.getElementById("input");</w:t>
+      </w:r>
+    </w:p>
+    <w:p>
+      <w:pPr>
+        <w:shd w:val="clear" w:color="auto" w:fill="FFFFFF"/>
+        <w:spacing w:after="0" w:line="411" w:lineRule="atLeast"/>
+        <w:rPr>
+          <w:rFonts w:ascii="Times New Roman" w:eastAsia="Times New Roman" w:hAnsi="Times New Roman"/>
+          <w:sz w:val="24"/>
+          <w:szCs w:val="24"/>
+          <w:lang w:val="en-US"/>
+        </w:rPr>
+      </w:pPr>
+      <w:r>
+        <w:rPr>
+          <w:rFonts w:ascii="Times New Roman" w:eastAsia="Times New Roman" w:hAnsi="Times New Roman"/>
+          <w:sz w:val="24"/>
+          <w:szCs w:val="24"/>
+          <w:lang w:val="en-US"/>
+        </w:rPr>
+        <w:t> inputElement.addEventListener("change", handleFiles, false);</w:t>
+      </w:r>
+    </w:p>
+    <w:p>
+      <w:pPr>
+        <w:shd w:val="clear" w:color="auto" w:fill="FFFFFF"/>
+        <w:spacing w:after="0" w:line="411" w:lineRule="atLeast"/>
+        <w:rPr>
+          <w:rFonts w:ascii="Times New Roman" w:eastAsia="Times New Roman" w:hAnsi="Times New Roman"/>
+          <w:sz w:val="24"/>
+          <w:szCs w:val="24"/>
+          <w:lang w:val="en-US"/>
+        </w:rPr>
+      </w:pPr>
+    </w:p>
+    <w:p>
+      <w:pPr>
+        <w:shd w:val="clear" w:color="auto" w:fill="FFFFFF"/>
+        <w:spacing w:after="0" w:line="411" w:lineRule="atLeast"/>
+        <w:rPr>
+          <w:rFonts w:ascii="Times New Roman" w:eastAsia="Times New Roman" w:hAnsi="Times New Roman"/>
+          <w:sz w:val="24"/>
+          <w:szCs w:val="24"/>
+          <w:lang w:val="en-US"/>
+        </w:rPr>
+      </w:pPr>
+      <w:r>
+        <w:rPr>
+          <w:rFonts w:ascii="Times New Roman" w:eastAsia="Times New Roman" w:hAnsi="Times New Roman"/>
+          <w:sz w:val="24"/>
+          <w:szCs w:val="24"/>
+          <w:lang w:val="en-US"/>
+        </w:rPr>
+        <w:t> function handleFiles() {</w:t>
+      </w:r>
+    </w:p>
+    <w:p>
+      <w:pPr>
+        <w:shd w:val="clear" w:color="auto" w:fill="FFFFFF"/>
+        <w:spacing w:after="0" w:line="411" w:lineRule="atLeast"/>
+        <w:rPr>
+          <w:rFonts w:ascii="Times New Roman" w:eastAsia="Times New Roman" w:hAnsi="Times New Roman"/>
+          <w:sz w:val="24"/>
+          <w:szCs w:val="24"/>
+          <w:lang w:val="en-US"/>
+        </w:rPr>
+      </w:pPr>
+      <w:r>
+        <w:rPr>
+          <w:rFonts w:ascii="Times New Roman" w:eastAsia="Times New Roman" w:hAnsi="Times New Roman"/>
+          <w:sz w:val="24"/>
+          <w:szCs w:val="24"/>
+          <w:lang w:val="en-US"/>
+        </w:rPr>
+        <w:t>     const fileList = this.files;</w:t>
+      </w:r>
+    </w:p>
+    <w:p>
+      <w:pPr>
+        <w:shd w:val="clear" w:color="auto" w:fill="FFFFFF"/>
+        <w:spacing w:after="0" w:line="411" w:lineRule="atLeast"/>
+        <w:rPr>
+          <w:rFonts w:ascii="Times New Roman" w:eastAsia="Times New Roman" w:hAnsi="Times New Roman"/>
+          <w:sz w:val="24"/>
+          <w:szCs w:val="24"/>
+          <w:lang w:val="en-US"/>
+        </w:rPr>
+      </w:pPr>
+      <w:r>
+        <w:rPr>
+          <w:rFonts w:ascii="Times New Roman" w:eastAsia="Times New Roman" w:hAnsi="Times New Roman"/>
+          <w:sz w:val="24"/>
+          <w:szCs w:val="24"/>
+          <w:lang w:val="en-US"/>
+        </w:rPr>
+        <w:t>     console.log(fileList[0].name)</w:t>
+      </w:r>
+    </w:p>
+    <w:p>
+      <w:pPr>
+        <w:shd w:val="clear" w:color="auto" w:fill="FFFFFF"/>
+        <w:spacing w:after="0" w:line="411" w:lineRule="atLeast"/>
+        <w:rPr>
+          <w:rFonts w:ascii="Times New Roman" w:eastAsia="Times New Roman" w:hAnsi="Times New Roman"/>
+          <w:sz w:val="24"/>
+          <w:szCs w:val="24"/>
+          <w:lang w:val="en-US"/>
+        </w:rPr>
+      </w:pPr>
+      <w:r>
+        <w:rPr>
+          <w:rFonts w:ascii="Times New Roman" w:eastAsia="Times New Roman" w:hAnsi="Times New Roman"/>
+          <w:sz w:val="24"/>
+          <w:szCs w:val="24"/>
+          <w:lang w:val="en-US"/>
+        </w:rPr>
+        <w:t>     PDF_URL=fileList[0].name</w:t>
+      </w:r>
+    </w:p>
+    <w:p>
+      <w:pPr>
+        <w:shd w:val="clear" w:color="auto" w:fill="FFFFFF"/>
+        <w:spacing w:after="0" w:line="411" w:lineRule="atLeast"/>
+        <w:rPr>
+          <w:rFonts w:ascii="Times New Roman" w:eastAsia="Times New Roman" w:hAnsi="Times New Roman"/>
+          <w:sz w:val="24"/>
+          <w:szCs w:val="24"/>
+          <w:lang w:val="en-US"/>
+        </w:rPr>
+      </w:pPr>
+      <w:r>
+        <w:rPr>
+          <w:rFonts w:ascii="Times New Roman" w:eastAsia="Times New Roman" w:hAnsi="Times New Roman"/>
+          <w:sz w:val="24"/>
+          <w:szCs w:val="24"/>
+          <w:lang w:val="en-US"/>
+        </w:rPr>
+        <w:t>     _OBJECT_URL = URL.createObjectURL(fileList[0])</w:t>
+      </w:r>
+    </w:p>
+    <w:p>
+      <w:pPr>
+        <w:shd w:val="clear" w:color="auto" w:fill="FFFFFF"/>
+        <w:spacing w:after="0" w:line="411" w:lineRule="atLeast"/>
+        <w:rPr>
+          <w:rFonts w:ascii="Times New Roman" w:eastAsia="Times New Roman" w:hAnsi="Times New Roman"/>
+          <w:sz w:val="24"/>
+          <w:szCs w:val="24"/>
+          <w:lang w:val="en-US"/>
+        </w:rPr>
+      </w:pPr>
+      <w:r>
+        <w:rPr>
+          <w:rFonts w:ascii="Times New Roman" w:eastAsia="Times New Roman" w:hAnsi="Times New Roman"/>
+          <w:sz w:val="24"/>
+          <w:szCs w:val="24"/>
+          <w:lang w:val="en-US"/>
+        </w:rPr>
+        <w:t> }</w:t>
+      </w:r>
+    </w:p>
+    <w:p>
+      <w:pPr>
+        <w:shd w:val="clear" w:color="auto" w:fill="FFFFFF"/>
+        <w:spacing w:after="0" w:line="411" w:lineRule="atLeast"/>
+        <w:rPr>
+          <w:rFonts w:ascii="Times New Roman" w:eastAsia="Times New Roman" w:hAnsi="Times New Roman"/>
+          <w:sz w:val="24"/>
+          <w:szCs w:val="24"/>
+          <w:lang w:val="en-US"/>
+        </w:rPr>
+      </w:pPr>
+      <w:r>
+        <w:rPr>
+          <w:rFonts w:ascii="Times New Roman" w:eastAsia="Times New Roman" w:hAnsi="Times New Roman"/>
+          <w:sz w:val="24"/>
+          <w:szCs w:val="24"/>
+          <w:lang w:val="en-US"/>
+        </w:rPr>
+        <w:t> function getPageText(pageNum, PDFDocumentInstance) {</w:t>
+      </w:r>
+    </w:p>
+    <w:p>
+      <w:pPr>
+        <w:shd w:val="clear" w:color="auto" w:fill="FFFFFF"/>
+        <w:spacing w:after="0" w:line="411" w:lineRule="atLeast"/>
+        <w:rPr>
+          <w:rFonts w:ascii="Times New Roman" w:eastAsia="Times New Roman" w:hAnsi="Times New Roman"/>
+          <w:sz w:val="24"/>
+          <w:szCs w:val="24"/>
+          <w:lang w:val="en-US"/>
+        </w:rPr>
+      </w:pPr>
+      <w:r>
+        <w:rPr>
+          <w:rFonts w:ascii="Times New Roman" w:eastAsia="Times New Roman" w:hAnsi="Times New Roman"/>
+          <w:sz w:val="24"/>
+          <w:szCs w:val="24"/>
+          <w:lang w:val="en-US"/>
+        </w:rPr>
+        <w:t> return new Promise(function (resolve, reject) {</w:t>
+      </w:r>
+    </w:p>
+    <w:p>
+      <w:pPr>
+        <w:shd w:val="clear" w:color="auto" w:fill="FFFFFF"/>
+        <w:spacing w:after="0" w:line="411" w:lineRule="atLeast"/>
+        <w:rPr>
+          <w:rFonts w:ascii="Times New Roman" w:eastAsia="Times New Roman" w:hAnsi="Times New Roman"/>
+          <w:sz w:val="24"/>
+          <w:szCs w:val="24"/>
+          <w:lang w:val="en-US"/>
+        </w:rPr>
+      </w:pPr>
+      <w:r>
+        <w:rPr>
+          <w:rFonts w:ascii="Times New Roman" w:eastAsia="Times New Roman" w:hAnsi="Times New Roman"/>
+          <w:sz w:val="24"/>
+          <w:szCs w:val="24"/>
+          <w:lang w:val="en-US"/>
+        </w:rPr>
+        <w:t>         PDFDocumentInstance.getPage(pageNum).then(function (pdfPage) {</w:t>
+      </w:r>
+    </w:p>
+    <w:p>
+      <w:pPr>
+        <w:shd w:val="clear" w:color="auto" w:fill="FFFFFF"/>
+        <w:spacing w:after="0" w:line="411" w:lineRule="atLeast"/>
+        <w:rPr>
+          <w:rFonts w:ascii="Times New Roman" w:eastAsia="Times New Roman" w:hAnsi="Times New Roman"/>
+          <w:sz w:val="24"/>
+          <w:szCs w:val="24"/>
+          <w:lang w:val="en-US"/>
+        </w:rPr>
+      </w:pPr>
+      <w:r>
+        <w:rPr>
+          <w:rFonts w:ascii="Times New Roman" w:eastAsia="Times New Roman" w:hAnsi="Times New Roman"/>
+          <w:sz w:val="24"/>
+          <w:szCs w:val="24"/>
+          <w:lang w:val="en-US"/>
+        </w:rPr>
+        <w:t>             pdfPage.getTextContent().then(function (textContent) {</w:t>
+      </w:r>
+    </w:p>
+    <w:p>
+      <w:pPr>
+        <w:shd w:val="clear" w:color="auto" w:fill="FFFFFF"/>
+        <w:spacing w:after="0" w:line="411" w:lineRule="atLeast"/>
+        <w:rPr>
+          <w:rFonts w:ascii="Times New Roman" w:eastAsia="Times New Roman" w:hAnsi="Times New Roman"/>
+          <w:sz w:val="24"/>
+          <w:szCs w:val="24"/>
+          <w:lang w:val="en-US"/>
+        </w:rPr>
+      </w:pPr>
+      <w:r>
+        <w:rPr>
+          <w:rFonts w:ascii="Times New Roman" w:eastAsia="Times New Roman" w:hAnsi="Times New Roman"/>
+          <w:sz w:val="24"/>
+          <w:szCs w:val="24"/>
+          <w:lang w:val="en-US"/>
+        </w:rPr>
+        <w:t>                 var textItems = textContent.items;</w:t>
+      </w:r>
+    </w:p>
+    <w:p>
+      <w:pPr>
+        <w:shd w:val="clear" w:color="auto" w:fill="FFFFFF"/>
+        <w:spacing w:after="0" w:line="411" w:lineRule="atLeast"/>
+        <w:rPr>
+          <w:rFonts w:ascii="Times New Roman" w:eastAsia="Times New Roman" w:hAnsi="Times New Roman"/>
+          <w:sz w:val="24"/>
+          <w:szCs w:val="24"/>
+          <w:lang w:val="en-US"/>
+        </w:rPr>
+      </w:pPr>
+      <w:r>
+        <w:rPr>
+          <w:rFonts w:ascii="Times New Roman" w:eastAsia="Times New Roman" w:hAnsi="Times New Roman"/>
+          <w:sz w:val="24"/>
+          <w:szCs w:val="24"/>
+          <w:lang w:val="en-US"/>
+        </w:rPr>
+        <w:t>                 var finalString = "";</w:t>
+      </w:r>
+    </w:p>
+    <w:p>
+      <w:pPr>
+        <w:shd w:val="clear" w:color="auto" w:fill="FFFFFF"/>
+        <w:spacing w:after="0" w:line="411" w:lineRule="atLeast"/>
+        <w:rPr>
+          <w:rFonts w:ascii="Times New Roman" w:eastAsia="Times New Roman" w:hAnsi="Times New Roman"/>
+          <w:sz w:val="24"/>
+          <w:szCs w:val="24"/>
+          <w:lang w:val="en-US"/>
+        </w:rPr>
+      </w:pPr>
+      <w:r>
+        <w:rPr>
+          <w:rFonts w:ascii="Times New Roman" w:eastAsia="Times New Roman" w:hAnsi="Times New Roman"/>
+          <w:sz w:val="24"/>
+          <w:szCs w:val="24"/>
+          <w:lang w:val="en-US"/>
+        </w:rPr>
         <w:lastRenderedPageBreak/>
-        <w:t>    &lt;script src="./js/app.js"&gt;&lt;/script&gt;</w:t>
-      </w:r>
-    </w:p>
-    <w:p>
-      <w:pPr>
-        <w:shd w:val="clear" w:color="auto" w:fill="FFFFFF"/>
-        <w:spacing w:after="0" w:line="411" w:lineRule="atLeast"/>
-        <w:rPr>
-          <w:rFonts w:ascii="Times New Roman" w:eastAsia="Times New Roman" w:hAnsi="Times New Roman"/>
-          <w:sz w:val="24"/>
-          <w:szCs w:val="24"/>
-          <w:lang w:val="en-US"/>
-        </w:rPr>
-      </w:pPr>
-      <w:r>
-        <w:rPr>
-          <w:rFonts w:ascii="Times New Roman" w:eastAsia="Times New Roman" w:hAnsi="Times New Roman"/>
-          <w:sz w:val="24"/>
-          <w:szCs w:val="24"/>
-          <w:lang w:val="en-US"/>
-        </w:rPr>
-        <w:t>&lt;/body&gt;</w:t>
-      </w:r>
-    </w:p>
-    <w:p>
-      <w:pPr>
-        <w:shd w:val="clear" w:color="auto" w:fill="FFFFFF"/>
-        <w:spacing w:after="0" w:line="411" w:lineRule="atLeast"/>
-        <w:rPr>
-          <w:rFonts w:ascii="Times New Roman" w:eastAsia="Times New Roman" w:hAnsi="Times New Roman"/>
-          <w:sz w:val="24"/>
-          <w:szCs w:val="24"/>
-          <w:lang w:val="en-US"/>
-        </w:rPr>
-      </w:pPr>
-      <w:r>
-        <w:rPr>
-          <w:rFonts w:ascii="Times New Roman" w:eastAsia="Times New Roman" w:hAnsi="Times New Roman"/>
-          <w:sz w:val="24"/>
-          <w:szCs w:val="24"/>
-          <w:lang w:val="en-US"/>
-        </w:rPr>
-        <w:t>&lt;/html&gt;</w:t>
-      </w:r>
-    </w:p>
-    <w:p>
-      <w:pPr>
-        <w:pStyle w:val="HTMLPreformatted"/>
-        <w:shd w:val="clear" w:color="auto" w:fill="FFFFFF"/>
-        <w:rPr>
-          <w:rFonts w:ascii="Times New Roman" w:hAnsi="Times New Roman" w:cs="Times New Roman"/>
-          <w:b/>
-          <w:sz w:val="24"/>
-          <w:szCs w:val="24"/>
-          <w:u w:val="single"/>
-        </w:rPr>
-      </w:pPr>
-    </w:p>
-    <w:p>
-      <w:pPr>
-        <w:pStyle w:val="HTMLPreformatted"/>
-        <w:shd w:val="clear" w:color="auto" w:fill="FFFFFF"/>
-        <w:rPr>
-          <w:rFonts w:ascii="Times New Roman" w:hAnsi="Times New Roman" w:cs="Times New Roman"/>
-          <w:b/>
-          <w:sz w:val="24"/>
-          <w:szCs w:val="24"/>
-          <w:u w:val="single"/>
-        </w:rPr>
-      </w:pPr>
-      <w:r>
-        <w:rPr>
-          <w:rFonts w:ascii="Times New Roman" w:hAnsi="Times New Roman" w:cs="Times New Roman"/>
-          <w:b/>
-          <w:sz w:val="24"/>
-          <w:szCs w:val="24"/>
-          <w:u w:val="single"/>
-        </w:rPr>
-        <w:t xml:space="preserve">converter.js : </w:t>
-      </w:r>
-    </w:p>
-    <w:p>
-      <w:pPr>
-        <w:pStyle w:val="HTMLPreformatted"/>
-        <w:shd w:val="clear" w:color="auto" w:fill="FFFFFF"/>
-        <w:rPr>
-          <w:rFonts w:ascii="Times New Roman" w:hAnsi="Times New Roman" w:cs="Times New Roman"/>
-          <w:b/>
-          <w:sz w:val="24"/>
-          <w:szCs w:val="24"/>
-          <w:u w:val="single"/>
-        </w:rPr>
-      </w:pPr>
-    </w:p>
-    <w:p>
-      <w:pPr>
-        <w:shd w:val="clear" w:color="auto" w:fill="FFFFFF"/>
-        <w:spacing w:after="0" w:line="411" w:lineRule="atLeast"/>
-        <w:rPr>
-          <w:rFonts w:ascii="Times New Roman" w:eastAsia="Times New Roman" w:hAnsi="Times New Roman"/>
-          <w:sz w:val="24"/>
-          <w:szCs w:val="24"/>
-          <w:lang w:val="en-US"/>
-        </w:rPr>
-      </w:pPr>
-      <w:r>
-        <w:rPr>
-          <w:rFonts w:ascii="Times New Roman" w:eastAsia="Times New Roman" w:hAnsi="Times New Roman"/>
-          <w:sz w:val="24"/>
-          <w:szCs w:val="24"/>
-          <w:lang w:val="en-US"/>
-        </w:rPr>
-        <w:t>let speech = new SpeechSynthesisUtterance();</w:t>
-      </w:r>
-    </w:p>
-    <w:p>
-      <w:pPr>
-        <w:shd w:val="clear" w:color="auto" w:fill="FFFFFF"/>
-        <w:spacing w:after="0" w:line="411" w:lineRule="atLeast"/>
-        <w:rPr>
-          <w:rFonts w:ascii="Times New Roman" w:eastAsia="Times New Roman" w:hAnsi="Times New Roman"/>
-          <w:sz w:val="24"/>
-          <w:szCs w:val="24"/>
-          <w:lang w:val="en-US"/>
-        </w:rPr>
-      </w:pPr>
-      <w:r>
-        <w:rPr>
-          <w:rFonts w:ascii="Times New Roman" w:eastAsia="Times New Roman" w:hAnsi="Times New Roman"/>
-          <w:sz w:val="24"/>
-          <w:szCs w:val="24"/>
-          <w:lang w:val="en-US"/>
-        </w:rPr>
-        <w:t>speech.lang = "en";</w:t>
-      </w:r>
-    </w:p>
-    <w:p>
-      <w:pPr>
-        <w:shd w:val="clear" w:color="auto" w:fill="FFFFFF"/>
-        <w:spacing w:after="0" w:line="411" w:lineRule="atLeast"/>
-        <w:rPr>
-          <w:rFonts w:ascii="Times New Roman" w:eastAsia="Times New Roman" w:hAnsi="Times New Roman"/>
-          <w:sz w:val="24"/>
-          <w:szCs w:val="24"/>
-          <w:lang w:val="en-US"/>
-        </w:rPr>
-      </w:pPr>
-    </w:p>
-    <w:p>
-      <w:pPr>
-        <w:shd w:val="clear" w:color="auto" w:fill="FFFFFF"/>
-        <w:spacing w:after="0" w:line="411" w:lineRule="atLeast"/>
-        <w:rPr>
-          <w:rFonts w:ascii="Times New Roman" w:eastAsia="Times New Roman" w:hAnsi="Times New Roman"/>
-          <w:sz w:val="24"/>
-          <w:szCs w:val="24"/>
-          <w:lang w:val="en-US"/>
-        </w:rPr>
-      </w:pPr>
-      <w:r>
-        <w:rPr>
-          <w:rFonts w:ascii="Times New Roman" w:eastAsia="Times New Roman" w:hAnsi="Times New Roman"/>
-          <w:sz w:val="24"/>
-          <w:szCs w:val="24"/>
-          <w:lang w:val="en-US"/>
-        </w:rPr>
-        <w:t>let voices = [];</w:t>
-      </w:r>
-    </w:p>
-    <w:p>
-      <w:pPr>
-        <w:shd w:val="clear" w:color="auto" w:fill="FFFFFF"/>
-        <w:spacing w:after="0" w:line="411" w:lineRule="atLeast"/>
-        <w:rPr>
-          <w:rFonts w:ascii="Times New Roman" w:eastAsia="Times New Roman" w:hAnsi="Times New Roman"/>
-          <w:sz w:val="24"/>
-          <w:szCs w:val="24"/>
-          <w:lang w:val="en-US"/>
-        </w:rPr>
-      </w:pPr>
-      <w:r>
-        <w:rPr>
-          <w:rFonts w:ascii="Times New Roman" w:eastAsia="Times New Roman" w:hAnsi="Times New Roman"/>
-          <w:sz w:val="24"/>
-          <w:szCs w:val="24"/>
-          <w:lang w:val="en-US"/>
-        </w:rPr>
-        <w:t>window.speechSynthesis.onvoiceschanged = () =&gt; {</w:t>
-      </w:r>
-    </w:p>
-    <w:p>
-      <w:pPr>
-        <w:shd w:val="clear" w:color="auto" w:fill="FFFFFF"/>
-        <w:spacing w:after="0" w:line="411" w:lineRule="atLeast"/>
-        <w:rPr>
-          <w:rFonts w:ascii="Times New Roman" w:eastAsia="Times New Roman" w:hAnsi="Times New Roman"/>
-          <w:sz w:val="24"/>
-          <w:szCs w:val="24"/>
-          <w:lang w:val="en-US"/>
-        </w:rPr>
-      </w:pPr>
-      <w:r>
-        <w:rPr>
-          <w:rFonts w:ascii="Times New Roman" w:eastAsia="Times New Roman" w:hAnsi="Times New Roman"/>
-          <w:sz w:val="24"/>
-          <w:szCs w:val="24"/>
-          <w:lang w:val="en-US"/>
-        </w:rPr>
-        <w:t>  voices = window.speechSynthesis.getVoices();</w:t>
-      </w:r>
-    </w:p>
-    <w:p>
-      <w:pPr>
-        <w:shd w:val="clear" w:color="auto" w:fill="FFFFFF"/>
-        <w:spacing w:after="0" w:line="411" w:lineRule="atLeast"/>
-        <w:rPr>
-          <w:rFonts w:ascii="Times New Roman" w:eastAsia="Times New Roman" w:hAnsi="Times New Roman"/>
-          <w:sz w:val="24"/>
-          <w:szCs w:val="24"/>
-          <w:lang w:val="en-US"/>
-        </w:rPr>
-      </w:pPr>
-      <w:r>
-        <w:rPr>
-          <w:rFonts w:ascii="Times New Roman" w:eastAsia="Times New Roman" w:hAnsi="Times New Roman"/>
-          <w:sz w:val="24"/>
-          <w:szCs w:val="24"/>
-          <w:lang w:val="en-US"/>
-        </w:rPr>
-        <w:t>  speech.voice = voices[0];</w:t>
-      </w:r>
-    </w:p>
-    <w:p>
-      <w:pPr>
-        <w:shd w:val="clear" w:color="auto" w:fill="FFFFFF"/>
-        <w:spacing w:after="0" w:line="411" w:lineRule="atLeast"/>
-        <w:rPr>
-          <w:rFonts w:ascii="Times New Roman" w:eastAsia="Times New Roman" w:hAnsi="Times New Roman"/>
-          <w:sz w:val="24"/>
-          <w:szCs w:val="24"/>
-          <w:lang w:val="en-US"/>
-        </w:rPr>
-      </w:pPr>
-      <w:r>
-        <w:rPr>
-          <w:rFonts w:ascii="Times New Roman" w:eastAsia="Times New Roman" w:hAnsi="Times New Roman"/>
-          <w:sz w:val="24"/>
-          <w:szCs w:val="24"/>
-          <w:lang w:val="en-US"/>
-        </w:rPr>
-        <w:t>  var elems = document.querySelectorAll('select');</w:t>
-      </w:r>
-    </w:p>
-    <w:p>
-      <w:pPr>
-        <w:shd w:val="clear" w:color="auto" w:fill="FFFFFF"/>
-        <w:spacing w:after="0" w:line="411" w:lineRule="atLeast"/>
-        <w:rPr>
-          <w:rFonts w:ascii="Times New Roman" w:eastAsia="Times New Roman" w:hAnsi="Times New Roman"/>
-          <w:sz w:val="24"/>
-          <w:szCs w:val="24"/>
-          <w:lang w:val="en-US"/>
-        </w:rPr>
-      </w:pPr>
-      <w:r>
-        <w:rPr>
-          <w:rFonts w:ascii="Times New Roman" w:eastAsia="Times New Roman" w:hAnsi="Times New Roman"/>
-          <w:sz w:val="24"/>
-          <w:szCs w:val="24"/>
-          <w:lang w:val="en-US"/>
-        </w:rPr>
-        <w:t>  var instances = M.FormSelect.init(elems);</w:t>
-      </w:r>
-    </w:p>
-    <w:p>
-      <w:pPr>
-        <w:shd w:val="clear" w:color="auto" w:fill="FFFFFF"/>
-        <w:spacing w:after="0" w:line="411" w:lineRule="atLeast"/>
-        <w:rPr>
-          <w:rFonts w:ascii="Times New Roman" w:eastAsia="Times New Roman" w:hAnsi="Times New Roman"/>
-          <w:sz w:val="24"/>
-          <w:szCs w:val="24"/>
-          <w:lang w:val="en-US"/>
-        </w:rPr>
-      </w:pPr>
-      <w:r>
-        <w:rPr>
-          <w:rFonts w:ascii="Times New Roman" w:eastAsia="Times New Roman" w:hAnsi="Times New Roman"/>
-          <w:sz w:val="24"/>
-          <w:szCs w:val="24"/>
-          <w:lang w:val="en-US"/>
-        </w:rPr>
-        <w:t>};</w:t>
-      </w:r>
-    </w:p>
-    <w:p>
-      <w:pPr>
-        <w:shd w:val="clear" w:color="auto" w:fill="FFFFFF"/>
-        <w:spacing w:after="0" w:line="411" w:lineRule="atLeast"/>
-        <w:rPr>
-          <w:rFonts w:ascii="Times New Roman" w:eastAsia="Times New Roman" w:hAnsi="Times New Roman"/>
-          <w:sz w:val="24"/>
-          <w:szCs w:val="24"/>
-          <w:lang w:val="en-US"/>
-        </w:rPr>
-      </w:pPr>
-    </w:p>
-    <w:p>
-      <w:pPr>
-        <w:shd w:val="clear" w:color="auto" w:fill="FFFFFF"/>
-        <w:spacing w:after="0" w:line="411" w:lineRule="atLeast"/>
-        <w:rPr>
-          <w:rFonts w:ascii="Times New Roman" w:eastAsia="Times New Roman" w:hAnsi="Times New Roman"/>
-          <w:sz w:val="24"/>
-          <w:szCs w:val="24"/>
-          <w:lang w:val="en-US"/>
-        </w:rPr>
-      </w:pPr>
-      <w:r>
-        <w:rPr>
-          <w:rFonts w:ascii="Times New Roman" w:eastAsia="Times New Roman" w:hAnsi="Times New Roman"/>
-          <w:sz w:val="24"/>
-          <w:szCs w:val="24"/>
-          <w:lang w:val="en-US"/>
-        </w:rPr>
-        <w:t>document.querySelector("#rate").addEventListener("input", () =&gt; {</w:t>
-      </w:r>
-    </w:p>
-    <w:p>
-      <w:pPr>
-        <w:shd w:val="clear" w:color="auto" w:fill="FFFFFF"/>
-        <w:spacing w:after="0" w:line="411" w:lineRule="atLeast"/>
-        <w:rPr>
-          <w:rFonts w:ascii="Times New Roman" w:eastAsia="Times New Roman" w:hAnsi="Times New Roman"/>
-          <w:sz w:val="24"/>
-          <w:szCs w:val="24"/>
-          <w:lang w:val="en-US"/>
-        </w:rPr>
-      </w:pPr>
-      <w:r>
-        <w:rPr>
-          <w:rFonts w:ascii="Times New Roman" w:eastAsia="Times New Roman" w:hAnsi="Times New Roman"/>
-          <w:sz w:val="24"/>
-          <w:szCs w:val="24"/>
-          <w:lang w:val="en-US"/>
-        </w:rPr>
-        <w:t>    const rate = document.querySelector("#rate").value;</w:t>
-      </w:r>
-    </w:p>
-    <w:p>
-      <w:pPr>
-        <w:shd w:val="clear" w:color="auto" w:fill="FFFFFF"/>
-        <w:spacing w:after="0" w:line="411" w:lineRule="atLeast"/>
-        <w:rPr>
-          <w:rFonts w:ascii="Times New Roman" w:eastAsia="Times New Roman" w:hAnsi="Times New Roman"/>
-          <w:sz w:val="24"/>
-          <w:szCs w:val="24"/>
-          <w:lang w:val="en-US"/>
-        </w:rPr>
-      </w:pPr>
-      <w:r>
-        <w:rPr>
-          <w:rFonts w:ascii="Times New Roman" w:eastAsia="Times New Roman" w:hAnsi="Times New Roman"/>
-          <w:sz w:val="24"/>
-          <w:szCs w:val="24"/>
-          <w:lang w:val="en-US"/>
-        </w:rPr>
-        <w:t>    speech.rate = rate;</w:t>
-      </w:r>
-    </w:p>
-    <w:p>
-      <w:pPr>
-        <w:shd w:val="clear" w:color="auto" w:fill="FFFFFF"/>
-        <w:spacing w:after="0" w:line="411" w:lineRule="atLeast"/>
-        <w:rPr>
-          <w:rFonts w:ascii="Times New Roman" w:eastAsia="Times New Roman" w:hAnsi="Times New Roman"/>
-          <w:sz w:val="24"/>
-          <w:szCs w:val="24"/>
-          <w:lang w:val="en-US"/>
-        </w:rPr>
-      </w:pPr>
-      <w:r>
-        <w:rPr>
-          <w:rFonts w:ascii="Times New Roman" w:eastAsia="Times New Roman" w:hAnsi="Times New Roman"/>
-          <w:sz w:val="24"/>
-          <w:szCs w:val="24"/>
-          <w:lang w:val="en-US"/>
-        </w:rPr>
-        <w:t>    document.querySelector("#rate-label").innerHTML = rate;</w:t>
-      </w:r>
-    </w:p>
-    <w:p>
-      <w:pPr>
-        <w:shd w:val="clear" w:color="auto" w:fill="FFFFFF"/>
-        <w:spacing w:after="0" w:line="411" w:lineRule="atLeast"/>
-        <w:rPr>
-          <w:rFonts w:ascii="Times New Roman" w:eastAsia="Times New Roman" w:hAnsi="Times New Roman"/>
-          <w:sz w:val="24"/>
-          <w:szCs w:val="24"/>
-          <w:lang w:val="en-US"/>
-        </w:rPr>
-      </w:pPr>
-      <w:r>
-        <w:rPr>
-          <w:rFonts w:ascii="Times New Roman" w:eastAsia="Times New Roman" w:hAnsi="Times New Roman"/>
-          <w:sz w:val="24"/>
-          <w:szCs w:val="24"/>
-          <w:lang w:val="en-US"/>
-        </w:rPr>
-        <w:t>  });</w:t>
-      </w:r>
-    </w:p>
-    <w:p>
-      <w:pPr>
-        <w:shd w:val="clear" w:color="auto" w:fill="FFFFFF"/>
-        <w:spacing w:after="0" w:line="411" w:lineRule="atLeast"/>
-        <w:rPr>
-          <w:rFonts w:ascii="Times New Roman" w:eastAsia="Times New Roman" w:hAnsi="Times New Roman"/>
-          <w:sz w:val="24"/>
-          <w:szCs w:val="24"/>
-          <w:lang w:val="en-US"/>
-        </w:rPr>
-      </w:pPr>
-      <w:r>
-        <w:rPr>
-          <w:rFonts w:ascii="Times New Roman" w:eastAsia="Times New Roman" w:hAnsi="Times New Roman"/>
-          <w:sz w:val="24"/>
-          <w:szCs w:val="24"/>
-          <w:lang w:val="en-US"/>
-        </w:rPr>
-        <w:t> </w:t>
-      </w:r>
-    </w:p>
-    <w:p>
-      <w:pPr>
-        <w:shd w:val="clear" w:color="auto" w:fill="FFFFFF"/>
-        <w:spacing w:after="0" w:line="411" w:lineRule="atLeast"/>
-        <w:rPr>
-          <w:rFonts w:ascii="Times New Roman" w:eastAsia="Times New Roman" w:hAnsi="Times New Roman"/>
-          <w:sz w:val="24"/>
-          <w:szCs w:val="24"/>
-          <w:lang w:val="en-US"/>
-        </w:rPr>
-      </w:pPr>
-      <w:r>
-        <w:rPr>
-          <w:rFonts w:ascii="Times New Roman" w:eastAsia="Times New Roman" w:hAnsi="Times New Roman"/>
-          <w:sz w:val="24"/>
-          <w:szCs w:val="24"/>
-          <w:lang w:val="en-US"/>
-        </w:rPr>
-        <w:t> var PDF_URL = './resume.pdf';</w:t>
-      </w:r>
-    </w:p>
-    <w:p>
-      <w:pPr>
-        <w:shd w:val="clear" w:color="auto" w:fill="FFFFFF"/>
-        <w:spacing w:after="0" w:line="411" w:lineRule="atLeast"/>
-        <w:rPr>
-          <w:rFonts w:ascii="Times New Roman" w:eastAsia="Times New Roman" w:hAnsi="Times New Roman"/>
-          <w:sz w:val="24"/>
-          <w:szCs w:val="24"/>
-          <w:lang w:val="en-US"/>
-        </w:rPr>
-      </w:pPr>
-      <w:r>
-        <w:rPr>
-          <w:rFonts w:ascii="Times New Roman" w:eastAsia="Times New Roman" w:hAnsi="Times New Roman"/>
-          <w:sz w:val="24"/>
-          <w:szCs w:val="24"/>
-          <w:lang w:val="en-US"/>
-        </w:rPr>
-        <w:t> const inputElement = document.getElementById("input");</w:t>
-      </w:r>
-    </w:p>
-    <w:p>
-      <w:pPr>
-        <w:shd w:val="clear" w:color="auto" w:fill="FFFFFF"/>
-        <w:spacing w:after="0" w:line="411" w:lineRule="atLeast"/>
-        <w:rPr>
-          <w:rFonts w:ascii="Times New Roman" w:eastAsia="Times New Roman" w:hAnsi="Times New Roman"/>
-          <w:sz w:val="24"/>
-          <w:szCs w:val="24"/>
-          <w:lang w:val="en-US"/>
-        </w:rPr>
-      </w:pPr>
-      <w:r>
-        <w:rPr>
-          <w:rFonts w:ascii="Times New Roman" w:eastAsia="Times New Roman" w:hAnsi="Times New Roman"/>
-          <w:sz w:val="24"/>
-          <w:szCs w:val="24"/>
-          <w:lang w:val="en-US"/>
-        </w:rPr>
-        <w:t> inputElement.addEventListener("change", handleFiles, false);</w:t>
-      </w:r>
-    </w:p>
-    <w:p>
-      <w:pPr>
-        <w:shd w:val="clear" w:color="auto" w:fill="FFFFFF"/>
-        <w:spacing w:after="0" w:line="411" w:lineRule="atLeast"/>
-        <w:rPr>
-          <w:rFonts w:ascii="Times New Roman" w:eastAsia="Times New Roman" w:hAnsi="Times New Roman"/>
-          <w:sz w:val="24"/>
-          <w:szCs w:val="24"/>
-          <w:lang w:val="en-US"/>
-        </w:rPr>
-      </w:pPr>
-    </w:p>
-    <w:p>
-      <w:pPr>
-        <w:shd w:val="clear" w:color="auto" w:fill="FFFFFF"/>
-        <w:spacing w:after="0" w:line="411" w:lineRule="atLeast"/>
-        <w:rPr>
-          <w:rFonts w:ascii="Times New Roman" w:eastAsia="Times New Roman" w:hAnsi="Times New Roman"/>
-          <w:sz w:val="24"/>
-          <w:szCs w:val="24"/>
-          <w:lang w:val="en-US"/>
-        </w:rPr>
-      </w:pPr>
-      <w:r>
-        <w:rPr>
-          <w:rFonts w:ascii="Times New Roman" w:eastAsia="Times New Roman" w:hAnsi="Times New Roman"/>
-          <w:sz w:val="24"/>
-          <w:szCs w:val="24"/>
-          <w:lang w:val="en-US"/>
-        </w:rPr>
-        <w:t> function handleFiles() {</w:t>
-      </w:r>
-    </w:p>
-    <w:p>
-      <w:pPr>
-        <w:shd w:val="clear" w:color="auto" w:fill="FFFFFF"/>
-        <w:spacing w:after="0" w:line="411" w:lineRule="atLeast"/>
-        <w:rPr>
-          <w:rFonts w:ascii="Times New Roman" w:eastAsia="Times New Roman" w:hAnsi="Times New Roman"/>
-          <w:sz w:val="24"/>
-          <w:szCs w:val="24"/>
-          <w:lang w:val="en-US"/>
-        </w:rPr>
-      </w:pPr>
-      <w:r>
-        <w:rPr>
-          <w:rFonts w:ascii="Times New Roman" w:eastAsia="Times New Roman" w:hAnsi="Times New Roman"/>
-          <w:sz w:val="24"/>
-          <w:szCs w:val="24"/>
-          <w:lang w:val="en-US"/>
-        </w:rPr>
-        <w:t>     const fileList = this.files;</w:t>
-      </w:r>
-    </w:p>
-    <w:p>
-      <w:pPr>
-        <w:shd w:val="clear" w:color="auto" w:fill="FFFFFF"/>
-        <w:spacing w:after="0" w:line="411" w:lineRule="atLeast"/>
-        <w:rPr>
-          <w:rFonts w:ascii="Times New Roman" w:eastAsia="Times New Roman" w:hAnsi="Times New Roman"/>
-          <w:sz w:val="24"/>
-          <w:szCs w:val="24"/>
-          <w:lang w:val="en-US"/>
-        </w:rPr>
-      </w:pPr>
-      <w:r>
-        <w:rPr>
-          <w:rFonts w:ascii="Times New Roman" w:eastAsia="Times New Roman" w:hAnsi="Times New Roman"/>
-          <w:sz w:val="24"/>
-          <w:szCs w:val="24"/>
-          <w:lang w:val="en-US"/>
-        </w:rPr>
-        <w:t>     console.log(fileList[0].name)</w:t>
-      </w:r>
-    </w:p>
-    <w:p>
-      <w:pPr>
-        <w:shd w:val="clear" w:color="auto" w:fill="FFFFFF"/>
-        <w:spacing w:after="0" w:line="411" w:lineRule="atLeast"/>
-        <w:rPr>
-          <w:rFonts w:ascii="Times New Roman" w:eastAsia="Times New Roman" w:hAnsi="Times New Roman"/>
-          <w:sz w:val="24"/>
-          <w:szCs w:val="24"/>
-          <w:lang w:val="en-US"/>
-        </w:rPr>
-      </w:pPr>
-      <w:r>
-        <w:rPr>
-          <w:rFonts w:ascii="Times New Roman" w:eastAsia="Times New Roman" w:hAnsi="Times New Roman"/>
-          <w:sz w:val="24"/>
-          <w:szCs w:val="24"/>
-          <w:lang w:val="en-US"/>
-        </w:rPr>
-        <w:t>     PDF_URL=fileList[0].name</w:t>
-      </w:r>
-    </w:p>
-    <w:p>
-      <w:pPr>
-        <w:shd w:val="clear" w:color="auto" w:fill="FFFFFF"/>
-        <w:spacing w:after="0" w:line="411" w:lineRule="atLeast"/>
-        <w:rPr>
-          <w:rFonts w:ascii="Times New Roman" w:eastAsia="Times New Roman" w:hAnsi="Times New Roman"/>
-          <w:sz w:val="24"/>
-          <w:szCs w:val="24"/>
-          <w:lang w:val="en-US"/>
-        </w:rPr>
-      </w:pPr>
-      <w:r>
-        <w:rPr>
-          <w:rFonts w:ascii="Times New Roman" w:eastAsia="Times New Roman" w:hAnsi="Times New Roman"/>
-          <w:sz w:val="24"/>
-          <w:szCs w:val="24"/>
-          <w:lang w:val="en-US"/>
-        </w:rPr>
-        <w:t>     _OBJECT_URL = URL.createObjectURL(fileList[0])</w:t>
-      </w:r>
-    </w:p>
-    <w:p>
-      <w:pPr>
-        <w:shd w:val="clear" w:color="auto" w:fill="FFFFFF"/>
-        <w:spacing w:after="0" w:line="411" w:lineRule="atLeast"/>
-        <w:rPr>
-          <w:rFonts w:ascii="Times New Roman" w:eastAsia="Times New Roman" w:hAnsi="Times New Roman"/>
-          <w:sz w:val="24"/>
-          <w:szCs w:val="24"/>
-          <w:lang w:val="en-US"/>
-        </w:rPr>
-      </w:pPr>
-      <w:r>
-        <w:rPr>
-          <w:rFonts w:ascii="Times New Roman" w:eastAsia="Times New Roman" w:hAnsi="Times New Roman"/>
-          <w:sz w:val="24"/>
-          <w:szCs w:val="24"/>
-          <w:lang w:val="en-US"/>
-        </w:rPr>
-        <w:t> }</w:t>
-      </w:r>
-    </w:p>
-    <w:p>
-      <w:pPr>
-        <w:shd w:val="clear" w:color="auto" w:fill="FFFFFF"/>
-        <w:spacing w:after="0" w:line="411" w:lineRule="atLeast"/>
-        <w:rPr>
-          <w:rFonts w:ascii="Times New Roman" w:eastAsia="Times New Roman" w:hAnsi="Times New Roman"/>
-          <w:sz w:val="24"/>
-          <w:szCs w:val="24"/>
-          <w:lang w:val="en-US"/>
-        </w:rPr>
-      </w:pPr>
-      <w:r>
-        <w:rPr>
-          <w:rFonts w:ascii="Times New Roman" w:eastAsia="Times New Roman" w:hAnsi="Times New Roman"/>
-          <w:sz w:val="24"/>
-          <w:szCs w:val="24"/>
-          <w:lang w:val="en-US"/>
-        </w:rPr>
-        <w:t> function getPageText(pageNum, PDFDocumentInstance) {</w:t>
-      </w:r>
-    </w:p>
-    <w:p>
-      <w:pPr>
-        <w:shd w:val="clear" w:color="auto" w:fill="FFFFFF"/>
-        <w:spacing w:after="0" w:line="411" w:lineRule="atLeast"/>
-        <w:rPr>
-          <w:rFonts w:ascii="Times New Roman" w:eastAsia="Times New Roman" w:hAnsi="Times New Roman"/>
-          <w:sz w:val="24"/>
-          <w:szCs w:val="24"/>
-          <w:lang w:val="en-US"/>
-        </w:rPr>
-      </w:pPr>
-      <w:r>
-        <w:rPr>
-          <w:rFonts w:ascii="Times New Roman" w:eastAsia="Times New Roman" w:hAnsi="Times New Roman"/>
-          <w:sz w:val="24"/>
-          <w:szCs w:val="24"/>
-          <w:lang w:val="en-US"/>
-        </w:rPr>
-        <w:lastRenderedPageBreak/>
-        <w:t> return new Promise(function (resolve, reject) {</w:t>
-      </w:r>
-    </w:p>
-    <w:p>
-      <w:pPr>
-        <w:shd w:val="clear" w:color="auto" w:fill="FFFFFF"/>
-        <w:spacing w:after="0" w:line="411" w:lineRule="atLeast"/>
-        <w:rPr>
-          <w:rFonts w:ascii="Times New Roman" w:eastAsia="Times New Roman" w:hAnsi="Times New Roman"/>
-          <w:sz w:val="24"/>
-          <w:szCs w:val="24"/>
-          <w:lang w:val="en-US"/>
-        </w:rPr>
-      </w:pPr>
-      <w:r>
-        <w:rPr>
-          <w:rFonts w:ascii="Times New Roman" w:eastAsia="Times New Roman" w:hAnsi="Times New Roman"/>
-          <w:sz w:val="24"/>
-          <w:szCs w:val="24"/>
-          <w:lang w:val="en-US"/>
-        </w:rPr>
-        <w:t>         PDFDocumentInstance.getPage(pageNum).then(function (pdfPage) {</w:t>
-      </w:r>
-    </w:p>
-    <w:p>
-      <w:pPr>
-        <w:shd w:val="clear" w:color="auto" w:fill="FFFFFF"/>
-        <w:spacing w:after="0" w:line="411" w:lineRule="atLeast"/>
-        <w:rPr>
-          <w:rFonts w:ascii="Times New Roman" w:eastAsia="Times New Roman" w:hAnsi="Times New Roman"/>
-          <w:sz w:val="24"/>
-          <w:szCs w:val="24"/>
-          <w:lang w:val="en-US"/>
-        </w:rPr>
-      </w:pPr>
-      <w:r>
-        <w:rPr>
-          <w:rFonts w:ascii="Times New Roman" w:eastAsia="Times New Roman" w:hAnsi="Times New Roman"/>
-          <w:sz w:val="24"/>
-          <w:szCs w:val="24"/>
-          <w:lang w:val="en-US"/>
-        </w:rPr>
-        <w:t>             pdfPage.getTextContent().then(function (textContent) {</w:t>
-      </w:r>
-    </w:p>
-    <w:p>
-      <w:pPr>
-        <w:shd w:val="clear" w:color="auto" w:fill="FFFFFF"/>
-        <w:spacing w:after="0" w:line="411" w:lineRule="atLeast"/>
-        <w:rPr>
-          <w:rFonts w:ascii="Times New Roman" w:eastAsia="Times New Roman" w:hAnsi="Times New Roman"/>
-          <w:sz w:val="24"/>
-          <w:szCs w:val="24"/>
-          <w:lang w:val="en-US"/>
-        </w:rPr>
-      </w:pPr>
-      <w:r>
-        <w:rPr>
-          <w:rFonts w:ascii="Times New Roman" w:eastAsia="Times New Roman" w:hAnsi="Times New Roman"/>
-          <w:sz w:val="24"/>
-          <w:szCs w:val="24"/>
-          <w:lang w:val="en-US"/>
-        </w:rPr>
-        <w:t>                 var textItems = textContent.items;</w:t>
-      </w:r>
-    </w:p>
-    <w:p>
-      <w:pPr>
-        <w:shd w:val="clear" w:color="auto" w:fill="FFFFFF"/>
-        <w:spacing w:after="0" w:line="411" w:lineRule="atLeast"/>
-        <w:rPr>
-          <w:rFonts w:ascii="Times New Roman" w:eastAsia="Times New Roman" w:hAnsi="Times New Roman"/>
-          <w:sz w:val="24"/>
-          <w:szCs w:val="24"/>
-          <w:lang w:val="en-US"/>
-        </w:rPr>
-      </w:pPr>
-      <w:r>
-        <w:rPr>
-          <w:rFonts w:ascii="Times New Roman" w:eastAsia="Times New Roman" w:hAnsi="Times New Roman"/>
-          <w:sz w:val="24"/>
-          <w:szCs w:val="24"/>
-          <w:lang w:val="en-US"/>
-        </w:rPr>
-        <w:t>                 var finalString = "";</w:t>
-      </w:r>
-    </w:p>
-    <w:p>
-      <w:pPr>
-        <w:shd w:val="clear" w:color="auto" w:fill="FFFFFF"/>
-        <w:spacing w:after="0" w:line="411" w:lineRule="atLeast"/>
-        <w:rPr>
-          <w:rFonts w:ascii="Times New Roman" w:eastAsia="Times New Roman" w:hAnsi="Times New Roman"/>
-          <w:sz w:val="24"/>
-          <w:szCs w:val="24"/>
-          <w:lang w:val="en-US"/>
-        </w:rPr>
-      </w:pPr>
-      <w:r>
-        <w:rPr>
-          <w:rFonts w:ascii="Times New Roman" w:eastAsia="Times New Roman" w:hAnsi="Times New Roman"/>
-          <w:sz w:val="24"/>
-          <w:szCs w:val="24"/>
-          <w:lang w:val="en-US"/>
-        </w:rPr>
         <w:t>                 for (var i = 0; i &lt; textItems.length; i++) {</w:t>
       </w:r>
     </w:p>
@@ -26940,6 +28395,7 @@
           <w:szCs w:val="24"/>
           <w:lang w:val="en-US"/>
         </w:rPr>
+        <w:lastRenderedPageBreak/>
         <w:t>body{</w:t>
       </w:r>
     </w:p>
@@ -28084,6 +29540,7 @@
           <w:rFonts w:ascii="Times New Roman" w:hAnsi="Times New Roman"/>
           <w:sz w:val="24"/>
         </w:rPr>
+        <w:lastRenderedPageBreak/>
         <w:tab/>
       </w:r>
       <w:r>
@@ -28395,7 +29852,6 @@
           <w:sz w:val="24"/>
           <w:szCs w:val="28"/>
         </w:rPr>
-        <w:lastRenderedPageBreak/>
         <w:t>9.</w:t>
       </w:r>
       <w:r>
@@ -28455,6 +29911,7 @@
           <w:sz w:val="28"/>
           <w:szCs w:val="28"/>
         </w:rPr>
+        <w:lastRenderedPageBreak/>
         <w:t xml:space="preserve">1. </w:t>
       </w:r>
       <w:r>
@@ -28662,8 +30119,16 @@
           <w:sz w:val="24"/>
           <w:szCs w:val="28"/>
         </w:rPr>
+        <w:t xml:space="preserve">In a comprehensive software development environment, bottom-up testing is usually done first, followed by top-down testing. The process concludes with multiple tests in the complete application, preferably in scenarios designed to mimic those it will encounter in customer’s </w:t>
+      </w:r>
+      <w:r>
+        <w:rPr>
+          <w:rFonts w:ascii="Times New Roman" w:hAnsi="Times New Roman"/>
+          <w:sz w:val="24"/>
+          <w:szCs w:val="28"/>
+        </w:rPr>
         <w:lastRenderedPageBreak/>
-        <w:t>In a comprehensive software development environment, bottom-up testing is usually done first, followed by top-down testing. The process concludes with multiple tests in the complete application, preferably in scenarios designed to mimic those it will encounter in customer’s computers, systems and network. Integration testing is performed on user information module to check whether each of the components work in proper manner when they are combined.</w:t>
+        <w:t>computers, systems and network. Integration testing is performed on user information module to check whether each of the components work in proper manner when they are combined.</w:t>
       </w:r>
     </w:p>
     <w:p>
@@ -28858,7 +30323,6 @@
           <w:sz w:val="28"/>
           <w:szCs w:val="28"/>
         </w:rPr>
-        <w:lastRenderedPageBreak/>
         <w:t>POSITIVE TESTING OF LOGIN FUNCTIONALITY:</w:t>
       </w:r>
     </w:p>
@@ -28948,6 +30412,7 @@
                 <w:sz w:val="24"/>
                 <w:szCs w:val="24"/>
               </w:rPr>
+              <w:lastRenderedPageBreak/>
               <w:t>Test</w:t>
             </w:r>
           </w:p>
@@ -30724,7 +32189,6 @@
           <w:sz w:val="24"/>
           <w:szCs w:val="24"/>
         </w:rPr>
-        <w:lastRenderedPageBreak/>
         <w:t xml:space="preserve">Testing under </w:t>
       </w:r>
       <w:r>
@@ -30802,6 +32266,7 @@
                 <w:sz w:val="24"/>
                 <w:szCs w:val="24"/>
               </w:rPr>
+              <w:lastRenderedPageBreak/>
               <w:t>Test</w:t>
             </w:r>
           </w:p>
@@ -32838,7 +34303,6 @@
           <w:sz w:val="28"/>
           <w:szCs w:val="28"/>
         </w:rPr>
-        <w:lastRenderedPageBreak/>
         <w:t xml:space="preserve">Positive Testing for </w:t>
       </w:r>
       <w:r>
@@ -32900,6 +34364,7 @@
                 <w:sz w:val="24"/>
                 <w:szCs w:val="24"/>
               </w:rPr>
+              <w:lastRenderedPageBreak/>
               <w:t>ID</w:t>
             </w:r>
           </w:p>
@@ -34782,7 +36247,7 @@
                     <pic:cNvPicPr/>
                   </pic:nvPicPr>
                   <pic:blipFill>
-                    <a:blip r:embed="rId38" cstate="print"/>
+                    <a:blip r:embed="rId82" cstate="print"/>
                     <a:stretch>
                       <a:fillRect/>
                     </a:stretch>
@@ -34835,7 +36300,7 @@
                     <pic:cNvPicPr/>
                   </pic:nvPicPr>
                   <pic:blipFill>
-                    <a:blip r:embed="rId39" cstate="print"/>
+                    <a:blip r:embed="rId83" cstate="print"/>
                     <a:stretch>
                       <a:fillRect/>
                     </a:stretch>
@@ -34908,7 +36373,7 @@
                     <pic:cNvPicPr/>
                   </pic:nvPicPr>
                   <pic:blipFill>
-                    <a:blip r:embed="rId40" cstate="print"/>
+                    <a:blip r:embed="rId84" cstate="print"/>
                     <a:stretch>
                       <a:fillRect/>
                     </a:stretch>
@@ -35016,7 +36481,7 @@
                     <pic:cNvPicPr/>
                   </pic:nvPicPr>
                   <pic:blipFill>
-                    <a:blip r:embed="rId41" cstate="print"/>
+                    <a:blip r:embed="rId85" cstate="print"/>
                     <a:stretch>
                       <a:fillRect/>
                     </a:stretch>
@@ -35089,7 +36554,7 @@
                     <pic:cNvPicPr/>
                   </pic:nvPicPr>
                   <pic:blipFill>
-                    <a:blip r:embed="rId42" cstate="print"/>
+                    <a:blip r:embed="rId86" cstate="print"/>
                     <a:stretch>
                       <a:fillRect/>
                     </a:stretch>
@@ -35207,7 +36672,7 @@
                     <pic:cNvPicPr/>
                   </pic:nvPicPr>
                   <pic:blipFill>
-                    <a:blip r:embed="rId43" cstate="print"/>
+                    <a:blip r:embed="rId87" cstate="print"/>
                     <a:stretch>
                       <a:fillRect/>
                     </a:stretch>
@@ -36690,7 +38155,7 @@
         </w:rPr>
         <w:t xml:space="preserve"> </w:t>
       </w:r>
-      <w:hyperlink r:id="rId44" w:history="1">
+      <w:hyperlink r:id="rId88" w:history="1">
         <w:r>
           <w:rPr>
             <w:rStyle w:val="Hyperlink"/>
@@ -36748,7 +38213,7 @@
         </w:rPr>
         <w:t xml:space="preserve"> </w:t>
       </w:r>
-      <w:hyperlink r:id="rId45" w:history="1">
+      <w:hyperlink r:id="rId89" w:history="1">
         <w:r>
           <w:rPr>
             <w:rStyle w:val="Hyperlink"/>
@@ -36798,7 +38263,7 @@
         </w:rPr>
         <w:t xml:space="preserve"> </w:t>
       </w:r>
-      <w:hyperlink r:id="rId46" w:history="1">
+      <w:hyperlink r:id="rId90" w:history="1">
         <w:r>
           <w:rPr>
             <w:rStyle w:val="Hyperlink"/>
@@ -36867,7 +38332,7 @@
         </w:rPr>
         <w:t xml:space="preserve"> </w:t>
       </w:r>
-      <w:hyperlink r:id="rId47" w:history="1">
+      <w:hyperlink r:id="rId91" w:history="1">
         <w:r>
           <w:rPr>
             <w:rStyle w:val="Hyperlink"/>
@@ -36935,7 +38400,7 @@
         </w:rPr>
         <w:t xml:space="preserve"> </w:t>
       </w:r>
-      <w:hyperlink r:id="rId48" w:history="1">
+      <w:hyperlink r:id="rId92" w:history="1">
         <w:r>
           <w:rPr>
             <w:rStyle w:val="Hyperlink"/>
@@ -36971,7 +38436,7 @@
         </w:rPr>
         <w:t xml:space="preserve">pdf  js :- </w:t>
       </w:r>
-      <w:hyperlink r:id="rId49" w:history="1">
+      <w:hyperlink r:id="rId93" w:history="1">
         <w:r>
           <w:rPr>
             <w:rStyle w:val="Hyperlink"/>
@@ -37078,8 +38543,8 @@
       </w:pPr>
     </w:p>
     <w:sectPr>
-      <w:headerReference w:type="default" r:id="rId50"/>
-      <w:footerReference w:type="default" r:id="rId51"/>
+      <w:headerReference w:type="default" r:id="rId94"/>
+      <w:footerReference w:type="default" r:id="rId95"/>
       <w:pgSz w:w="11906" w:h="16838" w:code="9"/>
       <w:pgMar w:top="1440" w:right="1134" w:bottom="1440" w:left="1701" w:header="709" w:footer="709" w:gutter="0"/>
       <w:pgNumType w:start="1"/>
@@ -37181,7 +38646,7 @@
         <w:rFonts w:ascii="Cambria" w:eastAsia="SimSun" w:hAnsi="Cambria" w:cs="Mangal"/>
         <w:noProof/>
       </w:rPr>
-      <w:t>16</w:t>
+      <w:t>26</w:t>
     </w:r>
     <w:r>
       <w:rPr>
@@ -40563,8 +42028,8 @@
   <w:abstractNum w:abstractNumId="30">
     <w:nsid w:val="0000001F"/>
     <w:multiLevelType w:val="hybridMultilevel"/>
-    <w:tmpl w:val="B4268324"/>
-    <w:lvl w:ilvl="0" w:tplc="0409000F">
+    <w:tmpl w:val="891C6926"/>
+    <w:lvl w:ilvl="0" w:tplc="3FD8C92E">
       <w:start w:val="1"/>
       <w:numFmt w:val="decimal"/>
       <w:lvlText w:val="%1."/>
@@ -40572,6 +42037,10 @@
       <w:pPr>
         <w:ind w:left="720" w:hanging="360"/>
       </w:pPr>
+      <w:rPr>
+        <w:sz w:val="28"/>
+        <w:szCs w:val="28"/>
+      </w:rPr>
     </w:lvl>
     <w:lvl w:ilvl="1" w:tplc="04090019" w:tentative="1">
       <w:start w:val="1"/>
@@ -41851,6 +43320,11 @@
       <w:u w:val="single"/>
     </w:rPr>
   </w:style>
+  <w:style w:type="character" w:customStyle="1" w:styleId="ipa">
+    <w:name w:val="ipa"/>
+    <w:basedOn w:val="DefaultParagraphFont"/>
+    <w:rsid w:val="00CF709D"/>
+  </w:style>
 </w:styles>
 </file>
 

--- a/Aural.docx
+++ b/Aural.docx
@@ -1283,6 +1283,15 @@
           <w:rFonts w:ascii="Times New Roman" w:eastAsia="Times New Roman" w:hAnsi="Times New Roman"/>
           <w:b/>
           <w:sz w:val="24"/>
+          <w:lang w:val="en-US"/>
+        </w:rPr>
+        <w:t xml:space="preserve">     </w:t>
+      </w:r>
+      <w:r>
+        <w:rPr>
+          <w:rFonts w:ascii="Times New Roman" w:eastAsia="Times New Roman" w:hAnsi="Times New Roman"/>
+          <w:b/>
+          <w:sz w:val="24"/>
           <w:szCs w:val="24"/>
           <w:lang w:val="en-US"/>
         </w:rPr>
@@ -1361,7 +1370,7 @@
           <w:szCs w:val="28"/>
           <w:lang w:val="en-US"/>
         </w:rPr>
-        <w:t xml:space="preserve">        Prof. V. S. Jalihal</w:t>
+        <w:t xml:space="preserve">        </w:t>
       </w:r>
       <w:r>
         <w:rPr>
@@ -1372,6 +1381,39 @@
           <w:szCs w:val="28"/>
           <w:lang w:val="en-US"/>
         </w:rPr>
+        <w:t xml:space="preserve">   </w:t>
+      </w:r>
+      <w:r>
+        <w:rPr>
+          <w:rFonts w:ascii="Times New Roman" w:eastAsia="Times New Roman" w:hAnsi="Times New Roman"/>
+          <w:b/>
+          <w:color w:val="0070C0"/>
+          <w:sz w:val="28"/>
+          <w:szCs w:val="28"/>
+          <w:lang w:val="en-US"/>
+        </w:rPr>
+        <w:t xml:space="preserve">Prof. V. S. </w:t>
+      </w:r>
+      <w:r>
+        <w:rPr>
+          <w:rFonts w:ascii="Times New Roman" w:eastAsia="Times New Roman" w:hAnsi="Times New Roman"/>
+          <w:b/>
+          <w:color w:val="0070C0"/>
+          <w:sz w:val="28"/>
+          <w:szCs w:val="28"/>
+          <w:lang w:val="en-US"/>
+        </w:rPr>
+        <w:t>Jalihal</w:t>
+      </w:r>
+      <w:r>
+        <w:rPr>
+          <w:rFonts w:ascii="Times New Roman" w:eastAsia="Times New Roman" w:hAnsi="Times New Roman"/>
+          <w:b/>
+          <w:color w:val="0070C0"/>
+          <w:sz w:val="28"/>
+          <w:szCs w:val="28"/>
+          <w:lang w:val="en-US"/>
+        </w:rPr>
         <w:tab/>
         <w:t xml:space="preserve">       Dr. S. G.Sugur</w:t>
       </w:r>
@@ -1497,7 +1539,7 @@
           <w:lang w:val="en-US"/>
         </w:rPr>
         <w:pict>
-          <v:shapetype id="_x0000_m1304" coordsize="21600,21600" o:spt="32" o:oned="t" path="m,l21600,21600e" filled="t">
+          <v:shapetype id="_x0000_m1324" coordsize="21600,21600" o:spt="32" o:oned="t" path="m,l21600,21600e" filled="t">
             <v:path arrowok="t" fillok="f" o:connecttype="none"/>
             <o:lock v:ext="edit" shapetype="t"/>
           </v:shapetype>
@@ -1510,7 +1552,7 @@
           <w:lang w:val="en-US"/>
         </w:rPr>
         <w:pict>
-          <v:shape id="1029" o:spid="_x0000_s1290" type="#_x0000_m1304" style="position:absolute;margin-left:314.25pt;margin-top:9.85pt;width:116.25pt;height:0;z-index:251602944;mso-width-percent:0;mso-height-percent:0;mso-wrap-distance-left:0;mso-wrap-distance-right:0;mso-position-horizontal-relative:text;mso-position-vertical-relative:text;mso-width-percent:0;mso-height-percent:0;mso-width-relative:page;mso-height-relative:page" filled="f"/>
+          <v:shape id="1029" o:spid="_x0000_s1290" type="#_x0000_m1324" style="position:absolute;margin-left:314.25pt;margin-top:9.85pt;width:116.25pt;height:0;z-index:251620864;mso-width-percent:0;mso-height-percent:0;mso-wrap-distance-left:0;mso-wrap-distance-right:0;mso-position-horizontal-relative:text;mso-position-vertical-relative:text;mso-width-percent:0;mso-height-percent:0;mso-width-relative:page;mso-height-relative:page" filled="f"/>
         </w:pict>
       </w:r>
       <w:r>
@@ -1520,7 +1562,7 @@
           <w:lang w:val="en-US"/>
         </w:rPr>
         <w:pict>
-          <v:shape id="1030" o:spid="_x0000_s1289" type="#_x0000_m1304" style="position:absolute;margin-left:10.3pt;margin-top:9.75pt;width:115.6pt;height:0;z-index:251603968;mso-width-percent:0;mso-height-percent:0;mso-wrap-distance-left:0;mso-wrap-distance-right:0;mso-position-horizontal-relative:text;mso-position-vertical-relative:text;mso-width-percent:0;mso-height-percent:0;mso-width-relative:page;mso-height-relative:page" filled="f"/>
+          <v:shape id="1030" o:spid="_x0000_s1289" type="#_x0000_m1324" style="position:absolute;margin-left:10.3pt;margin-top:9.75pt;width:115.6pt;height:0;z-index:251621888;mso-width-percent:0;mso-height-percent:0;mso-wrap-distance-left:0;mso-wrap-distance-right:0;mso-position-horizontal-relative:text;mso-position-vertical-relative:text;mso-width-percent:0;mso-height-percent:0;mso-width-relative:page;mso-height-relative:page" filled="f"/>
         </w:pict>
       </w:r>
       <w:r>
@@ -1740,7 +1782,7 @@
           <w:lang w:val="en-US"/>
         </w:rPr>
         <w:pict>
-          <v:shapetype id="_x0000_m1303" coordsize="21600,21600" o:spt="97" adj="2700" path="m@5,qx@1@2l@1@0@2@0qx0@7@2,21600l@9,21600qx@10@7l@10@1@11@1qx21600@2@11,xem@5,nfqx@6@2@5@1@4@3@5@2l@6@2em@5@1nfl@10@1em@2,21600nfqx@1@7l@1@0em@2@0nfqx@3@8@2@7l@1@7e">
+          <v:shapetype id="_x0000_m1323" coordsize="21600,21600" o:spt="97" adj="2700" path="m@5,qx@1@2l@1@0@2@0qx0@7@2,21600l@9,21600qx@10@7l@10@1@11@1qx21600@2@11,xem@5,nfqx@6@2@5@1@4@3@5@2l@6@2em@5@1nfl@10@1em@2,21600nfqx@1@7l@1@0em@2@0nfqx@3@8@2@7l@1@7e">
             <v:stroke joinstyle="miter"/>
             <v:formulas>
               <v:f eqn="sum height 0 #0"/>
@@ -1774,7 +1816,7 @@
           <w:lang w:val="en-US"/>
         </w:rPr>
         <w:pict>
-          <v:shape id="1031" o:spid="_x0000_s1287" type="#_x0000_m1303" style="position:absolute;left:0;text-align:left;margin-left:34.25pt;margin-top:4.9pt;width:377pt;height:413.85pt;z-index:251604992;mso-width-percent:0;mso-height-percent:0;mso-wrap-distance-left:0;mso-wrap-distance-right:0;mso-position-horizontal-relative:text;mso-position-vertical-relative:text;mso-width-percent:0;mso-height-percent:0;mso-width-relative:page;mso-height-relative:page" adj="2700" fillcolor="white" strokeweight="2.5pt"/>
+          <v:shape id="1031" o:spid="_x0000_s1287" type="#_x0000_m1323" style="position:absolute;left:0;text-align:left;margin-left:34.25pt;margin-top:4.9pt;width:377pt;height:413.85pt;z-index:251622912;mso-width-percent:0;mso-height-percent:0;mso-wrap-distance-left:0;mso-wrap-distance-right:0;mso-position-horizontal-relative:text;mso-position-vertical-relative:text;mso-width-percent:0;mso-height-percent:0;mso-width-relative:page;mso-height-relative:page" adj="2700" fillcolor="white" strokeweight="2.5pt"/>
         </w:pict>
       </w:r>
     </w:p>
@@ -1806,7 +1848,7 @@
           <w:lang w:val="en-US"/>
         </w:rPr>
         <w:pict>
-          <v:rect id="1032" o:spid="_x0000_s1286" style="position:absolute;left:0;text-align:left;margin-left:97pt;margin-top:26.4pt;width:243.75pt;height:291pt;z-index:251606016;visibility:visible;mso-wrap-distance-left:0;mso-wrap-distance-right:0" strokecolor="white">
+          <v:rect id="1032" o:spid="_x0000_s1286" style="position:absolute;left:0;text-align:left;margin-left:97pt;margin-top:26.4pt;width:243.75pt;height:291pt;z-index:251623936;visibility:visible;mso-wrap-distance-left:0;mso-wrap-distance-right:0" strokecolor="white">
             <v:textbox>
               <w:txbxContent>
                 <w:p>
@@ -2184,7 +2226,7 @@
             </v:handles>
             <o:complex v:ext="view"/>
           </v:shapetype>
-          <v:shape id="1033" o:spid="_x0000_s1285" type="#_x0000_t53" style="position:absolute;left:0;text-align:left;margin-left:34.9pt;margin-top:2.6pt;width:362.65pt;height:75pt;z-index:251607040;visibility:visible;mso-wrap-distance-left:0;mso-wrap-distance-right:0" strokeweight="1.5pt">
+          <v:shape id="1033" o:spid="_x0000_s1285" type="#_x0000_t53" style="position:absolute;left:0;text-align:left;margin-left:34.9pt;margin-top:2.6pt;width:362.65pt;height:75pt;z-index:251624960;visibility:visible;mso-wrap-distance-left:0;mso-wrap-distance-right:0" strokeweight="1.5pt">
             <v:textbox>
               <w:txbxContent>
                 <w:p>
@@ -2484,6 +2526,69 @@
           <w:sz w:val="24"/>
           <w:szCs w:val="24"/>
         </w:rPr>
+        <w:tab/>
+      </w:r>
+      <w:r>
+        <w:rPr>
+          <w:rFonts w:ascii="Times New Roman" w:hAnsi="Times New Roman"/>
+          <w:b/>
+          <w:sz w:val="24"/>
+          <w:szCs w:val="24"/>
+        </w:rPr>
+        <w:tab/>
+      </w:r>
+      <w:r>
+        <w:rPr>
+          <w:rFonts w:ascii="Times New Roman" w:hAnsi="Times New Roman"/>
+          <w:b/>
+          <w:sz w:val="24"/>
+          <w:szCs w:val="24"/>
+        </w:rPr>
+        <w:tab/>
+      </w:r>
+      <w:r>
+        <w:rPr>
+          <w:rFonts w:ascii="Times New Roman" w:hAnsi="Times New Roman"/>
+          <w:b/>
+          <w:sz w:val="24"/>
+          <w:szCs w:val="24"/>
+        </w:rPr>
+        <w:tab/>
+      </w:r>
+      <w:r>
+        <w:rPr>
+          <w:rFonts w:ascii="Times New Roman" w:hAnsi="Times New Roman"/>
+          <w:b/>
+          <w:sz w:val="24"/>
+          <w:szCs w:val="24"/>
+        </w:rPr>
+        <w:tab/>
+      </w:r>
+      <w:r>
+        <w:rPr>
+          <w:rFonts w:ascii="Times New Roman" w:hAnsi="Times New Roman"/>
+          <w:b/>
+          <w:sz w:val="24"/>
+          <w:szCs w:val="24"/>
+        </w:rPr>
+        <w:tab/>
+      </w:r>
+      <w:r>
+        <w:rPr>
+          <w:rFonts w:ascii="Times New Roman" w:hAnsi="Times New Roman"/>
+          <w:b/>
+          <w:sz w:val="24"/>
+          <w:szCs w:val="24"/>
+        </w:rPr>
+        <w:tab/>
+      </w:r>
+      <w:r>
+        <w:rPr>
+          <w:rFonts w:ascii="Times New Roman" w:hAnsi="Times New Roman"/>
+          <w:b/>
+          <w:sz w:val="24"/>
+          <w:szCs w:val="24"/>
+        </w:rPr>
         <w:t>With heartfelt thanks to One &amp; All,</w:t>
       </w:r>
     </w:p>
@@ -2627,7 +2732,7 @@
           <w:lang w:val="en-US"/>
         </w:rPr>
         <w:pict>
-          <v:shape id="1034" o:spid="_x0000_s1284" type="#_x0000_t53" style="position:absolute;left:0;text-align:left;margin-left:52.95pt;margin-top:-27.1pt;width:324.75pt;height:50.25pt;z-index:251608064;visibility:visible;mso-wrap-distance-left:0;mso-wrap-distance-right:0">
+          <v:shape id="1034" o:spid="_x0000_s1284" type="#_x0000_t53" style="position:absolute;left:0;text-align:left;margin-left:52.95pt;margin-top:-27.1pt;width:324.75pt;height:50.25pt;z-index:251625984;visibility:visible;mso-wrap-distance-left:0;mso-wrap-distance-right:0">
             <v:textbox>
               <w:txbxContent>
                 <w:p>
@@ -3397,29 +3502,6 @@
               <w:t>Use Case Diagram</w:t>
             </w:r>
           </w:p>
-          <w:p>
-            <w:pPr>
-              <w:pStyle w:val="ListParagraph"/>
-              <w:numPr>
-                <w:ilvl w:val="0"/>
-                <w:numId w:val="29"/>
-              </w:numPr>
-              <w:spacing w:before="80" w:after="240"/>
-              <w:rPr>
-                <w:rFonts w:ascii="Times New Roman" w:hAnsi="Times New Roman" w:cs="Times New Roman"/>
-                <w:sz w:val="28"/>
-                <w:szCs w:val="28"/>
-              </w:rPr>
-            </w:pPr>
-            <w:r>
-              <w:rPr>
-                <w:rFonts w:ascii="Times New Roman" w:hAnsi="Times New Roman" w:cs="Times New Roman"/>
-                <w:sz w:val="28"/>
-                <w:szCs w:val="28"/>
-              </w:rPr>
-              <w:t>Entity-Relationship Diagram</w:t>
-            </w:r>
-          </w:p>
         </w:tc>
         <w:tc>
           <w:tcPr>
@@ -3447,7 +3529,7 @@
                 <w:sz w:val="28"/>
                 <w:szCs w:val="28"/>
               </w:rPr>
-              <w:t>9</w:t>
+              <w:t>12</w:t>
             </w:r>
           </w:p>
         </w:tc>
@@ -3611,7 +3693,7 @@
                 <w:sz w:val="28"/>
                 <w:szCs w:val="28"/>
               </w:rPr>
-              <w:t>19</w:t>
+              <w:t>18</w:t>
             </w:r>
           </w:p>
           <w:p>
@@ -4185,6 +4267,17 @@
           <w:szCs w:val="24"/>
         </w:rPr>
       </w:pPr>
+    </w:p>
+    <w:p>
+      <w:pPr>
+        <w:jc w:val="both"/>
+        <w:rPr>
+          <w:rFonts w:ascii="Times New Roman" w:hAnsi="Times New Roman"/>
+          <w:b/>
+          <w:sz w:val="24"/>
+          <w:szCs w:val="24"/>
+        </w:rPr>
+      </w:pPr>
       <w:r>
         <w:rPr>
           <w:rFonts w:ascii="Times New Roman" w:hAnsi="Times New Roman"/>
@@ -4195,7 +4288,7 @@
           <w:lang w:val="en-US"/>
         </w:rPr>
         <w:pict>
-          <v:shape id="1035" o:spid="_x0000_s1283" type="#_x0000_m1303" style="position:absolute;left:0;text-align:left;margin-left:13.15pt;margin-top:4.1pt;width:397.35pt;height:453.9pt;z-index:251596800;mso-width-percent:0;mso-height-percent:0;mso-position-horizontal-relative:margin;mso-position-vertical-relative:text;mso-width-percent:0;mso-height-percent:0;mso-width-relative:page;mso-height-relative:page" adj="2700" fillcolor="white" strokeweight="2.5pt">
+          <v:shape id="1035" o:spid="_x0000_s1283" type="#_x0000_m1323" style="position:absolute;left:0;text-align:left;margin-left:13.15pt;margin-top:11.75pt;width:397.35pt;height:415.3pt;z-index:251614720;mso-width-percent:0;mso-position-horizontal-relative:margin;mso-position-vertical-relative:text;mso-width-percent:0;mso-width-relative:page;mso-height-relative:page" adj="2700" fillcolor="white" strokeweight="2.5pt">
             <w10:wrap type="square" anchorx="margin"/>
           </v:shape>
         </w:pict>
@@ -4287,7 +4380,7 @@
           <w:lang w:val="en-US"/>
         </w:rPr>
         <w:pict>
-          <v:rect id="Text Box 545" o:spid="_x0000_s1029" style="position:absolute;left:0;text-align:left;margin-left:73.05pt;margin-top:325.4pt;width:283.2pt;height:83pt;z-index:251597824;visibility:visible;mso-position-horizontal-relative:margin;mso-position-vertical-relative:page" o:gfxdata="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" strokecolor="white">
+          <v:rect id="Text Box 545" o:spid="_x0000_s1029" style="position:absolute;left:0;text-align:left;margin-left:66.85pt;margin-top:352.7pt;width:283.2pt;height:83pt;z-index:251615744;visibility:visible;mso-position-horizontal-relative:margin;mso-position-vertical-relative:page" o:gfxdata="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" strokecolor="white">
             <v:path arrowok="t"/>
             <v:textbox>
               <w:txbxContent>
@@ -4334,17 +4427,6 @@
     </w:p>
     <w:p>
       <w:pPr>
-        <w:jc w:val="both"/>
-        <w:rPr>
-          <w:rFonts w:ascii="Times New Roman" w:hAnsi="Times New Roman"/>
-          <w:b/>
-          <w:sz w:val="24"/>
-          <w:szCs w:val="24"/>
-        </w:rPr>
-      </w:pPr>
-    </w:p>
-    <w:p>
-      <w:pPr>
         <w:rPr>
           <w:rFonts w:ascii="Times New Roman" w:hAnsi="Times New Roman"/>
           <w:b/>
@@ -4553,7 +4635,47 @@
           <w:sz w:val="24"/>
           <w:szCs w:val="24"/>
         </w:rPr>
-        <w:t>The purpose of this  project is converting the PDF file to listenable voice. It is made up of two applications, which runs on the user’s Pc and server application, which runs on any Pc on the network.</w:t>
+        <w:t>The purpose of this</w:t>
+      </w:r>
+      <w:r>
+        <w:rPr>
+          <w:rFonts w:ascii="Times New Roman" w:hAnsi="Times New Roman"/>
+          <w:sz w:val="24"/>
+          <w:szCs w:val="24"/>
+        </w:rPr>
+        <w:t xml:space="preserve"> project is converting the PDF file to listenable voice. It is made up of</w:t>
+      </w:r>
+      <w:r>
+        <w:rPr>
+          <w:rFonts w:ascii="Times New Roman" w:hAnsi="Times New Roman"/>
+          <w:sz w:val="24"/>
+          <w:szCs w:val="24"/>
+        </w:rPr>
+        <w:t xml:space="preserve"> </w:t>
+      </w:r>
+      <w:r>
+        <w:rPr>
+          <w:rFonts w:ascii="Times New Roman" w:hAnsi="Times New Roman"/>
+          <w:sz w:val="24"/>
+          <w:szCs w:val="24"/>
+        </w:rPr>
+        <w:t xml:space="preserve">two applications, which runs on the user’s </w:t>
+      </w:r>
+      <w:r>
+        <w:rPr>
+          <w:rFonts w:ascii="Times New Roman" w:hAnsi="Times New Roman"/>
+          <w:sz w:val="24"/>
+          <w:szCs w:val="24"/>
+        </w:rPr>
+        <w:t xml:space="preserve"> </w:t>
+      </w:r>
+      <w:r>
+        <w:rPr>
+          <w:rFonts w:ascii="Times New Roman" w:hAnsi="Times New Roman"/>
+          <w:sz w:val="24"/>
+          <w:szCs w:val="24"/>
+        </w:rPr>
+        <w:t>Pc and server application, which runs on any Pc on the network.</w:t>
       </w:r>
     </w:p>
     <w:p>
@@ -4577,7 +4699,55 @@
           <w:sz w:val="24"/>
           <w:szCs w:val="24"/>
         </w:rPr>
-        <w:t>It’s major advantage is that it plays a very important role for visually impaired users who can simply just hear to it. One such great example is of a girl student who could successfully crack the ‘IAS Examination’ just by using this technology.</w:t>
+        <w:t>It’s major advantage is that it plays a very</w:t>
+      </w:r>
+      <w:r>
+        <w:rPr>
+          <w:rFonts w:ascii="Times New Roman" w:hAnsi="Times New Roman"/>
+          <w:sz w:val="24"/>
+          <w:szCs w:val="24"/>
+        </w:rPr>
+        <w:t xml:space="preserve"> </w:t>
+      </w:r>
+      <w:r>
+        <w:rPr>
+          <w:rFonts w:ascii="Times New Roman" w:hAnsi="Times New Roman"/>
+          <w:sz w:val="24"/>
+          <w:szCs w:val="24"/>
+        </w:rPr>
+        <w:t>important</w:t>
+      </w:r>
+      <w:r>
+        <w:rPr>
+          <w:rFonts w:ascii="Times New Roman" w:hAnsi="Times New Roman"/>
+          <w:sz w:val="24"/>
+          <w:szCs w:val="24"/>
+        </w:rPr>
+        <w:t xml:space="preserve"> </w:t>
+      </w:r>
+      <w:r>
+        <w:rPr>
+          <w:rFonts w:ascii="Times New Roman" w:hAnsi="Times New Roman"/>
+          <w:sz w:val="24"/>
+          <w:szCs w:val="24"/>
+        </w:rPr>
+        <w:t>role</w:t>
+      </w:r>
+      <w:r>
+        <w:rPr>
+          <w:rFonts w:ascii="Times New Roman" w:hAnsi="Times New Roman"/>
+          <w:sz w:val="24"/>
+          <w:szCs w:val="24"/>
+        </w:rPr>
+        <w:t xml:space="preserve"> </w:t>
+      </w:r>
+      <w:r>
+        <w:rPr>
+          <w:rFonts w:ascii="Times New Roman" w:hAnsi="Times New Roman"/>
+          <w:sz w:val="24"/>
+          <w:szCs w:val="24"/>
+        </w:rPr>
+        <w:t>for visually impaired users who can simply just hear to it. One such great example is of a girl student who could successfully crack the ‘IAS Examination’ just by using this technology.</w:t>
       </w:r>
     </w:p>
     <w:p>
@@ -4633,7 +4803,7 @@
           <w:sz w:val="24"/>
           <w:szCs w:val="24"/>
         </w:rPr>
-        <w:t>The main objective of Aural</w:t>
+        <w:t>The</w:t>
       </w:r>
       <w:r>
         <w:rPr>
@@ -4641,7 +4811,7 @@
           <w:sz w:val="24"/>
           <w:szCs w:val="24"/>
         </w:rPr>
-        <w:t xml:space="preserve"> application is to </w:t>
+        <w:t xml:space="preserve"> </w:t>
       </w:r>
       <w:r>
         <w:rPr>
@@ -4649,7 +4819,7 @@
           <w:sz w:val="24"/>
           <w:szCs w:val="24"/>
         </w:rPr>
-        <w:t>convert the PDF</w:t>
+        <w:t xml:space="preserve"> main objective of</w:t>
       </w:r>
       <w:r>
         <w:rPr>
@@ -4657,7 +4827,143 @@
           <w:sz w:val="24"/>
           <w:szCs w:val="24"/>
         </w:rPr>
-        <w:t xml:space="preserve"> files to listenable format.</w:t>
+        <w:t xml:space="preserve"> </w:t>
+      </w:r>
+      <w:r>
+        <w:rPr>
+          <w:rFonts w:ascii="Times New Roman" w:eastAsia="Times New Roman" w:hAnsi="Times New Roman" w:cs="Times New Roman"/>
+          <w:sz w:val="24"/>
+          <w:szCs w:val="24"/>
+        </w:rPr>
+        <w:t xml:space="preserve"> Aural</w:t>
+      </w:r>
+      <w:r>
+        <w:rPr>
+          <w:rFonts w:ascii="Times New Roman" w:eastAsia="Times New Roman" w:hAnsi="Times New Roman" w:cs="Times New Roman"/>
+          <w:sz w:val="24"/>
+          <w:szCs w:val="24"/>
+        </w:rPr>
+        <w:t xml:space="preserve"> </w:t>
+      </w:r>
+      <w:r>
+        <w:rPr>
+          <w:rFonts w:ascii="Times New Roman" w:eastAsia="Times New Roman" w:hAnsi="Times New Roman" w:cs="Times New Roman"/>
+          <w:sz w:val="24"/>
+          <w:szCs w:val="24"/>
+        </w:rPr>
+        <w:t xml:space="preserve"> application</w:t>
+      </w:r>
+      <w:r>
+        <w:rPr>
+          <w:rFonts w:ascii="Times New Roman" w:eastAsia="Times New Roman" w:hAnsi="Times New Roman" w:cs="Times New Roman"/>
+          <w:sz w:val="24"/>
+          <w:szCs w:val="24"/>
+        </w:rPr>
+        <w:t xml:space="preserve"> </w:t>
+      </w:r>
+      <w:r>
+        <w:rPr>
+          <w:rFonts w:ascii="Times New Roman" w:eastAsia="Times New Roman" w:hAnsi="Times New Roman" w:cs="Times New Roman"/>
+          <w:sz w:val="24"/>
+          <w:szCs w:val="24"/>
+        </w:rPr>
+        <w:t xml:space="preserve"> is</w:t>
+      </w:r>
+      <w:r>
+        <w:rPr>
+          <w:rFonts w:ascii="Times New Roman" w:eastAsia="Times New Roman" w:hAnsi="Times New Roman" w:cs="Times New Roman"/>
+          <w:sz w:val="24"/>
+          <w:szCs w:val="24"/>
+        </w:rPr>
+        <w:t xml:space="preserve"> </w:t>
+      </w:r>
+      <w:r>
+        <w:rPr>
+          <w:rFonts w:ascii="Times New Roman" w:eastAsia="Times New Roman" w:hAnsi="Times New Roman" w:cs="Times New Roman"/>
+          <w:sz w:val="24"/>
+          <w:szCs w:val="24"/>
+        </w:rPr>
+        <w:t xml:space="preserve"> to</w:t>
+      </w:r>
+      <w:r>
+        <w:rPr>
+          <w:rFonts w:ascii="Times New Roman" w:eastAsia="Times New Roman" w:hAnsi="Times New Roman" w:cs="Times New Roman"/>
+          <w:sz w:val="24"/>
+          <w:szCs w:val="24"/>
+        </w:rPr>
+        <w:t xml:space="preserve"> </w:t>
+      </w:r>
+      <w:r>
+        <w:rPr>
+          <w:rFonts w:ascii="Times New Roman" w:eastAsia="Times New Roman" w:hAnsi="Times New Roman" w:cs="Times New Roman"/>
+          <w:sz w:val="24"/>
+          <w:szCs w:val="24"/>
+        </w:rPr>
+        <w:t xml:space="preserve"> </w:t>
+      </w:r>
+      <w:r>
+        <w:rPr>
+          <w:rFonts w:ascii="Times New Roman" w:eastAsia="Times New Roman" w:hAnsi="Times New Roman" w:cs="Times New Roman"/>
+          <w:sz w:val="24"/>
+          <w:szCs w:val="24"/>
+        </w:rPr>
+        <w:t xml:space="preserve">convert the </w:t>
+      </w:r>
+      <w:r>
+        <w:rPr>
+          <w:rFonts w:ascii="Times New Roman" w:eastAsia="Times New Roman" w:hAnsi="Times New Roman" w:cs="Times New Roman"/>
+          <w:sz w:val="24"/>
+          <w:szCs w:val="24"/>
+        </w:rPr>
+        <w:t xml:space="preserve"> </w:t>
+      </w:r>
+      <w:r>
+        <w:rPr>
+          <w:rFonts w:ascii="Times New Roman" w:eastAsia="Times New Roman" w:hAnsi="Times New Roman" w:cs="Times New Roman"/>
+          <w:sz w:val="24"/>
+          <w:szCs w:val="24"/>
+        </w:rPr>
+        <w:t>PDF</w:t>
+      </w:r>
+      <w:r>
+        <w:rPr>
+          <w:rFonts w:ascii="Times New Roman" w:eastAsia="Times New Roman" w:hAnsi="Times New Roman" w:cs="Times New Roman"/>
+          <w:sz w:val="24"/>
+          <w:szCs w:val="24"/>
+        </w:rPr>
+        <w:t xml:space="preserve"> </w:t>
+      </w:r>
+      <w:r>
+        <w:rPr>
+          <w:rFonts w:ascii="Times New Roman" w:eastAsia="Times New Roman" w:hAnsi="Times New Roman" w:cs="Times New Roman"/>
+          <w:sz w:val="24"/>
+          <w:szCs w:val="24"/>
+        </w:rPr>
+        <w:t xml:space="preserve"> </w:t>
+      </w:r>
+      <w:r>
+        <w:rPr>
+          <w:rFonts w:ascii="Times New Roman" w:eastAsia="Times New Roman" w:hAnsi="Times New Roman" w:cs="Times New Roman"/>
+          <w:sz w:val="24"/>
+          <w:szCs w:val="24"/>
+        </w:rPr>
+        <w:t>files to</w:t>
+      </w:r>
+      <w:r>
+        <w:rPr>
+          <w:rFonts w:ascii="Times New Roman" w:eastAsia="Times New Roman" w:hAnsi="Times New Roman" w:cs="Times New Roman"/>
+          <w:sz w:val="24"/>
+          <w:szCs w:val="24"/>
+        </w:rPr>
+        <w:t xml:space="preserve"> </w:t>
+      </w:r>
+      <w:r>
+        <w:rPr>
+          <w:rFonts w:ascii="Times New Roman" w:eastAsia="Times New Roman" w:hAnsi="Times New Roman" w:cs="Times New Roman"/>
+          <w:sz w:val="24"/>
+          <w:szCs w:val="24"/>
+        </w:rPr>
+        <w:t xml:space="preserve"> listenable format.</w:t>
       </w:r>
       <w:r>
         <w:rPr>
@@ -4691,7 +4997,7 @@
           <w:sz w:val="24"/>
           <w:szCs w:val="24"/>
         </w:rPr>
-        <w:t>It speak out</w:t>
+        <w:t>It speak</w:t>
       </w:r>
       <w:r>
         <w:rPr>
@@ -4699,6 +5005,22 @@
           <w:sz w:val="24"/>
           <w:szCs w:val="24"/>
         </w:rPr>
+        <w:t>s</w:t>
+      </w:r>
+      <w:r>
+        <w:rPr>
+          <w:rFonts w:ascii="Times New Roman" w:eastAsia="Times New Roman" w:hAnsi="Times New Roman" w:cs="Times New Roman"/>
+          <w:sz w:val="24"/>
+          <w:szCs w:val="24"/>
+        </w:rPr>
+        <w:t xml:space="preserve"> out</w:t>
+      </w:r>
+      <w:r>
+        <w:rPr>
+          <w:rFonts w:ascii="Times New Roman" w:eastAsia="Times New Roman" w:hAnsi="Times New Roman" w:cs="Times New Roman"/>
+          <w:sz w:val="24"/>
+          <w:szCs w:val="24"/>
+        </w:rPr>
         <w:t xml:space="preserve"> all the in</w:t>
       </w:r>
       <w:r>
@@ -4707,7 +5029,15 @@
           <w:sz w:val="24"/>
           <w:szCs w:val="24"/>
         </w:rPr>
-        <w:t>formation about the PDF</w:t>
+        <w:t>formation inside</w:t>
+      </w:r>
+      <w:r>
+        <w:rPr>
+          <w:rFonts w:ascii="Times New Roman" w:eastAsia="Times New Roman" w:hAnsi="Times New Roman" w:cs="Times New Roman"/>
+          <w:sz w:val="24"/>
+          <w:szCs w:val="24"/>
+        </w:rPr>
+        <w:t xml:space="preserve"> the PDF</w:t>
       </w:r>
       <w:r>
         <w:rPr>
@@ -4804,7 +5134,39 @@
           <w:sz w:val="24"/>
           <w:szCs w:val="24"/>
         </w:rPr>
-        <w:t>stant Conversion of PDF to audio</w:t>
+        <w:t>stant Conversion of</w:t>
+      </w:r>
+      <w:r>
+        <w:rPr>
+          <w:rFonts w:ascii="Times New Roman" w:hAnsi="Times New Roman" w:cs="Times New Roman"/>
+          <w:sz w:val="24"/>
+          <w:szCs w:val="24"/>
+        </w:rPr>
+        <w:t xml:space="preserve"> </w:t>
+      </w:r>
+      <w:r>
+        <w:rPr>
+          <w:rFonts w:ascii="Times New Roman" w:hAnsi="Times New Roman" w:cs="Times New Roman"/>
+          <w:sz w:val="24"/>
+          <w:szCs w:val="24"/>
+        </w:rPr>
+        <w:t xml:space="preserve"> PDF</w:t>
+      </w:r>
+      <w:r>
+        <w:rPr>
+          <w:rFonts w:ascii="Times New Roman" w:hAnsi="Times New Roman" w:cs="Times New Roman"/>
+          <w:sz w:val="24"/>
+          <w:szCs w:val="24"/>
+        </w:rPr>
+        <w:t xml:space="preserve"> </w:t>
+      </w:r>
+      <w:r>
+        <w:rPr>
+          <w:rFonts w:ascii="Times New Roman" w:hAnsi="Times New Roman" w:cs="Times New Roman"/>
+          <w:sz w:val="24"/>
+          <w:szCs w:val="24"/>
+        </w:rPr>
+        <w:t xml:space="preserve"> to audio</w:t>
       </w:r>
       <w:r>
         <w:rPr>
@@ -4853,7 +5215,23 @@
           <w:sz w:val="24"/>
           <w:szCs w:val="24"/>
         </w:rPr>
-        <w:t>Authentication of user</w:t>
+        <w:t>Authentication of</w:t>
+      </w:r>
+      <w:r>
+        <w:rPr>
+          <w:rFonts w:ascii="Times New Roman" w:hAnsi="Times New Roman" w:cs="Times New Roman"/>
+          <w:sz w:val="24"/>
+          <w:szCs w:val="24"/>
+        </w:rPr>
+        <w:t xml:space="preserve">  the  </w:t>
+      </w:r>
+      <w:r>
+        <w:rPr>
+          <w:rFonts w:ascii="Times New Roman" w:hAnsi="Times New Roman" w:cs="Times New Roman"/>
+          <w:sz w:val="24"/>
+          <w:szCs w:val="24"/>
+        </w:rPr>
+        <w:t>user</w:t>
       </w:r>
       <w:r>
         <w:rPr>
@@ -5114,7 +5492,7 @@
           <w:lang w:val="en-US"/>
         </w:rPr>
         <w:pict>
-          <v:shape id="1037" o:spid="_x0000_s1282" type="#_x0000_m1303" style="position:absolute;left:0;text-align:left;margin-left:26.9pt;margin-top:70.15pt;width:367.35pt;height:415.35pt;z-index:251595776;mso-width-percent:0;mso-height-percent:0;mso-position-horizontal-relative:margin;mso-position-vertical-relative:text;mso-width-percent:0;mso-height-percent:0;mso-width-relative:page;mso-height-relative:page" adj="2700" fillcolor="white" strokeweight="2.5pt">
+          <v:shape id="1037" o:spid="_x0000_s1282" type="#_x0000_m1323" style="position:absolute;left:0;text-align:left;margin-left:26.9pt;margin-top:70.15pt;width:367.35pt;height:415.35pt;z-index:251613696;mso-width-percent:0;mso-height-percent:0;mso-position-horizontal-relative:margin;mso-position-vertical-relative:text;mso-width-percent:0;mso-height-percent:0;mso-width-relative:page;mso-height-relative:page" adj="2700" fillcolor="white" strokeweight="2.5pt">
             <w10:wrap type="square" anchorx="margin"/>
           </v:shape>
         </w:pict>
@@ -5184,7 +5562,7 @@
           <w:lang w:val="en-US"/>
         </w:rPr>
         <w:pict>
-          <v:rect id="1038" o:spid="_x0000_s1281" style="position:absolute;left:0;text-align:left;margin-left:78.45pt;margin-top:318.5pt;width:261.75pt;height:80.5pt;z-index:251609088;visibility:visible;mso-position-horizontal-relative:margin;mso-position-vertical-relative:page" strokecolor="white">
+          <v:rect id="1038" o:spid="_x0000_s1281" style="position:absolute;left:0;text-align:left;margin-left:78.45pt;margin-top:318.5pt;width:261.75pt;height:80.5pt;z-index:251627008;visibility:visible;mso-position-horizontal-relative:margin;mso-position-vertical-relative:page" strokecolor="white">
             <v:textbox>
               <w:txbxContent>
                 <w:p>
@@ -5599,20 +5977,19 @@
           <w:b/>
           <w:sz w:val="28"/>
           <w:szCs w:val="28"/>
-        </w:rPr>
-      </w:pPr>
-    </w:p>
-    <w:p>
-      <w:pPr>
-        <w:spacing w:before="240" w:after="240" w:line="360" w:lineRule="auto"/>
+          <w:u w:val="single"/>
+        </w:rPr>
+      </w:pPr>
+      <w:r>
         <w:rPr>
           <w:rFonts w:ascii="Times New Roman" w:hAnsi="Times New Roman"/>
           <w:b/>
           <w:sz w:val="28"/>
           <w:szCs w:val="28"/>
-          <w:u w:val="single"/>
-        </w:rPr>
-      </w:pPr>
+        </w:rPr>
+        <w:lastRenderedPageBreak/>
+        <w:t>2.1 Problem</w:t>
+      </w:r>
       <w:r>
         <w:rPr>
           <w:rFonts w:ascii="Times New Roman" w:hAnsi="Times New Roman"/>
@@ -5620,7 +5997,16 @@
           <w:sz w:val="28"/>
           <w:szCs w:val="28"/>
         </w:rPr>
-        <w:t>2.1 ProblemStatement</w:t>
+        <w:t xml:space="preserve"> </w:t>
+      </w:r>
+      <w:r>
+        <w:rPr>
+          <w:rFonts w:ascii="Times New Roman" w:hAnsi="Times New Roman"/>
+          <w:b/>
+          <w:sz w:val="28"/>
+          <w:szCs w:val="28"/>
+        </w:rPr>
+        <w:t>Statement</w:t>
       </w:r>
     </w:p>
     <w:p>
@@ -5653,23 +6039,167 @@
           <w:sz w:val="24"/>
           <w:szCs w:val="24"/>
         </w:rPr>
-        <w:t>his  project is to create a</w:t>
-      </w:r>
-      <w:r>
-        <w:rPr>
-          <w:rFonts w:ascii="Times New Roman" w:hAnsi="Times New Roman"/>
-          <w:sz w:val="24"/>
-          <w:szCs w:val="24"/>
-        </w:rPr>
-        <w:t xml:space="preserve"> application with a server and users to enable the user to </w:t>
-      </w:r>
-      <w:r>
-        <w:rPr>
-          <w:rFonts w:ascii="Times New Roman" w:hAnsi="Times New Roman"/>
-          <w:sz w:val="24"/>
-          <w:szCs w:val="24"/>
-        </w:rPr>
-        <w:t>convert the PDF file and listen on the go.</w:t>
+        <w:t xml:space="preserve">his </w:t>
+      </w:r>
+      <w:r>
+        <w:rPr>
+          <w:rFonts w:ascii="Times New Roman" w:hAnsi="Times New Roman"/>
+          <w:sz w:val="24"/>
+          <w:szCs w:val="24"/>
+        </w:rPr>
+        <w:t>project is to create a</w:t>
+      </w:r>
+      <w:r>
+        <w:rPr>
+          <w:rFonts w:ascii="Times New Roman" w:hAnsi="Times New Roman"/>
+          <w:sz w:val="24"/>
+          <w:szCs w:val="24"/>
+        </w:rPr>
+        <w:t xml:space="preserve">n </w:t>
+      </w:r>
+      <w:r>
+        <w:rPr>
+          <w:rFonts w:ascii="Times New Roman" w:hAnsi="Times New Roman"/>
+          <w:sz w:val="24"/>
+          <w:szCs w:val="24"/>
+        </w:rPr>
+        <w:t xml:space="preserve"> application</w:t>
+      </w:r>
+      <w:r>
+        <w:rPr>
+          <w:rFonts w:ascii="Times New Roman" w:hAnsi="Times New Roman"/>
+          <w:sz w:val="24"/>
+          <w:szCs w:val="24"/>
+        </w:rPr>
+        <w:t xml:space="preserve"> </w:t>
+      </w:r>
+      <w:r>
+        <w:rPr>
+          <w:rFonts w:ascii="Times New Roman" w:hAnsi="Times New Roman"/>
+          <w:sz w:val="24"/>
+          <w:szCs w:val="24"/>
+        </w:rPr>
+        <w:t>with a server and</w:t>
+      </w:r>
+      <w:r>
+        <w:rPr>
+          <w:rFonts w:ascii="Times New Roman" w:hAnsi="Times New Roman"/>
+          <w:sz w:val="24"/>
+          <w:szCs w:val="24"/>
+        </w:rPr>
+        <w:t xml:space="preserve"> </w:t>
+      </w:r>
+      <w:r>
+        <w:rPr>
+          <w:rFonts w:ascii="Times New Roman" w:hAnsi="Times New Roman"/>
+          <w:sz w:val="24"/>
+          <w:szCs w:val="24"/>
+        </w:rPr>
+        <w:t>users to enable</w:t>
+      </w:r>
+      <w:r>
+        <w:rPr>
+          <w:rFonts w:ascii="Times New Roman" w:hAnsi="Times New Roman"/>
+          <w:sz w:val="24"/>
+          <w:szCs w:val="24"/>
+        </w:rPr>
+        <w:t xml:space="preserve"> </w:t>
+      </w:r>
+      <w:r>
+        <w:rPr>
+          <w:rFonts w:ascii="Times New Roman" w:hAnsi="Times New Roman"/>
+          <w:sz w:val="24"/>
+          <w:szCs w:val="24"/>
+        </w:rPr>
+        <w:t>the user</w:t>
+      </w:r>
+      <w:r>
+        <w:rPr>
+          <w:rFonts w:ascii="Times New Roman" w:hAnsi="Times New Roman"/>
+          <w:sz w:val="24"/>
+          <w:szCs w:val="24"/>
+        </w:rPr>
+        <w:t xml:space="preserve"> </w:t>
+      </w:r>
+      <w:r>
+        <w:rPr>
+          <w:rFonts w:ascii="Times New Roman" w:hAnsi="Times New Roman"/>
+          <w:sz w:val="24"/>
+          <w:szCs w:val="24"/>
+        </w:rPr>
+        <w:t xml:space="preserve">to </w:t>
+      </w:r>
+      <w:r>
+        <w:rPr>
+          <w:rFonts w:ascii="Times New Roman" w:hAnsi="Times New Roman"/>
+          <w:sz w:val="24"/>
+          <w:szCs w:val="24"/>
+        </w:rPr>
+        <w:t>convert</w:t>
+      </w:r>
+      <w:r>
+        <w:rPr>
+          <w:rFonts w:ascii="Times New Roman" w:hAnsi="Times New Roman"/>
+          <w:sz w:val="24"/>
+          <w:szCs w:val="24"/>
+        </w:rPr>
+        <w:t xml:space="preserve"> </w:t>
+      </w:r>
+      <w:r>
+        <w:rPr>
+          <w:rFonts w:ascii="Times New Roman" w:hAnsi="Times New Roman"/>
+          <w:sz w:val="24"/>
+          <w:szCs w:val="24"/>
+        </w:rPr>
+        <w:t xml:space="preserve"> the PDF</w:t>
+      </w:r>
+      <w:r>
+        <w:rPr>
+          <w:rFonts w:ascii="Times New Roman" w:hAnsi="Times New Roman"/>
+          <w:sz w:val="24"/>
+          <w:szCs w:val="24"/>
+        </w:rPr>
+        <w:t xml:space="preserve"> </w:t>
+      </w:r>
+      <w:r>
+        <w:rPr>
+          <w:rFonts w:ascii="Times New Roman" w:hAnsi="Times New Roman"/>
+          <w:sz w:val="24"/>
+          <w:szCs w:val="24"/>
+        </w:rPr>
+        <w:t>file and listen on</w:t>
+      </w:r>
+      <w:r>
+        <w:rPr>
+          <w:rFonts w:ascii="Times New Roman" w:hAnsi="Times New Roman"/>
+          <w:sz w:val="24"/>
+          <w:szCs w:val="24"/>
+        </w:rPr>
+        <w:t xml:space="preserve"> </w:t>
+      </w:r>
+      <w:r>
+        <w:rPr>
+          <w:rFonts w:ascii="Times New Roman" w:hAnsi="Times New Roman"/>
+          <w:sz w:val="24"/>
+          <w:szCs w:val="24"/>
+        </w:rPr>
+        <w:t>the</w:t>
+      </w:r>
+      <w:r>
+        <w:rPr>
+          <w:rFonts w:ascii="Times New Roman" w:hAnsi="Times New Roman"/>
+          <w:sz w:val="24"/>
+          <w:szCs w:val="24"/>
+        </w:rPr>
+        <w:t xml:space="preserve"> </w:t>
+      </w:r>
+      <w:r>
+        <w:rPr>
+          <w:rFonts w:ascii="Times New Roman" w:hAnsi="Times New Roman"/>
+          <w:sz w:val="24"/>
+          <w:szCs w:val="24"/>
+        </w:rPr>
+        <w:t>go.</w:t>
       </w:r>
       <w:r>
         <w:rPr>
@@ -5701,15 +6231,63 @@
           <w:sz w:val="24"/>
           <w:szCs w:val="24"/>
         </w:rPr>
-        <w:t xml:space="preserve"> users to seamlessly listen and understand the PDF file information.</w:t>
-      </w:r>
-      <w:r>
-        <w:rPr>
-          <w:rFonts w:ascii="Times New Roman" w:hAnsi="Times New Roman"/>
-          <w:sz w:val="24"/>
-          <w:szCs w:val="24"/>
-        </w:rPr>
-        <w:t>The project should very easy to use enabling even a novice person to use it.</w:t>
+        <w:t xml:space="preserve"> users to seamlessly</w:t>
+      </w:r>
+      <w:r>
+        <w:rPr>
+          <w:rFonts w:ascii="Times New Roman" w:hAnsi="Times New Roman"/>
+          <w:sz w:val="24"/>
+          <w:szCs w:val="24"/>
+        </w:rPr>
+        <w:t xml:space="preserve"> </w:t>
+      </w:r>
+      <w:r>
+        <w:rPr>
+          <w:rFonts w:ascii="Times New Roman" w:hAnsi="Times New Roman"/>
+          <w:sz w:val="24"/>
+          <w:szCs w:val="24"/>
+        </w:rPr>
+        <w:t>listen and</w:t>
+      </w:r>
+      <w:r>
+        <w:rPr>
+          <w:rFonts w:ascii="Times New Roman" w:hAnsi="Times New Roman"/>
+          <w:sz w:val="24"/>
+          <w:szCs w:val="24"/>
+        </w:rPr>
+        <w:t xml:space="preserve"> </w:t>
+      </w:r>
+      <w:r>
+        <w:rPr>
+          <w:rFonts w:ascii="Times New Roman" w:hAnsi="Times New Roman"/>
+          <w:sz w:val="24"/>
+          <w:szCs w:val="24"/>
+        </w:rPr>
+        <w:t>understand the PDF file information.</w:t>
+      </w:r>
+      <w:r>
+        <w:rPr>
+          <w:rFonts w:ascii="Times New Roman" w:hAnsi="Times New Roman"/>
+          <w:sz w:val="24"/>
+          <w:szCs w:val="24"/>
+        </w:rPr>
+        <w:t>The project should very easy to use</w:t>
+      </w:r>
+      <w:r>
+        <w:rPr>
+          <w:rFonts w:ascii="Times New Roman" w:hAnsi="Times New Roman"/>
+          <w:sz w:val="24"/>
+          <w:szCs w:val="24"/>
+        </w:rPr>
+        <w:t xml:space="preserve"> </w:t>
+      </w:r>
+      <w:r>
+        <w:rPr>
+          <w:rFonts w:ascii="Times New Roman" w:hAnsi="Times New Roman"/>
+          <w:sz w:val="24"/>
+          <w:szCs w:val="24"/>
+        </w:rPr>
+        <w:t xml:space="preserve"> enabling even a novice person to use it.</w:t>
       </w:r>
     </w:p>
     <w:p>
@@ -5737,16 +6315,38 @@
           <w:szCs w:val="28"/>
           <w:lang w:val="en-US"/>
         </w:rPr>
-        <w:t>2.2 SystemRequirements</w:t>
-      </w:r>
-    </w:p>
-    <w:p>
-      <w:pPr>
-        <w:rPr>
-          <w:rFonts w:ascii="Times New Roman" w:hAnsi="Times New Roman"/>
-          <w:b/>
+        <w:t>2.2 System</w:t>
+      </w:r>
+      <w:r>
+        <w:rPr>
+          <w:rFonts w:ascii="Times New Roman" w:hAnsi="Times New Roman"/>
+          <w:b/>
+          <w:bCs/>
           <w:sz w:val="28"/>
           <w:szCs w:val="28"/>
+          <w:lang w:val="en-US"/>
+        </w:rPr>
+        <w:t xml:space="preserve"> </w:t>
+      </w:r>
+      <w:r>
+        <w:rPr>
+          <w:rFonts w:ascii="Times New Roman" w:hAnsi="Times New Roman"/>
+          <w:b/>
+          <w:bCs/>
+          <w:sz w:val="28"/>
+          <w:szCs w:val="28"/>
+          <w:lang w:val="en-US"/>
+        </w:rPr>
+        <w:t>Requirements</w:t>
+      </w:r>
+    </w:p>
+    <w:p>
+      <w:pPr>
+        <w:rPr>
+          <w:rFonts w:ascii="Times New Roman" w:hAnsi="Times New Roman"/>
+          <w:b/>
+          <w:sz w:val="28"/>
+          <w:szCs w:val="28"/>
           <w:u w:val="single"/>
         </w:rPr>
       </w:pPr>
@@ -5757,7 +6357,25 @@
           <w:sz w:val="28"/>
           <w:szCs w:val="28"/>
         </w:rPr>
-        <w:t>HardwareRequirements</w:t>
+        <w:t>Hardware</w:t>
+      </w:r>
+      <w:r>
+        <w:rPr>
+          <w:rFonts w:ascii="Times New Roman" w:hAnsi="Times New Roman"/>
+          <w:b/>
+          <w:sz w:val="28"/>
+          <w:szCs w:val="28"/>
+        </w:rPr>
+        <w:t xml:space="preserve"> </w:t>
+      </w:r>
+      <w:r>
+        <w:rPr>
+          <w:rFonts w:ascii="Times New Roman" w:hAnsi="Times New Roman"/>
+          <w:b/>
+          <w:sz w:val="28"/>
+          <w:szCs w:val="28"/>
+        </w:rPr>
+        <w:t>Requirements</w:t>
       </w:r>
     </w:p>
     <w:p>
@@ -5797,6 +6415,15 @@
       <w:r>
         <w:rPr>
           <w:rFonts w:ascii="Times New Roman" w:eastAsia="Times New Roman" w:hAnsi="Times New Roman" w:cs="Times New Roman"/>
+          <w:b/>
+          <w:sz w:val="24"/>
+          <w:szCs w:val="24"/>
+        </w:rPr>
+        <w:t xml:space="preserve"> </w:t>
+      </w:r>
+      <w:r>
+        <w:rPr>
+          <w:rFonts w:ascii="Times New Roman" w:eastAsia="Times New Roman" w:hAnsi="Times New Roman" w:cs="Times New Roman"/>
           <w:sz w:val="24"/>
           <w:szCs w:val="24"/>
         </w:rPr>
@@ -5900,7 +6527,25 @@
           <w:sz w:val="28"/>
           <w:szCs w:val="28"/>
         </w:rPr>
-        <w:t>SoftwareRequirements</w:t>
+        <w:t>Software</w:t>
+      </w:r>
+      <w:r>
+        <w:rPr>
+          <w:rFonts w:ascii="Times New Roman" w:hAnsi="Times New Roman"/>
+          <w:b/>
+          <w:sz w:val="28"/>
+          <w:szCs w:val="28"/>
+        </w:rPr>
+        <w:t xml:space="preserve"> </w:t>
+      </w:r>
+      <w:r>
+        <w:rPr>
+          <w:rFonts w:ascii="Times New Roman" w:hAnsi="Times New Roman"/>
+          <w:b/>
+          <w:sz w:val="28"/>
+          <w:szCs w:val="28"/>
+        </w:rPr>
+        <w:t>Requirements</w:t>
       </w:r>
     </w:p>
     <w:p>
@@ -6106,7 +6751,23 @@
           <w:sz w:val="24"/>
           <w:szCs w:val="24"/>
         </w:rPr>
-        <w:t xml:space="preserve"> Firebase.</w:t>
+        <w:t xml:space="preserve"> Firebase</w:t>
+      </w:r>
+      <w:r>
+        <w:rPr>
+          <w:rFonts w:ascii="Times New Roman" w:eastAsia="Times New Roman" w:hAnsi="Times New Roman" w:cs="Times New Roman"/>
+          <w:sz w:val="24"/>
+          <w:szCs w:val="24"/>
+        </w:rPr>
+        <w:t>,Github</w:t>
+      </w:r>
+      <w:r>
+        <w:rPr>
+          <w:rFonts w:ascii="Times New Roman" w:eastAsia="Times New Roman" w:hAnsi="Times New Roman" w:cs="Times New Roman"/>
+          <w:sz w:val="24"/>
+          <w:szCs w:val="24"/>
+        </w:rPr>
+        <w:t>.</w:t>
       </w:r>
     </w:p>
     <w:p>
@@ -6241,7 +6902,25 @@
           <w:sz w:val="28"/>
           <w:szCs w:val="28"/>
         </w:rPr>
-        <w:t>2.3 FunctionalRequirements</w:t>
+        <w:t>2.3 Functional</w:t>
+      </w:r>
+      <w:r>
+        <w:rPr>
+          <w:rFonts w:ascii="Times New Roman" w:hAnsi="Times New Roman"/>
+          <w:b/>
+          <w:sz w:val="28"/>
+          <w:szCs w:val="28"/>
+        </w:rPr>
+        <w:t xml:space="preserve"> </w:t>
+      </w:r>
+      <w:r>
+        <w:rPr>
+          <w:rFonts w:ascii="Times New Roman" w:hAnsi="Times New Roman"/>
+          <w:b/>
+          <w:sz w:val="28"/>
+          <w:szCs w:val="28"/>
+        </w:rPr>
+        <w:t>Requirements</w:t>
       </w:r>
     </w:p>
     <w:p>
@@ -6325,15 +7004,79 @@
           <w:sz w:val="24"/>
           <w:szCs w:val="24"/>
         </w:rPr>
-        <w:t xml:space="preserve"> phase the user need to Signup</w:t>
-      </w:r>
-      <w:r>
-        <w:rPr>
-          <w:rFonts w:ascii="Times New Roman" w:hAnsi="Times New Roman"/>
-          <w:sz w:val="24"/>
-          <w:szCs w:val="24"/>
-        </w:rPr>
-        <w:t xml:space="preserve">,if the user already have an account then </w:t>
+        <w:t xml:space="preserve"> phase the user</w:t>
+      </w:r>
+      <w:r>
+        <w:rPr>
+          <w:rFonts w:ascii="Times New Roman" w:hAnsi="Times New Roman"/>
+          <w:sz w:val="24"/>
+          <w:szCs w:val="24"/>
+        </w:rPr>
+        <w:t xml:space="preserve"> </w:t>
+      </w:r>
+      <w:r>
+        <w:rPr>
+          <w:rFonts w:ascii="Times New Roman" w:hAnsi="Times New Roman"/>
+          <w:sz w:val="24"/>
+          <w:szCs w:val="24"/>
+        </w:rPr>
+        <w:t xml:space="preserve"> need </w:t>
+      </w:r>
+      <w:r>
+        <w:rPr>
+          <w:rFonts w:ascii="Times New Roman" w:hAnsi="Times New Roman"/>
+          <w:sz w:val="24"/>
+          <w:szCs w:val="24"/>
+        </w:rPr>
+        <w:t xml:space="preserve"> </w:t>
+      </w:r>
+      <w:r>
+        <w:rPr>
+          <w:rFonts w:ascii="Times New Roman" w:hAnsi="Times New Roman"/>
+          <w:sz w:val="24"/>
+          <w:szCs w:val="24"/>
+        </w:rPr>
+        <w:t>to Signup</w:t>
+      </w:r>
+      <w:r>
+        <w:rPr>
+          <w:rFonts w:ascii="Times New Roman" w:hAnsi="Times New Roman"/>
+          <w:sz w:val="24"/>
+          <w:szCs w:val="24"/>
+        </w:rPr>
+        <w:t>,if</w:t>
+      </w:r>
+      <w:r>
+        <w:rPr>
+          <w:rFonts w:ascii="Times New Roman" w:hAnsi="Times New Roman"/>
+          <w:sz w:val="24"/>
+          <w:szCs w:val="24"/>
+        </w:rPr>
+        <w:t xml:space="preserve"> </w:t>
+      </w:r>
+      <w:r>
+        <w:rPr>
+          <w:rFonts w:ascii="Times New Roman" w:hAnsi="Times New Roman"/>
+          <w:sz w:val="24"/>
+          <w:szCs w:val="24"/>
+        </w:rPr>
+        <w:t xml:space="preserve"> the user already have an</w:t>
+      </w:r>
+      <w:r>
+        <w:rPr>
+          <w:rFonts w:ascii="Times New Roman" w:hAnsi="Times New Roman"/>
+          <w:sz w:val="24"/>
+          <w:szCs w:val="24"/>
+        </w:rPr>
+        <w:t xml:space="preserve"> </w:t>
+      </w:r>
+      <w:r>
+        <w:rPr>
+          <w:rFonts w:ascii="Times New Roman" w:hAnsi="Times New Roman"/>
+          <w:sz w:val="24"/>
+          <w:szCs w:val="24"/>
+        </w:rPr>
+        <w:t xml:space="preserve"> account then </w:t>
       </w:r>
       <w:r>
         <w:rPr>
@@ -6349,7 +7092,23 @@
           <w:sz w:val="24"/>
           <w:szCs w:val="24"/>
         </w:rPr>
-        <w:t xml:space="preserve">in </w:t>
+        <w:t>in</w:t>
+      </w:r>
+      <w:r>
+        <w:rPr>
+          <w:rFonts w:ascii="Times New Roman" w:hAnsi="Times New Roman"/>
+          <w:sz w:val="24"/>
+          <w:szCs w:val="24"/>
+        </w:rPr>
+        <w:t>.</w:t>
+      </w:r>
+      <w:r>
+        <w:rPr>
+          <w:rFonts w:ascii="Times New Roman" w:hAnsi="Times New Roman"/>
+          <w:sz w:val="24"/>
+          <w:szCs w:val="24"/>
+        </w:rPr>
+        <w:t xml:space="preserve"> </w:t>
       </w:r>
     </w:p>
     <w:p>
@@ -6402,7 +7161,6 @@
           <w:sz w:val="24"/>
           <w:szCs w:val="24"/>
         </w:rPr>
-        <w:lastRenderedPageBreak/>
         <w:t>The application should require PDF file to convert that file to audio format.</w:t>
       </w:r>
     </w:p>
@@ -6439,6 +7197,7 @@
           <w:sz w:val="28"/>
           <w:szCs w:val="28"/>
         </w:rPr>
+        <w:lastRenderedPageBreak/>
         <w:t>Selecting Page</w:t>
       </w:r>
       <w:r>
@@ -6467,7 +7226,23 @@
           <w:sz w:val="24"/>
           <w:szCs w:val="24"/>
         </w:rPr>
-        <w:t>User should mention page number of the PDF file which he would like to listen to.So that it is convenient to the user to listen particular information of the file.</w:t>
+        <w:t>User should mention page number of the PDF file which he would like to listen to.So that it is convenient to the user to listen particular</w:t>
+      </w:r>
+      <w:r>
+        <w:rPr>
+          <w:rFonts w:ascii="Times New Roman" w:hAnsi="Times New Roman"/>
+          <w:sz w:val="24"/>
+          <w:szCs w:val="24"/>
+        </w:rPr>
+        <w:t xml:space="preserve"> </w:t>
+      </w:r>
+      <w:r>
+        <w:rPr>
+          <w:rFonts w:ascii="Times New Roman" w:hAnsi="Times New Roman"/>
+          <w:sz w:val="24"/>
+          <w:szCs w:val="24"/>
+        </w:rPr>
+        <w:t xml:space="preserve"> information of the file.</w:t>
       </w:r>
       <w:r>
         <w:rPr>
@@ -6499,7 +7274,43 @@
           <w:sz w:val="28"/>
           <w:szCs w:val="28"/>
         </w:rPr>
-        <w:t>Set Speed Rate</w:t>
+        <w:t>Set</w:t>
+      </w:r>
+      <w:r>
+        <w:rPr>
+          <w:rFonts w:ascii="Times New Roman" w:hAnsi="Times New Roman" w:cs="Times New Roman"/>
+          <w:b/>
+          <w:sz w:val="28"/>
+          <w:szCs w:val="28"/>
+        </w:rPr>
+        <w:t xml:space="preserve"> </w:t>
+      </w:r>
+      <w:r>
+        <w:rPr>
+          <w:rFonts w:ascii="Times New Roman" w:hAnsi="Times New Roman" w:cs="Times New Roman"/>
+          <w:b/>
+          <w:sz w:val="28"/>
+          <w:szCs w:val="28"/>
+        </w:rPr>
+        <w:t>Speed</w:t>
+      </w:r>
+      <w:r>
+        <w:rPr>
+          <w:rFonts w:ascii="Times New Roman" w:hAnsi="Times New Roman" w:cs="Times New Roman"/>
+          <w:b/>
+          <w:sz w:val="28"/>
+          <w:szCs w:val="28"/>
+        </w:rPr>
+        <w:t xml:space="preserve"> </w:t>
+      </w:r>
+      <w:r>
+        <w:rPr>
+          <w:rFonts w:ascii="Times New Roman" w:hAnsi="Times New Roman" w:cs="Times New Roman"/>
+          <w:b/>
+          <w:sz w:val="28"/>
+          <w:szCs w:val="28"/>
+        </w:rPr>
+        <w:t>Rate</w:t>
       </w:r>
       <w:r>
         <w:rPr>
@@ -6643,7 +7454,7 @@
           <w:sz w:val="28"/>
           <w:szCs w:val="28"/>
         </w:rPr>
-        <w:t xml:space="preserve">Stop </w:t>
+        <w:t>Stop</w:t>
       </w:r>
       <w:r>
         <w:rPr>
@@ -6838,7 +7649,15 @@
           <w:sz w:val="24"/>
           <w:szCs w:val="24"/>
         </w:rPr>
-        <w:t xml:space="preserve"> services.</w:t>
+        <w:t xml:space="preserve"> service</w:t>
+      </w:r>
+      <w:r>
+        <w:rPr>
+          <w:rFonts w:ascii="Times New Roman" w:hAnsi="Times New Roman"/>
+          <w:sz w:val="24"/>
+          <w:szCs w:val="24"/>
+        </w:rPr>
+        <w:t>.</w:t>
       </w:r>
     </w:p>
     <w:p>
@@ -6964,7 +7783,23 @@
           <w:sz w:val="24"/>
           <w:szCs w:val="24"/>
         </w:rPr>
-        <w:t xml:space="preserve"> must be stored on remote database servers to enable recoverability .</w:t>
+        <w:t xml:space="preserve"> must be stored on remote database s</w:t>
+      </w:r>
+      <w:r>
+        <w:rPr>
+          <w:rFonts w:ascii="Times New Roman" w:hAnsi="Times New Roman"/>
+          <w:sz w:val="24"/>
+          <w:szCs w:val="24"/>
+        </w:rPr>
+        <w:t>ervers to enable recoverability</w:t>
+      </w:r>
+      <w:r>
+        <w:rPr>
+          <w:rFonts w:ascii="Times New Roman" w:hAnsi="Times New Roman"/>
+          <w:sz w:val="24"/>
+          <w:szCs w:val="24"/>
+        </w:rPr>
+        <w:t>.</w:t>
       </w:r>
     </w:p>
     <w:p>
@@ -7074,6 +7909,7 @@
           <w:szCs w:val="28"/>
           <w:lang w:val="en-US"/>
         </w:rPr>
+        <w:lastRenderedPageBreak/>
         <w:t xml:space="preserve">2.5 </w:t>
       </w:r>
       <w:r>
@@ -7244,7 +8080,7 @@
           <w:lang w:val="en-US"/>
         </w:rPr>
         <w:pict>
-          <v:rect id="1040" o:spid="_x0000_s1280" style="position:absolute;margin-left:240.95pt;margin-top:8.4pt;width:109.2pt;height:25.3pt;z-index:251692032;visibility:visible;mso-wrap-distance-left:0;mso-wrap-distance-right:0;mso-height-relative:margin;v-text-anchor:middle" strokecolor="white" strokeweight="2pt">
+          <v:rect id="1040" o:spid="_x0000_s1280" style="position:absolute;margin-left:240.95pt;margin-top:8.4pt;width:109.2pt;height:25.3pt;z-index:251668992;visibility:visible;mso-wrap-distance-left:0;mso-wrap-distance-right:0;mso-height-relative:margin;v-text-anchor:middle" strokecolor="white" strokeweight="2pt">
             <v:textbox>
               <w:txbxContent>
                 <w:p>
@@ -7924,7 +8760,7 @@
           <w:lang w:val="en-US"/>
         </w:rPr>
         <w:pict>
-          <v:rect id="_x0000_s1300" style="position:absolute;margin-left:97pt;margin-top:345.05pt;width:261.75pt;height:80.5pt;z-index:251719680;visibility:visible;mso-position-horizontal-relative:margin;mso-position-vertical-relative:page" strokecolor="white">
+          <v:rect id="_x0000_s1300" style="position:absolute;margin-left:97pt;margin-top:345.05pt;width:261.75pt;height:80.5pt;z-index:251690496;visibility:visible;mso-position-horizontal-relative:margin;mso-position-vertical-relative:page" strokecolor="white">
             <v:textbox>
               <w:txbxContent>
                 <w:p>
@@ -8004,7 +8840,7 @@
             </v:handles>
             <o:complex v:ext="view"/>
           </v:shapetype>
-          <v:shape id="_x0000_s1299" type="#_x0000_t97" style="position:absolute;margin-left:38.9pt;margin-top:-212.15pt;width:367.35pt;height:415.35pt;z-index:251718656;visibility:visible;mso-position-horizontal-relative:margin" strokeweight="2.5pt">
+          <v:shape id="_x0000_s1299" type="#_x0000_t97" style="position:absolute;margin-left:38.9pt;margin-top:-212.15pt;width:367.35pt;height:415.35pt;z-index:251689472;visibility:visible;mso-position-horizontal-relative:margin" strokeweight="2.5pt">
             <v:stroke joinstyle="miter"/>
             <v:handles>
               <v:h position="topLeft,#0" xrange="0,5400"/>
@@ -8273,7 +9109,7 @@
                 <w:lang w:val="en-US"/>
               </w:rPr>
               <w:pict>
-                <v:shape id="1041" o:spid="_x0000_s1279" type="#_x0000_m1304" style="position:absolute;left:0;text-align:left;margin-left:162.15pt;margin-top:28.3pt;width:125.6pt;height:0;z-index:251612160;mso-width-percent:0;mso-height-percent:0;mso-wrap-distance-left:0;mso-wrap-distance-right:0;mso-position-horizontal-relative:text;mso-position-vertical-relative:text;mso-width-percent:0;mso-height-percent:0;mso-width-relative:page;mso-height-relative:page" filled="f">
+                <v:shape id="1041" o:spid="_x0000_s1279" type="#_x0000_m1324" style="position:absolute;left:0;text-align:left;margin-left:162.15pt;margin-top:28.3pt;width:125.6pt;height:0;z-index:251630080;mso-width-percent:0;mso-height-percent:0;mso-wrap-distance-left:0;mso-wrap-distance-right:0;mso-position-horizontal-relative:text;mso-position-vertical-relative:text;mso-width-percent:0;mso-height-percent:0;mso-width-relative:page;mso-height-relative:page" filled="f">
                   <v:stroke endarrow="block"/>
                 </v:shape>
               </w:pict>
@@ -8511,7 +9347,7 @@
           <w:lang w:val="en-US"/>
         </w:rPr>
         <w:pict>
-          <v:shape id="1042" o:spid="_x0000_s1278" type="#_x0000_m1304" style="position:absolute;margin-left:376.55pt;margin-top:2.7pt;width:0;height:32.8pt;z-index:251613184;mso-width-percent:0;mso-height-percent:0;mso-wrap-distance-left:0;mso-wrap-distance-right:0;mso-position-horizontal-relative:text;mso-position-vertical-relative:text;mso-width-percent:0;mso-height-percent:0;mso-width-relative:page;mso-height-relative:page" filled="f">
+          <v:shape id="1042" o:spid="_x0000_s1278" type="#_x0000_m1324" style="position:absolute;margin-left:376.55pt;margin-top:2.7pt;width:0;height:32.8pt;z-index:251631104;mso-width-percent:0;mso-height-percent:0;mso-wrap-distance-left:0;mso-wrap-distance-right:0;mso-position-horizontal-relative:text;mso-position-vertical-relative:text;mso-width-percent:0;mso-height-percent:0;mso-width-relative:page;mso-height-relative:page" filled="f">
             <v:stroke endarrow="block"/>
           </v:shape>
         </w:pict>
@@ -8678,7 +9514,7 @@
                 <w:lang w:val="en-US"/>
               </w:rPr>
               <w:pict>
-                <v:shape id="1043" o:spid="_x0000_s1277" type="#_x0000_m1304" style="position:absolute;left:0;text-align:left;margin-left:162.15pt;margin-top:26.35pt;width:125.6pt;height:0;flip:x;z-index:251614208;mso-width-percent:0;mso-height-percent:0;mso-wrap-distance-left:0;mso-wrap-distance-right:0;mso-position-horizontal-relative:text;mso-position-vertical-relative:text;mso-width-percent:0;mso-height-percent:0;mso-width-relative:page;mso-height-relative:page" filled="f">
+                <v:shape id="1043" o:spid="_x0000_s1277" type="#_x0000_m1324" style="position:absolute;left:0;text-align:left;margin-left:162.15pt;margin-top:26.35pt;width:125.6pt;height:0;flip:x;z-index:251632128;mso-width-percent:0;mso-height-percent:0;mso-wrap-distance-left:0;mso-wrap-distance-right:0;mso-position-horizontal-relative:text;mso-position-vertical-relative:text;mso-width-percent:0;mso-height-percent:0;mso-width-relative:page;mso-height-relative:page" filled="f">
                   <v:stroke endarrow="block"/>
                 </v:shape>
               </w:pict>
@@ -8888,7 +9724,7 @@
                 <w:lang w:val="en-US"/>
               </w:rPr>
               <w:pict>
-                <v:shape id="1044" o:spid="_x0000_s1276" type="#_x0000_m1304" style="position:absolute;margin-left:79.35pt;margin-top:.35pt;width:125.6pt;height:0;z-index:251616256;mso-width-percent:0;mso-height-percent:0;mso-wrap-distance-left:0;mso-wrap-distance-right:0;mso-position-horizontal-relative:text;mso-position-vertical-relative:text;mso-width-percent:0;mso-height-percent:0;mso-width-relative:page;mso-height-relative:page" filled="f">
+                <v:shape id="1044" o:spid="_x0000_s1276" type="#_x0000_m1324" style="position:absolute;margin-left:79.35pt;margin-top:.35pt;width:125.6pt;height:0;z-index:251634176;mso-width-percent:0;mso-height-percent:0;mso-wrap-distance-left:0;mso-wrap-distance-right:0;mso-position-horizontal-relative:text;mso-position-vertical-relative:text;mso-width-percent:0;mso-height-percent:0;mso-width-relative:page;mso-height-relative:page" filled="f">
                   <v:stroke endarrow="block"/>
                 </v:shape>
               </w:pict>
@@ -8947,7 +9783,7 @@
           <w:lang w:val="en-US"/>
         </w:rPr>
         <w:pict>
-          <v:shape id="1045" o:spid="_x0000_s1275" type="#_x0000_m1304" style="position:absolute;margin-left:-93pt;margin-top:27.35pt;width:0;height:55.1pt;z-index:251615232;mso-width-percent:0;mso-height-percent:0;mso-wrap-distance-left:0;mso-wrap-distance-right:0;mso-position-horizontal-relative:text;mso-position-vertical-relative:text;mso-width-percent:0;mso-height-percent:0;mso-width-relative:page;mso-height-relative:page" filled="f">
+          <v:shape id="1045" o:spid="_x0000_s1275" type="#_x0000_m1324" style="position:absolute;margin-left:-93pt;margin-top:27.35pt;width:0;height:55.1pt;z-index:251633152;mso-width-percent:0;mso-height-percent:0;mso-wrap-distance-left:0;mso-wrap-distance-right:0;mso-position-horizontal-relative:text;mso-position-vertical-relative:text;mso-width-percent:0;mso-height-percent:0;mso-width-relative:page;mso-height-relative:page" filled="f">
             <v:stroke endarrow="block"/>
           </v:shape>
         </w:pict>
@@ -9192,7 +10028,7 @@
           <w:lang w:val="en-US"/>
         </w:rPr>
         <w:pict>
-          <v:rect id="1046" o:spid="_x0000_s1274" style="position:absolute;margin-left:131.7pt;margin-top:2.5pt;width:118.65pt;height:25.3pt;z-index:251693056;visibility:visible;mso-wrap-distance-left:0;mso-wrap-distance-right:0;mso-width-relative:margin;mso-height-relative:margin;v-text-anchor:middle" strokecolor="white" strokeweight="2pt">
+          <v:rect id="1046" o:spid="_x0000_s1274" style="position:absolute;margin-left:131.7pt;margin-top:2.5pt;width:118.65pt;height:25.3pt;z-index:251670016;visibility:visible;mso-wrap-distance-left:0;mso-wrap-distance-right:0;mso-width-relative:margin;mso-height-relative:margin;v-text-anchor:middle" strokecolor="white" strokeweight="2pt">
             <v:textbox style="mso-next-textbox:#1046">
               <w:txbxContent>
                 <w:p>
@@ -10308,7 +11144,7 @@
           <w:lang w:val="en-US"/>
         </w:rPr>
         <w:pict>
-          <v:rect id="1047" o:spid="_x0000_s1273" style="position:absolute;margin-left:174.55pt;margin-top:12.35pt;width:118.65pt;height:25.3pt;z-index:251694080;visibility:visible;mso-wrap-distance-left:0;mso-wrap-distance-right:0;mso-width-relative:margin;mso-height-relative:margin;v-text-anchor:middle" strokecolor="white" strokeweight="2pt">
+          <v:rect id="1047" o:spid="_x0000_s1273" style="position:absolute;margin-left:174.55pt;margin-top:12.35pt;width:118.65pt;height:25.3pt;z-index:251671040;visibility:visible;mso-wrap-distance-left:0;mso-wrap-distance-right:0;mso-width-relative:margin;mso-height-relative:margin;v-text-anchor:middle" strokecolor="white" strokeweight="2pt">
             <v:textbox>
               <w:txbxContent>
                 <w:p>
@@ -10520,7 +11356,7 @@
           <w:lang w:val="en-US"/>
         </w:rPr>
         <w:pict>
-          <v:shape id="1048" o:spid="_x0000_s1272" type="#_x0000_m1303" style="position:absolute;left:0;text-align:left;margin-left:33.4pt;margin-top:19.2pt;width:367.35pt;height:415.35pt;z-index:251610112;mso-width-percent:0;mso-height-percent:0;mso-position-horizontal-relative:margin;mso-position-vertical-relative:text;mso-width-percent:0;mso-height-percent:0;mso-width-relative:page;mso-height-relative:page" adj="2700" fillcolor="white" strokeweight="2.5pt">
+          <v:shape id="1048" o:spid="_x0000_s1272" type="#_x0000_m1323" style="position:absolute;left:0;text-align:left;margin-left:33.4pt;margin-top:19.2pt;width:367.35pt;height:415.35pt;z-index:251628032;mso-width-percent:0;mso-height-percent:0;mso-position-horizontal-relative:margin;mso-position-vertical-relative:text;mso-width-percent:0;mso-height-percent:0;mso-width-relative:page;mso-height-relative:page" adj="2700" fillcolor="white" strokeweight="2.5pt">
             <w10:wrap type="square" anchorx="margin"/>
           </v:shape>
         </w:pict>
@@ -10631,7 +11467,7 @@
           <w:lang w:val="en-US"/>
         </w:rPr>
         <w:pict>
-          <v:rect id="1049" o:spid="_x0000_s1271" style="position:absolute;left:0;text-align:left;margin-left:90.55pt;margin-top:329.1pt;width:261.75pt;height:98.1pt;z-index:251611136;visibility:visible;mso-position-horizontal-relative:margin;mso-position-vertical-relative:page" strokecolor="white">
+          <v:rect id="1049" o:spid="_x0000_s1271" style="position:absolute;left:0;text-align:left;margin-left:90.55pt;margin-top:329.1pt;width:261.75pt;height:98.1pt;z-index:251629056;visibility:visible;mso-position-horizontal-relative:margin;mso-position-vertical-relative:page" strokecolor="white">
             <v:textbox>
               <w:txbxContent>
                 <w:p>
@@ -11196,7 +12032,7 @@
           <v:shapetype id="_x0000_t132" coordsize="21600,21600" o:spt="132" path="m10800,qx,3391l,18209qy10800,21600,21600,18209l21600,3391qy10800,xem,3391nfqy10800,6782,21600,3391e">
             <v:path o:extrusionok="f" gradientshapeok="t" o:connecttype="custom" o:connectlocs="10800,6782;10800,0;0,10800;10800,21600;21600,10800" o:connectangles="270,270,180,90,0" textboxrect="0,6782,21600,18209"/>
           </v:shapetype>
-          <v:shape id="1050" o:spid="_x0000_s1270" type="#_x0000_t132" style="position:absolute;left:0;text-align:left;margin-left:183pt;margin-top:5.9pt;width:99.75pt;height:48pt;z-index:251617280;visibility:visible;mso-wrap-distance-left:0;mso-wrap-distance-right:0" strokeweight="2.25pt"/>
+          <v:shape id="1050" o:spid="_x0000_s1270" type="#_x0000_t132" style="position:absolute;left:0;text-align:left;margin-left:183pt;margin-top:5.9pt;width:99.75pt;height:48pt;z-index:251635200;visibility:visible;mso-wrap-distance-left:0;mso-wrap-distance-right:0" strokeweight="2.25pt"/>
         </w:pict>
       </w:r>
     </w:p>
@@ -11289,7 +12125,7 @@
           <w:lang w:val="en-US"/>
         </w:rPr>
         <w:pict>
-          <v:shape id="1051" o:spid="_x0000_s1269" type="#_x0000_m1304" style="position:absolute;left:0;text-align:left;margin-left:198pt;margin-top:13.8pt;width:0;height:21.75pt;z-index:251621376;mso-width-percent:0;mso-height-percent:0;mso-wrap-distance-left:0;mso-wrap-distance-right:0;mso-position-horizontal-relative:text;mso-position-vertical-relative:text;mso-width-percent:0;mso-height-percent:0;mso-width-relative:page;mso-height-relative:page" filled="f" strokeweight="1.5pt"/>
+          <v:shape id="1051" o:spid="_x0000_s1269" type="#_x0000_m1324" style="position:absolute;left:0;text-align:left;margin-left:198pt;margin-top:13.8pt;width:0;height:21.75pt;z-index:251639296;mso-width-percent:0;mso-height-percent:0;mso-wrap-distance-left:0;mso-wrap-distance-right:0;mso-position-horizontal-relative:text;mso-position-vertical-relative:text;mso-width-percent:0;mso-height-percent:0;mso-width-relative:page;mso-height-relative:page" filled="f" strokeweight="1.5pt"/>
         </w:pict>
       </w:r>
       <w:r>
@@ -11301,7 +12137,7 @@
           <w:lang w:val="en-US"/>
         </w:rPr>
         <w:pict>
-          <v:shape id="1052" o:spid="_x0000_s1268" type="#_x0000_m1304" style="position:absolute;left:0;text-align:left;margin-left:177.75pt;margin-top:13.8pt;width:0;height:21.75pt;z-index:251620352;mso-width-percent:0;mso-height-percent:0;mso-wrap-distance-left:0;mso-wrap-distance-right:0;mso-position-horizontal-relative:text;mso-position-vertical-relative:text;mso-width-percent:0;mso-height-percent:0;mso-width-relative:page;mso-height-relative:page" filled="f" strokeweight="1.5pt"/>
+          <v:shape id="1052" o:spid="_x0000_s1268" type="#_x0000_m1324" style="position:absolute;left:0;text-align:left;margin-left:177.75pt;margin-top:13.8pt;width:0;height:21.75pt;z-index:251638272;mso-width-percent:0;mso-height-percent:0;mso-wrap-distance-left:0;mso-wrap-distance-right:0;mso-position-horizontal-relative:text;mso-position-vertical-relative:text;mso-width-percent:0;mso-height-percent:0;mso-width-relative:page;mso-height-relative:page" filled="f" strokeweight="1.5pt"/>
         </w:pict>
       </w:r>
       <w:r>
@@ -11313,7 +12149,7 @@
           <w:lang w:val="en-US"/>
         </w:rPr>
         <w:pict>
-          <v:shape id="1053" o:spid="_x0000_s1267" type="#_x0000_m1304" style="position:absolute;left:0;text-align:left;margin-left:177.75pt;margin-top:35.55pt;width:89.25pt;height:0;z-index:251619328;mso-width-percent:0;mso-height-percent:0;mso-wrap-distance-left:0;mso-wrap-distance-right:0;mso-position-horizontal-relative:text;mso-position-vertical-relative:text;mso-width-percent:0;mso-height-percent:0;mso-width-relative:page;mso-height-relative:page" filled="f" strokeweight="1.5pt"/>
+          <v:shape id="1053" o:spid="_x0000_s1267" type="#_x0000_m1324" style="position:absolute;left:0;text-align:left;margin-left:177.75pt;margin-top:35.55pt;width:89.25pt;height:0;z-index:251637248;mso-width-percent:0;mso-height-percent:0;mso-wrap-distance-left:0;mso-wrap-distance-right:0;mso-position-horizontal-relative:text;mso-position-vertical-relative:text;mso-width-percent:0;mso-height-percent:0;mso-width-relative:page;mso-height-relative:page" filled="f" strokeweight="1.5pt"/>
         </w:pict>
       </w:r>
       <w:r>
@@ -11325,7 +12161,7 @@
           <w:lang w:val="en-US"/>
         </w:rPr>
         <w:pict>
-          <v:shape id="1054" o:spid="_x0000_s1266" type="#_x0000_m1304" style="position:absolute;left:0;text-align:left;margin-left:177.75pt;margin-top:13.8pt;width:89.25pt;height:0;z-index:251618304;mso-width-percent:0;mso-height-percent:0;mso-wrap-distance-left:0;mso-wrap-distance-right:0;mso-position-horizontal-relative:text;mso-position-vertical-relative:text;mso-width-percent:0;mso-height-percent:0;mso-width-relative:page;mso-height-relative:page" filled="f" strokeweight="1.5pt"/>
+          <v:shape id="1054" o:spid="_x0000_s1266" type="#_x0000_m1324" style="position:absolute;left:0;text-align:left;margin-left:177.75pt;margin-top:13.8pt;width:89.25pt;height:0;z-index:251636224;mso-width-percent:0;mso-height-percent:0;mso-wrap-distance-left:0;mso-wrap-distance-right:0;mso-position-horizontal-relative:text;mso-position-vertical-relative:text;mso-width-percent:0;mso-height-percent:0;mso-width-relative:page;mso-height-relative:page" filled="f" strokeweight="1.5pt"/>
         </w:pict>
       </w:r>
       <w:r>
@@ -11435,7 +12271,7 @@
           <w:lang w:val="en-US"/>
         </w:rPr>
         <w:pict>
-          <v:rect id="1055" o:spid="_x0000_s1265" style="position:absolute;left:0;text-align:left;margin-left:154.55pt;margin-top:9.9pt;width:140.65pt;height:70.75pt;z-index:251622400;visibility:visible;mso-wrap-distance-left:0;mso-wrap-distance-right:0" strokeweight="2.25pt"/>
+          <v:rect id="1055" o:spid="_x0000_s1265" style="position:absolute;left:0;text-align:left;margin-left:154.55pt;margin-top:9.9pt;width:140.65pt;height:70.75pt;z-index:251640320;visibility:visible;mso-wrap-distance-left:0;mso-wrap-distance-right:0" strokeweight="2.25pt"/>
         </w:pict>
       </w:r>
       <w:r>
@@ -11622,7 +12458,7 @@
         </w:rPr>
         <w:lastRenderedPageBreak/>
         <w:pict>
-          <v:shape id="1056" o:spid="_x0000_s1264" type="#_x0000_m1304" style="position:absolute;left:0;text-align:left;margin-left:186.65pt;margin-top:17.8pt;width:56.6pt;height:0;rotation:-90;z-index:251623424;mso-width-percent:0;mso-height-percent:0;mso-wrap-distance-left:0;mso-wrap-distance-right:0;mso-position-horizontal-relative:text;mso-position-vertical-relative:text;mso-width-percent:0;mso-height-percent:0;mso-width-relative:page;mso-height-relative:page" filled="f" strokeweight="1.5pt">
+          <v:shape id="1056" o:spid="_x0000_s1264" type="#_x0000_m1324" style="position:absolute;left:0;text-align:left;margin-left:186.65pt;margin-top:17.8pt;width:56.6pt;height:0;rotation:-90;z-index:251641344;mso-width-percent:0;mso-height-percent:0;mso-wrap-distance-left:0;mso-wrap-distance-right:0;mso-position-horizontal-relative:text;mso-position-vertical-relative:text;mso-width-percent:0;mso-height-percent:0;mso-width-relative:page;mso-height-relative:page" filled="f" strokeweight="1.5pt">
             <v:stroke endarrow="block"/>
           </v:shape>
         </w:pict>
@@ -11666,7 +12502,7 @@
           <w:lang w:val="en-US"/>
         </w:rPr>
         <w:pict>
-          <v:shape id="1057" o:spid="_x0000_s1263" type="#_x0000_m1304" style="position:absolute;left:0;text-align:left;margin-left:110.15pt;margin-top:8.05pt;width:66.95pt;height:0;flip:x y;z-index:251626496;mso-width-percent:0;mso-height-percent:0;mso-wrap-distance-left:0;mso-wrap-distance-right:0;mso-position-horizontal-relative:text;mso-position-vertical-relative:text;mso-width-percent:0;mso-height-percent:0;mso-width-relative:page;mso-height-relative:page" filled="f" strokeweight="1.5pt">
+          <v:shape id="1057" o:spid="_x0000_s1263" type="#_x0000_m1324" style="position:absolute;left:0;text-align:left;margin-left:110.15pt;margin-top:8.05pt;width:66.95pt;height:0;flip:x y;z-index:251644416;mso-width-percent:0;mso-height-percent:0;mso-wrap-distance-left:0;mso-wrap-distance-right:0;mso-position-horizontal-relative:text;mso-position-vertical-relative:text;mso-width-percent:0;mso-height-percent:0;mso-width-relative:page;mso-height-relative:page" filled="f" strokeweight="1.5pt">
             <v:stroke endarrow="block"/>
           </v:shape>
         </w:pict>
@@ -11680,7 +12516,7 @@
           <w:lang w:val="en-US"/>
         </w:rPr>
         <w:pict>
-          <v:shape id="1058" o:spid="_x0000_s1262" type="#_x0000_m1304" style="position:absolute;left:0;text-align:left;margin-left:248.9pt;margin-top:8.1pt;width:58.35pt;height:0;z-index:251624448;mso-width-percent:0;mso-height-percent:0;mso-wrap-distance-left:0;mso-wrap-distance-right:0;mso-position-horizontal-relative:text;mso-position-vertical-relative:text;mso-width-percent:0;mso-height-percent:0;mso-width-relative:page;mso-height-relative:page" filled="f" strokeweight="1.5pt">
+          <v:shape id="1058" o:spid="_x0000_s1262" type="#_x0000_m1324" style="position:absolute;left:0;text-align:left;margin-left:248.9pt;margin-top:8.1pt;width:58.35pt;height:0;z-index:251642368;mso-width-percent:0;mso-height-percent:0;mso-wrap-distance-left:0;mso-wrap-distance-right:0;mso-position-horizontal-relative:text;mso-position-vertical-relative:text;mso-width-percent:0;mso-height-percent:0;mso-width-relative:page;mso-height-relative:page" filled="f" strokeweight="1.5pt">
             <v:stroke endarrow="block"/>
           </v:shape>
         </w:pict>
@@ -11694,7 +12530,7 @@
           <w:lang w:val="en-US"/>
         </w:rPr>
         <w:pict>
-          <v:shape id="1059" o:spid="_x0000_s1261" type="#_x0000_m1304" style="position:absolute;left:0;text-align:left;margin-left:183.7pt;margin-top:1in;width:60.85pt;height:0;rotation:90;z-index:251625472;mso-width-percent:0;mso-height-percent:0;mso-wrap-distance-left:0;mso-wrap-distance-right:0;mso-position-horizontal-relative:text;mso-position-vertical-relative:text;mso-width-percent:0;mso-height-percent:0;mso-width-relative:page;mso-height-relative:page" filled="f" strokeweight="1.5pt">
+          <v:shape id="1059" o:spid="_x0000_s1261" type="#_x0000_m1324" style="position:absolute;left:0;text-align:left;margin-left:183.7pt;margin-top:1in;width:60.85pt;height:0;rotation:90;z-index:251643392;mso-width-percent:0;mso-height-percent:0;mso-wrap-distance-left:0;mso-wrap-distance-right:0;mso-position-horizontal-relative:text;mso-position-vertical-relative:text;mso-width-percent:0;mso-height-percent:0;mso-width-relative:page;mso-height-relative:page" filled="f" strokeweight="1.5pt">
             <v:stroke endarrow="block"/>
           </v:shape>
         </w:pict>
@@ -11866,7 +12702,7 @@
           <w:lang w:val="en-US"/>
         </w:rPr>
         <w:pict>
-          <v:oval id="1060" o:spid="_x0000_s1260" style="position:absolute;margin-left:175.45pt;margin-top:12.75pt;width:92.1pt;height:89.05pt;z-index:251629568;visibility:visible">
+          <v:oval id="1060" o:spid="_x0000_s1260" style="position:absolute;margin-left:175.45pt;margin-top:12.75pt;width:95.4pt;height:89.05pt;z-index:251647488;visibility:visible">
             <v:textbox>
               <w:txbxContent>
                 <w:p>
@@ -11913,7 +12749,7 @@
           <w:lang w:val="en-US"/>
         </w:rPr>
         <w:pict>
-          <v:rect id="1061" o:spid="_x0000_s1259" style="position:absolute;left:0;text-align:left;margin-left:327.75pt;margin-top:10.5pt;width:110.25pt;height:27pt;z-index:251631616;visibility:visible">
+          <v:rect id="1061" o:spid="_x0000_s1259" style="position:absolute;left:0;text-align:left;margin-left:327.75pt;margin-top:10.5pt;width:110.25pt;height:27pt;z-index:251649536;visibility:visible">
             <v:textbox style="mso-next-textbox:#1061">
               <w:txbxContent>
                 <w:p>
@@ -11945,7 +12781,7 @@
           <w:lang w:val="en-US"/>
         </w:rPr>
         <w:pict>
-          <v:rect id="1062" o:spid="_x0000_s1258" style="position:absolute;left:0;text-align:left;margin-left:-12.75pt;margin-top:10.5pt;width:113.25pt;height:25.5pt;z-index:251627520;visibility:visible">
+          <v:rect id="1062" o:spid="_x0000_s1258" style="position:absolute;left:0;text-align:left;margin-left:-12.75pt;margin-top:10.5pt;width:113.25pt;height:25.5pt;z-index:251645440;visibility:visible">
             <v:textbox style="mso-next-textbox:#1062">
               <w:txbxContent>
                 <w:p>
@@ -11977,7 +12813,7 @@
           <w:lang w:val="en-US"/>
         </w:rPr>
         <w:pict>
-          <v:shape id="1063" o:spid="_x0000_s1257" type="#_x0000_m1304" style="position:absolute;left:0;text-align:left;margin-left:-9.75pt;margin-top:24.75pt;width:75pt;height:0;z-index:251628544;mso-width-percent:0;mso-height-percent:0;mso-wrap-distance-left:0;mso-wrap-distance-right:0;mso-position-horizontal-relative:text;mso-position-vertical-relative:text;mso-width-percent:0;mso-height-percent:0;mso-width-relative:page;mso-height-relative:page" filled="f">
+          <v:shape id="1063" o:spid="_x0000_s1257" type="#_x0000_m1324" style="position:absolute;left:0;text-align:left;margin-left:-9.75pt;margin-top:24.75pt;width:75pt;height:0;z-index:251646464;mso-width-percent:0;mso-height-percent:0;mso-wrap-distance-left:0;mso-wrap-distance-right:0;mso-position-horizontal-relative:text;mso-position-vertical-relative:text;mso-width-percent:0;mso-height-percent:0;mso-width-relative:page;mso-height-relative:page" filled="f">
             <v:stroke endarrow="block"/>
           </v:shape>
         </w:pict>
@@ -12020,11 +12856,18 @@
           <w:lang w:val="en-US"/>
         </w:rPr>
         <w:pict>
-          <v:shapetype id="_x0000_t32" coordsize="21600,21600" o:spt="32" o:oned="t" path="m,l21600,21600e" filled="f">
+          <v:shapetype id="_x0000_t34" coordsize="21600,21600" o:spt="34" o:oned="t" adj="10800" path="m,l@0,0@0,21600,21600,21600e" filled="f">
+            <v:stroke joinstyle="miter"/>
+            <v:formulas>
+              <v:f eqn="val #0"/>
+            </v:formulas>
             <v:path arrowok="t" fillok="f" o:connecttype="none"/>
+            <v:handles>
+              <v:h position="#0,center"/>
+            </v:handles>
             <o:lock v:ext="edit" shapetype="t"/>
           </v:shapetype>
-          <v:shape id="AutoShape 63" o:spid="_x0000_s1026" type="#_x0000_t32" style="position:absolute;left:0;text-align:left;margin-left:157.35pt;margin-top:0;width:60.1pt;height:0;z-index:251630592;visibility:visible;mso-wrap-distance-left:0;mso-wrap-distance-right:0" o:gfxdata="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">
+          <v:shape id="AutoShape 63" o:spid="_x0000_s1026" type="#_x0000_t34" style="position:absolute;left:0;text-align:left;margin-left:160.95pt;margin-top:.05pt;width:56.5pt;height:.15pt;flip:y;z-index:251648512;visibility:visible;mso-wrap-distance-left:0;mso-wrap-distance-right:0" o:gfxdata="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" adj=",85003200,-136061">
             <v:stroke endarrow="block"/>
             <o:lock v:ext="edit" shapetype="f"/>
           </v:shape>
@@ -12069,7 +12912,7 @@
           <w:lang w:val="en-US"/>
         </w:rPr>
         <w:pict>
-          <v:rect id="1066" o:spid="_x0000_s1256" style="position:absolute;left:0;text-align:left;margin-left:177.35pt;margin-top:26.15pt;width:129.85pt;height:29.25pt;z-index:251695104;visibility:visible;mso-wrap-distance-left:0;mso-wrap-distance-right:0;v-text-anchor:middle" strokecolor="white" strokeweight="2pt">
+          <v:rect id="1066" o:spid="_x0000_s1256" style="position:absolute;left:0;text-align:left;margin-left:177.35pt;margin-top:26.15pt;width:129.85pt;height:29.25pt;z-index:251672064;visibility:visible;mso-wrap-distance-left:0;mso-wrap-distance-right:0;v-text-anchor:middle" strokecolor="white" strokeweight="2pt">
             <v:textbox>
               <w:txbxContent>
                 <w:p>
@@ -12174,6 +13017,47 @@
         <w:rPr>
           <w:rFonts w:ascii="Times New Roman" w:hAnsi="Times New Roman"/>
           <w:b/>
+          <w:sz w:val="28"/>
+          <w:szCs w:val="28"/>
+        </w:rPr>
+      </w:pPr>
+      <w:r>
+        <w:rPr>
+          <w:rFonts w:ascii="Times New Roman" w:hAnsi="Times New Roman"/>
+          <w:noProof/>
+          <w:lang w:val="en-US"/>
+        </w:rPr>
+        <w:pict>
+          <v:rect id="_x0000_s1302" style="position:absolute;margin-left:267.6pt;margin-top:14.7pt;width:81pt;height:39.6pt;z-index:251691520;visibility:visible;mso-wrap-distance-left:0;mso-wrap-distance-right:0;mso-height-relative:margin;v-text-anchor:middle" o:gfxdata="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" strokecolor="white" strokeweight="2pt">
+            <v:stroke joinstyle="round"/>
+            <v:path arrowok="t"/>
+            <v:textbox style="mso-next-textbox:#_x0000_s1302">
+              <w:txbxContent>
+                <w:p>
+                  <w:pPr>
+                    <w:jc w:val="center"/>
+                    <w:rPr>
+                      <w:color w:val="000000"/>
+                    </w:rPr>
+                  </w:pPr>
+                  <w:r>
+                    <w:rPr>
+                      <w:color w:val="000000"/>
+                    </w:rPr>
+                    <w:t>MAIL ID,PASSWORD</w:t>
+                  </w:r>
+                </w:p>
+              </w:txbxContent>
+            </v:textbox>
+          </v:rect>
+        </w:pict>
+      </w:r>
+    </w:p>
+    <w:p>
+      <w:pPr>
+        <w:rPr>
+          <w:rFonts w:ascii="Times New Roman" w:hAnsi="Times New Roman"/>
+          <w:b/>
           <w:sz w:val="32"/>
         </w:rPr>
       </w:pPr>
@@ -12191,8 +13075,18 @@
           <w:lang w:val="en-US"/>
         </w:rPr>
         <w:pict>
-          <v:rect id="1121" o:spid="_x0000_s1202" style="position:absolute;margin-left:343.2pt;margin-top:2.4pt;width:96.6pt;height:32.5pt;z-index:251657216;visibility:visible;mso-wrap-distance-left:0;mso-wrap-distance-right:0;v-text-anchor:middle" strokecolor="#395e8a" strokeweight=".25pt">
-            <v:textbox>
+          <v:line id="1084" o:spid="_x0000_s1239" style="position:absolute;flip:y;z-index:251665920;visibility:visible;mso-wrap-distance-left:0;mso-wrap-distance-right:0" from="355.2pt,2.4pt" to="355.2pt,43.8pt"/>
+        </w:pict>
+      </w:r>
+      <w:r>
+        <w:rPr>
+          <w:rFonts w:ascii="Times New Roman" w:hAnsi="Times New Roman"/>
+          <w:noProof/>
+          <w:lang w:val="en-US"/>
+        </w:rPr>
+        <w:pict>
+          <v:rect id="1121" o:spid="_x0000_s1202" style="position:absolute;margin-left:343.2pt;margin-top:2.4pt;width:96.6pt;height:41.4pt;z-index:251654656;visibility:visible;mso-wrap-distance-left:0;mso-wrap-distance-right:0;v-text-anchor:middle" strokecolor="#395e8a" strokeweight=".25pt">
+            <v:textbox style="mso-next-textbox:#1121">
               <w:txbxContent>
                 <w:p>
                   <w:pPr>
@@ -12220,37 +13114,8 @@
           <w:lang w:val="en-US"/>
         </w:rPr>
         <w:pict>
-          <v:rect id="1067" o:spid="_x0000_s1255" style="position:absolute;margin-left:337.2pt;margin-top:598.2pt;width:138pt;height:25.8pt;z-index:251691008;visibility:visible;mso-wrap-distance-left:0;mso-wrap-distance-right:0;v-text-anchor:middle" strokecolor="white" strokeweight="2pt">
-            <v:textbox>
-              <w:txbxContent>
-                <w:p>
-                  <w:pPr>
-                    <w:jc w:val="center"/>
-                    <w:rPr>
-                      <w:color w:val="000000"/>
-                    </w:rPr>
-                  </w:pPr>
-                  <w:r>
-                    <w:rPr>
-                      <w:color w:val="000000"/>
-                    </w:rPr>
-                    <w:t>REDIRECT TO LOGIN PAGE</w:t>
-                  </w:r>
-                </w:p>
-              </w:txbxContent>
-            </v:textbox>
-          </v:rect>
-        </w:pict>
-      </w:r>
-      <w:r>
-        <w:rPr>
-          <w:rFonts w:ascii="Times New Roman" w:hAnsi="Times New Roman"/>
-          <w:noProof/>
-          <w:lang w:val="en-US"/>
-        </w:rPr>
-        <w:pict>
-          <v:rect id="1074" o:spid="_x0000_s1248" style="position:absolute;margin-left:144.6pt;margin-top:87.6pt;width:69.6pt;height:27.6pt;z-index:251689984;visibility:visible;mso-wrap-distance-left:0;mso-wrap-distance-right:0;mso-width-relative:margin;mso-height-relative:margin;v-text-anchor:middle" strokecolor="white" strokeweight="2pt">
-            <v:textbox>
+          <v:rect id="1074" o:spid="_x0000_s1248" style="position:absolute;margin-left:144.6pt;margin-top:87.6pt;width:69.6pt;height:27.6pt;z-index:251667968;visibility:visible;mso-wrap-distance-left:0;mso-wrap-distance-right:0;mso-width-relative:margin;mso-height-relative:margin;v-text-anchor:middle" strokecolor="white" strokeweight="2pt">
+            <v:textbox style="mso-next-textbox:#1074">
               <w:txbxContent>
                 <w:p>
                   <w:pPr>
@@ -12278,28 +13143,7 @@
           <w:lang w:val="en-US"/>
         </w:rPr>
         <w:pict>
-          <v:rect id="Rectangle 524" o:spid="_x0000_s1048" style="position:absolute;margin-left:328.2pt;margin-top:75.6pt;width:81pt;height:39.6pt;z-index:251688960;visibility:visible;mso-wrap-distance-left:0;mso-wrap-distance-right:0;mso-height-relative:margin;v-text-anchor:middle" o:gfxdata="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" strokecolor="white" strokeweight="2pt">
-            <v:stroke joinstyle="round"/>
-            <v:path arrowok="t"/>
-            <v:textbox>
-              <w:txbxContent>
-                <w:p>
-                  <w:pPr>
-                    <w:jc w:val="center"/>
-                    <w:rPr>
-                      <w:color w:val="000000"/>
-                    </w:rPr>
-                  </w:pPr>
-                  <w:r>
-                    <w:rPr>
-                      <w:color w:val="000000"/>
-                    </w:rPr>
-                    <w:t>MAIL ID,PASSWORD</w:t>
-                  </w:r>
-                </w:p>
-              </w:txbxContent>
-            </v:textbox>
-          </v:rect>
+          <v:line id="1089" o:spid="_x0000_s1234" style="position:absolute;z-index:251664896;visibility:visible;mso-wrap-distance-left:0;mso-wrap-distance-right:0" from="205.2pt,135.6pt" to="291.6pt,135.6pt"/>
         </w:pict>
       </w:r>
       <w:r>
@@ -12309,26 +13153,7 @@
           <w:lang w:val="en-US"/>
         </w:rPr>
         <w:pict>
-          <v:rect id="1076" o:spid="_x0000_s1247" style="position:absolute;margin-left:39.6pt;margin-top:47.4pt;width:79.8pt;height:20.4pt;z-index:251687936;visibility:visible;mso-wrap-distance-left:0;mso-wrap-distance-right:0;v-text-anchor:middle" strokecolor="white" strokeweight="2pt">
-            <v:textbox>
-              <w:txbxContent>
-                <w:p>
-                  <w:pPr>
-                    <w:jc w:val="center"/>
-                    <w:rPr>
-                      <w:color w:val="000000"/>
-                    </w:rPr>
-                  </w:pPr>
-                  <w:r>
-                    <w:rPr>
-                      <w:color w:val="000000"/>
-                    </w:rPr>
-                    <w:t>CONTROLS</w:t>
-                  </w:r>
-                </w:p>
-              </w:txbxContent>
-            </v:textbox>
-          </v:rect>
+          <v:line id="1090" o:spid="_x0000_s1233" style="position:absolute;z-index:251663872;visibility:visible;mso-wrap-distance-left:0;mso-wrap-distance-right:0" from="199.2pt,27pt" to="285.6pt,27pt"/>
         </w:pict>
       </w:r>
       <w:r>
@@ -12338,110 +13163,11 @@
           <w:lang w:val="en-US"/>
         </w:rPr>
         <w:pict>
-          <v:line id="1077" o:spid="_x0000_s1246" style="position:absolute;z-index:251672576;visibility:visible;mso-wrap-distance-left:0;mso-wrap-distance-right:0;mso-height-relative:margin" from="445.2pt,-26.4pt" to="445.2pt,135.6pt"/>
-        </w:pict>
-      </w:r>
-      <w:r>
-        <w:rPr>
-          <w:rFonts w:ascii="Times New Roman" w:hAnsi="Times New Roman"/>
-          <w:noProof/>
-          <w:lang w:val="en-US"/>
-        </w:rPr>
-        <w:pict>
-          <v:line id="1078" o:spid="_x0000_s1245" style="position:absolute;flip:y;z-index:251671552;visibility:visible;mso-wrap-distance-left:0;mso-wrap-distance-right:0;mso-height-relative:margin" from="91.2pt,-26.4pt" to="91.2pt,2.4pt" strokecolor="#4a7dba"/>
-        </w:pict>
-      </w:r>
-      <w:r>
-        <w:rPr>
-          <w:rFonts w:ascii="Times New Roman" w:hAnsi="Times New Roman"/>
-          <w:noProof/>
-          <w:lang w:val="en-US"/>
-        </w:rPr>
-        <w:pict>
-          <v:rect id="1079" o:spid="_x0000_s1244" style="position:absolute;margin-left:119.4pt;margin-top:-23.4pt;width:94.8pt;height:23.4pt;z-index:251686912;visibility:visible;mso-wrap-distance-left:0;mso-wrap-distance-right:0;mso-height-relative:margin;v-text-anchor:middle" strokecolor="white" strokeweight="2pt">
-            <v:textbox>
-              <w:txbxContent>
-                <w:p>
-                  <w:pPr>
-                    <w:jc w:val="center"/>
-                    <w:rPr>
-                      <w:color w:val="000000"/>
-                      <w:sz w:val="20"/>
-                      <w:szCs w:val="20"/>
-                    </w:rPr>
-                  </w:pPr>
-                  <w:r>
-                    <w:rPr>
-                      <w:color w:val="000000"/>
-                      <w:sz w:val="20"/>
-                      <w:szCs w:val="20"/>
-                    </w:rPr>
-                    <w:t>ADMIN INFO</w:t>
-                  </w:r>
-                </w:p>
-              </w:txbxContent>
-            </v:textbox>
-          </v:rect>
-        </w:pict>
-      </w:r>
-      <w:r>
-        <w:rPr>
-          <w:rFonts w:ascii="Times New Roman" w:hAnsi="Times New Roman"/>
-          <w:noProof/>
-          <w:lang w:val="en-US"/>
-        </w:rPr>
-        <w:pict>
-          <v:line id="1080" o:spid="_x0000_s1243" style="position:absolute;z-index:251670528;visibility:visible;mso-wrap-distance-left:0;mso-wrap-distance-right:0;mso-height-relative:margin" from="91.2pt,-26.4pt" to="445.2pt,-26.4pt"/>
-        </w:pict>
-      </w:r>
-      <w:r>
-        <w:rPr>
-          <w:rFonts w:ascii="Times New Roman" w:hAnsi="Times New Roman"/>
-          <w:noProof/>
-          <w:lang w:val="en-US"/>
-        </w:rPr>
-        <w:pict>
-          <v:line id="1084" o:spid="_x0000_s1239" style="position:absolute;flip:y;z-index:251685888;visibility:visible;mso-wrap-distance-left:0;mso-wrap-distance-right:0" from="355.2pt,2.4pt" to="355.2pt,27pt"/>
-        </w:pict>
-      </w:r>
-      <w:r>
-        <w:rPr>
-          <w:rFonts w:ascii="Times New Roman" w:hAnsi="Times New Roman"/>
-          <w:noProof/>
-          <w:lang w:val="en-US"/>
-        </w:rPr>
-        <w:pict>
-          <v:line id="1088" o:spid="_x0000_s1235" style="position:absolute;flip:y;z-index:251684864;visibility:visible;mso-wrap-distance-left:0;mso-wrap-distance-right:0" from="189pt,242.4pt" to="304.2pt,245.4pt"/>
-        </w:pict>
-      </w:r>
-      <w:r>
-        <w:rPr>
-          <w:rFonts w:ascii="Times New Roman" w:hAnsi="Times New Roman"/>
-          <w:noProof/>
-          <w:lang w:val="en-US"/>
-        </w:rPr>
-        <w:pict>
-          <v:line id="1089" o:spid="_x0000_s1234" style="position:absolute;z-index:251683840;visibility:visible;mso-wrap-distance-left:0;mso-wrap-distance-right:0" from="205.2pt,135.6pt" to="291.6pt,135.6pt"/>
-        </w:pict>
-      </w:r>
-      <w:r>
-        <w:rPr>
-          <w:rFonts w:ascii="Times New Roman" w:hAnsi="Times New Roman"/>
-          <w:noProof/>
-          <w:lang w:val="en-US"/>
-        </w:rPr>
-        <w:pict>
-          <v:line id="1090" o:spid="_x0000_s1233" style="position:absolute;z-index:251682816;visibility:visible;mso-wrap-distance-left:0;mso-wrap-distance-right:0" from="199.2pt,27pt" to="285.6pt,27pt"/>
-        </w:pict>
-      </w:r>
-      <w:r>
-        <w:rPr>
-          <w:rFonts w:ascii="Times New Roman" w:hAnsi="Times New Roman"/>
-          <w:noProof/>
-          <w:lang w:val="en-US"/>
-        </w:rPr>
-        <w:pict>
-          <v:shape id="1091" o:spid="_x0000_s1232" type="#_x0000_t32" style="position:absolute;margin-left:288.6pt;margin-top:153pt;width:170.4pt;height:3pt;flip:x y;z-index:251681792;visibility:visible;mso-wrap-distance-left:0;mso-wrap-distance-right:0">
+          <v:shapetype id="_x0000_t32" coordsize="21600,21600" o:spt="32" o:oned="t" path="m,l21600,21600e" filled="f">
+            <v:path arrowok="t" fillok="f" o:connecttype="none"/>
+            <o:lock v:ext="edit" shapetype="t"/>
+          </v:shapetype>
+          <v:shape id="1107" o:spid="_x0000_s1216" type="#_x0000_t32" style="position:absolute;margin-left:130.8pt;margin-top:115.2pt;width:74.4pt;height:20.4pt;z-index:251661824;visibility:visible;mso-wrap-distance-left:0;mso-wrap-distance-right:0">
             <v:stroke endarrow="open"/>
           </v:shape>
         </w:pict>
@@ -12453,7 +13179,7 @@
           <w:lang w:val="en-US"/>
         </w:rPr>
         <w:pict>
-          <v:shape id="1094" o:spid="_x0000_s1229" type="#_x0000_t32" style="position:absolute;margin-left:23.4pt;margin-top:165pt;width:67.8pt;height:0;z-index:251678720;visibility:visible;mso-wrap-distance-left:0;mso-wrap-distance-right:0">
+          <v:shape id="1108" o:spid="_x0000_s1215" type="#_x0000_t32" style="position:absolute;margin-left:130.8pt;margin-top:43.8pt;width:71.4pt;height:51pt;flip:y;z-index:251660800;visibility:visible;mso-wrap-distance-left:0;mso-wrap-distance-right:0">
             <v:stroke endarrow="open"/>
           </v:shape>
         </w:pict>
@@ -12465,27 +13191,7 @@
           <w:lang w:val="en-US"/>
         </w:rPr>
         <w:pict>
-          <v:line id="1095" o:spid="_x0000_s1228" style="position:absolute;z-index:251677696;visibility:visible;mso-wrap-distance-left:0;mso-wrap-distance-right:0" from="23.4pt,14.4pt" to="47.4pt,14.4pt"/>
-        </w:pict>
-      </w:r>
-      <w:r>
-        <w:rPr>
-          <w:rFonts w:ascii="Times New Roman" w:hAnsi="Times New Roman"/>
-          <w:noProof/>
-          <w:lang w:val="en-US"/>
-        </w:rPr>
-        <w:pict>
-          <v:line id="1096" o:spid="_x0000_s1227" style="position:absolute;z-index:251676672;visibility:visible;mso-wrap-distance-left:0;mso-wrap-distance-right:0" from="22.8pt,14.4pt" to="23.4pt,165pt"/>
-        </w:pict>
-      </w:r>
-      <w:r>
-        <w:rPr>
-          <w:rFonts w:ascii="Times New Roman" w:hAnsi="Times New Roman"/>
-          <w:noProof/>
-          <w:lang w:val="en-US"/>
-        </w:rPr>
-        <w:pict>
-          <v:shape id="1103" o:spid="_x0000_s1220" type="#_x0000_t32" style="position:absolute;margin-left:288.6pt;margin-top:132pt;width:156.6pt;height:.6pt;flip:x;z-index:251673600;visibility:visible;mso-wrap-distance-left:0;mso-wrap-distance-right:0">
+          <v:shape id="1109" o:spid="_x0000_s1214" type="#_x0000_t32" style="position:absolute;margin-left:282pt;margin-top:14.4pt;width:61.2pt;height:0;z-index:251659776;visibility:visible;mso-wrap-distance-left:0;mso-wrap-distance-right:0">
             <v:stroke endarrow="open"/>
           </v:shape>
         </w:pict>
@@ -12497,122 +13203,7 @@
           <w:lang w:val="en-US"/>
         </w:rPr>
         <w:pict>
-          <v:shape id="1104" o:spid="_x0000_s1219" type="#_x0000_t32" style="position:absolute;margin-left:282pt;margin-top:27pt;width:66.6pt;height:92.4pt;flip:x;z-index:251669504;visibility:visible;mso-wrap-distance-left:0;mso-wrap-distance-right:0">
-            <v:stroke endarrow="open"/>
-          </v:shape>
-        </w:pict>
-      </w:r>
-      <w:r>
-        <w:rPr>
-          <w:rFonts w:ascii="Times New Roman" w:hAnsi="Times New Roman"/>
-          <w:noProof/>
-          <w:lang w:val="en-US"/>
-        </w:rPr>
-        <w:pict>
-          <v:shape id="1105" o:spid="_x0000_s1218" type="#_x0000_t32" style="position:absolute;margin-left:130.8pt;margin-top:115.2pt;width:64.2pt;height:228.6pt;z-index:251668480;visibility:visible;mso-wrap-distance-left:0;mso-wrap-distance-right:0">
-            <v:stroke endarrow="open"/>
-          </v:shape>
-        </w:pict>
-      </w:r>
-      <w:r>
-        <w:rPr>
-          <w:rFonts w:ascii="Times New Roman" w:hAnsi="Times New Roman"/>
-          <w:noProof/>
-          <w:lang w:val="en-US"/>
-        </w:rPr>
-        <w:pict>
-          <v:shape id="1106" o:spid="_x0000_s1217" type="#_x0000_t32" style="position:absolute;margin-left:130.8pt;margin-top:115.2pt;width:71.4pt;height:109.8pt;z-index:251667456;visibility:visible;mso-wrap-distance-left:0;mso-wrap-distance-right:0">
-            <v:stroke endarrow="open"/>
-          </v:shape>
-        </w:pict>
-      </w:r>
-      <w:r>
-        <w:rPr>
-          <w:rFonts w:ascii="Times New Roman" w:hAnsi="Times New Roman"/>
-          <w:noProof/>
-          <w:lang w:val="en-US"/>
-        </w:rPr>
-        <w:pict>
-          <v:shape id="1107" o:spid="_x0000_s1216" type="#_x0000_t32" style="position:absolute;margin-left:130.8pt;margin-top:115.2pt;width:74.4pt;height:20.4pt;z-index:251666432;visibility:visible;mso-wrap-distance-left:0;mso-wrap-distance-right:0">
-            <v:stroke endarrow="open"/>
-          </v:shape>
-        </w:pict>
-      </w:r>
-      <w:r>
-        <w:rPr>
-          <w:rFonts w:ascii="Times New Roman" w:hAnsi="Times New Roman"/>
-          <w:noProof/>
-          <w:lang w:val="en-US"/>
-        </w:rPr>
-        <w:pict>
-          <v:shape id="1108" o:spid="_x0000_s1215" type="#_x0000_t32" style="position:absolute;margin-left:130.8pt;margin-top:43.8pt;width:71.4pt;height:51pt;flip:y;z-index:251665408;visibility:visible;mso-wrap-distance-left:0;mso-wrap-distance-right:0">
-            <v:stroke endarrow="open"/>
-          </v:shape>
-        </w:pict>
-      </w:r>
-      <w:r>
-        <w:rPr>
-          <w:rFonts w:ascii="Times New Roman" w:hAnsi="Times New Roman"/>
-          <w:noProof/>
-          <w:lang w:val="en-US"/>
-        </w:rPr>
-        <w:pict>
-          <v:shape id="1109" o:spid="_x0000_s1214" type="#_x0000_t32" style="position:absolute;margin-left:282pt;margin-top:14.4pt;width:61.2pt;height:0;z-index:251664384;visibility:visible;mso-wrap-distance-left:0;mso-wrap-distance-right:0">
-            <v:stroke endarrow="open"/>
-          </v:shape>
-        </w:pict>
-      </w:r>
-      <w:r>
-        <w:rPr>
-          <w:rFonts w:ascii="Times New Roman" w:hAnsi="Times New Roman"/>
-          <w:noProof/>
-          <w:lang w:val="en-US"/>
-        </w:rPr>
-        <w:pict>
-          <v:oval id="1114" o:spid="_x0000_s1209" style="position:absolute;margin-left:189pt;margin-top:210.6pt;width:115.2pt;height:85.8pt;z-index:251660288;visibility:visible;mso-wrap-distance-left:0;mso-wrap-distance-right:0;mso-width-relative:margin;mso-height-relative:margin;v-text-anchor:middle" strokeweight=".25pt">
-            <v:textbox style="mso-next-textbox:#1114">
-              <w:txbxContent>
-                <w:p>
-                  <w:pPr>
-                    <w:jc w:val="center"/>
-                    <w:rPr>
-                      <w:color w:val="000000"/>
-                    </w:rPr>
-                  </w:pPr>
-                  <w:r>
-                    <w:rPr>
-                      <w:color w:val="000000"/>
-                    </w:rPr>
-                    <w:t>3</w:t>
-                  </w:r>
-                </w:p>
-                <w:p>
-                  <w:pPr>
-                    <w:jc w:val="center"/>
-                    <w:rPr>
-                      <w:color w:val="000000"/>
-                    </w:rPr>
-                  </w:pPr>
-                  <w:r>
-                    <w:rPr>
-                      <w:color w:val="000000"/>
-                    </w:rPr>
-                    <w:t>SIGNUP</w:t>
-                  </w:r>
-                </w:p>
-              </w:txbxContent>
-            </v:textbox>
-          </v:oval>
-        </w:pict>
-      </w:r>
-      <w:r>
-        <w:rPr>
-          <w:rFonts w:ascii="Times New Roman" w:hAnsi="Times New Roman"/>
-          <w:noProof/>
-          <w:lang w:val="en-US"/>
-        </w:rPr>
-        <w:pict>
-          <v:rect id="1118" o:spid="_x0000_s1205" style="position:absolute;margin-left:39.6pt;margin-top:94.8pt;width:91.2pt;height:24.6pt;z-index:251663360;visibility:visible;mso-wrap-distance-left:0;mso-wrap-distance-right:0;v-text-anchor:middle" strokecolor="#395e8a" strokeweight=".25pt">
+          <v:rect id="1118" o:spid="_x0000_s1205" style="position:absolute;margin-left:39.6pt;margin-top:94.8pt;width:91.2pt;height:24.6pt;z-index:251658752;visibility:visible;mso-wrap-distance-left:0;mso-wrap-distance-right:0;v-text-anchor:middle" strokecolor="#395e8a" strokeweight=".25pt">
             <v:textbox style="mso-next-textbox:#1118">
               <w:txbxContent>
                 <w:p>
@@ -12641,7 +13232,7 @@
           <w:lang w:val="en-US"/>
         </w:rPr>
         <w:pict>
-          <v:oval id="1119" o:spid="_x0000_s1204" style="position:absolute;margin-left:205.2pt;margin-top:105.6pt;width:86.4pt;height:73.2pt;z-index:251659264;visibility:visible;mso-wrap-distance-left:0;mso-wrap-distance-right:0;v-text-anchor:middle" strokeweight=".25pt">
+          <v:oval id="1119" o:spid="_x0000_s1204" style="position:absolute;margin-left:205.2pt;margin-top:105.6pt;width:86.4pt;height:73.2pt;z-index:251656704;visibility:visible;mso-wrap-distance-left:0;mso-wrap-distance-right:0;v-text-anchor:middle" strokeweight=".25pt">
             <v:textbox style="mso-next-textbox:#1119">
               <w:txbxContent>
                 <w:p>
@@ -12669,7 +13260,7 @@
                     <w:rPr>
                       <w:color w:val="000000"/>
                     </w:rPr>
-                    <w:t>LOGIN</w:t>
+                    <w:t>SIGNIN</w:t>
                   </w:r>
                 </w:p>
               </w:txbxContent>
@@ -12684,7 +13275,7 @@
           <w:lang w:val="en-US"/>
         </w:rPr>
         <w:pict>
-          <v:oval id="1120" o:spid="_x0000_s1203" style="position:absolute;margin-left:199.2pt;margin-top:-5.4pt;width:86.4pt;height:73.2pt;z-index:251658240;visibility:visible;mso-wrap-distance-left:0;mso-wrap-distance-right:0;v-text-anchor:middle" strokeweight=".25pt">
+          <v:oval id="1120" o:spid="_x0000_s1203" style="position:absolute;margin-left:199.2pt;margin-top:-5.4pt;width:86.4pt;height:73.2pt;z-index:251655680;visibility:visible;mso-wrap-distance-left:0;mso-wrap-distance-right:0;v-text-anchor:middle" strokeweight=".25pt">
             <v:textbox style="mso-next-textbox:#1120">
               <w:txbxContent>
                 <w:p>
@@ -12712,7 +13303,7 @@
                     <w:rPr>
                       <w:color w:val="000000"/>
                     </w:rPr>
-                    <w:t>REGISTER</w:t>
+                    <w:t>SIGNUP</w:t>
                   </w:r>
                 </w:p>
               </w:txbxContent>
@@ -12720,6 +13311,15 @@
           </v:oval>
         </w:pict>
       </w:r>
+    </w:p>
+    <w:p>
+      <w:pPr>
+        <w:rPr>
+          <w:rFonts w:ascii="Times New Roman" w:hAnsi="Times New Roman"/>
+          <w:b/>
+          <w:sz w:val="32"/>
+        </w:rPr>
+      </w:pPr>
       <w:r>
         <w:rPr>
           <w:rFonts w:ascii="Times New Roman" w:hAnsi="Times New Roman"/>
@@ -12727,56 +13327,7 @@
           <w:lang w:val="en-US"/>
         </w:rPr>
         <w:pict>
-          <v:rect id="1122" o:spid="_x0000_s1201" style="position:absolute;margin-left:47.4pt;margin-top:2.4pt;width:91.2pt;height:24.6pt;z-index:251656192;visibility:visible;mso-wrap-distance-left:0;mso-wrap-distance-right:0;v-text-anchor:middle" strokecolor="#395e8a" strokeweight=".25pt">
-            <v:textbox style="mso-next-textbox:#1122">
-              <w:txbxContent>
-                <w:p>
-                  <w:pPr>
-                    <w:jc w:val="center"/>
-                    <w:rPr>
-                      <w:color w:val="000000"/>
-                    </w:rPr>
-                  </w:pPr>
-                  <w:r>
-                    <w:rPr>
-                      <w:color w:val="000000"/>
-                    </w:rPr>
-                    <w:t>ADMIN</w:t>
-                  </w:r>
-                </w:p>
-              </w:txbxContent>
-            </v:textbox>
-          </v:rect>
-        </w:pict>
-      </w:r>
-    </w:p>
-    <w:p>
-      <w:pPr>
-        <w:rPr>
-          <w:rFonts w:ascii="Times New Roman" w:hAnsi="Times New Roman"/>
-          <w:b/>
-          <w:sz w:val="32"/>
-        </w:rPr>
-      </w:pPr>
-      <w:r>
-        <w:rPr>
-          <w:rFonts w:ascii="Times New Roman" w:hAnsi="Times New Roman"/>
-          <w:noProof/>
-          <w:lang w:val="en-US"/>
-        </w:rPr>
-        <w:pict>
-          <v:shapetype id="_x0000_t34" coordsize="21600,21600" o:spt="34" o:oned="t" adj="10800" path="m,l@0,0@0,21600,21600,21600e" filled="f">
-            <v:stroke joinstyle="miter"/>
-            <v:formulas>
-              <v:f eqn="val #0"/>
-            </v:formulas>
-            <v:path arrowok="t" fillok="f" o:connecttype="none"/>
-            <v:handles>
-              <v:h position="#0,center"/>
-            </v:handles>
-            <o:lock v:ext="edit" shapetype="t"/>
-          </v:shapetype>
-          <v:shape id="_x0000_s1301" type="#_x0000_t34" style="position:absolute;margin-left:258.7pt;margin-top:33.65pt;width:182.55pt;height:136pt;rotation:90;z-index:251720704;visibility:visible;mso-wrap-distance-left:0;mso-wrap-distance-right:0" adj="16766,-28342,-59523">
+          <v:shape id="1104" o:spid="_x0000_s1219" type="#_x0000_t34" style="position:absolute;margin-left:277.5pt;margin-top:23.75pt;width:75.6pt;height:66.6pt;rotation:90;z-index:251662848;visibility:visible;mso-wrap-distance-left:0;mso-wrap-distance-right:0" adj=",-60762,-123900">
             <v:stroke endarrow="open"/>
           </v:shape>
         </w:pict>
@@ -12805,18 +13356,6 @@
           <w:sz w:val="2"/>
         </w:rPr>
       </w:pPr>
-    </w:p>
-    <w:p>
-      <w:pPr>
-        <w:tabs>
-          <w:tab w:val="left" w:pos="7860"/>
-        </w:tabs>
-        <w:rPr>
-          <w:rFonts w:ascii="Times New Roman" w:hAnsi="Times New Roman"/>
-          <w:b/>
-          <w:sz w:val="32"/>
-        </w:rPr>
-      </w:pPr>
       <w:r>
         <w:rPr>
           <w:rFonts w:ascii="Times New Roman" w:hAnsi="Times New Roman"/>
@@ -12824,44 +13363,10 @@
           <w:lang w:val="en-US"/>
         </w:rPr>
         <w:pict>
-          <v:line id="1102" o:spid="_x0000_s1221" style="position:absolute;z-index:251674624;visibility:visible;mso-wrap-distance-left:0;mso-wrap-distance-right:0;mso-height-relative:margin" from="91.2pt,26.5pt" to="93pt,366.45pt"/>
-        </w:pict>
-      </w:r>
-    </w:p>
-    <w:p>
-      <w:pPr>
-        <w:tabs>
-          <w:tab w:val="left" w:pos="7860"/>
-        </w:tabs>
-        <w:rPr>
-          <w:rFonts w:ascii="Times New Roman" w:hAnsi="Times New Roman"/>
-          <w:b/>
-          <w:sz w:val="32"/>
-        </w:rPr>
-      </w:pPr>
-    </w:p>
-    <w:p>
-      <w:pPr>
-        <w:tabs>
-          <w:tab w:val="left" w:pos="7860"/>
-        </w:tabs>
-        <w:rPr>
-          <w:rFonts w:ascii="Times New Roman" w:hAnsi="Times New Roman"/>
-          <w:b/>
-          <w:sz w:val="32"/>
-        </w:rPr>
-      </w:pPr>
-      <w:r>
-        <w:rPr>
-          <w:rFonts w:ascii="Times New Roman" w:hAnsi="Times New Roman"/>
-          <w:noProof/>
-          <w:lang w:val="en-US"/>
-        </w:rPr>
-        <w:pict>
-          <v:rect id="_x0000_s1302" style="position:absolute;margin-left:328.2pt;margin-top:30.15pt;width:81pt;height:39.6pt;z-index:251721728;visibility:visible;mso-wrap-distance-left:0;mso-wrap-distance-right:0;mso-height-relative:margin;v-text-anchor:middle" o:gfxdata="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" strokecolor="white" strokeweight="2pt">
+          <v:rect id="Rectangle 524" o:spid="_x0000_s1048" style="position:absolute;left:0;text-align:left;margin-left:314.75pt;margin-top:6pt;width:81pt;height:39.6pt;z-index:251666944;visibility:visible;mso-wrap-distance-left:0;mso-wrap-distance-right:0;mso-height-relative:margin;v-text-anchor:middle" o:gfxdata="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" strokecolor="white" strokeweight="2pt">
             <v:stroke joinstyle="round"/>
             <v:path arrowok="t"/>
-            <v:textbox>
+            <v:textbox style="mso-next-textbox:#Rectangle 524">
               <w:txbxContent>
                 <w:p>
                   <w:pPr>
@@ -12882,16 +13387,68 @@
           </v:rect>
         </w:pict>
       </w:r>
-      <w:r>
-        <w:rPr>
-          <w:rFonts w:ascii="Times New Roman" w:hAnsi="Times New Roman"/>
+    </w:p>
+    <w:p>
+      <w:pPr>
+        <w:tabs>
+          <w:tab w:val="left" w:pos="7860"/>
+        </w:tabs>
+        <w:rPr>
+          <w:rFonts w:ascii="Times New Roman" w:hAnsi="Times New Roman"/>
+          <w:b/>
+          <w:sz w:val="32"/>
+        </w:rPr>
+      </w:pPr>
+      <w:r>
+        <w:rPr>
+          <w:rFonts w:ascii="Times New Roman" w:hAnsi="Times New Roman"/>
+          <w:b/>
           <w:noProof/>
+          <w:sz w:val="32"/>
           <w:lang w:val="en-US"/>
         </w:rPr>
         <w:pict>
-          <v:line id="1093" o:spid="_x0000_s1230" style="position:absolute;z-index:251679744;visibility:visible;mso-wrap-distance-left:0;mso-wrap-distance-right:0;mso-height-relative:margin" from="459pt,.75pt" to="460.2pt,297.15pt"/>
+          <v:shape id="_x0000_s1308" type="#_x0000_t34" style="position:absolute;margin-left:44.5pt;margin-top:101.75pt;width:224.4pt;height:73.85pt;rotation:270;flip:x;z-index:251694592" o:connectortype="elbow" adj=",142542,-26822">
+            <v:stroke endarrow="block"/>
+          </v:shape>
         </w:pict>
       </w:r>
+      <w:r>
+        <w:rPr>
+          <w:rFonts w:ascii="Times New Roman" w:hAnsi="Times New Roman"/>
+          <w:b/>
+          <w:noProof/>
+          <w:sz w:val="32"/>
+          <w:lang w:val="en-US"/>
+        </w:rPr>
+        <w:pict>
+          <v:shape id="_x0000_s1307" type="#_x0000_t34" style="position:absolute;margin-left:-48.95pt;margin-top:131.6pt;width:267.25pt;height:57.05pt;rotation:90;flip:x;z-index:251693568" o:connectortype="elbow" adj="10798,99557,-11412"/>
+        </w:pict>
+      </w:r>
+    </w:p>
+    <w:p>
+      <w:pPr>
+        <w:tabs>
+          <w:tab w:val="left" w:pos="7860"/>
+        </w:tabs>
+        <w:rPr>
+          <w:rFonts w:ascii="Times New Roman" w:hAnsi="Times New Roman"/>
+          <w:b/>
+          <w:sz w:val="32"/>
+        </w:rPr>
+      </w:pPr>
+    </w:p>
+    <w:p>
+      <w:pPr>
+        <w:tabs>
+          <w:tab w:val="left" w:pos="7860"/>
+        </w:tabs>
+        <w:rPr>
+          <w:rFonts w:ascii="Times New Roman" w:hAnsi="Times New Roman"/>
+          <w:b/>
+          <w:sz w:val="32"/>
+        </w:rPr>
+      </w:pPr>
     </w:p>
     <w:p>
       <w:pPr>
@@ -12912,13 +13469,21 @@
     <w:p>
       <w:pPr>
         <w:tabs>
-          <w:tab w:val="center" w:pos="4680"/>
+          <w:tab w:val="left" w:pos="2712"/>
         </w:tabs>
         <w:rPr>
           <w:rFonts w:ascii="Times New Roman" w:hAnsi="Times New Roman"/>
           <w:sz w:val="24"/>
         </w:rPr>
       </w:pPr>
+      <w:r>
+        <w:rPr>
+          <w:rFonts w:ascii="Times New Roman" w:hAnsi="Times New Roman"/>
+          <w:sz w:val="24"/>
+        </w:rPr>
+        <w:tab/>
+        <w:t>Audio/Voice</w:t>
+      </w:r>
     </w:p>
     <w:p>
       <w:pPr>
@@ -12929,12 +13494,20 @@
         <w:jc w:val="both"/>
         <w:rPr>
           <w:rFonts w:ascii="Times New Roman" w:hAnsi="Times New Roman" w:cs="Times New Roman"/>
-          <w:b/>
           <w:color w:val="000000"/>
           <w:sz w:val="24"/>
           <w:szCs w:val="24"/>
         </w:rPr>
       </w:pPr>
+      <w:r>
+        <w:rPr>
+          <w:rFonts w:ascii="Times New Roman" w:hAnsi="Times New Roman" w:cs="Times New Roman"/>
+          <w:color w:val="000000"/>
+          <w:sz w:val="24"/>
+          <w:szCs w:val="24"/>
+        </w:rPr>
+        <w:t>PDF File</w:t>
+      </w:r>
     </w:p>
     <w:p>
       <w:pPr>
@@ -12967,6 +13540,22 @@
           <w:szCs w:val="24"/>
         </w:rPr>
       </w:pPr>
+    </w:p>
+    <w:p>
+      <w:pPr>
+        <w:pStyle w:val="ListParagraph"/>
+        <w:suppressAutoHyphens/>
+        <w:spacing w:after="0" w:line="480" w:lineRule="auto"/>
+        <w:ind w:left="1440"/>
+        <w:jc w:val="both"/>
+        <w:rPr>
+          <w:rFonts w:ascii="Times New Roman" w:hAnsi="Times New Roman" w:cs="Times New Roman"/>
+          <w:b/>
+          <w:color w:val="000000"/>
+          <w:sz w:val="24"/>
+          <w:szCs w:val="24"/>
+        </w:rPr>
+      </w:pPr>
       <w:r>
         <w:rPr>
           <w:rFonts w:ascii="Times New Roman" w:hAnsi="Times New Roman"/>
@@ -12974,7 +13563,7 @@
           <w:lang w:val="en-US"/>
         </w:rPr>
         <w:pict>
-          <v:oval id="1111" o:spid="_x0000_s1212" style="position:absolute;left:0;text-align:left;margin-left:195.6pt;margin-top:18.65pt;width:86.4pt;height:88.2pt;z-index:251662336;visibility:visible;mso-wrap-distance-left:0;mso-wrap-distance-right:0;mso-height-relative:margin;v-text-anchor:middle" strokeweight=".25pt">
+          <v:oval id="1111" o:spid="_x0000_s1212" style="position:absolute;left:0;text-align:left;margin-left:135.25pt;margin-top:21.15pt;width:86.4pt;height:88.2pt;z-index:251657728;visibility:visible;mso-wrap-distance-left:0;mso-wrap-distance-right:0;mso-height-relative:margin;v-text-anchor:middle" strokeweight=".25pt">
             <v:textbox style="mso-next-textbox:#1111">
               <w:txbxContent>
                 <w:p>
@@ -13033,7 +13622,7 @@
           <w:lang w:val="en-US"/>
         </w:rPr>
         <w:pict>
-          <v:line id="_x0000_s1294" style="position:absolute;left:0;text-align:left;flip:y;z-index:251716608;visibility:visible;mso-wrap-distance-left:0;mso-wrap-distance-right:0" from="202.2pt,21.15pt" to="276.15pt,24.15pt"/>
+          <v:line id="_x0000_s1294" style="position:absolute;left:0;text-align:left;flip:y;z-index:251688448;visibility:visible;mso-wrap-distance-left:0;mso-wrap-distance-right:0" from="135.95pt,26.85pt" to="221.65pt,29.85pt"/>
         </w:pict>
       </w:r>
     </w:p>
@@ -13052,6 +13641,18 @@
           <w:szCs w:val="24"/>
         </w:rPr>
       </w:pPr>
+      <w:r>
+        <w:rPr>
+          <w:rFonts w:ascii="Times New Roman" w:hAnsi="Times New Roman"/>
+          <w:noProof/>
+          <w:lang w:val="en-US"/>
+        </w:rPr>
+        <w:pict>
+          <v:shape id="_x0000_s1306" type="#_x0000_t32" style="position:absolute;left:0;text-align:left;margin-left:113.2pt;margin-top:8.85pt;width:22.75pt;height:.05pt;z-index:251692544" o:connectortype="straight">
+            <v:stroke endarrow="block"/>
+          </v:shape>
+        </w:pict>
+      </w:r>
     </w:p>
     <w:p>
       <w:pPr>
@@ -13084,49 +13685,6 @@
           <w:szCs w:val="24"/>
         </w:rPr>
       </w:pPr>
-      <w:r>
-        <w:rPr>
-          <w:rFonts w:ascii="Times New Roman" w:hAnsi="Times New Roman"/>
-          <w:noProof/>
-          <w:lang w:val="en-US"/>
-        </w:rPr>
-        <w:pict>
-          <v:oval id="1113" o:spid="_x0000_s1210" style="position:absolute;left:0;text-align:left;margin-left:202.2pt;margin-top:8.15pt;width:86.4pt;height:73.2pt;z-index:251661312;visibility:visible;mso-wrap-distance-left:0;mso-wrap-distance-right:0;v-text-anchor:middle" strokeweight=".25pt">
-            <v:textbox style="mso-next-textbox:#1113">
-              <w:txbxContent>
-                <w:p>
-                  <w:pPr>
-                    <w:jc w:val="center"/>
-                    <w:rPr>
-                      <w:color w:val="000000"/>
-                    </w:rPr>
-                  </w:pPr>
-                  <w:r>
-                    <w:rPr>
-                      <w:color w:val="000000"/>
-                    </w:rPr>
-                    <w:t>6</w:t>
-                  </w:r>
-                </w:p>
-                <w:p>
-                  <w:pPr>
-                    <w:jc w:val="center"/>
-                    <w:rPr>
-                      <w:color w:val="000000"/>
-                    </w:rPr>
-                  </w:pPr>
-                  <w:r>
-                    <w:rPr>
-                      <w:color w:val="000000"/>
-                    </w:rPr>
-                    <w:t>LOGOUT</w:t>
-                  </w:r>
-                </w:p>
-              </w:txbxContent>
-            </v:textbox>
-          </v:oval>
-        </w:pict>
-      </w:r>
     </w:p>
     <w:p>
       <w:pPr>
@@ -13145,118 +13703,6 @@
       </w:pPr>
       <w:r>
         <w:rPr>
-          <w:rFonts w:ascii="Times New Roman" w:hAnsi="Times New Roman"/>
-          <w:noProof/>
-          <w:lang w:val="en-US"/>
-        </w:rPr>
-        <w:pict>
-          <v:line id="_x0000_s1295" style="position:absolute;left:0;text-align:left;flip:y;z-index:251717632;visibility:visible;mso-wrap-distance-left:0;mso-wrap-distance-right:0" from="205.2pt,7.7pt" to="279.15pt,10.7pt"/>
-        </w:pict>
-      </w:r>
-      <w:r>
-        <w:rPr>
-          <w:rFonts w:ascii="Times New Roman" w:hAnsi="Times New Roman"/>
-          <w:noProof/>
-          <w:lang w:val="en-US"/>
-        </w:rPr>
-        <w:pict>
-          <v:line id="1092" o:spid="_x0000_s1231" style="position:absolute;left:0;text-align:left;flip:x;z-index:251680768;visibility:visible;mso-wrap-distance-left:0;mso-wrap-distance-right:0" from="288.6pt,19.35pt" to="459pt,19.35pt"/>
-        </w:pict>
-      </w:r>
-      <w:r>
-        <w:rPr>
-          <w:rFonts w:ascii="Times New Roman" w:hAnsi="Times New Roman"/>
-          <w:noProof/>
-          <w:lang w:val="en-US"/>
-        </w:rPr>
-        <w:pict>
-          <v:shape id="1101" o:spid="_x0000_s1222" type="#_x0000_t32" style="position:absolute;left:0;text-align:left;margin-left:93pt;margin-top:26.3pt;width:112.2pt;height:0;z-index:251675648;visibility:visible;mso-wrap-distance-left:0;mso-wrap-distance-right:0">
-            <v:stroke endarrow="open"/>
-          </v:shape>
-        </w:pict>
-      </w:r>
-    </w:p>
-    <w:p>
-      <w:pPr>
-        <w:pStyle w:val="ListParagraph"/>
-        <w:suppressAutoHyphens/>
-        <w:spacing w:after="0" w:line="480" w:lineRule="auto"/>
-        <w:ind w:left="1440"/>
-        <w:jc w:val="both"/>
-        <w:rPr>
-          <w:rFonts w:ascii="Times New Roman" w:hAnsi="Times New Roman" w:cs="Times New Roman"/>
-          <w:b/>
-          <w:color w:val="000000"/>
-          <w:sz w:val="24"/>
-          <w:szCs w:val="24"/>
-        </w:rPr>
-      </w:pPr>
-    </w:p>
-    <w:p>
-      <w:pPr>
-        <w:pStyle w:val="ListParagraph"/>
-        <w:suppressAutoHyphens/>
-        <w:spacing w:after="0" w:line="480" w:lineRule="auto"/>
-        <w:ind w:left="1440"/>
-        <w:jc w:val="both"/>
-        <w:rPr>
-          <w:rFonts w:ascii="Times New Roman" w:hAnsi="Times New Roman" w:cs="Times New Roman"/>
-          <w:b/>
-          <w:color w:val="000000"/>
-          <w:sz w:val="24"/>
-          <w:szCs w:val="24"/>
-        </w:rPr>
-      </w:pPr>
-    </w:p>
-    <w:p>
-      <w:pPr>
-        <w:pStyle w:val="ListParagraph"/>
-        <w:suppressAutoHyphens/>
-        <w:spacing w:after="0" w:line="480" w:lineRule="auto"/>
-        <w:ind w:left="1440"/>
-        <w:jc w:val="both"/>
-        <w:rPr>
-          <w:rFonts w:ascii="Times New Roman" w:hAnsi="Times New Roman" w:cs="Times New Roman"/>
-          <w:b/>
-          <w:color w:val="000000"/>
-          <w:sz w:val="24"/>
-          <w:szCs w:val="24"/>
-        </w:rPr>
-      </w:pPr>
-    </w:p>
-    <w:p>
-      <w:pPr>
-        <w:pStyle w:val="ListParagraph"/>
-        <w:suppressAutoHyphens/>
-        <w:spacing w:after="0" w:line="480" w:lineRule="auto"/>
-        <w:ind w:left="1440"/>
-        <w:jc w:val="both"/>
-        <w:rPr>
-          <w:rFonts w:ascii="Times New Roman" w:hAnsi="Times New Roman" w:cs="Times New Roman"/>
-          <w:b/>
-          <w:color w:val="000000"/>
-          <w:sz w:val="24"/>
-          <w:szCs w:val="24"/>
-        </w:rPr>
-      </w:pPr>
-    </w:p>
-    <w:p>
-      <w:pPr>
-        <w:pStyle w:val="ListParagraph"/>
-        <w:suppressAutoHyphens/>
-        <w:spacing w:after="0" w:line="480" w:lineRule="auto"/>
-        <w:ind w:left="1440"/>
-        <w:jc w:val="both"/>
-        <w:rPr>
-          <w:rFonts w:ascii="Times New Roman" w:hAnsi="Times New Roman" w:cs="Times New Roman"/>
-          <w:b/>
-          <w:color w:val="000000"/>
-          <w:sz w:val="24"/>
-          <w:szCs w:val="24"/>
-        </w:rPr>
-      </w:pPr>
-      <w:r>
-        <w:rPr>
           <w:rFonts w:ascii="Times New Roman" w:hAnsi="Times New Roman" w:cs="Times New Roman"/>
           <w:b/>
           <w:noProof/>
@@ -13266,7 +13712,7 @@
           <w:lang w:val="en-US"/>
         </w:rPr>
         <w:pict>
-          <v:rect id="1123" o:spid="_x0000_s1200" style="position:absolute;left:0;text-align:left;margin-left:-5.95pt;margin-top:11pt;width:113.95pt;height:38pt;z-index:251696128;visibility:visible;mso-wrap-distance-left:0;mso-wrap-distance-right:0;v-text-anchor:middle" strokecolor="white" strokeweight="2pt">
+          <v:rect id="1123" o:spid="_x0000_s1200" style="position:absolute;left:0;text-align:left;margin-left:85.25pt;margin-top:5.45pt;width:113.95pt;height:38pt;z-index:251673088;visibility:visible;mso-wrap-distance-left:0;mso-wrap-distance-right:0;v-text-anchor:middle" strokecolor="white" strokeweight="2pt">
             <v:textbox>
               <w:txbxContent>
                 <w:p>
@@ -13316,6 +13762,54 @@
     </w:p>
     <w:p>
       <w:pPr>
+        <w:pStyle w:val="ListParagraph"/>
+        <w:suppressAutoHyphens/>
+        <w:spacing w:after="0" w:line="480" w:lineRule="auto"/>
+        <w:ind w:left="1440"/>
+        <w:jc w:val="both"/>
+        <w:rPr>
+          <w:rFonts w:ascii="Times New Roman" w:hAnsi="Times New Roman" w:cs="Times New Roman"/>
+          <w:b/>
+          <w:color w:val="000000"/>
+          <w:sz w:val="24"/>
+          <w:szCs w:val="24"/>
+        </w:rPr>
+      </w:pPr>
+    </w:p>
+    <w:p>
+      <w:pPr>
+        <w:pStyle w:val="ListParagraph"/>
+        <w:suppressAutoHyphens/>
+        <w:spacing w:after="0" w:line="480" w:lineRule="auto"/>
+        <w:ind w:left="1440"/>
+        <w:jc w:val="both"/>
+        <w:rPr>
+          <w:rFonts w:ascii="Times New Roman" w:hAnsi="Times New Roman" w:cs="Times New Roman"/>
+          <w:b/>
+          <w:color w:val="000000"/>
+          <w:sz w:val="24"/>
+          <w:szCs w:val="24"/>
+        </w:rPr>
+      </w:pPr>
+    </w:p>
+    <w:p>
+      <w:pPr>
+        <w:pStyle w:val="ListParagraph"/>
+        <w:suppressAutoHyphens/>
+        <w:spacing w:after="0" w:line="480" w:lineRule="auto"/>
+        <w:ind w:left="1440"/>
+        <w:jc w:val="both"/>
+        <w:rPr>
+          <w:rFonts w:ascii="Times New Roman" w:hAnsi="Times New Roman" w:cs="Times New Roman"/>
+          <w:b/>
+          <w:color w:val="000000"/>
+          <w:sz w:val="24"/>
+          <w:szCs w:val="24"/>
+        </w:rPr>
+      </w:pPr>
+    </w:p>
+    <w:p>
+      <w:pPr>
         <w:tabs>
           <w:tab w:val="left" w:pos="1620"/>
         </w:tabs>
@@ -13334,7 +13828,25 @@
           <w:szCs w:val="28"/>
         </w:rPr>
         <w:lastRenderedPageBreak/>
-        <w:t>3.3Use Case Diagram</w:t>
+        <w:t>3.3</w:t>
+      </w:r>
+      <w:r>
+        <w:rPr>
+          <w:rFonts w:ascii="Times New Roman" w:hAnsi="Times New Roman"/>
+          <w:b/>
+          <w:sz w:val="28"/>
+          <w:szCs w:val="28"/>
+        </w:rPr>
+        <w:t xml:space="preserve"> </w:t>
+      </w:r>
+      <w:r>
+        <w:rPr>
+          <w:rFonts w:ascii="Times New Roman" w:hAnsi="Times New Roman"/>
+          <w:b/>
+          <w:sz w:val="28"/>
+          <w:szCs w:val="28"/>
+        </w:rPr>
+        <w:t>Use Case Diagram</w:t>
       </w:r>
     </w:p>
     <w:p>
@@ -13344,61 +13856,7 @@
           <w:lang w:val="en-US"/>
         </w:rPr>
         <w:pict>
-          <v:line id="1137" o:spid="_x0000_s1186" style="position:absolute;z-index:251710464;visibility:visible;mso-wrap-distance-left:0;mso-wrap-distance-right:0;mso-width-relative:margin;mso-height-relative:margin" from="25.8pt,221.4pt" to="40.8pt,232.2pt" strokecolor="#4a7dba"/>
-        </w:pict>
-      </w:r>
-      <w:r>
-        <w:rPr>
-          <w:noProof/>
-          <w:lang w:val="en-US"/>
-        </w:rPr>
-        <w:pict>
-          <v:line id="1138" o:spid="_x0000_s1185" style="position:absolute;flip:x;z-index:251709440;visibility:visible;mso-wrap-distance-left:0;mso-wrap-distance-right:0;mso-width-relative:margin;mso-height-relative:margin" from="8.4pt,221.4pt" to="25.8pt,232.2pt" strokecolor="#4a7dba"/>
-        </w:pict>
-      </w:r>
-      <w:r>
-        <w:rPr>
-          <w:noProof/>
-          <w:lang w:val="en-US"/>
-        </w:rPr>
-        <w:pict>
-          <v:line id="1139" o:spid="_x0000_s1184" style="position:absolute;z-index:251708416;visibility:visible;mso-wrap-distance-left:0;mso-wrap-distance-right:0;mso-width-relative:margin;mso-height-relative:margin" from="25.8pt,205.2pt" to="40.2pt,213pt" strokecolor="#4a7dba"/>
-        </w:pict>
-      </w:r>
-      <w:r>
-        <w:rPr>
-          <w:noProof/>
-          <w:lang w:val="en-US"/>
-        </w:rPr>
-        <w:pict>
-          <v:line id="1140" o:spid="_x0000_s1183" style="position:absolute;flip:x;z-index:251707392;visibility:visible;mso-wrap-distance-left:0;mso-wrap-distance-right:0;mso-width-relative:margin;mso-height-relative:margin" from="8.4pt,206.4pt" to="25.8pt,214.2pt" strokecolor="#4a7dba"/>
-        </w:pict>
-      </w:r>
-      <w:r>
-        <w:rPr>
-          <w:noProof/>
-          <w:lang w:val="en-US"/>
-        </w:rPr>
-        <w:pict>
-          <v:line id="1141" o:spid="_x0000_s1182" style="position:absolute;z-index:251706368;visibility:visible;mso-wrap-distance-left:0;mso-wrap-distance-right:0" from="25.8pt,201.6pt" to="26.4pt,229.2pt" strokecolor="#4a7dba"/>
-        </w:pict>
-      </w:r>
-      <w:r>
-        <w:rPr>
-          <w:noProof/>
-          <w:lang w:val="en-US"/>
-        </w:rPr>
-        <w:pict>
-          <v:oval id="1142" o:spid="_x0000_s1181" style="position:absolute;margin-left:17.4pt;margin-top:187.2pt;width:15.6pt;height:14.4pt;z-index:251705344;visibility:visible;mso-wrap-distance-left:0;mso-wrap-distance-right:0" strokecolor="#395e8a" strokeweight=".25pt"/>
-        </w:pict>
-      </w:r>
-      <w:r>
-        <w:rPr>
-          <w:noProof/>
-          <w:lang w:val="en-US"/>
-        </w:rPr>
-        <w:pict>
-          <v:rect id="Rectangle 10" o:spid="_x0000_s1065" style="position:absolute;margin-left:42.6pt;margin-top:201.6pt;width:60pt;height:27.6pt;z-index:251704320;visibility:visible;mso-wrap-distance-left:0;mso-wrap-distance-right:0;v-text-anchor:middle" o:gfxdata="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" strokecolor="#395e8a" strokeweight=".25pt">
+          <v:rect id="Rectangle 10" o:spid="_x0000_s1065" style="position:absolute;margin-left:42.6pt;margin-top:201.6pt;width:60pt;height:27.6pt;z-index:251678208;visibility:visible;mso-wrap-distance-left:0;mso-wrap-distance-right:0;v-text-anchor:middle" o:gfxdata="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" strokecolor="#395e8a" strokeweight=".25pt">
             <v:stroke joinstyle="round"/>
             <v:path arrowok="t"/>
             <v:textbox>
@@ -13407,11 +13865,15 @@
                   <w:pPr>
                     <w:rPr>
                       <w:color w:val="D6E3BC"/>
+                      <w:sz w:val="28"/>
+                      <w:szCs w:val="28"/>
                     </w:rPr>
                   </w:pPr>
                   <w:r>
                     <w:rPr>
                       <w:color w:val="000000"/>
+                      <w:sz w:val="28"/>
+                      <w:szCs w:val="28"/>
                     </w:rPr>
                     <w:t>Users</w:t>
                   </w:r>
@@ -13443,16 +13905,7 @@
           <w:lang w:val="en-US"/>
         </w:rPr>
         <w:pict>
-          <v:line id="1135" o:spid="_x0000_s1188" style="position:absolute;flip:y;z-index:251711488;visibility:visible;mso-wrap-distance-left:0;mso-wrap-distance-right:0" from="102.6pt,26.2pt" to="207.75pt,156.4pt"/>
-        </w:pict>
-      </w:r>
-      <w:r>
-        <w:rPr>
-          <w:noProof/>
-          <w:lang w:val="en-US"/>
-        </w:rPr>
-        <w:pict>
-          <v:oval id="1158" o:spid="_x0000_s1166" style="position:absolute;margin-left:207.75pt;margin-top:8.05pt;width:75pt;height:27.6pt;z-index:251699200;visibility:visible;mso-wrap-distance-left:0;mso-wrap-distance-right:0;v-text-anchor:middle" strokeweight=".25pt">
+          <v:oval id="1158" o:spid="_x0000_s1166" style="position:absolute;margin-left:207.75pt;margin-top:26.2pt;width:75pt;height:27.6pt;z-index:251675136;visibility:visible;mso-wrap-distance-left:0;mso-wrap-distance-right:0;v-text-anchor:middle" strokeweight=".25pt">
             <v:textbox>
               <w:txbxContent>
                 <w:p>
@@ -13496,7 +13949,45 @@
           <w:lang w:val="en-US"/>
         </w:rPr>
         <w:pict>
-          <v:oval id="1157" o:spid="_x0000_s1167" style="position:absolute;margin-left:207.75pt;margin-top:21.9pt;width:75pt;height:27.6pt;z-index:251701248;visibility:visible;mso-wrap-distance-left:0;mso-wrap-distance-right:0;v-text-anchor:middle" strokeweight=".25pt">
+          <v:line id="1135" o:spid="_x0000_s1188" style="position:absolute;flip:y;z-index:251685376;visibility:visible;mso-wrap-distance-left:0;mso-wrap-distance-right:0" from="102.6pt,17.7pt" to="213.25pt,125.25pt"/>
+        </w:pict>
+      </w:r>
+    </w:p>
+    <w:p>
+      <w:pPr>
+        <w:rPr>
+          <w:rFonts w:ascii="Times New Roman" w:eastAsia="Times New Roman" w:hAnsi="Times New Roman"/>
+          <w:b/>
+          <w:sz w:val="32"/>
+          <w:szCs w:val="32"/>
+          <w:lang w:val="en-US"/>
+        </w:rPr>
+      </w:pPr>
+      <w:r>
+        <w:rPr>
+          <w:noProof/>
+          <w:lang w:val="en-US"/>
+        </w:rPr>
+        <w:pict>
+          <v:oval id="_x0000_s1317" style="position:absolute;margin-left:387pt;margin-top:23.75pt;width:15.6pt;height:14.4pt;z-index:251698688;visibility:visible;mso-wrap-distance-left:0;mso-wrap-distance-right:0" strokecolor="#395e8a" strokeweight=".25pt"/>
+        </w:pict>
+      </w:r>
+      <w:r>
+        <w:rPr>
+          <w:noProof/>
+          <w:lang w:val="en-US"/>
+        </w:rPr>
+        <w:pict>
+          <v:oval id="1142" o:spid="_x0000_s1181" style="position:absolute;margin-left:64.6pt;margin-top:20.8pt;width:15.6pt;height:14.4pt;z-index:251679232;visibility:visible;mso-wrap-distance-left:0;mso-wrap-distance-right:0" strokecolor="#395e8a" strokeweight=".25pt"/>
+        </w:pict>
+      </w:r>
+      <w:r>
+        <w:rPr>
+          <w:noProof/>
+          <w:lang w:val="en-US"/>
+        </w:rPr>
+        <w:pict>
+          <v:oval id="1157" o:spid="_x0000_s1167" style="position:absolute;margin-left:207.75pt;margin-top:18.35pt;width:75pt;height:27.6pt;z-index:251677184;visibility:visible;mso-wrap-distance-left:0;mso-wrap-distance-right:0;v-text-anchor:middle" strokeweight=".25pt">
             <v:textbox>
               <w:txbxContent>
                 <w:p>
@@ -13523,26 +14014,6 @@
     </w:p>
     <w:p>
       <w:pPr>
-        <w:rPr>
-          <w:rFonts w:ascii="Times New Roman" w:eastAsia="Times New Roman" w:hAnsi="Times New Roman"/>
-          <w:b/>
-          <w:sz w:val="32"/>
-          <w:szCs w:val="32"/>
-          <w:lang w:val="en-US"/>
-        </w:rPr>
-      </w:pPr>
-      <w:r>
-        <w:rPr>
-          <w:noProof/>
-          <w:lang w:val="en-US"/>
-        </w:rPr>
-        <w:pict>
-          <v:line id="1134" o:spid="_x0000_s1189" style="position:absolute;flip:y;z-index:251712512;visibility:visible;mso-wrap-distance-left:0;mso-wrap-distance-right:0" from="102.6pt,6.6pt" to="207.75pt,95.3pt"/>
-        </w:pict>
-      </w:r>
-    </w:p>
-    <w:p>
-      <w:pPr>
         <w:pStyle w:val="ListParagraph"/>
         <w:suppressAutoHyphens/>
         <w:spacing w:after="0" w:line="480" w:lineRule="auto"/>
@@ -13562,7 +14033,7 @@
           <w:lang w:val="en-US"/>
         </w:rPr>
         <w:pict>
-          <v:line id="1129" o:spid="_x0000_s1194" style="position:absolute;left:0;text-align:left;flip:y;z-index:251715584;visibility:visible;mso-wrap-distance-left:0;mso-wrap-distance-right:0" from="102.6pt,27.05pt" to="207.75pt,62.9pt"/>
+          <v:line id="_x0000_s1320" style="position:absolute;left:0;text-align:left;flip:x;z-index:251701760;visibility:visible;mso-wrap-distance-left:0;mso-wrap-distance-right:0;mso-width-relative:margin;mso-height-relative:margin" from="377.25pt,8.9pt" to="394.65pt,16.7pt" strokecolor="#4a7dba"/>
         </w:pict>
       </w:r>
       <w:r>
@@ -13571,7 +14042,156 @@
           <w:lang w:val="en-US"/>
         </w:rPr>
         <w:pict>
-          <v:oval id="1156" o:spid="_x0000_s1168" style="position:absolute;left:0;text-align:left;margin-left:207.75pt;margin-top:9.5pt;width:75pt;height:27.6pt;z-index:251702272;visibility:visible;mso-wrap-distance-left:0;mso-wrap-distance-right:0;v-text-anchor:middle" strokeweight=".25pt">
+          <v:line id="_x0000_s1319" style="position:absolute;left:0;text-align:left;z-index:251700736;visibility:visible;mso-wrap-distance-left:0;mso-wrap-distance-right:0;mso-width-relative:margin;mso-height-relative:margin" from="395.25pt,8.9pt" to="409.65pt,16.7pt" strokecolor="#4a7dba"/>
+        </w:pict>
+      </w:r>
+      <w:r>
+        <w:rPr>
+          <w:noProof/>
+          <w:lang w:val="en-US"/>
+        </w:rPr>
+        <w:pict>
+          <v:line id="_x0000_s1318" style="position:absolute;left:0;text-align:left;z-index:251699712;visibility:visible;mso-wrap-distance-left:0;mso-wrap-distance-right:0" from="394.65pt,8.9pt" to="395.25pt,36.5pt" strokecolor="#4a7dba"/>
+        </w:pict>
+      </w:r>
+      <w:r>
+        <w:rPr>
+          <w:noProof/>
+          <w:lang w:val="en-US"/>
+        </w:rPr>
+        <w:pict>
+          <v:line id="1140" o:spid="_x0000_s1183" style="position:absolute;left:0;text-align:left;flip:x;z-index:251681280;visibility:visible;mso-wrap-distance-left:0;mso-wrap-distance-right:0;mso-width-relative:margin;mso-height-relative:margin" from="54.65pt,6.95pt" to="72.05pt,14.75pt" strokecolor="#4a7dba"/>
+        </w:pict>
+      </w:r>
+      <w:r>
+        <w:rPr>
+          <w:noProof/>
+          <w:lang w:val="en-US"/>
+        </w:rPr>
+        <w:pict>
+          <v:line id="1139" o:spid="_x0000_s1184" style="position:absolute;left:0;text-align:left;z-index:251682304;visibility:visible;mso-wrap-distance-left:0;mso-wrap-distance-right:0;mso-width-relative:margin;mso-height-relative:margin" from="72.65pt,6.95pt" to="87.05pt,14.75pt" strokecolor="#4a7dba"/>
+        </w:pict>
+      </w:r>
+      <w:r>
+        <w:rPr>
+          <w:noProof/>
+          <w:lang w:val="en-US"/>
+        </w:rPr>
+        <w:pict>
+          <v:line id="1141" o:spid="_x0000_s1182" style="position:absolute;left:0;text-align:left;z-index:251680256;visibility:visible;mso-wrap-distance-left:0;mso-wrap-distance-right:0" from="72.05pt,4pt" to="72.65pt,31.6pt" strokecolor="#4a7dba"/>
+        </w:pict>
+      </w:r>
+      <w:r>
+        <w:rPr>
+          <w:noProof/>
+          <w:lang w:val="en-US"/>
+        </w:rPr>
+        <w:pict>
+          <v:line id="1134" o:spid="_x0000_s1189" style="position:absolute;left:0;text-align:left;flip:y;z-index:251686400;visibility:visible;mso-wrap-distance-left:0;mso-wrap-distance-right:0" from="102.6pt,4pt" to="207.75pt,64.1pt"/>
+        </w:pict>
+      </w:r>
+    </w:p>
+    <w:p>
+      <w:pPr>
+        <w:pStyle w:val="ListParagraph"/>
+        <w:suppressAutoHyphens/>
+        <w:spacing w:after="0" w:line="480" w:lineRule="auto"/>
+        <w:ind w:left="1440"/>
+        <w:jc w:val="both"/>
+        <w:rPr>
+          <w:rFonts w:ascii="Times New Roman" w:hAnsi="Times New Roman" w:cs="Times New Roman"/>
+          <w:b/>
+          <w:color w:val="000000"/>
+          <w:sz w:val="24"/>
+          <w:szCs w:val="24"/>
+        </w:rPr>
+      </w:pPr>
+      <w:r>
+        <w:rPr>
+          <w:noProof/>
+          <w:lang w:val="en-US"/>
+        </w:rPr>
+        <w:pict>
+          <v:line id="_x0000_s1322" style="position:absolute;left:0;text-align:left;flip:x;z-index:251703808;visibility:visible;mso-wrap-distance-left:0;mso-wrap-distance-right:0;mso-width-relative:margin;mso-height-relative:margin" from="377.25pt,8.9pt" to="394.65pt,19.7pt" strokecolor="#4a7dba"/>
+        </w:pict>
+      </w:r>
+      <w:r>
+        <w:rPr>
+          <w:noProof/>
+          <w:lang w:val="en-US"/>
+        </w:rPr>
+        <w:pict>
+          <v:line id="_x0000_s1321" style="position:absolute;left:0;text-align:left;z-index:251702784;visibility:visible;mso-wrap-distance-left:0;mso-wrap-distance-right:0;mso-width-relative:margin;mso-height-relative:margin" from="394.65pt,8.9pt" to="409.65pt,19.7pt" strokecolor="#4a7dba"/>
+        </w:pict>
+      </w:r>
+      <w:r>
+        <w:rPr>
+          <w:noProof/>
+          <w:lang w:val="en-US"/>
+        </w:rPr>
+        <w:pict>
+          <v:line id="1138" o:spid="_x0000_s1185" style="position:absolute;left:0;text-align:left;flip:x;z-index:251683328;visibility:visible;mso-wrap-distance-left:0;mso-wrap-distance-right:0;mso-width-relative:margin;mso-height-relative:margin" from="54.65pt,4pt" to="72.05pt,14.8pt" strokecolor="#4a7dba"/>
+        </w:pict>
+      </w:r>
+      <w:r>
+        <w:rPr>
+          <w:noProof/>
+          <w:lang w:val="en-US"/>
+        </w:rPr>
+        <w:pict>
+          <v:line id="1137" o:spid="_x0000_s1186" style="position:absolute;left:0;text-align:left;z-index:251684352;visibility:visible;mso-wrap-distance-left:0;mso-wrap-distance-right:0;mso-width-relative:margin;mso-height-relative:margin" from="72.65pt,4pt" to="87.65pt,14.8pt" strokecolor="#4a7dba"/>
+        </w:pict>
+      </w:r>
+      <w:r>
+        <w:rPr>
+          <w:noProof/>
+          <w:lang w:val="en-US"/>
+        </w:rPr>
+        <w:pict>
+          <v:rect id="_x0000_s1309" style="position:absolute;left:0;text-align:left;margin-left:360.65pt;margin-top:23.9pt;width:70.45pt;height:30.6pt;z-index:251695616;visibility:visible;mso-wrap-distance-left:0;mso-wrap-distance-right:0;v-text-anchor:middle" o:gfxdata="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" strokecolor="#395e8a" strokeweight=".25pt">
+            <v:stroke joinstyle="round"/>
+            <v:path arrowok="t"/>
+            <v:textbox>
+              <w:txbxContent>
+                <w:p>
+                  <w:pPr>
+                    <w:jc w:val="center"/>
+                    <w:rPr>
+                      <w:color w:val="D6E3BC"/>
+                      <w:sz w:val="28"/>
+                      <w:szCs w:val="28"/>
+                    </w:rPr>
+                  </w:pPr>
+                  <w:r>
+                    <w:rPr>
+                      <w:color w:val="000000"/>
+                      <w:sz w:val="28"/>
+                      <w:szCs w:val="28"/>
+                    </w:rPr>
+                    <w:t>System</w:t>
+                  </w:r>
+                </w:p>
+              </w:txbxContent>
+            </v:textbox>
+          </v:rect>
+        </w:pict>
+      </w:r>
+      <w:r>
+        <w:rPr>
+          <w:noProof/>
+          <w:lang w:val="en-US"/>
+        </w:rPr>
+        <w:pict>
+          <v:line id="1133" o:spid="_x0000_s1190" style="position:absolute;left:0;text-align:left;flip:y;z-index:251687424;visibility:visible;mso-wrap-distance-left:0;mso-wrap-distance-right:0" from="102.6pt,23.9pt" to="196.7pt,36.5pt"/>
+        </w:pict>
+      </w:r>
+      <w:r>
+        <w:rPr>
+          <w:noProof/>
+          <w:lang w:val="en-US"/>
+        </w:rPr>
+        <w:pict>
+          <v:oval id="1136" o:spid="_x0000_s1187" style="position:absolute;left:0;text-align:left;margin-left:196.7pt;margin-top:8.9pt;width:100.2pt;height:27.6pt;z-index:251676160;visibility:visible;mso-wrap-distance-left:0;mso-wrap-distance-right:0;mso-width-relative:margin;v-text-anchor:middle" strokeweight=".25pt">
             <v:textbox>
               <w:txbxContent>
                 <w:p>
@@ -13585,7 +14205,7 @@
                     <w:rPr>
                       <w:color w:val="000000"/>
                     </w:rPr>
-                    <w:t>Home</w:t>
+                    <w:t>Upload PDF</w:t>
                   </w:r>
                 </w:p>
               </w:txbxContent>
@@ -13609,6 +14229,15 @@
           <w:szCs w:val="24"/>
         </w:rPr>
       </w:pPr>
+      <w:r>
+        <w:rPr>
+          <w:noProof/>
+          <w:lang w:val="en-US"/>
+        </w:rPr>
+        <w:pict>
+          <v:line id="_x0000_s1311" style="position:absolute;left:0;text-align:left;flip:y;z-index:251697664;visibility:visible;mso-wrap-distance-left:0;mso-wrap-distance-right:0" from="302.55pt,7.7pt" to="360.65pt,47.9pt"/>
+        </w:pict>
+      </w:r>
     </w:p>
     <w:p>
       <w:pPr>
@@ -13631,40 +14260,24 @@
           <w:lang w:val="en-US"/>
         </w:rPr>
         <w:pict>
-          <v:line id="1132" o:spid="_x0000_s1191" style="position:absolute;left:0;text-align:left;z-index:251714560;visibility:visible;mso-wrap-distance-left:0;mso-wrap-distance-right:0" from="102.6pt,8.9pt" to="207.75pt,67.35pt"/>
-        </w:pict>
-      </w:r>
-      <w:r>
-        <w:rPr>
-          <w:noProof/>
-          <w:lang w:val="en-US"/>
-        </w:rPr>
-        <w:pict>
-          <v:line id="1133" o:spid="_x0000_s1190" style="position:absolute;left:0;text-align:left;z-index:251713536;visibility:visible;mso-wrap-distance-left:0;mso-wrap-distance-right:0" from="102.6pt,8.9pt" to="202.95pt,16.1pt"/>
-        </w:pict>
-      </w:r>
-      <w:r>
-        <w:rPr>
-          <w:noProof/>
-          <w:lang w:val="en-US"/>
-        </w:rPr>
-        <w:pict>
-          <v:oval id="1136" o:spid="_x0000_s1187" style="position:absolute;left:0;text-align:left;margin-left:196.7pt;margin-top:7.7pt;width:100.2pt;height:27.6pt;z-index:251700224;visibility:visible;mso-wrap-distance-left:0;mso-wrap-distance-right:0;mso-width-relative:margin;v-text-anchor:middle" strokeweight=".25pt">
+          <v:oval id="_x0000_s1310" style="position:absolute;left:0;text-align:left;margin-left:185.2pt;margin-top:5.55pt;width:124.35pt;height:49.35pt;z-index:251696640;visibility:visible;mso-wrap-distance-left:0;mso-wrap-distance-right:0;v-text-anchor:middle" strokeweight=".25pt">
             <v:textbox>
               <w:txbxContent>
                 <w:p>
                   <w:pPr>
                     <w:jc w:val="center"/>
-                    <w:rPr>
-                      <w:color w:val="000000"/>
-                    </w:rPr>
                   </w:pPr>
                   <w:r>
                     <w:rPr>
                       <w:color w:val="000000"/>
                     </w:rPr>
-                    <w:t>Converter</w:t>
+                    <w:t>Convert into Audio</w:t>
                   </w:r>
+                </w:p>
+                <w:p>
+                  <w:pPr>
+                    <w:jc w:val="center"/>
+                  </w:pPr>
                 </w:p>
               </w:txbxContent>
             </v:textbox>
@@ -13674,22 +14287,6 @@
     </w:p>
     <w:p>
       <w:pPr>
-        <w:pStyle w:val="ListParagraph"/>
-        <w:suppressAutoHyphens/>
-        <w:spacing w:after="0" w:line="480" w:lineRule="auto"/>
-        <w:ind w:left="1440"/>
-        <w:jc w:val="both"/>
-        <w:rPr>
-          <w:rFonts w:ascii="Times New Roman" w:hAnsi="Times New Roman" w:cs="Times New Roman"/>
-          <w:b/>
-          <w:color w:val="000000"/>
-          <w:sz w:val="24"/>
-          <w:szCs w:val="24"/>
-        </w:rPr>
-      </w:pPr>
-    </w:p>
-    <w:p>
-      <w:pPr>
         <w:tabs>
           <w:tab w:val="left" w:pos="1064"/>
         </w:tabs>
@@ -13702,34 +14299,6 @@
           <w:lang w:val="en-US"/>
         </w:rPr>
       </w:pPr>
-      <w:r>
-        <w:rPr>
-          <w:noProof/>
-          <w:lang w:val="en-US"/>
-        </w:rPr>
-        <w:pict>
-          <v:oval id="1151" o:spid="_x0000_s1173" style="position:absolute;margin-left:207.75pt;margin-top:2.8pt;width:75pt;height:27.6pt;z-index:251703296;visibility:visible;mso-wrap-distance-left:0;mso-wrap-distance-right:0;v-text-anchor:middle" strokeweight=".25pt">
-            <v:textbox>
-              <w:txbxContent>
-                <w:p>
-                  <w:pPr>
-                    <w:jc w:val="center"/>
-                    <w:rPr>
-                      <w:color w:val="000000"/>
-                    </w:rPr>
-                  </w:pPr>
-                  <w:r>
-                    <w:rPr>
-                      <w:color w:val="000000"/>
-                    </w:rPr>
-                    <w:t>Signout</w:t>
-                  </w:r>
-                </w:p>
-              </w:txbxContent>
-            </v:textbox>
-          </v:oval>
-        </w:pict>
-      </w:r>
     </w:p>
     <w:p>
       <w:pPr>
@@ -13785,141 +14354,6 @@
           <w:lang w:val="en-US"/>
         </w:rPr>
       </w:pPr>
-    </w:p>
-    <w:p>
-      <w:pPr>
-        <w:tabs>
-          <w:tab w:val="left" w:pos="1064"/>
-        </w:tabs>
-        <w:spacing w:after="0" w:line="240" w:lineRule="auto"/>
-        <w:rPr>
-          <w:rFonts w:ascii="Times New Roman" w:eastAsia="Times New Roman" w:hAnsi="Times New Roman"/>
-          <w:b/>
-          <w:sz w:val="32"/>
-          <w:szCs w:val="32"/>
-          <w:lang w:val="en-US"/>
-        </w:rPr>
-      </w:pPr>
-    </w:p>
-    <w:p>
-      <w:pPr>
-        <w:tabs>
-          <w:tab w:val="left" w:pos="1064"/>
-        </w:tabs>
-        <w:spacing w:after="0" w:line="240" w:lineRule="auto"/>
-        <w:rPr>
-          <w:rFonts w:ascii="Times New Roman" w:eastAsia="Times New Roman" w:hAnsi="Times New Roman"/>
-          <w:b/>
-          <w:sz w:val="32"/>
-          <w:szCs w:val="32"/>
-          <w:lang w:val="en-US"/>
-        </w:rPr>
-      </w:pPr>
-    </w:p>
-    <w:p>
-      <w:pPr>
-        <w:tabs>
-          <w:tab w:val="left" w:pos="1064"/>
-        </w:tabs>
-        <w:spacing w:after="0" w:line="240" w:lineRule="auto"/>
-        <w:rPr>
-          <w:rFonts w:ascii="Times New Roman" w:eastAsia="Times New Roman" w:hAnsi="Times New Roman"/>
-          <w:b/>
-          <w:sz w:val="32"/>
-          <w:szCs w:val="32"/>
-          <w:lang w:val="en-US"/>
-        </w:rPr>
-      </w:pPr>
-    </w:p>
-    <w:p>
-      <w:pPr>
-        <w:tabs>
-          <w:tab w:val="left" w:pos="1064"/>
-        </w:tabs>
-        <w:spacing w:after="0" w:line="240" w:lineRule="auto"/>
-        <w:rPr>
-          <w:rFonts w:ascii="Times New Roman" w:eastAsia="Times New Roman" w:hAnsi="Times New Roman"/>
-          <w:b/>
-          <w:sz w:val="32"/>
-          <w:szCs w:val="32"/>
-          <w:lang w:val="en-US"/>
-        </w:rPr>
-      </w:pPr>
-    </w:p>
-    <w:p>
-      <w:pPr>
-        <w:tabs>
-          <w:tab w:val="left" w:pos="1064"/>
-        </w:tabs>
-        <w:spacing w:after="0" w:line="240" w:lineRule="auto"/>
-        <w:rPr>
-          <w:rFonts w:ascii="Times New Roman" w:eastAsia="Times New Roman" w:hAnsi="Times New Roman"/>
-          <w:b/>
-          <w:sz w:val="32"/>
-          <w:szCs w:val="32"/>
-          <w:lang w:val="en-US"/>
-        </w:rPr>
-      </w:pPr>
-    </w:p>
-    <w:p>
-      <w:pPr>
-        <w:tabs>
-          <w:tab w:val="left" w:pos="1064"/>
-        </w:tabs>
-        <w:spacing w:after="0" w:line="240" w:lineRule="auto"/>
-        <w:rPr>
-          <w:rFonts w:ascii="Times New Roman" w:eastAsia="Times New Roman" w:hAnsi="Times New Roman"/>
-          <w:b/>
-          <w:sz w:val="32"/>
-          <w:szCs w:val="32"/>
-          <w:lang w:val="en-US"/>
-        </w:rPr>
-      </w:pPr>
-    </w:p>
-    <w:p>
-      <w:pPr>
-        <w:tabs>
-          <w:tab w:val="left" w:pos="1064"/>
-        </w:tabs>
-        <w:spacing w:after="0" w:line="240" w:lineRule="auto"/>
-        <w:rPr>
-          <w:rFonts w:ascii="Times New Roman" w:eastAsia="Times New Roman" w:hAnsi="Times New Roman"/>
-          <w:b/>
-          <w:sz w:val="32"/>
-          <w:szCs w:val="32"/>
-          <w:lang w:val="en-US"/>
-        </w:rPr>
-      </w:pPr>
-    </w:p>
-    <w:p>
-      <w:pPr>
-        <w:tabs>
-          <w:tab w:val="left" w:pos="1064"/>
-        </w:tabs>
-        <w:spacing w:after="0" w:line="240" w:lineRule="auto"/>
-        <w:rPr>
-          <w:rFonts w:ascii="Times New Roman" w:eastAsia="Times New Roman" w:hAnsi="Times New Roman"/>
-          <w:b/>
-          <w:sz w:val="32"/>
-          <w:szCs w:val="32"/>
-          <w:lang w:val="en-US"/>
-        </w:rPr>
-      </w:pPr>
-    </w:p>
-    <w:p>
-      <w:pPr>
-        <w:tabs>
-          <w:tab w:val="left" w:pos="1064"/>
-        </w:tabs>
-        <w:spacing w:after="0" w:line="240" w:lineRule="auto"/>
-        <w:rPr>
-          <w:rFonts w:ascii="Times New Roman" w:eastAsia="Times New Roman" w:hAnsi="Times New Roman"/>
-          <w:b/>
-          <w:sz w:val="32"/>
-          <w:szCs w:val="32"/>
-          <w:lang w:val="en-US"/>
-        </w:rPr>
-      </w:pPr>
       <w:r>
         <w:rPr>
           <w:rFonts w:ascii="Times New Roman" w:hAnsi="Times New Roman"/>
@@ -13931,7 +14365,7 @@
           <w:lang w:val="en-US"/>
         </w:rPr>
         <w:pict>
-          <v:rect id="1159" o:spid="_x0000_s1165" style="position:absolute;margin-left:114.45pt;margin-top:3.9pt;width:113.9pt;height:37.95pt;z-index:251697152;visibility:visible;mso-wrap-distance-left:0;mso-wrap-distance-right:0;v-text-anchor:middle" strokecolor="white" strokeweight="2pt">
+          <v:rect id="1159" o:spid="_x0000_s1165" style="position:absolute;margin-left:148pt;margin-top:17.05pt;width:113.9pt;height:37.95pt;z-index:251674112;visibility:visible;mso-wrap-distance-left:0;mso-wrap-distance-right:0;v-text-anchor:middle" strokecolor="white" strokeweight="2pt">
             <v:textbox>
               <w:txbxContent>
                 <w:p>
@@ -14092,22 +14526,11 @@
         <w:rPr>
           <w:rFonts w:ascii="Times New Roman" w:eastAsia="Times New Roman" w:hAnsi="Times New Roman"/>
           <w:b/>
-          <w:sz w:val="28"/>
-          <w:szCs w:val="28"/>
-          <w:lang w:val="en-US"/>
-        </w:rPr>
-      </w:pPr>
-      <w:r>
-        <w:rPr>
-          <w:rFonts w:ascii="Times New Roman" w:eastAsia="Times New Roman" w:hAnsi="Times New Roman"/>
-          <w:b/>
-          <w:sz w:val="28"/>
-          <w:szCs w:val="28"/>
-          <w:lang w:val="en-US"/>
-        </w:rPr>
-        <w:lastRenderedPageBreak/>
-        <w:t>3.4 Entity Relationship</w:t>
-      </w:r>
+          <w:sz w:val="32"/>
+          <w:szCs w:val="32"/>
+          <w:lang w:val="en-US"/>
+        </w:rPr>
+      </w:pPr>
     </w:p>
     <w:p>
       <w:pPr>
@@ -14118,8 +14541,8 @@
         <w:rPr>
           <w:rFonts w:ascii="Times New Roman" w:eastAsia="Times New Roman" w:hAnsi="Times New Roman"/>
           <w:b/>
-          <w:sz w:val="28"/>
-          <w:szCs w:val="28"/>
+          <w:sz w:val="32"/>
+          <w:szCs w:val="32"/>
           <w:lang w:val="en-US"/>
         </w:rPr>
       </w:pPr>
@@ -14133,21 +14556,11 @@
         <w:rPr>
           <w:rFonts w:ascii="Times New Roman" w:eastAsia="Times New Roman" w:hAnsi="Times New Roman"/>
           <w:b/>
-          <w:sz w:val="28"/>
-          <w:szCs w:val="28"/>
-          <w:lang w:val="en-US"/>
-        </w:rPr>
-      </w:pPr>
-      <w:r>
-        <w:rPr>
-          <w:rFonts w:ascii="Times New Roman" w:eastAsia="Times New Roman" w:hAnsi="Times New Roman"/>
-          <w:b/>
-          <w:sz w:val="28"/>
-          <w:szCs w:val="28"/>
-          <w:lang w:val="en-US"/>
-        </w:rPr>
-        <w:t>Diagram:</w:t>
-      </w:r>
+          <w:sz w:val="32"/>
+          <w:szCs w:val="32"/>
+          <w:lang w:val="en-US"/>
+        </w:rPr>
+      </w:pPr>
     </w:p>
     <w:p>
       <w:pPr>
@@ -14158,8 +14571,8 @@
         <w:rPr>
           <w:rFonts w:ascii="Times New Roman" w:eastAsia="Times New Roman" w:hAnsi="Times New Roman"/>
           <w:b/>
-          <w:sz w:val="28"/>
-          <w:szCs w:val="28"/>
+          <w:sz w:val="32"/>
+          <w:szCs w:val="32"/>
           <w:lang w:val="en-US"/>
         </w:rPr>
       </w:pPr>
@@ -14173,91 +14586,11 @@
         <w:rPr>
           <w:rFonts w:ascii="Times New Roman" w:eastAsia="Times New Roman" w:hAnsi="Times New Roman"/>
           <w:b/>
-          <w:sz w:val="28"/>
-          <w:szCs w:val="28"/>
-          <w:lang w:val="en-US"/>
-        </w:rPr>
-      </w:pPr>
-      <w:r>
-        <w:rPr>
-          <w:rFonts w:ascii="Times New Roman" w:hAnsi="Times New Roman"/>
-          <w:noProof/>
-          <w:lang w:val="en-US"/>
-        </w:rPr>
-        <w:pict>
-          <v:oval id="1192" o:spid="_x0000_s1134" style="position:absolute;margin-left:145pt;margin-top:6.95pt;width:93.6pt;height:31.2pt;z-index:251639808;visibility:visible;mso-wrap-distance-left:0;mso-wrap-distance-right:0;mso-width-relative:margin;mso-height-relative:margin;v-text-anchor:middle" strokeweight=".25pt">
-            <v:textbox>
-              <w:txbxContent>
-                <w:p>
-                  <w:pPr>
-                    <w:jc w:val="center"/>
-                    <w:rPr>
-                      <w:color w:val="000000"/>
-                    </w:rPr>
-                  </w:pPr>
-                  <w:r>
-                    <w:rPr>
-                      <w:color w:val="000000"/>
-                    </w:rPr>
-                    <w:t>password</w:t>
-                  </w:r>
-                </w:p>
-              </w:txbxContent>
-            </v:textbox>
-          </v:oval>
-        </w:pict>
-      </w:r>
-    </w:p>
-    <w:p>
-      <w:pPr>
-        <w:rPr>
-          <w:rFonts w:ascii="Times New Roman" w:hAnsi="Times New Roman"/>
-        </w:rPr>
-      </w:pPr>
-      <w:r>
-        <w:rPr>
-          <w:rFonts w:ascii="Times New Roman" w:hAnsi="Times New Roman"/>
-          <w:noProof/>
-          <w:lang w:val="en-US"/>
-        </w:rPr>
-        <w:pict>
-          <v:line id="1194" o:spid="_x0000_s1132" style="position:absolute;flip:x;z-index:251649024;visibility:visible;mso-wrap-distance-left:0;mso-wrap-distance-right:0" from="183.3pt,22.05pt" to="192.85pt,76.05pt" strokecolor="#4a7dba"/>
-        </w:pict>
-      </w:r>
-      <w:r>
-        <w:rPr>
-          <w:rFonts w:ascii="Times New Roman" w:hAnsi="Times New Roman"/>
-          <w:noProof/>
-          <w:lang w:val="en-US"/>
-        </w:rPr>
-        <w:pict>
-          <v:oval id="Oval 1437" o:spid="_x0000_s1076" style="position:absolute;margin-left:13.7pt;margin-top:22.05pt;width:64.15pt;height:34.25pt;z-index:251638784;visibility:visible;mso-wrap-distance-left:0;mso-wrap-distance-right:0;mso-width-relative:margin;mso-height-relative:margin;v-text-anchor:middle" o:gfxdata="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" strokeweight=".25pt">
-            <v:path arrowok="t"/>
-            <v:textbox>
-              <w:txbxContent>
-                <w:p>
-                  <w:pPr>
-                    <w:jc w:val="center"/>
-                    <w:rPr>
-                      <w:color w:val="000000"/>
-                      <w:sz w:val="20"/>
-                      <w:szCs w:val="20"/>
-                    </w:rPr>
-                  </w:pPr>
-                  <w:r>
-                    <w:rPr>
-                      <w:color w:val="000000"/>
-                      <w:sz w:val="20"/>
-                      <w:szCs w:val="20"/>
-                    </w:rPr>
-                    <w:t>User_id</w:t>
-                  </w:r>
-                </w:p>
-              </w:txbxContent>
-            </v:textbox>
-          </v:oval>
-        </w:pict>
-      </w:r>
+          <w:sz w:val="32"/>
+          <w:szCs w:val="32"/>
+          <w:lang w:val="en-US"/>
+        </w:rPr>
+      </w:pPr>
     </w:p>
     <w:p>
       <w:pPr>
@@ -14268,8 +14601,8 @@
         <w:rPr>
           <w:rFonts w:ascii="Times New Roman" w:eastAsia="Times New Roman" w:hAnsi="Times New Roman"/>
           <w:b/>
-          <w:sz w:val="28"/>
-          <w:szCs w:val="28"/>
+          <w:sz w:val="32"/>
+          <w:szCs w:val="32"/>
           <w:lang w:val="en-US"/>
         </w:rPr>
       </w:pPr>
@@ -14288,45 +14621,6 @@
           <w:lang w:val="en-US"/>
         </w:rPr>
       </w:pPr>
-      <w:r>
-        <w:rPr>
-          <w:rFonts w:ascii="Times New Roman" w:hAnsi="Times New Roman"/>
-          <w:noProof/>
-          <w:lang w:val="en-US"/>
-        </w:rPr>
-        <w:pict>
-          <v:oval id="1209" o:spid="_x0000_s1120" style="position:absolute;margin-left:363.6pt;margin-top:7.8pt;width:64.8pt;height:54.6pt;z-index:251642880;visibility:visible;mso-wrap-distance-left:0;mso-wrap-distance-right:0;mso-width-relative:margin;mso-height-relative:margin;v-text-anchor:middle" strokeweight=".25pt">
-            <v:textbox>
-              <w:txbxContent>
-                <w:p>
-                  <w:pPr>
-                    <w:jc w:val="center"/>
-                    <w:rPr>
-                      <w:color w:val="000000"/>
-                    </w:rPr>
-                  </w:pPr>
-                  <w:r>
-                    <w:rPr>
-                      <w:color w:val="000000"/>
-                    </w:rPr>
-                    <w:t>Email_id</w:t>
-                  </w:r>
-                </w:p>
-              </w:txbxContent>
-            </v:textbox>
-          </v:oval>
-        </w:pict>
-      </w:r>
-      <w:r>
-        <w:rPr>
-          <w:rFonts w:ascii="Times New Roman" w:hAnsi="Times New Roman"/>
-          <w:noProof/>
-          <w:lang w:val="en-US"/>
-        </w:rPr>
-        <w:pict>
-          <v:line id="1195" o:spid="_x0000_s1131" style="position:absolute;z-index:251646976;visibility:visible;mso-wrap-distance-left:0;mso-wrap-distance-right:0" from="69.5pt,15.65pt" to="106.45pt,40.85pt"/>
-        </w:pict>
-      </w:r>
     </w:p>
     <w:p>
       <w:pPr>
@@ -14337,40 +14631,11 @@
         <w:rPr>
           <w:rFonts w:ascii="Times New Roman" w:eastAsia="Times New Roman" w:hAnsi="Times New Roman"/>
           <w:b/>
-          <w:sz w:val="32"/>
-          <w:szCs w:val="32"/>
-          <w:lang w:val="en-US"/>
-        </w:rPr>
-      </w:pPr>
-      <w:r>
-        <w:rPr>
-          <w:rFonts w:ascii="Times New Roman" w:hAnsi="Times New Roman"/>
-          <w:noProof/>
-          <w:lang w:val="en-US"/>
-        </w:rPr>
-        <w:pict>
-          <v:rect id="1220" o:spid="_x0000_s1111" style="position:absolute;margin-left:106.45pt;margin-top:17pt;width:86.4pt;height:27pt;z-index:251636736;visibility:visible;mso-wrap-distance-left:0;mso-wrap-distance-right:0;v-text-anchor:middle" strokeweight=".25pt">
-            <v:textbox>
-              <w:txbxContent>
-                <w:p>
-                  <w:pPr>
-                    <w:jc w:val="center"/>
-                    <w:rPr>
-                      <w:color w:val="000000"/>
-                    </w:rPr>
-                  </w:pPr>
-                  <w:r>
-                    <w:rPr>
-                      <w:color w:val="000000"/>
-                    </w:rPr>
-                    <w:t>Signup</w:t>
-                  </w:r>
-                </w:p>
-              </w:txbxContent>
-            </v:textbox>
-          </v:rect>
-        </w:pict>
-      </w:r>
+          <w:sz w:val="28"/>
+          <w:szCs w:val="28"/>
+          <w:lang w:val="en-US"/>
+        </w:rPr>
+      </w:pPr>
     </w:p>
     <w:p>
       <w:pPr>
@@ -14401,36 +14666,6 @@
           <w:lang w:val="en-US"/>
         </w:rPr>
       </w:pPr>
-      <w:r>
-        <w:rPr>
-          <w:rFonts w:ascii="Times New Roman" w:hAnsi="Times New Roman"/>
-          <w:noProof/>
-          <w:lang w:val="en-US"/>
-        </w:rPr>
-        <w:pict>
-          <v:line id="1181" o:spid="_x0000_s1145" style="position:absolute;flip:y;z-index:251652096;visibility:visible;mso-wrap-distance-left:0;mso-wrap-distance-right:0" from="387pt,7.2pt" to="404.4pt,55.6pt"/>
-        </w:pict>
-      </w:r>
-      <w:r>
-        <w:rPr>
-          <w:rFonts w:ascii="Times New Roman" w:hAnsi="Times New Roman"/>
-          <w:noProof/>
-          <w:lang w:val="en-US"/>
-        </w:rPr>
-        <w:pict>
-          <v:line id="1190" o:spid="_x0000_s1136" style="position:absolute;z-index:251650048;visibility:visible;mso-wrap-distance-left:0;mso-wrap-distance-right:0" from="183.3pt,7.2pt" to="183.3pt,85.95pt"/>
-        </w:pict>
-      </w:r>
-      <w:r>
-        <w:rPr>
-          <w:rFonts w:ascii="Times New Roman" w:hAnsi="Times New Roman"/>
-          <w:noProof/>
-          <w:lang w:val="en-US"/>
-        </w:rPr>
-        <w:pict>
-          <v:line id="1191" o:spid="_x0000_s1135" style="position:absolute;flip:y;z-index:251648000;visibility:visible;mso-wrap-distance-left:0;mso-wrap-distance-right:0" from="69.5pt,7.2pt" to="106.45pt,48.9pt"/>
-        </w:pict>
-      </w:r>
     </w:p>
     <w:p>
       <w:pPr>
@@ -14461,62 +14696,6 @@
           <w:lang w:val="en-US"/>
         </w:rPr>
       </w:pPr>
-      <w:r>
-        <w:rPr>
-          <w:rFonts w:ascii="Times New Roman" w:hAnsi="Times New Roman"/>
-          <w:noProof/>
-          <w:lang w:val="en-US"/>
-        </w:rPr>
-        <w:pict>
-          <v:rect id="1218" o:spid="_x0000_s1113" style="position:absolute;margin-left:311.4pt;margin-top:12.1pt;width:75.6pt;height:25.8pt;z-index:251640832;visibility:visible;mso-wrap-distance-left:0;mso-wrap-distance-right:0;v-text-anchor:middle" strokeweight=".25pt">
-            <v:textbox>
-              <w:txbxContent>
-                <w:p>
-                  <w:pPr>
-                    <w:jc w:val="center"/>
-                  </w:pPr>
-                  <w:r>
-                    <w:rPr>
-                      <w:color w:val="000000"/>
-                    </w:rPr>
-                    <w:t>Signin</w:t>
-                  </w:r>
-                </w:p>
-              </w:txbxContent>
-            </v:textbox>
-          </v:rect>
-        </w:pict>
-      </w:r>
-      <w:r>
-        <w:rPr>
-          <w:rFonts w:ascii="Times New Roman" w:hAnsi="Times New Roman"/>
-          <w:noProof/>
-          <w:lang w:val="en-US"/>
-        </w:rPr>
-        <w:pict>
-          <v:oval id="Oval 71" o:spid="_x0000_s1077" style="position:absolute;margin-left:-.15pt;margin-top:7.1pt;width:78pt;height:32.45pt;z-index:251637760;visibility:visible;mso-wrap-distance-left:0;mso-wrap-distance-right:0;mso-width-relative:margin;mso-height-relative:margin;v-text-anchor:middle" o:gfxdata="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" strokeweight=".25pt">
-            <v:path arrowok="t"/>
-            <v:textbox>
-              <w:txbxContent>
-                <w:p>
-                  <w:pPr>
-                    <w:jc w:val="center"/>
-                    <w:rPr>
-                      <w:color w:val="000000"/>
-                    </w:rPr>
-                  </w:pPr>
-                  <w:r>
-                    <w:rPr>
-                      <w:color w:val="000000"/>
-                    </w:rPr>
-                    <w:t>Email_id</w:t>
-                  </w:r>
-                </w:p>
-              </w:txbxContent>
-            </v:textbox>
-          </v:oval>
-        </w:pict>
-      </w:r>
     </w:p>
     <w:p>
       <w:pPr>
@@ -14532,16 +14711,6 @@
           <w:lang w:val="en-US"/>
         </w:rPr>
       </w:pPr>
-      <w:r>
-        <w:rPr>
-          <w:rFonts w:ascii="Times New Roman" w:hAnsi="Times New Roman"/>
-          <w:noProof/>
-          <w:lang w:val="en-US"/>
-        </w:rPr>
-        <w:pict>
-          <v:line id="1170" o:spid="_x0000_s1156" style="position:absolute;flip:y;z-index:251654144;visibility:visible;mso-wrap-distance-left:0;mso-wrap-distance-right:0" from="231.95pt,10.95pt" to="308.5pt,53pt"/>
-        </w:pict>
-      </w:r>
     </w:p>
     <w:p>
       <w:pPr>
@@ -14557,53 +14726,6 @@
           <w:lang w:val="en-US"/>
         </w:rPr>
       </w:pPr>
-      <w:r>
-        <w:rPr>
-          <w:rFonts w:ascii="Times New Roman" w:hAnsi="Times New Roman"/>
-          <w:noProof/>
-          <w:lang w:val="en-US"/>
-        </w:rPr>
-        <w:pict>
-          <v:line id="1182" o:spid="_x0000_s1144" style="position:absolute;z-index:251651072;visibility:visible;mso-wrap-distance-left:0;mso-wrap-distance-right:0" from="373.8pt,2.8pt" to="386.4pt,36.4pt"/>
-        </w:pict>
-      </w:r>
-      <w:r>
-        <w:rPr>
-          <w:rFonts w:ascii="Times New Roman" w:hAnsi="Times New Roman"/>
-          <w:noProof/>
-          <w:lang w:val="en-US"/>
-        </w:rPr>
-        <w:pict>
-          <v:shapetype id="_x0000_t4" coordsize="21600,21600" o:spt="4" path="m10800,l,10800,10800,21600,21600,10800xe">
-            <v:stroke joinstyle="miter"/>
-            <v:path gradientshapeok="t" o:connecttype="rect" textboxrect="5400,5400,16200,16200"/>
-          </v:shapetype>
-          <v:shape id="1196" o:spid="_x0000_s1130" type="#_x0000_t4" style="position:absolute;margin-left:135.4pt;margin-top:12.4pt;width:103.2pt;height:60.6pt;z-index:251645952;visibility:visible;mso-wrap-distance-left:0;mso-wrap-distance-right:0;mso-width-relative:margin;v-text-anchor:middle" strokeweight=".25pt">
-            <v:textbox>
-              <w:txbxContent>
-                <w:p>
-                  <w:pPr>
-                    <w:jc w:val="center"/>
-                    <w:rPr>
-                      <w:color w:val="000000"/>
-                      <w:sz w:val="18"/>
-                      <w:szCs w:val="18"/>
-                    </w:rPr>
-                  </w:pPr>
-                  <w:r>
-                    <w:rPr>
-                      <w:color w:val="000000"/>
-                      <w:sz w:val="18"/>
-                      <w:szCs w:val="18"/>
-                    </w:rPr>
-                    <w:t>Manages</w:t>
-                  </w:r>
-                </w:p>
-              </w:txbxContent>
-            </v:textbox>
-          </v:shape>
-        </w:pict>
-      </w:r>
     </w:p>
     <w:p>
       <w:pPr>
@@ -14619,35 +14741,6 @@
           <w:lang w:val="en-US"/>
         </w:rPr>
       </w:pPr>
-      <w:r>
-        <w:rPr>
-          <w:rFonts w:ascii="Times New Roman" w:hAnsi="Times New Roman"/>
-          <w:noProof/>
-          <w:lang w:val="en-US"/>
-        </w:rPr>
-        <w:pict>
-          <v:oval id="1210" o:spid="_x0000_s1119" style="position:absolute;margin-left:360.6pt;margin-top:16.2pt;width:85.2pt;height:39pt;z-index:251641856;visibility:visible;mso-wrap-distance-left:0;mso-wrap-distance-right:0;mso-width-relative:margin;mso-height-relative:margin;v-text-anchor:middle" strokeweight=".25pt">
-            <v:textbox>
-              <w:txbxContent>
-                <w:p>
-                  <w:pPr>
-                    <w:jc w:val="center"/>
-                    <w:rPr>
-                      <w:color w:val="000000"/>
-                    </w:rPr>
-                  </w:pPr>
-                  <w:r>
-                    <w:rPr>
-                      <w:color w:val="000000"/>
-                    </w:rPr>
-                    <w:t>password</w:t>
-                  </w:r>
-                </w:p>
-              </w:txbxContent>
-            </v:textbox>
-          </v:oval>
-        </w:pict>
-      </w:r>
     </w:p>
     <w:p>
       <w:pPr>
@@ -14663,576 +14756,6 @@
           <w:lang w:val="en-US"/>
         </w:rPr>
       </w:pPr>
-    </w:p>
-    <w:p>
-      <w:pPr>
-        <w:tabs>
-          <w:tab w:val="left" w:pos="1064"/>
-        </w:tabs>
-        <w:spacing w:after="0" w:line="240" w:lineRule="auto"/>
-        <w:rPr>
-          <w:rFonts w:ascii="Times New Roman" w:eastAsia="Times New Roman" w:hAnsi="Times New Roman"/>
-          <w:b/>
-          <w:sz w:val="32"/>
-          <w:szCs w:val="32"/>
-          <w:lang w:val="en-US"/>
-        </w:rPr>
-      </w:pPr>
-    </w:p>
-    <w:p>
-      <w:pPr>
-        <w:tabs>
-          <w:tab w:val="left" w:pos="1064"/>
-        </w:tabs>
-        <w:spacing w:after="0" w:line="240" w:lineRule="auto"/>
-        <w:rPr>
-          <w:rFonts w:ascii="Times New Roman" w:eastAsia="Times New Roman" w:hAnsi="Times New Roman"/>
-          <w:b/>
-          <w:sz w:val="32"/>
-          <w:szCs w:val="32"/>
-          <w:lang w:val="en-US"/>
-        </w:rPr>
-      </w:pPr>
-      <w:r>
-        <w:rPr>
-          <w:rFonts w:ascii="Times New Roman" w:hAnsi="Times New Roman"/>
-          <w:noProof/>
-          <w:lang w:val="en-US"/>
-        </w:rPr>
-        <w:pict>
-          <v:line id="1168" o:spid="_x0000_s1158" style="position:absolute;z-index:251655168;visibility:visible;mso-wrap-distance-left:0;mso-wrap-distance-right:0" from="188pt,0" to="199.2pt,114.55pt"/>
-        </w:pict>
-      </w:r>
-    </w:p>
-    <w:p>
-      <w:pPr>
-        <w:tabs>
-          <w:tab w:val="left" w:pos="1064"/>
-        </w:tabs>
-        <w:spacing w:after="0" w:line="240" w:lineRule="auto"/>
-        <w:rPr>
-          <w:rFonts w:ascii="Times New Roman" w:eastAsia="Times New Roman" w:hAnsi="Times New Roman"/>
-          <w:b/>
-          <w:sz w:val="32"/>
-          <w:szCs w:val="32"/>
-          <w:lang w:val="en-US"/>
-        </w:rPr>
-      </w:pPr>
-    </w:p>
-    <w:p>
-      <w:pPr>
-        <w:tabs>
-          <w:tab w:val="left" w:pos="1064"/>
-        </w:tabs>
-        <w:spacing w:after="0" w:line="240" w:lineRule="auto"/>
-        <w:rPr>
-          <w:rFonts w:ascii="Times New Roman" w:eastAsia="Times New Roman" w:hAnsi="Times New Roman"/>
-          <w:b/>
-          <w:sz w:val="32"/>
-          <w:szCs w:val="32"/>
-          <w:lang w:val="en-US"/>
-        </w:rPr>
-      </w:pPr>
-    </w:p>
-    <w:p>
-      <w:pPr>
-        <w:tabs>
-          <w:tab w:val="left" w:pos="1064"/>
-        </w:tabs>
-        <w:spacing w:after="0" w:line="240" w:lineRule="auto"/>
-        <w:rPr>
-          <w:rFonts w:ascii="Times New Roman" w:eastAsia="Times New Roman" w:hAnsi="Times New Roman"/>
-          <w:b/>
-          <w:sz w:val="32"/>
-          <w:szCs w:val="32"/>
-          <w:lang w:val="en-US"/>
-        </w:rPr>
-      </w:pPr>
-    </w:p>
-    <w:p>
-      <w:pPr>
-        <w:tabs>
-          <w:tab w:val="left" w:pos="1064"/>
-        </w:tabs>
-        <w:spacing w:after="0" w:line="240" w:lineRule="auto"/>
-        <w:rPr>
-          <w:rFonts w:ascii="Times New Roman" w:eastAsia="Times New Roman" w:hAnsi="Times New Roman"/>
-          <w:b/>
-          <w:sz w:val="32"/>
-          <w:szCs w:val="32"/>
-          <w:lang w:val="en-US"/>
-        </w:rPr>
-      </w:pPr>
-    </w:p>
-    <w:p>
-      <w:pPr>
-        <w:tabs>
-          <w:tab w:val="left" w:pos="1064"/>
-        </w:tabs>
-        <w:spacing w:after="0" w:line="240" w:lineRule="auto"/>
-        <w:rPr>
-          <w:rFonts w:ascii="Times New Roman" w:eastAsia="Times New Roman" w:hAnsi="Times New Roman"/>
-          <w:b/>
-          <w:sz w:val="32"/>
-          <w:szCs w:val="32"/>
-          <w:lang w:val="en-US"/>
-        </w:rPr>
-      </w:pPr>
-    </w:p>
-    <w:p>
-      <w:pPr>
-        <w:tabs>
-          <w:tab w:val="left" w:pos="1064"/>
-        </w:tabs>
-        <w:spacing w:after="0" w:line="240" w:lineRule="auto"/>
-        <w:rPr>
-          <w:rFonts w:ascii="Times New Roman" w:eastAsia="Times New Roman" w:hAnsi="Times New Roman"/>
-          <w:b/>
-          <w:sz w:val="32"/>
-          <w:szCs w:val="32"/>
-          <w:lang w:val="en-US"/>
-        </w:rPr>
-      </w:pPr>
-      <w:r>
-        <w:rPr>
-          <w:rFonts w:ascii="Times New Roman" w:hAnsi="Times New Roman"/>
-          <w:noProof/>
-          <w:lang w:val="en-US"/>
-        </w:rPr>
-        <w:pict>
-          <v:rect id="1221" o:spid="_x0000_s1110" style="position:absolute;margin-left:164.15pt;margin-top:4.15pt;width:86.4pt;height:25.8pt;z-index:251643904;visibility:visible;mso-wrap-distance-left:0;mso-wrap-distance-right:0;mso-width-relative:margin;mso-height-relative:margin;v-text-anchor:middle" strokeweight=".25pt">
-            <v:textbox>
-              <w:txbxContent>
-                <w:p>
-                  <w:pPr>
-                    <w:jc w:val="center"/>
-                    <w:rPr>
-                      <w:color w:val="000000"/>
-                    </w:rPr>
-                  </w:pPr>
-                  <w:r>
-                    <w:rPr>
-                      <w:color w:val="000000"/>
-                    </w:rPr>
-                    <w:t>Home</w:t>
-                  </w:r>
-                </w:p>
-              </w:txbxContent>
-            </v:textbox>
-          </v:rect>
-        </w:pict>
-      </w:r>
-    </w:p>
-    <w:p>
-      <w:pPr>
-        <w:tabs>
-          <w:tab w:val="left" w:pos="1064"/>
-        </w:tabs>
-        <w:spacing w:after="0" w:line="240" w:lineRule="auto"/>
-        <w:rPr>
-          <w:rFonts w:ascii="Times New Roman" w:eastAsia="Times New Roman" w:hAnsi="Times New Roman"/>
-          <w:b/>
-          <w:sz w:val="32"/>
-          <w:szCs w:val="32"/>
-          <w:lang w:val="en-US"/>
-        </w:rPr>
-      </w:pPr>
-      <w:r>
-        <w:rPr>
-          <w:rFonts w:ascii="Times New Roman" w:hAnsi="Times New Roman"/>
-          <w:noProof/>
-          <w:lang w:val="en-US"/>
-        </w:rPr>
-        <w:pict>
-          <v:line id="1175" o:spid="_x0000_s1151" style="position:absolute;z-index:251653120;visibility:visible;mso-wrap-distance-left:0;mso-wrap-distance-right:0" from="205.5pt,11.55pt" to="215.1pt,53pt"/>
-        </w:pict>
-      </w:r>
-    </w:p>
-    <w:p>
-      <w:pPr>
-        <w:tabs>
-          <w:tab w:val="left" w:pos="1064"/>
-        </w:tabs>
-        <w:spacing w:after="0" w:line="240" w:lineRule="auto"/>
-        <w:rPr>
-          <w:rFonts w:ascii="Times New Roman" w:eastAsia="Times New Roman" w:hAnsi="Times New Roman"/>
-          <w:b/>
-          <w:sz w:val="32"/>
-          <w:szCs w:val="32"/>
-          <w:lang w:val="en-US"/>
-        </w:rPr>
-      </w:pPr>
-    </w:p>
-    <w:p>
-      <w:pPr>
-        <w:tabs>
-          <w:tab w:val="left" w:pos="1064"/>
-        </w:tabs>
-        <w:spacing w:after="0" w:line="240" w:lineRule="auto"/>
-        <w:rPr>
-          <w:rFonts w:ascii="Times New Roman" w:eastAsia="Times New Roman" w:hAnsi="Times New Roman"/>
-          <w:b/>
-          <w:sz w:val="32"/>
-          <w:szCs w:val="32"/>
-          <w:lang w:val="en-US"/>
-        </w:rPr>
-      </w:pPr>
-      <w:r>
-        <w:rPr>
-          <w:rFonts w:ascii="Times New Roman" w:hAnsi="Times New Roman"/>
-          <w:noProof/>
-          <w:lang w:val="en-US"/>
-        </w:rPr>
-        <w:pict>
-          <v:oval id="1202" o:spid="_x0000_s1125" style="position:absolute;margin-left:178.3pt;margin-top:16.2pt;width:79.8pt;height:32.4pt;z-index:251644928;visibility:visible;mso-wrap-distance-left:0;mso-wrap-distance-right:0;mso-width-relative:margin;v-text-anchor:middle" strokeweight=".25pt">
-            <v:textbox>
-              <w:txbxContent>
-                <w:p>
-                  <w:pPr>
-                    <w:jc w:val="center"/>
-                    <w:rPr>
-                      <w:color w:val="000000"/>
-                    </w:rPr>
-                  </w:pPr>
-                  <w:r>
-                    <w:rPr>
-                      <w:color w:val="000000"/>
-                    </w:rPr>
-                    <w:t>Email_id</w:t>
-                  </w:r>
-                </w:p>
-              </w:txbxContent>
-            </v:textbox>
-          </v:oval>
-        </w:pict>
-      </w:r>
-    </w:p>
-    <w:p>
-      <w:pPr>
-        <w:tabs>
-          <w:tab w:val="left" w:pos="1064"/>
-        </w:tabs>
-        <w:spacing w:after="0" w:line="240" w:lineRule="auto"/>
-        <w:rPr>
-          <w:rFonts w:ascii="Times New Roman" w:eastAsia="Times New Roman" w:hAnsi="Times New Roman"/>
-          <w:b/>
-          <w:sz w:val="32"/>
-          <w:szCs w:val="32"/>
-          <w:lang w:val="en-US"/>
-        </w:rPr>
-      </w:pPr>
-    </w:p>
-    <w:p>
-      <w:pPr>
-        <w:tabs>
-          <w:tab w:val="left" w:pos="1064"/>
-        </w:tabs>
-        <w:spacing w:after="0" w:line="240" w:lineRule="auto"/>
-        <w:rPr>
-          <w:rFonts w:ascii="Times New Roman" w:eastAsia="Times New Roman" w:hAnsi="Times New Roman"/>
-          <w:b/>
-          <w:sz w:val="32"/>
-          <w:szCs w:val="32"/>
-          <w:lang w:val="en-US"/>
-        </w:rPr>
-      </w:pPr>
-    </w:p>
-    <w:p>
-      <w:pPr>
-        <w:tabs>
-          <w:tab w:val="left" w:pos="1064"/>
-        </w:tabs>
-        <w:spacing w:after="0" w:line="240" w:lineRule="auto"/>
-        <w:rPr>
-          <w:rFonts w:ascii="Times New Roman" w:eastAsia="Times New Roman" w:hAnsi="Times New Roman"/>
-          <w:b/>
-          <w:sz w:val="32"/>
-          <w:szCs w:val="32"/>
-          <w:lang w:val="en-US"/>
-        </w:rPr>
-      </w:pPr>
-    </w:p>
-    <w:p>
-      <w:pPr>
-        <w:tabs>
-          <w:tab w:val="left" w:pos="1064"/>
-        </w:tabs>
-        <w:spacing w:after="0" w:line="240" w:lineRule="auto"/>
-        <w:rPr>
-          <w:rFonts w:ascii="Times New Roman" w:eastAsia="Times New Roman" w:hAnsi="Times New Roman"/>
-          <w:b/>
-          <w:sz w:val="32"/>
-          <w:szCs w:val="32"/>
-          <w:lang w:val="en-US"/>
-        </w:rPr>
-      </w:pPr>
-    </w:p>
-    <w:p>
-      <w:pPr>
-        <w:tabs>
-          <w:tab w:val="left" w:pos="1064"/>
-        </w:tabs>
-        <w:spacing w:after="0" w:line="240" w:lineRule="auto"/>
-        <w:rPr>
-          <w:rFonts w:ascii="Times New Roman" w:eastAsia="Times New Roman" w:hAnsi="Times New Roman"/>
-          <w:b/>
-          <w:sz w:val="32"/>
-          <w:szCs w:val="32"/>
-          <w:lang w:val="en-US"/>
-        </w:rPr>
-      </w:pPr>
-    </w:p>
-    <w:p>
-      <w:pPr>
-        <w:tabs>
-          <w:tab w:val="left" w:pos="1064"/>
-        </w:tabs>
-        <w:spacing w:after="0" w:line="240" w:lineRule="auto"/>
-        <w:rPr>
-          <w:rFonts w:ascii="Times New Roman" w:eastAsia="Times New Roman" w:hAnsi="Times New Roman"/>
-          <w:b/>
-          <w:sz w:val="32"/>
-          <w:szCs w:val="32"/>
-          <w:lang w:val="en-US"/>
-        </w:rPr>
-      </w:pPr>
-    </w:p>
-    <w:p>
-      <w:pPr>
-        <w:tabs>
-          <w:tab w:val="left" w:pos="1064"/>
-        </w:tabs>
-        <w:spacing w:after="0" w:line="240" w:lineRule="auto"/>
-        <w:rPr>
-          <w:rFonts w:ascii="Times New Roman" w:eastAsia="Times New Roman" w:hAnsi="Times New Roman"/>
-          <w:b/>
-          <w:sz w:val="32"/>
-          <w:szCs w:val="32"/>
-          <w:lang w:val="en-US"/>
-        </w:rPr>
-      </w:pPr>
-    </w:p>
-    <w:p>
-      <w:pPr>
-        <w:tabs>
-          <w:tab w:val="left" w:pos="1064"/>
-        </w:tabs>
-        <w:spacing w:after="0" w:line="240" w:lineRule="auto"/>
-        <w:rPr>
-          <w:rFonts w:ascii="Times New Roman" w:eastAsia="Times New Roman" w:hAnsi="Times New Roman"/>
-          <w:b/>
-          <w:sz w:val="32"/>
-          <w:szCs w:val="32"/>
-          <w:lang w:val="en-US"/>
-        </w:rPr>
-      </w:pPr>
-      <w:r>
-        <w:rPr>
-          <w:rFonts w:ascii="Times New Roman" w:hAnsi="Times New Roman"/>
-          <w:b/>
-          <w:noProof/>
-          <w:color w:val="000000"/>
-          <w:sz w:val="24"/>
-          <w:szCs w:val="24"/>
-          <w:lang w:val="en-US"/>
-        </w:rPr>
-        <w:pict>
-          <v:rect id="1222" o:spid="_x0000_s1109" style="position:absolute;margin-left:308.5pt;margin-top:3.2pt;width:113.9pt;height:37.95pt;z-index:251698176;visibility:visible;mso-wrap-distance-left:0;mso-wrap-distance-right:0;v-text-anchor:middle" strokecolor="white" strokeweight="2pt">
-            <v:textbox>
-              <w:txbxContent>
-                <w:p>
-                  <w:pPr>
-                    <w:jc w:val="center"/>
-                    <w:rPr>
-                      <w:rFonts w:ascii="Times New Roman" w:hAnsi="Times New Roman"/>
-                      <w:b/>
-                      <w:color w:val="000000"/>
-                    </w:rPr>
-                  </w:pPr>
-                  <w:r>
-                    <w:rPr>
-                      <w:rFonts w:ascii="Times New Roman" w:hAnsi="Times New Roman"/>
-                      <w:b/>
-                      <w:color w:val="000000"/>
-                    </w:rPr>
-                    <w:t>Figure 3.4</w:t>
-                  </w:r>
-                </w:p>
-                <w:p>
-                  <w:pPr>
-                    <w:jc w:val="center"/>
-                  </w:pPr>
-                </w:p>
-              </w:txbxContent>
-            </v:textbox>
-          </v:rect>
-        </w:pict>
-      </w:r>
-    </w:p>
-    <w:p>
-      <w:pPr>
-        <w:tabs>
-          <w:tab w:val="left" w:pos="1064"/>
-        </w:tabs>
-        <w:spacing w:after="0" w:line="240" w:lineRule="auto"/>
-        <w:rPr>
-          <w:rFonts w:ascii="Times New Roman" w:eastAsia="Times New Roman" w:hAnsi="Times New Roman"/>
-          <w:b/>
-          <w:sz w:val="32"/>
-          <w:szCs w:val="32"/>
-          <w:lang w:val="en-US"/>
-        </w:rPr>
-      </w:pPr>
-    </w:p>
-    <w:p>
-      <w:pPr>
-        <w:tabs>
-          <w:tab w:val="left" w:pos="1064"/>
-        </w:tabs>
-        <w:spacing w:after="0" w:line="240" w:lineRule="auto"/>
-        <w:rPr>
-          <w:rFonts w:ascii="Times New Roman" w:eastAsia="Times New Roman" w:hAnsi="Times New Roman"/>
-          <w:b/>
-          <w:sz w:val="32"/>
-          <w:szCs w:val="32"/>
-          <w:lang w:val="en-US"/>
-        </w:rPr>
-      </w:pPr>
-    </w:p>
-    <w:p>
-      <w:pPr>
-        <w:tabs>
-          <w:tab w:val="left" w:pos="1064"/>
-        </w:tabs>
-        <w:spacing w:after="0" w:line="240" w:lineRule="auto"/>
-        <w:rPr>
-          <w:rFonts w:ascii="Times New Roman" w:eastAsia="Times New Roman" w:hAnsi="Times New Roman"/>
-          <w:b/>
-          <w:sz w:val="32"/>
-          <w:szCs w:val="32"/>
-          <w:lang w:val="en-US"/>
-        </w:rPr>
-      </w:pPr>
-    </w:p>
-    <w:p>
-      <w:pPr>
-        <w:tabs>
-          <w:tab w:val="left" w:pos="1064"/>
-        </w:tabs>
-        <w:spacing w:after="0" w:line="240" w:lineRule="auto"/>
-        <w:rPr>
-          <w:rFonts w:ascii="Times New Roman" w:eastAsia="Times New Roman" w:hAnsi="Times New Roman"/>
-          <w:b/>
-          <w:sz w:val="32"/>
-          <w:szCs w:val="32"/>
-          <w:lang w:val="en-US"/>
-        </w:rPr>
-      </w:pPr>
-    </w:p>
-    <w:p>
-      <w:pPr>
-        <w:tabs>
-          <w:tab w:val="left" w:pos="1064"/>
-        </w:tabs>
-        <w:spacing w:after="0" w:line="240" w:lineRule="auto"/>
-        <w:rPr>
-          <w:rFonts w:ascii="Times New Roman" w:eastAsia="Times New Roman" w:hAnsi="Times New Roman"/>
-          <w:b/>
-          <w:sz w:val="32"/>
-          <w:szCs w:val="32"/>
-          <w:lang w:val="en-US"/>
-        </w:rPr>
-      </w:pPr>
-    </w:p>
-    <w:p>
-      <w:pPr>
-        <w:tabs>
-          <w:tab w:val="left" w:pos="1064"/>
-        </w:tabs>
-        <w:spacing w:after="0" w:line="240" w:lineRule="auto"/>
-        <w:rPr>
-          <w:rFonts w:ascii="Times New Roman" w:eastAsia="Times New Roman" w:hAnsi="Times New Roman"/>
-          <w:b/>
-          <w:sz w:val="32"/>
-          <w:szCs w:val="32"/>
-          <w:lang w:val="en-US"/>
-        </w:rPr>
-      </w:pPr>
-    </w:p>
-    <w:p>
-      <w:pPr>
-        <w:tabs>
-          <w:tab w:val="left" w:pos="1064"/>
-        </w:tabs>
-        <w:spacing w:after="0" w:line="240" w:lineRule="auto"/>
-        <w:rPr>
-          <w:rFonts w:ascii="Times New Roman" w:eastAsia="Times New Roman" w:hAnsi="Times New Roman"/>
-          <w:b/>
-          <w:sz w:val="32"/>
-          <w:szCs w:val="32"/>
-          <w:lang w:val="en-US"/>
-        </w:rPr>
-      </w:pPr>
-    </w:p>
-    <w:p>
-      <w:pPr>
-        <w:tabs>
-          <w:tab w:val="left" w:pos="1064"/>
-        </w:tabs>
-        <w:spacing w:after="0" w:line="240" w:lineRule="auto"/>
-        <w:rPr>
-          <w:rFonts w:ascii="Times New Roman" w:eastAsia="Times New Roman" w:hAnsi="Times New Roman"/>
-          <w:b/>
-          <w:sz w:val="32"/>
-          <w:szCs w:val="32"/>
-          <w:lang w:val="en-US"/>
-        </w:rPr>
-      </w:pPr>
-    </w:p>
-    <w:p>
-      <w:pPr>
-        <w:tabs>
-          <w:tab w:val="left" w:pos="1064"/>
-        </w:tabs>
-        <w:spacing w:after="0" w:line="240" w:lineRule="auto"/>
-        <w:rPr>
-          <w:rFonts w:ascii="Times New Roman" w:eastAsia="Times New Roman" w:hAnsi="Times New Roman"/>
-          <w:b/>
-          <w:sz w:val="32"/>
-          <w:szCs w:val="32"/>
-          <w:lang w:val="en-US"/>
-        </w:rPr>
-      </w:pPr>
-    </w:p>
-    <w:p>
-      <w:pPr>
-        <w:tabs>
-          <w:tab w:val="left" w:pos="1064"/>
-        </w:tabs>
-        <w:spacing w:after="0" w:line="240" w:lineRule="auto"/>
-        <w:rPr>
-          <w:rFonts w:ascii="Times New Roman" w:eastAsia="Times New Roman" w:hAnsi="Times New Roman"/>
-          <w:b/>
-          <w:sz w:val="32"/>
-          <w:szCs w:val="32"/>
-          <w:lang w:val="en-US"/>
-        </w:rPr>
-      </w:pPr>
-    </w:p>
-    <w:p>
-      <w:pPr>
-        <w:tabs>
-          <w:tab w:val="left" w:pos="1064"/>
-        </w:tabs>
-        <w:spacing w:after="0" w:line="240" w:lineRule="auto"/>
-        <w:rPr>
-          <w:rFonts w:ascii="Times New Roman" w:eastAsia="Times New Roman" w:hAnsi="Times New Roman"/>
-          <w:b/>
-          <w:sz w:val="32"/>
-          <w:szCs w:val="32"/>
-          <w:lang w:val="en-US"/>
-        </w:rPr>
-      </w:pPr>
       <w:r>
         <w:rPr>
           <w:rFonts w:ascii="Times New Roman" w:eastAsia="Times New Roman" w:hAnsi="Times New Roman"/>
@@ -15243,8 +14766,8 @@
           <w:lang w:val="en-US"/>
         </w:rPr>
         <w:pict>
-          <v:shape id="1223" o:spid="_x0000_s1108" type="#_x0000_m1303" style="position:absolute;margin-left:-3.3pt;margin-top:4.15pt;width:431.85pt;height:475.3pt;z-index:251598848;mso-width-percent:0;mso-height-percent:0;mso-wrap-distance-left:0;mso-wrap-distance-right:0;mso-position-horizontal-relative:margin;mso-position-vertical-relative:text;mso-width-percent:0;mso-height-percent:0;mso-width-relative:page;mso-height-relative:page" adj="2700" fillcolor="white" strokeweight="2.5pt">
-            <v:textbox style="layout-flow:vertical-ideographic" inset="7.2pt,3.6pt,7.2pt,3.6pt">
+          <v:shape id="1223" o:spid="_x0000_s1108" type="#_x0000_m1323" style="position:absolute;margin-left:-3.3pt;margin-top:4.15pt;width:431.85pt;height:419.55pt;z-index:251616768;mso-width-percent:0;mso-wrap-distance-left:0;mso-wrap-distance-right:0;mso-position-horizontal-relative:margin;mso-position-vertical-relative:text;mso-width-percent:0;mso-width-relative:page;mso-height-relative:page" adj="2700" fillcolor="white" strokeweight="2.5pt">
+            <v:textbox style="layout-flow:vertical-ideographic;mso-fit-shape-to-text:f" inset="7.2pt,3.6pt,7.2pt,3.6pt">
               <w:txbxContent>
                 <w:p>
                   <w:pPr>
@@ -15432,7 +14955,7 @@
           <w:lang w:val="en-US"/>
         </w:rPr>
         <w:pict>
-          <v:rect id="1224" o:spid="_x0000_s1107" style="position:absolute;margin-left:53.45pt;margin-top:0;width:316.55pt;height:104.3pt;z-index:251599872;visibility:visible;mso-wrap-distance-left:0;mso-wrap-distance-right:0" strokecolor="white">
+          <v:rect id="1224" o:spid="_x0000_s1107" style="position:absolute;margin-left:53.45pt;margin-top:0;width:316.55pt;height:104.3pt;z-index:251617792;visibility:visible;mso-wrap-distance-left:0;mso-wrap-distance-right:0" strokecolor="white">
             <v:textbox>
               <w:txbxContent>
                 <w:p>
@@ -15730,6 +15253,21 @@
     </w:p>
     <w:p>
       <w:pPr>
+        <w:tabs>
+          <w:tab w:val="left" w:pos="1064"/>
+        </w:tabs>
+        <w:spacing w:after="0" w:line="240" w:lineRule="auto"/>
+        <w:rPr>
+          <w:rFonts w:ascii="Times New Roman" w:eastAsia="Times New Roman" w:hAnsi="Times New Roman"/>
+          <w:b/>
+          <w:sz w:val="32"/>
+          <w:szCs w:val="32"/>
+          <w:lang w:val="en-US"/>
+        </w:rPr>
+      </w:pPr>
+    </w:p>
+    <w:p>
+      <w:pPr>
         <w:spacing w:before="240" w:after="240" w:line="480" w:lineRule="auto"/>
         <w:rPr>
           <w:rFonts w:ascii="Times New Roman" w:hAnsi="Times New Roman"/>
@@ -15746,6 +15284,7 @@
           <w:sz w:val="28"/>
           <w:szCs w:val="28"/>
         </w:rPr>
+        <w:lastRenderedPageBreak/>
         <w:t>4.1 System Specification</w:t>
       </w:r>
     </w:p>
@@ -16037,7 +15576,7 @@
           <w:sz w:val="24"/>
           <w:szCs w:val="24"/>
         </w:rPr>
-        <w:t>Backend Service: Firebase.</w:t>
+        <w:t>Backend Service: Firebase,Github.</w:t>
       </w:r>
     </w:p>
     <w:p>
@@ -16339,7 +15878,23 @@
           <w:sz w:val="24"/>
           <w:szCs w:val="24"/>
         </w:rPr>
-        <w:t xml:space="preserve">1.Java </w:t>
+        <w:t>1.Java</w:t>
+      </w:r>
+      <w:r>
+        <w:rPr>
+          <w:rFonts w:ascii="Times New Roman" w:hAnsi="Times New Roman"/>
+          <w:sz w:val="24"/>
+          <w:szCs w:val="24"/>
+        </w:rPr>
+        <w:t>Script</w:t>
+      </w:r>
+      <w:r>
+        <w:rPr>
+          <w:rFonts w:ascii="Times New Roman" w:hAnsi="Times New Roman"/>
+          <w:sz w:val="24"/>
+          <w:szCs w:val="24"/>
+        </w:rPr>
+        <w:t xml:space="preserve"> </w:t>
       </w:r>
     </w:p>
     <w:p>
@@ -16379,7 +15934,6 @@
           <w:sz w:val="24"/>
           <w:szCs w:val="24"/>
         </w:rPr>
-        <w:lastRenderedPageBreak/>
         <w:t>3.Node js</w:t>
       </w:r>
     </w:p>
@@ -16406,6 +15960,7 @@
           <w:sz w:val="24"/>
           <w:szCs w:val="24"/>
         </w:rPr>
+        <w:lastRenderedPageBreak/>
         <w:t>Backend Services</w:t>
       </w:r>
     </w:p>
@@ -16643,8 +16198,15 @@
           <w:color w:val="333333"/>
           <w:shd w:val="clear" w:color="auto" w:fill="FFFFFF"/>
         </w:rPr>
+        <w:t xml:space="preserve">Similar to React for the Web, React Native applications are written using a mixture of JavaScript and XML-esque markup, known as JSX. Then, under the hood, the React Native </w:t>
+      </w:r>
+      <w:r>
+        <w:rPr>
+          <w:color w:val="333333"/>
+          <w:shd w:val="clear" w:color="auto" w:fill="FFFFFF"/>
+        </w:rPr>
         <w:lastRenderedPageBreak/>
-        <w:t>Similar to React for the Web, React Native applications are written using a mixture of JavaScript and XML-esque markup, known as JSX. Then, under the hood, the React Native “bridge” invokes the native rendering APIs in Objective-C (for iOS) or Java (for Android). Thus, your application will render using real mobile UI components, </w:t>
+        <w:t>“bridge” invokes the native rendering APIs in Objective-C (for iOS) or Java (for Android). Thus, your application will render using real mobile UI components, </w:t>
       </w:r>
       <w:r>
         <w:rPr>
@@ -17190,7 +16752,6 @@
           <w:sz w:val="24"/>
           <w:szCs w:val="24"/>
         </w:rPr>
-        <w:lastRenderedPageBreak/>
         <w:t>Alongside </w:t>
       </w:r>
       <w:hyperlink r:id="rId26" w:tooltip="HTML" w:history="1">
@@ -17333,6 +16894,7 @@
           <w:sz w:val="24"/>
           <w:szCs w:val="24"/>
         </w:rPr>
+        <w:lastRenderedPageBreak/>
         <w:t>third-party </w:t>
       </w:r>
       <w:hyperlink r:id="rId32" w:tooltip="Library (computing)" w:history="1">
@@ -25892,7 +25454,17 @@
           <w:szCs w:val="24"/>
           <w:u w:val="single"/>
         </w:rPr>
-        <w:t>Index.html :</w:t>
+        <w:t>i</w:t>
+      </w:r>
+      <w:r>
+        <w:rPr>
+          <w:rFonts w:ascii="Times New Roman" w:hAnsi="Times New Roman" w:cs="Times New Roman"/>
+          <w:b/>
+          <w:sz w:val="24"/>
+          <w:szCs w:val="24"/>
+          <w:u w:val="single"/>
+        </w:rPr>
+        <w:t>ndex.html :</w:t>
       </w:r>
     </w:p>
     <w:p>
@@ -28374,6 +27946,15 @@
           <w:szCs w:val="24"/>
           <w:lang w:val="en-US"/>
         </w:rPr>
+        <w:t xml:space="preserve">   </w:t>
+      </w:r>
+      <w:r>
+        <w:rPr>
+          <w:rFonts w:ascii="Times New Roman" w:eastAsia="Times New Roman" w:hAnsi="Times New Roman"/>
+          <w:sz w:val="24"/>
+          <w:szCs w:val="24"/>
+          <w:lang w:val="en-US"/>
+        </w:rPr>
         <w:t>}</w:t>
       </w:r>
     </w:p>
@@ -28533,7 +28114,7 @@
           <w:sz w:val="24"/>
           <w:szCs w:val="24"/>
         </w:rPr>
-        <w:t xml:space="preserve">    }</w:t>
+        <w:t xml:space="preserve">    </w:t>
       </w:r>
     </w:p>
     <w:p>
@@ -29040,21 +28621,6 @@
           <w:lang w:val="en-US"/>
         </w:rPr>
       </w:pPr>
-      <w:r>
-        <w:rPr>
-          <w:rFonts w:ascii="Times New Roman" w:eastAsia="Times New Roman" w:hAnsi="Times New Roman"/>
-          <w:b/>
-          <w:noProof/>
-          <w:sz w:val="32"/>
-          <w:szCs w:val="32"/>
-          <w:lang w:val="en-US"/>
-        </w:rPr>
-        <w:pict>
-          <v:shape id="1225" o:spid="_x0000_s1106" type="#_x0000_m1303" style="position:absolute;margin-left:-1.45pt;margin-top:4.5pt;width:449.05pt;height:441.15pt;z-index:251632640;mso-width-percent:0;mso-height-percent:0;mso-wrap-distance-left:0;mso-wrap-distance-right:0;mso-position-horizontal-relative:margin;mso-position-vertical-relative:text;mso-width-percent:0;mso-height-percent:0;mso-width-relative:page;mso-height-relative:page" adj="2700" fillcolor="white" strokeweight="2.5pt">
-            <w10:wrap anchorx="margin"/>
-          </v:shape>
-        </w:pict>
-      </w:r>
     </w:p>
     <w:p>
       <w:pPr>
@@ -29085,6 +28651,21 @@
           <w:lang w:val="en-US"/>
         </w:rPr>
       </w:pPr>
+      <w:r>
+        <w:rPr>
+          <w:rFonts w:ascii="Times New Roman" w:eastAsia="Times New Roman" w:hAnsi="Times New Roman"/>
+          <w:b/>
+          <w:noProof/>
+          <w:sz w:val="32"/>
+          <w:szCs w:val="32"/>
+          <w:lang w:val="en-US"/>
+        </w:rPr>
+        <w:pict>
+          <v:shape id="1225" o:spid="_x0000_s1106" type="#_x0000_m1323" style="position:absolute;margin-left:-1.45pt;margin-top:4.15pt;width:449.05pt;height:533.7pt;z-index:251650560;mso-width-percent:0;mso-wrap-distance-left:0;mso-wrap-distance-right:0;mso-position-horizontal-relative:margin;mso-position-vertical-relative:text;mso-width-percent:0;mso-width-relative:page;mso-height-relative:page" adj="2700" fillcolor="white" strokeweight="2.5pt">
+            <w10:wrap anchorx="margin"/>
+          </v:shape>
+        </w:pict>
+      </w:r>
     </w:p>
     <w:p>
       <w:pPr>
@@ -29205,6 +28786,51 @@
           <w:lang w:val="en-US"/>
         </w:rPr>
       </w:pPr>
+    </w:p>
+    <w:p>
+      <w:pPr>
+        <w:tabs>
+          <w:tab w:val="left" w:pos="1064"/>
+        </w:tabs>
+        <w:spacing w:after="0" w:line="240" w:lineRule="auto"/>
+        <w:rPr>
+          <w:rFonts w:ascii="Times New Roman" w:eastAsia="Times New Roman" w:hAnsi="Times New Roman"/>
+          <w:b/>
+          <w:sz w:val="32"/>
+          <w:szCs w:val="32"/>
+          <w:lang w:val="en-US"/>
+        </w:rPr>
+      </w:pPr>
+    </w:p>
+    <w:p>
+      <w:pPr>
+        <w:tabs>
+          <w:tab w:val="left" w:pos="1064"/>
+        </w:tabs>
+        <w:spacing w:after="0" w:line="240" w:lineRule="auto"/>
+        <w:rPr>
+          <w:rFonts w:ascii="Times New Roman" w:eastAsia="Times New Roman" w:hAnsi="Times New Roman"/>
+          <w:b/>
+          <w:sz w:val="32"/>
+          <w:szCs w:val="32"/>
+          <w:lang w:val="en-US"/>
+        </w:rPr>
+      </w:pPr>
+    </w:p>
+    <w:p>
+      <w:pPr>
+        <w:tabs>
+          <w:tab w:val="left" w:pos="1064"/>
+        </w:tabs>
+        <w:spacing w:after="0" w:line="240" w:lineRule="auto"/>
+        <w:rPr>
+          <w:rFonts w:ascii="Times New Roman" w:eastAsia="Times New Roman" w:hAnsi="Times New Roman"/>
+          <w:b/>
+          <w:sz w:val="32"/>
+          <w:szCs w:val="32"/>
+          <w:lang w:val="en-US"/>
+        </w:rPr>
+      </w:pPr>
       <w:r>
         <w:rPr>
           <w:rFonts w:ascii="Times New Roman" w:eastAsia="Times New Roman" w:hAnsi="Times New Roman"/>
@@ -29215,7 +28841,7 @@
           <w:lang w:val="en-US"/>
         </w:rPr>
         <w:pict>
-          <v:rect id="1226" o:spid="_x0000_s1105" style="position:absolute;margin-left:69.3pt;margin-top:11.5pt;width:4in;height:114.05pt;z-index:251633664;visibility:visible;mso-wrap-distance-left:0;mso-wrap-distance-right:0" strokecolor="white">
+          <v:rect id="1226" o:spid="_x0000_s1105" style="position:absolute;margin-left:77.7pt;margin-top:8.3pt;width:4in;height:114.05pt;z-index:251651584;visibility:visible;mso-wrap-distance-left:0;mso-wrap-distance-right:0" strokecolor="white">
             <v:textbox>
               <w:txbxContent>
                 <w:p>
@@ -29392,10 +29018,6 @@
     </w:p>
     <w:p>
       <w:pPr>
-        <w:tabs>
-          <w:tab w:val="left" w:pos="1064"/>
-        </w:tabs>
-        <w:spacing w:after="0" w:line="240" w:lineRule="auto"/>
         <w:rPr>
           <w:rFonts w:ascii="Times New Roman" w:eastAsia="Times New Roman" w:hAnsi="Times New Roman"/>
           <w:b/>
@@ -29407,47 +29029,6 @@
     </w:p>
     <w:p>
       <w:pPr>
-        <w:tabs>
-          <w:tab w:val="left" w:pos="1064"/>
-        </w:tabs>
-        <w:spacing w:after="0" w:line="240" w:lineRule="auto"/>
-        <w:rPr>
-          <w:rFonts w:ascii="Times New Roman" w:eastAsia="Times New Roman" w:hAnsi="Times New Roman"/>
-          <w:b/>
-          <w:sz w:val="32"/>
-          <w:szCs w:val="32"/>
-          <w:lang w:val="en-US"/>
-        </w:rPr>
-      </w:pPr>
-    </w:p>
-    <w:p>
-      <w:pPr>
-        <w:tabs>
-          <w:tab w:val="left" w:pos="1064"/>
-        </w:tabs>
-        <w:spacing w:after="0" w:line="240" w:lineRule="auto"/>
-        <w:rPr>
-          <w:rFonts w:ascii="Times New Roman" w:eastAsia="Times New Roman" w:hAnsi="Times New Roman"/>
-          <w:b/>
-          <w:sz w:val="32"/>
-          <w:szCs w:val="32"/>
-          <w:lang w:val="en-US"/>
-        </w:rPr>
-      </w:pPr>
-    </w:p>
-    <w:p>
-      <w:pPr>
-        <w:rPr>
-          <w:rFonts w:ascii="Times New Roman" w:eastAsia="Times New Roman" w:hAnsi="Times New Roman"/>
-          <w:b/>
-          <w:sz w:val="32"/>
-          <w:szCs w:val="32"/>
-          <w:lang w:val="en-US"/>
-        </w:rPr>
-      </w:pPr>
-    </w:p>
-    <w:p>
-      <w:pPr>
         <w:rPr>
           <w:rFonts w:ascii="Times New Roman" w:hAnsi="Times New Roman"/>
           <w:b/>
@@ -29515,13 +29096,24 @@
           <w:szCs w:val="28"/>
         </w:rPr>
       </w:pPr>
-      <w:r>
+    </w:p>
+    <w:p>
+      <w:pPr>
         <w:rPr>
           <w:rFonts w:ascii="Times New Roman" w:hAnsi="Times New Roman"/>
           <w:b/>
           <w:sz w:val="28"/>
           <w:szCs w:val="28"/>
         </w:rPr>
+      </w:pPr>
+      <w:r>
+        <w:rPr>
+          <w:rFonts w:ascii="Times New Roman" w:hAnsi="Times New Roman"/>
+          <w:b/>
+          <w:sz w:val="28"/>
+          <w:szCs w:val="28"/>
+        </w:rPr>
+        <w:lastRenderedPageBreak/>
         <w:t>5.1 Software Testing:</w:t>
       </w:r>
     </w:p>
@@ -29540,7 +29132,6 @@
           <w:rFonts w:ascii="Times New Roman" w:hAnsi="Times New Roman"/>
           <w:sz w:val="24"/>
         </w:rPr>
-        <w:lastRenderedPageBreak/>
         <w:tab/>
       </w:r>
       <w:r>
@@ -29889,6 +29480,7 @@
           <w:sz w:val="24"/>
           <w:szCs w:val="28"/>
         </w:rPr>
+        <w:lastRenderedPageBreak/>
         <w:t>The Testing Technique used in this project is as follows.</w:t>
       </w:r>
     </w:p>
@@ -29911,7 +29503,6 @@
           <w:sz w:val="28"/>
           <w:szCs w:val="28"/>
         </w:rPr>
-        <w:lastRenderedPageBreak/>
         <w:t xml:space="preserve">1. </w:t>
       </w:r>
       <w:r>
@@ -30119,7 +29710,7 @@
           <w:sz w:val="24"/>
           <w:szCs w:val="28"/>
         </w:rPr>
-        <w:t xml:space="preserve">In a comprehensive software development environment, bottom-up testing is usually done first, followed by top-down testing. The process concludes with multiple tests in the complete application, preferably in scenarios designed to mimic those it will encounter in customer’s </w:t>
+        <w:t xml:space="preserve">In a comprehensive software development environment, bottom-up testing is usually done first, followed by top-down testing. The process concludes with multiple tests in the complete </w:t>
       </w:r>
       <w:r>
         <w:rPr>
@@ -30128,7 +29719,7 @@
           <w:szCs w:val="28"/>
         </w:rPr>
         <w:lastRenderedPageBreak/>
-        <w:t>computers, systems and network. Integration testing is performed on user information module to check whether each of the components work in proper manner when they are combined.</w:t>
+        <w:t>application, preferably in scenarios designed to mimic those it will encounter in customer’s computers, systems and network. Integration testing is performed on user information module to check whether each of the components work in proper manner when they are combined.</w:t>
       </w:r>
     </w:p>
     <w:p>
@@ -30312,17 +29903,31 @@
           <w:color w:val="0D0D0D"/>
           <w:sz w:val="28"/>
           <w:szCs w:val="28"/>
-          <w:u w:val="single"/>
-        </w:rPr>
-      </w:pPr>
-      <w:r>
+        </w:rPr>
+      </w:pPr>
+    </w:p>
+    <w:p>
+      <w:pPr>
+        <w:spacing w:before="120" w:after="0" w:line="480" w:lineRule="auto"/>
+        <w:jc w:val="both"/>
         <w:rPr>
           <w:rFonts w:ascii="Times New Roman" w:hAnsi="Times New Roman"/>
           <w:b/>
           <w:color w:val="0D0D0D"/>
           <w:sz w:val="28"/>
           <w:szCs w:val="28"/>
-        </w:rPr>
+          <w:u w:val="single"/>
+        </w:rPr>
+      </w:pPr>
+      <w:r>
+        <w:rPr>
+          <w:rFonts w:ascii="Times New Roman" w:hAnsi="Times New Roman"/>
+          <w:b/>
+          <w:color w:val="0D0D0D"/>
+          <w:sz w:val="28"/>
+          <w:szCs w:val="28"/>
+        </w:rPr>
+        <w:lastRenderedPageBreak/>
         <w:t>POSITIVE TESTING OF LOGIN FUNCTIONALITY:</w:t>
       </w:r>
     </w:p>
@@ -30412,7 +30017,6 @@
                 <w:sz w:val="24"/>
                 <w:szCs w:val="24"/>
               </w:rPr>
-              <w:lastRenderedPageBreak/>
               <w:t>Test</w:t>
             </w:r>
           </w:p>
@@ -31161,7 +30765,7 @@
                 <w:sz w:val="24"/>
                 <w:szCs w:val="24"/>
               </w:rPr>
-              <w:t>Siggned in</w:t>
+              <w:t xml:space="preserve">Siggned </w:t>
             </w:r>
             <w:r>
               <w:rPr>
@@ -31170,7 +30774,25 @@
                 <w:sz w:val="24"/>
                 <w:szCs w:val="24"/>
               </w:rPr>
-              <w:t xml:space="preserve"> to app</w:t>
+              <w:t xml:space="preserve"> </w:t>
+            </w:r>
+            <w:r>
+              <w:rPr>
+                <w:rFonts w:ascii="Times New Roman" w:hAnsi="Times New Roman"/>
+                <w:color w:val="0D0D0D"/>
+                <w:sz w:val="24"/>
+                <w:szCs w:val="24"/>
+              </w:rPr>
+              <w:t>in</w:t>
+            </w:r>
+            <w:r>
+              <w:rPr>
+                <w:rFonts w:ascii="Times New Roman" w:hAnsi="Times New Roman"/>
+                <w:color w:val="0D0D0D"/>
+                <w:sz w:val="24"/>
+                <w:szCs w:val="24"/>
+              </w:rPr>
+              <w:t>to app</w:t>
             </w:r>
             <w:r>
               <w:rPr>
@@ -32158,7 +31780,10 @@
           <w:szCs w:val="28"/>
         </w:rPr>
       </w:pPr>
-      <w:r>
+    </w:p>
+    <w:p>
+      <w:pPr>
+        <w:spacing w:before="120" w:line="480" w:lineRule="auto"/>
         <w:rPr>
           <w:rFonts w:ascii="Times New Roman" w:hAnsi="Times New Roman"/>
           <w:b/>
@@ -32166,6 +31791,16 @@
           <w:sz w:val="28"/>
           <w:szCs w:val="28"/>
         </w:rPr>
+      </w:pPr>
+      <w:r>
+        <w:rPr>
+          <w:rFonts w:ascii="Times New Roman" w:hAnsi="Times New Roman"/>
+          <w:b/>
+          <w:color w:val="0D0D0D"/>
+          <w:sz w:val="28"/>
+          <w:szCs w:val="28"/>
+        </w:rPr>
+        <w:lastRenderedPageBreak/>
         <w:t>NEGATIVE TESTING OF LOGIN FUNCTIONALITY</w:t>
       </w:r>
     </w:p>
@@ -32266,7 +31901,6 @@
                 <w:sz w:val="24"/>
                 <w:szCs w:val="24"/>
               </w:rPr>
-              <w:lastRenderedPageBreak/>
               <w:t>Test</w:t>
             </w:r>
           </w:p>
@@ -33055,9 +32689,101 @@
           <w:color w:val="0D0D0D"/>
           <w:sz w:val="24"/>
           <w:szCs w:val="24"/>
+        </w:rPr>
+      </w:pPr>
+    </w:p>
+    <w:p>
+      <w:pPr>
+        <w:spacing w:before="120" w:line="360" w:lineRule="auto"/>
+        <w:rPr>
+          <w:rFonts w:ascii="Times New Roman" w:hAnsi="Times New Roman"/>
+          <w:b/>
+          <w:color w:val="0D0D0D"/>
+          <w:sz w:val="24"/>
+          <w:szCs w:val="24"/>
           <w:u w:val="single"/>
         </w:rPr>
       </w:pPr>
+      <w:r>
+        <w:rPr>
+          <w:rFonts w:ascii="Times New Roman" w:hAnsi="Times New Roman"/>
+          <w:b/>
+          <w:color w:val="0D0D0D"/>
+          <w:sz w:val="24"/>
+          <w:szCs w:val="24"/>
+        </w:rPr>
+        <w:t>POSITIVE</w:t>
+      </w:r>
+      <w:r>
+        <w:rPr>
+          <w:rFonts w:ascii="Times New Roman" w:hAnsi="Times New Roman"/>
+          <w:b/>
+          <w:color w:val="0D0D0D"/>
+          <w:sz w:val="24"/>
+          <w:szCs w:val="24"/>
+        </w:rPr>
+        <w:t xml:space="preserve"> </w:t>
+      </w:r>
+      <w:r>
+        <w:rPr>
+          <w:rFonts w:ascii="Times New Roman" w:hAnsi="Times New Roman"/>
+          <w:b/>
+          <w:color w:val="0D0D0D"/>
+          <w:sz w:val="24"/>
+          <w:szCs w:val="24"/>
+        </w:rPr>
+        <w:t>TESTING</w:t>
+      </w:r>
+      <w:r>
+        <w:rPr>
+          <w:rFonts w:ascii="Times New Roman" w:hAnsi="Times New Roman"/>
+          <w:b/>
+          <w:color w:val="0D0D0D"/>
+          <w:sz w:val="24"/>
+          <w:szCs w:val="24"/>
+        </w:rPr>
+        <w:t xml:space="preserve"> OF </w:t>
+      </w:r>
+      <w:r>
+        <w:rPr>
+          <w:rFonts w:ascii="Times New Roman" w:hAnsi="Times New Roman"/>
+          <w:b/>
+          <w:color w:val="0D0D0D"/>
+          <w:sz w:val="24"/>
+          <w:szCs w:val="24"/>
+        </w:rPr>
+        <w:t>REGISTRATION</w:t>
+      </w:r>
+      <w:r>
+        <w:rPr>
+          <w:rFonts w:ascii="Times New Roman" w:hAnsi="Times New Roman"/>
+          <w:b/>
+          <w:color w:val="0D0D0D"/>
+          <w:sz w:val="24"/>
+          <w:szCs w:val="24"/>
+        </w:rPr>
+        <w:t xml:space="preserve"> </w:t>
+      </w:r>
+      <w:r>
+        <w:rPr>
+          <w:rFonts w:ascii="Times New Roman" w:hAnsi="Times New Roman"/>
+          <w:b/>
+          <w:color w:val="0D0D0D"/>
+          <w:sz w:val="24"/>
+          <w:szCs w:val="24"/>
+        </w:rPr>
+        <w:t>FUNCTIONALITY</w:t>
+      </w:r>
+      <w:r>
+        <w:rPr>
+          <w:rFonts w:ascii="Times New Roman" w:hAnsi="Times New Roman"/>
+          <w:b/>
+          <w:color w:val="0D0D0D"/>
+          <w:sz w:val="24"/>
+          <w:szCs w:val="24"/>
+        </w:rPr>
+        <w:t>:</w:t>
+      </w:r>
     </w:p>
     <w:p>
       <w:pPr>
@@ -33069,111 +32795,6 @@
           <w:sz w:val="24"/>
           <w:szCs w:val="24"/>
           <w:u w:val="single"/>
-        </w:rPr>
-      </w:pPr>
-    </w:p>
-    <w:p>
-      <w:pPr>
-        <w:spacing w:before="120" w:line="360" w:lineRule="auto"/>
-        <w:rPr>
-          <w:rFonts w:ascii="Times New Roman" w:hAnsi="Times New Roman"/>
-          <w:b/>
-          <w:color w:val="0D0D0D"/>
-          <w:sz w:val="24"/>
-          <w:szCs w:val="24"/>
-          <w:u w:val="single"/>
-        </w:rPr>
-      </w:pPr>
-      <w:r>
-        <w:rPr>
-          <w:rFonts w:ascii="Times New Roman" w:hAnsi="Times New Roman"/>
-          <w:b/>
-          <w:color w:val="0D0D0D"/>
-          <w:sz w:val="24"/>
-          <w:szCs w:val="24"/>
-        </w:rPr>
-        <w:t>POSITIVE</w:t>
-      </w:r>
-      <w:r>
-        <w:rPr>
-          <w:rFonts w:ascii="Times New Roman" w:hAnsi="Times New Roman"/>
-          <w:b/>
-          <w:color w:val="0D0D0D"/>
-          <w:sz w:val="24"/>
-          <w:szCs w:val="24"/>
-        </w:rPr>
-        <w:t xml:space="preserve"> </w:t>
-      </w:r>
-      <w:r>
-        <w:rPr>
-          <w:rFonts w:ascii="Times New Roman" w:hAnsi="Times New Roman"/>
-          <w:b/>
-          <w:color w:val="0D0D0D"/>
-          <w:sz w:val="24"/>
-          <w:szCs w:val="24"/>
-        </w:rPr>
-        <w:t>TESTING</w:t>
-      </w:r>
-      <w:r>
-        <w:rPr>
-          <w:rFonts w:ascii="Times New Roman" w:hAnsi="Times New Roman"/>
-          <w:b/>
-          <w:color w:val="0D0D0D"/>
-          <w:sz w:val="24"/>
-          <w:szCs w:val="24"/>
-        </w:rPr>
-        <w:t xml:space="preserve"> OF </w:t>
-      </w:r>
-      <w:r>
-        <w:rPr>
-          <w:rFonts w:ascii="Times New Roman" w:hAnsi="Times New Roman"/>
-          <w:b/>
-          <w:color w:val="0D0D0D"/>
-          <w:sz w:val="24"/>
-          <w:szCs w:val="24"/>
-        </w:rPr>
-        <w:t>REGISTRATION</w:t>
-      </w:r>
-      <w:r>
-        <w:rPr>
-          <w:rFonts w:ascii="Times New Roman" w:hAnsi="Times New Roman"/>
-          <w:b/>
-          <w:color w:val="0D0D0D"/>
-          <w:sz w:val="24"/>
-          <w:szCs w:val="24"/>
-        </w:rPr>
-        <w:t xml:space="preserve"> </w:t>
-      </w:r>
-      <w:r>
-        <w:rPr>
-          <w:rFonts w:ascii="Times New Roman" w:hAnsi="Times New Roman"/>
-          <w:b/>
-          <w:color w:val="0D0D0D"/>
-          <w:sz w:val="24"/>
-          <w:szCs w:val="24"/>
-        </w:rPr>
-        <w:t>FUNCTIONALITY</w:t>
-      </w:r>
-      <w:r>
-        <w:rPr>
-          <w:rFonts w:ascii="Times New Roman" w:hAnsi="Times New Roman"/>
-          <w:b/>
-          <w:color w:val="0D0D0D"/>
-          <w:sz w:val="24"/>
-          <w:szCs w:val="24"/>
-        </w:rPr>
-        <w:t>:</w:t>
-      </w:r>
-    </w:p>
-    <w:p>
-      <w:pPr>
-        <w:spacing w:before="120" w:line="480" w:lineRule="auto"/>
-        <w:jc w:val="both"/>
-        <w:rPr>
-          <w:rFonts w:ascii="Times New Roman" w:hAnsi="Times New Roman"/>
-          <w:color w:val="0D0D0D"/>
-          <w:sz w:val="24"/>
-          <w:szCs w:val="24"/>
         </w:rPr>
       </w:pPr>
       <w:r>
@@ -33257,28 +32878,28 @@
     <w:tbl>
       <w:tblPr>
         <w:tblStyle w:val="TableGrid"/>
-        <w:tblW w:w="9464" w:type="dxa"/>
+        <w:tblW w:w="9291" w:type="dxa"/>
         <w:tblInd w:w="-5" w:type="dxa"/>
         <w:tblLayout w:type="fixed"/>
         <w:tblLook w:val="04A0"/>
       </w:tblPr>
       <w:tblGrid>
-        <w:gridCol w:w="810"/>
-        <w:gridCol w:w="1399"/>
-        <w:gridCol w:w="1574"/>
-        <w:gridCol w:w="1224"/>
-        <w:gridCol w:w="1311"/>
-        <w:gridCol w:w="1048"/>
-        <w:gridCol w:w="1224"/>
-        <w:gridCol w:w="874"/>
+        <w:gridCol w:w="795"/>
+        <w:gridCol w:w="1373"/>
+        <w:gridCol w:w="1545"/>
+        <w:gridCol w:w="1202"/>
+        <w:gridCol w:w="1287"/>
+        <w:gridCol w:w="1028"/>
+        <w:gridCol w:w="1202"/>
+        <w:gridCol w:w="859"/>
       </w:tblGrid>
       <w:tr>
         <w:trPr>
-          <w:trHeight w:val="37"/>
+          <w:trHeight w:val="35"/>
         </w:trPr>
         <w:tc>
           <w:tcPr>
-            <w:tcW w:w="810" w:type="dxa"/>
+            <w:tcW w:w="795" w:type="dxa"/>
           </w:tcPr>
           <w:p>
             <w:pPr>
@@ -33328,7 +32949,7 @@
         </w:tc>
         <w:tc>
           <w:tcPr>
-            <w:tcW w:w="1399" w:type="dxa"/>
+            <w:tcW w:w="1373" w:type="dxa"/>
           </w:tcPr>
           <w:p>
             <w:pPr>
@@ -33379,7 +33000,7 @@
         </w:tc>
         <w:tc>
           <w:tcPr>
-            <w:tcW w:w="1574" w:type="dxa"/>
+            <w:tcW w:w="1545" w:type="dxa"/>
           </w:tcPr>
           <w:p>
             <w:pPr>
@@ -33407,7 +33028,7 @@
         </w:tc>
         <w:tc>
           <w:tcPr>
-            <w:tcW w:w="1224" w:type="dxa"/>
+            <w:tcW w:w="1202" w:type="dxa"/>
           </w:tcPr>
           <w:p>
             <w:pPr>
@@ -33435,7 +33056,7 @@
         </w:tc>
         <w:tc>
           <w:tcPr>
-            <w:tcW w:w="1311" w:type="dxa"/>
+            <w:tcW w:w="1287" w:type="dxa"/>
           </w:tcPr>
           <w:p>
             <w:pPr>
@@ -33463,7 +33084,7 @@
         </w:tc>
         <w:tc>
           <w:tcPr>
-            <w:tcW w:w="1048" w:type="dxa"/>
+            <w:tcW w:w="1028" w:type="dxa"/>
           </w:tcPr>
           <w:p>
             <w:pPr>
@@ -33491,7 +33112,7 @@
         </w:tc>
         <w:tc>
           <w:tcPr>
-            <w:tcW w:w="1224" w:type="dxa"/>
+            <w:tcW w:w="1202" w:type="dxa"/>
           </w:tcPr>
           <w:p>
             <w:pPr>
@@ -33519,7 +33140,7 @@
         </w:tc>
         <w:tc>
           <w:tcPr>
-            <w:tcW w:w="874" w:type="dxa"/>
+            <w:tcW w:w="859" w:type="dxa"/>
           </w:tcPr>
           <w:p>
             <w:pPr>
@@ -33548,11 +33169,11 @@
       </w:tr>
       <w:tr>
         <w:trPr>
-          <w:trHeight w:val="104"/>
+          <w:trHeight w:val="100"/>
         </w:trPr>
         <w:tc>
           <w:tcPr>
-            <w:tcW w:w="810" w:type="dxa"/>
+            <w:tcW w:w="795" w:type="dxa"/>
           </w:tcPr>
           <w:p>
             <w:pPr>
@@ -33576,7 +33197,7 @@
         </w:tc>
         <w:tc>
           <w:tcPr>
-            <w:tcW w:w="1399" w:type="dxa"/>
+            <w:tcW w:w="1373" w:type="dxa"/>
           </w:tcPr>
           <w:p>
             <w:pPr>
@@ -33709,7 +33330,7 @@
         </w:tc>
         <w:tc>
           <w:tcPr>
-            <w:tcW w:w="1574" w:type="dxa"/>
+            <w:tcW w:w="1545" w:type="dxa"/>
           </w:tcPr>
           <w:p>
             <w:pPr>
@@ -33873,7 +33494,7 @@
         </w:tc>
         <w:tc>
           <w:tcPr>
-            <w:tcW w:w="1224" w:type="dxa"/>
+            <w:tcW w:w="1202" w:type="dxa"/>
           </w:tcPr>
           <w:p>
             <w:pPr>
@@ -34010,7 +33631,7 @@
         </w:tc>
         <w:tc>
           <w:tcPr>
-            <w:tcW w:w="1311" w:type="dxa"/>
+            <w:tcW w:w="1287" w:type="dxa"/>
           </w:tcPr>
           <w:p>
             <w:pPr>
@@ -34103,7 +33724,16 @@
                 <w:sz w:val="24"/>
                 <w:szCs w:val="24"/>
               </w:rPr>
-              <w:t>3.Type valid E</w:t>
+              <w:t>3.Type</w:t>
+            </w:r>
+            <w:r>
+              <w:rPr>
+                <w:rFonts w:ascii="Times New Roman" w:hAnsi="Times New Roman"/>
+                <w:color w:val="0D0D0D"/>
+                <w:sz w:val="24"/>
+                <w:szCs w:val="24"/>
+              </w:rPr>
+              <w:t xml:space="preserve"> E</w:t>
             </w:r>
             <w:r>
               <w:rPr>
@@ -34137,7 +33767,7 @@
         </w:tc>
         <w:tc>
           <w:tcPr>
-            <w:tcW w:w="1048" w:type="dxa"/>
+            <w:tcW w:w="1028" w:type="dxa"/>
           </w:tcPr>
           <w:p>
             <w:pPr>
@@ -34189,7 +33819,7 @@
         </w:tc>
         <w:tc>
           <w:tcPr>
-            <w:tcW w:w="1224" w:type="dxa"/>
+            <w:tcW w:w="1202" w:type="dxa"/>
           </w:tcPr>
           <w:p>
             <w:pPr>
@@ -34231,7 +33861,7 @@
         </w:tc>
         <w:tc>
           <w:tcPr>
-            <w:tcW w:w="874" w:type="dxa"/>
+            <w:tcW w:w="859" w:type="dxa"/>
           </w:tcPr>
           <w:p>
             <w:pPr>
@@ -34303,6 +33933,7 @@
           <w:sz w:val="28"/>
           <w:szCs w:val="28"/>
         </w:rPr>
+        <w:lastRenderedPageBreak/>
         <w:t xml:space="preserve">Positive Testing for </w:t>
       </w:r>
       <w:r>
@@ -34364,7 +33995,6 @@
                 <w:sz w:val="24"/>
                 <w:szCs w:val="24"/>
               </w:rPr>
-              <w:lastRenderedPageBreak/>
               <w:t>ID</w:t>
             </w:r>
           </w:p>
@@ -34984,9 +34614,16 @@
                 <w:rFonts w:ascii="Times New Roman" w:hAnsi="Times New Roman"/>
                 <w:sz w:val="24"/>
                 <w:szCs w:val="24"/>
-                <w:u w:val="single"/>
               </w:rPr>
             </w:pPr>
+            <w:r>
+              <w:rPr>
+                <w:rFonts w:ascii="Times New Roman" w:hAnsi="Times New Roman"/>
+                <w:sz w:val="24"/>
+                <w:szCs w:val="24"/>
+              </w:rPr>
+              <w:t>3.</w:t>
+            </w:r>
           </w:p>
         </w:tc>
         <w:tc>
@@ -35001,9 +34638,16 @@
                 <w:rFonts w:ascii="Times New Roman" w:hAnsi="Times New Roman"/>
                 <w:sz w:val="24"/>
                 <w:szCs w:val="24"/>
-                <w:u w:val="single"/>
               </w:rPr>
             </w:pPr>
+            <w:r>
+              <w:rPr>
+                <w:rFonts w:ascii="Times New Roman" w:hAnsi="Times New Roman"/>
+                <w:sz w:val="24"/>
+                <w:szCs w:val="24"/>
+              </w:rPr>
+              <w:t>Speed Rate</w:t>
+            </w:r>
           </w:p>
         </w:tc>
         <w:tc>
@@ -35026,7 +34670,7 @@
                 <w:sz w:val="24"/>
                 <w:szCs w:val="24"/>
               </w:rPr>
-              <w:t>Sign in</w:t>
+              <w:t>Audio speed</w:t>
             </w:r>
           </w:p>
         </w:tc>
@@ -35050,7 +34694,15 @@
                 <w:sz w:val="24"/>
                 <w:szCs w:val="24"/>
               </w:rPr>
-              <w:t>Click on “Already have an account”</w:t>
+              <w:t>Select the value in range</w:t>
+            </w:r>
+            <w:r>
+              <w:rPr>
+                <w:rFonts w:ascii="Times New Roman" w:hAnsi="Times New Roman"/>
+                <w:sz w:val="24"/>
+                <w:szCs w:val="24"/>
+              </w:rPr>
+              <w:t xml:space="preserve"> </w:t>
             </w:r>
           </w:p>
         </w:tc>
@@ -35074,23 +34726,7 @@
                 <w:sz w:val="24"/>
                 <w:szCs w:val="24"/>
               </w:rPr>
-              <w:t xml:space="preserve">Directed to </w:t>
-            </w:r>
-            <w:r>
-              <w:rPr>
-                <w:rFonts w:ascii="Times New Roman" w:hAnsi="Times New Roman"/>
-                <w:sz w:val="24"/>
-                <w:szCs w:val="24"/>
-              </w:rPr>
-              <w:t>Signin</w:t>
-            </w:r>
-            <w:r>
-              <w:rPr>
-                <w:rFonts w:ascii="Times New Roman" w:hAnsi="Times New Roman"/>
-                <w:sz w:val="24"/>
-                <w:szCs w:val="24"/>
-              </w:rPr>
-              <w:t xml:space="preserve"> page</w:t>
+              <w:t>Audio speed increased.</w:t>
             </w:r>
           </w:p>
         </w:tc>
@@ -35114,15 +34750,7 @@
                 <w:sz w:val="24"/>
                 <w:szCs w:val="24"/>
               </w:rPr>
-              <w:t>Signin</w:t>
-            </w:r>
-            <w:r>
-              <w:rPr>
-                <w:rFonts w:ascii="Times New Roman" w:hAnsi="Times New Roman"/>
-                <w:sz w:val="24"/>
-                <w:szCs w:val="24"/>
-              </w:rPr>
-              <w:t xml:space="preserve"> page</w:t>
+              <w:t>Speed increased</w:t>
             </w:r>
           </w:p>
         </w:tc>
@@ -35138,7 +34766,6 @@
                 <w:rFonts w:ascii="Times New Roman" w:hAnsi="Times New Roman"/>
                 <w:sz w:val="24"/>
                 <w:szCs w:val="24"/>
-                <w:u w:val="single"/>
               </w:rPr>
             </w:pPr>
             <w:r>
@@ -35173,7 +34800,7 @@
                 <w:sz w:val="24"/>
                 <w:szCs w:val="24"/>
               </w:rPr>
-              <w:t>3.</w:t>
+              <w:t>4.</w:t>
             </w:r>
           </w:p>
         </w:tc>
@@ -35197,7 +34824,7 @@
                 <w:sz w:val="24"/>
                 <w:szCs w:val="24"/>
               </w:rPr>
-              <w:t>Speed Rate</w:t>
+              <w:t>Page Module</w:t>
             </w:r>
           </w:p>
         </w:tc>
@@ -35221,7 +34848,7 @@
                 <w:sz w:val="24"/>
                 <w:szCs w:val="24"/>
               </w:rPr>
-              <w:t>Audio speed</w:t>
+              <w:t>Page Number</w:t>
             </w:r>
           </w:p>
         </w:tc>
@@ -35245,15 +34872,7 @@
                 <w:sz w:val="24"/>
                 <w:szCs w:val="24"/>
               </w:rPr>
-              <w:t>Select the value in range</w:t>
-            </w:r>
-            <w:r>
-              <w:rPr>
-                <w:rFonts w:ascii="Times New Roman" w:hAnsi="Times New Roman"/>
-                <w:sz w:val="24"/>
-                <w:szCs w:val="24"/>
-              </w:rPr>
-              <w:t xml:space="preserve"> </w:t>
+              <w:t>Enter the page number</w:t>
             </w:r>
           </w:p>
         </w:tc>
@@ -35277,7 +34896,7 @@
                 <w:sz w:val="24"/>
                 <w:szCs w:val="24"/>
               </w:rPr>
-              <w:t>Audio speed increased.</w:t>
+              <w:t>Application speak out the selected page.</w:t>
             </w:r>
           </w:p>
         </w:tc>
@@ -35301,7 +34920,7 @@
                 <w:sz w:val="24"/>
                 <w:szCs w:val="24"/>
               </w:rPr>
-              <w:t>Speed increased</w:t>
+              <w:t>Speaks the selected page</w:t>
             </w:r>
           </w:p>
         </w:tc>
@@ -35312,7 +34931,6 @@
           <w:p>
             <w:pPr>
               <w:spacing w:before="120" w:after="60"/>
-              <w:jc w:val="center"/>
               <w:rPr>
                 <w:rFonts w:ascii="Times New Roman" w:hAnsi="Times New Roman"/>
                 <w:sz w:val="24"/>
@@ -35351,7 +34969,7 @@
                 <w:sz w:val="24"/>
                 <w:szCs w:val="24"/>
               </w:rPr>
-              <w:t>4.</w:t>
+              <w:t>5</w:t>
             </w:r>
           </w:p>
         </w:tc>
@@ -35375,7 +34993,15 @@
                 <w:sz w:val="24"/>
                 <w:szCs w:val="24"/>
               </w:rPr>
-              <w:t>Page Module</w:t>
+              <w:t>Listen</w:t>
+            </w:r>
+            <w:r>
+              <w:rPr>
+                <w:rFonts w:ascii="Times New Roman" w:hAnsi="Times New Roman"/>
+                <w:sz w:val="24"/>
+                <w:szCs w:val="24"/>
+              </w:rPr>
+              <w:t xml:space="preserve"> Module</w:t>
             </w:r>
           </w:p>
         </w:tc>
@@ -35399,7 +35025,7 @@
                 <w:sz w:val="24"/>
                 <w:szCs w:val="24"/>
               </w:rPr>
-              <w:t>Page Number</w:t>
+              <w:t>Start speaking</w:t>
             </w:r>
           </w:p>
         </w:tc>
@@ -35423,7 +35049,15 @@
                 <w:sz w:val="24"/>
                 <w:szCs w:val="24"/>
               </w:rPr>
-              <w:t>Enter the page number</w:t>
+              <w:t>Select t</w:t>
+            </w:r>
+            <w:r>
+              <w:rPr>
+                <w:rFonts w:ascii="Times New Roman" w:hAnsi="Times New Roman"/>
+                <w:sz w:val="24"/>
+                <w:szCs w:val="24"/>
+              </w:rPr>
+              <w:t>he PDF, set the rate, enter the page no.</w:t>
             </w:r>
           </w:p>
         </w:tc>
@@ -35447,7 +35081,7 @@
                 <w:sz w:val="24"/>
                 <w:szCs w:val="24"/>
               </w:rPr>
-              <w:t>Application speak out the selected page.</w:t>
+              <w:t>Application reads the PDF file</w:t>
             </w:r>
           </w:p>
         </w:tc>
@@ -35471,7 +35105,15 @@
                 <w:sz w:val="24"/>
                 <w:szCs w:val="24"/>
               </w:rPr>
-              <w:t>Speaks the selected page</w:t>
+              <w:t>Able to listen the audio</w:t>
+            </w:r>
+            <w:r>
+              <w:rPr>
+                <w:rFonts w:ascii="Times New Roman" w:hAnsi="Times New Roman"/>
+                <w:sz w:val="24"/>
+                <w:szCs w:val="24"/>
+              </w:rPr>
+              <w:t xml:space="preserve"> </w:t>
             </w:r>
           </w:p>
         </w:tc>
@@ -35520,7 +35162,7 @@
                 <w:sz w:val="24"/>
                 <w:szCs w:val="24"/>
               </w:rPr>
-              <w:t>5</w:t>
+              <w:t>6</w:t>
             </w:r>
           </w:p>
         </w:tc>
@@ -35544,15 +35186,7 @@
                 <w:sz w:val="24"/>
                 <w:szCs w:val="24"/>
               </w:rPr>
-              <w:t>Listen</w:t>
-            </w:r>
-            <w:r>
-              <w:rPr>
-                <w:rFonts w:ascii="Times New Roman" w:hAnsi="Times New Roman"/>
-                <w:sz w:val="24"/>
-                <w:szCs w:val="24"/>
-              </w:rPr>
-              <w:t xml:space="preserve"> Module</w:t>
+              <w:t>Stop Module</w:t>
             </w:r>
           </w:p>
         </w:tc>
@@ -35563,7 +35197,6 @@
           <w:p>
             <w:pPr>
               <w:spacing w:before="120" w:after="60"/>
-              <w:jc w:val="center"/>
               <w:rPr>
                 <w:rFonts w:ascii="Times New Roman" w:hAnsi="Times New Roman"/>
                 <w:sz w:val="24"/>
@@ -35576,7 +35209,7 @@
                 <w:sz w:val="24"/>
                 <w:szCs w:val="24"/>
               </w:rPr>
-              <w:t>Start speaking</w:t>
+              <w:t>Stop speaking</w:t>
             </w:r>
           </w:p>
         </w:tc>
@@ -35600,15 +35233,7 @@
                 <w:sz w:val="24"/>
                 <w:szCs w:val="24"/>
               </w:rPr>
-              <w:t>Select t</w:t>
-            </w:r>
-            <w:r>
-              <w:rPr>
-                <w:rFonts w:ascii="Times New Roman" w:hAnsi="Times New Roman"/>
-                <w:sz w:val="24"/>
-                <w:szCs w:val="24"/>
-              </w:rPr>
-              <w:t>he PDF, set the rate, enter the page no.</w:t>
+              <w:t>Click on the Stop button</w:t>
             </w:r>
           </w:p>
         </w:tc>
@@ -35632,7 +35257,7 @@
                 <w:sz w:val="24"/>
                 <w:szCs w:val="24"/>
               </w:rPr>
-              <w:t>Application reads the PDF file</w:t>
+              <w:t>Audio stops</w:t>
             </w:r>
           </w:p>
         </w:tc>
@@ -35656,15 +35281,7 @@
                 <w:sz w:val="24"/>
                 <w:szCs w:val="24"/>
               </w:rPr>
-              <w:t>Able to listen the audio</w:t>
-            </w:r>
-            <w:r>
-              <w:rPr>
-                <w:rFonts w:ascii="Times New Roman" w:hAnsi="Times New Roman"/>
-                <w:sz w:val="24"/>
-                <w:szCs w:val="24"/>
-              </w:rPr>
-              <w:t xml:space="preserve"> </w:t>
+              <w:t>Application stopped reading</w:t>
             </w:r>
           </w:p>
         </w:tc>
@@ -35713,174 +35330,6 @@
                 <w:sz w:val="24"/>
                 <w:szCs w:val="24"/>
               </w:rPr>
-              <w:t>6</w:t>
-            </w:r>
-          </w:p>
-        </w:tc>
-        <w:tc>
-          <w:tcPr>
-            <w:tcW w:w="1706" w:type="dxa"/>
-          </w:tcPr>
-          <w:p>
-            <w:pPr>
-              <w:spacing w:before="120" w:after="60"/>
-              <w:jc w:val="center"/>
-              <w:rPr>
-                <w:rFonts w:ascii="Times New Roman" w:hAnsi="Times New Roman"/>
-                <w:sz w:val="24"/>
-                <w:szCs w:val="24"/>
-              </w:rPr>
-            </w:pPr>
-            <w:r>
-              <w:rPr>
-                <w:rFonts w:ascii="Times New Roman" w:hAnsi="Times New Roman"/>
-                <w:sz w:val="24"/>
-                <w:szCs w:val="24"/>
-              </w:rPr>
-              <w:t>Stop Module</w:t>
-            </w:r>
-          </w:p>
-        </w:tc>
-        <w:tc>
-          <w:tcPr>
-            <w:tcW w:w="1350" w:type="dxa"/>
-          </w:tcPr>
-          <w:p>
-            <w:pPr>
-              <w:spacing w:before="120" w:after="60"/>
-              <w:rPr>
-                <w:rFonts w:ascii="Times New Roman" w:hAnsi="Times New Roman"/>
-                <w:sz w:val="24"/>
-                <w:szCs w:val="24"/>
-              </w:rPr>
-            </w:pPr>
-            <w:r>
-              <w:rPr>
-                <w:rFonts w:ascii="Times New Roman" w:hAnsi="Times New Roman"/>
-                <w:sz w:val="24"/>
-                <w:szCs w:val="24"/>
-              </w:rPr>
-              <w:t>Stop speaking</w:t>
-            </w:r>
-          </w:p>
-        </w:tc>
-        <w:tc>
-          <w:tcPr>
-            <w:tcW w:w="1622" w:type="dxa"/>
-          </w:tcPr>
-          <w:p>
-            <w:pPr>
-              <w:spacing w:before="120" w:after="60"/>
-              <w:jc w:val="center"/>
-              <w:rPr>
-                <w:rFonts w:ascii="Times New Roman" w:hAnsi="Times New Roman"/>
-                <w:sz w:val="24"/>
-                <w:szCs w:val="24"/>
-              </w:rPr>
-            </w:pPr>
-            <w:r>
-              <w:rPr>
-                <w:rFonts w:ascii="Times New Roman" w:hAnsi="Times New Roman"/>
-                <w:sz w:val="24"/>
-                <w:szCs w:val="24"/>
-              </w:rPr>
-              <w:t>Click on the Stop button</w:t>
-            </w:r>
-          </w:p>
-        </w:tc>
-        <w:tc>
-          <w:tcPr>
-            <w:tcW w:w="1762" w:type="dxa"/>
-          </w:tcPr>
-          <w:p>
-            <w:pPr>
-              <w:spacing w:before="120" w:after="60"/>
-              <w:jc w:val="center"/>
-              <w:rPr>
-                <w:rFonts w:ascii="Times New Roman" w:hAnsi="Times New Roman"/>
-                <w:sz w:val="24"/>
-                <w:szCs w:val="24"/>
-              </w:rPr>
-            </w:pPr>
-            <w:r>
-              <w:rPr>
-                <w:rFonts w:ascii="Times New Roman" w:hAnsi="Times New Roman"/>
-                <w:sz w:val="24"/>
-                <w:szCs w:val="24"/>
-              </w:rPr>
-              <w:t>Audio stops</w:t>
-            </w:r>
-          </w:p>
-        </w:tc>
-        <w:tc>
-          <w:tcPr>
-            <w:tcW w:w="1476" w:type="dxa"/>
-          </w:tcPr>
-          <w:p>
-            <w:pPr>
-              <w:spacing w:before="120" w:after="60"/>
-              <w:jc w:val="center"/>
-              <w:rPr>
-                <w:rFonts w:ascii="Times New Roman" w:hAnsi="Times New Roman"/>
-                <w:sz w:val="24"/>
-                <w:szCs w:val="24"/>
-              </w:rPr>
-            </w:pPr>
-            <w:r>
-              <w:rPr>
-                <w:rFonts w:ascii="Times New Roman" w:hAnsi="Times New Roman"/>
-                <w:sz w:val="24"/>
-                <w:szCs w:val="24"/>
-              </w:rPr>
-              <w:t>Application stopped reading</w:t>
-            </w:r>
-          </w:p>
-        </w:tc>
-        <w:tc>
-          <w:tcPr>
-            <w:tcW w:w="774" w:type="dxa"/>
-          </w:tcPr>
-          <w:p>
-            <w:pPr>
-              <w:spacing w:before="120" w:after="60"/>
-              <w:rPr>
-                <w:rFonts w:ascii="Times New Roman" w:hAnsi="Times New Roman"/>
-                <w:sz w:val="24"/>
-                <w:szCs w:val="24"/>
-              </w:rPr>
-            </w:pPr>
-            <w:r>
-              <w:rPr>
-                <w:rFonts w:ascii="Times New Roman" w:hAnsi="Times New Roman"/>
-                <w:sz w:val="24"/>
-                <w:szCs w:val="24"/>
-              </w:rPr>
-              <w:t>Pass</w:t>
-            </w:r>
-          </w:p>
-        </w:tc>
-      </w:tr>
-      <w:tr>
-        <w:tc>
-          <w:tcPr>
-            <w:tcW w:w="562" w:type="dxa"/>
-          </w:tcPr>
-          <w:p>
-            <w:pPr>
-              <w:spacing w:before="120" w:after="60"/>
-              <w:jc w:val="center"/>
-              <w:rPr>
-                <w:rFonts w:ascii="Times New Roman" w:hAnsi="Times New Roman"/>
-                <w:sz w:val="24"/>
-                <w:szCs w:val="24"/>
-              </w:rPr>
-            </w:pPr>
-            <w:r>
-              <w:rPr>
-                <w:rFonts w:ascii="Times New Roman" w:hAnsi="Times New Roman"/>
-                <w:sz w:val="24"/>
-                <w:szCs w:val="24"/>
-              </w:rPr>
               <w:t>7</w:t>
             </w:r>
           </w:p>
@@ -36093,87 +35542,12 @@
         <w:tabs>
           <w:tab w:val="left" w:pos="1064"/>
         </w:tabs>
-        <w:spacing w:after="0" w:line="240" w:lineRule="auto"/>
-        <w:rPr>
-          <w:rFonts w:ascii="Times New Roman" w:eastAsia="Times New Roman" w:hAnsi="Times New Roman"/>
-          <w:b/>
-          <w:sz w:val="32"/>
-          <w:szCs w:val="32"/>
-          <w:lang w:val="en-US"/>
-        </w:rPr>
-      </w:pPr>
-    </w:p>
-    <w:p>
-      <w:pPr>
-        <w:tabs>
-          <w:tab w:val="left" w:pos="1064"/>
-        </w:tabs>
-        <w:spacing w:after="0" w:line="240" w:lineRule="auto"/>
-        <w:rPr>
-          <w:rFonts w:ascii="Times New Roman" w:eastAsia="Times New Roman" w:hAnsi="Times New Roman"/>
-          <w:b/>
-          <w:sz w:val="32"/>
-          <w:szCs w:val="32"/>
-          <w:lang w:val="en-US"/>
-        </w:rPr>
-      </w:pPr>
-    </w:p>
-    <w:p>
-      <w:pPr>
-        <w:tabs>
-          <w:tab w:val="left" w:pos="1064"/>
-        </w:tabs>
-        <w:spacing w:after="0" w:line="240" w:lineRule="auto"/>
-        <w:rPr>
-          <w:rFonts w:ascii="Times New Roman" w:eastAsia="Times New Roman" w:hAnsi="Times New Roman"/>
-          <w:b/>
-          <w:sz w:val="32"/>
-          <w:szCs w:val="32"/>
-          <w:lang w:val="en-US"/>
-        </w:rPr>
-      </w:pPr>
-    </w:p>
-    <w:p>
-      <w:pPr>
-        <w:tabs>
-          <w:tab w:val="left" w:pos="1064"/>
-        </w:tabs>
-        <w:spacing w:after="0" w:line="240" w:lineRule="auto"/>
-        <w:rPr>
-          <w:rFonts w:ascii="Times New Roman" w:eastAsia="Times New Roman" w:hAnsi="Times New Roman"/>
-          <w:b/>
-          <w:sz w:val="32"/>
-          <w:szCs w:val="32"/>
-          <w:lang w:val="en-US"/>
-        </w:rPr>
-      </w:pPr>
-    </w:p>
-    <w:p>
-      <w:pPr>
-        <w:tabs>
-          <w:tab w:val="left" w:pos="1064"/>
-        </w:tabs>
-        <w:spacing w:after="0" w:line="240" w:lineRule="auto"/>
-        <w:rPr>
-          <w:rFonts w:ascii="Times New Roman" w:eastAsia="Times New Roman" w:hAnsi="Times New Roman"/>
-          <w:b/>
-          <w:sz w:val="32"/>
-          <w:szCs w:val="32"/>
-          <w:lang w:val="en-US"/>
-        </w:rPr>
-      </w:pPr>
-    </w:p>
-    <w:p>
-      <w:pPr>
-        <w:tabs>
-          <w:tab w:val="left" w:pos="1064"/>
-        </w:tabs>
-        <w:spacing w:after="0" w:line="240" w:lineRule="auto"/>
-        <w:rPr>
-          <w:rFonts w:ascii="Times New Roman" w:eastAsia="Times New Roman" w:hAnsi="Times New Roman"/>
-          <w:b/>
-          <w:sz w:val="32"/>
-          <w:szCs w:val="32"/>
+        <w:spacing w:after="0" w:line="480" w:lineRule="auto"/>
+        <w:rPr>
+          <w:rFonts w:ascii="Times New Roman" w:eastAsia="Times New Roman" w:hAnsi="Times New Roman"/>
+          <w:b/>
+          <w:sz w:val="28"/>
+          <w:szCs w:val="28"/>
           <w:lang w:val="en-US"/>
         </w:rPr>
       </w:pPr>
@@ -36192,7 +35566,13 @@
           <w:lang w:val="en-US"/>
         </w:rPr>
       </w:pPr>
-      <w:r>
+    </w:p>
+    <w:p>
+      <w:pPr>
+        <w:tabs>
+          <w:tab w:val="left" w:pos="1064"/>
+        </w:tabs>
+        <w:spacing w:after="0" w:line="480" w:lineRule="auto"/>
         <w:rPr>
           <w:rFonts w:ascii="Times New Roman" w:eastAsia="Times New Roman" w:hAnsi="Times New Roman"/>
           <w:b/>
@@ -36200,6 +35580,45 @@
           <w:szCs w:val="28"/>
           <w:lang w:val="en-US"/>
         </w:rPr>
+      </w:pPr>
+    </w:p>
+    <w:p>
+      <w:pPr>
+        <w:tabs>
+          <w:tab w:val="left" w:pos="1064"/>
+        </w:tabs>
+        <w:spacing w:after="0" w:line="480" w:lineRule="auto"/>
+        <w:rPr>
+          <w:rFonts w:ascii="Times New Roman" w:eastAsia="Times New Roman" w:hAnsi="Times New Roman"/>
+          <w:b/>
+          <w:sz w:val="28"/>
+          <w:szCs w:val="28"/>
+          <w:lang w:val="en-US"/>
+        </w:rPr>
+      </w:pPr>
+    </w:p>
+    <w:p>
+      <w:pPr>
+        <w:tabs>
+          <w:tab w:val="left" w:pos="1064"/>
+        </w:tabs>
+        <w:spacing w:after="0" w:line="480" w:lineRule="auto"/>
+        <w:rPr>
+          <w:rFonts w:ascii="Times New Roman" w:hAnsi="Times New Roman"/>
+          <w:b/>
+          <w:sz w:val="28"/>
+          <w:szCs w:val="28"/>
+        </w:rPr>
+      </w:pPr>
+      <w:r>
+        <w:rPr>
+          <w:rFonts w:ascii="Times New Roman" w:eastAsia="Times New Roman" w:hAnsi="Times New Roman"/>
+          <w:b/>
+          <w:sz w:val="28"/>
+          <w:szCs w:val="28"/>
+          <w:lang w:val="en-US"/>
+        </w:rPr>
+        <w:lastRenderedPageBreak/>
         <w:t xml:space="preserve">5.3 </w:t>
       </w:r>
       <w:r>
@@ -36211,6 +35630,63 @@
         </w:rPr>
         <w:t>Input And Output Screens</w:t>
       </w:r>
+    </w:p>
+    <w:p>
+      <w:pPr>
+        <w:tabs>
+          <w:tab w:val="left" w:pos="1064"/>
+        </w:tabs>
+        <w:spacing w:after="0" w:line="480" w:lineRule="auto"/>
+        <w:rPr>
+          <w:rFonts w:ascii="Times New Roman" w:hAnsi="Times New Roman"/>
+          <w:b/>
+          <w:sz w:val="28"/>
+          <w:szCs w:val="28"/>
+        </w:rPr>
+      </w:pPr>
+    </w:p>
+    <w:p>
+      <w:pPr>
+        <w:tabs>
+          <w:tab w:val="left" w:pos="1064"/>
+        </w:tabs>
+        <w:spacing w:after="0" w:line="480" w:lineRule="auto"/>
+        <w:rPr>
+          <w:rFonts w:ascii="Times New Roman" w:hAnsi="Times New Roman"/>
+          <w:b/>
+          <w:sz w:val="28"/>
+          <w:szCs w:val="28"/>
+        </w:rPr>
+      </w:pPr>
+    </w:p>
+    <w:p>
+      <w:pPr>
+        <w:tabs>
+          <w:tab w:val="left" w:pos="1064"/>
+        </w:tabs>
+        <w:spacing w:after="0" w:line="480" w:lineRule="auto"/>
+        <w:rPr>
+          <w:rFonts w:ascii="Times New Roman" w:hAnsi="Times New Roman"/>
+          <w:b/>
+          <w:sz w:val="28"/>
+          <w:szCs w:val="28"/>
+        </w:rPr>
+      </w:pPr>
+    </w:p>
+    <w:p>
+      <w:pPr>
+        <w:tabs>
+          <w:tab w:val="left" w:pos="1064"/>
+        </w:tabs>
+        <w:spacing w:after="0" w:line="480" w:lineRule="auto"/>
+        <w:rPr>
+          <w:rFonts w:ascii="Times New Roman" w:eastAsia="Times New Roman" w:hAnsi="Times New Roman"/>
+          <w:b/>
+          <w:sz w:val="28"/>
+          <w:szCs w:val="28"/>
+          <w:lang w:val="en-US"/>
+        </w:rPr>
+      </w:pPr>
     </w:p>
     <w:p>
       <w:pPr>
@@ -36232,10 +35708,26 @@
           <w:lang w:val="en-US"/>
         </w:rPr>
         <w:drawing>
-          <wp:inline distT="0" distB="0" distL="0" distR="0">
-            <wp:extent cx="2499599" cy="5455475"/>
-            <wp:effectExtent l="38100" t="19050" r="15001" b="11875"/>
-            <wp:docPr id="1227" name="Picture 43"/>
+          <wp:anchor distT="0" distB="0" distL="114300" distR="114300" simplePos="0" relativeHeight="251704832" behindDoc="1" locked="0" layoutInCell="1" allowOverlap="1">
+            <wp:simplePos x="0" y="0"/>
+            <wp:positionH relativeFrom="column">
+              <wp:posOffset>3023870</wp:posOffset>
+            </wp:positionH>
+            <wp:positionV relativeFrom="paragraph">
+              <wp:posOffset>13335</wp:posOffset>
+            </wp:positionV>
+            <wp:extent cx="2536825" cy="5492750"/>
+            <wp:effectExtent l="38100" t="19050" r="15875" b="12700"/>
+            <wp:wrapTight wrapText="bothSides">
+              <wp:wrapPolygon edited="0">
+                <wp:start x="-324" y="-75"/>
+                <wp:lineTo x="-324" y="21650"/>
+                <wp:lineTo x="21735" y="21650"/>
+                <wp:lineTo x="21735" y="-75"/>
+                <wp:lineTo x="-324" y="-75"/>
+              </wp:wrapPolygon>
+            </wp:wrapTight>
+            <wp:docPr id="1228" name="Picture 44"/>
             <wp:cNvGraphicFramePr>
               <a:graphicFrameLocks xmlns:a="http://schemas.openxmlformats.org/drawingml/2006/main"/>
             </wp:cNvGraphicFramePr>
@@ -36243,7 +35735,7 @@
               <a:graphicData uri="http://schemas.openxmlformats.org/drawingml/2006/picture">
                 <pic:pic xmlns:pic="http://schemas.openxmlformats.org/drawingml/2006/picture">
                   <pic:nvPicPr>
-                    <pic:cNvPr id="3" name="Picture 43"/>
+                    <pic:cNvPr id="4" name="Picture 44"/>
                     <pic:cNvPicPr/>
                   </pic:nvPicPr>
                   <pic:blipFill>
@@ -36255,7 +35747,7 @@
                   <pic:spPr>
                     <a:xfrm>
                       <a:off x="0" y="0"/>
-                      <a:ext cx="2506807" cy="5471207"/>
+                      <a:ext cx="2536825" cy="5492750"/>
                     </a:xfrm>
                     <a:prstGeom prst="rect">
                       <a:avLst/>
@@ -36273,7 +35765,7 @@
                 </pic:pic>
               </a:graphicData>
             </a:graphic>
-          </wp:inline>
+          </wp:anchor>
         </w:drawing>
       </w:r>
       <w:r>
@@ -36285,10 +35777,26 @@
           <w:lang w:val="en-US"/>
         </w:rPr>
         <w:drawing>
-          <wp:inline distT="0" distB="0" distL="0" distR="0">
-            <wp:extent cx="2626674" cy="5479225"/>
-            <wp:effectExtent l="19050" t="19050" r="21276" b="26225"/>
-            <wp:docPr id="1228" name="Picture 44"/>
+          <wp:anchor distT="0" distB="0" distL="114300" distR="114300" simplePos="0" relativeHeight="251705856" behindDoc="1" locked="0" layoutInCell="1" allowOverlap="1">
+            <wp:simplePos x="0" y="0"/>
+            <wp:positionH relativeFrom="column">
+              <wp:posOffset>45720</wp:posOffset>
+            </wp:positionH>
+            <wp:positionV relativeFrom="paragraph">
+              <wp:posOffset>13335</wp:posOffset>
+            </wp:positionV>
+            <wp:extent cx="2531745" cy="5452745"/>
+            <wp:effectExtent l="38100" t="19050" r="20955" b="14605"/>
+            <wp:wrapTight wrapText="bothSides">
+              <wp:wrapPolygon edited="0">
+                <wp:start x="-325" y="-75"/>
+                <wp:lineTo x="-325" y="21658"/>
+                <wp:lineTo x="21779" y="21658"/>
+                <wp:lineTo x="21779" y="-75"/>
+                <wp:lineTo x="-325" y="-75"/>
+              </wp:wrapPolygon>
+            </wp:wrapTight>
+            <wp:docPr id="1227" name="Picture 43"/>
             <wp:cNvGraphicFramePr>
               <a:graphicFrameLocks xmlns:a="http://schemas.openxmlformats.org/drawingml/2006/main"/>
             </wp:cNvGraphicFramePr>
@@ -36296,7 +35804,7 @@
               <a:graphicData uri="http://schemas.openxmlformats.org/drawingml/2006/picture">
                 <pic:pic xmlns:pic="http://schemas.openxmlformats.org/drawingml/2006/picture">
                   <pic:nvPicPr>
-                    <pic:cNvPr id="4" name="Picture 44"/>
+                    <pic:cNvPr id="3" name="Picture 43"/>
                     <pic:cNvPicPr/>
                   </pic:nvPicPr>
                   <pic:blipFill>
@@ -36308,7 +35816,7 @@
                   <pic:spPr>
                     <a:xfrm>
                       <a:off x="0" y="0"/>
-                      <a:ext cx="2628615" cy="5483274"/>
+                      <a:ext cx="2531745" cy="5452745"/>
                     </a:xfrm>
                     <a:prstGeom prst="rect">
                       <a:avLst/>
@@ -36326,12 +35834,13 @@
                 </pic:pic>
               </a:graphicData>
             </a:graphic>
-          </wp:inline>
+          </wp:anchor>
         </w:drawing>
       </w:r>
     </w:p>
     <w:p>
       <w:pPr>
+        <w:jc w:val="center"/>
         <w:rPr>
           <w:rFonts w:ascii="Times New Roman" w:hAnsi="Times New Roman"/>
           <w:sz w:val="28"/>
@@ -36359,7 +35868,7 @@
         <w:lastRenderedPageBreak/>
         <w:drawing>
           <wp:inline distT="0" distB="0" distL="0" distR="0">
-            <wp:extent cx="3164878" cy="6581775"/>
+            <wp:extent cx="3339005" cy="7023056"/>
             <wp:effectExtent l="19050" t="0" r="0" b="0"/>
             <wp:docPr id="1229" name="Picture 3"/>
             <wp:cNvGraphicFramePr>
@@ -36381,7 +35890,7 @@
                   <pic:spPr>
                     <a:xfrm>
                       <a:off x="0" y="0"/>
-                      <a:ext cx="3164878" cy="6581775"/>
+                      <a:ext cx="3342729" cy="7030889"/>
                     </a:xfrm>
                     <a:prstGeom prst="rect">
                       <a:avLst/>
@@ -36845,7 +36354,7 @@
           <w:lang w:val="en-US"/>
         </w:rPr>
         <w:pict>
-          <v:shape id="1234" o:spid="_x0000_s1104" type="#_x0000_m1303" style="position:absolute;margin-left:-5.55pt;margin-top:1.4pt;width:456.7pt;height:527.1pt;z-index:251600896;mso-width-percent:0;mso-height-percent:0;mso-wrap-distance-left:0;mso-wrap-distance-right:0;mso-position-horizontal-relative:margin;mso-position-vertical-relative:text;mso-width-percent:0;mso-height-percent:0;mso-width-relative:page;mso-height-relative:page" adj="2700" fillcolor="white" strokeweight="2.5pt">
+          <v:shape id="1234" o:spid="_x0000_s1104" type="#_x0000_m1323" style="position:absolute;margin-left:-5.55pt;margin-top:1.4pt;width:456.7pt;height:527.1pt;z-index:251618816;mso-width-percent:0;mso-height-percent:0;mso-wrap-distance-left:0;mso-wrap-distance-right:0;mso-position-horizontal-relative:margin;mso-position-vertical-relative:text;mso-width-percent:0;mso-height-percent:0;mso-width-relative:page;mso-height-relative:page" adj="2700" fillcolor="white" strokeweight="2.5pt">
             <w10:wrap anchorx="margin"/>
           </v:shape>
         </w:pict>
@@ -37040,8 +36549,8 @@
           <w:lang w:val="en-US"/>
         </w:rPr>
         <w:pict>
-          <v:rect id="1235" o:spid="_x0000_s1103" style="position:absolute;margin-left:83.9pt;margin-top:16.9pt;width:271.5pt;height:122pt;z-index:251601920;visibility:visible;mso-wrap-distance-left:0;mso-wrap-distance-right:0" strokecolor="white">
-            <v:textbox>
+          <v:rect id="1235" o:spid="_x0000_s1103" style="position:absolute;margin-left:83.9pt;margin-top:16.9pt;width:271.5pt;height:122pt;z-index:251619840;visibility:visible;mso-wrap-distance-left:0;mso-wrap-distance-right:0" strokecolor="white">
+            <v:textbox style="mso-next-textbox:#1235">
               <w:txbxContent>
                 <w:p>
                   <w:pPr>
@@ -37328,18 +36837,6 @@
     </w:p>
     <w:p>
       <w:pPr>
-        <w:spacing w:before="240" w:after="240" w:line="360" w:lineRule="auto"/>
-        <w:rPr>
-          <w:rFonts w:ascii="Times New Roman" w:hAnsi="Times New Roman"/>
-          <w:b/>
-          <w:sz w:val="28"/>
-          <w:szCs w:val="28"/>
-          <w:u w:val="single"/>
-        </w:rPr>
-      </w:pPr>
-    </w:p>
-    <w:p>
-      <w:pPr>
         <w:tabs>
           <w:tab w:val="left" w:pos="1064"/>
         </w:tabs>
@@ -37364,33 +36861,19 @@
           <w:b/>
           <w:sz w:val="28"/>
           <w:szCs w:val="28"/>
-          <w:lang w:val="en-US"/>
-        </w:rPr>
-      </w:pPr>
-    </w:p>
-    <w:p>
-      <w:pPr>
-        <w:tabs>
-          <w:tab w:val="left" w:pos="1064"/>
-        </w:tabs>
-        <w:spacing w:before="240" w:after="240" w:line="360" w:lineRule="auto"/>
+          <w:u w:val="single"/>
+          <w:lang w:val="en-US"/>
+        </w:rPr>
+      </w:pPr>
+      <w:r>
         <w:rPr>
           <w:rFonts w:ascii="Times New Roman" w:eastAsia="Times New Roman" w:hAnsi="Times New Roman"/>
           <w:b/>
           <w:sz w:val="28"/>
           <w:szCs w:val="28"/>
-          <w:u w:val="single"/>
-          <w:lang w:val="en-US"/>
-        </w:rPr>
-      </w:pPr>
-      <w:r>
-        <w:rPr>
-          <w:rFonts w:ascii="Times New Roman" w:eastAsia="Times New Roman" w:hAnsi="Times New Roman"/>
-          <w:b/>
-          <w:sz w:val="28"/>
-          <w:szCs w:val="28"/>
-          <w:lang w:val="en-US"/>
-        </w:rPr>
+          <w:lang w:val="en-US"/>
+        </w:rPr>
+        <w:lastRenderedPageBreak/>
         <w:t>6.1 Conclusion</w:t>
       </w:r>
     </w:p>
@@ -37432,7 +36915,15 @@
           <w:sz w:val="24"/>
           <w:szCs w:val="24"/>
         </w:rPr>
-        <w:t xml:space="preserve"> an android application and making the great use of it.</w:t>
+        <w:t xml:space="preserve"> an android application by</w:t>
+      </w:r>
+      <w:r>
+        <w:rPr>
+          <w:rFonts w:ascii="Times New Roman" w:eastAsia="Times New Roman" w:hAnsi="Times New Roman" w:cs="Times New Roman"/>
+          <w:sz w:val="24"/>
+          <w:szCs w:val="24"/>
+        </w:rPr>
+        <w:t xml:space="preserve"> making the great use of it.</w:t>
       </w:r>
     </w:p>
     <w:p>
@@ -37689,7 +37180,23 @@
           <w:sz w:val="24"/>
           <w:szCs w:val="24"/>
         </w:rPr>
-        <w:t>We can implement pattern or biometric authentication for our application.</w:t>
+        <w:t>Text to A</w:t>
+      </w:r>
+      <w:r>
+        <w:rPr>
+          <w:rFonts w:ascii="Times New Roman" w:hAnsi="Times New Roman" w:cs="Times New Roman"/>
+          <w:sz w:val="24"/>
+          <w:szCs w:val="24"/>
+        </w:rPr>
+        <w:t>udio conversion</w:t>
+      </w:r>
+      <w:r>
+        <w:rPr>
+          <w:rFonts w:ascii="Times New Roman" w:hAnsi="Times New Roman" w:cs="Times New Roman"/>
+          <w:sz w:val="24"/>
+          <w:szCs w:val="24"/>
+        </w:rPr>
+        <w:t xml:space="preserve">  module can be added to users.</w:t>
       </w:r>
     </w:p>
     <w:p>
@@ -37713,15 +37220,7 @@
           <w:sz w:val="24"/>
           <w:szCs w:val="24"/>
         </w:rPr>
-        <w:t>In our project the text to audio conversion</w:t>
-      </w:r>
-      <w:r>
-        <w:rPr>
-          <w:rFonts w:ascii="Times New Roman" w:hAnsi="Times New Roman" w:cs="Times New Roman"/>
-          <w:sz w:val="24"/>
-          <w:szCs w:val="24"/>
-        </w:rPr>
-        <w:t xml:space="preserve">  module can be added to users.</w:t>
+        <w:t>We can allow users to download audio file into local storage.</w:t>
       </w:r>
     </w:p>
     <w:p>
@@ -37745,7 +37244,7 @@
           <w:sz w:val="24"/>
           <w:szCs w:val="24"/>
         </w:rPr>
-        <w:t>Real time online transfer of any data can be implemented.</w:t>
+        <w:t>Storing converted audio file on the cloud.</w:t>
       </w:r>
     </w:p>
     <w:p>
@@ -37829,6 +37328,17 @@
     </w:p>
     <w:p>
       <w:pPr>
+        <w:spacing w:before="120" w:after="120" w:line="480" w:lineRule="auto"/>
+        <w:jc w:val="both"/>
+        <w:rPr>
+          <w:rFonts w:ascii="Times New Roman" w:hAnsi="Times New Roman"/>
+          <w:sz w:val="24"/>
+          <w:szCs w:val="24"/>
+        </w:rPr>
+      </w:pPr>
+    </w:p>
+    <w:p>
+      <w:pPr>
         <w:spacing w:before="240" w:after="240" w:line="360" w:lineRule="auto"/>
         <w:rPr>
           <w:rFonts w:ascii="Times New Roman" w:hAnsi="Times New Roman"/>
@@ -37848,7 +37358,7 @@
           <w:lang w:val="en-US"/>
         </w:rPr>
         <w:pict>
-          <v:shape id="1236" o:spid="_x0000_s1102" type="#_x0000_m1303" style="position:absolute;margin-left:17.4pt;margin-top:35pt;width:456.7pt;height:527.1pt;z-index:251634688;mso-width-percent:0;mso-height-percent:0;mso-wrap-distance-left:0;mso-wrap-distance-right:0;mso-position-horizontal-relative:margin;mso-position-vertical-relative:text;mso-width-percent:0;mso-height-percent:0;mso-width-relative:page;mso-height-relative:page" adj="2700" fillcolor="white" strokeweight="2.5pt">
+          <v:shape id="1236" o:spid="_x0000_s1102" type="#_x0000_m1323" style="position:absolute;margin-left:17.4pt;margin-top:35pt;width:456.7pt;height:527.1pt;z-index:251652608;mso-width-percent:0;mso-height-percent:0;mso-wrap-distance-left:0;mso-wrap-distance-right:0;mso-position-horizontal-relative:margin;mso-position-vertical-relative:text;mso-width-percent:0;mso-height-percent:0;mso-width-relative:page;mso-height-relative:page" adj="2700" fillcolor="white" strokeweight="2.5pt">
             <w10:wrap anchorx="margin"/>
           </v:shape>
         </w:pict>
@@ -37947,7 +37457,7 @@
           <w:lang w:val="en-US"/>
         </w:rPr>
         <w:pict>
-          <v:rect id="1237" o:spid="_x0000_s1101" style="position:absolute;margin-left:107.15pt;margin-top:12.9pt;width:275.2pt;height:116.55pt;z-index:251635712;visibility:visible;mso-wrap-distance-left:0;mso-wrap-distance-right:0" strokecolor="white">
+          <v:rect id="1237" o:spid="_x0000_s1101" style="position:absolute;margin-left:107.15pt;margin-top:12.9pt;width:275.2pt;height:116.55pt;z-index:251653632;visibility:visible;mso-wrap-distance-left:0;mso-wrap-distance-right:0" strokecolor="white">
             <v:textbox>
               <w:txbxContent>
                 <w:p>
@@ -38120,6 +37630,7 @@
           <w:sz w:val="28"/>
           <w:szCs w:val="28"/>
         </w:rPr>
+        <w:lastRenderedPageBreak/>
         <w:t>7.1 SITES:</w:t>
       </w:r>
     </w:p>
@@ -38646,7 +38157,7 @@
         <w:rFonts w:ascii="Cambria" w:eastAsia="SimSun" w:hAnsi="Cambria" w:cs="Mangal"/>
         <w:noProof/>
       </w:rPr>
-      <w:t>26</w:t>
+      <w:t>55</w:t>
     </w:r>
     <w:r>
       <w:rPr>

--- a/Aural.docx
+++ b/Aural.docx
@@ -1552,7 +1552,7 @@
           <w:lang w:val="en-US"/>
         </w:rPr>
         <w:pict>
-          <v:shape id="1029" o:spid="_x0000_s1290" type="#_x0000_m1324" style="position:absolute;margin-left:314.25pt;margin-top:9.85pt;width:116.25pt;height:0;z-index:251620864;mso-width-percent:0;mso-height-percent:0;mso-wrap-distance-left:0;mso-wrap-distance-right:0;mso-position-horizontal-relative:text;mso-position-vertical-relative:text;mso-width-percent:0;mso-height-percent:0;mso-width-relative:page;mso-height-relative:page" filled="f"/>
+          <v:shape id="1029" o:spid="_x0000_s1290" type="#_x0000_m1324" style="position:absolute;margin-left:314.25pt;margin-top:9.85pt;width:116.25pt;height:0;z-index:251621888;mso-width-percent:0;mso-height-percent:0;mso-wrap-distance-left:0;mso-wrap-distance-right:0;mso-position-horizontal-relative:text;mso-position-vertical-relative:text;mso-width-percent:0;mso-height-percent:0;mso-width-relative:page;mso-height-relative:page" filled="f"/>
         </w:pict>
       </w:r>
       <w:r>
@@ -1562,7 +1562,7 @@
           <w:lang w:val="en-US"/>
         </w:rPr>
         <w:pict>
-          <v:shape id="1030" o:spid="_x0000_s1289" type="#_x0000_m1324" style="position:absolute;margin-left:10.3pt;margin-top:9.75pt;width:115.6pt;height:0;z-index:251621888;mso-width-percent:0;mso-height-percent:0;mso-wrap-distance-left:0;mso-wrap-distance-right:0;mso-position-horizontal-relative:text;mso-position-vertical-relative:text;mso-width-percent:0;mso-height-percent:0;mso-width-relative:page;mso-height-relative:page" filled="f"/>
+          <v:shape id="1030" o:spid="_x0000_s1289" type="#_x0000_m1324" style="position:absolute;margin-left:10.3pt;margin-top:9.75pt;width:115.6pt;height:0;z-index:251622912;mso-width-percent:0;mso-height-percent:0;mso-wrap-distance-left:0;mso-wrap-distance-right:0;mso-position-horizontal-relative:text;mso-position-vertical-relative:text;mso-width-percent:0;mso-height-percent:0;mso-width-relative:page;mso-height-relative:page" filled="f"/>
         </w:pict>
       </w:r>
       <w:r>
@@ -1816,7 +1816,7 @@
           <w:lang w:val="en-US"/>
         </w:rPr>
         <w:pict>
-          <v:shape id="1031" o:spid="_x0000_s1287" type="#_x0000_m1323" style="position:absolute;left:0;text-align:left;margin-left:34.25pt;margin-top:4.9pt;width:377pt;height:413.85pt;z-index:251622912;mso-width-percent:0;mso-height-percent:0;mso-wrap-distance-left:0;mso-wrap-distance-right:0;mso-position-horizontal-relative:text;mso-position-vertical-relative:text;mso-width-percent:0;mso-height-percent:0;mso-width-relative:page;mso-height-relative:page" adj="2700" fillcolor="white" strokeweight="2.5pt"/>
+          <v:shape id="1031" o:spid="_x0000_s1287" type="#_x0000_m1323" style="position:absolute;left:0;text-align:left;margin-left:34.25pt;margin-top:4.9pt;width:377pt;height:413.85pt;z-index:251623936;mso-width-percent:0;mso-height-percent:0;mso-wrap-distance-left:0;mso-wrap-distance-right:0;mso-position-horizontal-relative:text;mso-position-vertical-relative:text;mso-width-percent:0;mso-height-percent:0;mso-width-relative:page;mso-height-relative:page" adj="2700" fillcolor="white" strokeweight="2.5pt"/>
         </w:pict>
       </w:r>
     </w:p>
@@ -1848,7 +1848,7 @@
           <w:lang w:val="en-US"/>
         </w:rPr>
         <w:pict>
-          <v:rect id="1032" o:spid="_x0000_s1286" style="position:absolute;left:0;text-align:left;margin-left:97pt;margin-top:26.4pt;width:243.75pt;height:291pt;z-index:251623936;visibility:visible;mso-wrap-distance-left:0;mso-wrap-distance-right:0" strokecolor="white">
+          <v:rect id="1032" o:spid="_x0000_s1286" style="position:absolute;left:0;text-align:left;margin-left:97pt;margin-top:26.4pt;width:243.75pt;height:291pt;z-index:251624960;visibility:visible;mso-wrap-distance-left:0;mso-wrap-distance-right:0" strokecolor="white">
             <v:textbox>
               <w:txbxContent>
                 <w:p>
@@ -2226,7 +2226,7 @@
             </v:handles>
             <o:complex v:ext="view"/>
           </v:shapetype>
-          <v:shape id="1033" o:spid="_x0000_s1285" type="#_x0000_t53" style="position:absolute;left:0;text-align:left;margin-left:34.9pt;margin-top:2.6pt;width:362.65pt;height:75pt;z-index:251624960;visibility:visible;mso-wrap-distance-left:0;mso-wrap-distance-right:0" strokeweight="1.5pt">
+          <v:shape id="1033" o:spid="_x0000_s1285" type="#_x0000_t53" style="position:absolute;left:0;text-align:left;margin-left:34.9pt;margin-top:2.6pt;width:362.65pt;height:75pt;z-index:251625984;visibility:visible;mso-wrap-distance-left:0;mso-wrap-distance-right:0" strokeweight="1.5pt">
             <v:textbox>
               <w:txbxContent>
                 <w:p>
@@ -2732,7 +2732,7 @@
           <w:lang w:val="en-US"/>
         </w:rPr>
         <w:pict>
-          <v:shape id="1034" o:spid="_x0000_s1284" type="#_x0000_t53" style="position:absolute;left:0;text-align:left;margin-left:52.95pt;margin-top:-27.1pt;width:324.75pt;height:50.25pt;z-index:251625984;visibility:visible;mso-wrap-distance-left:0;mso-wrap-distance-right:0">
+          <v:shape id="1034" o:spid="_x0000_s1284" type="#_x0000_t53" style="position:absolute;left:0;text-align:left;margin-left:52.95pt;margin-top:-27.1pt;width:324.75pt;height:50.25pt;z-index:251627008;visibility:visible;mso-wrap-distance-left:0;mso-wrap-distance-right:0">
             <v:textbox>
               <w:txbxContent>
                 <w:p>
@@ -4129,7 +4129,27 @@
           </w:p>
           <w:p>
             <w:pPr>
-              <w:spacing w:before="80" w:after="160"/>
+              <w:spacing w:before="80" w:after="80"/>
+              <w:rPr>
+                <w:rFonts w:ascii="Times New Roman" w:hAnsi="Times New Roman"/>
+                <w:sz w:val="28"/>
+                <w:szCs w:val="28"/>
+              </w:rPr>
+            </w:pPr>
+            <w:r>
+              <w:rPr>
+                <w:rFonts w:ascii="Times New Roman" w:hAnsi="Times New Roman"/>
+                <w:sz w:val="28"/>
+                <w:szCs w:val="28"/>
+              </w:rPr>
+              <w:t xml:space="preserve">   7.3 Final Application</w:t>
+            </w:r>
+          </w:p>
+          <w:p>
+            <w:pPr>
+              <w:pStyle w:val="NoSpacing"/>
+              <w:spacing w:before="240" w:after="240" w:line="360" w:lineRule="auto"/>
+              <w:ind w:left="360" w:hanging="360"/>
               <w:rPr>
                 <w:rFonts w:ascii="Times New Roman" w:hAnsi="Times New Roman"/>
                 <w:sz w:val="28"/>
@@ -4288,7 +4308,7 @@
           <w:lang w:val="en-US"/>
         </w:rPr>
         <w:pict>
-          <v:shape id="1035" o:spid="_x0000_s1283" type="#_x0000_m1323" style="position:absolute;left:0;text-align:left;margin-left:13.15pt;margin-top:11.75pt;width:397.35pt;height:415.3pt;z-index:251614720;mso-width-percent:0;mso-position-horizontal-relative:margin;mso-position-vertical-relative:text;mso-width-percent:0;mso-width-relative:page;mso-height-relative:page" adj="2700" fillcolor="white" strokeweight="2.5pt">
+          <v:shape id="1035" o:spid="_x0000_s1283" type="#_x0000_m1323" style="position:absolute;left:0;text-align:left;margin-left:13.15pt;margin-top:11.75pt;width:397.35pt;height:415.3pt;z-index:251615744;mso-width-percent:0;mso-position-horizontal-relative:margin;mso-position-vertical-relative:text;mso-width-percent:0;mso-width-relative:page;mso-height-relative:page" adj="2700" fillcolor="white" strokeweight="2.5pt">
             <w10:wrap type="square" anchorx="margin"/>
           </v:shape>
         </w:pict>
@@ -4380,7 +4400,7 @@
           <w:lang w:val="en-US"/>
         </w:rPr>
         <w:pict>
-          <v:rect id="Text Box 545" o:spid="_x0000_s1029" style="position:absolute;left:0;text-align:left;margin-left:66.85pt;margin-top:352.7pt;width:283.2pt;height:83pt;z-index:251615744;visibility:visible;mso-position-horizontal-relative:margin;mso-position-vertical-relative:page" o:gfxdata="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" strokecolor="white">
+          <v:rect id="Text Box 545" o:spid="_x0000_s1029" style="position:absolute;left:0;text-align:left;margin-left:66.85pt;margin-top:352.7pt;width:283.2pt;height:83pt;z-index:251616768;visibility:visible;mso-position-horizontal-relative:margin;mso-position-vertical-relative:page" o:gfxdata="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" strokecolor="white">
             <v:path arrowok="t"/>
             <v:textbox>
               <w:txbxContent>
@@ -4611,7 +4631,23 @@
           <w:sz w:val="24"/>
           <w:szCs w:val="24"/>
         </w:rPr>
-        <w:t>My project aims at converting PDF to Audio in a most simplest way, where in each and every user can easily listen to it anywhere anytime.</w:t>
+        <w:t>My project aims at converting PDF</w:t>
+      </w:r>
+      <w:r>
+        <w:rPr>
+          <w:rFonts w:ascii="Times New Roman" w:hAnsi="Times New Roman"/>
+          <w:sz w:val="24"/>
+          <w:szCs w:val="24"/>
+        </w:rPr>
+        <w:t xml:space="preserve"> file</w:t>
+      </w:r>
+      <w:r>
+        <w:rPr>
+          <w:rFonts w:ascii="Times New Roman" w:hAnsi="Times New Roman"/>
+          <w:sz w:val="24"/>
+          <w:szCs w:val="24"/>
+        </w:rPr>
+        <w:t xml:space="preserve"> to Audio in a most simplest way, where in each and every user can easily listen to it anywhere anytime.</w:t>
       </w:r>
     </w:p>
     <w:p>
@@ -4699,7 +4735,23 @@
           <w:sz w:val="24"/>
           <w:szCs w:val="24"/>
         </w:rPr>
-        <w:t>It’s major advantage is that it plays a very</w:t>
+        <w:t xml:space="preserve">It’s </w:t>
+      </w:r>
+      <w:r>
+        <w:rPr>
+          <w:rFonts w:ascii="Times New Roman" w:hAnsi="Times New Roman"/>
+          <w:sz w:val="24"/>
+          <w:szCs w:val="24"/>
+        </w:rPr>
+        <w:t xml:space="preserve">a </w:t>
+      </w:r>
+      <w:r>
+        <w:rPr>
+          <w:rFonts w:ascii="Times New Roman" w:hAnsi="Times New Roman"/>
+          <w:sz w:val="24"/>
+          <w:szCs w:val="24"/>
+        </w:rPr>
+        <w:t>major advantage is that it plays a very</w:t>
       </w:r>
       <w:r>
         <w:rPr>
@@ -4747,7 +4799,23 @@
           <w:sz w:val="24"/>
           <w:szCs w:val="24"/>
         </w:rPr>
-        <w:t>for visually impaired users who can simply just hear to it. One such great example is of a girl student who could successfully crack the ‘IAS Examination’ just by using this technology.</w:t>
+        <w:t>for visually impaired users who can simply just hear to it. One such great example is of a girl student</w:t>
+      </w:r>
+      <w:r>
+        <w:rPr>
+          <w:rFonts w:ascii="Times New Roman" w:hAnsi="Times New Roman"/>
+          <w:sz w:val="24"/>
+          <w:szCs w:val="24"/>
+        </w:rPr>
+        <w:t xml:space="preserve"> </w:t>
+      </w:r>
+      <w:r>
+        <w:rPr>
+          <w:rFonts w:ascii="Times New Roman" w:hAnsi="Times New Roman"/>
+          <w:sz w:val="24"/>
+          <w:szCs w:val="24"/>
+        </w:rPr>
+        <w:t>who could successfully crack the ‘IAS Examination’ just by using this technology.</w:t>
       </w:r>
     </w:p>
     <w:p>
@@ -4963,7 +5031,23 @@
           <w:sz w:val="24"/>
           <w:szCs w:val="24"/>
         </w:rPr>
-        <w:t xml:space="preserve"> listenable format.</w:t>
+        <w:t xml:space="preserve"> listenable </w:t>
+      </w:r>
+      <w:r>
+        <w:rPr>
+          <w:rFonts w:ascii="Times New Roman" w:eastAsia="Times New Roman" w:hAnsi="Times New Roman" w:cs="Times New Roman"/>
+          <w:sz w:val="24"/>
+          <w:szCs w:val="24"/>
+        </w:rPr>
+        <w:t xml:space="preserve">audio </w:t>
+      </w:r>
+      <w:r>
+        <w:rPr>
+          <w:rFonts w:ascii="Times New Roman" w:eastAsia="Times New Roman" w:hAnsi="Times New Roman" w:cs="Times New Roman"/>
+          <w:sz w:val="24"/>
+          <w:szCs w:val="24"/>
+        </w:rPr>
+        <w:t>format.</w:t>
       </w:r>
       <w:r>
         <w:rPr>
@@ -5029,7 +5113,7 @@
           <w:sz w:val="24"/>
           <w:szCs w:val="24"/>
         </w:rPr>
-        <w:t>formation inside</w:t>
+        <w:t>formation</w:t>
       </w:r>
       <w:r>
         <w:rPr>
@@ -5037,7 +5121,31 @@
           <w:sz w:val="24"/>
           <w:szCs w:val="24"/>
         </w:rPr>
-        <w:t xml:space="preserve"> the PDF</w:t>
+        <w:t xml:space="preserve"> which is</w:t>
+      </w:r>
+      <w:r>
+        <w:rPr>
+          <w:rFonts w:ascii="Times New Roman" w:eastAsia="Times New Roman" w:hAnsi="Times New Roman" w:cs="Times New Roman"/>
+          <w:sz w:val="24"/>
+          <w:szCs w:val="24"/>
+        </w:rPr>
+        <w:t xml:space="preserve"> inside</w:t>
+      </w:r>
+      <w:r>
+        <w:rPr>
+          <w:rFonts w:ascii="Times New Roman" w:eastAsia="Times New Roman" w:hAnsi="Times New Roman" w:cs="Times New Roman"/>
+          <w:sz w:val="24"/>
+          <w:szCs w:val="24"/>
+        </w:rPr>
+        <w:t xml:space="preserve"> a</w:t>
+      </w:r>
+      <w:r>
+        <w:rPr>
+          <w:rFonts w:ascii="Times New Roman" w:eastAsia="Times New Roman" w:hAnsi="Times New Roman" w:cs="Times New Roman"/>
+          <w:sz w:val="24"/>
+          <w:szCs w:val="24"/>
+        </w:rPr>
+        <w:t xml:space="preserve"> PDF</w:t>
       </w:r>
       <w:r>
         <w:rPr>
@@ -5492,7 +5600,7 @@
           <w:lang w:val="en-US"/>
         </w:rPr>
         <w:pict>
-          <v:shape id="1037" o:spid="_x0000_s1282" type="#_x0000_m1323" style="position:absolute;left:0;text-align:left;margin-left:26.9pt;margin-top:70.15pt;width:367.35pt;height:415.35pt;z-index:251613696;mso-width-percent:0;mso-height-percent:0;mso-position-horizontal-relative:margin;mso-position-vertical-relative:text;mso-width-percent:0;mso-height-percent:0;mso-width-relative:page;mso-height-relative:page" adj="2700" fillcolor="white" strokeweight="2.5pt">
+          <v:shape id="1037" o:spid="_x0000_s1282" type="#_x0000_m1323" style="position:absolute;left:0;text-align:left;margin-left:26.9pt;margin-top:70.15pt;width:367.35pt;height:415.35pt;z-index:251614720;mso-width-percent:0;mso-height-percent:0;mso-position-horizontal-relative:margin;mso-position-vertical-relative:text;mso-width-percent:0;mso-height-percent:0;mso-width-relative:page;mso-height-relative:page" adj="2700" fillcolor="white" strokeweight="2.5pt">
             <w10:wrap type="square" anchorx="margin"/>
           </v:shape>
         </w:pict>
@@ -5562,7 +5670,7 @@
           <w:lang w:val="en-US"/>
         </w:rPr>
         <w:pict>
-          <v:rect id="1038" o:spid="_x0000_s1281" style="position:absolute;left:0;text-align:left;margin-left:78.45pt;margin-top:318.5pt;width:261.75pt;height:80.5pt;z-index:251627008;visibility:visible;mso-position-horizontal-relative:margin;mso-position-vertical-relative:page" strokecolor="white">
+          <v:rect id="1038" o:spid="_x0000_s1281" style="position:absolute;left:0;text-align:left;margin-left:78.45pt;margin-top:318.5pt;width:261.75pt;height:80.5pt;z-index:251628032;visibility:visible;mso-position-horizontal-relative:margin;mso-position-vertical-relative:page" strokecolor="white">
             <v:textbox>
               <w:txbxContent>
                 <w:p>
@@ -8080,7 +8188,7 @@
           <w:lang w:val="en-US"/>
         </w:rPr>
         <w:pict>
-          <v:rect id="1040" o:spid="_x0000_s1280" style="position:absolute;margin-left:240.95pt;margin-top:8.4pt;width:109.2pt;height:25.3pt;z-index:251668992;visibility:visible;mso-wrap-distance-left:0;mso-wrap-distance-right:0;mso-height-relative:margin;v-text-anchor:middle" strokecolor="white" strokeweight="2pt">
+          <v:rect id="1040" o:spid="_x0000_s1280" style="position:absolute;margin-left:240.95pt;margin-top:8.4pt;width:109.2pt;height:25.3pt;z-index:251670016;visibility:visible;mso-wrap-distance-left:0;mso-wrap-distance-right:0;mso-height-relative:margin;v-text-anchor:middle" strokecolor="white" strokeweight="2pt">
             <v:textbox>
               <w:txbxContent>
                 <w:p>
@@ -8760,7 +8868,7 @@
           <w:lang w:val="en-US"/>
         </w:rPr>
         <w:pict>
-          <v:rect id="_x0000_s1300" style="position:absolute;margin-left:97pt;margin-top:345.05pt;width:261.75pt;height:80.5pt;z-index:251690496;visibility:visible;mso-position-horizontal-relative:margin;mso-position-vertical-relative:page" strokecolor="white">
+          <v:rect id="_x0000_s1300" style="position:absolute;margin-left:97pt;margin-top:345.05pt;width:261.75pt;height:80.5pt;z-index:251691520;visibility:visible;mso-position-horizontal-relative:margin;mso-position-vertical-relative:page" strokecolor="white">
             <v:textbox>
               <w:txbxContent>
                 <w:p>
@@ -8840,7 +8948,7 @@
             </v:handles>
             <o:complex v:ext="view"/>
           </v:shapetype>
-          <v:shape id="_x0000_s1299" type="#_x0000_t97" style="position:absolute;margin-left:38.9pt;margin-top:-212.15pt;width:367.35pt;height:415.35pt;z-index:251689472;visibility:visible;mso-position-horizontal-relative:margin" strokeweight="2.5pt">
+          <v:shape id="_x0000_s1299" type="#_x0000_t97" style="position:absolute;margin-left:38.9pt;margin-top:-212.15pt;width:367.35pt;height:415.35pt;z-index:251690496;visibility:visible;mso-position-horizontal-relative:margin" strokeweight="2.5pt">
             <v:stroke joinstyle="miter"/>
             <v:handles>
               <v:h position="topLeft,#0" xrange="0,5400"/>
@@ -9109,7 +9217,7 @@
                 <w:lang w:val="en-US"/>
               </w:rPr>
               <w:pict>
-                <v:shape id="1041" o:spid="_x0000_s1279" type="#_x0000_m1324" style="position:absolute;left:0;text-align:left;margin-left:162.15pt;margin-top:28.3pt;width:125.6pt;height:0;z-index:251630080;mso-width-percent:0;mso-height-percent:0;mso-wrap-distance-left:0;mso-wrap-distance-right:0;mso-position-horizontal-relative:text;mso-position-vertical-relative:text;mso-width-percent:0;mso-height-percent:0;mso-width-relative:page;mso-height-relative:page" filled="f">
+                <v:shape id="1041" o:spid="_x0000_s1279" type="#_x0000_m1324" style="position:absolute;left:0;text-align:left;margin-left:162.15pt;margin-top:28.3pt;width:125.6pt;height:0;z-index:251631104;mso-width-percent:0;mso-height-percent:0;mso-wrap-distance-left:0;mso-wrap-distance-right:0;mso-position-horizontal-relative:text;mso-position-vertical-relative:text;mso-width-percent:0;mso-height-percent:0;mso-width-relative:page;mso-height-relative:page" filled="f">
                   <v:stroke endarrow="block"/>
                 </v:shape>
               </w:pict>
@@ -9347,7 +9455,7 @@
           <w:lang w:val="en-US"/>
         </w:rPr>
         <w:pict>
-          <v:shape id="1042" o:spid="_x0000_s1278" type="#_x0000_m1324" style="position:absolute;margin-left:376.55pt;margin-top:2.7pt;width:0;height:32.8pt;z-index:251631104;mso-width-percent:0;mso-height-percent:0;mso-wrap-distance-left:0;mso-wrap-distance-right:0;mso-position-horizontal-relative:text;mso-position-vertical-relative:text;mso-width-percent:0;mso-height-percent:0;mso-width-relative:page;mso-height-relative:page" filled="f">
+          <v:shape id="1042" o:spid="_x0000_s1278" type="#_x0000_m1324" style="position:absolute;margin-left:376.55pt;margin-top:2.7pt;width:0;height:32.8pt;z-index:251632128;mso-width-percent:0;mso-height-percent:0;mso-wrap-distance-left:0;mso-wrap-distance-right:0;mso-position-horizontal-relative:text;mso-position-vertical-relative:text;mso-width-percent:0;mso-height-percent:0;mso-width-relative:page;mso-height-relative:page" filled="f">
             <v:stroke endarrow="block"/>
           </v:shape>
         </w:pict>
@@ -9514,7 +9622,7 @@
                 <w:lang w:val="en-US"/>
               </w:rPr>
               <w:pict>
-                <v:shape id="1043" o:spid="_x0000_s1277" type="#_x0000_m1324" style="position:absolute;left:0;text-align:left;margin-left:162.15pt;margin-top:26.35pt;width:125.6pt;height:0;flip:x;z-index:251632128;mso-width-percent:0;mso-height-percent:0;mso-wrap-distance-left:0;mso-wrap-distance-right:0;mso-position-horizontal-relative:text;mso-position-vertical-relative:text;mso-width-percent:0;mso-height-percent:0;mso-width-relative:page;mso-height-relative:page" filled="f">
+                <v:shape id="1043" o:spid="_x0000_s1277" type="#_x0000_m1324" style="position:absolute;left:0;text-align:left;margin-left:162.15pt;margin-top:26.35pt;width:125.6pt;height:0;flip:x;z-index:251633152;mso-width-percent:0;mso-height-percent:0;mso-wrap-distance-left:0;mso-wrap-distance-right:0;mso-position-horizontal-relative:text;mso-position-vertical-relative:text;mso-width-percent:0;mso-height-percent:0;mso-width-relative:page;mso-height-relative:page" filled="f">
                   <v:stroke endarrow="block"/>
                 </v:shape>
               </w:pict>
@@ -9724,7 +9832,7 @@
                 <w:lang w:val="en-US"/>
               </w:rPr>
               <w:pict>
-                <v:shape id="1044" o:spid="_x0000_s1276" type="#_x0000_m1324" style="position:absolute;margin-left:79.35pt;margin-top:.35pt;width:125.6pt;height:0;z-index:251634176;mso-width-percent:0;mso-height-percent:0;mso-wrap-distance-left:0;mso-wrap-distance-right:0;mso-position-horizontal-relative:text;mso-position-vertical-relative:text;mso-width-percent:0;mso-height-percent:0;mso-width-relative:page;mso-height-relative:page" filled="f">
+                <v:shape id="1044" o:spid="_x0000_s1276" type="#_x0000_m1324" style="position:absolute;margin-left:79.35pt;margin-top:.35pt;width:125.6pt;height:0;z-index:251635200;mso-width-percent:0;mso-height-percent:0;mso-wrap-distance-left:0;mso-wrap-distance-right:0;mso-position-horizontal-relative:text;mso-position-vertical-relative:text;mso-width-percent:0;mso-height-percent:0;mso-width-relative:page;mso-height-relative:page" filled="f">
                   <v:stroke endarrow="block"/>
                 </v:shape>
               </w:pict>
@@ -9783,7 +9891,7 @@
           <w:lang w:val="en-US"/>
         </w:rPr>
         <w:pict>
-          <v:shape id="1045" o:spid="_x0000_s1275" type="#_x0000_m1324" style="position:absolute;margin-left:-93pt;margin-top:27.35pt;width:0;height:55.1pt;z-index:251633152;mso-width-percent:0;mso-height-percent:0;mso-wrap-distance-left:0;mso-wrap-distance-right:0;mso-position-horizontal-relative:text;mso-position-vertical-relative:text;mso-width-percent:0;mso-height-percent:0;mso-width-relative:page;mso-height-relative:page" filled="f">
+          <v:shape id="1045" o:spid="_x0000_s1275" type="#_x0000_m1324" style="position:absolute;margin-left:-93pt;margin-top:27.35pt;width:0;height:55.1pt;z-index:251634176;mso-width-percent:0;mso-height-percent:0;mso-wrap-distance-left:0;mso-wrap-distance-right:0;mso-position-horizontal-relative:text;mso-position-vertical-relative:text;mso-width-percent:0;mso-height-percent:0;mso-width-relative:page;mso-height-relative:page" filled="f">
             <v:stroke endarrow="block"/>
           </v:shape>
         </w:pict>
@@ -10028,7 +10136,7 @@
           <w:lang w:val="en-US"/>
         </w:rPr>
         <w:pict>
-          <v:rect id="1046" o:spid="_x0000_s1274" style="position:absolute;margin-left:131.7pt;margin-top:2.5pt;width:118.65pt;height:25.3pt;z-index:251670016;visibility:visible;mso-wrap-distance-left:0;mso-wrap-distance-right:0;mso-width-relative:margin;mso-height-relative:margin;v-text-anchor:middle" strokecolor="white" strokeweight="2pt">
+          <v:rect id="1046" o:spid="_x0000_s1274" style="position:absolute;margin-left:131.7pt;margin-top:2.5pt;width:118.65pt;height:25.3pt;z-index:251671040;visibility:visible;mso-wrap-distance-left:0;mso-wrap-distance-right:0;mso-width-relative:margin;mso-height-relative:margin;v-text-anchor:middle" strokecolor="white" strokeweight="2pt">
             <v:textbox style="mso-next-textbox:#1046">
               <w:txbxContent>
                 <w:p>
@@ -11144,7 +11252,7 @@
           <w:lang w:val="en-US"/>
         </w:rPr>
         <w:pict>
-          <v:rect id="1047" o:spid="_x0000_s1273" style="position:absolute;margin-left:174.55pt;margin-top:12.35pt;width:118.65pt;height:25.3pt;z-index:251671040;visibility:visible;mso-wrap-distance-left:0;mso-wrap-distance-right:0;mso-width-relative:margin;mso-height-relative:margin;v-text-anchor:middle" strokecolor="white" strokeweight="2pt">
+          <v:rect id="1047" o:spid="_x0000_s1273" style="position:absolute;margin-left:174.55pt;margin-top:12.35pt;width:118.65pt;height:25.3pt;z-index:251672064;visibility:visible;mso-wrap-distance-left:0;mso-wrap-distance-right:0;mso-width-relative:margin;mso-height-relative:margin;v-text-anchor:middle" strokecolor="white" strokeweight="2pt">
             <v:textbox>
               <w:txbxContent>
                 <w:p>
@@ -11356,7 +11464,7 @@
           <w:lang w:val="en-US"/>
         </w:rPr>
         <w:pict>
-          <v:shape id="1048" o:spid="_x0000_s1272" type="#_x0000_m1323" style="position:absolute;left:0;text-align:left;margin-left:33.4pt;margin-top:19.2pt;width:367.35pt;height:415.35pt;z-index:251628032;mso-width-percent:0;mso-height-percent:0;mso-position-horizontal-relative:margin;mso-position-vertical-relative:text;mso-width-percent:0;mso-height-percent:0;mso-width-relative:page;mso-height-relative:page" adj="2700" fillcolor="white" strokeweight="2.5pt">
+          <v:shape id="1048" o:spid="_x0000_s1272" type="#_x0000_m1323" style="position:absolute;left:0;text-align:left;margin-left:33.4pt;margin-top:19.2pt;width:367.35pt;height:415.35pt;z-index:251629056;mso-width-percent:0;mso-height-percent:0;mso-position-horizontal-relative:margin;mso-position-vertical-relative:text;mso-width-percent:0;mso-height-percent:0;mso-width-relative:page;mso-height-relative:page" adj="2700" fillcolor="white" strokeweight="2.5pt">
             <w10:wrap type="square" anchorx="margin"/>
           </v:shape>
         </w:pict>
@@ -11467,7 +11575,7 @@
           <w:lang w:val="en-US"/>
         </w:rPr>
         <w:pict>
-          <v:rect id="1049" o:spid="_x0000_s1271" style="position:absolute;left:0;text-align:left;margin-left:90.55pt;margin-top:329.1pt;width:261.75pt;height:98.1pt;z-index:251629056;visibility:visible;mso-position-horizontal-relative:margin;mso-position-vertical-relative:page" strokecolor="white">
+          <v:rect id="1049" o:spid="_x0000_s1271" style="position:absolute;left:0;text-align:left;margin-left:90.55pt;margin-top:329.1pt;width:261.75pt;height:98.1pt;z-index:251630080;visibility:visible;mso-position-horizontal-relative:margin;mso-position-vertical-relative:page" strokecolor="white">
             <v:textbox>
               <w:txbxContent>
                 <w:p>
@@ -12032,7 +12140,7 @@
           <v:shapetype id="_x0000_t132" coordsize="21600,21600" o:spt="132" path="m10800,qx,3391l,18209qy10800,21600,21600,18209l21600,3391qy10800,xem,3391nfqy10800,6782,21600,3391e">
             <v:path o:extrusionok="f" gradientshapeok="t" o:connecttype="custom" o:connectlocs="10800,6782;10800,0;0,10800;10800,21600;21600,10800" o:connectangles="270,270,180,90,0" textboxrect="0,6782,21600,18209"/>
           </v:shapetype>
-          <v:shape id="1050" o:spid="_x0000_s1270" type="#_x0000_t132" style="position:absolute;left:0;text-align:left;margin-left:183pt;margin-top:5.9pt;width:99.75pt;height:48pt;z-index:251635200;visibility:visible;mso-wrap-distance-left:0;mso-wrap-distance-right:0" strokeweight="2.25pt"/>
+          <v:shape id="1050" o:spid="_x0000_s1270" type="#_x0000_t132" style="position:absolute;left:0;text-align:left;margin-left:183pt;margin-top:5.9pt;width:99.75pt;height:48pt;z-index:251636224;visibility:visible;mso-wrap-distance-left:0;mso-wrap-distance-right:0" strokeweight="2.25pt"/>
         </w:pict>
       </w:r>
     </w:p>
@@ -12125,7 +12233,7 @@
           <w:lang w:val="en-US"/>
         </w:rPr>
         <w:pict>
-          <v:shape id="1051" o:spid="_x0000_s1269" type="#_x0000_m1324" style="position:absolute;left:0;text-align:left;margin-left:198pt;margin-top:13.8pt;width:0;height:21.75pt;z-index:251639296;mso-width-percent:0;mso-height-percent:0;mso-wrap-distance-left:0;mso-wrap-distance-right:0;mso-position-horizontal-relative:text;mso-position-vertical-relative:text;mso-width-percent:0;mso-height-percent:0;mso-width-relative:page;mso-height-relative:page" filled="f" strokeweight="1.5pt"/>
+          <v:shape id="1051" o:spid="_x0000_s1269" type="#_x0000_m1324" style="position:absolute;left:0;text-align:left;margin-left:198pt;margin-top:13.8pt;width:0;height:21.75pt;z-index:251640320;mso-width-percent:0;mso-height-percent:0;mso-wrap-distance-left:0;mso-wrap-distance-right:0;mso-position-horizontal-relative:text;mso-position-vertical-relative:text;mso-width-percent:0;mso-height-percent:0;mso-width-relative:page;mso-height-relative:page" filled="f" strokeweight="1.5pt"/>
         </w:pict>
       </w:r>
       <w:r>
@@ -12137,7 +12245,7 @@
           <w:lang w:val="en-US"/>
         </w:rPr>
         <w:pict>
-          <v:shape id="1052" o:spid="_x0000_s1268" type="#_x0000_m1324" style="position:absolute;left:0;text-align:left;margin-left:177.75pt;margin-top:13.8pt;width:0;height:21.75pt;z-index:251638272;mso-width-percent:0;mso-height-percent:0;mso-wrap-distance-left:0;mso-wrap-distance-right:0;mso-position-horizontal-relative:text;mso-position-vertical-relative:text;mso-width-percent:0;mso-height-percent:0;mso-width-relative:page;mso-height-relative:page" filled="f" strokeweight="1.5pt"/>
+          <v:shape id="1052" o:spid="_x0000_s1268" type="#_x0000_m1324" style="position:absolute;left:0;text-align:left;margin-left:177.75pt;margin-top:13.8pt;width:0;height:21.75pt;z-index:251639296;mso-width-percent:0;mso-height-percent:0;mso-wrap-distance-left:0;mso-wrap-distance-right:0;mso-position-horizontal-relative:text;mso-position-vertical-relative:text;mso-width-percent:0;mso-height-percent:0;mso-width-relative:page;mso-height-relative:page" filled="f" strokeweight="1.5pt"/>
         </w:pict>
       </w:r>
       <w:r>
@@ -12149,7 +12257,7 @@
           <w:lang w:val="en-US"/>
         </w:rPr>
         <w:pict>
-          <v:shape id="1053" o:spid="_x0000_s1267" type="#_x0000_m1324" style="position:absolute;left:0;text-align:left;margin-left:177.75pt;margin-top:35.55pt;width:89.25pt;height:0;z-index:251637248;mso-width-percent:0;mso-height-percent:0;mso-wrap-distance-left:0;mso-wrap-distance-right:0;mso-position-horizontal-relative:text;mso-position-vertical-relative:text;mso-width-percent:0;mso-height-percent:0;mso-width-relative:page;mso-height-relative:page" filled="f" strokeweight="1.5pt"/>
+          <v:shape id="1053" o:spid="_x0000_s1267" type="#_x0000_m1324" style="position:absolute;left:0;text-align:left;margin-left:177.75pt;margin-top:35.55pt;width:89.25pt;height:0;z-index:251638272;mso-width-percent:0;mso-height-percent:0;mso-wrap-distance-left:0;mso-wrap-distance-right:0;mso-position-horizontal-relative:text;mso-position-vertical-relative:text;mso-width-percent:0;mso-height-percent:0;mso-width-relative:page;mso-height-relative:page" filled="f" strokeweight="1.5pt"/>
         </w:pict>
       </w:r>
       <w:r>
@@ -12161,7 +12269,7 @@
           <w:lang w:val="en-US"/>
         </w:rPr>
         <w:pict>
-          <v:shape id="1054" o:spid="_x0000_s1266" type="#_x0000_m1324" style="position:absolute;left:0;text-align:left;margin-left:177.75pt;margin-top:13.8pt;width:89.25pt;height:0;z-index:251636224;mso-width-percent:0;mso-height-percent:0;mso-wrap-distance-left:0;mso-wrap-distance-right:0;mso-position-horizontal-relative:text;mso-position-vertical-relative:text;mso-width-percent:0;mso-height-percent:0;mso-width-relative:page;mso-height-relative:page" filled="f" strokeweight="1.5pt"/>
+          <v:shape id="1054" o:spid="_x0000_s1266" type="#_x0000_m1324" style="position:absolute;left:0;text-align:left;margin-left:177.75pt;margin-top:13.8pt;width:89.25pt;height:0;z-index:251637248;mso-width-percent:0;mso-height-percent:0;mso-wrap-distance-left:0;mso-wrap-distance-right:0;mso-position-horizontal-relative:text;mso-position-vertical-relative:text;mso-width-percent:0;mso-height-percent:0;mso-width-relative:page;mso-height-relative:page" filled="f" strokeweight="1.5pt"/>
         </w:pict>
       </w:r>
       <w:r>
@@ -12271,7 +12379,7 @@
           <w:lang w:val="en-US"/>
         </w:rPr>
         <w:pict>
-          <v:rect id="1055" o:spid="_x0000_s1265" style="position:absolute;left:0;text-align:left;margin-left:154.55pt;margin-top:9.9pt;width:140.65pt;height:70.75pt;z-index:251640320;visibility:visible;mso-wrap-distance-left:0;mso-wrap-distance-right:0" strokeweight="2.25pt"/>
+          <v:rect id="1055" o:spid="_x0000_s1265" style="position:absolute;left:0;text-align:left;margin-left:154.55pt;margin-top:9.9pt;width:140.65pt;height:70.75pt;z-index:251641344;visibility:visible;mso-wrap-distance-left:0;mso-wrap-distance-right:0" strokeweight="2.25pt"/>
         </w:pict>
       </w:r>
       <w:r>
@@ -12458,7 +12566,7 @@
         </w:rPr>
         <w:lastRenderedPageBreak/>
         <w:pict>
-          <v:shape id="1056" o:spid="_x0000_s1264" type="#_x0000_m1324" style="position:absolute;left:0;text-align:left;margin-left:186.65pt;margin-top:17.8pt;width:56.6pt;height:0;rotation:-90;z-index:251641344;mso-width-percent:0;mso-height-percent:0;mso-wrap-distance-left:0;mso-wrap-distance-right:0;mso-position-horizontal-relative:text;mso-position-vertical-relative:text;mso-width-percent:0;mso-height-percent:0;mso-width-relative:page;mso-height-relative:page" filled="f" strokeweight="1.5pt">
+          <v:shape id="1056" o:spid="_x0000_s1264" type="#_x0000_m1324" style="position:absolute;left:0;text-align:left;margin-left:186.65pt;margin-top:17.8pt;width:56.6pt;height:0;rotation:-90;z-index:251642368;mso-width-percent:0;mso-height-percent:0;mso-wrap-distance-left:0;mso-wrap-distance-right:0;mso-position-horizontal-relative:text;mso-position-vertical-relative:text;mso-width-percent:0;mso-height-percent:0;mso-width-relative:page;mso-height-relative:page" filled="f" strokeweight="1.5pt">
             <v:stroke endarrow="block"/>
           </v:shape>
         </w:pict>
@@ -12502,7 +12610,7 @@
           <w:lang w:val="en-US"/>
         </w:rPr>
         <w:pict>
-          <v:shape id="1057" o:spid="_x0000_s1263" type="#_x0000_m1324" style="position:absolute;left:0;text-align:left;margin-left:110.15pt;margin-top:8.05pt;width:66.95pt;height:0;flip:x y;z-index:251644416;mso-width-percent:0;mso-height-percent:0;mso-wrap-distance-left:0;mso-wrap-distance-right:0;mso-position-horizontal-relative:text;mso-position-vertical-relative:text;mso-width-percent:0;mso-height-percent:0;mso-width-relative:page;mso-height-relative:page" filled="f" strokeweight="1.5pt">
+          <v:shape id="1057" o:spid="_x0000_s1263" type="#_x0000_m1324" style="position:absolute;left:0;text-align:left;margin-left:110.15pt;margin-top:8.05pt;width:66.95pt;height:0;flip:x y;z-index:251645440;mso-width-percent:0;mso-height-percent:0;mso-wrap-distance-left:0;mso-wrap-distance-right:0;mso-position-horizontal-relative:text;mso-position-vertical-relative:text;mso-width-percent:0;mso-height-percent:0;mso-width-relative:page;mso-height-relative:page" filled="f" strokeweight="1.5pt">
             <v:stroke endarrow="block"/>
           </v:shape>
         </w:pict>
@@ -12516,7 +12624,7 @@
           <w:lang w:val="en-US"/>
         </w:rPr>
         <w:pict>
-          <v:shape id="1058" o:spid="_x0000_s1262" type="#_x0000_m1324" style="position:absolute;left:0;text-align:left;margin-left:248.9pt;margin-top:8.1pt;width:58.35pt;height:0;z-index:251642368;mso-width-percent:0;mso-height-percent:0;mso-wrap-distance-left:0;mso-wrap-distance-right:0;mso-position-horizontal-relative:text;mso-position-vertical-relative:text;mso-width-percent:0;mso-height-percent:0;mso-width-relative:page;mso-height-relative:page" filled="f" strokeweight="1.5pt">
+          <v:shape id="1058" o:spid="_x0000_s1262" type="#_x0000_m1324" style="position:absolute;left:0;text-align:left;margin-left:248.9pt;margin-top:8.1pt;width:58.35pt;height:0;z-index:251643392;mso-width-percent:0;mso-height-percent:0;mso-wrap-distance-left:0;mso-wrap-distance-right:0;mso-position-horizontal-relative:text;mso-position-vertical-relative:text;mso-width-percent:0;mso-height-percent:0;mso-width-relative:page;mso-height-relative:page" filled="f" strokeweight="1.5pt">
             <v:stroke endarrow="block"/>
           </v:shape>
         </w:pict>
@@ -12530,7 +12638,7 @@
           <w:lang w:val="en-US"/>
         </w:rPr>
         <w:pict>
-          <v:shape id="1059" o:spid="_x0000_s1261" type="#_x0000_m1324" style="position:absolute;left:0;text-align:left;margin-left:183.7pt;margin-top:1in;width:60.85pt;height:0;rotation:90;z-index:251643392;mso-width-percent:0;mso-height-percent:0;mso-wrap-distance-left:0;mso-wrap-distance-right:0;mso-position-horizontal-relative:text;mso-position-vertical-relative:text;mso-width-percent:0;mso-height-percent:0;mso-width-relative:page;mso-height-relative:page" filled="f" strokeweight="1.5pt">
+          <v:shape id="1059" o:spid="_x0000_s1261" type="#_x0000_m1324" style="position:absolute;left:0;text-align:left;margin-left:183.7pt;margin-top:1in;width:60.85pt;height:0;rotation:90;z-index:251644416;mso-width-percent:0;mso-height-percent:0;mso-wrap-distance-left:0;mso-wrap-distance-right:0;mso-position-horizontal-relative:text;mso-position-vertical-relative:text;mso-width-percent:0;mso-height-percent:0;mso-width-relative:page;mso-height-relative:page" filled="f" strokeweight="1.5pt">
             <v:stroke endarrow="block"/>
           </v:shape>
         </w:pict>
@@ -12702,7 +12810,7 @@
           <w:lang w:val="en-US"/>
         </w:rPr>
         <w:pict>
-          <v:oval id="1060" o:spid="_x0000_s1260" style="position:absolute;margin-left:175.45pt;margin-top:12.75pt;width:95.4pt;height:89.05pt;z-index:251647488;visibility:visible">
+          <v:oval id="1060" o:spid="_x0000_s1260" style="position:absolute;margin-left:175.45pt;margin-top:12.75pt;width:95.4pt;height:89.05pt;z-index:251648512;visibility:visible">
             <v:textbox>
               <w:txbxContent>
                 <w:p>
@@ -12749,7 +12857,7 @@
           <w:lang w:val="en-US"/>
         </w:rPr>
         <w:pict>
-          <v:rect id="1061" o:spid="_x0000_s1259" style="position:absolute;left:0;text-align:left;margin-left:327.75pt;margin-top:10.5pt;width:110.25pt;height:27pt;z-index:251649536;visibility:visible">
+          <v:rect id="1061" o:spid="_x0000_s1259" style="position:absolute;left:0;text-align:left;margin-left:327.75pt;margin-top:10.5pt;width:110.25pt;height:27pt;z-index:251650560;visibility:visible">
             <v:textbox style="mso-next-textbox:#1061">
               <w:txbxContent>
                 <w:p>
@@ -12781,7 +12889,7 @@
           <w:lang w:val="en-US"/>
         </w:rPr>
         <w:pict>
-          <v:rect id="1062" o:spid="_x0000_s1258" style="position:absolute;left:0;text-align:left;margin-left:-12.75pt;margin-top:10.5pt;width:113.25pt;height:25.5pt;z-index:251645440;visibility:visible">
+          <v:rect id="1062" o:spid="_x0000_s1258" style="position:absolute;left:0;text-align:left;margin-left:-12.75pt;margin-top:10.5pt;width:113.25pt;height:25.5pt;z-index:251646464;visibility:visible">
             <v:textbox style="mso-next-textbox:#1062">
               <w:txbxContent>
                 <w:p>
@@ -12813,7 +12921,7 @@
           <w:lang w:val="en-US"/>
         </w:rPr>
         <w:pict>
-          <v:shape id="1063" o:spid="_x0000_s1257" type="#_x0000_m1324" style="position:absolute;left:0;text-align:left;margin-left:-9.75pt;margin-top:24.75pt;width:75pt;height:0;z-index:251646464;mso-width-percent:0;mso-height-percent:0;mso-wrap-distance-left:0;mso-wrap-distance-right:0;mso-position-horizontal-relative:text;mso-position-vertical-relative:text;mso-width-percent:0;mso-height-percent:0;mso-width-relative:page;mso-height-relative:page" filled="f">
+          <v:shape id="1063" o:spid="_x0000_s1257" type="#_x0000_m1324" style="position:absolute;left:0;text-align:left;margin-left:-9.75pt;margin-top:24.75pt;width:75pt;height:0;z-index:251647488;mso-width-percent:0;mso-height-percent:0;mso-wrap-distance-left:0;mso-wrap-distance-right:0;mso-position-horizontal-relative:text;mso-position-vertical-relative:text;mso-width-percent:0;mso-height-percent:0;mso-width-relative:page;mso-height-relative:page" filled="f">
             <v:stroke endarrow="block"/>
           </v:shape>
         </w:pict>
@@ -12867,7 +12975,7 @@
             </v:handles>
             <o:lock v:ext="edit" shapetype="t"/>
           </v:shapetype>
-          <v:shape id="AutoShape 63" o:spid="_x0000_s1026" type="#_x0000_t34" style="position:absolute;left:0;text-align:left;margin-left:160.95pt;margin-top:.05pt;width:56.5pt;height:.15pt;flip:y;z-index:251648512;visibility:visible;mso-wrap-distance-left:0;mso-wrap-distance-right:0" o:gfxdata="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" adj=",85003200,-136061">
+          <v:shape id="AutoShape 63" o:spid="_x0000_s1026" type="#_x0000_t34" style="position:absolute;left:0;text-align:left;margin-left:160.95pt;margin-top:.05pt;width:56.5pt;height:.15pt;flip:y;z-index:251649536;visibility:visible;mso-wrap-distance-left:0;mso-wrap-distance-right:0" o:gfxdata="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" adj=",85003200,-136061">
             <v:stroke endarrow="block"/>
             <o:lock v:ext="edit" shapetype="f"/>
           </v:shape>
@@ -12912,7 +13020,7 @@
           <w:lang w:val="en-US"/>
         </w:rPr>
         <w:pict>
-          <v:rect id="1066" o:spid="_x0000_s1256" style="position:absolute;left:0;text-align:left;margin-left:177.35pt;margin-top:26.15pt;width:129.85pt;height:29.25pt;z-index:251672064;visibility:visible;mso-wrap-distance-left:0;mso-wrap-distance-right:0;v-text-anchor:middle" strokecolor="white" strokeweight="2pt">
+          <v:rect id="1066" o:spid="_x0000_s1256" style="position:absolute;left:0;text-align:left;margin-left:177.35pt;margin-top:26.15pt;width:129.85pt;height:29.25pt;z-index:251673088;visibility:visible;mso-wrap-distance-left:0;mso-wrap-distance-right:0;v-text-anchor:middle" strokecolor="white" strokeweight="2pt">
             <v:textbox>
               <w:txbxContent>
                 <w:p>
@@ -13028,7 +13136,7 @@
           <w:lang w:val="en-US"/>
         </w:rPr>
         <w:pict>
-          <v:rect id="_x0000_s1302" style="position:absolute;margin-left:267.6pt;margin-top:14.7pt;width:81pt;height:39.6pt;z-index:251691520;visibility:visible;mso-wrap-distance-left:0;mso-wrap-distance-right:0;mso-height-relative:margin;v-text-anchor:middle" o:gfxdata="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" strokecolor="white" strokeweight="2pt">
+          <v:rect id="_x0000_s1302" style="position:absolute;margin-left:267.6pt;margin-top:14.7pt;width:81pt;height:39.6pt;z-index:251692544;visibility:visible;mso-wrap-distance-left:0;mso-wrap-distance-right:0;mso-height-relative:margin;v-text-anchor:middle" o:gfxdata="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" strokecolor="white" strokeweight="2pt">
             <v:stroke joinstyle="round"/>
             <v:path arrowok="t"/>
             <v:textbox style="mso-next-textbox:#_x0000_s1302">
@@ -13075,7 +13183,7 @@
           <w:lang w:val="en-US"/>
         </w:rPr>
         <w:pict>
-          <v:line id="1084" o:spid="_x0000_s1239" style="position:absolute;flip:y;z-index:251665920;visibility:visible;mso-wrap-distance-left:0;mso-wrap-distance-right:0" from="355.2pt,2.4pt" to="355.2pt,43.8pt"/>
+          <v:line id="1084" o:spid="_x0000_s1239" style="position:absolute;flip:y;z-index:251666944;visibility:visible;mso-wrap-distance-left:0;mso-wrap-distance-right:0" from="355.2pt,2.4pt" to="355.2pt,43.8pt"/>
         </w:pict>
       </w:r>
       <w:r>
@@ -13085,7 +13193,7 @@
           <w:lang w:val="en-US"/>
         </w:rPr>
         <w:pict>
-          <v:rect id="1121" o:spid="_x0000_s1202" style="position:absolute;margin-left:343.2pt;margin-top:2.4pt;width:96.6pt;height:41.4pt;z-index:251654656;visibility:visible;mso-wrap-distance-left:0;mso-wrap-distance-right:0;v-text-anchor:middle" strokecolor="#395e8a" strokeweight=".25pt">
+          <v:rect id="1121" o:spid="_x0000_s1202" style="position:absolute;margin-left:343.2pt;margin-top:2.4pt;width:96.6pt;height:41.4pt;z-index:251655680;visibility:visible;mso-wrap-distance-left:0;mso-wrap-distance-right:0;v-text-anchor:middle" strokecolor="#395e8a" strokeweight=".25pt">
             <v:textbox style="mso-next-textbox:#1121">
               <w:txbxContent>
                 <w:p>
@@ -13114,7 +13222,7 @@
           <w:lang w:val="en-US"/>
         </w:rPr>
         <w:pict>
-          <v:rect id="1074" o:spid="_x0000_s1248" style="position:absolute;margin-left:144.6pt;margin-top:87.6pt;width:69.6pt;height:27.6pt;z-index:251667968;visibility:visible;mso-wrap-distance-left:0;mso-wrap-distance-right:0;mso-width-relative:margin;mso-height-relative:margin;v-text-anchor:middle" strokecolor="white" strokeweight="2pt">
+          <v:rect id="1074" o:spid="_x0000_s1248" style="position:absolute;margin-left:144.6pt;margin-top:87.6pt;width:69.6pt;height:27.6pt;z-index:251668992;visibility:visible;mso-wrap-distance-left:0;mso-wrap-distance-right:0;mso-width-relative:margin;mso-height-relative:margin;v-text-anchor:middle" strokecolor="white" strokeweight="2pt">
             <v:textbox style="mso-next-textbox:#1074">
               <w:txbxContent>
                 <w:p>
@@ -13143,7 +13251,7 @@
           <w:lang w:val="en-US"/>
         </w:rPr>
         <w:pict>
-          <v:line id="1089" o:spid="_x0000_s1234" style="position:absolute;z-index:251664896;visibility:visible;mso-wrap-distance-left:0;mso-wrap-distance-right:0" from="205.2pt,135.6pt" to="291.6pt,135.6pt"/>
+          <v:line id="1089" o:spid="_x0000_s1234" style="position:absolute;z-index:251665920;visibility:visible;mso-wrap-distance-left:0;mso-wrap-distance-right:0" from="205.2pt,135.6pt" to="291.6pt,135.6pt"/>
         </w:pict>
       </w:r>
       <w:r>
@@ -13153,7 +13261,7 @@
           <w:lang w:val="en-US"/>
         </w:rPr>
         <w:pict>
-          <v:line id="1090" o:spid="_x0000_s1233" style="position:absolute;z-index:251663872;visibility:visible;mso-wrap-distance-left:0;mso-wrap-distance-right:0" from="199.2pt,27pt" to="285.6pt,27pt"/>
+          <v:line id="1090" o:spid="_x0000_s1233" style="position:absolute;z-index:251664896;visibility:visible;mso-wrap-distance-left:0;mso-wrap-distance-right:0" from="199.2pt,27pt" to="285.6pt,27pt"/>
         </w:pict>
       </w:r>
       <w:r>
@@ -13167,7 +13275,7 @@
             <v:path arrowok="t" fillok="f" o:connecttype="none"/>
             <o:lock v:ext="edit" shapetype="t"/>
           </v:shapetype>
-          <v:shape id="1107" o:spid="_x0000_s1216" type="#_x0000_t32" style="position:absolute;margin-left:130.8pt;margin-top:115.2pt;width:74.4pt;height:20.4pt;z-index:251661824;visibility:visible;mso-wrap-distance-left:0;mso-wrap-distance-right:0">
+          <v:shape id="1107" o:spid="_x0000_s1216" type="#_x0000_t32" style="position:absolute;margin-left:130.8pt;margin-top:115.2pt;width:74.4pt;height:20.4pt;z-index:251662848;visibility:visible;mso-wrap-distance-left:0;mso-wrap-distance-right:0">
             <v:stroke endarrow="open"/>
           </v:shape>
         </w:pict>
@@ -13179,7 +13287,7 @@
           <w:lang w:val="en-US"/>
         </w:rPr>
         <w:pict>
-          <v:shape id="1108" o:spid="_x0000_s1215" type="#_x0000_t32" style="position:absolute;margin-left:130.8pt;margin-top:43.8pt;width:71.4pt;height:51pt;flip:y;z-index:251660800;visibility:visible;mso-wrap-distance-left:0;mso-wrap-distance-right:0">
+          <v:shape id="1108" o:spid="_x0000_s1215" type="#_x0000_t32" style="position:absolute;margin-left:130.8pt;margin-top:43.8pt;width:71.4pt;height:51pt;flip:y;z-index:251661824;visibility:visible;mso-wrap-distance-left:0;mso-wrap-distance-right:0">
             <v:stroke endarrow="open"/>
           </v:shape>
         </w:pict>
@@ -13191,7 +13299,7 @@
           <w:lang w:val="en-US"/>
         </w:rPr>
         <w:pict>
-          <v:shape id="1109" o:spid="_x0000_s1214" type="#_x0000_t32" style="position:absolute;margin-left:282pt;margin-top:14.4pt;width:61.2pt;height:0;z-index:251659776;visibility:visible;mso-wrap-distance-left:0;mso-wrap-distance-right:0">
+          <v:shape id="1109" o:spid="_x0000_s1214" type="#_x0000_t32" style="position:absolute;margin-left:282pt;margin-top:14.4pt;width:61.2pt;height:0;z-index:251660800;visibility:visible;mso-wrap-distance-left:0;mso-wrap-distance-right:0">
             <v:stroke endarrow="open"/>
           </v:shape>
         </w:pict>
@@ -13203,7 +13311,7 @@
           <w:lang w:val="en-US"/>
         </w:rPr>
         <w:pict>
-          <v:rect id="1118" o:spid="_x0000_s1205" style="position:absolute;margin-left:39.6pt;margin-top:94.8pt;width:91.2pt;height:24.6pt;z-index:251658752;visibility:visible;mso-wrap-distance-left:0;mso-wrap-distance-right:0;v-text-anchor:middle" strokecolor="#395e8a" strokeweight=".25pt">
+          <v:rect id="1118" o:spid="_x0000_s1205" style="position:absolute;margin-left:39.6pt;margin-top:94.8pt;width:91.2pt;height:24.6pt;z-index:251659776;visibility:visible;mso-wrap-distance-left:0;mso-wrap-distance-right:0;v-text-anchor:middle" strokecolor="#395e8a" strokeweight=".25pt">
             <v:textbox style="mso-next-textbox:#1118">
               <w:txbxContent>
                 <w:p>
@@ -13232,7 +13340,7 @@
           <w:lang w:val="en-US"/>
         </w:rPr>
         <w:pict>
-          <v:oval id="1119" o:spid="_x0000_s1204" style="position:absolute;margin-left:205.2pt;margin-top:105.6pt;width:86.4pt;height:73.2pt;z-index:251656704;visibility:visible;mso-wrap-distance-left:0;mso-wrap-distance-right:0;v-text-anchor:middle" strokeweight=".25pt">
+          <v:oval id="1119" o:spid="_x0000_s1204" style="position:absolute;margin-left:205.2pt;margin-top:105.6pt;width:86.4pt;height:73.2pt;z-index:251657728;visibility:visible;mso-wrap-distance-left:0;mso-wrap-distance-right:0;v-text-anchor:middle" strokeweight=".25pt">
             <v:textbox style="mso-next-textbox:#1119">
               <w:txbxContent>
                 <w:p>
@@ -13275,7 +13383,7 @@
           <w:lang w:val="en-US"/>
         </w:rPr>
         <w:pict>
-          <v:oval id="1120" o:spid="_x0000_s1203" style="position:absolute;margin-left:199.2pt;margin-top:-5.4pt;width:86.4pt;height:73.2pt;z-index:251655680;visibility:visible;mso-wrap-distance-left:0;mso-wrap-distance-right:0;v-text-anchor:middle" strokeweight=".25pt">
+          <v:oval id="1120" o:spid="_x0000_s1203" style="position:absolute;margin-left:199.2pt;margin-top:-5.4pt;width:86.4pt;height:73.2pt;z-index:251656704;visibility:visible;mso-wrap-distance-left:0;mso-wrap-distance-right:0;v-text-anchor:middle" strokeweight=".25pt">
             <v:textbox style="mso-next-textbox:#1120">
               <w:txbxContent>
                 <w:p>
@@ -13327,7 +13435,7 @@
           <w:lang w:val="en-US"/>
         </w:rPr>
         <w:pict>
-          <v:shape id="1104" o:spid="_x0000_s1219" type="#_x0000_t34" style="position:absolute;margin-left:277.5pt;margin-top:23.75pt;width:75.6pt;height:66.6pt;rotation:90;z-index:251662848;visibility:visible;mso-wrap-distance-left:0;mso-wrap-distance-right:0" adj=",-60762,-123900">
+          <v:shape id="1104" o:spid="_x0000_s1219" type="#_x0000_t34" style="position:absolute;margin-left:277.5pt;margin-top:23.75pt;width:75.6pt;height:66.6pt;rotation:90;z-index:251663872;visibility:visible;mso-wrap-distance-left:0;mso-wrap-distance-right:0" adj=",-60762,-123900">
             <v:stroke endarrow="open"/>
           </v:shape>
         </w:pict>
@@ -13363,7 +13471,7 @@
           <w:lang w:val="en-US"/>
         </w:rPr>
         <w:pict>
-          <v:rect id="Rectangle 524" o:spid="_x0000_s1048" style="position:absolute;left:0;text-align:left;margin-left:314.75pt;margin-top:6pt;width:81pt;height:39.6pt;z-index:251666944;visibility:visible;mso-wrap-distance-left:0;mso-wrap-distance-right:0;mso-height-relative:margin;v-text-anchor:middle" o:gfxdata="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" strokecolor="white" strokeweight="2pt">
+          <v:rect id="Rectangle 524" o:spid="_x0000_s1048" style="position:absolute;left:0;text-align:left;margin-left:314.75pt;margin-top:6pt;width:81pt;height:39.6pt;z-index:251667968;visibility:visible;mso-wrap-distance-left:0;mso-wrap-distance-right:0;mso-height-relative:margin;v-text-anchor:middle" o:gfxdata="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" strokecolor="white" strokeweight="2pt">
             <v:stroke joinstyle="round"/>
             <v:path arrowok="t"/>
             <v:textbox style="mso-next-textbox:#Rectangle 524">
@@ -13408,7 +13516,7 @@
           <w:lang w:val="en-US"/>
         </w:rPr>
         <w:pict>
-          <v:shape id="_x0000_s1308" type="#_x0000_t34" style="position:absolute;margin-left:44.5pt;margin-top:101.75pt;width:224.4pt;height:73.85pt;rotation:270;flip:x;z-index:251694592" o:connectortype="elbow" adj=",142542,-26822">
+          <v:shape id="_x0000_s1308" type="#_x0000_t34" style="position:absolute;margin-left:44.5pt;margin-top:101.75pt;width:224.4pt;height:73.85pt;rotation:270;flip:x;z-index:251695616" o:connectortype="elbow" adj=",142542,-26822">
             <v:stroke endarrow="block"/>
           </v:shape>
         </w:pict>
@@ -13422,7 +13530,7 @@
           <w:lang w:val="en-US"/>
         </w:rPr>
         <w:pict>
-          <v:shape id="_x0000_s1307" type="#_x0000_t34" style="position:absolute;margin-left:-48.95pt;margin-top:131.6pt;width:267.25pt;height:57.05pt;rotation:90;flip:x;z-index:251693568" o:connectortype="elbow" adj="10798,99557,-11412"/>
+          <v:shape id="_x0000_s1307" type="#_x0000_t34" style="position:absolute;margin-left:-48.95pt;margin-top:131.6pt;width:267.25pt;height:57.05pt;rotation:90;flip:x;z-index:251694592" o:connectortype="elbow" adj="10798,99557,-11412"/>
         </w:pict>
       </w:r>
     </w:p>
@@ -13563,7 +13671,7 @@
           <w:lang w:val="en-US"/>
         </w:rPr>
         <w:pict>
-          <v:oval id="1111" o:spid="_x0000_s1212" style="position:absolute;left:0;text-align:left;margin-left:135.25pt;margin-top:21.15pt;width:86.4pt;height:88.2pt;z-index:251657728;visibility:visible;mso-wrap-distance-left:0;mso-wrap-distance-right:0;mso-height-relative:margin;v-text-anchor:middle" strokeweight=".25pt">
+          <v:oval id="1111" o:spid="_x0000_s1212" style="position:absolute;left:0;text-align:left;margin-left:135.25pt;margin-top:21.15pt;width:86.4pt;height:88.2pt;z-index:251658752;visibility:visible;mso-wrap-distance-left:0;mso-wrap-distance-right:0;mso-height-relative:margin;v-text-anchor:middle" strokeweight=".25pt">
             <v:textbox style="mso-next-textbox:#1111">
               <w:txbxContent>
                 <w:p>
@@ -13622,7 +13730,7 @@
           <w:lang w:val="en-US"/>
         </w:rPr>
         <w:pict>
-          <v:line id="_x0000_s1294" style="position:absolute;left:0;text-align:left;flip:y;z-index:251688448;visibility:visible;mso-wrap-distance-left:0;mso-wrap-distance-right:0" from="135.95pt,26.85pt" to="221.65pt,29.85pt"/>
+          <v:line id="_x0000_s1294" style="position:absolute;left:0;text-align:left;flip:y;z-index:251689472;visibility:visible;mso-wrap-distance-left:0;mso-wrap-distance-right:0" from="135.95pt,26.85pt" to="221.65pt,29.85pt"/>
         </w:pict>
       </w:r>
     </w:p>
@@ -13648,7 +13756,7 @@
           <w:lang w:val="en-US"/>
         </w:rPr>
         <w:pict>
-          <v:shape id="_x0000_s1306" type="#_x0000_t32" style="position:absolute;left:0;text-align:left;margin-left:113.2pt;margin-top:8.85pt;width:22.75pt;height:.05pt;z-index:251692544" o:connectortype="straight">
+          <v:shape id="_x0000_s1306" type="#_x0000_t32" style="position:absolute;left:0;text-align:left;margin-left:113.2pt;margin-top:8.85pt;width:22.75pt;height:.05pt;z-index:251693568" o:connectortype="straight">
             <v:stroke endarrow="block"/>
           </v:shape>
         </w:pict>
@@ -13712,7 +13820,7 @@
           <w:lang w:val="en-US"/>
         </w:rPr>
         <w:pict>
-          <v:rect id="1123" o:spid="_x0000_s1200" style="position:absolute;left:0;text-align:left;margin-left:85.25pt;margin-top:5.45pt;width:113.95pt;height:38pt;z-index:251673088;visibility:visible;mso-wrap-distance-left:0;mso-wrap-distance-right:0;v-text-anchor:middle" strokecolor="white" strokeweight="2pt">
+          <v:rect id="1123" o:spid="_x0000_s1200" style="position:absolute;left:0;text-align:left;margin-left:85.25pt;margin-top:5.45pt;width:113.95pt;height:38pt;z-index:251674112;visibility:visible;mso-wrap-distance-left:0;mso-wrap-distance-right:0;v-text-anchor:middle" strokecolor="white" strokeweight="2pt">
             <v:textbox>
               <w:txbxContent>
                 <w:p>
@@ -13856,7 +13964,7 @@
           <w:lang w:val="en-US"/>
         </w:rPr>
         <w:pict>
-          <v:rect id="Rectangle 10" o:spid="_x0000_s1065" style="position:absolute;margin-left:42.6pt;margin-top:201.6pt;width:60pt;height:27.6pt;z-index:251678208;visibility:visible;mso-wrap-distance-left:0;mso-wrap-distance-right:0;v-text-anchor:middle" o:gfxdata="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" strokecolor="#395e8a" strokeweight=".25pt">
+          <v:rect id="Rectangle 10" o:spid="_x0000_s1065" style="position:absolute;margin-left:42.6pt;margin-top:201.6pt;width:60pt;height:27.6pt;z-index:251679232;visibility:visible;mso-wrap-distance-left:0;mso-wrap-distance-right:0;v-text-anchor:middle" o:gfxdata="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" strokecolor="#395e8a" strokeweight=".25pt">
             <v:stroke joinstyle="round"/>
             <v:path arrowok="t"/>
             <v:textbox>
@@ -13905,7 +14013,7 @@
           <w:lang w:val="en-US"/>
         </w:rPr>
         <w:pict>
-          <v:oval id="1158" o:spid="_x0000_s1166" style="position:absolute;margin-left:207.75pt;margin-top:26.2pt;width:75pt;height:27.6pt;z-index:251675136;visibility:visible;mso-wrap-distance-left:0;mso-wrap-distance-right:0;v-text-anchor:middle" strokeweight=".25pt">
+          <v:oval id="1158" o:spid="_x0000_s1166" style="position:absolute;margin-left:207.75pt;margin-top:26.2pt;width:75pt;height:27.6pt;z-index:251676160;visibility:visible;mso-wrap-distance-left:0;mso-wrap-distance-right:0;v-text-anchor:middle" strokeweight=".25pt">
             <v:textbox>
               <w:txbxContent>
                 <w:p>
@@ -13949,7 +14057,7 @@
           <w:lang w:val="en-US"/>
         </w:rPr>
         <w:pict>
-          <v:line id="1135" o:spid="_x0000_s1188" style="position:absolute;flip:y;z-index:251685376;visibility:visible;mso-wrap-distance-left:0;mso-wrap-distance-right:0" from="102.6pt,17.7pt" to="213.25pt,125.25pt"/>
+          <v:line id="1135" o:spid="_x0000_s1188" style="position:absolute;flip:y;z-index:251686400;visibility:visible;mso-wrap-distance-left:0;mso-wrap-distance-right:0" from="102.6pt,17.7pt" to="213.25pt,125.25pt"/>
         </w:pict>
       </w:r>
     </w:p>
@@ -13969,7 +14077,7 @@
           <w:lang w:val="en-US"/>
         </w:rPr>
         <w:pict>
-          <v:oval id="_x0000_s1317" style="position:absolute;margin-left:387pt;margin-top:23.75pt;width:15.6pt;height:14.4pt;z-index:251698688;visibility:visible;mso-wrap-distance-left:0;mso-wrap-distance-right:0" strokecolor="#395e8a" strokeweight=".25pt"/>
+          <v:oval id="_x0000_s1317" style="position:absolute;margin-left:387pt;margin-top:23.75pt;width:15.6pt;height:14.4pt;z-index:251699712;visibility:visible;mso-wrap-distance-left:0;mso-wrap-distance-right:0" strokecolor="#395e8a" strokeweight=".25pt"/>
         </w:pict>
       </w:r>
       <w:r>
@@ -13978,7 +14086,7 @@
           <w:lang w:val="en-US"/>
         </w:rPr>
         <w:pict>
-          <v:oval id="1142" o:spid="_x0000_s1181" style="position:absolute;margin-left:64.6pt;margin-top:20.8pt;width:15.6pt;height:14.4pt;z-index:251679232;visibility:visible;mso-wrap-distance-left:0;mso-wrap-distance-right:0" strokecolor="#395e8a" strokeweight=".25pt"/>
+          <v:oval id="1142" o:spid="_x0000_s1181" style="position:absolute;margin-left:64.6pt;margin-top:20.8pt;width:15.6pt;height:14.4pt;z-index:251680256;visibility:visible;mso-wrap-distance-left:0;mso-wrap-distance-right:0" strokecolor="#395e8a" strokeweight=".25pt"/>
         </w:pict>
       </w:r>
       <w:r>
@@ -13987,7 +14095,7 @@
           <w:lang w:val="en-US"/>
         </w:rPr>
         <w:pict>
-          <v:oval id="1157" o:spid="_x0000_s1167" style="position:absolute;margin-left:207.75pt;margin-top:18.35pt;width:75pt;height:27.6pt;z-index:251677184;visibility:visible;mso-wrap-distance-left:0;mso-wrap-distance-right:0;v-text-anchor:middle" strokeweight=".25pt">
+          <v:oval id="1157" o:spid="_x0000_s1167" style="position:absolute;margin-left:207.75pt;margin-top:18.35pt;width:75pt;height:27.6pt;z-index:251678208;visibility:visible;mso-wrap-distance-left:0;mso-wrap-distance-right:0;v-text-anchor:middle" strokeweight=".25pt">
             <v:textbox>
               <w:txbxContent>
                 <w:p>
@@ -14033,7 +14141,7 @@
           <w:lang w:val="en-US"/>
         </w:rPr>
         <w:pict>
-          <v:line id="_x0000_s1320" style="position:absolute;left:0;text-align:left;flip:x;z-index:251701760;visibility:visible;mso-wrap-distance-left:0;mso-wrap-distance-right:0;mso-width-relative:margin;mso-height-relative:margin" from="377.25pt,8.9pt" to="394.65pt,16.7pt" strokecolor="#4a7dba"/>
+          <v:line id="_x0000_s1320" style="position:absolute;left:0;text-align:left;flip:x;z-index:251702784;visibility:visible;mso-wrap-distance-left:0;mso-wrap-distance-right:0;mso-width-relative:margin;mso-height-relative:margin" from="377.25pt,8.9pt" to="394.65pt,16.7pt" strokecolor="#4a7dba"/>
         </w:pict>
       </w:r>
       <w:r>
@@ -14042,7 +14150,7 @@
           <w:lang w:val="en-US"/>
         </w:rPr>
         <w:pict>
-          <v:line id="_x0000_s1319" style="position:absolute;left:0;text-align:left;z-index:251700736;visibility:visible;mso-wrap-distance-left:0;mso-wrap-distance-right:0;mso-width-relative:margin;mso-height-relative:margin" from="395.25pt,8.9pt" to="409.65pt,16.7pt" strokecolor="#4a7dba"/>
+          <v:line id="_x0000_s1319" style="position:absolute;left:0;text-align:left;z-index:251701760;visibility:visible;mso-wrap-distance-left:0;mso-wrap-distance-right:0;mso-width-relative:margin;mso-height-relative:margin" from="395.25pt,8.9pt" to="409.65pt,16.7pt" strokecolor="#4a7dba"/>
         </w:pict>
       </w:r>
       <w:r>
@@ -14051,7 +14159,7 @@
           <w:lang w:val="en-US"/>
         </w:rPr>
         <w:pict>
-          <v:line id="_x0000_s1318" style="position:absolute;left:0;text-align:left;z-index:251699712;visibility:visible;mso-wrap-distance-left:0;mso-wrap-distance-right:0" from="394.65pt,8.9pt" to="395.25pt,36.5pt" strokecolor="#4a7dba"/>
+          <v:line id="_x0000_s1318" style="position:absolute;left:0;text-align:left;z-index:251700736;visibility:visible;mso-wrap-distance-left:0;mso-wrap-distance-right:0" from="394.65pt,8.9pt" to="395.25pt,36.5pt" strokecolor="#4a7dba"/>
         </w:pict>
       </w:r>
       <w:r>
@@ -14060,7 +14168,7 @@
           <w:lang w:val="en-US"/>
         </w:rPr>
         <w:pict>
-          <v:line id="1140" o:spid="_x0000_s1183" style="position:absolute;left:0;text-align:left;flip:x;z-index:251681280;visibility:visible;mso-wrap-distance-left:0;mso-wrap-distance-right:0;mso-width-relative:margin;mso-height-relative:margin" from="54.65pt,6.95pt" to="72.05pt,14.75pt" strokecolor="#4a7dba"/>
+          <v:line id="1140" o:spid="_x0000_s1183" style="position:absolute;left:0;text-align:left;flip:x;z-index:251682304;visibility:visible;mso-wrap-distance-left:0;mso-wrap-distance-right:0;mso-width-relative:margin;mso-height-relative:margin" from="54.65pt,6.95pt" to="72.05pt,14.75pt" strokecolor="#4a7dba"/>
         </w:pict>
       </w:r>
       <w:r>
@@ -14069,7 +14177,7 @@
           <w:lang w:val="en-US"/>
         </w:rPr>
         <w:pict>
-          <v:line id="1139" o:spid="_x0000_s1184" style="position:absolute;left:0;text-align:left;z-index:251682304;visibility:visible;mso-wrap-distance-left:0;mso-wrap-distance-right:0;mso-width-relative:margin;mso-height-relative:margin" from="72.65pt,6.95pt" to="87.05pt,14.75pt" strokecolor="#4a7dba"/>
+          <v:line id="1139" o:spid="_x0000_s1184" style="position:absolute;left:0;text-align:left;z-index:251683328;visibility:visible;mso-wrap-distance-left:0;mso-wrap-distance-right:0;mso-width-relative:margin;mso-height-relative:margin" from="72.65pt,6.95pt" to="87.05pt,14.75pt" strokecolor="#4a7dba"/>
         </w:pict>
       </w:r>
       <w:r>
@@ -14078,7 +14186,7 @@
           <w:lang w:val="en-US"/>
         </w:rPr>
         <w:pict>
-          <v:line id="1141" o:spid="_x0000_s1182" style="position:absolute;left:0;text-align:left;z-index:251680256;visibility:visible;mso-wrap-distance-left:0;mso-wrap-distance-right:0" from="72.05pt,4pt" to="72.65pt,31.6pt" strokecolor="#4a7dba"/>
+          <v:line id="1141" o:spid="_x0000_s1182" style="position:absolute;left:0;text-align:left;z-index:251681280;visibility:visible;mso-wrap-distance-left:0;mso-wrap-distance-right:0" from="72.05pt,4pt" to="72.65pt,31.6pt" strokecolor="#4a7dba"/>
         </w:pict>
       </w:r>
       <w:r>
@@ -14087,7 +14195,7 @@
           <w:lang w:val="en-US"/>
         </w:rPr>
         <w:pict>
-          <v:line id="1134" o:spid="_x0000_s1189" style="position:absolute;left:0;text-align:left;flip:y;z-index:251686400;visibility:visible;mso-wrap-distance-left:0;mso-wrap-distance-right:0" from="102.6pt,4pt" to="207.75pt,64.1pt"/>
+          <v:line id="1134" o:spid="_x0000_s1189" style="position:absolute;left:0;text-align:left;flip:y;z-index:251687424;visibility:visible;mso-wrap-distance-left:0;mso-wrap-distance-right:0" from="102.6pt,4pt" to="207.75pt,64.1pt"/>
         </w:pict>
       </w:r>
     </w:p>
@@ -14112,7 +14220,7 @@
           <w:lang w:val="en-US"/>
         </w:rPr>
         <w:pict>
-          <v:line id="_x0000_s1322" style="position:absolute;left:0;text-align:left;flip:x;z-index:251703808;visibility:visible;mso-wrap-distance-left:0;mso-wrap-distance-right:0;mso-width-relative:margin;mso-height-relative:margin" from="377.25pt,8.9pt" to="394.65pt,19.7pt" strokecolor="#4a7dba"/>
+          <v:line id="_x0000_s1322" style="position:absolute;left:0;text-align:left;flip:x;z-index:251704832;visibility:visible;mso-wrap-distance-left:0;mso-wrap-distance-right:0;mso-width-relative:margin;mso-height-relative:margin" from="377.25pt,8.9pt" to="394.65pt,19.7pt" strokecolor="#4a7dba"/>
         </w:pict>
       </w:r>
       <w:r>
@@ -14121,7 +14229,7 @@
           <w:lang w:val="en-US"/>
         </w:rPr>
         <w:pict>
-          <v:line id="_x0000_s1321" style="position:absolute;left:0;text-align:left;z-index:251702784;visibility:visible;mso-wrap-distance-left:0;mso-wrap-distance-right:0;mso-width-relative:margin;mso-height-relative:margin" from="394.65pt,8.9pt" to="409.65pt,19.7pt" strokecolor="#4a7dba"/>
+          <v:line id="_x0000_s1321" style="position:absolute;left:0;text-align:left;z-index:251703808;visibility:visible;mso-wrap-distance-left:0;mso-wrap-distance-right:0;mso-width-relative:margin;mso-height-relative:margin" from="394.65pt,8.9pt" to="409.65pt,19.7pt" strokecolor="#4a7dba"/>
         </w:pict>
       </w:r>
       <w:r>
@@ -14130,7 +14238,7 @@
           <w:lang w:val="en-US"/>
         </w:rPr>
         <w:pict>
-          <v:line id="1138" o:spid="_x0000_s1185" style="position:absolute;left:0;text-align:left;flip:x;z-index:251683328;visibility:visible;mso-wrap-distance-left:0;mso-wrap-distance-right:0;mso-width-relative:margin;mso-height-relative:margin" from="54.65pt,4pt" to="72.05pt,14.8pt" strokecolor="#4a7dba"/>
+          <v:line id="1138" o:spid="_x0000_s1185" style="position:absolute;left:0;text-align:left;flip:x;z-index:251684352;visibility:visible;mso-wrap-distance-left:0;mso-wrap-distance-right:0;mso-width-relative:margin;mso-height-relative:margin" from="54.65pt,4pt" to="72.05pt,14.8pt" strokecolor="#4a7dba"/>
         </w:pict>
       </w:r>
       <w:r>
@@ -14139,7 +14247,7 @@
           <w:lang w:val="en-US"/>
         </w:rPr>
         <w:pict>
-          <v:line id="1137" o:spid="_x0000_s1186" style="position:absolute;left:0;text-align:left;z-index:251684352;visibility:visible;mso-wrap-distance-left:0;mso-wrap-distance-right:0;mso-width-relative:margin;mso-height-relative:margin" from="72.65pt,4pt" to="87.65pt,14.8pt" strokecolor="#4a7dba"/>
+          <v:line id="1137" o:spid="_x0000_s1186" style="position:absolute;left:0;text-align:left;z-index:251685376;visibility:visible;mso-wrap-distance-left:0;mso-wrap-distance-right:0;mso-width-relative:margin;mso-height-relative:margin" from="72.65pt,4pt" to="87.65pt,14.8pt" strokecolor="#4a7dba"/>
         </w:pict>
       </w:r>
       <w:r>
@@ -14148,7 +14256,7 @@
           <w:lang w:val="en-US"/>
         </w:rPr>
         <w:pict>
-          <v:rect id="_x0000_s1309" style="position:absolute;left:0;text-align:left;margin-left:360.65pt;margin-top:23.9pt;width:70.45pt;height:30.6pt;z-index:251695616;visibility:visible;mso-wrap-distance-left:0;mso-wrap-distance-right:0;v-text-anchor:middle" o:gfxdata="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" strokecolor="#395e8a" strokeweight=".25pt">
+          <v:rect id="_x0000_s1309" style="position:absolute;left:0;text-align:left;margin-left:360.65pt;margin-top:23.9pt;width:70.45pt;height:30.6pt;z-index:251696640;visibility:visible;mso-wrap-distance-left:0;mso-wrap-distance-right:0;v-text-anchor:middle" o:gfxdata="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" strokecolor="#395e8a" strokeweight=".25pt">
             <v:stroke joinstyle="round"/>
             <v:path arrowok="t"/>
             <v:textbox>
@@ -14182,7 +14290,7 @@
           <w:lang w:val="en-US"/>
         </w:rPr>
         <w:pict>
-          <v:line id="1133" o:spid="_x0000_s1190" style="position:absolute;left:0;text-align:left;flip:y;z-index:251687424;visibility:visible;mso-wrap-distance-left:0;mso-wrap-distance-right:0" from="102.6pt,23.9pt" to="196.7pt,36.5pt"/>
+          <v:line id="1133" o:spid="_x0000_s1190" style="position:absolute;left:0;text-align:left;flip:y;z-index:251688448;visibility:visible;mso-wrap-distance-left:0;mso-wrap-distance-right:0" from="102.6pt,23.9pt" to="196.7pt,36.5pt"/>
         </w:pict>
       </w:r>
       <w:r>
@@ -14191,7 +14299,7 @@
           <w:lang w:val="en-US"/>
         </w:rPr>
         <w:pict>
-          <v:oval id="1136" o:spid="_x0000_s1187" style="position:absolute;left:0;text-align:left;margin-left:196.7pt;margin-top:8.9pt;width:100.2pt;height:27.6pt;z-index:251676160;visibility:visible;mso-wrap-distance-left:0;mso-wrap-distance-right:0;mso-width-relative:margin;v-text-anchor:middle" strokeweight=".25pt">
+          <v:oval id="1136" o:spid="_x0000_s1187" style="position:absolute;left:0;text-align:left;margin-left:196.7pt;margin-top:8.9pt;width:100.2pt;height:27.6pt;z-index:251677184;visibility:visible;mso-wrap-distance-left:0;mso-wrap-distance-right:0;mso-width-relative:margin;v-text-anchor:middle" strokeweight=".25pt">
             <v:textbox>
               <w:txbxContent>
                 <w:p>
@@ -14235,7 +14343,7 @@
           <w:lang w:val="en-US"/>
         </w:rPr>
         <w:pict>
-          <v:line id="_x0000_s1311" style="position:absolute;left:0;text-align:left;flip:y;z-index:251697664;visibility:visible;mso-wrap-distance-left:0;mso-wrap-distance-right:0" from="302.55pt,7.7pt" to="360.65pt,47.9pt"/>
+          <v:line id="_x0000_s1311" style="position:absolute;left:0;text-align:left;flip:y;z-index:251698688;visibility:visible;mso-wrap-distance-left:0;mso-wrap-distance-right:0" from="302.55pt,7.7pt" to="360.65pt,47.9pt"/>
         </w:pict>
       </w:r>
     </w:p>
@@ -14260,7 +14368,7 @@
           <w:lang w:val="en-US"/>
         </w:rPr>
         <w:pict>
-          <v:oval id="_x0000_s1310" style="position:absolute;left:0;text-align:left;margin-left:185.2pt;margin-top:5.55pt;width:124.35pt;height:49.35pt;z-index:251696640;visibility:visible;mso-wrap-distance-left:0;mso-wrap-distance-right:0;v-text-anchor:middle" strokeweight=".25pt">
+          <v:oval id="_x0000_s1310" style="position:absolute;left:0;text-align:left;margin-left:185.2pt;margin-top:5.55pt;width:124.35pt;height:49.35pt;z-index:251697664;visibility:visible;mso-wrap-distance-left:0;mso-wrap-distance-right:0;v-text-anchor:middle" strokeweight=".25pt">
             <v:textbox>
               <w:txbxContent>
                 <w:p>
@@ -14365,7 +14473,7 @@
           <w:lang w:val="en-US"/>
         </w:rPr>
         <w:pict>
-          <v:rect id="1159" o:spid="_x0000_s1165" style="position:absolute;margin-left:148pt;margin-top:17.05pt;width:113.9pt;height:37.95pt;z-index:251674112;visibility:visible;mso-wrap-distance-left:0;mso-wrap-distance-right:0;v-text-anchor:middle" strokecolor="white" strokeweight="2pt">
+          <v:rect id="1159" o:spid="_x0000_s1165" style="position:absolute;margin-left:148pt;margin-top:17.05pt;width:113.9pt;height:37.95pt;z-index:251675136;visibility:visible;mso-wrap-distance-left:0;mso-wrap-distance-right:0;v-text-anchor:middle" strokecolor="white" strokeweight="2pt">
             <v:textbox>
               <w:txbxContent>
                 <w:p>
@@ -14766,7 +14874,7 @@
           <w:lang w:val="en-US"/>
         </w:rPr>
         <w:pict>
-          <v:shape id="1223" o:spid="_x0000_s1108" type="#_x0000_m1323" style="position:absolute;margin-left:-3.3pt;margin-top:4.15pt;width:431.85pt;height:419.55pt;z-index:251616768;mso-width-percent:0;mso-wrap-distance-left:0;mso-wrap-distance-right:0;mso-position-horizontal-relative:margin;mso-position-vertical-relative:text;mso-width-percent:0;mso-width-relative:page;mso-height-relative:page" adj="2700" fillcolor="white" strokeweight="2.5pt">
+          <v:shape id="1223" o:spid="_x0000_s1108" type="#_x0000_m1323" style="position:absolute;margin-left:-3.3pt;margin-top:4.15pt;width:431.85pt;height:419.55pt;z-index:251617792;mso-width-percent:0;mso-wrap-distance-left:0;mso-wrap-distance-right:0;mso-position-horizontal-relative:margin;mso-position-vertical-relative:text;mso-width-percent:0;mso-width-relative:page;mso-height-relative:page" adj="2700" fillcolor="white" strokeweight="2.5pt">
             <v:textbox style="layout-flow:vertical-ideographic;mso-fit-shape-to-text:f" inset="7.2pt,3.6pt,7.2pt,3.6pt">
               <w:txbxContent>
                 <w:p>
@@ -14955,7 +15063,7 @@
           <w:lang w:val="en-US"/>
         </w:rPr>
         <w:pict>
-          <v:rect id="1224" o:spid="_x0000_s1107" style="position:absolute;margin-left:53.45pt;margin-top:0;width:316.55pt;height:104.3pt;z-index:251617792;visibility:visible;mso-wrap-distance-left:0;mso-wrap-distance-right:0" strokecolor="white">
+          <v:rect id="1224" o:spid="_x0000_s1107" style="position:absolute;margin-left:53.45pt;margin-top:0;width:316.55pt;height:104.3pt;z-index:251618816;visibility:visible;mso-wrap-distance-left:0;mso-wrap-distance-right:0" strokecolor="white">
             <v:textbox>
               <w:txbxContent>
                 <w:p>
@@ -28661,7 +28769,7 @@
           <w:lang w:val="en-US"/>
         </w:rPr>
         <w:pict>
-          <v:shape id="1225" o:spid="_x0000_s1106" type="#_x0000_m1323" style="position:absolute;margin-left:-1.45pt;margin-top:4.15pt;width:449.05pt;height:533.7pt;z-index:251650560;mso-width-percent:0;mso-wrap-distance-left:0;mso-wrap-distance-right:0;mso-position-horizontal-relative:margin;mso-position-vertical-relative:text;mso-width-percent:0;mso-width-relative:page;mso-height-relative:page" adj="2700" fillcolor="white" strokeweight="2.5pt">
+          <v:shape id="1225" o:spid="_x0000_s1106" type="#_x0000_m1323" style="position:absolute;margin-left:-1.45pt;margin-top:4.15pt;width:449.05pt;height:533.7pt;z-index:251651584;mso-width-percent:0;mso-wrap-distance-left:0;mso-wrap-distance-right:0;mso-position-horizontal-relative:margin;mso-position-vertical-relative:text;mso-width-percent:0;mso-width-relative:page;mso-height-relative:page" adj="2700" fillcolor="white" strokeweight="2.5pt">
             <w10:wrap anchorx="margin"/>
           </v:shape>
         </w:pict>
@@ -28841,7 +28949,7 @@
           <w:lang w:val="en-US"/>
         </w:rPr>
         <w:pict>
-          <v:rect id="1226" o:spid="_x0000_s1105" style="position:absolute;margin-left:77.7pt;margin-top:8.3pt;width:4in;height:114.05pt;z-index:251651584;visibility:visible;mso-wrap-distance-left:0;mso-wrap-distance-right:0" strokecolor="white">
+          <v:rect id="1226" o:spid="_x0000_s1105" style="position:absolute;margin-left:77.7pt;margin-top:8.3pt;width:4in;height:114.05pt;z-index:251652608;visibility:visible;mso-wrap-distance-left:0;mso-wrap-distance-right:0" strokecolor="white">
             <v:textbox>
               <w:txbxContent>
                 <w:p>
@@ -35708,7 +35816,7 @@
           <w:lang w:val="en-US"/>
         </w:rPr>
         <w:drawing>
-          <wp:anchor distT="0" distB="0" distL="114300" distR="114300" simplePos="0" relativeHeight="251704832" behindDoc="1" locked="0" layoutInCell="1" allowOverlap="1">
+          <wp:anchor distT="0" distB="0" distL="114300" distR="114300" simplePos="0" relativeHeight="251610624" behindDoc="1" locked="0" layoutInCell="1" allowOverlap="1">
             <wp:simplePos x="0" y="0"/>
             <wp:positionH relativeFrom="column">
               <wp:posOffset>3023870</wp:posOffset>
@@ -35777,7 +35885,7 @@
           <w:lang w:val="en-US"/>
         </w:rPr>
         <w:drawing>
-          <wp:anchor distT="0" distB="0" distL="114300" distR="114300" simplePos="0" relativeHeight="251705856" behindDoc="1" locked="0" layoutInCell="1" allowOverlap="1">
+          <wp:anchor distT="0" distB="0" distL="114300" distR="114300" simplePos="0" relativeHeight="251611648" behindDoc="1" locked="0" layoutInCell="1" allowOverlap="1">
             <wp:simplePos x="0" y="0"/>
             <wp:positionH relativeFrom="column">
               <wp:posOffset>45720</wp:posOffset>
@@ -36354,7 +36462,7 @@
           <w:lang w:val="en-US"/>
         </w:rPr>
         <w:pict>
-          <v:shape id="1234" o:spid="_x0000_s1104" type="#_x0000_m1323" style="position:absolute;margin-left:-5.55pt;margin-top:1.4pt;width:456.7pt;height:527.1pt;z-index:251618816;mso-width-percent:0;mso-height-percent:0;mso-wrap-distance-left:0;mso-wrap-distance-right:0;mso-position-horizontal-relative:margin;mso-position-vertical-relative:text;mso-width-percent:0;mso-height-percent:0;mso-width-relative:page;mso-height-relative:page" adj="2700" fillcolor="white" strokeweight="2.5pt">
+          <v:shape id="1234" o:spid="_x0000_s1104" type="#_x0000_m1323" style="position:absolute;margin-left:-5.55pt;margin-top:1.4pt;width:456.7pt;height:527.1pt;z-index:251619840;mso-width-percent:0;mso-height-percent:0;mso-wrap-distance-left:0;mso-wrap-distance-right:0;mso-position-horizontal-relative:margin;mso-position-vertical-relative:text;mso-width-percent:0;mso-height-percent:0;mso-width-relative:page;mso-height-relative:page" adj="2700" fillcolor="white" strokeweight="2.5pt">
             <w10:wrap anchorx="margin"/>
           </v:shape>
         </w:pict>
@@ -36549,7 +36657,7 @@
           <w:lang w:val="en-US"/>
         </w:rPr>
         <w:pict>
-          <v:rect id="1235" o:spid="_x0000_s1103" style="position:absolute;margin-left:83.9pt;margin-top:16.9pt;width:271.5pt;height:122pt;z-index:251619840;visibility:visible;mso-wrap-distance-left:0;mso-wrap-distance-right:0" strokecolor="white">
+          <v:rect id="1235" o:spid="_x0000_s1103" style="position:absolute;margin-left:83.9pt;margin-top:16.9pt;width:271.5pt;height:122pt;z-index:251620864;visibility:visible;mso-wrap-distance-left:0;mso-wrap-distance-right:0" strokecolor="white">
             <v:textbox style="mso-next-textbox:#1235">
               <w:txbxContent>
                 <w:p>
@@ -37358,7 +37466,7 @@
           <w:lang w:val="en-US"/>
         </w:rPr>
         <w:pict>
-          <v:shape id="1236" o:spid="_x0000_s1102" type="#_x0000_m1323" style="position:absolute;margin-left:17.4pt;margin-top:35pt;width:456.7pt;height:527.1pt;z-index:251652608;mso-width-percent:0;mso-height-percent:0;mso-wrap-distance-left:0;mso-wrap-distance-right:0;mso-position-horizontal-relative:margin;mso-position-vertical-relative:text;mso-width-percent:0;mso-height-percent:0;mso-width-relative:page;mso-height-relative:page" adj="2700" fillcolor="white" strokeweight="2.5pt">
+          <v:shape id="1236" o:spid="_x0000_s1102" type="#_x0000_m1323" style="position:absolute;margin-left:17.4pt;margin-top:35pt;width:456.7pt;height:527.1pt;z-index:251653632;mso-width-percent:0;mso-height-percent:0;mso-wrap-distance-left:0;mso-wrap-distance-right:0;mso-position-horizontal-relative:margin;mso-position-vertical-relative:text;mso-width-percent:0;mso-height-percent:0;mso-width-relative:page;mso-height-relative:page" adj="2700" fillcolor="white" strokeweight="2.5pt">
             <w10:wrap anchorx="margin"/>
           </v:shape>
         </w:pict>
@@ -37457,7 +37565,7 @@
           <w:lang w:val="en-US"/>
         </w:rPr>
         <w:pict>
-          <v:rect id="1237" o:spid="_x0000_s1101" style="position:absolute;margin-left:107.15pt;margin-top:12.9pt;width:275.2pt;height:116.55pt;z-index:251653632;visibility:visible;mso-wrap-distance-left:0;mso-wrap-distance-right:0" strokecolor="white">
+          <v:rect id="1237" o:spid="_x0000_s1101" style="position:absolute;margin-left:107.15pt;margin-top:12.9pt;width:275.2pt;height:116.55pt;z-index:251654656;visibility:visible;mso-wrap-distance-left:0;mso-wrap-distance-right:0" strokecolor="white">
             <v:textbox>
               <w:txbxContent>
                 <w:p>
@@ -38053,9 +38161,114 @@
         </w:rPr>
       </w:pPr>
     </w:p>
+    <w:p>
+      <w:pPr>
+        <w:pStyle w:val="NoSpacing"/>
+        <w:spacing w:before="240" w:after="240" w:line="360" w:lineRule="auto"/>
+        <w:ind w:left="360" w:hanging="360"/>
+        <w:rPr>
+          <w:rFonts w:ascii="Times New Roman" w:hAnsi="Times New Roman"/>
+          <w:b/>
+          <w:sz w:val="28"/>
+          <w:szCs w:val="28"/>
+        </w:rPr>
+      </w:pPr>
+      <w:r>
+        <w:rPr>
+          <w:rFonts w:ascii="Times New Roman" w:hAnsi="Times New Roman"/>
+          <w:b/>
+          <w:sz w:val="28"/>
+          <w:szCs w:val="28"/>
+        </w:rPr>
+        <w:t>7.3 Final Application</w:t>
+      </w:r>
+      <w:r>
+        <w:rPr>
+          <w:rFonts w:ascii="Times New Roman" w:hAnsi="Times New Roman"/>
+          <w:b/>
+          <w:sz w:val="28"/>
+          <w:szCs w:val="28"/>
+        </w:rPr>
+        <w:t>:</w:t>
+      </w:r>
+    </w:p>
+    <w:p>
+      <w:pPr>
+        <w:pStyle w:val="NoSpacing"/>
+        <w:numPr>
+          <w:ilvl w:val="0"/>
+          <w:numId w:val="35"/>
+        </w:numPr>
+        <w:spacing w:before="240" w:after="240" w:line="360" w:lineRule="auto"/>
+        <w:rPr>
+          <w:rFonts w:ascii="Times New Roman" w:hAnsi="Times New Roman"/>
+          <w:sz w:val="24"/>
+          <w:szCs w:val="24"/>
+        </w:rPr>
+      </w:pPr>
+      <w:hyperlink r:id="rId94" w:history="1">
+        <w:r>
+          <w:rPr>
+            <w:rStyle w:val="Hyperlink"/>
+            <w:rFonts w:ascii="Times New Roman" w:hAnsi="Times New Roman"/>
+            <w:sz w:val="24"/>
+            <w:szCs w:val="24"/>
+          </w:rPr>
+          <w:t>https://github.com/manojrayar/converter</w:t>
+        </w:r>
+      </w:hyperlink>
+    </w:p>
+    <w:p>
+      <w:pPr>
+        <w:pStyle w:val="NoSpacing"/>
+        <w:spacing w:before="240" w:after="240" w:line="360" w:lineRule="auto"/>
+        <w:ind w:left="720"/>
+        <w:rPr>
+          <w:rFonts w:ascii="Times New Roman" w:hAnsi="Times New Roman"/>
+          <w:sz w:val="24"/>
+          <w:szCs w:val="24"/>
+        </w:rPr>
+      </w:pPr>
+    </w:p>
+    <w:p>
+      <w:pPr>
+        <w:pStyle w:val="NoSpacing"/>
+        <w:spacing w:before="240" w:after="240" w:line="360" w:lineRule="auto"/>
+        <w:ind w:left="720"/>
+        <w:rPr>
+          <w:rFonts w:ascii="Times New Roman" w:hAnsi="Times New Roman"/>
+          <w:sz w:val="24"/>
+          <w:szCs w:val="24"/>
+        </w:rPr>
+      </w:pPr>
+    </w:p>
+    <w:p>
+      <w:pPr>
+        <w:pStyle w:val="NoSpacing"/>
+        <w:spacing w:before="240" w:after="240" w:line="360" w:lineRule="auto"/>
+        <w:ind w:left="720"/>
+        <w:rPr>
+          <w:rFonts w:ascii="Times New Roman" w:hAnsi="Times New Roman"/>
+          <w:sz w:val="24"/>
+          <w:szCs w:val="24"/>
+        </w:rPr>
+      </w:pPr>
+    </w:p>
+    <w:p>
+      <w:pPr>
+        <w:pStyle w:val="NoSpacing"/>
+        <w:spacing w:before="240" w:after="240" w:line="360" w:lineRule="auto"/>
+        <w:ind w:left="720"/>
+        <w:rPr>
+          <w:rFonts w:ascii="Times New Roman" w:hAnsi="Times New Roman"/>
+          <w:sz w:val="24"/>
+          <w:szCs w:val="24"/>
+        </w:rPr>
+      </w:pPr>
+    </w:p>
     <w:sectPr>
-      <w:headerReference w:type="default" r:id="rId94"/>
-      <w:footerReference w:type="default" r:id="rId95"/>
+      <w:headerReference w:type="default" r:id="rId95"/>
+      <w:footerReference w:type="default" r:id="rId96"/>
       <w:pgSz w:w="11906" w:h="16838" w:code="9"/>
       <w:pgMar w:top="1440" w:right="1134" w:bottom="1440" w:left="1701" w:header="709" w:footer="709" w:gutter="0"/>
       <w:pgNumType w:start="1"/>
@@ -38157,7 +38370,7 @@
         <w:rFonts w:ascii="Cambria" w:eastAsia="SimSun" w:hAnsi="Cambria" w:cs="Mangal"/>
         <w:noProof/>
       </w:rPr>
-      <w:t>55</w:t>
+      <w:t>2</w:t>
     </w:r>
     <w:r>
       <w:rPr>
@@ -42052,6 +42265,119 @@
       </w:pPr>
       <w:rPr>
         <w:rFonts w:ascii="Wingdings" w:hAnsi="Wingdings"/>
+      </w:rPr>
+    </w:lvl>
+  </w:abstractNum>
+  <w:abstractNum w:abstractNumId="35">
+    <w:nsid w:val="55C3542F"/>
+    <w:multiLevelType w:val="hybridMultilevel"/>
+    <w:tmpl w:val="B70865D2"/>
+    <w:lvl w:ilvl="0" w:tplc="04090001">
+      <w:start w:val="1"/>
+      <w:numFmt w:val="bullet"/>
+      <w:lvlText w:val=""/>
+      <w:lvlJc w:val="left"/>
+      <w:pPr>
+        <w:ind w:left="1080" w:hanging="360"/>
+      </w:pPr>
+      <w:rPr>
+        <w:rFonts w:ascii="Symbol" w:hAnsi="Symbol" w:hint="default"/>
+      </w:rPr>
+    </w:lvl>
+    <w:lvl w:ilvl="1" w:tplc="04090003" w:tentative="1">
+      <w:start w:val="1"/>
+      <w:numFmt w:val="bullet"/>
+      <w:lvlText w:val="o"/>
+      <w:lvlJc w:val="left"/>
+      <w:pPr>
+        <w:ind w:left="1800" w:hanging="360"/>
+      </w:pPr>
+      <w:rPr>
+        <w:rFonts w:ascii="Courier New" w:hAnsi="Courier New" w:cs="Courier New" w:hint="default"/>
+      </w:rPr>
+    </w:lvl>
+    <w:lvl w:ilvl="2" w:tplc="04090005" w:tentative="1">
+      <w:start w:val="1"/>
+      <w:numFmt w:val="bullet"/>
+      <w:lvlText w:val=""/>
+      <w:lvlJc w:val="left"/>
+      <w:pPr>
+        <w:ind w:left="2520" w:hanging="360"/>
+      </w:pPr>
+      <w:rPr>
+        <w:rFonts w:ascii="Wingdings" w:hAnsi="Wingdings" w:hint="default"/>
+      </w:rPr>
+    </w:lvl>
+    <w:lvl w:ilvl="3" w:tplc="04090001" w:tentative="1">
+      <w:start w:val="1"/>
+      <w:numFmt w:val="bullet"/>
+      <w:lvlText w:val=""/>
+      <w:lvlJc w:val="left"/>
+      <w:pPr>
+        <w:ind w:left="3240" w:hanging="360"/>
+      </w:pPr>
+      <w:rPr>
+        <w:rFonts w:ascii="Symbol" w:hAnsi="Symbol" w:hint="default"/>
+      </w:rPr>
+    </w:lvl>
+    <w:lvl w:ilvl="4" w:tplc="04090003" w:tentative="1">
+      <w:start w:val="1"/>
+      <w:numFmt w:val="bullet"/>
+      <w:lvlText w:val="o"/>
+      <w:lvlJc w:val="left"/>
+      <w:pPr>
+        <w:ind w:left="3960" w:hanging="360"/>
+      </w:pPr>
+      <w:rPr>
+        <w:rFonts w:ascii="Courier New" w:hAnsi="Courier New" w:cs="Courier New" w:hint="default"/>
+      </w:rPr>
+    </w:lvl>
+    <w:lvl w:ilvl="5" w:tplc="04090005" w:tentative="1">
+      <w:start w:val="1"/>
+      <w:numFmt w:val="bullet"/>
+      <w:lvlText w:val=""/>
+      <w:lvlJc w:val="left"/>
+      <w:pPr>
+        <w:ind w:left="4680" w:hanging="360"/>
+      </w:pPr>
+      <w:rPr>
+        <w:rFonts w:ascii="Wingdings" w:hAnsi="Wingdings" w:hint="default"/>
+      </w:rPr>
+    </w:lvl>
+    <w:lvl w:ilvl="6" w:tplc="04090001" w:tentative="1">
+      <w:start w:val="1"/>
+      <w:numFmt w:val="bullet"/>
+      <w:lvlText w:val=""/>
+      <w:lvlJc w:val="left"/>
+      <w:pPr>
+        <w:ind w:left="5400" w:hanging="360"/>
+      </w:pPr>
+      <w:rPr>
+        <w:rFonts w:ascii="Symbol" w:hAnsi="Symbol" w:hint="default"/>
+      </w:rPr>
+    </w:lvl>
+    <w:lvl w:ilvl="7" w:tplc="04090003" w:tentative="1">
+      <w:start w:val="1"/>
+      <w:numFmt w:val="bullet"/>
+      <w:lvlText w:val="o"/>
+      <w:lvlJc w:val="left"/>
+      <w:pPr>
+        <w:ind w:left="6120" w:hanging="360"/>
+      </w:pPr>
+      <w:rPr>
+        <w:rFonts w:ascii="Courier New" w:hAnsi="Courier New" w:cs="Courier New" w:hint="default"/>
+      </w:rPr>
+    </w:lvl>
+    <w:lvl w:ilvl="8" w:tplc="04090005" w:tentative="1">
+      <w:start w:val="1"/>
+      <w:numFmt w:val="bullet"/>
+      <w:lvlText w:val=""/>
+      <w:lvlJc w:val="left"/>
+      <w:pPr>
+        <w:ind w:left="6840" w:hanging="360"/>
+      </w:pPr>
+      <w:rPr>
+        <w:rFonts w:ascii="Wingdings" w:hAnsi="Wingdings" w:hint="default"/>
       </w:rPr>
     </w:lvl>
   </w:abstractNum>
@@ -42156,6 +42482,9 @@
   </w:num>
   <w:num w:numId="34">
     <w:abstractNumId w:val="23"/>
+  </w:num>
+  <w:num w:numId="35">
+    <w:abstractNumId w:val="35"/>
   </w:num>
 </w:numbering>
 </file>
